--- a/manuscript/origination_pal_int.docx
+++ b/manuscript/origination_pal_int.docx
@@ -990,115 +990,145 @@
         <w:rPr>
           <w:lang w:val="en-GB"/>
         </w:rPr>
+      </w:r>
+    </w:p>
+    <w:p>
+      <w:pPr>
+        <w:pStyle w:val="Normal"/>
+        <w:rPr>
+          <w:lang w:val="en-GB"/>
+        </w:rPr>
+      </w:pPr>
+      <w:r>
+        <w:rPr>
+          <w:lang w:val="en-GB"/>
+        </w:rPr>
+      </w:r>
+      <w:r>
         <mc:AlternateContent>
-          <mc:Choice Requires="wpg">
+          <mc:Choice Requires="wps">
             <w:drawing>
-              <wp:anchor behindDoc="0" distT="0" distB="0" distL="114300" distR="114300" simplePos="0" locked="0" layoutInCell="1" allowOverlap="1" relativeHeight="2" wp14:anchorId="0B50805C">
+              <wp:anchor behindDoc="0" distT="0" distB="0" distL="0" distR="0" simplePos="0" locked="0" layoutInCell="1" allowOverlap="1" relativeHeight="9">
                 <wp:simplePos x="0" y="0"/>
                 <wp:positionH relativeFrom="column">
-                  <wp:posOffset>-1905</wp:posOffset>
+                  <wp:posOffset>723900</wp:posOffset>
                 </wp:positionH>
                 <wp:positionV relativeFrom="paragraph">
-                  <wp:posOffset>381000</wp:posOffset>
+                  <wp:posOffset>11430</wp:posOffset>
                 </wp:positionV>
-                <wp:extent cx="5672455" cy="2518410"/>
-                <wp:effectExtent l="0" t="0" r="5715" b="0"/>
-                <wp:wrapTopAndBottom/>
-                <wp:docPr id="1" name="Gruppieren 2"/>
+                <wp:extent cx="4230370" cy="4745990"/>
+                <wp:effectExtent l="0" t="0" r="0" b="0"/>
+                <wp:wrapSquare wrapText="largest"/>
+                <wp:docPr id="1" name="Rahmen1"/>
                 <a:graphic xmlns:a="http://schemas.openxmlformats.org/drawingml/2006/main">
-                  <a:graphicData uri="http://schemas.microsoft.com/office/word/2010/wordprocessingGroup">
-                    <wpg:wgp>
-                      <wpg:cNvGrpSpPr/>
-                      <wpg:grpSpPr>
+                  <a:graphicData uri="http://schemas.microsoft.com/office/word/2010/wordprocessingShape">
+                    <wps:wsp>
+                      <wps:cNvSpPr txBox="1"/>
+                      <wps:spPr>
                         <a:xfrm>
                           <a:off x="0" y="0"/>
-                          <a:ext cx="5671800" cy="2517840"/>
+                          <a:ext cx="4230370" cy="4745990"/>
                         </a:xfrm>
-                      </wpg:grpSpPr>
-                      <pic:pic xmlns:pic="http://schemas.openxmlformats.org/drawingml/2006/picture">
-                        <pic:nvPicPr>
-                          <pic:cNvPr id="0" name="Grafik 8" descr="Ein Bild, das Screenshot enthält.&#10;&#10;Automatisch generierte Beschreibung"/>
-                          <pic:cNvPicPr/>
-                        </pic:nvPicPr>
-                        <pic:blipFill>
-                          <a:blip r:embed="rId2"/>
-                          <a:stretch/>
-                        </pic:blipFill>
-                        <pic:spPr>
-                          <a:xfrm>
-                            <a:off x="0" y="0"/>
-                            <a:ext cx="3236760" cy="2517840"/>
-                          </a:xfrm>
-                          <a:prstGeom prst="rect">
-                            <a:avLst/>
-                          </a:prstGeom>
-                          <a:ln>
-                            <a:noFill/>
-                          </a:ln>
-                        </pic:spPr>
-                      </pic:pic>
-                      <wps:wsp>
-                        <wps:cNvSpPr/>
-                        <wps:spPr>
-                          <a:xfrm>
-                            <a:off x="3311640" y="74880"/>
-                            <a:ext cx="2360160" cy="2439000"/>
-                          </a:xfrm>
-                          <a:prstGeom prst="rect">
-                            <a:avLst/>
-                          </a:prstGeom>
-                          <a:solidFill>
-                            <a:srgbClr val="ffffff"/>
-                          </a:solidFill>
-                          <a:ln>
-                            <a:noFill/>
-                          </a:ln>
-                        </wps:spPr>
-                        <wps:style>
-                          <a:lnRef idx="0"/>
-                          <a:fillRef idx="0"/>
-                          <a:effectRef idx="0"/>
-                          <a:fontRef idx="minor"/>
-                        </wps:style>
-                        <wps:txbx>
-                          <w:txbxContent>
-                            <w:p>
-                              <w:pPr>
-                                <w:overflowPunct w:val="false"/>
-                                <w:spacing w:before="0" w:after="0" w:lineRule="auto" w:line="240"/>
-                                <w:jc w:val="left"/>
-                                <w:rPr/>
-                              </w:pPr>
-                              <w:r>
-                                <w:rPr>
-                                  <w:sz w:val="22"/>
-                                  <w:b w:val="false"/>
-                                  <w:u w:val="none"/>
-                                  <w:dstrike w:val="false"/>
-                                  <w:strike w:val="false"/>
-                                  <w:i w:val="false"/>
-                                  <w:vertAlign w:val="baseline"/>
-                                  <w:position w:val="0"/>
-                                  <w:spacing w:val="0"/>
-                                  <w:szCs w:val="22"/>
-                                  <w:bCs w:val="false"/>
-                                  <w:iCs w:val="false"/>
-                                  <w:smallCaps w:val="false"/>
-                                  <w:caps w:val="false"/>
-                                  <w:rFonts w:asciiTheme="minorHAnsi" w:cstheme="minorBidi" w:eastAsiaTheme="minorHAnsi" w:hAnsiTheme="minorHAnsi" w:ascii="Calibri" w:hAnsi="Calibri"/>
-                                  <w:color w:val="000000"/>
-                                  <w:lang w:val="en-GB"/>
-                                </w:rPr>
-                                <w:t xml:space="preserve">Fig. 1 | Model comparison. Comparison of model performance for traditional models covering first- and second-order relationships of origination and temperature versus models allowing for palaeoclimate interactions. The latter are based on the same model structure, but explicitly allow for interactions of long-term temperature trends and short-term climate changes within a dynamic modeling framework. </w:t>
-                              </w:r>
-                            </w:p>
-                          </w:txbxContent>
-                        </wps:txbx>
-                        <wps:bodyPr lIns="0" rIns="0" tIns="0" bIns="0">
-                          <a:spAutoFit/>
-                        </wps:bodyPr>
-                      </wps:wsp>
-                    </wpg:wgp>
+                        <a:prstGeom prst="rect"/>
+                      </wps:spPr>
+                      <wps:txbx>
+                        <w:txbxContent>
+                          <w:p>
+                            <w:pPr>
+                              <w:pStyle w:val="Figure"/>
+                              <w:spacing w:before="120" w:after="120"/>
+                              <w:rPr/>
+                            </w:pPr>
+                            <w:r>
+                              <w:rPr>
+                                <w:rStyle w:val="DefaultParagraphFont"/>
+                              </w:rPr>
+                              <w:drawing>
+                                <wp:inline distT="0" distB="0" distL="0" distR="0">
+                                  <wp:extent cx="4230370" cy="2820035"/>
+                                  <wp:effectExtent l="0" t="0" r="0" b="0"/>
+                                  <wp:docPr id="2" name="Bild1" descr=""/>
+                                  <wp:cNvGraphicFramePr>
+                                    <a:graphicFrameLocks xmlns:a="http://schemas.openxmlformats.org/drawingml/2006/main" noChangeAspect="1"/>
+                                  </wp:cNvGraphicFramePr>
+                                  <a:graphic xmlns:a="http://schemas.openxmlformats.org/drawingml/2006/main">
+                                    <a:graphicData uri="http://schemas.openxmlformats.org/drawingml/2006/picture">
+                                      <pic:pic xmlns:pic="http://schemas.openxmlformats.org/drawingml/2006/picture">
+                                        <pic:nvPicPr>
+                                          <pic:cNvPr id="2" name="Bild1" descr=""/>
+                                          <pic:cNvPicPr>
+                                            <a:picLocks noChangeAspect="1" noChangeArrowheads="1"/>
+                                          </pic:cNvPicPr>
+                                        </pic:nvPicPr>
+                                        <pic:blipFill>
+                                          <a:blip r:embed="rId2"/>
+                                          <a:stretch>
+                                            <a:fillRect/>
+                                          </a:stretch>
+                                        </pic:blipFill>
+                                        <pic:spPr bwMode="auto">
+                                          <a:xfrm>
+                                            <a:off x="0" y="0"/>
+                                            <a:ext cx="4230370" cy="2820035"/>
+                                          </a:xfrm>
+                                          <a:prstGeom prst="rect">
+                                            <a:avLst/>
+                                          </a:prstGeom>
+                                        </pic:spPr>
+                                      </pic:pic>
+                                    </a:graphicData>
+                                  </a:graphic>
+                                </wp:inline>
+                              </w:drawing>
+                              <w:t xml:space="preserve">Figure </w:t>
+                            </w:r>
+                            <w:r>
+                              <w:rPr>
+                                <w:rStyle w:val="DefaultParagraphFont"/>
+                              </w:rPr>
+                              <w:fldChar w:fldCharType="begin"/>
+                            </w:r>
+                            <w:r>
+                              <w:rPr>
+                                <w:rStyle w:val="DefaultParagraphFont"/>
+                              </w:rPr>
+                              <w:instrText> SEQ Figure \* ARABIC </w:instrText>
+                            </w:r>
+                            <w:r>
+                              <w:rPr>
+                                <w:rStyle w:val="DefaultParagraphFont"/>
+                              </w:rPr>
+                              <w:fldChar w:fldCharType="separate"/>
+                            </w:r>
+                            <w:r>
+                              <w:rPr>
+                                <w:rStyle w:val="DefaultParagraphFont"/>
+                              </w:rPr>
+                              <w:t>1</w:t>
+                            </w:r>
+                            <w:r>
+                              <w:rPr>
+                                <w:rStyle w:val="DefaultParagraphFont"/>
+                              </w:rPr>
+                              <w:fldChar w:fldCharType="end"/>
+                            </w:r>
+                            <w:r>
+                              <w:rPr>
+                                <w:rStyle w:val="DefaultParagraphFont"/>
+                              </w:rPr>
+                              <w:t xml:space="preserve"> | Model comparison. Comparison of model performance for traditional models covering first- and second-order relationships of origination and temperature versus models allowing for palaeoclimate interactions. The latter are based on the same model structure, but explicitly allow for interactions of long-term temperature trends and short-term climate changes within a dynamic modeling framework.</w:t>
+                            </w:r>
+                            <w:r>
+                              <w:rPr/>
+                              <w:t xml:space="preserve"> </w:t>
+                            </w:r>
+                          </w:p>
+                        </w:txbxContent>
+                      </wps:txbx>
+                      <wps:bodyPr anchor="t" lIns="0" tIns="0" rIns="0" bIns="0">
+                        <a:noAutofit/>
+                      </wps:bodyPr>
+                    </wps:wsp>
                   </a:graphicData>
                 </a:graphic>
               </wp:anchor>
@@ -1106,71 +1136,103 @@
           </mc:Choice>
           <mc:Fallback>
             <w:pict>
-              <v:group id="shape_0" alt="Gruppieren 2" style="position:absolute;margin-left:-0.15pt;margin-top:30pt;width:446.65pt;height:198.25pt" coordorigin="-3,600" coordsize="8933,3965">
-                <v:shapetype id="shapetype_75" coordsize="21600,21600" o:spt="75" o:preferrelative="t" path="m@4@5l@4@11@9@11@9@5xe" filled="f" stroked="f">
-                  <v:stroke joinstyle="miter"/>
-                  <v:formulas>
-                    <v:f eqn="if lineDrawn pixelLineWidth 0"/>
-                    <v:f eqn="sum @0 1 0"/>
-                    <v:f eqn="sum 0 0 @1"/>
-                    <v:f eqn="prod @2 1 2"/>
-                    <v:f eqn="prod @3 21600 pixelWidth"/>
-                    <v:f eqn="prod @3 21600 pixelHeight"/>
-                    <v:f eqn="sum @0 0 1"/>
-                    <v:f eqn="prod @6 1 2"/>
-                    <v:f eqn="prod @7 21600 pixelWidth"/>
-                    <v:f eqn="sum @8 21600 0"/>
-                    <v:f eqn="prod @7 21600 pixelHeight"/>
-                    <v:f eqn="sum @10 21600 0"/>
-                  </v:formulas>
-                  <v:path o:extrusionok="f" gradientshapeok="t" o:connecttype="rect"/>
-                  <o:lock v:ext="edit" aspectratio="t"/>
-                </v:shapetype>
-                <v:shape id="shape_0" ID="Grafik 8" stroked="f" style="position:absolute;left:-3;top:600;width:5096;height:3964" type="shapetype_75">
-                  <v:imagedata r:id="rId2" o:detectmouseclick="t"/>
-                  <w10:wrap type="none"/>
-                  <v:stroke color="#3465a4" joinstyle="round" endcap="flat"/>
-                </v:shape>
-                <v:rect id="shape_0" fillcolor="white" stroked="f" style="position:absolute;left:5212;top:718;width:3716;height:3840">
-                  <v:textbox>
-                    <w:txbxContent>
-                      <w:p>
-                        <w:pPr>
-                          <w:overflowPunct w:val="false"/>
-                          <w:spacing w:before="0" w:after="0" w:lineRule="auto" w:line="240"/>
-                          <w:jc w:val="left"/>
-                          <w:rPr/>
-                        </w:pPr>
-                        <w:r>
-                          <w:rPr>
-                            <w:sz w:val="22"/>
-                            <w:b w:val="false"/>
-                            <w:u w:val="none"/>
-                            <w:dstrike w:val="false"/>
-                            <w:strike w:val="false"/>
-                            <w:i w:val="false"/>
-                            <w:vertAlign w:val="baseline"/>
-                            <w:position w:val="0"/>
-                            <w:spacing w:val="0"/>
-                            <w:szCs w:val="22"/>
-                            <w:bCs w:val="false"/>
-                            <w:iCs w:val="false"/>
-                            <w:smallCaps w:val="false"/>
-                            <w:caps w:val="false"/>
-                            <w:rFonts w:asciiTheme="minorHAnsi" w:cstheme="minorBidi" w:eastAsiaTheme="minorHAnsi" w:hAnsiTheme="minorHAnsi" w:ascii="Calibri" w:hAnsi="Calibri"/>
-                            <w:color w:val="000000"/>
-                            <w:lang w:val="en-GB"/>
-                          </w:rPr>
-                          <w:t xml:space="preserve">Fig. 1 | Model comparison. Comparison of model performance for traditional models covering first- and second-order relationships of origination and temperature versus models allowing for palaeoclimate interactions. The latter are based on the same model structure, but explicitly allow for interactions of long-term temperature trends and short-term climate changes within a dynamic modeling framework. </w:t>
-                        </w:r>
-                      </w:p>
-                    </w:txbxContent>
-                  </v:textbox>
-                  <w10:wrap type="square"/>
-                  <v:fill o:detectmouseclick="t" type="solid" color2="black"/>
-                  <v:stroke color="#3465a4" joinstyle="round" endcap="flat"/>
-                </v:rect>
-              </v:group>
+              <v:rect style="position:absolute;rotation:0;width:333.1pt;height:373.7pt;mso-wrap-distance-left:0pt;mso-wrap-distance-right:0pt;mso-wrap-distance-top:0pt;mso-wrap-distance-bottom:0pt;margin-top:0.9pt;mso-position-vertical-relative:text;margin-left:57pt;mso-position-horizontal-relative:text">
+                <v:textbox inset="0in,0in,0in,0in">
+                  <w:txbxContent>
+                    <w:p>
+                      <w:pPr>
+                        <w:pStyle w:val="Figure"/>
+                        <w:spacing w:before="120" w:after="120"/>
+                        <w:rPr/>
+                      </w:pPr>
+                      <w:r>
+                        <w:rPr>
+                          <w:rStyle w:val="DefaultParagraphFont"/>
+                        </w:rPr>
+                        <w:drawing>
+                          <wp:inline distT="0" distB="0" distL="0" distR="0">
+                            <wp:extent cx="4230370" cy="2820035"/>
+                            <wp:effectExtent l="0" t="0" r="0" b="0"/>
+                            <wp:docPr id="3" name="Bild1" descr=""/>
+                            <wp:cNvGraphicFramePr>
+                              <a:graphicFrameLocks xmlns:a="http://schemas.openxmlformats.org/drawingml/2006/main" noChangeAspect="1"/>
+                            </wp:cNvGraphicFramePr>
+                            <a:graphic xmlns:a="http://schemas.openxmlformats.org/drawingml/2006/main">
+                              <a:graphicData uri="http://schemas.openxmlformats.org/drawingml/2006/picture">
+                                <pic:pic xmlns:pic="http://schemas.openxmlformats.org/drawingml/2006/picture">
+                                  <pic:nvPicPr>
+                                    <pic:cNvPr id="3" name="Bild1" descr=""/>
+                                    <pic:cNvPicPr>
+                                      <a:picLocks noChangeAspect="1" noChangeArrowheads="1"/>
+                                    </pic:cNvPicPr>
+                                  </pic:nvPicPr>
+                                  <pic:blipFill>
+                                    <a:blip r:embed="rId2"/>
+                                    <a:stretch>
+                                      <a:fillRect/>
+                                    </a:stretch>
+                                  </pic:blipFill>
+                                  <pic:spPr bwMode="auto">
+                                    <a:xfrm>
+                                      <a:off x="0" y="0"/>
+                                      <a:ext cx="4230370" cy="2820035"/>
+                                    </a:xfrm>
+                                    <a:prstGeom prst="rect">
+                                      <a:avLst/>
+                                    </a:prstGeom>
+                                  </pic:spPr>
+                                </pic:pic>
+                              </a:graphicData>
+                            </a:graphic>
+                          </wp:inline>
+                        </w:drawing>
+                        <w:t xml:space="preserve">Figure </w:t>
+                      </w:r>
+                      <w:r>
+                        <w:rPr>
+                          <w:rStyle w:val="DefaultParagraphFont"/>
+                        </w:rPr>
+                        <w:fldChar w:fldCharType="begin"/>
+                      </w:r>
+                      <w:r>
+                        <w:rPr>
+                          <w:rStyle w:val="DefaultParagraphFont"/>
+                        </w:rPr>
+                        <w:instrText> SEQ Figure \* ARABIC </w:instrText>
+                      </w:r>
+                      <w:r>
+                        <w:rPr>
+                          <w:rStyle w:val="DefaultParagraphFont"/>
+                        </w:rPr>
+                        <w:fldChar w:fldCharType="separate"/>
+                      </w:r>
+                      <w:r>
+                        <w:rPr>
+                          <w:rStyle w:val="DefaultParagraphFont"/>
+                        </w:rPr>
+                        <w:t>1</w:t>
+                      </w:r>
+                      <w:r>
+                        <w:rPr>
+                          <w:rStyle w:val="DefaultParagraphFont"/>
+                        </w:rPr>
+                        <w:fldChar w:fldCharType="end"/>
+                      </w:r>
+                      <w:r>
+                        <w:rPr>
+                          <w:rStyle w:val="DefaultParagraphFont"/>
+                        </w:rPr>
+                        <w:t xml:space="preserve"> | Model comparison. Comparison of model performance for traditional models covering first- and second-order relationships of origination and temperature versus models allowing for palaeoclimate interactions. The latter are based on the same model structure, but explicitly allow for interactions of long-term temperature trends and short-term climate changes within a dynamic modeling framework.</w:t>
+                      </w:r>
+                      <w:r>
+                        <w:rPr/>
+                        <w:t xml:space="preserve"> </w:t>
+                      </w:r>
+                    </w:p>
+                  </w:txbxContent>
+                </v:textbox>
+                <w10:wrap type="square" side="largest"/>
+              </v:rect>
             </w:pict>
           </mc:Fallback>
         </mc:AlternateContent>
@@ -1188,6 +1250,9 @@
           <w:lang w:val="en-GB"/>
         </w:rPr>
       </w:r>
+      <w:r>
+        <w:br w:type="page"/>
+      </w:r>
     </w:p>
     <w:p>
       <w:pPr>
@@ -1201,127 +1266,113 @@
           <w:lang w:val="en-GB"/>
         </w:rPr>
       </w:r>
-    </w:p>
-    <w:p>
-      <w:pPr>
-        <w:pStyle w:val="Normal"/>
-        <w:rPr>
-          <w:lang w:val="en-GB"/>
-        </w:rPr>
-      </w:pPr>
-      <w:r>
-        <w:rPr>
-          <w:lang w:val="en-GB"/>
-        </w:rPr>
+      <w:r>
         <mc:AlternateContent>
-          <mc:Choice Requires="wpg">
+          <mc:Choice Requires="wps">
             <w:drawing>
-              <wp:anchor behindDoc="0" distT="0" distB="0" distL="114300" distR="114300" simplePos="0" locked="0" layoutInCell="1" allowOverlap="1" relativeHeight="3" wp14:anchorId="30484AB5">
+              <wp:anchor behindDoc="0" distT="0" distB="0" distL="0" distR="0" simplePos="0" locked="0" layoutInCell="1" allowOverlap="1" relativeHeight="11">
                 <wp:simplePos x="0" y="0"/>
                 <wp:positionH relativeFrom="column">
-                  <wp:posOffset>-1905</wp:posOffset>
+                  <wp:align>center</wp:align>
                 </wp:positionH>
                 <wp:positionV relativeFrom="paragraph">
-                  <wp:posOffset>221615</wp:posOffset>
+                  <wp:posOffset>635</wp:posOffset>
                 </wp:positionV>
-                <wp:extent cx="4573270" cy="4486275"/>
+                <wp:extent cx="4572000" cy="5446395"/>
                 <wp:effectExtent l="0" t="0" r="0" b="0"/>
-                <wp:wrapTopAndBottom/>
-                <wp:docPr id="2" name="Gruppieren 4"/>
+                <wp:wrapSquare wrapText="largest"/>
+                <wp:docPr id="4" name="Rahmen2"/>
                 <a:graphic xmlns:a="http://schemas.openxmlformats.org/drawingml/2006/main">
-                  <a:graphicData uri="http://schemas.microsoft.com/office/word/2010/wordprocessingGroup">
-                    <wpg:wgp>
-                      <wpg:cNvGrpSpPr/>
-                      <wpg:grpSpPr>
+                  <a:graphicData uri="http://schemas.microsoft.com/office/word/2010/wordprocessingShape">
+                    <wps:wsp>
+                      <wps:cNvSpPr txBox="1"/>
+                      <wps:spPr>
                         <a:xfrm>
                           <a:off x="0" y="0"/>
-                          <a:ext cx="4572720" cy="4485600"/>
+                          <a:ext cx="4572000" cy="5446395"/>
                         </a:xfrm>
-                      </wpg:grpSpPr>
-                      <pic:pic xmlns:pic="http://schemas.openxmlformats.org/drawingml/2006/picture">
-                        <pic:nvPicPr>
-                          <pic:cNvPr id="1" name="Grafik 9" descr=""/>
-                          <pic:cNvPicPr/>
-                        </pic:nvPicPr>
-                        <pic:blipFill>
-                          <a:blip r:embed="rId3"/>
-                          <a:stretch/>
-                        </pic:blipFill>
-                        <pic:spPr>
-                          <a:xfrm>
-                            <a:off x="0" y="0"/>
-                            <a:ext cx="4572720" cy="3130560"/>
-                          </a:xfrm>
-                          <a:prstGeom prst="rect">
-                            <a:avLst/>
-                          </a:prstGeom>
-                          <a:ln>
-                            <a:noFill/>
-                          </a:ln>
-                        </pic:spPr>
-                      </pic:pic>
-                      <wps:wsp>
-                        <wps:cNvSpPr/>
-                        <wps:spPr>
-                          <a:xfrm>
-                            <a:off x="0" y="3185640"/>
-                            <a:ext cx="4572720" cy="1299960"/>
-                          </a:xfrm>
-                          <a:prstGeom prst="rect">
-                            <a:avLst/>
-                          </a:prstGeom>
-                          <a:solidFill>
-                            <a:srgbClr val="ffffff"/>
-                          </a:solidFill>
-                          <a:ln>
-                            <a:noFill/>
-                          </a:ln>
-                        </wps:spPr>
-                        <wps:style>
-                          <a:lnRef idx="0"/>
-                          <a:fillRef idx="0"/>
-                          <a:effectRef idx="0"/>
-                          <a:fontRef idx="minor"/>
-                        </wps:style>
-                        <wps:txbx>
-                          <w:txbxContent>
-                            <w:p>
-                              <w:pPr>
-                                <w:overflowPunct w:val="false"/>
-                                <w:spacing w:before="0" w:after="0" w:lineRule="auto" w:line="240"/>
-                                <w:jc w:val="left"/>
-                                <w:rPr/>
-                              </w:pPr>
-                              <w:r>
-                                <w:rPr>
-                                  <w:sz w:val="22"/>
-                                  <w:b w:val="false"/>
-                                  <w:u w:val="none"/>
-                                  <w:dstrike w:val="false"/>
-                                  <w:strike w:val="false"/>
-                                  <w:i w:val="false"/>
-                                  <w:vertAlign w:val="baseline"/>
-                                  <w:position w:val="0"/>
-                                  <w:spacing w:val="0"/>
-                                  <w:szCs w:val="22"/>
-                                  <w:bCs w:val="false"/>
-                                  <w:iCs w:val="false"/>
-                                  <w:smallCaps w:val="false"/>
-                                  <w:caps w:val="false"/>
-                                  <w:rFonts w:asciiTheme="minorHAnsi" w:cstheme="minorBidi" w:eastAsiaTheme="minorHAnsi" w:hAnsiTheme="minorHAnsi" w:ascii="Calibri" w:hAnsi="Calibri"/>
-                                  <w:color w:val="000000"/>
-                                  <w:lang w:val="en-GB"/>
-                                </w:rPr>
-                                <w:t xml:space="preserve">Fig. 2 | Origination probability. Total response distributions to palaeoclimate interactions as predicted by generalised linear mixed effect models. Thick grey lines show the mean origination probability per palaeoclimate interaction, and the black line depicts the mean probability for all interactions combined. Asterisks indicate significance for differences of means compared to the overall mean, based on Wilcoxon rank sum tests. </w:t>
-                              </w:r>
-                            </w:p>
-                          </w:txbxContent>
-                        </wps:txbx>
-                        <wps:bodyPr lIns="0" rIns="0" tIns="0" bIns="0">
-                          <a:spAutoFit/>
-                        </wps:bodyPr>
-                      </wps:wsp>
-                    </wpg:wgp>
+                        <a:prstGeom prst="rect"/>
+                      </wps:spPr>
+                      <wps:txbx>
+                        <w:txbxContent>
+                          <w:p>
+                            <w:pPr>
+                              <w:pStyle w:val="Figure"/>
+                              <w:spacing w:before="120" w:after="120"/>
+                              <w:rPr/>
+                            </w:pPr>
+                            <w:r>
+                              <w:rPr/>
+                              <w:drawing>
+                                <wp:inline distT="0" distB="0" distL="0" distR="0">
+                                  <wp:extent cx="4572000" cy="3236595"/>
+                                  <wp:effectExtent l="0" t="0" r="0" b="0"/>
+                                  <wp:docPr id="5" name="Bild2" descr=""/>
+                                  <wp:cNvGraphicFramePr>
+                                    <a:graphicFrameLocks xmlns:a="http://schemas.openxmlformats.org/drawingml/2006/main" noChangeAspect="1"/>
+                                  </wp:cNvGraphicFramePr>
+                                  <a:graphic xmlns:a="http://schemas.openxmlformats.org/drawingml/2006/main">
+                                    <a:graphicData uri="http://schemas.openxmlformats.org/drawingml/2006/picture">
+                                      <pic:pic xmlns:pic="http://schemas.openxmlformats.org/drawingml/2006/picture">
+                                        <pic:nvPicPr>
+                                          <pic:cNvPr id="5" name="Bild2" descr=""/>
+                                          <pic:cNvPicPr>
+                                            <a:picLocks noChangeAspect="1" noChangeArrowheads="1"/>
+                                          </pic:cNvPicPr>
+                                        </pic:nvPicPr>
+                                        <pic:blipFill>
+                                          <a:blip r:embed="rId3"/>
+                                          <a:stretch>
+                                            <a:fillRect/>
+                                          </a:stretch>
+                                        </pic:blipFill>
+                                        <pic:spPr bwMode="auto">
+                                          <a:xfrm>
+                                            <a:off x="0" y="0"/>
+                                            <a:ext cx="4572000" cy="3236595"/>
+                                          </a:xfrm>
+                                          <a:prstGeom prst="rect">
+                                            <a:avLst/>
+                                          </a:prstGeom>
+                                        </pic:spPr>
+                                      </pic:pic>
+                                    </a:graphicData>
+                                  </a:graphic>
+                                </wp:inline>
+                              </w:drawing>
+                              <w:t xml:space="preserve">Figure </w:t>
+                            </w:r>
+                            <w:r>
+                              <w:rPr/>
+                              <w:fldChar w:fldCharType="begin"/>
+                            </w:r>
+                            <w:r>
+                              <w:rPr/>
+                              <w:instrText> SEQ Figure \* ARABIC </w:instrText>
+                            </w:r>
+                            <w:r>
+                              <w:rPr/>
+                              <w:fldChar w:fldCharType="separate"/>
+                            </w:r>
+                            <w:r>
+                              <w:rPr/>
+                              <w:t>2</w:t>
+                            </w:r>
+                            <w:r>
+                              <w:rPr/>
+                              <w:fldChar w:fldCharType="end"/>
+                            </w:r>
+                            <w:r>
+                              <w:rPr/>
+                              <w:t xml:space="preserve"> | Origination probability. Total response distributions to palaeoclimate interactions as predicted by generalised linear mixed effect models. Thick grey lines show the mean origination probability per palaeoclimate interaction, and the black line depicts the mean probability for all interactions combined. Asterisks indicate significance for differences of means compared to the overall mean, based on Wilcoxon rank sum tests. </w:t>
+                            </w:r>
+                          </w:p>
+                        </w:txbxContent>
+                      </wps:txbx>
+                      <wps:bodyPr anchor="t" lIns="0" tIns="0" rIns="0" bIns="0">
+                        <a:noAutofit/>
+                      </wps:bodyPr>
+                    </wps:wsp>
                   </a:graphicData>
                 </a:graphic>
               </wp:anchor>
@@ -1329,52 +1380,85 @@
           </mc:Choice>
           <mc:Fallback>
             <w:pict>
-              <v:group id="shape_0" alt="Gruppieren 4" style="position:absolute;margin-left:-0.15pt;margin-top:17.45pt;width:360.05pt;height:353.2pt" coordorigin="-3,349" coordsize="7201,7064">
-                <v:shape id="shape_0" ID="Grafik 9" stroked="f" style="position:absolute;left:-3;top:349;width:7200;height:4929" type="shapetype_75">
-                  <v:imagedata r:id="rId3" o:detectmouseclick="t"/>
-                  <w10:wrap type="none"/>
-                  <v:stroke color="#3465a4" joinstyle="round" endcap="flat"/>
-                </v:shape>
-                <v:rect id="shape_0" fillcolor="white" stroked="f" style="position:absolute;left:-3;top:5366;width:7200;height:2046">
-                  <v:textbox>
-                    <w:txbxContent>
-                      <w:p>
-                        <w:pPr>
-                          <w:overflowPunct w:val="false"/>
-                          <w:spacing w:before="0" w:after="0" w:lineRule="auto" w:line="240"/>
-                          <w:jc w:val="left"/>
-                          <w:rPr/>
-                        </w:pPr>
-                        <w:r>
-                          <w:rPr>
-                            <w:sz w:val="22"/>
-                            <w:b w:val="false"/>
-                            <w:u w:val="none"/>
-                            <w:dstrike w:val="false"/>
-                            <w:strike w:val="false"/>
-                            <w:i w:val="false"/>
-                            <w:vertAlign w:val="baseline"/>
-                            <w:position w:val="0"/>
-                            <w:spacing w:val="0"/>
-                            <w:szCs w:val="22"/>
-                            <w:bCs w:val="false"/>
-                            <w:iCs w:val="false"/>
-                            <w:smallCaps w:val="false"/>
-                            <w:caps w:val="false"/>
-                            <w:rFonts w:asciiTheme="minorHAnsi" w:cstheme="minorBidi" w:eastAsiaTheme="minorHAnsi" w:hAnsiTheme="minorHAnsi" w:ascii="Calibri" w:hAnsi="Calibri"/>
-                            <w:color w:val="000000"/>
-                            <w:lang w:val="en-GB"/>
-                          </w:rPr>
-                          <w:t xml:space="preserve">Fig. 2 | Origination probability. Total response distributions to palaeoclimate interactions as predicted by generalised linear mixed effect models. Thick grey lines show the mean origination probability per palaeoclimate interaction, and the black line depicts the mean probability for all interactions combined. Asterisks indicate significance for differences of means compared to the overall mean, based on Wilcoxon rank sum tests. </w:t>
-                        </w:r>
-                      </w:p>
-                    </w:txbxContent>
-                  </v:textbox>
-                  <w10:wrap type="square"/>
-                  <v:fill o:detectmouseclick="t" type="solid" color2="black"/>
-                  <v:stroke color="#3465a4" joinstyle="round" endcap="flat"/>
-                </v:rect>
-              </v:group>
+              <v:rect style="position:absolute;rotation:0;width:360pt;height:428.85pt;mso-wrap-distance-left:0pt;mso-wrap-distance-right:0pt;mso-wrap-distance-top:0pt;mso-wrap-distance-bottom:0pt;margin-top:0pt;mso-position-vertical:top;mso-position-vertical-relative:text;margin-left:46.8pt;mso-position-horizontal:center;mso-position-horizontal-relative:text">
+                <v:textbox inset="0in,0in,0in,0in">
+                  <w:txbxContent>
+                    <w:p>
+                      <w:pPr>
+                        <w:pStyle w:val="Figure"/>
+                        <w:spacing w:before="120" w:after="120"/>
+                        <w:rPr/>
+                      </w:pPr>
+                      <w:r>
+                        <w:rPr/>
+                        <w:drawing>
+                          <wp:inline distT="0" distB="0" distL="0" distR="0">
+                            <wp:extent cx="4572000" cy="3236595"/>
+                            <wp:effectExtent l="0" t="0" r="0" b="0"/>
+                            <wp:docPr id="6" name="Bild2" descr=""/>
+                            <wp:cNvGraphicFramePr>
+                              <a:graphicFrameLocks xmlns:a="http://schemas.openxmlformats.org/drawingml/2006/main" noChangeAspect="1"/>
+                            </wp:cNvGraphicFramePr>
+                            <a:graphic xmlns:a="http://schemas.openxmlformats.org/drawingml/2006/main">
+                              <a:graphicData uri="http://schemas.openxmlformats.org/drawingml/2006/picture">
+                                <pic:pic xmlns:pic="http://schemas.openxmlformats.org/drawingml/2006/picture">
+                                  <pic:nvPicPr>
+                                    <pic:cNvPr id="6" name="Bild2" descr=""/>
+                                    <pic:cNvPicPr>
+                                      <a:picLocks noChangeAspect="1" noChangeArrowheads="1"/>
+                                    </pic:cNvPicPr>
+                                  </pic:nvPicPr>
+                                  <pic:blipFill>
+                                    <a:blip r:embed="rId3"/>
+                                    <a:stretch>
+                                      <a:fillRect/>
+                                    </a:stretch>
+                                  </pic:blipFill>
+                                  <pic:spPr bwMode="auto">
+                                    <a:xfrm>
+                                      <a:off x="0" y="0"/>
+                                      <a:ext cx="4572000" cy="3236595"/>
+                                    </a:xfrm>
+                                    <a:prstGeom prst="rect">
+                                      <a:avLst/>
+                                    </a:prstGeom>
+                                  </pic:spPr>
+                                </pic:pic>
+                              </a:graphicData>
+                            </a:graphic>
+                          </wp:inline>
+                        </w:drawing>
+                        <w:t xml:space="preserve">Figure </w:t>
+                      </w:r>
+                      <w:r>
+                        <w:rPr/>
+                        <w:fldChar w:fldCharType="begin"/>
+                      </w:r>
+                      <w:r>
+                        <w:rPr/>
+                        <w:instrText> SEQ Figure \* ARABIC </w:instrText>
+                      </w:r>
+                      <w:r>
+                        <w:rPr/>
+                        <w:fldChar w:fldCharType="separate"/>
+                      </w:r>
+                      <w:r>
+                        <w:rPr/>
+                        <w:t>2</w:t>
+                      </w:r>
+                      <w:r>
+                        <w:rPr/>
+                        <w:fldChar w:fldCharType="end"/>
+                      </w:r>
+                      <w:r>
+                        <w:rPr/>
+                        <w:t xml:space="preserve"> | Origination probability. Total response distributions to palaeoclimate interactions as predicted by generalised linear mixed effect models. Thick grey lines show the mean origination probability per palaeoclimate interaction, and the black line depicts the mean probability for all interactions combined. Asterisks indicate significance for differences of means compared to the overall mean, based on Wilcoxon rank sum tests. </w:t>
+                      </w:r>
+                    </w:p>
+                  </w:txbxContent>
+                </v:textbox>
+                <w10:wrap type="square" side="largest"/>
+              </v:rect>
             </w:pict>
           </mc:Fallback>
         </mc:AlternateContent>
@@ -1405,9 +1489,6 @@
           <w:lang w:val="en-GB"/>
         </w:rPr>
       </w:r>
-      <w:r>
-        <w:br w:type="page"/>
-      </w:r>
     </w:p>
     <w:p>
       <w:pPr>
@@ -1420,115 +1501,130 @@
         <w:rPr>
           <w:lang w:val="en-GB"/>
         </w:rPr>
+      </w:r>
+      <w:r>
+        <w:br w:type="page"/>
+      </w:r>
+    </w:p>
+    <w:p>
+      <w:pPr>
+        <w:pStyle w:val="Normal"/>
+        <w:rPr>
+          <w:lang w:val="en-GB"/>
+        </w:rPr>
+      </w:pPr>
+      <w:r>
+        <w:rPr>
+          <w:lang w:val="en-GB"/>
+        </w:rPr>
+      </w:r>
+      <w:r>
         <mc:AlternateContent>
-          <mc:Choice Requires="wpg">
+          <mc:Choice Requires="wps">
             <w:drawing>
-              <wp:anchor behindDoc="0" distT="0" distB="0" distL="114300" distR="114300" simplePos="0" locked="0" layoutInCell="1" allowOverlap="1" relativeHeight="4" wp14:anchorId="660814EB">
+              <wp:anchor behindDoc="0" distT="0" distB="0" distL="0" distR="0" simplePos="0" locked="0" layoutInCell="1" allowOverlap="1" relativeHeight="13">
                 <wp:simplePos x="0" y="0"/>
                 <wp:positionH relativeFrom="column">
-                  <wp:posOffset>135890</wp:posOffset>
+                  <wp:align>center</wp:align>
                 </wp:positionH>
                 <wp:positionV relativeFrom="paragraph">
-                  <wp:posOffset>274955</wp:posOffset>
+                  <wp:posOffset>635</wp:posOffset>
                 </wp:positionV>
-                <wp:extent cx="5561965" cy="3618230"/>
-                <wp:effectExtent l="0" t="0" r="1905" b="0"/>
-                <wp:wrapTopAndBottom/>
-                <wp:docPr id="3" name="Gruppieren 6"/>
+                <wp:extent cx="3959225" cy="7845425"/>
+                <wp:effectExtent l="0" t="0" r="0" b="0"/>
+                <wp:wrapSquare wrapText="largest"/>
+                <wp:docPr id="7" name="Rahmen3"/>
                 <a:graphic xmlns:a="http://schemas.openxmlformats.org/drawingml/2006/main">
-                  <a:graphicData uri="http://schemas.microsoft.com/office/word/2010/wordprocessingGroup">
-                    <wpg:wgp>
-                      <wpg:cNvGrpSpPr/>
-                      <wpg:grpSpPr>
+                  <a:graphicData uri="http://schemas.microsoft.com/office/word/2010/wordprocessingShape">
+                    <wps:wsp>
+                      <wps:cNvSpPr txBox="1"/>
+                      <wps:spPr>
                         <a:xfrm>
                           <a:off x="0" y="0"/>
-                          <a:ext cx="5561280" cy="3617640"/>
+                          <a:ext cx="3959225" cy="7845425"/>
                         </a:xfrm>
-                      </wpg:grpSpPr>
-                      <pic:pic xmlns:pic="http://schemas.openxmlformats.org/drawingml/2006/picture">
-                        <pic:nvPicPr>
-                          <pic:cNvPr id="2" name="Grafik 10" descr="Ein Bild, das Screenshot enthält.&#10;&#10;Automatisch generierte Beschreibung"/>
-                          <pic:cNvPicPr/>
-                        </pic:nvPicPr>
-                        <pic:blipFill>
-                          <a:blip r:embed="rId4"/>
-                          <a:stretch/>
-                        </pic:blipFill>
-                        <pic:spPr>
-                          <a:xfrm>
-                            <a:off x="0" y="0"/>
-                            <a:ext cx="3236040" cy="2897640"/>
-                          </a:xfrm>
-                          <a:prstGeom prst="rect">
-                            <a:avLst/>
-                          </a:prstGeom>
-                          <a:ln>
-                            <a:noFill/>
-                          </a:ln>
-                        </pic:spPr>
-                      </pic:pic>
-                      <wps:wsp>
-                        <wps:cNvSpPr/>
-                        <wps:spPr>
-                          <a:xfrm>
-                            <a:off x="3287880" y="41400"/>
-                            <a:ext cx="2273400" cy="3576240"/>
-                          </a:xfrm>
-                          <a:prstGeom prst="rect">
-                            <a:avLst/>
-                          </a:prstGeom>
-                          <a:solidFill>
-                            <a:srgbClr val="ffffff"/>
-                          </a:solidFill>
-                          <a:ln>
-                            <a:noFill/>
-                          </a:ln>
-                        </wps:spPr>
-                        <wps:style>
-                          <a:lnRef idx="0"/>
-                          <a:fillRef idx="0"/>
-                          <a:effectRef idx="0"/>
-                          <a:fontRef idx="minor"/>
-                        </wps:style>
-                        <wps:txbx>
-                          <w:txbxContent>
-                            <w:p>
-                              <w:pPr>
-                                <w:overflowPunct w:val="false"/>
-                                <w:spacing w:before="0" w:after="0" w:lineRule="auto" w:line="240"/>
-                                <w:jc w:val="left"/>
-                                <w:rPr/>
-                              </w:pPr>
-                              <w:r>
-                                <w:rPr>
-                                  <w:sz w:val="22"/>
-                                  <w:b w:val="false"/>
-                                  <w:u w:val="none"/>
-                                  <w:dstrike w:val="false"/>
-                                  <w:strike w:val="false"/>
-                                  <w:i w:val="false"/>
-                                  <w:vertAlign w:val="baseline"/>
-                                  <w:position w:val="0"/>
-                                  <w:spacing w:val="0"/>
-                                  <w:szCs w:val="22"/>
-                                  <w:bCs w:val="false"/>
-                                  <w:iCs w:val="false"/>
-                                  <w:smallCaps w:val="false"/>
-                                  <w:caps w:val="false"/>
-                                  <w:rFonts w:asciiTheme="minorHAnsi" w:cstheme="minorBidi" w:eastAsiaTheme="minorHAnsi" w:hAnsiTheme="minorHAnsi" w:ascii="Calibri" w:hAnsi="Calibri"/>
-                                  <w:color w:val="000000"/>
-                                  <w:lang w:val="en-GB"/>
-                                </w:rPr>
-                                <w:t xml:space="preserve">Fig. 3 | Effect size. A) Difference in means between origination probability after cooling-cooling compared to all other palaeoclimate interactions. B) Overall increase of origination probability after cooling-cooling palaeoclimate interactions compared to baseline probability. C) Cohen’s d effect size of the observed change in probability after cooling-cooling palaeoclimate interactions. Red points show estimates given by bootstrapping simulation, brown points estimates given by Bayesian regression, and grey points estimates based on raw output of generalised linear mixed effect models. Grey lines delineate 95% confidence intervals. </w:t>
-                              </w:r>
-                            </w:p>
-                          </w:txbxContent>
-                        </wps:txbx>
-                        <wps:bodyPr lIns="0" rIns="0" tIns="0" bIns="0">
-                          <a:spAutoFit/>
-                        </wps:bodyPr>
-                      </wps:wsp>
-                    </wpg:wgp>
+                        <a:prstGeom prst="rect"/>
+                      </wps:spPr>
+                      <wps:txbx>
+                        <w:txbxContent>
+                          <w:p>
+                            <w:pPr>
+                              <w:pStyle w:val="Figure"/>
+                              <w:spacing w:before="120" w:after="120"/>
+                              <w:rPr/>
+                            </w:pPr>
+                            <w:r>
+                              <w:rPr/>
+                              <w:drawing>
+                                <wp:inline distT="0" distB="0" distL="0" distR="0">
+                                  <wp:extent cx="3959225" cy="3959225"/>
+                                  <wp:effectExtent l="0" t="0" r="0" b="0"/>
+                                  <wp:docPr id="8" name="Bild3" descr=""/>
+                                  <wp:cNvGraphicFramePr>
+                                    <a:graphicFrameLocks xmlns:a="http://schemas.openxmlformats.org/drawingml/2006/main" noChangeAspect="1"/>
+                                  </wp:cNvGraphicFramePr>
+                                  <a:graphic xmlns:a="http://schemas.openxmlformats.org/drawingml/2006/main">
+                                    <a:graphicData uri="http://schemas.openxmlformats.org/drawingml/2006/picture">
+                                      <pic:pic xmlns:pic="http://schemas.openxmlformats.org/drawingml/2006/picture">
+                                        <pic:nvPicPr>
+                                          <pic:cNvPr id="8" name="Bild3" descr=""/>
+                                          <pic:cNvPicPr>
+                                            <a:picLocks noChangeAspect="1" noChangeArrowheads="1"/>
+                                          </pic:cNvPicPr>
+                                        </pic:nvPicPr>
+                                        <pic:blipFill>
+                                          <a:blip r:embed="rId4"/>
+                                          <a:stretch>
+                                            <a:fillRect/>
+                                          </a:stretch>
+                                        </pic:blipFill>
+                                        <pic:spPr bwMode="auto">
+                                          <a:xfrm>
+                                            <a:off x="0" y="0"/>
+                                            <a:ext cx="3959225" cy="3959225"/>
+                                          </a:xfrm>
+                                          <a:prstGeom prst="rect">
+                                            <a:avLst/>
+                                          </a:prstGeom>
+                                        </pic:spPr>
+                                      </pic:pic>
+                                    </a:graphicData>
+                                  </a:graphic>
+                                </wp:inline>
+                              </w:drawing>
+                              <w:t xml:space="preserve">Figure </w:t>
+                            </w:r>
+                            <w:r>
+                              <w:rPr/>
+                              <w:fldChar w:fldCharType="begin"/>
+                            </w:r>
+                            <w:r>
+                              <w:rPr/>
+                              <w:instrText> SEQ Figure \* ARABIC </w:instrText>
+                            </w:r>
+                            <w:r>
+                              <w:rPr/>
+                              <w:fldChar w:fldCharType="separate"/>
+                            </w:r>
+                            <w:r>
+                              <w:rPr/>
+                              <w:t>3</w:t>
+                            </w:r>
+                            <w:r>
+                              <w:rPr/>
+                              <w:fldChar w:fldCharType="end"/>
+                            </w:r>
+                            <w:r>
+                              <w:rPr/>
+                              <w:t xml:space="preserve"> | Effect size. A) Difference in means between origination probability after cooling-cooling compared to all other palaeoclimate interactions. B) Overall increase of origination probability after cooling-cooling palaeoclimate interactions compared to baseline probability. C) Cohen’s d effect size of the observed change in probability after cooling-cooling palaeoclimate interactions. Red points show estimates given by bootstrapping simulation, brown points estimates given by Bayesian regression, and grey points estimates based on raw output of generalised linear mixed effect models. Grey lines delineate 95% confidence intervals. </w:t>
+                            </w:r>
+                          </w:p>
+                        </w:txbxContent>
+                      </wps:txbx>
+                      <wps:bodyPr anchor="t" lIns="0" tIns="0" rIns="0" bIns="0">
+                        <a:noAutofit/>
+                      </wps:bodyPr>
+                    </wps:wsp>
                   </a:graphicData>
                 </a:graphic>
               </wp:anchor>
@@ -1536,52 +1632,85 @@
           </mc:Choice>
           <mc:Fallback>
             <w:pict>
-              <v:group id="shape_0" alt="Gruppieren 6" style="position:absolute;margin-left:10.7pt;margin-top:21.65pt;width:437.85pt;height:284.9pt" coordorigin="214,433" coordsize="8757,5698">
-                <v:shape id="shape_0" ID="Grafik 10" stroked="f" style="position:absolute;left:214;top:433;width:5095;height:4562" type="shapetype_75">
-                  <v:imagedata r:id="rId4" o:detectmouseclick="t"/>
-                  <w10:wrap type="none"/>
-                  <v:stroke color="#3465a4" joinstyle="round" endcap="flat"/>
-                </v:shape>
-                <v:rect id="shape_0" fillcolor="white" stroked="f" style="position:absolute;left:5391;top:498;width:3579;height:5631">
-                  <v:textbox>
-                    <w:txbxContent>
-                      <w:p>
-                        <w:pPr>
-                          <w:overflowPunct w:val="false"/>
-                          <w:spacing w:before="0" w:after="0" w:lineRule="auto" w:line="240"/>
-                          <w:jc w:val="left"/>
-                          <w:rPr/>
-                        </w:pPr>
-                        <w:r>
-                          <w:rPr>
-                            <w:sz w:val="22"/>
-                            <w:b w:val="false"/>
-                            <w:u w:val="none"/>
-                            <w:dstrike w:val="false"/>
-                            <w:strike w:val="false"/>
-                            <w:i w:val="false"/>
-                            <w:vertAlign w:val="baseline"/>
-                            <w:position w:val="0"/>
-                            <w:spacing w:val="0"/>
-                            <w:szCs w:val="22"/>
-                            <w:bCs w:val="false"/>
-                            <w:iCs w:val="false"/>
-                            <w:smallCaps w:val="false"/>
-                            <w:caps w:val="false"/>
-                            <w:rFonts w:asciiTheme="minorHAnsi" w:cstheme="minorBidi" w:eastAsiaTheme="minorHAnsi" w:hAnsiTheme="minorHAnsi" w:ascii="Calibri" w:hAnsi="Calibri"/>
-                            <w:color w:val="000000"/>
-                            <w:lang w:val="en-GB"/>
-                          </w:rPr>
-                          <w:t xml:space="preserve">Fig. 3 | Effect size. A) Difference in means between origination probability after cooling-cooling compared to all other palaeoclimate interactions. B) Overall increase of origination probability after cooling-cooling palaeoclimate interactions compared to baseline probability. C) Cohen’s d effect size of the observed change in probability after cooling-cooling palaeoclimate interactions. Red points show estimates given by bootstrapping simulation, brown points estimates given by Bayesian regression, and grey points estimates based on raw output of generalised linear mixed effect models. Grey lines delineate 95% confidence intervals. </w:t>
-                        </w:r>
-                      </w:p>
-                    </w:txbxContent>
-                  </v:textbox>
-                  <w10:wrap type="square"/>
-                  <v:fill o:detectmouseclick="t" type="solid" color2="black"/>
-                  <v:stroke color="#3465a4" joinstyle="round" endcap="flat"/>
-                </v:rect>
-              </v:group>
+              <v:rect style="position:absolute;rotation:0;width:311.75pt;height:617.75pt;mso-wrap-distance-left:0pt;mso-wrap-distance-right:0pt;mso-wrap-distance-top:0pt;mso-wrap-distance-bottom:0pt;margin-top:0pt;mso-position-vertical:top;mso-position-vertical-relative:text;margin-left:70.95pt;mso-position-horizontal:center;mso-position-horizontal-relative:text">
+                <v:textbox inset="0in,0in,0in,0in">
+                  <w:txbxContent>
+                    <w:p>
+                      <w:pPr>
+                        <w:pStyle w:val="Figure"/>
+                        <w:spacing w:before="120" w:after="120"/>
+                        <w:rPr/>
+                      </w:pPr>
+                      <w:r>
+                        <w:rPr/>
+                        <w:drawing>
+                          <wp:inline distT="0" distB="0" distL="0" distR="0">
+                            <wp:extent cx="3959225" cy="3959225"/>
+                            <wp:effectExtent l="0" t="0" r="0" b="0"/>
+                            <wp:docPr id="9" name="Bild3" descr=""/>
+                            <wp:cNvGraphicFramePr>
+                              <a:graphicFrameLocks xmlns:a="http://schemas.openxmlformats.org/drawingml/2006/main" noChangeAspect="1"/>
+                            </wp:cNvGraphicFramePr>
+                            <a:graphic xmlns:a="http://schemas.openxmlformats.org/drawingml/2006/main">
+                              <a:graphicData uri="http://schemas.openxmlformats.org/drawingml/2006/picture">
+                                <pic:pic xmlns:pic="http://schemas.openxmlformats.org/drawingml/2006/picture">
+                                  <pic:nvPicPr>
+                                    <pic:cNvPr id="9" name="Bild3" descr=""/>
+                                    <pic:cNvPicPr>
+                                      <a:picLocks noChangeAspect="1" noChangeArrowheads="1"/>
+                                    </pic:cNvPicPr>
+                                  </pic:nvPicPr>
+                                  <pic:blipFill>
+                                    <a:blip r:embed="rId4"/>
+                                    <a:stretch>
+                                      <a:fillRect/>
+                                    </a:stretch>
+                                  </pic:blipFill>
+                                  <pic:spPr bwMode="auto">
+                                    <a:xfrm>
+                                      <a:off x="0" y="0"/>
+                                      <a:ext cx="3959225" cy="3959225"/>
+                                    </a:xfrm>
+                                    <a:prstGeom prst="rect">
+                                      <a:avLst/>
+                                    </a:prstGeom>
+                                  </pic:spPr>
+                                </pic:pic>
+                              </a:graphicData>
+                            </a:graphic>
+                          </wp:inline>
+                        </w:drawing>
+                        <w:t xml:space="preserve">Figure </w:t>
+                      </w:r>
+                      <w:r>
+                        <w:rPr/>
+                        <w:fldChar w:fldCharType="begin"/>
+                      </w:r>
+                      <w:r>
+                        <w:rPr/>
+                        <w:instrText> SEQ Figure \* ARABIC </w:instrText>
+                      </w:r>
+                      <w:r>
+                        <w:rPr/>
+                        <w:fldChar w:fldCharType="separate"/>
+                      </w:r>
+                      <w:r>
+                        <w:rPr/>
+                        <w:t>3</w:t>
+                      </w:r>
+                      <w:r>
+                        <w:rPr/>
+                        <w:fldChar w:fldCharType="end"/>
+                      </w:r>
+                      <w:r>
+                        <w:rPr/>
+                        <w:t xml:space="preserve"> | Effect size. A) Difference in means between origination probability after cooling-cooling compared to all other palaeoclimate interactions. B) Overall increase of origination probability after cooling-cooling palaeoclimate interactions compared to baseline probability. C) Cohen’s d effect size of the observed change in probability after cooling-cooling palaeoclimate interactions. Red points show estimates given by bootstrapping simulation, brown points estimates given by Bayesian regression, and grey points estimates based on raw output of generalised linear mixed effect models. Grey lines delineate 95% confidence intervals. </w:t>
+                      </w:r>
+                    </w:p>
+                  </w:txbxContent>
+                </v:textbox>
+                <w10:wrap type="square" side="largest"/>
+              </v:rect>
             </w:pict>
           </mc:Fallback>
         </mc:AlternateContent>
@@ -1599,6 +1728,9 @@
           <w:lang w:val="en-GB"/>
         </w:rPr>
       </w:r>
+      <w:r>
+        <w:br w:type="page"/>
+      </w:r>
     </w:p>
     <w:p>
       <w:pPr>
@@ -1611,115 +1743,117 @@
         <w:rPr>
           <w:lang w:val="en-GB"/>
         </w:rPr>
+      </w:r>
+      <w:r>
+        <w:br w:type="page"/>
+      </w:r>
+      <w:r>
         <mc:AlternateContent>
-          <mc:Choice Requires="wpg">
+          <mc:Choice Requires="wps">
             <w:drawing>
-              <wp:anchor behindDoc="0" distT="0" distB="0" distL="114300" distR="114300" simplePos="0" locked="0" layoutInCell="1" allowOverlap="1" relativeHeight="5" wp14:anchorId="137F45F4">
+              <wp:anchor behindDoc="0" distT="0" distB="0" distL="0" distR="0" simplePos="0" locked="0" layoutInCell="1" allowOverlap="1" relativeHeight="15">
                 <wp:simplePos x="0" y="0"/>
                 <wp:positionH relativeFrom="column">
-                  <wp:posOffset>141605</wp:posOffset>
+                  <wp:align>center</wp:align>
                 </wp:positionH>
                 <wp:positionV relativeFrom="paragraph">
-                  <wp:posOffset>377190</wp:posOffset>
+                  <wp:posOffset>635</wp:posOffset>
                 </wp:positionV>
-                <wp:extent cx="4573270" cy="4311015"/>
+                <wp:extent cx="4572000" cy="5255895"/>
                 <wp:effectExtent l="0" t="0" r="0" b="0"/>
-                <wp:wrapTopAndBottom/>
-                <wp:docPr id="4" name="Gruppieren 24"/>
+                <wp:wrapSquare wrapText="largest"/>
+                <wp:docPr id="10" name="Rahmen4"/>
                 <a:graphic xmlns:a="http://schemas.openxmlformats.org/drawingml/2006/main">
-                  <a:graphicData uri="http://schemas.microsoft.com/office/word/2010/wordprocessingGroup">
-                    <wpg:wgp>
-                      <wpg:cNvGrpSpPr/>
-                      <wpg:grpSpPr>
+                  <a:graphicData uri="http://schemas.microsoft.com/office/word/2010/wordprocessingShape">
+                    <wps:wsp>
+                      <wps:cNvSpPr txBox="1"/>
+                      <wps:spPr>
                         <a:xfrm>
                           <a:off x="0" y="0"/>
-                          <a:ext cx="4572720" cy="4310280"/>
+                          <a:ext cx="4572000" cy="5255895"/>
                         </a:xfrm>
-                      </wpg:grpSpPr>
-                      <pic:pic xmlns:pic="http://schemas.openxmlformats.org/drawingml/2006/picture">
-                        <pic:nvPicPr>
-                          <pic:cNvPr id="3" name="Grafik 19" descr="Ein Bild, das Karte enthält.&#10;&#10;Automatisch generierte Beschreibung"/>
-                          <pic:cNvPicPr/>
-                        </pic:nvPicPr>
-                        <pic:blipFill>
-                          <a:blip r:embed="rId5"/>
-                          <a:stretch/>
-                        </pic:blipFill>
-                        <pic:spPr>
-                          <a:xfrm>
-                            <a:off x="0" y="0"/>
-                            <a:ext cx="4572720" cy="3121200"/>
-                          </a:xfrm>
-                          <a:prstGeom prst="rect">
-                            <a:avLst/>
-                          </a:prstGeom>
-                          <a:ln>
-                            <a:noFill/>
-                          </a:ln>
-                        </pic:spPr>
-                      </pic:pic>
-                      <wps:wsp>
-                        <wps:cNvSpPr/>
-                        <wps:spPr>
-                          <a:xfrm>
-                            <a:off x="0" y="3173040"/>
-                            <a:ext cx="4572720" cy="1137240"/>
-                          </a:xfrm>
-                          <a:prstGeom prst="rect">
-                            <a:avLst/>
-                          </a:prstGeom>
-                          <a:solidFill>
-                            <a:srgbClr val="ffffff"/>
-                          </a:solidFill>
-                          <a:ln>
-                            <a:noFill/>
-                          </a:ln>
-                        </wps:spPr>
-                        <wps:style>
-                          <a:lnRef idx="0"/>
-                          <a:fillRef idx="0"/>
-                          <a:effectRef idx="0"/>
-                          <a:fontRef idx="minor"/>
-                        </wps:style>
-                        <wps:txbx>
-                          <w:txbxContent>
-                            <w:p>
-                              <w:pPr>
-                                <w:overflowPunct w:val="false"/>
-                                <w:spacing w:before="0" w:after="0" w:lineRule="auto" w:line="240"/>
-                                <w:jc w:val="left"/>
-                                <w:rPr/>
-                              </w:pPr>
-                              <w:r>
-                                <w:rPr>
-                                  <w:sz w:val="22"/>
-                                  <w:b w:val="false"/>
-                                  <w:u w:val="none"/>
-                                  <w:dstrike w:val="false"/>
-                                  <w:strike w:val="false"/>
-                                  <w:i w:val="false"/>
-                                  <w:vertAlign w:val="baseline"/>
-                                  <w:position w:val="0"/>
-                                  <w:spacing w:val="0"/>
-                                  <w:szCs w:val="22"/>
-                                  <w:bCs w:val="false"/>
-                                  <w:iCs w:val="false"/>
-                                  <w:smallCaps w:val="false"/>
-                                  <w:caps w:val="false"/>
-                                  <w:rFonts w:asciiTheme="minorHAnsi" w:cstheme="minorBidi" w:eastAsiaTheme="minorHAnsi" w:hAnsiTheme="minorHAnsi" w:ascii="Calibri" w:hAnsi="Calibri"/>
-                                  <w:color w:val="000000"/>
-                                  <w:lang w:val="en-GB"/>
-                                </w:rPr>
-                                <w:t>Fig. 4 | Group differences. Origination probability for all major phyla and across time after cooling-cooling compared to all other palaeoclimate interactions. The red point shows the overall response, brown points response per time slice, and grey points per phyla. Grey lines show 95% confidence intervals. Stage 14 is the oldest stage included in analysis, and stage 94 the youngest.</w:t>
-                              </w:r>
-                            </w:p>
-                          </w:txbxContent>
-                        </wps:txbx>
-                        <wps:bodyPr lIns="0" rIns="0" tIns="0" bIns="0">
-                          <a:spAutoFit/>
-                        </wps:bodyPr>
-                      </wps:wsp>
-                    </wpg:wgp>
+                        <a:prstGeom prst="rect"/>
+                      </wps:spPr>
+                      <wps:txbx>
+                        <w:txbxContent>
+                          <w:p>
+                            <w:pPr>
+                              <w:pStyle w:val="Figure"/>
+                              <w:spacing w:before="120" w:after="120"/>
+                              <w:rPr/>
+                            </w:pPr>
+                            <w:r>
+                              <w:rPr/>
+                              <w:drawing>
+                                <wp:inline distT="0" distB="0" distL="0" distR="0">
+                                  <wp:extent cx="4572000" cy="3236595"/>
+                                  <wp:effectExtent l="0" t="0" r="0" b="0"/>
+                                  <wp:docPr id="11" name="Bild4" descr=""/>
+                                  <wp:cNvGraphicFramePr>
+                                    <a:graphicFrameLocks xmlns:a="http://schemas.openxmlformats.org/drawingml/2006/main" noChangeAspect="1"/>
+                                  </wp:cNvGraphicFramePr>
+                                  <a:graphic xmlns:a="http://schemas.openxmlformats.org/drawingml/2006/main">
+                                    <a:graphicData uri="http://schemas.openxmlformats.org/drawingml/2006/picture">
+                                      <pic:pic xmlns:pic="http://schemas.openxmlformats.org/drawingml/2006/picture">
+                                        <pic:nvPicPr>
+                                          <pic:cNvPr id="11" name="Bild4" descr=""/>
+                                          <pic:cNvPicPr>
+                                            <a:picLocks noChangeAspect="1" noChangeArrowheads="1"/>
+                                          </pic:cNvPicPr>
+                                        </pic:nvPicPr>
+                                        <pic:blipFill>
+                                          <a:blip r:embed="rId5"/>
+                                          <a:stretch>
+                                            <a:fillRect/>
+                                          </a:stretch>
+                                        </pic:blipFill>
+                                        <pic:spPr bwMode="auto">
+                                          <a:xfrm>
+                                            <a:off x="0" y="0"/>
+                                            <a:ext cx="4572000" cy="3236595"/>
+                                          </a:xfrm>
+                                          <a:prstGeom prst="rect">
+                                            <a:avLst/>
+                                          </a:prstGeom>
+                                        </pic:spPr>
+                                      </pic:pic>
+                                    </a:graphicData>
+                                  </a:graphic>
+                                </wp:inline>
+                              </w:drawing>
+                              <w:t xml:space="preserve">Figure </w:t>
+                            </w:r>
+                            <w:r>
+                              <w:rPr/>
+                              <w:fldChar w:fldCharType="begin"/>
+                            </w:r>
+                            <w:r>
+                              <w:rPr/>
+                              <w:instrText> SEQ Figure \* ARABIC </w:instrText>
+                            </w:r>
+                            <w:r>
+                              <w:rPr/>
+                              <w:fldChar w:fldCharType="separate"/>
+                            </w:r>
+                            <w:r>
+                              <w:rPr/>
+                              <w:t>4</w:t>
+                            </w:r>
+                            <w:r>
+                              <w:rPr/>
+                              <w:fldChar w:fldCharType="end"/>
+                            </w:r>
+                            <w:r>
+                              <w:rPr/>
+                              <w:t xml:space="preserve"> | Group differences. Origination probability for all major phyla and across time after cooling-cooling compared to all other palaeoclimate interactions. The red point shows the overall response, brown points response per time slice, and grey points per phyla. Grey lines show 95% confidence intervals. Stage 14 is the oldest stage included in analysis, and stage 94 the youngest.</w:t>
+                            </w:r>
+                          </w:p>
+                        </w:txbxContent>
+                      </wps:txbx>
+                      <wps:bodyPr anchor="t" lIns="0" tIns="0" rIns="0" bIns="0">
+                        <a:noAutofit/>
+                      </wps:bodyPr>
+                    </wps:wsp>
                   </a:graphicData>
                 </a:graphic>
               </wp:anchor>
@@ -1727,71 +1861,88 @@
           </mc:Choice>
           <mc:Fallback>
             <w:pict>
-              <v:group id="shape_0" alt="Gruppieren 24" style="position:absolute;margin-left:11.15pt;margin-top:29.7pt;width:360.05pt;height:339.4pt" coordorigin="223,594" coordsize="7201,6788">
-                <v:shape id="shape_0" ID="Grafik 19" stroked="f" style="position:absolute;left:223;top:594;width:7200;height:4914" type="shapetype_75">
-                  <v:imagedata r:id="rId5" o:detectmouseclick="t"/>
-                  <w10:wrap type="none"/>
-                  <v:stroke color="#3465a4" joinstyle="round" endcap="flat"/>
-                </v:shape>
-                <v:rect id="shape_0" fillcolor="white" stroked="f" style="position:absolute;left:223;top:5591;width:7200;height:1790">
-                  <v:textbox>
-                    <w:txbxContent>
-                      <w:p>
-                        <w:pPr>
-                          <w:overflowPunct w:val="false"/>
-                          <w:spacing w:before="0" w:after="0" w:lineRule="auto" w:line="240"/>
-                          <w:jc w:val="left"/>
-                          <w:rPr/>
-                        </w:pPr>
-                        <w:r>
-                          <w:rPr>
-                            <w:sz w:val="22"/>
-                            <w:b w:val="false"/>
-                            <w:u w:val="none"/>
-                            <w:dstrike w:val="false"/>
-                            <w:strike w:val="false"/>
-                            <w:i w:val="false"/>
-                            <w:vertAlign w:val="baseline"/>
-                            <w:position w:val="0"/>
-                            <w:spacing w:val="0"/>
-                            <w:szCs w:val="22"/>
-                            <w:bCs w:val="false"/>
-                            <w:iCs w:val="false"/>
-                            <w:smallCaps w:val="false"/>
-                            <w:caps w:val="false"/>
-                            <w:rFonts w:asciiTheme="minorHAnsi" w:cstheme="minorBidi" w:eastAsiaTheme="minorHAnsi" w:hAnsiTheme="minorHAnsi" w:ascii="Calibri" w:hAnsi="Calibri"/>
-                            <w:color w:val="000000"/>
-                            <w:lang w:val="en-GB"/>
-                          </w:rPr>
-                          <w:t>Fig. 4 | Group differences. Origination probability for all major phyla and across time after cooling-cooling compared to all other palaeoclimate interactions. The red point shows the overall response, brown points response per time slice, and grey points per phyla. Grey lines show 95% confidence intervals. Stage 14 is the oldest stage included in analysis, and stage 94 the youngest.</w:t>
-                        </w:r>
-                      </w:p>
-                    </w:txbxContent>
-                  </v:textbox>
-                  <w10:wrap type="square"/>
-                  <v:fill o:detectmouseclick="t" type="solid" color2="black"/>
-                  <v:stroke color="#3465a4" joinstyle="round" endcap="flat"/>
-                </v:rect>
-              </v:group>
+              <v:rect style="position:absolute;rotation:0;width:360pt;height:413.85pt;mso-wrap-distance-left:0pt;mso-wrap-distance-right:0pt;mso-wrap-distance-top:0pt;mso-wrap-distance-bottom:0pt;margin-top:0pt;mso-position-vertical:top;mso-position-vertical-relative:text;margin-left:46.8pt;mso-position-horizontal:center;mso-position-horizontal-relative:text">
+                <v:textbox inset="0in,0in,0in,0in">
+                  <w:txbxContent>
+                    <w:p>
+                      <w:pPr>
+                        <w:pStyle w:val="Figure"/>
+                        <w:spacing w:before="120" w:after="120"/>
+                        <w:rPr/>
+                      </w:pPr>
+                      <w:r>
+                        <w:rPr/>
+                        <w:drawing>
+                          <wp:inline distT="0" distB="0" distL="0" distR="0">
+                            <wp:extent cx="4572000" cy="3236595"/>
+                            <wp:effectExtent l="0" t="0" r="0" b="0"/>
+                            <wp:docPr id="12" name="Bild4" descr=""/>
+                            <wp:cNvGraphicFramePr>
+                              <a:graphicFrameLocks xmlns:a="http://schemas.openxmlformats.org/drawingml/2006/main" noChangeAspect="1"/>
+                            </wp:cNvGraphicFramePr>
+                            <a:graphic xmlns:a="http://schemas.openxmlformats.org/drawingml/2006/main">
+                              <a:graphicData uri="http://schemas.openxmlformats.org/drawingml/2006/picture">
+                                <pic:pic xmlns:pic="http://schemas.openxmlformats.org/drawingml/2006/picture">
+                                  <pic:nvPicPr>
+                                    <pic:cNvPr id="12" name="Bild4" descr=""/>
+                                    <pic:cNvPicPr>
+                                      <a:picLocks noChangeAspect="1" noChangeArrowheads="1"/>
+                                    </pic:cNvPicPr>
+                                  </pic:nvPicPr>
+                                  <pic:blipFill>
+                                    <a:blip r:embed="rId5"/>
+                                    <a:stretch>
+                                      <a:fillRect/>
+                                    </a:stretch>
+                                  </pic:blipFill>
+                                  <pic:spPr bwMode="auto">
+                                    <a:xfrm>
+                                      <a:off x="0" y="0"/>
+                                      <a:ext cx="4572000" cy="3236595"/>
+                                    </a:xfrm>
+                                    <a:prstGeom prst="rect">
+                                      <a:avLst/>
+                                    </a:prstGeom>
+                                  </pic:spPr>
+                                </pic:pic>
+                              </a:graphicData>
+                            </a:graphic>
+                          </wp:inline>
+                        </w:drawing>
+                        <w:t xml:space="preserve">Figure </w:t>
+                      </w:r>
+                      <w:r>
+                        <w:rPr/>
+                        <w:fldChar w:fldCharType="begin"/>
+                      </w:r>
+                      <w:r>
+                        <w:rPr/>
+                        <w:instrText> SEQ Figure \* ARABIC </w:instrText>
+                      </w:r>
+                      <w:r>
+                        <w:rPr/>
+                        <w:fldChar w:fldCharType="separate"/>
+                      </w:r>
+                      <w:r>
+                        <w:rPr/>
+                        <w:t>4</w:t>
+                      </w:r>
+                      <w:r>
+                        <w:rPr/>
+                        <w:fldChar w:fldCharType="end"/>
+                      </w:r>
+                      <w:r>
+                        <w:rPr/>
+                        <w:t xml:space="preserve"> | Group differences. Origination probability for all major phyla and across time after cooling-cooling compared to all other palaeoclimate interactions. The red point shows the overall response, brown points response per time slice, and grey points per phyla. Grey lines show 95% confidence intervals. Stage 14 is the oldest stage included in analysis, and stage 94 the youngest.</w:t>
+                      </w:r>
+                    </w:p>
+                  </w:txbxContent>
+                </v:textbox>
+                <w10:wrap type="square" side="largest"/>
+              </v:rect>
             </w:pict>
           </mc:Fallback>
         </mc:AlternateContent>
-      </w:r>
-    </w:p>
-    <w:p>
-      <w:pPr>
-        <w:pStyle w:val="Normal"/>
-        <w:rPr>
-          <w:lang w:val="en-GB"/>
-        </w:rPr>
-      </w:pPr>
-      <w:r>
-        <w:rPr>
-          <w:lang w:val="en-GB"/>
-        </w:rPr>
-      </w:r>
-      <w:r>
-        <w:br w:type="page"/>
       </w:r>
     </w:p>
     <w:p>
@@ -4941,7 +5092,7 @@
         <mc:AlternateContent>
           <mc:Choice Requires="wpg">
             <w:drawing>
-              <wp:anchor behindDoc="0" distT="0" distB="0" distL="114300" distR="114300" simplePos="0" locked="0" layoutInCell="1" allowOverlap="1" relativeHeight="6" wp14:anchorId="5A543C5E">
+              <wp:anchor behindDoc="0" distT="0" distB="0" distL="114300" distR="114300" simplePos="0" locked="0" layoutInCell="1" allowOverlap="1" relativeHeight="2" wp14:anchorId="5A543C5E">
                 <wp:simplePos x="0" y="0"/>
                 <wp:positionH relativeFrom="column">
                   <wp:posOffset>0</wp:posOffset>
@@ -4952,7 +5103,7 @@
                 <wp:extent cx="5761990" cy="8355330"/>
                 <wp:effectExtent l="0" t="0" r="0" b="9525"/>
                 <wp:wrapTopAndBottom/>
-                <wp:docPr id="5" name="Gruppieren 26"/>
+                <wp:docPr id="13" name="Gruppieren 26"/>
                 <a:graphic xmlns:a="http://schemas.openxmlformats.org/drawingml/2006/main">
                   <a:graphicData uri="http://schemas.microsoft.com/office/word/2010/wordprocessingGroup">
                     <wpg:wgp>
@@ -4965,7 +5116,7 @@
                       </wpg:grpSpPr>
                       <pic:pic xmlns:pic="http://schemas.openxmlformats.org/drawingml/2006/picture">
                         <pic:nvPicPr>
-                          <pic:cNvPr id="4" name="Grafik 12" descr="Ein Bild, das Karte, Text, Tisch enthält.&#10;&#10;Automatisch generierte Beschreibung"/>
+                          <pic:cNvPr id="0" name="Grafik 12" descr="Ein Bild, das Karte, Text, Tisch enthält.&#10;&#10;Automatisch generierte Beschreibung"/>
                           <pic:cNvPicPr/>
                         </pic:nvPicPr>
                         <pic:blipFill>
@@ -5055,6 +5206,25 @@
           <mc:Fallback>
             <w:pict>
               <v:group id="shape_0" alt="Gruppieren 26" style="position:absolute;margin-left:0pt;margin-top:35.3pt;width:453.65pt;height:657.85pt" coordorigin="0,706" coordsize="9073,13157">
+                <v:shapetype id="shapetype_75" coordsize="21600,21600" o:spt="75" o:preferrelative="t" path="m@4@5l@4@11@9@11@9@5xe" filled="f" stroked="f">
+                  <v:stroke joinstyle="miter"/>
+                  <v:formulas>
+                    <v:f eqn="if lineDrawn pixelLineWidth 0"/>
+                    <v:f eqn="sum @0 1 0"/>
+                    <v:f eqn="sum 0 0 @1"/>
+                    <v:f eqn="prod @2 1 2"/>
+                    <v:f eqn="prod @3 21600 pixelWidth"/>
+                    <v:f eqn="prod @3 21600 pixelHeight"/>
+                    <v:f eqn="sum @0 0 1"/>
+                    <v:f eqn="prod @6 1 2"/>
+                    <v:f eqn="prod @7 21600 pixelWidth"/>
+                    <v:f eqn="sum @8 21600 0"/>
+                    <v:f eqn="prod @7 21600 pixelHeight"/>
+                    <v:f eqn="sum @10 21600 0"/>
+                  </v:formulas>
+                  <v:path o:extrusionok="f" gradientshapeok="t" o:connecttype="rect"/>
+                  <o:lock v:ext="edit" aspectratio="t"/>
+                </v:shapetype>
                 <v:shape id="shape_0" ID="Grafik 12" stroked="f" style="position:absolute;left:0;top:706;width:8356;height:11813" type="shapetype_75">
                   <v:imagedata r:id="rId6" o:detectmouseclick="t"/>
                   <w10:wrap type="none"/>
@@ -5139,7 +5309,7 @@
         <mc:AlternateContent>
           <mc:Choice Requires="wpg">
             <w:drawing>
-              <wp:anchor behindDoc="0" distT="0" distB="0" distL="114300" distR="114300" simplePos="0" locked="0" layoutInCell="1" allowOverlap="1" relativeHeight="7" wp14:anchorId="2FD91E1C">
+              <wp:anchor behindDoc="0" distT="0" distB="0" distL="114300" distR="114300" simplePos="0" locked="0" layoutInCell="1" allowOverlap="1" relativeHeight="3" wp14:anchorId="2FD91E1C">
                 <wp:simplePos x="0" y="0"/>
                 <wp:positionH relativeFrom="column">
                   <wp:posOffset>0</wp:posOffset>
@@ -5150,7 +5320,7 @@
                 <wp:extent cx="5764530" cy="8741410"/>
                 <wp:effectExtent l="0" t="0" r="8890" b="0"/>
                 <wp:wrapTopAndBottom/>
-                <wp:docPr id="6" name="Gruppieren 28"/>
+                <wp:docPr id="14" name="Gruppieren 28"/>
                 <a:graphic xmlns:a="http://schemas.openxmlformats.org/drawingml/2006/main">
                   <a:graphicData uri="http://schemas.microsoft.com/office/word/2010/wordprocessingGroup">
                     <wpg:wgp>
@@ -5163,7 +5333,7 @@
                       </wpg:grpSpPr>
                       <pic:pic xmlns:pic="http://schemas.openxmlformats.org/drawingml/2006/picture">
                         <pic:nvPicPr>
-                          <pic:cNvPr id="5" name="Grafik 13" descr="Ein Bild, das Karte, Text enthält.&#10;&#10;Automatisch generierte Beschreibung"/>
+                          <pic:cNvPr id="1" name="Grafik 13" descr="Ein Bild, das Karte, Text enthält.&#10;&#10;Automatisch generierte Beschreibung"/>
                           <pic:cNvPicPr/>
                         </pic:nvPicPr>
                         <pic:blipFill>
@@ -5317,7 +5487,7 @@
         <mc:AlternateContent>
           <mc:Choice Requires="wpg">
             <w:drawing>
-              <wp:anchor behindDoc="0" distT="0" distB="0" distL="114300" distR="114300" simplePos="0" locked="0" layoutInCell="1" allowOverlap="1" relativeHeight="8" wp14:anchorId="00C1D1ED">
+              <wp:anchor behindDoc="0" distT="0" distB="0" distL="114300" distR="114300" simplePos="0" locked="0" layoutInCell="1" allowOverlap="1" relativeHeight="4" wp14:anchorId="00C1D1ED">
                 <wp:simplePos x="0" y="0"/>
                 <wp:positionH relativeFrom="column">
                   <wp:posOffset>0</wp:posOffset>
@@ -5328,7 +5498,7 @@
                 <wp:extent cx="5307330" cy="8371840"/>
                 <wp:effectExtent l="0" t="0" r="8890" b="0"/>
                 <wp:wrapTopAndBottom/>
-                <wp:docPr id="7" name="Gruppieren 30"/>
+                <wp:docPr id="15" name="Gruppieren 30"/>
                 <a:graphic xmlns:a="http://schemas.openxmlformats.org/drawingml/2006/main">
                   <a:graphicData uri="http://schemas.microsoft.com/office/word/2010/wordprocessingGroup">
                     <wpg:wgp>
@@ -5341,7 +5511,7 @@
                       </wpg:grpSpPr>
                       <pic:pic xmlns:pic="http://schemas.openxmlformats.org/drawingml/2006/picture">
                         <pic:nvPicPr>
-                          <pic:cNvPr id="6" name="Grafik 14" descr="Ein Bild, das Karte enthält.&#10;&#10;Automatisch generierte Beschreibung"/>
+                          <pic:cNvPr id="2" name="Grafik 14" descr="Ein Bild, das Karte enthält.&#10;&#10;Automatisch generierte Beschreibung"/>
                           <pic:cNvPicPr/>
                         </pic:nvPicPr>
                         <pic:blipFill>
@@ -5507,7 +5677,7 @@
         <mc:AlternateContent>
           <mc:Choice Requires="wpg">
             <w:drawing>
-              <wp:anchor behindDoc="0" distT="0" distB="0" distL="114300" distR="114300" simplePos="0" locked="0" layoutInCell="1" allowOverlap="1" relativeHeight="9" wp14:anchorId="51089B70">
+              <wp:anchor behindDoc="0" distT="0" distB="0" distL="114300" distR="114300" simplePos="0" locked="0" layoutInCell="1" allowOverlap="1" relativeHeight="5" wp14:anchorId="51089B70">
                 <wp:simplePos x="0" y="0"/>
                 <wp:positionH relativeFrom="column">
                   <wp:posOffset>0</wp:posOffset>
@@ -5518,7 +5688,7 @@
                 <wp:extent cx="5761990" cy="8502015"/>
                 <wp:effectExtent l="0" t="0" r="0" b="0"/>
                 <wp:wrapTopAndBottom/>
-                <wp:docPr id="8" name="Gruppieren 32"/>
+                <wp:docPr id="16" name="Gruppieren 32"/>
                 <a:graphic xmlns:a="http://schemas.openxmlformats.org/drawingml/2006/main">
                   <a:graphicData uri="http://schemas.microsoft.com/office/word/2010/wordprocessingGroup">
                     <wpg:wgp>
@@ -5531,7 +5701,7 @@
                       </wpg:grpSpPr>
                       <pic:pic xmlns:pic="http://schemas.openxmlformats.org/drawingml/2006/picture">
                         <pic:nvPicPr>
-                          <pic:cNvPr id="7" name="Grafik 15" descr="Ein Bild, das Text, Karte enthält.&#10;&#10;Automatisch generierte Beschreibung"/>
+                          <pic:cNvPr id="3" name="Grafik 15" descr="Ein Bild, das Text, Karte enthält.&#10;&#10;Automatisch generierte Beschreibung"/>
                           <pic:cNvPicPr/>
                         </pic:nvPicPr>
                         <pic:blipFill>
@@ -5685,7 +5855,7 @@
         <mc:AlternateContent>
           <mc:Choice Requires="wpg">
             <w:drawing>
-              <wp:anchor behindDoc="0" distT="0" distB="0" distL="114300" distR="114300" simplePos="0" locked="0" layoutInCell="1" allowOverlap="1" relativeHeight="10" wp14:anchorId="4F5BA954">
+              <wp:anchor behindDoc="0" distT="0" distB="0" distL="114300" distR="114300" simplePos="0" locked="0" layoutInCell="1" allowOverlap="1" relativeHeight="6" wp14:anchorId="4F5BA954">
                 <wp:simplePos x="0" y="0"/>
                 <wp:positionH relativeFrom="column">
                   <wp:posOffset>0</wp:posOffset>
@@ -5696,7 +5866,7 @@
                 <wp:extent cx="4573270" cy="4102735"/>
                 <wp:effectExtent l="0" t="0" r="0" b="0"/>
                 <wp:wrapTopAndBottom/>
-                <wp:docPr id="9" name="Gruppieren 34"/>
+                <wp:docPr id="17" name="Gruppieren 34"/>
                 <a:graphic xmlns:a="http://schemas.openxmlformats.org/drawingml/2006/main">
                   <a:graphicData uri="http://schemas.microsoft.com/office/word/2010/wordprocessingGroup">
                     <wpg:wgp>
@@ -5709,7 +5879,7 @@
                       </wpg:grpSpPr>
                       <pic:pic xmlns:pic="http://schemas.openxmlformats.org/drawingml/2006/picture">
                         <pic:nvPicPr>
-                          <pic:cNvPr id="8" name="Grafik 16" descr="Ein Bild, das Text, Karte enthält.&#10;&#10;Automatisch generierte Beschreibung"/>
+                          <pic:cNvPr id="4" name="Grafik 16" descr="Ein Bild, das Text, Karte enthält.&#10;&#10;Automatisch generierte Beschreibung"/>
                           <pic:cNvPicPr/>
                         </pic:nvPicPr>
                         <pic:blipFill>
@@ -5850,7 +6020,7 @@
         <mc:AlternateContent>
           <mc:Choice Requires="wpg">
             <w:drawing>
-              <wp:anchor behindDoc="0" distT="0" distB="0" distL="114300" distR="114300" simplePos="0" locked="0" layoutInCell="1" allowOverlap="1" relativeHeight="11" wp14:anchorId="79F9C54B">
+              <wp:anchor behindDoc="0" distT="0" distB="0" distL="114300" distR="114300" simplePos="0" locked="0" layoutInCell="1" allowOverlap="1" relativeHeight="7" wp14:anchorId="79F9C54B">
                 <wp:simplePos x="0" y="0"/>
                 <wp:positionH relativeFrom="column">
                   <wp:posOffset>85725</wp:posOffset>
@@ -5861,7 +6031,7 @@
                 <wp:extent cx="4573270" cy="4384040"/>
                 <wp:effectExtent l="0" t="0" r="0" b="0"/>
                 <wp:wrapTopAndBottom/>
-                <wp:docPr id="10" name="Gruppieren 37"/>
+                <wp:docPr id="18" name="Gruppieren 37"/>
                 <a:graphic xmlns:a="http://schemas.openxmlformats.org/drawingml/2006/main">
                   <a:graphicData uri="http://schemas.microsoft.com/office/word/2010/wordprocessingGroup">
                     <wpg:wgp>
@@ -5874,7 +6044,7 @@
                       </wpg:grpSpPr>
                       <pic:pic xmlns:pic="http://schemas.openxmlformats.org/drawingml/2006/picture">
                         <pic:nvPicPr>
-                          <pic:cNvPr id="9" name="Grafik 17" descr="Ein Bild, das Screenshot enthält.&#10;&#10;Automatisch generierte Beschreibung"/>
+                          <pic:cNvPr id="5" name="Grafik 17" descr="Ein Bild, das Screenshot enthält.&#10;&#10;Automatisch generierte Beschreibung"/>
                           <pic:cNvPicPr/>
                         </pic:nvPicPr>
                         <pic:blipFill>
@@ -20502,7 +20672,10 @@
     <w:uiPriority w:val="1"/>
     <w:unhideWhenUsed/>
     <w:qFormat/>
-    <w:rPr/>
+    <w:rPr>
+      <w:b w:val="false"/>
+      <w:i w:val="false"/>
+    </w:rPr>
   </w:style>
   <w:style w:type="character" w:styleId="Annotationreference">
     <w:name w:val="annotation reference"/>
@@ -21476,6 +21649,18 @@
       <w:szCs w:val="20"/>
       <w:lang w:val="en-US"/>
     </w:rPr>
+  </w:style>
+  <w:style w:type="character" w:styleId="Beispiel">
+    <w:name w:val="Beispiel"/>
+    <w:qFormat/>
+    <w:rPr>
+      <w:rFonts w:ascii="Liberation Mono" w:hAnsi="Liberation Mono" w:eastAsia="Liberation Mono" w:cs="Liberation Mono"/>
+    </w:rPr>
+  </w:style>
+  <w:style w:type="character" w:styleId="Definition">
+    <w:name w:val="Definition"/>
+    <w:qFormat/>
+    <w:rPr/>
   </w:style>
   <w:style w:type="paragraph" w:styleId="Berschrift">
     <w:name w:val="Überschrift"/>
@@ -22872,6 +23057,15 @@
       <w:ind w:left="0" w:hanging="0"/>
     </w:pPr>
     <w:rPr/>
+  </w:style>
+  <w:style w:type="paragraph" w:styleId="Figure">
+    <w:name w:val="Figure"/>
+    <w:basedOn w:val="Beschriftung"/>
+    <w:qFormat/>
+    <w:pPr/>
+    <w:rPr>
+      <w:i w:val="false"/>
+    </w:rPr>
   </w:style>
   <w:style w:type="numbering" w:styleId="NoList" w:default="1">
     <w:name w:val="No List"/>

--- a/manuscript/origination_pal_int.docx
+++ b/manuscript/origination_pal_int.docx
@@ -70,31 +70,7 @@
         <w:rPr>
           <w:lang w:val="en-GB"/>
         </w:rPr>
-        <w:t xml:space="preserve">Biodiversity dynamics are shaped by a complex interplay between current conditions and historic legacy. While a simple relationship is often used to link evolution with temperature, short-term climate change likely interacts with previous temperature trends when influencing the pace of origination. Such palaeoclimate interactions have been demonstrated for extinction risk, but the effect on evolutionary dynamics is untested. Here we show that origination probability in marine fossil groups is largely affected by palaeoclimate interactions. Short-term cooling adding to a long-term cooling trend increases the origination probability by 24%. This large effect is consistent through time and all studied groups. Our results demonstrate that biodiversity is controlled by a complex array of ecological and evolutionary factors, with mutual interactions. The mechanisms of the detected effect might be manifold but are likely connected to eustatic sea level drop caused by cumulative global cooling. </w:t>
-      </w:r>
-      <w:r>
-        <w:rPr>
-          <w:lang w:val="en-GB"/>
-        </w:rPr>
-        <w:t xml:space="preserve">The complex and cascading nature of palaeoclimate interactions might explain the ambiguous conclusions of previous studies </w:t>
-      </w:r>
-      <w:r>
-        <w:rPr>
-          <w:lang w:val="en-GB"/>
-        </w:rPr>
-        <w:t xml:space="preserve">on the relationship between temperature and diversity. Accounting for </w:t>
-      </w:r>
-      <w:r>
-        <w:rPr>
-          <w:lang w:val="en-GB"/>
-        </w:rPr>
-        <w:t xml:space="preserve">these </w:t>
-      </w:r>
-      <w:r>
-        <w:rPr>
-          <w:lang w:val="en-GB"/>
-        </w:rPr>
-        <w:t xml:space="preserve">complex interactions using a dynamic modelling approach improves existing models and enables a better mechanistic discernment of processes that generate and maintain biodiversity through time. </w:t>
+        <w:t xml:space="preserve">Biodiversity dynamics are shaped by a complex interplay between current conditions and historic legacy. While a simple relationship is often used to link evolution with temperature, short-term climate change likely interacts with previous temperature trends when influencing the pace of origination. Such palaeoclimate interactions have been demonstrated for extinction risk, but the effect on evolutionary dynamics is untested. Here we show that origination probability in marine fossil groups is largely affected by palaeoclimate interactions. Short-term cooling adding to a long-term cooling trend increases the origination probability by 24%. This large effect is consistent through time and all studied groups. Our results demonstrate that biodiversity is controlled by a complex array of ecological and evolutionary factors, with mutual interactions. The mechanisms of the detected effect might be manifold but are likely connected to eustatic sea level drop caused by cumulative global cooling. The complex and cascading nature of palaeoclimate interactions might explain the ambiguous conclusions of previous studies on the relationship between temperature and diversity. Accounting for these complex interactions using a dynamic modelling approach improves existing models and enables a better mechanistic discernment of processes that generate and maintain biodiversity through time. </w:t>
       </w:r>
     </w:p>
     <w:p>
@@ -203,13 +179,439 @@
           <w:smallCaps w:val="false"/>
           <w:position w:val="0"/>
           <w:sz w:val="22"/>
+          <w:u w:val="none"/>
+          <w:vertAlign w:val="baseline"/>
+          <w:lang w:val="en-GB"/>
+        </w:rPr>
+        <w:t>(C</w:t>
+      </w:r>
+      <w:r>
+        <w:rPr>
+          <w:b w:val="false"/>
+          <w:i w:val="false"/>
+          <w:caps w:val="false"/>
+          <w:smallCaps w:val="false"/>
+          <w:position w:val="0"/>
           <w:sz w:val="22"/>
           <w:u w:val="none"/>
           <w:vertAlign w:val="baseline"/>
-          <w:lang w:val="en-GB"/>
-        </w:rPr>
-        <w:t>(C</w:t>
-      </w:r>
+        </w:rPr>
+        <w:t>árdenas &amp; Harries, 2010; Douglas, 2009; Krug et al., 2009; Mayhew et al., 2008)</w:t>
+      </w:r>
+      <w:bookmarkEnd w:id="2"/>
+      <w:r>
+        <w:rPr>
+          <w:lang w:val="en-GB"/>
+        </w:rPr>
+        <w:t>. Current analysis, per contra, shows that fossil biodiversity interacts with temperature by complex cascading effects (Mathes et al., 2020), which could blur general relationships. While these interactions of past temperature trends with short-term climate change have shown to be major drivers of extinction events in Earth’s history (Mathes et al., 2020), their effect on evolutionary dynamics is untested.</w:t>
+      </w:r>
+    </w:p>
+    <w:p>
+      <w:pPr>
+        <w:pStyle w:val="Normal"/>
+        <w:rPr>
+          <w:lang w:val="en-GB"/>
+        </w:rPr>
+      </w:pPr>
+      <w:r>
+        <w:rPr>
+          <w:lang w:val="en-GB"/>
+        </w:rPr>
+        <w:t xml:space="preserve">These palaeoclimate interactions theoretically initiate new evolutionary dynamics and hence affect origination rates. If short-term climate change adds to a long-term temperature trend in the same direction, species are more likely to loose adaptations to the climatic situation due to niche conservatism </w:t>
+      </w:r>
+      <w:bookmarkStart w:id="3" w:name="ZOTERO_BREF_lCPEVWoJjEwl"/>
+      <w:r>
+        <w:rPr>
+          <w:lang w:val="en-GB"/>
+        </w:rPr>
+        <w:t>(Hopkins et al., 2014; Stigall, 2014; Wiens &amp; Graham, 2005)</w:t>
+      </w:r>
+      <w:bookmarkEnd w:id="3"/>
+      <w:r>
+        <w:rPr>
+          <w:rFonts w:cs="Times New Roman"/>
+          <w:szCs w:val="24"/>
+          <w:lang w:val="en-GB"/>
+        </w:rPr>
+        <w:t xml:space="preserve">. This maladjustment might result in bottleneck and subsequent founder effects, as well as ecological releases </w:t>
+      </w:r>
+      <w:bookmarkStart w:id="4" w:name="ZOTERO_BREF_hMsLqJnZ779Q"/>
+      <w:r>
+        <w:rPr>
+          <w:rFonts w:cs="Times New Roman"/>
+          <w:szCs w:val="24"/>
+          <w:lang w:val="en-GB"/>
+        </w:rPr>
+        <w:t>(Button, 2017; Gilman et al., 2010; Raup, 1979)</w:t>
+      </w:r>
+      <w:bookmarkEnd w:id="4"/>
+      <w:r>
+        <w:rPr>
+          <w:rFonts w:cs="Times New Roman"/>
+          <w:szCs w:val="24"/>
+          <w:lang w:val="en-GB"/>
+        </w:rPr>
+        <w:t xml:space="preserve">. These ecological effects have been shown to influence </w:t>
+      </w:r>
+      <w:r>
+        <w:rPr/>
+        <w:t xml:space="preserve">rates of evolution and speciation </w:t>
+      </w:r>
+      <w:bookmarkStart w:id="5" w:name="ZOTERO_BREF_MuA6FF38gGLr"/>
+      <w:r>
+        <w:rPr/>
+        <w:t>(Templeton, 2008; Wahl et al., 2002)</w:t>
+      </w:r>
+      <w:bookmarkEnd w:id="5"/>
+      <w:r>
+        <w:rPr/>
+        <w:t>.</w:t>
+      </w:r>
+      <w:r>
+        <w:rPr>
+          <w:rFonts w:cs="Times New Roman"/>
+          <w:szCs w:val="24"/>
+          <w:lang w:val="en-GB"/>
+        </w:rPr>
+        <w:t xml:space="preserve"> We hence expect that palaeoclimate interactions not only affect extinction dynamics, but also origination processes. Explicitely, we hypothesize that origination processes are stronger influenced by temperature change if the change adds to a previous temperature trend in the same direction (e.g. warming following long-term warming) rather than if the focal change withdraws previous trends (e.g. warming following long-term cooling).</w:t>
+      </w:r>
+    </w:p>
+    <w:p>
+      <w:pPr>
+        <w:pStyle w:val="Normal"/>
+        <w:rPr>
+          <w:lang w:val="en-GB"/>
+        </w:rPr>
+      </w:pPr>
+      <w:r>
+        <w:rPr>
+          <w:lang w:val="en-GB"/>
+        </w:rPr>
+        <w:t xml:space="preserve">Here we analyse how global trajectories of palaeoclimate can affect origination probabilities of </w:t>
+      </w:r>
+      <w:r>
+        <w:rPr>
+          <w:rFonts w:eastAsia="Calibri" w:cs="" w:cstheme="minorBidi" w:eastAsiaTheme="minorHAnsi"/>
+          <w:color w:val="auto"/>
+          <w:kern w:val="0"/>
+          <w:sz w:val="22"/>
+          <w:szCs w:val="22"/>
+          <w:lang w:val="en-GB" w:eastAsia="en-US" w:bidi="ar-SA"/>
+        </w:rPr>
+        <w:t>twelve</w:t>
+      </w:r>
+      <w:r>
+        <w:rPr>
+          <w:lang w:val="en-GB"/>
+        </w:rPr>
+        <w:t xml:space="preserve"> marine fossil phyla in the last 485 million years </w:t>
+      </w:r>
+      <w:r>
+        <w:rPr>
+          <w:lang w:val="en-GB"/>
+        </w:rPr>
+        <w:t>(</w:t>
+      </w:r>
+      <w:r>
+        <w:rPr>
+          <w:rFonts w:eastAsia="Calibri" w:cs="" w:cstheme="minorBidi" w:eastAsiaTheme="minorHAnsi"/>
+          <w:color w:val="auto"/>
+          <w:kern w:val="0"/>
+          <w:sz w:val="22"/>
+          <w:szCs w:val="22"/>
+          <w:lang w:val="en-GB" w:eastAsia="en-US" w:bidi="ar-SA"/>
+        </w:rPr>
+        <w:t>Annelida, Arthropoda, Brachiopoda, Bryozoa, Chordata, Cnidaria, Echinodermat</w:t>
+      </w:r>
+      <w:r>
+        <w:rPr>
+          <w:rFonts w:eastAsia="Calibri" w:cs="" w:cstheme="minorBidi" w:eastAsiaTheme="minorHAnsi"/>
+          <w:color w:val="auto"/>
+          <w:kern w:val="0"/>
+          <w:sz w:val="22"/>
+          <w:szCs w:val="22"/>
+          <w:lang w:val="en-GB" w:eastAsia="en-US" w:bidi="ar-SA"/>
+        </w:rPr>
+        <w:t>a, Foraminifera, Hemichordata, Mollusca, Nematoda,</w:t>
+      </w:r>
+      <w:r>
+        <w:rPr>
+          <w:rFonts w:eastAsia="Calibri" w:cs="" w:cstheme="minorBidi" w:eastAsiaTheme="minorHAnsi"/>
+          <w:color w:val="auto"/>
+          <w:kern w:val="0"/>
+          <w:sz w:val="22"/>
+          <w:szCs w:val="22"/>
+          <w:lang w:val="en-GB" w:eastAsia="en-US" w:bidi="ar-SA"/>
+        </w:rPr>
+        <w:t xml:space="preserve"> Porifera</w:t>
+      </w:r>
+      <w:r>
+        <w:rPr>
+          <w:lang w:val="en-GB"/>
+        </w:rPr>
+        <w:t>).</w:t>
+      </w:r>
+      <w:r>
+        <w:rPr>
+          <w:lang w:val="en-GB"/>
+        </w:rPr>
+        <w:t xml:space="preserve"> We use palaeoclimate interactions as explanatory variables, which are defined as the interaction of short-term climate change with long-term temperature trends. We first apply regression models using traditional palaeo-temperature variables to sample-standardized fossil data. We then compare performances of these traditional models to our models including palaeoclimate interactions within a dynamic modelling framework. Considering the general complexity of evolutionary processes, we hypothesize that incorporating dynamic interactions of palaeo-temperature estimates can lead to an improved mechanistic understanding of evolutionary patterns. Second, we test whether cumulative palaeoclimate interactions increase the origination probability of fossil taxa, </w:t>
+      </w:r>
+      <w:bookmarkStart w:id="6" w:name="_Hlk38637451"/>
+      <w:r>
+        <w:rPr>
+          <w:lang w:val="en-GB"/>
+        </w:rPr>
+        <w:t>which might explain the perceived ambiguity of existing studies on the relationship of temperature and biodiversity in Earth’s history</w:t>
+      </w:r>
+      <w:bookmarkEnd w:id="6"/>
+      <w:r>
+        <w:rPr>
+          <w:lang w:val="en-GB"/>
+        </w:rPr>
+        <w:t>.</w:t>
+      </w:r>
+    </w:p>
+    <w:p>
+      <w:pPr>
+        <w:pStyle w:val="Normal"/>
+        <w:rPr>
+          <w:b/>
+          <w:b/>
+          <w:bCs/>
+          <w:lang w:val="en-GB"/>
+        </w:rPr>
+      </w:pPr>
+      <w:r>
+        <w:rPr>
+          <w:b/>
+          <w:bCs/>
+          <w:lang w:val="en-GB"/>
+        </w:rPr>
+        <w:t>Results</w:t>
+      </w:r>
+    </w:p>
+    <w:p>
+      <w:pPr>
+        <w:pStyle w:val="Normal"/>
+        <w:rPr>
+          <w:i/>
+          <w:i/>
+          <w:iCs/>
+          <w:lang w:val="en-GB"/>
+        </w:rPr>
+      </w:pPr>
+      <w:r>
+        <w:rPr>
+          <w:i/>
+          <w:iCs/>
+          <w:lang w:val="en-GB"/>
+        </w:rPr>
+        <w:t>Model comparison</w:t>
+      </w:r>
+    </w:p>
+    <w:p>
+      <w:pPr>
+        <w:pStyle w:val="Normal"/>
+        <w:rPr>
+          <w:lang w:val="en-GB"/>
+        </w:rPr>
+      </w:pPr>
+      <w:r>
+        <w:rPr>
+          <w:lang w:val="en-GB"/>
+        </w:rPr>
+        <w:t xml:space="preserve">Models including dynamic palaeoclimate interactions performed better than their traditional counterparts in 6 out of 6 cases (Fig. 1, Table S 2), based on Akaike’s information criterion (AIC) and Bayesian information criterion (BIC). Models covering short-term cooling improved on average by 688 AIC values (665 BIC values), and models covering short-term warming by 196 AIC values (172 BIC values). Both AIC and BIC values hence indicate that all models including palaeoclimate interactions are more parsimonious than their counterparts, despite their increased complexity. </w:t>
+      </w:r>
+    </w:p>
+    <w:p>
+      <w:pPr>
+        <w:pStyle w:val="Normal"/>
+        <w:rPr>
+          <w:i/>
+          <w:i/>
+          <w:iCs/>
+          <w:lang w:val="en-GB"/>
+        </w:rPr>
+      </w:pPr>
+      <w:r>
+        <w:rPr>
+          <w:i/>
+          <w:iCs/>
+          <w:lang w:val="en-GB"/>
+        </w:rPr>
+        <w:t>Origination probability</w:t>
+      </w:r>
+    </w:p>
+    <w:p>
+      <w:pPr>
+        <w:pStyle w:val="Normal"/>
+        <w:rPr>
+          <w:lang w:val="en-GB"/>
+        </w:rPr>
+      </w:pPr>
+      <w:r>
+        <w:rPr>
+          <w:lang w:val="en-GB"/>
+        </w:rPr>
+        <w:t xml:space="preserve">Cooling-cooling palaeoclimate interactions resulted in an increased origination probability (Fig. 2, Table S 7). We compared the origination probability for marine groups per palaeoclimate interaction, based on the output of our regression models. The overall origination response was on average lower after cooling-warming, warming-cooling, and warming-warming palaeoclimate interactions compared to the average origination probability of 13.2% (p &lt; 0.001, Wilcoxon rank sum test). On the contrary, cooling-cooling palaeoclimate interactions resulted in an increased mean origination response of 14.8%. </w:t>
+      </w:r>
+    </w:p>
+    <w:p>
+      <w:pPr>
+        <w:pStyle w:val="Normal"/>
+        <w:rPr>
+          <w:i/>
+          <w:i/>
+          <w:iCs/>
+          <w:lang w:val="en-GB"/>
+        </w:rPr>
+      </w:pPr>
+      <w:r>
+        <w:rPr>
+          <w:i/>
+          <w:iCs/>
+          <w:lang w:val="en-GB"/>
+        </w:rPr>
+        <w:t>Effect size</w:t>
+      </w:r>
+    </w:p>
+    <w:p>
+      <w:pPr>
+        <w:pStyle w:val="Normal"/>
+        <w:rPr>
+          <w:lang w:val="en-GB"/>
+        </w:rPr>
+      </w:pPr>
+      <w:r>
+        <w:rPr>
+          <w:lang w:val="en-GB"/>
+        </w:rPr>
+        <w:t xml:space="preserve">The effect of cooling-cooling palaeoclimate interactions on origination probability is large (Fig. 3, Table S 8). The absolute difference between the mean origination probability of cooling-cooling compared to all other palaeoclimate interactions was 3.2 (Bayesian estimation, 95% CI [3.1, 3.2]). This difference represents a 23.7% increase compared to all other interactions (Bayesian estimation, 95% CI [23.2%, 24.2%]). We evaluated the effect size of cooling-cooling on origination probability using Cohen’s d statistic, a frequently applied measure used to indicate the standardised difference between two means. Cohen’s d for cooling-cooling was greater than 1, indicating a large effect size (Bayesian estimation, 95% CI [1.0, 1.1]). All results for effect size are consistent with bootstrapping resampling and raw output from generalised linear mixed effect models. </w:t>
+      </w:r>
+    </w:p>
+    <w:p>
+      <w:pPr>
+        <w:pStyle w:val="Normal"/>
+        <w:rPr>
+          <w:i/>
+          <w:i/>
+          <w:iCs/>
+          <w:lang w:val="en-GB"/>
+        </w:rPr>
+      </w:pPr>
+      <w:r>
+        <w:rPr>
+          <w:i/>
+          <w:iCs/>
+          <w:lang w:val="en-GB"/>
+        </w:rPr>
+        <w:t>Group differences</w:t>
+      </w:r>
+    </w:p>
+    <w:p>
+      <w:pPr>
+        <w:pStyle w:val="Normal"/>
+        <w:rPr>
+          <w:lang w:val="en-GB"/>
+        </w:rPr>
+      </w:pPr>
+      <w:r>
+        <w:rPr>
+          <w:lang w:val="en-GB"/>
+        </w:rPr>
+        <w:t>We additionally tested whether cooling-cooling palaeoclimate interactions raised the origination probability of all studied marine groups and if the signal remains robust through tiime (Fig. 4, Table S 9). This was the case for all 10 major groups and throughout all 94 geologic stages. Within the groups, hemichordates, bryozoans, brachiopods, and arthropods showed a higher than average response to cooling-cooling palaeoclimate interactions. Through time, the youngest and oldest periods (stage 78 to 94, and 14 to 29) showed the highest likelihoods. We hence found a large effect size of cooling-cooling palaeoclimate on origination probability, which remained consistent throughout all studied groups and throughout the whole Phanerozoic.</w:t>
+      </w:r>
+    </w:p>
+    <w:p>
+      <w:pPr>
+        <w:pStyle w:val="Normal"/>
+        <w:rPr>
+          <w:b/>
+          <w:b/>
+          <w:bCs/>
+          <w:lang w:val="en-GB"/>
+        </w:rPr>
+      </w:pPr>
+      <w:r>
+        <w:rPr>
+          <w:b/>
+          <w:bCs/>
+          <w:lang w:val="en-GB"/>
+        </w:rPr>
+        <w:t>Discussion</w:t>
+      </w:r>
+    </w:p>
+    <w:p>
+      <w:pPr>
+        <w:pStyle w:val="Normal"/>
+        <w:rPr>
+          <w:lang w:val="en-GB"/>
+        </w:rPr>
+      </w:pPr>
+      <w:r>
+        <w:rPr>
+          <w:lang w:val="en-GB"/>
+        </w:rPr>
+        <w:t xml:space="preserve">The interplay of short-term climate cooling adding to a long-term average global cooling resulted in a sharp increase of origination probability. We found this effect to be consistent through time and across all studied groups. Previous studies on the relationship between temperature and diversity came to ambiguous conclusions, ranging from a negative relationship </w:t>
+      </w:r>
+      <w:bookmarkStart w:id="7" w:name="ZOTERO_BREF_Qq5uicW3QNjS"/>
+      <w:r>
+        <w:rPr>
+          <w:lang w:val="en-GB"/>
+        </w:rPr>
+        <w:t>(Mayhew et al., 2008)</w:t>
+      </w:r>
+      <w:bookmarkEnd w:id="7"/>
+      <w:r>
+        <w:rPr>
+          <w:lang w:val="en-GB"/>
+        </w:rPr>
+        <w:t xml:space="preserve">, no relationship </w:t>
+      </w:r>
+      <w:bookmarkStart w:id="8" w:name="ZOTERO_BREF_6853XvvGjtnu"/>
+      <w:r>
+        <w:rPr>
+          <w:lang w:val="en-GB"/>
+        </w:rPr>
+        <w:t>(John Alroy et al., 2000; Prothero, 1999)</w:t>
+      </w:r>
+      <w:bookmarkEnd w:id="8"/>
+      <w:r>
+        <w:rPr>
+          <w:lang w:val="en-GB"/>
+        </w:rPr>
+        <w:t xml:space="preserve">, to a positive one </w:t>
+      </w:r>
+      <w:bookmarkStart w:id="9" w:name="ZOTERO_BREF_rhqBhoH7YA0M"/>
+      <w:r>
+        <w:rPr>
+          <w:lang w:val="en-GB"/>
+        </w:rPr>
+        <w:t>(Mayhew et al., 2012)</w:t>
+      </w:r>
+      <w:bookmarkEnd w:id="9"/>
+      <w:r>
+        <w:rPr>
+          <w:lang w:val="en-GB"/>
+        </w:rPr>
+        <w:t xml:space="preserve">. Our results show that complex interactions of climate and evolutionary dynamics exist, rendering the relationship between temperature and diversity non-linear. The large effect size and the cascading nature of palaeoclimate interactions might have obscured or even inverted the apparent relationship between temperature and origination, as it has been shown for other interactions in the fossil record </w:t>
+      </w:r>
+      <w:bookmarkStart w:id="10" w:name="ZOTERO_BREF_cEh8QJlmBBFh"/>
+      <w:r>
+        <w:rPr>
+          <w:lang w:val="en-GB"/>
+        </w:rPr>
+        <w:t>(Ritterbush &amp; Foote, 2017; Stigall, 2013)</w:t>
+      </w:r>
+      <w:bookmarkEnd w:id="10"/>
+      <w:r>
+        <w:rPr>
+          <w:lang w:val="en-GB"/>
+        </w:rPr>
+        <w:t xml:space="preserve">. Explicitly accounting for dynamic interactions within a flexible modelling framework will hence provide a more robust foundation to assess the relationship between Phanerozoic marine diversity and climate. This has been recently demonstrated for modern terrestrial and marine assemblages, where biodiversity responses to recent climate change were conditional on the baseline climate </w:t>
+      </w:r>
+      <w:bookmarkStart w:id="11" w:name="ZOTERO_BREF_5hn12piuyVce"/>
       <w:r>
         <w:rPr>
           <w:b w:val="false"/>
@@ -221,15 +623,30 @@
           <w:sz w:val="22"/>
           <w:u w:val="none"/>
           <w:vertAlign w:val="baseline"/>
-        </w:rPr>
-        <w:t>árdenas &amp; Harries, 2010; Erwin, 2009; Krug et al., 2009; Mayhew et al., 2008)</w:t>
-      </w:r>
-      <w:bookmarkEnd w:id="2"/>
-      <w:r>
-        <w:rPr>
-          <w:lang w:val="en-GB"/>
-        </w:rPr>
-        <w:t>. Current analysis, per contra, shows that fossil biodiversity interacts with temperature by complex cascading effects (Mathes et al., 2020), which could blur general relationships. While these interactions of past temperature trends with short-term climate change have shown to be major drivers of extinction events in Earth’s history (Mathes et al., 2020), their effect on evolutionary dynamics is untested.</w:t>
+          <w:lang w:val="en-GB"/>
+        </w:rPr>
+        <w:t>(Ant</w:t>
+      </w:r>
+      <w:r>
+        <w:rPr>
+          <w:b w:val="false"/>
+          <w:i w:val="false"/>
+          <w:caps w:val="false"/>
+          <w:smallCaps w:val="false"/>
+          <w:position w:val="0"/>
+          <w:sz w:val="22"/>
+          <w:sz w:val="22"/>
+          <w:u w:val="none"/>
+          <w:vertAlign w:val="baseline"/>
+        </w:rPr>
+        <w:t>ão et al., 2020)</w:t>
+      </w:r>
+      <w:bookmarkEnd w:id="11"/>
+      <w:r>
+        <w:rPr>
+          <w:lang w:val="en-GB"/>
+        </w:rPr>
+        <w:t xml:space="preserve">. </w:t>
       </w:r>
     </w:p>
     <w:p>
@@ -243,77 +660,49 @@
         <w:rPr>
           <w:lang w:val="en-GB"/>
         </w:rPr>
-        <w:t>These p</w:t>
-      </w:r>
-      <w:r>
-        <w:rPr>
-          <w:lang w:val="en-GB"/>
-        </w:rPr>
-        <w:t xml:space="preserve">alaeoclimate interactions theoretically initiate new evolutionary dynamics and hence affect origination rates. If short-term climate change adds to a long-term temperature trend in the same direction, species are more likely to loose adaptations to the climatic situation due to niche conservatism </w:t>
-      </w:r>
-      <w:bookmarkStart w:id="3" w:name="ZOTERO_BREF_lCPEVWoJjEwl"/>
-      <w:r>
-        <w:rPr>
-          <w:lang w:val="en-GB"/>
-        </w:rPr>
-        <w:t>(Hopkins et al., 2014; Stigall, 2014; Wiens &amp; Graham, 2005)</w:t>
-      </w:r>
-      <w:bookmarkEnd w:id="3"/>
-      <w:r>
-        <w:rPr>
-          <w:rFonts w:cs="Times New Roman"/>
-          <w:szCs w:val="24"/>
-          <w:lang w:val="en-GB"/>
-        </w:rPr>
-        <w:t xml:space="preserve">. This maladjustment might result in bottleneck and subsequent founder effects, as well as ecological releases </w:t>
-      </w:r>
-      <w:bookmarkStart w:id="4" w:name="ZOTERO_BREF_hMsLqJnZ779Q"/>
-      <w:r>
-        <w:rPr>
-          <w:rFonts w:cs="Times New Roman"/>
-          <w:szCs w:val="24"/>
-          <w:lang w:val="en-GB"/>
-        </w:rPr>
-        <w:t>(Button, 2017; Gilman et al., 2010; Raup, 1979)</w:t>
-      </w:r>
-      <w:bookmarkEnd w:id="4"/>
-      <w:r>
-        <w:rPr>
-          <w:rFonts w:cs="Times New Roman"/>
-          <w:szCs w:val="24"/>
-          <w:lang w:val="en-GB"/>
-        </w:rPr>
-        <w:t xml:space="preserve">. These ecological effects have been shown to influence </w:t>
-      </w:r>
-      <w:r>
-        <w:rPr/>
-        <w:t xml:space="preserve">rates of evolution and speciation </w:t>
-      </w:r>
-      <w:bookmarkStart w:id="5" w:name="ZOTERO_BREF_MuA6FF38gGLr"/>
-      <w:r>
-        <w:rPr/>
-        <w:t>(Templeton, 2008; Wahl et al., 2002)</w:t>
-      </w:r>
-      <w:bookmarkEnd w:id="5"/>
-      <w:r>
-        <w:rPr/>
-        <w:t>.</w:t>
-      </w:r>
-      <w:r>
-        <w:rPr>
-          <w:rFonts w:cs="Times New Roman"/>
-          <w:szCs w:val="24"/>
-          <w:lang w:val="en-GB"/>
-        </w:rPr>
-        <w:t xml:space="preserve"> We hence expect that palaeoclimate interactions not only affect extinction dynamics, but also origination processes. </w:t>
-      </w:r>
-      <w:r>
-        <w:rPr>
-          <w:rFonts w:cs="Times New Roman"/>
-          <w:szCs w:val="24"/>
-          <w:lang w:val="en-GB"/>
-        </w:rPr>
-        <w:t>Explicitely, we hypothesize that origination processes are stronger influenced by temperature change if the change adds to a previous temperature trend in the same direction (e.g. warming following long-term warming) rather than if the focal change withdraws previous trends (e.g. warming following long-term cooling).</w:t>
+        <w:t xml:space="preserve">Our results are remarkable as we expected to detect a weakened origination signal after cooling-cooling palaeoclimate interactions due to the “common cause” hypothesis </w:t>
+      </w:r>
+      <w:bookmarkStart w:id="12" w:name="ZOTERO_BREF_epyge0vAZ4YI"/>
+      <w:r>
+        <w:rPr>
+          <w:lang w:val="en-GB"/>
+        </w:rPr>
+        <w:t>(Shanan E. Peters, 2005)</w:t>
+      </w:r>
+      <w:bookmarkEnd w:id="12"/>
+      <w:r>
+        <w:rPr>
+          <w:lang w:val="en-GB"/>
+        </w:rPr>
+        <w:t xml:space="preserve">. Sampling biases caused by low sea levels arise from the removal of originating taxa from the fossil record or a shift of their detection to a later origination datum, leading to an artificially reduced origination probability. These extrinsic biases of fossil data cannot be addressed by sampling standardisation </w:t>
+      </w:r>
+      <w:bookmarkStart w:id="13" w:name="ZOTERO_BREF_GQgeP115my58"/>
+      <w:r>
+        <w:rPr>
+          <w:lang w:val="en-GB"/>
+        </w:rPr>
+        <w:t>(Shanan E. Peters, 2006)</w:t>
+      </w:r>
+      <w:bookmarkEnd w:id="13"/>
+      <w:r>
+        <w:rPr>
+          <w:lang w:val="en-GB"/>
+        </w:rPr>
+        <w:t xml:space="preserve">. The apparently large effect size of cooling-cooling palaeoclimate interactions might hence even be an underestimation of the true magnitude. However, we only tested the effect of temperature on diversity and did not include other environmental parameters potentially affecting origination rates (e.g., sea-level, nutrient inputs, continental dispersion). The large effect size found in this study is thus related to temperature estimates only and could potentially be less relevant when compared to other environmental parameters. Nevertheless, current research shows that temperature remains a significant predictor of origination rates after accounting for additional environmental parameters </w:t>
+      </w:r>
+      <w:bookmarkStart w:id="14" w:name="ZOTERO_BREF_0EtPwZtCrLXN"/>
+      <w:r>
+        <w:rPr>
+          <w:lang w:val="en-GB"/>
+        </w:rPr>
+        <w:t>(Mayhew et al., 2012)</w:t>
+      </w:r>
+      <w:bookmarkEnd w:id="14"/>
+      <w:r>
+        <w:rPr>
+          <w:lang w:val="en-GB"/>
+        </w:rPr>
+        <w:t xml:space="preserve">. Further, temperature can act as a top-down effect, driving the change in other environmental parameters such as sea-level and shelf area weathering. Directly correlating temperature to origination rates, instead of fitting additional mediatory variables, might hence give a more precise estimate of the relationship between climate and evolutionary dynamics. </w:t>
       </w:r>
     </w:p>
     <w:p>
@@ -327,329 +716,23 @@
         <w:rPr>
           <w:lang w:val="en-GB"/>
         </w:rPr>
-        <w:t>Here we analyse how global trajectories of palaeoclimate can affect origination probabilities of twelve marine fossil phyla in the last 485 m</w:t>
-      </w:r>
-      <w:r>
-        <w:rPr>
-          <w:lang w:val="en-GB"/>
-        </w:rPr>
-        <w:t>illion years</w:t>
-      </w:r>
-      <w:r>
-        <w:rPr>
-          <w:lang w:val="en-GB"/>
-        </w:rPr>
-        <w:t xml:space="preserve">. We use palaeoclimate interactions as explanatory variables, which are defined as the interaction of short-term climate change with long-term temperature trends. We first apply regression models using traditional palaeo-temperature variables to sample-standardized fossil data. We then compare performances of these traditional models to our models including palaeoclimate interactions within a dynamic modelling framework. Considering the general complexity of evolutionary processes, we hypothesize that incorporating dynamic interactions of palaeo-temperature estimates can lead to an improved mechanistic understanding of evolutionary patterns. Second, we test whether cumulative palaeoclimate interactions increase the origination probability of fossil taxa, </w:t>
-      </w:r>
-      <w:bookmarkStart w:id="6" w:name="_Hlk38637451"/>
-      <w:r>
-        <w:rPr>
-          <w:lang w:val="en-GB"/>
-        </w:rPr>
-        <w:t>which might explain the perceived ambiguity of existing studies on the relationship of temperature and biodiversity in Earth’s history</w:t>
-      </w:r>
-      <w:bookmarkEnd w:id="6"/>
-      <w:r>
-        <w:rPr>
-          <w:lang w:val="en-GB"/>
-        </w:rPr>
-        <w:t>.</w:t>
-      </w:r>
-    </w:p>
-    <w:p>
-      <w:pPr>
-        <w:pStyle w:val="Normal"/>
-        <w:rPr>
-          <w:b/>
-          <w:b/>
-          <w:bCs/>
-          <w:lang w:val="en-GB"/>
-        </w:rPr>
-      </w:pPr>
-      <w:r>
-        <w:rPr>
-          <w:b/>
-          <w:bCs/>
-          <w:lang w:val="en-GB"/>
-        </w:rPr>
-        <w:t>Results</w:t>
-      </w:r>
-    </w:p>
-    <w:p>
-      <w:pPr>
-        <w:pStyle w:val="Normal"/>
-        <w:rPr>
-          <w:i/>
-          <w:i/>
-          <w:iCs/>
-          <w:lang w:val="en-GB"/>
-        </w:rPr>
-      </w:pPr>
-      <w:r>
-        <w:rPr>
-          <w:i/>
-          <w:iCs/>
-          <w:lang w:val="en-GB"/>
-        </w:rPr>
-        <w:t>Model comparison</w:t>
-      </w:r>
-    </w:p>
-    <w:p>
-      <w:pPr>
-        <w:pStyle w:val="Normal"/>
-        <w:rPr>
-          <w:lang w:val="en-GB"/>
-        </w:rPr>
-      </w:pPr>
-      <w:r>
-        <w:rPr>
-          <w:lang w:val="en-GB"/>
-        </w:rPr>
-        <w:t>Models including dynamic palaeoclimate interactions performed better than their traditional counterparts in 6 out of 6 cas</w:t>
-      </w:r>
-      <w:r>
-        <w:rPr>
-          <w:lang w:val="en-GB"/>
-        </w:rPr>
-        <w:t>es (Fig. 1, Table S 2)</w:t>
-      </w:r>
-      <w:r>
-        <w:rPr>
-          <w:lang w:val="en-GB"/>
-        </w:rPr>
-        <w:t xml:space="preserve">, based on Akaike’s information criterion (AIC) and Bayesian information criterion (BIC). Models covering short-term cooling improved on average by 688 AIC values (665 BIC values), and models covering short-term warming by 196 AIC values (172 BIC values). Both AIC and BIC values hence indicate that all models including palaeoclimate interactions are more parsimonious than their counterparts, despite their increased complexity. </w:t>
-      </w:r>
-    </w:p>
-    <w:p>
-      <w:pPr>
-        <w:pStyle w:val="Normal"/>
-        <w:rPr>
-          <w:i/>
-          <w:i/>
-          <w:iCs/>
-          <w:lang w:val="en-GB"/>
-        </w:rPr>
-      </w:pPr>
-      <w:r>
-        <w:rPr>
-          <w:i/>
-          <w:iCs/>
-          <w:lang w:val="en-GB"/>
-        </w:rPr>
-        <w:t>Origination probability</w:t>
-      </w:r>
-    </w:p>
-    <w:p>
-      <w:pPr>
-        <w:pStyle w:val="Normal"/>
-        <w:rPr>
-          <w:lang w:val="en-GB"/>
-        </w:rPr>
-      </w:pPr>
-      <w:r>
-        <w:rPr>
-          <w:lang w:val="en-GB"/>
-        </w:rPr>
-        <w:t xml:space="preserve">Cooling-cooling palaeoclimate interactions resulted in an increased origination probability </w:t>
-      </w:r>
-      <w:r>
-        <w:rPr>
-          <w:lang w:val="en-GB"/>
-        </w:rPr>
-        <w:t>(Fig. 2, Table S 7)</w:t>
-      </w:r>
-      <w:r>
-        <w:rPr>
-          <w:lang w:val="en-GB"/>
-        </w:rPr>
-        <w:t xml:space="preserve">. We compared the origination probability for marine groups per palaeoclimate interaction, based on the output of our regression models. The overall origination response was on average lower after cooling-warming, warming-cooling, and warming-warming palaeoclimate interactions compared to the average origination probability of 13.2% (p &lt; 0.001, Wilcoxon rank sum test). On the contrary, cooling-cooling palaeoclimate interactions resulted in an increased mean origination response of 14.8%. </w:t>
-      </w:r>
-    </w:p>
-    <w:p>
-      <w:pPr>
-        <w:pStyle w:val="Normal"/>
-        <w:rPr>
-          <w:i/>
-          <w:i/>
-          <w:iCs/>
-          <w:lang w:val="en-GB"/>
-        </w:rPr>
-      </w:pPr>
-      <w:r>
-        <w:rPr>
-          <w:i/>
-          <w:iCs/>
-          <w:lang w:val="en-GB"/>
-        </w:rPr>
-        <w:t>Effect size</w:t>
-      </w:r>
-    </w:p>
-    <w:p>
-      <w:pPr>
-        <w:pStyle w:val="Normal"/>
-        <w:rPr>
-          <w:lang w:val="en-GB"/>
-        </w:rPr>
-      </w:pPr>
-      <w:r>
-        <w:rPr>
-          <w:lang w:val="en-GB"/>
-        </w:rPr>
-        <w:t xml:space="preserve">The effect of cooling-cooling palaeoclimate interactions on origination probability is large </w:t>
-      </w:r>
-      <w:r>
-        <w:rPr>
-          <w:lang w:val="en-GB"/>
-        </w:rPr>
-        <w:t>(Fig. 3, Table S 8)</w:t>
-      </w:r>
-      <w:r>
-        <w:rPr>
-          <w:lang w:val="en-GB"/>
-        </w:rPr>
-        <w:t xml:space="preserve">. The absolute difference between the mean origination probability of cooling-cooling compared to all other palaeoclimate interactions was 3.2 (Bayesian estimation, 95% CI [3.1, 3.2]). This difference represents a 23.7% increase compared to all other interactions (Bayesian estimation, 95% CI [23.2%, 24.2%]). We evaluated the effect size of cooling-cooling on origination probability using Cohen’s d statistic, a frequently applied measure used to indicate the standardised difference between two means. Cohen’s d for cooling-cooling was greater than 1, indicating a large effect size (Bayesian estimation, 95% CI [1.0, 1.1]). All results for effect size are consistent with bootstrapping resampling and raw output from generalised linear mixed effect models. </w:t>
-      </w:r>
-    </w:p>
-    <w:p>
-      <w:pPr>
-        <w:pStyle w:val="Normal"/>
-        <w:rPr>
-          <w:i/>
-          <w:i/>
-          <w:iCs/>
-          <w:lang w:val="en-GB"/>
-        </w:rPr>
-      </w:pPr>
-      <w:r>
-        <w:rPr>
-          <w:i/>
-          <w:iCs/>
-          <w:lang w:val="en-GB"/>
-        </w:rPr>
-        <w:t>Group differences</w:t>
-      </w:r>
-    </w:p>
-    <w:p>
-      <w:pPr>
-        <w:pStyle w:val="Normal"/>
-        <w:rPr>
-          <w:lang w:val="en-GB"/>
-        </w:rPr>
-      </w:pPr>
-      <w:r>
-        <w:rPr>
-          <w:lang w:val="en-GB"/>
-        </w:rPr>
-        <w:t>We additionally tested whether cooling-cooling palaeoclimate interactions raised the origination probability of all studied marine groups and if the signal remains robust through ti</w:t>
-      </w:r>
-      <w:r>
-        <w:rPr>
-          <w:lang w:val="en-GB"/>
-        </w:rPr>
-        <w:t>ime (Fig. 4, Table S 9)</w:t>
-      </w:r>
-      <w:r>
-        <w:rPr>
-          <w:lang w:val="en-GB"/>
-        </w:rPr>
-        <w:t>. This was the case for all 10 major groups and throughout all 94 geologic stages. Within the groups, hemichordates, bryozoans, brachiopods, and arthropods showed a higher than average response to cooling-cooling palaeoclimate interactions. Through time, the youngest and oldest periods (stage 78 to 94, and 14 to 29) showed the highest likelihoods. We hence found a large effect size of cooling-cooling palaeoclimate on origination probability, which remained consistent throughout all studied groups and throughout the whole Phanerozoic.</w:t>
-      </w:r>
-    </w:p>
-    <w:p>
-      <w:pPr>
-        <w:pStyle w:val="Normal"/>
-        <w:rPr>
-          <w:b/>
-          <w:b/>
-          <w:bCs/>
-          <w:lang w:val="en-GB"/>
-        </w:rPr>
-      </w:pPr>
-      <w:r>
-        <w:rPr>
-          <w:b/>
-          <w:bCs/>
-          <w:lang w:val="en-GB"/>
-        </w:rPr>
-        <w:t>Discussion</w:t>
-      </w:r>
-    </w:p>
-    <w:p>
-      <w:pPr>
-        <w:pStyle w:val="Normal"/>
-        <w:rPr>
-          <w:lang w:val="en-GB"/>
-        </w:rPr>
-      </w:pPr>
-      <w:r>
-        <w:rPr>
-          <w:lang w:val="en-GB"/>
-        </w:rPr>
-        <w:t xml:space="preserve">The interplay of short-term climate cooling adding to a long-term average global cooling resulted in a sharp increase of origination probability. We found this effect to be consistent through time and across all studied groups. Previous studies on the relationship between temperature and diversity came to ambiguous conclusions, ranging from a negative relationship </w:t>
-      </w:r>
-      <w:bookmarkStart w:id="7" w:name="ZOTERO_BREF_Qq5uicW3QNjS"/>
-      <w:r>
-        <w:rPr>
-          <w:lang w:val="en-GB"/>
-        </w:rPr>
-        <w:t>(Mayhew et al., 2008)</w:t>
-      </w:r>
-      <w:bookmarkEnd w:id="7"/>
-      <w:r>
-        <w:rPr>
-          <w:lang w:val="en-GB"/>
-        </w:rPr>
-        <w:t xml:space="preserve">, no relationship </w:t>
-      </w:r>
-      <w:bookmarkStart w:id="8" w:name="ZOTERO_BREF_6853XvvGjtnu"/>
-      <w:r>
-        <w:rPr>
-          <w:lang w:val="en-GB"/>
-        </w:rPr>
-        <w:t>(John Alroy et al., 2000; Prothero, 1999)</w:t>
-      </w:r>
-      <w:bookmarkEnd w:id="8"/>
-      <w:r>
-        <w:rPr>
-          <w:lang w:val="en-GB"/>
-        </w:rPr>
-        <w:t xml:space="preserve">, to a positive one </w:t>
-      </w:r>
-      <w:bookmarkStart w:id="9" w:name="ZOTERO_BREF_rhqBhoH7YA0M"/>
-      <w:r>
-        <w:rPr>
-          <w:lang w:val="en-GB"/>
-        </w:rPr>
-        <w:t>(Mayhew et al., 2012</w:t>
-      </w:r>
-      <w:bookmarkEnd w:id="9"/>
-      <w:r>
-        <w:rPr>
-          <w:lang w:val="en-GB"/>
-        </w:rPr>
-        <w:t>)</w:t>
-      </w:r>
-      <w:r>
-        <w:rPr>
-          <w:lang w:val="en-GB"/>
-        </w:rPr>
-        <w:t xml:space="preserve">. Our results show that complex interactions of climate and evolutionary dynamics exist, rendering the relationship between temperature and diversity non-linear. The large effect size and the cascading nature of palaeoclimate interactions might have obscured or even inverted the apparent relationship between temperature and origination, as it has been shown for other interactions in the fossil record </w:t>
-      </w:r>
-      <w:bookmarkStart w:id="10" w:name="ZOTERO_BREF_cEh8QJlmBBFh"/>
-      <w:r>
-        <w:rPr>
-          <w:lang w:val="en-GB"/>
-        </w:rPr>
-        <w:t>(Ritterbush &amp; Foote, 2017; Stigall, 2013)</w:t>
-      </w:r>
-      <w:bookmarkEnd w:id="10"/>
-      <w:r>
-        <w:rPr>
-          <w:lang w:val="en-GB"/>
-        </w:rPr>
-        <w:t xml:space="preserve">. Explicitly accounting for dynamic interactions within a flexible modelling framework will hence provide a more robust foundation to assess the relationship between Phanerozoic marine diversity and climate. This has been recently demonstrated for modern terrestrial and marine assemblages, where biodiversity responses to recent climate change were conditional on the baseline climate </w:t>
-      </w:r>
-      <w:bookmarkStart w:id="11" w:name="ZOTERO_BREF_5hn12piuyVce"/>
+        <w:t xml:space="preserve">We emphasize that our results can only provide statistical conclusions, but no causal inferences. Causes for the detected effect might be manifold but are likely connected to eustatic sea level subsidence caused by global cooling. A drop in sea level due to glaciation results in reduced continental shelf area, which is the main habitat for the majority of the studied fossil groups. Increased habitat fragmentation and loss is correlated to the rate of ecological interactions </w:t>
+      </w:r>
+      <w:bookmarkStart w:id="15" w:name="ZOTERO_BREF_XOBGnGxwidkI"/>
+      <w:r>
+        <w:rPr>
+          <w:lang w:val="en-GB"/>
+        </w:rPr>
+        <w:t>(Schuler et al., 2017; Tilman, 1994; Valentine, 1968)</w:t>
+      </w:r>
+      <w:bookmarkEnd w:id="15"/>
+      <w:r>
+        <w:rPr>
+          <w:lang w:val="en-GB"/>
+        </w:rPr>
+        <w:t xml:space="preserve"> and speciation rates </w:t>
+      </w:r>
+      <w:bookmarkStart w:id="16" w:name="ZOTERO_BREF_p9919oHeIjc8"/>
       <w:r>
         <w:rPr>
           <w:b w:val="false"/>
@@ -662,7 +745,7 @@
           <w:vertAlign w:val="baseline"/>
           <w:lang w:val="en-GB"/>
         </w:rPr>
-        <w:t>(Ant</w:t>
+        <w:t>(John Alroy, 2008; Mayr &amp; O</w:t>
       </w:r>
       <w:r>
         <w:rPr>
@@ -675,100 +758,30 @@
           <w:u w:val="none"/>
           <w:vertAlign w:val="baseline"/>
         </w:rPr>
-        <w:t>ão et al., 2020)</w:t>
-      </w:r>
-      <w:bookmarkEnd w:id="11"/>
-      <w:r>
-        <w:rPr>
-          <w:lang w:val="en-GB"/>
-        </w:rPr>
-        <w:t xml:space="preserve">. </w:t>
-      </w:r>
-    </w:p>
-    <w:p>
-      <w:pPr>
-        <w:pStyle w:val="Normal"/>
-        <w:rPr>
-          <w:lang w:val="en-GB"/>
-        </w:rPr>
-      </w:pPr>
-      <w:r>
-        <w:rPr>
-          <w:lang w:val="en-GB"/>
-        </w:rPr>
-        <w:t xml:space="preserve">Our results are remarkable as we expected to detect a weakened origination signal after cooling-cooling palaeoclimate interactions due to the “common cause” hypothesis </w:t>
-      </w:r>
-      <w:bookmarkStart w:id="12" w:name="ZOTERO_BREF_epyge0vAZ4YI"/>
-      <w:r>
-        <w:rPr>
-          <w:lang w:val="en-GB"/>
-        </w:rPr>
-        <w:t>(S. E. Peters, 2005)</w:t>
-      </w:r>
-      <w:bookmarkEnd w:id="12"/>
-      <w:r>
-        <w:rPr>
-          <w:lang w:val="en-GB"/>
-        </w:rPr>
-        <w:t xml:space="preserve">. Sampling biases caused by low sea levels arise from the removal of originating taxa from the fossil record or a shift of their detection to a later origination datum, leading to an artificially reduced origination probability. These extrinsic biases of fossil data cannot be addressed by sampling standardisation </w:t>
-      </w:r>
-      <w:bookmarkStart w:id="13" w:name="ZOTERO_BREF_GQgeP115my58"/>
-      <w:r>
-        <w:rPr>
-          <w:lang w:val="en-GB"/>
-        </w:rPr>
-        <w:t>(Shanan E. Peters, 2006)</w:t>
-      </w:r>
-      <w:bookmarkEnd w:id="13"/>
-      <w:r>
-        <w:rPr>
-          <w:lang w:val="en-GB"/>
-        </w:rPr>
-        <w:t xml:space="preserve">. The apparently large effect size of cooling-cooling palaeoclimate interactions might hence even be an underestimation of the true magnitude. However, we only tested the effect of temperature on diversity and did not include other environmental parameters potentially affecting origination rates (e.g., sea-level, nutrient inputs, continental dispersion). The large effect size found in this study is thus related to temperature estimates only and could potentially be less relevant when compared to other environmental parameters. Nevertheless, current research shows that temperature remains a significant predictor of origination rates after accounting for additional environmental parameters </w:t>
-      </w:r>
-      <w:bookmarkStart w:id="14" w:name="ZOTERO_BREF_0EtPwZtCrLXN"/>
-      <w:r>
-        <w:rPr>
-          <w:lang w:val="en-GB"/>
-        </w:rPr>
-        <w:t>(Mayhew et al., 2012)</w:t>
-      </w:r>
-      <w:bookmarkEnd w:id="14"/>
-      <w:r>
-        <w:rPr>
-          <w:lang w:val="en-GB"/>
-        </w:rPr>
-        <w:t xml:space="preserve">. Further, temperature can act as a top-down effect, driving the change in other environmental parameters such as sea-level and shelf area weathering. Directly correlating temperature to origination rates, instead of fitting additional mediatory variables, might hence give a more precise estimate of the relationship between climate and evolutionary dynamics. </w:t>
-      </w:r>
-    </w:p>
-    <w:p>
-      <w:pPr>
-        <w:pStyle w:val="Normal"/>
-        <w:rPr>
-          <w:lang w:val="en-GB"/>
-        </w:rPr>
-      </w:pPr>
-      <w:r>
-        <w:rPr>
-          <w:lang w:val="en-GB"/>
-        </w:rPr>
-        <w:t xml:space="preserve">We emphasize that our results can only provide statistical conclusions, but no causal inferences. Causes for the detected effect might be manifold but are likely connected to eustatic sea level subsidence caused by global cooling. A drop in sea level due to glaciation results in reduced continental shelf area, which is the main habitat for the majority of the studied fossil groups. Increased habitat fragmentation and loss is correlated to the rate of ecological interactions </w:t>
-      </w:r>
-      <w:bookmarkStart w:id="15" w:name="ZOTERO_BREF_XOBGnGxwidkI"/>
-      <w:r>
-        <w:rPr>
-          <w:lang w:val="en-GB"/>
-        </w:rPr>
-        <w:t>(Schuler et al., 2017; Tilman, 1994; Valentine, 1968)</w:t>
-      </w:r>
-      <w:bookmarkEnd w:id="15"/>
-      <w:r>
-        <w:rPr>
-          <w:lang w:val="en-GB"/>
-        </w:rPr>
-        <w:t xml:space="preserve"> and speciation rates </w:t>
-      </w:r>
-      <w:bookmarkStart w:id="16" w:name="ZOTERO_BREF_p9919oHeIjc8"/>
+        <w:t>’Hara, 1986)</w:t>
+      </w:r>
+      <w:bookmarkEnd w:id="16"/>
+      <w:r>
+        <w:rPr>
+          <w:lang w:val="en-GB"/>
+        </w:rPr>
+        <w:t xml:space="preserve">. Low sea levels lead to increased nutrient availability in the marine realm through exposure of continental shelf area to weathering </w:t>
+      </w:r>
+      <w:bookmarkStart w:id="17" w:name="ZOTERO_BREF_K0rqwvbqICmH"/>
+      <w:r>
+        <w:rPr>
+          <w:lang w:val="en-GB"/>
+        </w:rPr>
+        <w:t>(Broecker &amp; Peng, 1982)</w:t>
+      </w:r>
+      <w:bookmarkEnd w:id="17"/>
+      <w:r>
+        <w:rPr>
+          <w:lang w:val="en-GB"/>
+        </w:rPr>
+        <w:t xml:space="preserve">, a process known to drive genus origination rates </w:t>
+      </w:r>
+      <w:bookmarkStart w:id="18" w:name="ZOTERO_BREF_g4zkd2EbbPxs"/>
       <w:r>
         <w:rPr>
           <w:b w:val="false"/>
@@ -777,11 +790,12 @@
           <w:smallCaps w:val="false"/>
           <w:position w:val="0"/>
           <w:sz w:val="22"/>
+          <w:sz w:val="22"/>
           <w:u w:val="none"/>
           <w:vertAlign w:val="baseline"/>
           <w:lang w:val="en-GB"/>
         </w:rPr>
-        <w:t>(J. Alroy, 2008; Mayr &amp; O</w:t>
+        <w:t>(C</w:t>
       </w:r>
       <w:r>
         <w:rPr>
@@ -791,54 +805,6 @@
           <w:smallCaps w:val="false"/>
           <w:position w:val="0"/>
           <w:sz w:val="22"/>
-          <w:u w:val="none"/>
-          <w:vertAlign w:val="baseline"/>
-        </w:rPr>
-        <w:t>’Hara, 1986)</w:t>
-      </w:r>
-      <w:bookmarkEnd w:id="16"/>
-      <w:r>
-        <w:rPr>
-          <w:lang w:val="en-GB"/>
-        </w:rPr>
-        <w:t xml:space="preserve">. Low sea levels lead to increased nutrient availability in the marine realm through exposure of continental shelf area to weathering </w:t>
-      </w:r>
-      <w:bookmarkStart w:id="17" w:name="ZOTERO_BREF_K0rqwvbqICmH"/>
-      <w:r>
-        <w:rPr>
-          <w:lang w:val="en-GB"/>
-        </w:rPr>
-        <w:t>(Broecker &amp; Peng, 1982)</w:t>
-      </w:r>
-      <w:bookmarkEnd w:id="17"/>
-      <w:r>
-        <w:rPr>
-          <w:lang w:val="en-GB"/>
-        </w:rPr>
-        <w:t xml:space="preserve">, a process known to drive genus origination rates </w:t>
-      </w:r>
-      <w:bookmarkStart w:id="18" w:name="ZOTERO_BREF_g4zkd2EbbPxs"/>
-      <w:r>
-        <w:rPr>
-          <w:b w:val="false"/>
-          <w:i w:val="false"/>
-          <w:caps w:val="false"/>
-          <w:smallCaps w:val="false"/>
-          <w:position w:val="0"/>
-          <w:sz w:val="22"/>
-          <w:u w:val="none"/>
-          <w:vertAlign w:val="baseline"/>
-          <w:lang w:val="en-GB"/>
-        </w:rPr>
-        <w:t>(C</w:t>
-      </w:r>
-      <w:r>
-        <w:rPr>
-          <w:b w:val="false"/>
-          <w:i w:val="false"/>
-          <w:caps w:val="false"/>
-          <w:smallCaps w:val="false"/>
-          <w:position w:val="0"/>
           <w:sz w:val="22"/>
           <w:u w:val="none"/>
           <w:vertAlign w:val="baseline"/>
@@ -933,6 +899,7 @@
           <w:smallCaps w:val="false"/>
           <w:position w:val="0"/>
           <w:sz w:val="22"/>
+          <w:sz w:val="22"/>
           <w:u w:val="none"/>
           <w:vertAlign w:val="baseline"/>
         </w:rPr>
@@ -966,7 +933,7 @@
         <w:rPr>
           <w:lang w:val="en-GB"/>
         </w:rPr>
-        <w:t>(Jablonski, 2008)</w:t>
+        <w:t>(Dave Jablonski, 2008)</w:t>
       </w:r>
       <w:bookmarkEnd w:id="21"/>
       <w:r>
@@ -1003,34 +970,44 @@
         <w:rPr>
           <w:lang w:val="en-GB"/>
         </w:rPr>
-      </w:r>
-      <w:r>
         <mc:AlternateContent>
           <mc:Choice Requires="wps">
             <w:drawing>
-              <wp:anchor behindDoc="0" distT="0" distB="0" distL="0" distR="0" simplePos="0" locked="0" layoutInCell="1" allowOverlap="1" relativeHeight="9">
+              <wp:anchor behindDoc="0" distT="0" distB="0" distL="0" distR="0" simplePos="0" locked="0" layoutInCell="1" allowOverlap="1" relativeHeight="8">
                 <wp:simplePos x="0" y="0"/>
                 <wp:positionH relativeFrom="column">
-                  <wp:posOffset>723900</wp:posOffset>
+                  <wp:posOffset>594360</wp:posOffset>
                 </wp:positionH>
                 <wp:positionV relativeFrom="paragraph">
-                  <wp:posOffset>11430</wp:posOffset>
+                  <wp:posOffset>360680</wp:posOffset>
                 </wp:positionV>
-                <wp:extent cx="4230370" cy="4745990"/>
+                <wp:extent cx="4231005" cy="5148580"/>
                 <wp:effectExtent l="0" t="0" r="0" b="0"/>
                 <wp:wrapSquare wrapText="largest"/>
                 <wp:docPr id="1" name="Rahmen1"/>
                 <a:graphic xmlns:a="http://schemas.openxmlformats.org/drawingml/2006/main">
                   <a:graphicData uri="http://schemas.microsoft.com/office/word/2010/wordprocessingShape">
                     <wps:wsp>
-                      <wps:cNvSpPr txBox="1"/>
+                      <wps:cNvSpPr/>
                       <wps:spPr>
                         <a:xfrm>
                           <a:off x="0" y="0"/>
-                          <a:ext cx="4230370" cy="4745990"/>
+                          <a:ext cx="4230360" cy="5148000"/>
                         </a:xfrm>
-                        <a:prstGeom prst="rect"/>
+                        <a:prstGeom prst="rect">
+                          <a:avLst/>
+                        </a:prstGeom>
+                        <a:noFill/>
+                        <a:ln>
+                          <a:noFill/>
+                        </a:ln>
                       </wps:spPr>
+                      <wps:style>
+                        <a:lnRef idx="0"/>
+                        <a:fillRef idx="0"/>
+                        <a:effectRef idx="0"/>
+                        <a:fontRef idx="minor"/>
+                      </wps:style>
                       <wps:txbx>
                         <w:txbxContent>
                           <w:p>
@@ -1040,14 +1017,12 @@
                               <w:rPr/>
                             </w:pPr>
                             <w:r>
-                              <w:rPr>
-                                <w:rStyle w:val="DefaultParagraphFont"/>
-                              </w:rPr>
+                              <w:rPr/>
                               <w:drawing>
                                 <wp:inline distT="0" distB="0" distL="0" distR="0">
                                   <wp:extent cx="4230370" cy="2820035"/>
                                   <wp:effectExtent l="0" t="0" r="0" b="0"/>
-                                  <wp:docPr id="2" name="Bild1" descr=""/>
+                                  <wp:docPr id="3" name="Bild1" descr=""/>
                                   <wp:cNvGraphicFramePr>
                                     <a:graphicFrameLocks xmlns:a="http://schemas.openxmlformats.org/drawingml/2006/main" noChangeAspect="1"/>
                                   </wp:cNvGraphicFramePr>
@@ -1055,7 +1030,7 @@
                                     <a:graphicData uri="http://schemas.openxmlformats.org/drawingml/2006/picture">
                                       <pic:pic xmlns:pic="http://schemas.openxmlformats.org/drawingml/2006/picture">
                                         <pic:nvPicPr>
-                                          <pic:cNvPr id="2" name="Bild1" descr=""/>
+                                          <pic:cNvPr id="3" name="Bild1" descr=""/>
                                           <pic:cNvPicPr>
                                             <a:picLocks noChangeAspect="1" noChangeArrowheads="1"/>
                                           </pic:cNvPicPr>
@@ -1080,37 +1055,18 @@
                                   </a:graphic>
                                 </wp:inline>
                               </w:drawing>
+                            </w:r>
+                            <w:r>
+                              <w:rPr>
+                                <w:rStyle w:val="DefaultParagraphFont"/>
+                              </w:rPr>
                               <w:t xml:space="preserve">Figure </w:t>
                             </w:r>
                             <w:r>
                               <w:rPr>
                                 <w:rStyle w:val="DefaultParagraphFont"/>
                               </w:rPr>
-                              <w:fldChar w:fldCharType="begin"/>
-                            </w:r>
-                            <w:r>
-                              <w:rPr>
-                                <w:rStyle w:val="DefaultParagraphFont"/>
-                              </w:rPr>
-                              <w:instrText> SEQ Figure \* ARABIC </w:instrText>
-                            </w:r>
-                            <w:r>
-                              <w:rPr>
-                                <w:rStyle w:val="DefaultParagraphFont"/>
-                              </w:rPr>
-                              <w:fldChar w:fldCharType="separate"/>
-                            </w:r>
-                            <w:r>
-                              <w:rPr>
-                                <w:rStyle w:val="DefaultParagraphFont"/>
-                              </w:rPr>
                               <w:t>1</w:t>
-                            </w:r>
-                            <w:r>
-                              <w:rPr>
-                                <w:rStyle w:val="DefaultParagraphFont"/>
-                              </w:rPr>
-                              <w:fldChar w:fldCharType="end"/>
                             </w:r>
                             <w:r>
                               <w:rPr>
@@ -1125,7 +1081,7 @@
                           </w:p>
                         </w:txbxContent>
                       </wps:txbx>
-                      <wps:bodyPr anchor="t" lIns="0" tIns="0" rIns="0" bIns="0">
+                      <wps:bodyPr lIns="0" rIns="0" tIns="0" bIns="0">
                         <a:noAutofit/>
                       </wps:bodyPr>
                     </wps:wsp>
@@ -1136,8 +1092,11 @@
           </mc:Choice>
           <mc:Fallback>
             <w:pict>
-              <v:rect style="position:absolute;rotation:0;width:333.1pt;height:373.7pt;mso-wrap-distance-left:0pt;mso-wrap-distance-right:0pt;mso-wrap-distance-top:0pt;mso-wrap-distance-bottom:0pt;margin-top:0.9pt;mso-position-vertical-relative:text;margin-left:57pt;mso-position-horizontal-relative:text">
-                <v:textbox inset="0in,0in,0in,0in">
+              <v:rect id="shape_0" ID="Rahmen1" stroked="f" style="position:absolute;margin-left:46.8pt;margin-top:28.4pt;width:333.05pt;height:405.3pt">
+                <w10:wrap type="square"/>
+                <v:fill o:detectmouseclick="t" on="false"/>
+                <v:stroke color="#3465a4" joinstyle="round" endcap="flat"/>
+                <v:textbox>
                   <w:txbxContent>
                     <w:p>
                       <w:pPr>
@@ -1146,14 +1105,12 @@
                         <w:rPr/>
                       </w:pPr>
                       <w:r>
-                        <w:rPr>
-                          <w:rStyle w:val="DefaultParagraphFont"/>
-                        </w:rPr>
+                        <w:rPr/>
                         <w:drawing>
                           <wp:inline distT="0" distB="0" distL="0" distR="0">
                             <wp:extent cx="4230370" cy="2820035"/>
                             <wp:effectExtent l="0" t="0" r="0" b="0"/>
-                            <wp:docPr id="3" name="Bild1" descr=""/>
+                            <wp:docPr id="4" name="Bild1" descr=""/>
                             <wp:cNvGraphicFramePr>
                               <a:graphicFrameLocks xmlns:a="http://schemas.openxmlformats.org/drawingml/2006/main" noChangeAspect="1"/>
                             </wp:cNvGraphicFramePr>
@@ -1161,7 +1118,7 @@
                               <a:graphicData uri="http://schemas.openxmlformats.org/drawingml/2006/picture">
                                 <pic:pic xmlns:pic="http://schemas.openxmlformats.org/drawingml/2006/picture">
                                   <pic:nvPicPr>
-                                    <pic:cNvPr id="3" name="Bild1" descr=""/>
+                                    <pic:cNvPr id="4" name="Bild1" descr=""/>
                                     <pic:cNvPicPr>
                                       <a:picLocks noChangeAspect="1" noChangeArrowheads="1"/>
                                     </pic:cNvPicPr>
@@ -1186,37 +1143,18 @@
                             </a:graphic>
                           </wp:inline>
                         </w:drawing>
+                      </w:r>
+                      <w:r>
+                        <w:rPr>
+                          <w:rStyle w:val="DefaultParagraphFont"/>
+                        </w:rPr>
                         <w:t xml:space="preserve">Figure </w:t>
                       </w:r>
                       <w:r>
                         <w:rPr>
                           <w:rStyle w:val="DefaultParagraphFont"/>
                         </w:rPr>
-                        <w:fldChar w:fldCharType="begin"/>
-                      </w:r>
-                      <w:r>
-                        <w:rPr>
-                          <w:rStyle w:val="DefaultParagraphFont"/>
-                        </w:rPr>
-                        <w:instrText> SEQ Figure \* ARABIC </w:instrText>
-                      </w:r>
-                      <w:r>
-                        <w:rPr>
-                          <w:rStyle w:val="DefaultParagraphFont"/>
-                        </w:rPr>
-                        <w:fldChar w:fldCharType="separate"/>
-                      </w:r>
-                      <w:r>
-                        <w:rPr>
-                          <w:rStyle w:val="DefaultParagraphFont"/>
-                        </w:rPr>
                         <w:t>1</w:t>
-                      </w:r>
-                      <w:r>
-                        <w:rPr>
-                          <w:rStyle w:val="DefaultParagraphFont"/>
-                        </w:rPr>
-                        <w:fldChar w:fldCharType="end"/>
                       </w:r>
                       <w:r>
                         <w:rPr>
@@ -1231,7 +1169,6 @@
                     </w:p>
                   </w:txbxContent>
                 </v:textbox>
-                <w10:wrap type="square" side="largest"/>
               </v:rect>
             </w:pict>
           </mc:Fallback>
@@ -1265,34 +1202,44 @@
         <w:rPr>
           <w:lang w:val="en-GB"/>
         </w:rPr>
-      </w:r>
-      <w:r>
         <mc:AlternateContent>
           <mc:Choice Requires="wps">
             <w:drawing>
-              <wp:anchor behindDoc="0" distT="0" distB="0" distL="0" distR="0" simplePos="0" locked="0" layoutInCell="1" allowOverlap="1" relativeHeight="11">
+              <wp:anchor behindDoc="0" distT="0" distB="0" distL="0" distR="0" simplePos="0" locked="0" layoutInCell="1" allowOverlap="1" relativeHeight="9">
                 <wp:simplePos x="0" y="0"/>
                 <wp:positionH relativeFrom="column">
-                  <wp:align>center</wp:align>
+                  <wp:posOffset>264795</wp:posOffset>
                 </wp:positionH>
                 <wp:positionV relativeFrom="paragraph">
                   <wp:posOffset>635</wp:posOffset>
                 </wp:positionV>
-                <wp:extent cx="4572000" cy="5446395"/>
+                <wp:extent cx="5393055" cy="5916295"/>
                 <wp:effectExtent l="0" t="0" r="0" b="0"/>
                 <wp:wrapSquare wrapText="largest"/>
-                <wp:docPr id="4" name="Rahmen2"/>
+                <wp:docPr id="5" name="Rahmen2"/>
                 <a:graphic xmlns:a="http://schemas.openxmlformats.org/drawingml/2006/main">
                   <a:graphicData uri="http://schemas.microsoft.com/office/word/2010/wordprocessingShape">
                     <wps:wsp>
-                      <wps:cNvSpPr txBox="1"/>
+                      <wps:cNvSpPr/>
                       <wps:spPr>
                         <a:xfrm>
                           <a:off x="0" y="0"/>
-                          <a:ext cx="4572000" cy="5446395"/>
+                          <a:ext cx="5392440" cy="5915520"/>
                         </a:xfrm>
-                        <a:prstGeom prst="rect"/>
+                        <a:prstGeom prst="rect">
+                          <a:avLst/>
+                        </a:prstGeom>
+                        <a:noFill/>
+                        <a:ln>
+                          <a:noFill/>
+                        </a:ln>
                       </wps:spPr>
+                      <wps:style>
+                        <a:lnRef idx="0"/>
+                        <a:fillRef idx="0"/>
+                        <a:effectRef idx="0"/>
+                        <a:fontRef idx="minor"/>
+                      </wps:style>
                       <wps:txbx>
                         <w:txbxContent>
                           <w:p>
@@ -1305,9 +1252,9 @@
                               <w:rPr/>
                               <w:drawing>
                                 <wp:inline distT="0" distB="0" distL="0" distR="0">
-                                  <wp:extent cx="4572000" cy="3236595"/>
+                                  <wp:extent cx="5269230" cy="3729990"/>
                                   <wp:effectExtent l="0" t="0" r="0" b="0"/>
-                                  <wp:docPr id="5" name="Bild2" descr=""/>
+                                  <wp:docPr id="7" name="Bild2" descr=""/>
                                   <wp:cNvGraphicFramePr>
                                     <a:graphicFrameLocks xmlns:a="http://schemas.openxmlformats.org/drawingml/2006/main" noChangeAspect="1"/>
                                   </wp:cNvGraphicFramePr>
@@ -1315,7 +1262,7 @@
                                     <a:graphicData uri="http://schemas.openxmlformats.org/drawingml/2006/picture">
                                       <pic:pic xmlns:pic="http://schemas.openxmlformats.org/drawingml/2006/picture">
                                         <pic:nvPicPr>
-                                          <pic:cNvPr id="5" name="Bild2" descr=""/>
+                                          <pic:cNvPr id="7" name="Bild2" descr=""/>
                                           <pic:cNvPicPr>
                                             <a:picLocks noChangeAspect="1" noChangeArrowheads="1"/>
                                           </pic:cNvPicPr>
@@ -1329,7 +1276,7 @@
                                         <pic:spPr bwMode="auto">
                                           <a:xfrm>
                                             <a:off x="0" y="0"/>
-                                            <a:ext cx="4572000" cy="3236595"/>
+                                            <a:ext cx="5269230" cy="3729990"/>
                                           </a:xfrm>
                                           <a:prstGeom prst="rect">
                                             <a:avLst/>
@@ -1340,27 +1287,21 @@
                                   </a:graphic>
                                 </wp:inline>
                               </w:drawing>
+                            </w:r>
+                          </w:p>
+                          <w:p>
+                            <w:pPr>
+                              <w:pStyle w:val="Figure"/>
+                              <w:spacing w:before="120" w:after="120"/>
+                              <w:rPr/>
+                            </w:pPr>
+                            <w:r>
+                              <w:rPr/>
                               <w:t xml:space="preserve">Figure </w:t>
                             </w:r>
                             <w:r>
                               <w:rPr/>
-                              <w:fldChar w:fldCharType="begin"/>
-                            </w:r>
-                            <w:r>
-                              <w:rPr/>
-                              <w:instrText> SEQ Figure \* ARABIC </w:instrText>
-                            </w:r>
-                            <w:r>
-                              <w:rPr/>
-                              <w:fldChar w:fldCharType="separate"/>
-                            </w:r>
-                            <w:r>
-                              <w:rPr/>
                               <w:t>2</w:t>
-                            </w:r>
-                            <w:r>
-                              <w:rPr/>
-                              <w:fldChar w:fldCharType="end"/>
                             </w:r>
                             <w:r>
                               <w:rPr/>
@@ -1369,7 +1310,7 @@
                           </w:p>
                         </w:txbxContent>
                       </wps:txbx>
-                      <wps:bodyPr anchor="t" lIns="0" tIns="0" rIns="0" bIns="0">
+                      <wps:bodyPr lIns="0" rIns="0" tIns="0" bIns="0">
                         <a:noAutofit/>
                       </wps:bodyPr>
                     </wps:wsp>
@@ -1380,8 +1321,11 @@
           </mc:Choice>
           <mc:Fallback>
             <w:pict>
-              <v:rect style="position:absolute;rotation:0;width:360pt;height:428.85pt;mso-wrap-distance-left:0pt;mso-wrap-distance-right:0pt;mso-wrap-distance-top:0pt;mso-wrap-distance-bottom:0pt;margin-top:0pt;mso-position-vertical:top;mso-position-vertical-relative:text;margin-left:46.8pt;mso-position-horizontal:center;mso-position-horizontal-relative:text">
-                <v:textbox inset="0in,0in,0in,0in">
+              <v:rect id="shape_0" ID="Rahmen2" stroked="f" style="position:absolute;margin-left:20.85pt;margin-top:0.05pt;width:424.55pt;height:465.75pt">
+                <w10:wrap type="square"/>
+                <v:fill o:detectmouseclick="t" on="false"/>
+                <v:stroke color="#3465a4" joinstyle="round" endcap="flat"/>
+                <v:textbox>
                   <w:txbxContent>
                     <w:p>
                       <w:pPr>
@@ -1393,9 +1337,9 @@
                         <w:rPr/>
                         <w:drawing>
                           <wp:inline distT="0" distB="0" distL="0" distR="0">
-                            <wp:extent cx="4572000" cy="3236595"/>
+                            <wp:extent cx="5269230" cy="3729990"/>
                             <wp:effectExtent l="0" t="0" r="0" b="0"/>
-                            <wp:docPr id="6" name="Bild2" descr=""/>
+                            <wp:docPr id="8" name="Bild2" descr=""/>
                             <wp:cNvGraphicFramePr>
                               <a:graphicFrameLocks xmlns:a="http://schemas.openxmlformats.org/drawingml/2006/main" noChangeAspect="1"/>
                             </wp:cNvGraphicFramePr>
@@ -1403,7 +1347,7 @@
                               <a:graphicData uri="http://schemas.openxmlformats.org/drawingml/2006/picture">
                                 <pic:pic xmlns:pic="http://schemas.openxmlformats.org/drawingml/2006/picture">
                                   <pic:nvPicPr>
-                                    <pic:cNvPr id="6" name="Bild2" descr=""/>
+                                    <pic:cNvPr id="8" name="Bild2" descr=""/>
                                     <pic:cNvPicPr>
                                       <a:picLocks noChangeAspect="1" noChangeArrowheads="1"/>
                                     </pic:cNvPicPr>
@@ -1417,7 +1361,7 @@
                                   <pic:spPr bwMode="auto">
                                     <a:xfrm>
                                       <a:off x="0" y="0"/>
-                                      <a:ext cx="4572000" cy="3236595"/>
+                                      <a:ext cx="5269230" cy="3729990"/>
                                     </a:xfrm>
                                     <a:prstGeom prst="rect">
                                       <a:avLst/>
@@ -1428,27 +1372,21 @@
                             </a:graphic>
                           </wp:inline>
                         </w:drawing>
+                      </w:r>
+                    </w:p>
+                    <w:p>
+                      <w:pPr>
+                        <w:pStyle w:val="Figure"/>
+                        <w:spacing w:before="120" w:after="120"/>
+                        <w:rPr/>
+                      </w:pPr>
+                      <w:r>
+                        <w:rPr/>
                         <w:t xml:space="preserve">Figure </w:t>
                       </w:r>
                       <w:r>
                         <w:rPr/>
-                        <w:fldChar w:fldCharType="begin"/>
-                      </w:r>
-                      <w:r>
-                        <w:rPr/>
-                        <w:instrText> SEQ Figure \* ARABIC </w:instrText>
-                      </w:r>
-                      <w:r>
-                        <w:rPr/>
-                        <w:fldChar w:fldCharType="separate"/>
-                      </w:r>
-                      <w:r>
-                        <w:rPr/>
                         <w:t>2</w:t>
-                      </w:r>
-                      <w:r>
-                        <w:rPr/>
-                        <w:fldChar w:fldCharType="end"/>
                       </w:r>
                       <w:r>
                         <w:rPr/>
@@ -1457,7 +1395,6 @@
                     </w:p>
                   </w:txbxContent>
                 </v:textbox>
-                <w10:wrap type="square" side="largest"/>
               </v:rect>
             </w:pict>
           </mc:Fallback>
@@ -1517,34 +1454,44 @@
         <w:rPr>
           <w:lang w:val="en-GB"/>
         </w:rPr>
-      </w:r>
-      <w:r>
         <mc:AlternateContent>
           <mc:Choice Requires="wps">
             <w:drawing>
-              <wp:anchor behindDoc="0" distT="0" distB="0" distL="0" distR="0" simplePos="0" locked="0" layoutInCell="1" allowOverlap="1" relativeHeight="13">
+              <wp:anchor behindDoc="0" distT="0" distB="0" distL="0" distR="0" simplePos="0" locked="0" layoutInCell="1" allowOverlap="1" relativeHeight="10">
                 <wp:simplePos x="0" y="0"/>
                 <wp:positionH relativeFrom="column">
                   <wp:align>center</wp:align>
                 </wp:positionH>
                 <wp:positionV relativeFrom="paragraph">
-                  <wp:posOffset>635</wp:posOffset>
+                  <wp:posOffset>360680</wp:posOffset>
                 </wp:positionV>
-                <wp:extent cx="3959225" cy="7845425"/>
+                <wp:extent cx="3959860" cy="7846060"/>
                 <wp:effectExtent l="0" t="0" r="0" b="0"/>
                 <wp:wrapSquare wrapText="largest"/>
-                <wp:docPr id="7" name="Rahmen3"/>
+                <wp:docPr id="9" name="Rahmen3"/>
                 <a:graphic xmlns:a="http://schemas.openxmlformats.org/drawingml/2006/main">
                   <a:graphicData uri="http://schemas.microsoft.com/office/word/2010/wordprocessingShape">
                     <wps:wsp>
-                      <wps:cNvSpPr txBox="1"/>
+                      <wps:cNvSpPr/>
                       <wps:spPr>
                         <a:xfrm>
                           <a:off x="0" y="0"/>
-                          <a:ext cx="3959225" cy="7845425"/>
+                          <a:ext cx="3959280" cy="7845480"/>
                         </a:xfrm>
-                        <a:prstGeom prst="rect"/>
+                        <a:prstGeom prst="rect">
+                          <a:avLst/>
+                        </a:prstGeom>
+                        <a:noFill/>
+                        <a:ln>
+                          <a:noFill/>
+                        </a:ln>
                       </wps:spPr>
+                      <wps:style>
+                        <a:lnRef idx="0"/>
+                        <a:fillRef idx="0"/>
+                        <a:effectRef idx="0"/>
+                        <a:fontRef idx="minor"/>
+                      </wps:style>
                       <wps:txbx>
                         <w:txbxContent>
                           <w:p>
@@ -1559,7 +1506,7 @@
                                 <wp:inline distT="0" distB="0" distL="0" distR="0">
                                   <wp:extent cx="3959225" cy="3959225"/>
                                   <wp:effectExtent l="0" t="0" r="0" b="0"/>
-                                  <wp:docPr id="8" name="Bild3" descr=""/>
+                                  <wp:docPr id="11" name="Bild3" descr=""/>
                                   <wp:cNvGraphicFramePr>
                                     <a:graphicFrameLocks xmlns:a="http://schemas.openxmlformats.org/drawingml/2006/main" noChangeAspect="1"/>
                                   </wp:cNvGraphicFramePr>
@@ -1567,7 +1514,7 @@
                                     <a:graphicData uri="http://schemas.openxmlformats.org/drawingml/2006/picture">
                                       <pic:pic xmlns:pic="http://schemas.openxmlformats.org/drawingml/2006/picture">
                                         <pic:nvPicPr>
-                                          <pic:cNvPr id="8" name="Bild3" descr=""/>
+                                          <pic:cNvPr id="11" name="Bild3" descr=""/>
                                           <pic:cNvPicPr>
                                             <a:picLocks noChangeAspect="1" noChangeArrowheads="1"/>
                                           </pic:cNvPicPr>
@@ -1592,27 +1539,23 @@
                                   </a:graphic>
                                 </wp:inline>
                               </w:drawing>
+                            </w:r>
+                            <w:r>
+                              <w:rPr/>
                               <w:t xml:space="preserve">Figure </w:t>
                             </w:r>
                             <w:r>
-                              <w:rPr/>
-                              <w:fldChar w:fldCharType="begin"/>
-                            </w:r>
-                            <w:r>
-                              <w:rPr/>
-                              <w:instrText> SEQ Figure \* ARABIC </w:instrText>
-                            </w:r>
-                            <w:r>
-                              <w:rPr/>
-                              <w:fldChar w:fldCharType="separate"/>
-                            </w:r>
-                            <w:r>
-                              <w:rPr/>
+                              <w:rPr>
+                                <w:rFonts w:eastAsia="Calibri" w:cs="Lohit Devanagari" w:eastAsiaTheme="minorHAnsi"/>
+                                <w:i w:val="false"/>
+                                <w:iCs/>
+                                <w:color w:val="auto"/>
+                                <w:kern w:val="0"/>
+                                <w:sz w:val="24"/>
+                                <w:szCs w:val="24"/>
+                                <w:lang w:val="en-US" w:eastAsia="en-US" w:bidi="ar-SA"/>
+                              </w:rPr>
                               <w:t>3</w:t>
-                            </w:r>
-                            <w:r>
-                              <w:rPr/>
-                              <w:fldChar w:fldCharType="end"/>
                             </w:r>
                             <w:r>
                               <w:rPr/>
@@ -1621,7 +1564,7 @@
                           </w:p>
                         </w:txbxContent>
                       </wps:txbx>
-                      <wps:bodyPr anchor="t" lIns="0" tIns="0" rIns="0" bIns="0">
+                      <wps:bodyPr lIns="0" rIns="0" tIns="0" bIns="0">
                         <a:noAutofit/>
                       </wps:bodyPr>
                     </wps:wsp>
@@ -1632,8 +1575,11 @@
           </mc:Choice>
           <mc:Fallback>
             <w:pict>
-              <v:rect style="position:absolute;rotation:0;width:311.75pt;height:617.75pt;mso-wrap-distance-left:0pt;mso-wrap-distance-right:0pt;mso-wrap-distance-top:0pt;mso-wrap-distance-bottom:0pt;margin-top:0pt;mso-position-vertical:top;mso-position-vertical-relative:text;margin-left:70.95pt;mso-position-horizontal:center;mso-position-horizontal-relative:text">
-                <v:textbox inset="0in,0in,0in,0in">
+              <v:rect id="shape_0" ID="Rahmen3" stroked="f" style="position:absolute;margin-left:70.9pt;margin-top:28.4pt;width:311.7pt;height:617.7pt;mso-position-horizontal:center">
+                <w10:wrap type="square"/>
+                <v:fill o:detectmouseclick="t" on="false"/>
+                <v:stroke color="#3465a4" joinstyle="round" endcap="flat"/>
+                <v:textbox>
                   <w:txbxContent>
                     <w:p>
                       <w:pPr>
@@ -1647,7 +1593,7 @@
                           <wp:inline distT="0" distB="0" distL="0" distR="0">
                             <wp:extent cx="3959225" cy="3959225"/>
                             <wp:effectExtent l="0" t="0" r="0" b="0"/>
-                            <wp:docPr id="9" name="Bild3" descr=""/>
+                            <wp:docPr id="12" name="Bild3" descr=""/>
                             <wp:cNvGraphicFramePr>
                               <a:graphicFrameLocks xmlns:a="http://schemas.openxmlformats.org/drawingml/2006/main" noChangeAspect="1"/>
                             </wp:cNvGraphicFramePr>
@@ -1655,7 +1601,7 @@
                               <a:graphicData uri="http://schemas.openxmlformats.org/drawingml/2006/picture">
                                 <pic:pic xmlns:pic="http://schemas.openxmlformats.org/drawingml/2006/picture">
                                   <pic:nvPicPr>
-                                    <pic:cNvPr id="9" name="Bild3" descr=""/>
+                                    <pic:cNvPr id="12" name="Bild3" descr=""/>
                                     <pic:cNvPicPr>
                                       <a:picLocks noChangeAspect="1" noChangeArrowheads="1"/>
                                     </pic:cNvPicPr>
@@ -1680,27 +1626,23 @@
                             </a:graphic>
                           </wp:inline>
                         </w:drawing>
+                      </w:r>
+                      <w:r>
+                        <w:rPr/>
                         <w:t xml:space="preserve">Figure </w:t>
                       </w:r>
                       <w:r>
-                        <w:rPr/>
-                        <w:fldChar w:fldCharType="begin"/>
-                      </w:r>
-                      <w:r>
-                        <w:rPr/>
-                        <w:instrText> SEQ Figure \* ARABIC </w:instrText>
-                      </w:r>
-                      <w:r>
-                        <w:rPr/>
-                        <w:fldChar w:fldCharType="separate"/>
-                      </w:r>
-                      <w:r>
-                        <w:rPr/>
+                        <w:rPr>
+                          <w:rFonts w:eastAsia="Calibri" w:cs="Lohit Devanagari" w:eastAsiaTheme="minorHAnsi"/>
+                          <w:i w:val="false"/>
+                          <w:iCs/>
+                          <w:color w:val="auto"/>
+                          <w:kern w:val="0"/>
+                          <w:sz w:val="24"/>
+                          <w:szCs w:val="24"/>
+                          <w:lang w:val="en-US" w:eastAsia="en-US" w:bidi="ar-SA"/>
+                        </w:rPr>
                         <w:t>3</w:t>
-                      </w:r>
-                      <w:r>
-                        <w:rPr/>
-                        <w:fldChar w:fldCharType="end"/>
                       </w:r>
                       <w:r>
                         <w:rPr/>
@@ -1709,7 +1651,6 @@
                     </w:p>
                   </w:txbxContent>
                 </v:textbox>
-                <w10:wrap type="square" side="largest"/>
               </v:rect>
             </w:pict>
           </mc:Fallback>
@@ -1740,18 +1681,13 @@
         </w:rPr>
       </w:pPr>
       <w:r>
-        <w:rPr>
-          <w:lang w:val="en-GB"/>
-        </w:rPr>
-      </w:r>
-      <w:r>
-        <w:br w:type="page"/>
+        <w:rPr/>
       </w:r>
       <w:r>
         <mc:AlternateContent>
           <mc:Choice Requires="wps">
             <w:drawing>
-              <wp:anchor behindDoc="0" distT="0" distB="0" distL="0" distR="0" simplePos="0" locked="0" layoutInCell="1" allowOverlap="1" relativeHeight="15">
+              <wp:anchor behindDoc="0" distT="0" distB="0" distL="0" distR="0" simplePos="0" locked="0" layoutInCell="1" allowOverlap="1" relativeHeight="18">
                 <wp:simplePos x="0" y="0"/>
                 <wp:positionH relativeFrom="column">
                   <wp:align>center</wp:align>
@@ -1759,10 +1695,10 @@
                 <wp:positionV relativeFrom="paragraph">
                   <wp:posOffset>635</wp:posOffset>
                 </wp:positionV>
-                <wp:extent cx="4572000" cy="5255895"/>
+                <wp:extent cx="4993640" cy="5574030"/>
                 <wp:effectExtent l="0" t="0" r="0" b="0"/>
                 <wp:wrapSquare wrapText="largest"/>
-                <wp:docPr id="10" name="Rahmen4"/>
+                <wp:docPr id="13" name="Rahmen4"/>
                 <a:graphic xmlns:a="http://schemas.openxmlformats.org/drawingml/2006/main">
                   <a:graphicData uri="http://schemas.microsoft.com/office/word/2010/wordprocessingShape">
                     <wps:wsp>
@@ -1770,7 +1706,7 @@
                       <wps:spPr>
                         <a:xfrm>
                           <a:off x="0" y="0"/>
-                          <a:ext cx="4572000" cy="5255895"/>
+                          <a:ext cx="4993640" cy="5574030"/>
                         </a:xfrm>
                         <a:prstGeom prst="rect"/>
                       </wps:spPr>
@@ -1786,9 +1722,9 @@
                               <w:rPr/>
                               <w:drawing>
                                 <wp:inline distT="0" distB="0" distL="0" distR="0">
-                                  <wp:extent cx="4572000" cy="3236595"/>
+                                  <wp:extent cx="4993640" cy="3535045"/>
                                   <wp:effectExtent l="0" t="0" r="0" b="0"/>
-                                  <wp:docPr id="11" name="Bild4" descr=""/>
+                                  <wp:docPr id="14" name="Bild4" descr=""/>
                                   <wp:cNvGraphicFramePr>
                                     <a:graphicFrameLocks xmlns:a="http://schemas.openxmlformats.org/drawingml/2006/main" noChangeAspect="1"/>
                                   </wp:cNvGraphicFramePr>
@@ -1796,7 +1732,7 @@
                                     <a:graphicData uri="http://schemas.openxmlformats.org/drawingml/2006/picture">
                                       <pic:pic xmlns:pic="http://schemas.openxmlformats.org/drawingml/2006/picture">
                                         <pic:nvPicPr>
-                                          <pic:cNvPr id="11" name="Bild4" descr=""/>
+                                          <pic:cNvPr id="14" name="Bild4" descr=""/>
                                           <pic:cNvPicPr>
                                             <a:picLocks noChangeAspect="1" noChangeArrowheads="1"/>
                                           </pic:cNvPicPr>
@@ -1810,7 +1746,7 @@
                                         <pic:spPr bwMode="auto">
                                           <a:xfrm>
                                             <a:off x="0" y="0"/>
-                                            <a:ext cx="4572000" cy="3236595"/>
+                                            <a:ext cx="4993640" cy="3535045"/>
                                           </a:xfrm>
                                           <a:prstGeom prst="rect">
                                             <a:avLst/>
@@ -1825,27 +1761,7 @@
                             </w:r>
                             <w:r>
                               <w:rPr/>
-                              <w:fldChar w:fldCharType="begin"/>
-                            </w:r>
-                            <w:r>
-                              <w:rPr/>
-                              <w:instrText> SEQ Figure \* ARABIC </w:instrText>
-                            </w:r>
-                            <w:r>
-                              <w:rPr/>
-                              <w:fldChar w:fldCharType="separate"/>
-                            </w:r>
-                            <w:r>
-                              <w:rPr/>
-                              <w:t>4</w:t>
-                            </w:r>
-                            <w:r>
-                              <w:rPr/>
-                              <w:fldChar w:fldCharType="end"/>
-                            </w:r>
-                            <w:r>
-                              <w:rPr/>
-                              <w:t xml:space="preserve"> | Group differences. Origination probability for all major phyla and across time after cooling-cooling compared to all other palaeoclimate interactions. The red point shows the overall response, brown points response per time slice, and grey points per phyla. Grey lines show 95% confidence intervals. Stage 14 is the oldest stage included in analysis, and stage 94 the youngest.</w:t>
+                              <w:t>4 | Group differences. Origination probability for all major phyla and across time after cooling-cooling compared to all other palaeoclimate interactions. The red point shows the overall response, brown points response per time slice, and grey points per phyla. Grey lines show 95% confidence intervals. Stage 14 is the oldest stage included in analysis, and stage 94 the youngest.</w:t>
                             </w:r>
                           </w:p>
                         </w:txbxContent>
@@ -1861,7 +1777,7 @@
           </mc:Choice>
           <mc:Fallback>
             <w:pict>
-              <v:rect style="position:absolute;rotation:0;width:360pt;height:413.85pt;mso-wrap-distance-left:0pt;mso-wrap-distance-right:0pt;mso-wrap-distance-top:0pt;mso-wrap-distance-bottom:0pt;margin-top:0pt;mso-position-vertical:top;mso-position-vertical-relative:text;margin-left:46.8pt;mso-position-horizontal:center;mso-position-horizontal-relative:text">
+              <v:rect style="position:absolute;rotation:0;width:393.2pt;height:438.9pt;mso-wrap-distance-left:0pt;mso-wrap-distance-right:0pt;mso-wrap-distance-top:0pt;mso-wrap-distance-bottom:0pt;margin-top:0pt;mso-position-vertical:top;mso-position-vertical-relative:text;margin-left:30.2pt;mso-position-horizontal:center;mso-position-horizontal-relative:text">
                 <v:textbox inset="0in,0in,0in,0in">
                   <w:txbxContent>
                     <w:p>
@@ -1874,9 +1790,9 @@
                         <w:rPr/>
                         <w:drawing>
                           <wp:inline distT="0" distB="0" distL="0" distR="0">
-                            <wp:extent cx="4572000" cy="3236595"/>
+                            <wp:extent cx="4993640" cy="3535045"/>
                             <wp:effectExtent l="0" t="0" r="0" b="0"/>
-                            <wp:docPr id="12" name="Bild4" descr=""/>
+                            <wp:docPr id="15" name="Bild4" descr=""/>
                             <wp:cNvGraphicFramePr>
                               <a:graphicFrameLocks xmlns:a="http://schemas.openxmlformats.org/drawingml/2006/main" noChangeAspect="1"/>
                             </wp:cNvGraphicFramePr>
@@ -1884,7 +1800,7 @@
                               <a:graphicData uri="http://schemas.openxmlformats.org/drawingml/2006/picture">
                                 <pic:pic xmlns:pic="http://schemas.openxmlformats.org/drawingml/2006/picture">
                                   <pic:nvPicPr>
-                                    <pic:cNvPr id="12" name="Bild4" descr=""/>
+                                    <pic:cNvPr id="15" name="Bild4" descr=""/>
                                     <pic:cNvPicPr>
                                       <a:picLocks noChangeAspect="1" noChangeArrowheads="1"/>
                                     </pic:cNvPicPr>
@@ -1898,7 +1814,7 @@
                                   <pic:spPr bwMode="auto">
                                     <a:xfrm>
                                       <a:off x="0" y="0"/>
-                                      <a:ext cx="4572000" cy="3236595"/>
+                                      <a:ext cx="4993640" cy="3535045"/>
                                     </a:xfrm>
                                     <a:prstGeom prst="rect">
                                       <a:avLst/>
@@ -1913,27 +1829,7 @@
                       </w:r>
                       <w:r>
                         <w:rPr/>
-                        <w:fldChar w:fldCharType="begin"/>
-                      </w:r>
-                      <w:r>
-                        <w:rPr/>
-                        <w:instrText> SEQ Figure \* ARABIC </w:instrText>
-                      </w:r>
-                      <w:r>
-                        <w:rPr/>
-                        <w:fldChar w:fldCharType="separate"/>
-                      </w:r>
-                      <w:r>
-                        <w:rPr/>
-                        <w:t>4</w:t>
-                      </w:r>
-                      <w:r>
-                        <w:rPr/>
-                        <w:fldChar w:fldCharType="end"/>
-                      </w:r>
-                      <w:r>
-                        <w:rPr/>
-                        <w:t xml:space="preserve"> | Group differences. Origination probability for all major phyla and across time after cooling-cooling compared to all other palaeoclimate interactions. The red point shows the overall response, brown points response per time slice, and grey points per phyla. Grey lines show 95% confidence intervals. Stage 14 is the oldest stage included in analysis, and stage 94 the youngest.</w:t>
+                        <w:t>4 | Group differences. Origination probability for all major phyla and across time after cooling-cooling compared to all other palaeoclimate interactions. The red point shows the overall response, brown points response per time slice, and grey points per phyla. Grey lines show 95% confidence intervals. Stage 14 is the oldest stage included in analysis, and stage 94 the youngest.</w:t>
                       </w:r>
                     </w:p>
                   </w:txbxContent>
@@ -1949,461 +1845,383 @@
       <w:pPr>
         <w:pStyle w:val="Normal"/>
         <w:rPr>
-          <w:b/>
-          <w:b/>
-          <w:bCs/>
           <w:lang w:val="en-GB"/>
         </w:rPr>
       </w:pPr>
       <w:r>
-        <w:rPr>
-          <w:b/>
-          <w:bCs/>
-          <w:lang w:val="en-GB"/>
-        </w:rPr>
-        <w:t>Methodology</w:t>
+        <w:rPr/>
+      </w:r>
+      <w:r>
+        <w:br w:type="page"/>
       </w:r>
     </w:p>
     <w:p>
       <w:pPr>
         <w:pStyle w:val="Normal"/>
         <w:rPr>
-          <w:u w:val="single"/>
+          <w:b/>
+          <w:b/>
+          <w:bCs/>
           <w:lang w:val="en-GB"/>
         </w:rPr>
       </w:pPr>
       <w:r>
         <w:rPr>
-          <w:u w:val="single"/>
-          <w:lang w:val="en-GB"/>
-        </w:rPr>
-        <w:t>Fossil data</w:t>
+          <w:b/>
+          <w:bCs/>
+          <w:lang w:val="en-GB"/>
+        </w:rPr>
+        <w:t>Methodology</w:t>
       </w:r>
     </w:p>
     <w:p>
       <w:pPr>
         <w:pStyle w:val="Normal"/>
         <w:rPr>
+          <w:u w:val="single"/>
           <w:lang w:val="en-GB"/>
         </w:rPr>
       </w:pPr>
       <w:r>
         <w:rPr>
-          <w:lang w:val="en-GB"/>
-        </w:rPr>
-        <w:t xml:space="preserve">We downloaded data from the Paleobiology Database (PaleoDB, paleobiodb.org) on 26 January 2020, including all occurrences from the Ediacaran to the Holocene. All analyses were conducted at the genus level. This taxonomic level is a compromise between uncertainty in the species level taxonomy of fossils and data loss at coarser taxonomic resolutions </w:t>
-      </w:r>
-      <w:r>
-        <w:fldChar w:fldCharType="begin"/>
-      </w:r>
-      <w:r>
-        <w:rPr>
-          <w:lang w:val="en-GB"/>
-        </w:rPr>
-        <w:instrText>ADDIN CitaviPlaceholder{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}</w:instrText>
-      </w:r>
-      <w:r>
-        <w:rPr>
-          <w:lang w:val="en-GB"/>
-        </w:rPr>
-      </w:r>
-      <w:r>
-        <w:rPr>
-          <w:lang w:val="en-GB"/>
-        </w:rPr>
-        <w:fldChar w:fldCharType="separate"/>
-      </w:r>
-      <w:r>
-        <w:rPr>
-          <w:lang w:val="en-GB"/>
-        </w:rPr>
-        <w:t>(Valentine 1974)</w:t>
-      </w:r>
-      <w:r>
-        <w:rPr>
-          <w:lang w:val="en-GB"/>
-        </w:rPr>
-      </w:r>
-      <w:r>
-        <w:rPr>
-          <w:lang w:val="en-GB"/>
-        </w:rPr>
-        <w:fldChar w:fldCharType="end"/>
-      </w:r>
-      <w:r>
-        <w:rPr>
-          <w:lang w:val="en-GB"/>
-        </w:rPr>
-        <w:t xml:space="preserve">. We filtered the data to only comprise marine animal taxa and heterotrophic protists, i.e. the same taxonomic groups listed in Sepkoski’s </w:t>
-      </w:r>
-      <w:r>
-        <w:fldChar w:fldCharType="begin"/>
-      </w:r>
-      <w:r>
-        <w:rPr>
-          <w:lang w:val="en-GB"/>
-        </w:rPr>
-        <w:instrText>ADDIN CitaviPlaceholder{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}</w:instrText>
-      </w:r>
-      <w:r>
-        <w:rPr>
-          <w:lang w:val="en-GB"/>
-        </w:rPr>
-      </w:r>
-      <w:r>
-        <w:rPr>
-          <w:lang w:val="en-GB"/>
-        </w:rPr>
-        <w:fldChar w:fldCharType="separate"/>
-      </w:r>
-      <w:r>
-        <w:rPr>
-          <w:lang w:val="en-GB"/>
-        </w:rPr>
-        <w:t>(2002)</w:t>
-      </w:r>
-      <w:r>
-        <w:rPr>
-          <w:lang w:val="en-GB"/>
-        </w:rPr>
-      </w:r>
-      <w:r>
-        <w:rPr>
-          <w:lang w:val="en-GB"/>
-        </w:rPr>
-        <w:fldChar w:fldCharType="end"/>
-      </w:r>
-      <w:r>
-        <w:rPr>
-          <w:lang w:val="en-GB"/>
-        </w:rPr>
-        <w:t xml:space="preserve"> compendium, following common processing recommendations </w:t>
-      </w:r>
-      <w:r>
-        <w:fldChar w:fldCharType="begin"/>
-      </w:r>
-      <w:r>
-        <w:rPr>
-          <w:lang w:val="en-GB"/>
-        </w:rPr>
-        <w:instrText>ADDIN CitaviPlaceholder{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}</w:instrText>
-      </w:r>
-      <w:r>
-        <w:rPr>
-          <w:lang w:val="en-GB"/>
-        </w:rPr>
-      </w:r>
-      <w:r>
-        <w:rPr>
-          <w:lang w:val="en-GB"/>
-        </w:rPr>
-        <w:fldChar w:fldCharType="separate"/>
-      </w:r>
-      <w:r>
-        <w:rPr>
-          <w:lang w:val="en-GB"/>
-        </w:rPr>
-        <w:t>(Kocsis et al. 2019)</w:t>
-      </w:r>
-      <w:r>
-        <w:rPr>
-          <w:lang w:val="en-GB"/>
-        </w:rPr>
-      </w:r>
-      <w:r>
-        <w:rPr>
-          <w:lang w:val="en-GB"/>
-        </w:rPr>
-        <w:fldChar w:fldCharType="end"/>
-      </w:r>
-      <w:r>
-        <w:rPr>
-          <w:lang w:val="en-GB"/>
-        </w:rPr>
-        <w:t xml:space="preserve">. Previous studies on the relationship between temperature and biodiversity were mainly based on Sepkoski’s compendium, rendering this data optimal for comparison purposes of our novel model structures. We binned the data to one of 80 geological stages </w:t>
-      </w:r>
-      <w:r>
-        <w:fldChar w:fldCharType="begin"/>
-      </w:r>
-      <w:r>
-        <w:rPr>
-          <w:lang w:val="en-GB"/>
-        </w:rPr>
-        <w:instrText>ADDIN CitaviPlaceholder{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}</w:instrText>
-      </w:r>
-      <w:r>
-        <w:rPr>
-          <w:lang w:val="en-GB"/>
-        </w:rPr>
-      </w:r>
-      <w:r>
-        <w:rPr>
-          <w:lang w:val="en-GB"/>
-        </w:rPr>
-        <w:fldChar w:fldCharType="separate"/>
-      </w:r>
-      <w:r>
-        <w:rPr>
-          <w:lang w:val="en-GB"/>
-        </w:rPr>
-        <w:t>(Ogg et al. 2016)</w:t>
-      </w:r>
-      <w:r>
-        <w:rPr>
-          <w:lang w:val="en-GB"/>
-        </w:rPr>
-      </w:r>
-      <w:r>
-        <w:rPr>
-          <w:lang w:val="en-GB"/>
-        </w:rPr>
-        <w:fldChar w:fldCharType="end"/>
-      </w:r>
-      <w:r>
-        <w:rPr>
-          <w:lang w:val="en-GB"/>
-        </w:rPr>
-        <w:t xml:space="preserve">, ranging from the Ordovician to the Pleistocene. The Holocene as well as stages older than the Ordovician were excluded from the analysis. Ordovician stages were resolved using biozone and formation entries due to potential stratigraphic errors </w:t>
-      </w:r>
-      <w:r>
-        <w:fldChar w:fldCharType="begin"/>
-      </w:r>
-      <w:r>
-        <w:rPr>
-          <w:lang w:val="en-GB"/>
-        </w:rPr>
-        <w:instrText>ADDIN CitaviPlaceholder{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}</w:instrText>
-      </w:r>
-      <w:r>
-        <w:rPr>
-          <w:lang w:val="en-GB"/>
-        </w:rPr>
-      </w:r>
-      <w:r>
-        <w:rPr>
-          <w:lang w:val="en-GB"/>
-        </w:rPr>
-        <w:fldChar w:fldCharType="separate"/>
-      </w:r>
-      <w:r>
-        <w:rPr>
-          <w:lang w:val="en-GB"/>
-        </w:rPr>
-        <w:t>(Kocsis et al. 2019)</w:t>
-      </w:r>
-      <w:r>
-        <w:rPr>
-          <w:lang w:val="en-GB"/>
-        </w:rPr>
-      </w:r>
-      <w:r>
-        <w:rPr>
-          <w:lang w:val="en-GB"/>
-        </w:rPr>
-        <w:fldChar w:fldCharType="end"/>
-      </w:r>
-      <w:r>
-        <w:rPr>
-          <w:lang w:val="en-GB"/>
-        </w:rPr>
-        <w:t xml:space="preserve">. Further data cleaning included removal of uncertain taxonomical ranks, duplicates in bins, single-collection, and single-reference taxa as well as missing higher-level taxonomy. Taxa confined to a single stage (singletons) were excluded as they tend to produce undesirable distortions of the fossil record </w:t>
-      </w:r>
-      <w:r>
-        <w:fldChar w:fldCharType="begin"/>
-      </w:r>
-      <w:r>
-        <w:rPr>
-          <w:lang w:val="en-GB"/>
-        </w:rPr>
-        <w:instrText>ADDIN CitaviPlaceholder{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}</w:instrText>
-      </w:r>
-      <w:r>
-        <w:rPr>
-          <w:lang w:val="en-GB"/>
-        </w:rPr>
-      </w:r>
-      <w:r>
-        <w:rPr>
-          <w:lang w:val="en-GB"/>
-        </w:rPr>
-        <w:fldChar w:fldCharType="separate"/>
-      </w:r>
-      <w:r>
-        <w:rPr>
-          <w:lang w:val="en-GB"/>
-        </w:rPr>
-        <w:t>(Foote 2000)</w:t>
-      </w:r>
-      <w:r>
-        <w:rPr>
-          <w:lang w:val="en-GB"/>
-        </w:rPr>
-      </w:r>
-      <w:r>
-        <w:rPr>
-          <w:lang w:val="en-GB"/>
-        </w:rPr>
-        <w:fldChar w:fldCharType="end"/>
-      </w:r>
-      <w:r>
-        <w:rPr>
-          <w:lang w:val="en-GB"/>
-        </w:rPr>
-        <w:t xml:space="preserve">. Collections from unlithified sediments were omitted to reduce sampling bias </w:t>
-      </w:r>
-      <w:r>
-        <w:fldChar w:fldCharType="begin"/>
-      </w:r>
-      <w:r>
-        <w:rPr>
-          <w:lang w:val="en-GB"/>
-        </w:rPr>
-        <w:instrText>ADDIN CitaviPlaceholder{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}</w:instrText>
-      </w:r>
-      <w:r>
-        <w:rPr>
-          <w:lang w:val="en-GB"/>
-        </w:rPr>
-      </w:r>
-      <w:r>
-        <w:rPr>
-          <w:lang w:val="en-GB"/>
-        </w:rPr>
-        <w:fldChar w:fldCharType="separate"/>
-      </w:r>
-      <w:r>
-        <w:rPr>
-          <w:lang w:val="en-GB"/>
-        </w:rPr>
-        <w:t>(Alroy et al. 2008)</w:t>
-      </w:r>
-      <w:r>
-        <w:rPr>
-          <w:lang w:val="en-GB"/>
-        </w:rPr>
-      </w:r>
-      <w:r>
-        <w:rPr>
-          <w:lang w:val="en-GB"/>
-        </w:rPr>
-        <w:fldChar w:fldCharType="end"/>
-      </w:r>
-      <w:r>
-        <w:rPr>
-          <w:lang w:val="en-GB"/>
-        </w:rPr>
-        <w:t xml:space="preserve">. We then applied shareholder quorum subsampling (SQS) for sampling standardisation </w:t>
-      </w:r>
-      <w:r>
-        <w:fldChar w:fldCharType="begin"/>
-      </w:r>
-      <w:r>
-        <w:rPr>
-          <w:lang w:val="en-GB"/>
-        </w:rPr>
-        <w:instrText>ADDIN CitaviPlaceholder{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}</w:instrText>
-      </w:r>
-      <w:r>
-        <w:rPr>
-          <w:lang w:val="en-GB"/>
-        </w:rPr>
-      </w:r>
-      <w:r>
-        <w:rPr>
-          <w:lang w:val="en-GB"/>
-        </w:rPr>
-        <w:fldChar w:fldCharType="separate"/>
-      </w:r>
-      <w:r>
-        <w:rPr>
-          <w:lang w:val="en-GB"/>
-        </w:rPr>
-        <w:t>(Alroy 2010a, 2010b)</w:t>
-      </w:r>
-      <w:r>
-        <w:rPr>
-          <w:lang w:val="en-GB"/>
-        </w:rPr>
-      </w:r>
-      <w:r>
-        <w:rPr>
-          <w:lang w:val="en-GB"/>
-        </w:rPr>
-        <w:fldChar w:fldCharType="end"/>
-      </w:r>
-      <w:r>
-        <w:rPr>
-          <w:lang w:val="en-GB"/>
-        </w:rPr>
-        <w:t>. SQS is based on frequency distribution coverage of taxa, drawing collections until estimated coverage reaches a fixed target (i.e., until a shareholder quorum is attained). For this, we used a shareholder quorum of 0.8. SQS was applied excluding dominant taxa from all calculations involving frequencies and with a separate treatment of the largest collection in each time slice. We then transformed occurrence data into ranges congruent to a time series with one single origination and extinction event for each genus.</w:t>
+          <w:u w:val="single"/>
+          <w:lang w:val="en-GB"/>
+        </w:rPr>
+        <w:t>Fossil data</w:t>
       </w:r>
     </w:p>
     <w:p>
       <w:pPr>
         <w:pStyle w:val="Normal"/>
         <w:rPr>
-          <w:u w:val="single"/>
           <w:lang w:val="en-GB"/>
         </w:rPr>
       </w:pPr>
       <w:r>
         <w:rPr>
-          <w:u w:val="single"/>
-          <w:lang w:val="en-GB"/>
-        </w:rPr>
-        <w:t>Climate proxy data</w:t>
+          <w:lang w:val="en-GB"/>
+        </w:rPr>
+        <w:t xml:space="preserve">We </w:t>
+      </w:r>
+      <w:r>
+        <w:rPr>
+          <w:rFonts w:eastAsia="Calibri" w:cs="" w:cstheme="minorBidi" w:eastAsiaTheme="minorHAnsi"/>
+          <w:color w:val="auto"/>
+          <w:kern w:val="0"/>
+          <w:sz w:val="22"/>
+          <w:szCs w:val="22"/>
+          <w:lang w:val="en-GB" w:eastAsia="en-US" w:bidi="ar-SA"/>
+        </w:rPr>
+        <w:t>ac</w:t>
+      </w:r>
+      <w:r>
+        <w:rPr>
+          <w:rFonts w:eastAsia="Calibri" w:cs="" w:cstheme="minorBidi" w:eastAsiaTheme="minorHAnsi"/>
+          <w:color w:val="auto"/>
+          <w:kern w:val="0"/>
+          <w:sz w:val="22"/>
+          <w:szCs w:val="22"/>
+          <w:lang w:val="en-GB" w:eastAsia="en-US" w:bidi="ar-SA"/>
+        </w:rPr>
+        <w:t>c</w:t>
+      </w:r>
+      <w:r>
+        <w:rPr>
+          <w:rFonts w:eastAsia="Calibri" w:cs="" w:cstheme="minorBidi" w:eastAsiaTheme="minorHAnsi"/>
+          <w:color w:val="auto"/>
+          <w:kern w:val="0"/>
+          <w:sz w:val="22"/>
+          <w:szCs w:val="22"/>
+          <w:lang w:val="en-GB" w:eastAsia="en-US" w:bidi="ar-SA"/>
+        </w:rPr>
+        <w:t>essed</w:t>
+      </w:r>
+      <w:r>
+        <w:rPr>
+          <w:lang w:val="en-GB"/>
+        </w:rPr>
+        <w:t xml:space="preserve"> data from the Paleobiology Database (PaleoDB, paleobiodb.org) </w:t>
+      </w:r>
+      <w:r>
+        <w:rPr>
+          <w:lang w:val="en-GB"/>
+        </w:rPr>
+        <w:t xml:space="preserve">using the chronosphere package interface </w:t>
+      </w:r>
+      <w:bookmarkStart w:id="22" w:name="ZOTERO_BREF_qvNGE3zXy7aL"/>
+      <w:r>
+        <w:rPr>
+          <w:b w:val="false"/>
+          <w:i w:val="false"/>
+          <w:caps w:val="false"/>
+          <w:smallCaps w:val="false"/>
+          <w:position w:val="0"/>
+          <w:sz w:val="22"/>
+          <w:u w:val="none"/>
+          <w:vertAlign w:val="baseline"/>
+          <w:lang w:val="en-GB"/>
+        </w:rPr>
+        <w:t>(</w:t>
+      </w:r>
+      <w:r>
+        <w:rPr>
+          <w:b w:val="false"/>
+          <w:i w:val="false"/>
+          <w:caps w:val="false"/>
+          <w:smallCaps w:val="false"/>
+          <w:position w:val="0"/>
+          <w:sz w:val="22"/>
+          <w:u w:val="none"/>
+          <w:vertAlign w:val="baseline"/>
+        </w:rPr>
+        <w:t>À. T. Kocsis &amp; Raja, 2020)</w:t>
+      </w:r>
+      <w:bookmarkEnd w:id="22"/>
+      <w:r>
+        <w:rPr>
+          <w:lang w:val="en-GB"/>
+        </w:rPr>
+        <w:t xml:space="preserve"> on </w:t>
+      </w:r>
+      <w:r>
+        <w:rPr>
+          <w:rFonts w:eastAsia="Calibri" w:cs="" w:cstheme="minorBidi" w:eastAsiaTheme="minorHAnsi"/>
+          <w:color w:val="auto"/>
+          <w:kern w:val="0"/>
+          <w:sz w:val="22"/>
+          <w:szCs w:val="22"/>
+          <w:lang w:val="en-GB" w:eastAsia="en-US" w:bidi="ar-SA"/>
+        </w:rPr>
+        <w:t>03</w:t>
+      </w:r>
+      <w:r>
+        <w:rPr>
+          <w:lang w:val="en-GB"/>
+        </w:rPr>
+        <w:t xml:space="preserve"> </w:t>
+      </w:r>
+      <w:r>
+        <w:rPr>
+          <w:lang w:val="en-GB"/>
+        </w:rPr>
+        <w:t>Decembe</w:t>
+      </w:r>
+      <w:r>
+        <w:rPr>
+          <w:lang w:val="en-GB"/>
+        </w:rPr>
+        <w:t>r 2020</w:t>
+      </w:r>
+      <w:r>
+        <w:rPr>
+          <w:lang w:val="en-GB"/>
+        </w:rPr>
+        <w:t xml:space="preserve">, including all occurrences from the Ediacaran to the Holocene. All analyses were conducted at the genus level. This taxonomic level is a compromise between uncertainty in the species level taxonomy of fossils and data loss at coarser taxonomic resolutions </w:t>
+      </w:r>
+      <w:bookmarkStart w:id="23" w:name="ZOTERO_BREF_VCbFSznuhJU8"/>
+      <w:r>
+        <w:rPr>
+          <w:lang w:val="en-GB"/>
+        </w:rPr>
+        <w:t>(Valentine, 1974)</w:t>
+      </w:r>
+      <w:bookmarkEnd w:id="23"/>
+      <w:r>
+        <w:rPr>
+          <w:lang w:val="en-GB"/>
+        </w:rPr>
+        <w:t xml:space="preserve">. We filtered the data to only comprise marine animal taxa and heterotrophic protists, i.e. the same taxonomic groups listed in Sepkoski’s </w:t>
+      </w:r>
+      <w:bookmarkStart w:id="24" w:name="ZOTERO_BREF_AqPOGllm9aq3"/>
+      <w:r>
+        <w:rPr>
+          <w:lang w:val="en-GB"/>
+        </w:rPr>
+        <w:t>(2002)</w:t>
+      </w:r>
+      <w:bookmarkEnd w:id="24"/>
+      <w:r>
+        <w:rPr>
+          <w:lang w:val="en-GB"/>
+        </w:rPr>
+        <w:t xml:space="preserve"> compendium, following common processing recommendations </w:t>
+      </w:r>
+      <w:bookmarkStart w:id="25" w:name="ZOTERO_BREF_iLOvko8VdHDf"/>
+      <w:r>
+        <w:rPr>
+          <w:b w:val="false"/>
+          <w:i w:val="false"/>
+          <w:caps w:val="false"/>
+          <w:smallCaps w:val="false"/>
+          <w:position w:val="0"/>
+          <w:sz w:val="22"/>
+          <w:u w:val="none"/>
+          <w:vertAlign w:val="baseline"/>
+          <w:lang w:val="en-GB"/>
+        </w:rPr>
+        <w:t>(</w:t>
+      </w:r>
+      <w:r>
+        <w:rPr>
+          <w:b w:val="false"/>
+          <w:i w:val="false"/>
+          <w:caps w:val="false"/>
+          <w:smallCaps w:val="false"/>
+          <w:position w:val="0"/>
+          <w:sz w:val="22"/>
+          <w:u w:val="none"/>
+          <w:vertAlign w:val="baseline"/>
+        </w:rPr>
+        <w:t>À. T. Kocsis et al., 2019)</w:t>
+      </w:r>
+      <w:bookmarkEnd w:id="25"/>
+      <w:r>
+        <w:rPr>
+          <w:lang w:val="en-GB"/>
+        </w:rPr>
+        <w:t xml:space="preserve">. Previous studies on the relationship between temperature and biodiversity were mainly based on Sepkoski’s compendium, rendering this data optimal for comparison purposes of our novel model structures. We binned the data to one of 80 geological stages </w:t>
+      </w:r>
+      <w:bookmarkStart w:id="26" w:name="ZOTERO_BREF_hW09JlS6Zbjo"/>
+      <w:r>
+        <w:rPr>
+          <w:lang w:val="en-GB"/>
+        </w:rPr>
+        <w:t>(Ogg et al., 2016)</w:t>
+      </w:r>
+      <w:bookmarkEnd w:id="26"/>
+      <w:r>
+        <w:rPr>
+          <w:lang w:val="en-GB"/>
+        </w:rPr>
+        <w:t xml:space="preserve">, ranging from the Ordovician to the Pleistocene. The Holocene as well as stages older than the Ordovician were excluded from the analysis. Ordovician stages were resolved using biozone and formaFair sampling of taxonomic richness and unbiased estimation of origination and extinction ratestion entries due to potential stratigraphic errors </w:t>
+      </w:r>
+      <w:bookmarkStart w:id="27" w:name="ZOTERO_BREF_UndyiEXWLpN9"/>
+      <w:r>
+        <w:rPr>
+          <w:b w:val="false"/>
+          <w:i w:val="false"/>
+          <w:caps w:val="false"/>
+          <w:smallCaps w:val="false"/>
+          <w:position w:val="0"/>
+          <w:sz w:val="22"/>
+          <w:u w:val="none"/>
+          <w:vertAlign w:val="baseline"/>
+          <w:lang w:val="en-GB"/>
+        </w:rPr>
+        <w:t>(</w:t>
+      </w:r>
+      <w:r>
+        <w:rPr>
+          <w:b w:val="false"/>
+          <w:i w:val="false"/>
+          <w:caps w:val="false"/>
+          <w:smallCaps w:val="false"/>
+          <w:position w:val="0"/>
+          <w:sz w:val="22"/>
+          <w:u w:val="none"/>
+          <w:vertAlign w:val="baseline"/>
+        </w:rPr>
+        <w:t>À. T. Kocsis et al., 2019)</w:t>
+      </w:r>
+      <w:bookmarkEnd w:id="27"/>
+      <w:r>
+        <w:rPr>
+          <w:lang w:val="en-GB"/>
+        </w:rPr>
+        <w:t xml:space="preserve">. Further data cleaning included removal of uncertain taxonomical ranks, duplicates in bins, single-collection, and single-reference taxa as well as missing higher-level taxonomy. Taxa confined to a single stage (singletons) were excluded as they tend to produce undesirable distortions of the fossil record </w:t>
+      </w:r>
+      <w:bookmarkStart w:id="28" w:name="ZOTERO_BREF_kZIHtOa7xeH6"/>
+      <w:r>
+        <w:rPr>
+          <w:lang w:val="en-GB"/>
+        </w:rPr>
+        <w:t>(Foote, 2000)</w:t>
+      </w:r>
+      <w:bookmarkEnd w:id="28"/>
+      <w:r>
+        <w:rPr>
+          <w:lang w:val="en-GB"/>
+        </w:rPr>
+        <w:t xml:space="preserve">. Collections from unlithified sediments were omitted to reduce sampling bias </w:t>
+      </w:r>
+      <w:bookmarkStart w:id="29" w:name="ZOTERO_BREF_6eS1fkFVNEla"/>
+      <w:r>
+        <w:rPr>
+          <w:lang w:val="en-GB"/>
+        </w:rPr>
+        <w:t>(John Alroy et al., 2008)</w:t>
+      </w:r>
+      <w:bookmarkEnd w:id="29"/>
+      <w:r>
+        <w:rPr>
+          <w:lang w:val="en-GB"/>
+        </w:rPr>
+        <w:t xml:space="preserve">. We then applied shareholder quorum subsampling (SQS) for sampling standardisation </w:t>
+      </w:r>
+      <w:bookmarkStart w:id="30" w:name="ZOTERO_BREF_Dhh7JAjrqrbY"/>
+      <w:r>
+        <w:rPr>
+          <w:lang w:val="en-GB"/>
+        </w:rPr>
+        <w:t>(John Alroy, 2010)</w:t>
+      </w:r>
+      <w:bookmarkEnd w:id="30"/>
+      <w:r>
+        <w:rPr>
+          <w:lang w:val="en-GB"/>
+        </w:rPr>
+        <w:t xml:space="preserve">. SQS is based on frequency distribution coverage of taxa, drawing collections until estimated coverage reaches a fixed target (i.e., until a shareholder quorum is attained). For this, we used a shareholder quorum of 0.8. SQS was applied excluding dominant taxa from all calculations involving frequencies and with a separate treatment of the largest collection in each time slice. We then transformed occurrence data into ranges congruent to a time series with one single origination and extinction event for each genus.  </w:t>
+      </w:r>
+      <w:r>
+        <w:rPr>
+          <w:lang w:val="en-GB"/>
+        </w:rPr>
+        <w:t>The final data set contained ten major</w:t>
+      </w:r>
+      <w:r>
+        <w:rPr>
+          <w:lang w:val="en-GB"/>
+        </w:rPr>
+        <w:t xml:space="preserve"> marine fossil phyla </w:t>
       </w:r>
     </w:p>
     <w:p>
       <w:pPr>
         <w:pStyle w:val="Normal"/>
         <w:rPr>
+          <w:u w:val="single"/>
           <w:lang w:val="en-GB"/>
         </w:rPr>
       </w:pPr>
       <w:r>
         <w:rPr>
+          <w:u w:val="single"/>
+          <w:lang w:val="en-GB"/>
+        </w:rPr>
+        <w:t>Climate proxy data</w:t>
+      </w:r>
+    </w:p>
+    <w:p>
+      <w:pPr>
+        <w:pStyle w:val="Normal"/>
+        <w:rPr>
+          <w:lang w:val="en-GB"/>
+        </w:rPr>
+      </w:pPr>
+      <w:r>
+        <w:rPr>
           <w:lang w:val="en-GB"/>
         </w:rPr>
         <w:t xml:space="preserve">To reconstruct temperature change over time, we used the tropical whole surface water (mixed layers &lt; 300 m deep) oxygen isotope dataset from a compilation of marine carbonate isotopes </w:t>
       </w:r>
-      <w:r>
-        <w:fldChar w:fldCharType="begin"/>
-      </w:r>
-      <w:r>
-        <w:rPr>
-          <w:lang w:val="en-GB"/>
-        </w:rPr>
-        <w:instrText>ADDIN CitaviPlaceholder{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}</w:instrText>
-      </w:r>
-      <w:r>
-        <w:rPr>
-          <w:lang w:val="en-GB"/>
-        </w:rPr>
-      </w:r>
-      <w:r>
-        <w:rPr>
-          <w:lang w:val="en-GB"/>
-        </w:rPr>
-        <w:fldChar w:fldCharType="separate"/>
-      </w:r>
-      <w:r>
-        <w:rPr>
-          <w:lang w:val="en-GB"/>
-        </w:rPr>
-        <w:t>(Veizer und Prokoph 2015)</w:t>
-      </w:r>
-      <w:r>
-        <w:rPr>
-          <w:lang w:val="en-GB"/>
-        </w:rPr>
-      </w:r>
-      <w:r>
-        <w:rPr>
-          <w:lang w:val="en-GB"/>
-        </w:rPr>
-        <w:fldChar w:fldCharType="end"/>
-      </w:r>
+      <w:bookmarkStart w:id="31" w:name="ZOTERO_BREF_Kb4SZOpRdmrF"/>
+      <w:r>
+        <w:rPr>
+          <w:lang w:val="en-GB"/>
+        </w:rPr>
+        <w:t>(Veizer &amp; Prokoph, 2015)</w:t>
+      </w:r>
+      <w:bookmarkEnd w:id="31"/>
       <w:r>
         <w:rPr>
           <w:lang w:val="en-GB"/>
@@ -3581,7 +3399,7 @@
           <w:lang w:val="en-GB"/>
         </w:rPr>
       </w:pPr>
-      <w:bookmarkStart w:id="22" w:name="_CTVL001a8cbe8d4c627410bbdd5ff34d1717bd1"/>
+      <w:bookmarkStart w:id="32" w:name="_CTVL001a8cbe8d4c627410bbdd5ff34d1717bd1"/>
       <w:r>
         <w:rPr>
           <w:lang w:val="en-GB"/>
@@ -3609,7 +3427,7 @@
           <w:lang w:val="en-GB"/>
         </w:rPr>
       </w:pPr>
-      <w:bookmarkStart w:id="23" w:name="_CTVL001686838ed090649e59097fd74fb4ff521"/>
+      <w:bookmarkStart w:id="33" w:name="_CTVL001686838ed090649e59097fd74fb4ff521"/>
       <w:r>
         <w:rPr>
           <w:lang w:val="en-GB"/>
@@ -3637,7 +3455,7 @@
           <w:lang w:val="en-GB"/>
         </w:rPr>
       </w:pPr>
-      <w:bookmarkStart w:id="24" w:name="_CTVL0010e54bcdbc6fb4f08964500bbc3d5d720"/>
+      <w:bookmarkStart w:id="34" w:name="_CTVL0010e54bcdbc6fb4f08964500bbc3d5d720"/>
       <w:r>
         <w:rPr>
           <w:lang w:val="en-GB"/>
@@ -3665,7 +3483,7 @@
           <w:lang w:val="en-GB"/>
         </w:rPr>
       </w:pPr>
-      <w:bookmarkStart w:id="25" w:name="_CTVL001a23c18231d434b28be5653e0170d1961"/>
+      <w:bookmarkStart w:id="35" w:name="_CTVL001a23c18231d434b28be5653e0170d1961"/>
       <w:r>
         <w:rPr>
           <w:lang w:val="en-GB"/>
@@ -3693,7 +3511,7 @@
           <w:lang w:val="en-GB"/>
         </w:rPr>
       </w:pPr>
-      <w:bookmarkStart w:id="26" w:name="_CTVL001a0f01df22494402a98ac4f95630b80ee"/>
+      <w:bookmarkStart w:id="36" w:name="_CTVL001a0f01df22494402a98ac4f95630b80ee"/>
       <w:r>
         <w:rPr>
           <w:lang w:val="en-GB"/>
@@ -3721,7 +3539,7 @@
           <w:lang w:val="en-GB"/>
         </w:rPr>
       </w:pPr>
-      <w:bookmarkStart w:id="27" w:name="_CTVL0014a9c86d88dc84a75ba3cb5501ad7243b"/>
+      <w:bookmarkStart w:id="37" w:name="_CTVL0014a9c86d88dc84a75ba3cb5501ad7243b"/>
       <w:r>
         <w:rPr>
           <w:lang w:val="en-GB"/>
@@ -3749,7 +3567,7 @@
           <w:lang w:val="en-GB"/>
         </w:rPr>
       </w:pPr>
-      <w:bookmarkStart w:id="28" w:name="_CTVL0014f0dfed1587049c0b4186fa33ed2937a"/>
+      <w:bookmarkStart w:id="38" w:name="_CTVL0014f0dfed1587049c0b4186fa33ed2937a"/>
       <w:r>
         <w:rPr>
           <w:lang w:val="en-GB"/>
@@ -3777,7 +3595,7 @@
           <w:lang w:val="en-GB"/>
         </w:rPr>
       </w:pPr>
-      <w:bookmarkStart w:id="29" w:name="_CTVL0014f036a4f3fbd4020a9aec62e31e4df12"/>
+      <w:bookmarkStart w:id="39" w:name="_CTVL0014f036a4f3fbd4020a9aec62e31e4df12"/>
       <w:r>
         <w:rPr>
           <w:lang w:val="en-GB"/>
@@ -3807,7 +3625,7 @@
           <w:lang w:val="en-GB"/>
         </w:rPr>
       </w:pPr>
-      <w:bookmarkStart w:id="30" w:name="_CTVL00179e27dc01e83421cad5a77d53113ac2b"/>
+      <w:bookmarkStart w:id="40" w:name="_CTVL00179e27dc01e83421cad5a77d53113ac2b"/>
       <w:r>
         <w:rPr>
           <w:lang w:val="en-GB"/>
@@ -3829,7 +3647,7 @@
           <w:lang w:val="en-GB"/>
         </w:rPr>
       </w:pPr>
-      <w:bookmarkStart w:id="31" w:name="_CTVL001f690026809e940cf8793cc401d3cd953"/>
+      <w:bookmarkStart w:id="41" w:name="_CTVL001f690026809e940cf8793cc401d3cd953"/>
       <w:r>
         <w:rPr>
           <w:lang w:val="en-GB"/>
@@ -3857,7 +3675,7 @@
           <w:lang w:val="en-GB"/>
         </w:rPr>
       </w:pPr>
-      <w:bookmarkStart w:id="32" w:name="_CTVL00109a32951e51848528b2ab617fea2cf45"/>
+      <w:bookmarkStart w:id="42" w:name="_CTVL00109a32951e51848528b2ab617fea2cf45"/>
       <w:r>
         <w:rPr>
           <w:lang w:val="en-GB"/>
@@ -3885,7 +3703,7 @@
           <w:lang w:val="en-GB"/>
         </w:rPr>
       </w:pPr>
-      <w:bookmarkStart w:id="33" w:name="_CTVL0012de76bfd8dc343b5ac32b82d42874ee3"/>
+      <w:bookmarkStart w:id="43" w:name="_CTVL0012de76bfd8dc343b5ac32b82d42874ee3"/>
       <w:r>
         <w:rPr>
           <w:lang w:val="en-GB"/>
@@ -3913,7 +3731,7 @@
           <w:lang w:val="en-GB"/>
         </w:rPr>
       </w:pPr>
-      <w:bookmarkStart w:id="34" w:name="_CTVL0016800d99bd9cd4a3381dce169ffd93405"/>
+      <w:bookmarkStart w:id="44" w:name="_CTVL0016800d99bd9cd4a3381dce169ffd93405"/>
       <w:r>
         <w:rPr>
           <w:lang w:val="en-GB"/>
@@ -3941,7 +3759,7 @@
           <w:lang w:val="en-GB"/>
         </w:rPr>
       </w:pPr>
-      <w:bookmarkStart w:id="35" w:name="_CTVL0010acaef96aa5344a0adf991ff0a850d6e"/>
+      <w:bookmarkStart w:id="45" w:name="_CTVL0010acaef96aa5344a0adf991ff0a850d6e"/>
       <w:r>
         <w:rPr>
           <w:lang w:val="en-GB"/>
@@ -3969,7 +3787,7 @@
           <w:lang w:val="en-GB"/>
         </w:rPr>
       </w:pPr>
-      <w:bookmarkStart w:id="36" w:name="_CTVL001aeeb11a5e389496385b9d90723f211d0"/>
+      <w:bookmarkStart w:id="46" w:name="_CTVL001aeeb11a5e389496385b9d90723f211d0"/>
       <w:r>
         <w:rPr>
           <w:lang w:val="en-GB"/>
@@ -3997,7 +3815,7 @@
           <w:lang w:val="en-GB"/>
         </w:rPr>
       </w:pPr>
-      <w:bookmarkStart w:id="37" w:name="_CTVL0014ac40d1b56d54824857772b32fc0c1fe"/>
+      <w:bookmarkStart w:id="47" w:name="_CTVL0014ac40d1b56d54824857772b32fc0c1fe"/>
       <w:r>
         <w:rPr>
           <w:lang w:val="en-GB"/>
@@ -4025,7 +3843,7 @@
           <w:lang w:val="en-GB"/>
         </w:rPr>
       </w:pPr>
-      <w:bookmarkStart w:id="38" w:name="_CTVL0015c377b8c5c4c48b3a558a5945954572e"/>
+      <w:bookmarkStart w:id="48" w:name="_CTVL0015c377b8c5c4c48b3a558a5945954572e"/>
       <w:r>
         <w:rPr>
           <w:lang w:val="en-GB"/>
@@ -4053,7 +3871,7 @@
           <w:lang w:val="en-GB"/>
         </w:rPr>
       </w:pPr>
-      <w:bookmarkStart w:id="39" w:name="_CTVL0011a367a6c069949078ce60e51a3877cd3"/>
+      <w:bookmarkStart w:id="49" w:name="_CTVL0011a367a6c069949078ce60e51a3877cd3"/>
       <w:r>
         <w:rPr>
           <w:lang w:val="en-GB"/>
@@ -4081,7 +3899,7 @@
           <w:lang w:val="en-GB"/>
         </w:rPr>
       </w:pPr>
-      <w:bookmarkStart w:id="40" w:name="_CTVL00131946c2fff304891903a2958ff95d747"/>
+      <w:bookmarkStart w:id="50" w:name="_CTVL00131946c2fff304891903a2958ff95d747"/>
       <w:r>
         <w:rPr>
           <w:lang w:val="en-GB"/>
@@ -4096,7 +3914,7 @@
           <w:lang w:val="en-GB"/>
         </w:rPr>
       </w:pPr>
-      <w:bookmarkStart w:id="41" w:name="_CTVL001c80acc663d5745fa87e6ed7cfd11d39b"/>
+      <w:bookmarkStart w:id="51" w:name="_CTVL001c80acc663d5745fa87e6ed7cfd11d39b"/>
       <w:r>
         <w:rPr>
           <w:lang w:val="en-GB"/>
@@ -4124,7 +3942,7 @@
           <w:lang w:val="en-GB"/>
         </w:rPr>
       </w:pPr>
-      <w:bookmarkStart w:id="42" w:name="_CTVL0010fabade8ccfc47d098f53bcd852014c4"/>
+      <w:bookmarkStart w:id="52" w:name="_CTVL0010fabade8ccfc47d098f53bcd852014c4"/>
       <w:r>
         <w:rPr>
           <w:lang w:val="en-GB"/>
@@ -4152,7 +3970,7 @@
           <w:lang w:val="en-GB"/>
         </w:rPr>
       </w:pPr>
-      <w:bookmarkStart w:id="43" w:name="_CTVL001ac4ca1ad9b62486db0613964cb5e9368"/>
+      <w:bookmarkStart w:id="53" w:name="_CTVL001ac4ca1ad9b62486db0613964cb5e9368"/>
       <w:r>
         <w:rPr>
           <w:lang w:val="en-GB"/>
@@ -4180,7 +3998,7 @@
           <w:lang w:val="en-GB"/>
         </w:rPr>
       </w:pPr>
-      <w:bookmarkStart w:id="44" w:name="_CTVL001c94085feaf4340f1b77376fef9bef905"/>
+      <w:bookmarkStart w:id="54" w:name="_CTVL001c94085feaf4340f1b77376fef9bef905"/>
       <w:r>
         <w:rPr>
           <w:lang w:val="en-GB"/>
@@ -4208,7 +4026,7 @@
           <w:lang w:val="en-GB"/>
         </w:rPr>
       </w:pPr>
-      <w:bookmarkStart w:id="45" w:name="_CTVL00124e4ad8e911d40bca52e0968d64d5d01"/>
+      <w:bookmarkStart w:id="55" w:name="_CTVL00124e4ad8e911d40bca52e0968d64d5d01"/>
       <w:r>
         <w:rPr>
           <w:lang w:val="en-GB"/>
@@ -4236,7 +4054,7 @@
           <w:lang w:val="en-GB"/>
         </w:rPr>
       </w:pPr>
-      <w:bookmarkStart w:id="46" w:name="_CTVL001676d03ab67874ecfaf9d3e847d2f6c9f"/>
+      <w:bookmarkStart w:id="56" w:name="_CTVL001676d03ab67874ecfaf9d3e847d2f6c9f"/>
       <w:r>
         <w:rPr>
           <w:lang w:val="en-GB"/>
@@ -4264,7 +4082,7 @@
           <w:lang w:val="en-GB"/>
         </w:rPr>
       </w:pPr>
-      <w:bookmarkStart w:id="47" w:name="_CTVL001273e97b2d6f74bcb8297a6f7540959ac"/>
+      <w:bookmarkStart w:id="57" w:name="_CTVL001273e97b2d6f74bcb8297a6f7540959ac"/>
       <w:r>
         <w:rPr>
           <w:lang w:val="en-GB"/>
@@ -4292,7 +4110,7 @@
           <w:lang w:val="en-GB"/>
         </w:rPr>
       </w:pPr>
-      <w:bookmarkStart w:id="48" w:name="_CTVL001b7b2e8a8b0e2427d9e3625668ad439a7"/>
+      <w:bookmarkStart w:id="58" w:name="_CTVL001b7b2e8a8b0e2427d9e3625668ad439a7"/>
       <w:r>
         <w:rPr>
           <w:lang w:val="en-GB"/>
@@ -4307,7 +4125,7 @@
           <w:lang w:val="en-GB"/>
         </w:rPr>
       </w:pPr>
-      <w:bookmarkStart w:id="49" w:name="_CTVL001e5e5dd20351042a783a3ca86648e5096"/>
+      <w:bookmarkStart w:id="59" w:name="_CTVL001e5e5dd20351042a783a3ca86648e5096"/>
       <w:r>
         <w:rPr>
           <w:lang w:val="en-GB"/>
@@ -4335,7 +4153,7 @@
           <w:lang w:val="en-GB"/>
         </w:rPr>
       </w:pPr>
-      <w:bookmarkStart w:id="50" w:name="_CTVL00119353f4b62e34561b164245acb939d8c"/>
+      <w:bookmarkStart w:id="60" w:name="_CTVL00119353f4b62e34561b164245acb939d8c"/>
       <w:r>
         <w:rPr>
           <w:lang w:val="en-GB"/>
@@ -4363,7 +4181,7 @@
           <w:lang w:val="en-GB"/>
         </w:rPr>
       </w:pPr>
-      <w:bookmarkStart w:id="51" w:name="_CTVL00113676f0119c544728de49f75952a2195"/>
+      <w:bookmarkStart w:id="61" w:name="_CTVL00113676f0119c544728de49f75952a2195"/>
       <w:r>
         <w:rPr>
           <w:lang w:val="en-GB"/>
@@ -4378,7 +4196,7 @@
           <w:lang w:val="en-GB"/>
         </w:rPr>
       </w:pPr>
-      <w:bookmarkStart w:id="52" w:name="_CTVL0012c3d20e7415e498fa8af185f7c1bd414"/>
+      <w:bookmarkStart w:id="62" w:name="_CTVL0012c3d20e7415e498fa8af185f7c1bd414"/>
       <w:r>
         <w:rPr>
           <w:lang w:val="en-GB"/>
@@ -4406,7 +4224,7 @@
           <w:lang w:val="en-GB"/>
         </w:rPr>
       </w:pPr>
-      <w:bookmarkStart w:id="53" w:name="_CTVL0015da0776884d748978514b6ef61a5ef27"/>
+      <w:bookmarkStart w:id="63" w:name="_CTVL0015da0776884d748978514b6ef61a5ef27"/>
       <w:r>
         <w:rPr>
           <w:lang w:val="en-GB"/>
@@ -4434,7 +4252,7 @@
           <w:lang w:val="en-GB"/>
         </w:rPr>
       </w:pPr>
-      <w:bookmarkStart w:id="54" w:name="_CTVL0010f9b58a3fc08459882fbad9212576cc1"/>
+      <w:bookmarkStart w:id="64" w:name="_CTVL0010f9b58a3fc08459882fbad9212576cc1"/>
       <w:r>
         <w:rPr>
           <w:lang w:val="en-GB"/>
@@ -4462,7 +4280,7 @@
           <w:lang w:val="en-GB"/>
         </w:rPr>
       </w:pPr>
-      <w:bookmarkStart w:id="55" w:name="_CTVL001890ab3a8d24d408a8b16d46c8834435b"/>
+      <w:bookmarkStart w:id="65" w:name="_CTVL001890ab3a8d24d408a8b16d46c8834435b"/>
       <w:r>
         <w:rPr>
           <w:lang w:val="en-GB"/>
@@ -4490,7 +4308,7 @@
           <w:lang w:val="en-GB"/>
         </w:rPr>
       </w:pPr>
-      <w:bookmarkStart w:id="56" w:name="_CTVL001d25f55070ed4410b9f3b72b11a8e5f5c"/>
+      <w:bookmarkStart w:id="66" w:name="_CTVL001d25f55070ed4410b9f3b72b11a8e5f5c"/>
       <w:r>
         <w:rPr>
           <w:lang w:val="en-GB"/>
@@ -4518,7 +4336,7 @@
           <w:lang w:val="en-GB"/>
         </w:rPr>
       </w:pPr>
-      <w:bookmarkStart w:id="57" w:name="_CTVL0019b3244cc37054c589da2ec4191b722f3"/>
+      <w:bookmarkStart w:id="67" w:name="_CTVL0019b3244cc37054c589da2ec4191b722f3"/>
       <w:r>
         <w:rPr>
           <w:lang w:val="en-GB"/>
@@ -4533,7 +4351,7 @@
           <w:lang w:val="en-GB"/>
         </w:rPr>
       </w:pPr>
-      <w:bookmarkStart w:id="58" w:name="_CTVL0017a1b7dbf613941b89b2b9ab47db0d031"/>
+      <w:bookmarkStart w:id="68" w:name="_CTVL0017a1b7dbf613941b89b2b9ab47db0d031"/>
       <w:r>
         <w:rPr>
           <w:lang w:val="en-GB"/>
@@ -4561,7 +4379,7 @@
           <w:lang w:val="en-GB"/>
         </w:rPr>
       </w:pPr>
-      <w:bookmarkStart w:id="59" w:name="_CTVL0016074b21651d84865baf21c1c5ec1ee69"/>
+      <w:bookmarkStart w:id="69" w:name="_CTVL0016074b21651d84865baf21c1c5ec1ee69"/>
       <w:r>
         <w:rPr>
           <w:lang w:val="en-GB"/>
@@ -4589,7 +4407,7 @@
           <w:lang w:val="en-GB"/>
         </w:rPr>
       </w:pPr>
-      <w:bookmarkStart w:id="60" w:name="_CTVL001cf140186b3394f3e91045c4cd0833f6a"/>
+      <w:bookmarkStart w:id="70" w:name="_CTVL001cf140186b3394f3e91045c4cd0833f6a"/>
       <w:r>
         <w:rPr>
           <w:lang w:val="en-GB"/>
@@ -4617,7 +4435,7 @@
           <w:lang w:val="en-GB"/>
         </w:rPr>
       </w:pPr>
-      <w:bookmarkStart w:id="61" w:name="_CTVL00106cc7607e16a47e6b149e060c488b520"/>
+      <w:bookmarkStart w:id="71" w:name="_CTVL00106cc7607e16a47e6b149e060c488b520"/>
       <w:r>
         <w:rPr>
           <w:lang w:val="en-GB"/>
@@ -4645,7 +4463,7 @@
           <w:lang w:val="en-GB"/>
         </w:rPr>
       </w:pPr>
-      <w:bookmarkStart w:id="62" w:name="_CTVL0015246afe8c58348b89c6ee6a4f2763310"/>
+      <w:bookmarkStart w:id="72" w:name="_CTVL0015246afe8c58348b89c6ee6a4f2763310"/>
       <w:r>
         <w:rPr>
           <w:lang w:val="en-GB"/>
@@ -4673,7 +4491,7 @@
           <w:lang w:val="en-GB"/>
         </w:rPr>
       </w:pPr>
-      <w:bookmarkStart w:id="63" w:name="_CTVL001c0e9c9eab2034de9983cc3fc1c63848c"/>
+      <w:bookmarkStart w:id="73" w:name="_CTVL001c0e9c9eab2034de9983cc3fc1c63848c"/>
       <w:r>
         <w:rPr>
           <w:lang w:val="en-GB"/>
@@ -4701,7 +4519,7 @@
           <w:lang w:val="en-GB"/>
         </w:rPr>
       </w:pPr>
-      <w:bookmarkStart w:id="64" w:name="_CTVL0013aa2957a820641cdbd8c950f538ae015"/>
+      <w:bookmarkStart w:id="74" w:name="_CTVL0013aa2957a820641cdbd8c950f538ae015"/>
       <w:r>
         <w:rPr>
           <w:lang w:val="en-GB"/>
@@ -4729,7 +4547,7 @@
           <w:lang w:val="en-GB"/>
         </w:rPr>
       </w:pPr>
-      <w:bookmarkStart w:id="65" w:name="_CTVL0011e7bb3ff1f77417ba4042c669a941737"/>
+      <w:bookmarkStart w:id="75" w:name="_CTVL0011e7bb3ff1f77417ba4042c669a941737"/>
       <w:r>
         <w:rPr>
           <w:lang w:val="en-GB"/>
@@ -4757,7 +4575,7 @@
           <w:lang w:val="en-GB"/>
         </w:rPr>
       </w:pPr>
-      <w:bookmarkStart w:id="66" w:name="_CTVL0017ffe830b33854231b043b4e674660969"/>
+      <w:bookmarkStart w:id="76" w:name="_CTVL0017ffe830b33854231b043b4e674660969"/>
       <w:r>
         <w:rPr>
           <w:lang w:val="en-GB"/>
@@ -4785,7 +4603,7 @@
           <w:lang w:val="en-GB"/>
         </w:rPr>
       </w:pPr>
-      <w:bookmarkStart w:id="67" w:name="_CTVL0018e21c8718f4e4fd9b812e1bc959088e8"/>
+      <w:bookmarkStart w:id="77" w:name="_CTVL0018e21c8718f4e4fd9b812e1bc959088e8"/>
       <w:r>
         <w:rPr>
           <w:lang w:val="en-GB"/>
@@ -4813,7 +4631,7 @@
           <w:lang w:val="en-GB"/>
         </w:rPr>
       </w:pPr>
-      <w:bookmarkStart w:id="68" w:name="_CTVL00117ac23e68c3d407d817743f2f0ebafbd"/>
+      <w:bookmarkStart w:id="78" w:name="_CTVL00117ac23e68c3d407d817743f2f0ebafbd"/>
       <w:r>
         <w:rPr>
           <w:lang w:val="en-GB"/>
@@ -4841,7 +4659,7 @@
           <w:lang w:val="en-GB"/>
         </w:rPr>
       </w:pPr>
-      <w:bookmarkStart w:id="69" w:name="_CTVL001a37faabd15fd4bc9b76b87fb272e2af0"/>
+      <w:bookmarkStart w:id="79" w:name="_CTVL001a37faabd15fd4bc9b76b87fb272e2af0"/>
       <w:r>
         <w:rPr>
           <w:lang w:val="en-GB"/>
@@ -4869,7 +4687,7 @@
           <w:lang w:val="en-GB"/>
         </w:rPr>
       </w:pPr>
-      <w:bookmarkStart w:id="70" w:name="_CTVL001bf5dadf03a9f47068a941829b97cdb8c"/>
+      <w:bookmarkStart w:id="80" w:name="_CTVL001bf5dadf03a9f47068a941829b97cdb8c"/>
       <w:r>
         <w:rPr>
           <w:lang w:val="en-GB"/>
@@ -4897,7 +4715,7 @@
           <w:lang w:val="en-GB"/>
         </w:rPr>
       </w:pPr>
-      <w:bookmarkStart w:id="71" w:name="_CTVL0010c1079a7b67244fb93e0d6b3f96b40b3"/>
+      <w:bookmarkStart w:id="81" w:name="_CTVL0010c1079a7b67244fb93e0d6b3f96b40b3"/>
       <w:r>
         <w:rPr>
           <w:lang w:val="en-GB"/>
@@ -4925,7 +4743,7 @@
           <w:lang w:val="en-GB"/>
         </w:rPr>
       </w:pPr>
-      <w:bookmarkStart w:id="72" w:name="_CTVL0011618be5a63614189b853e196648574e1"/>
+      <w:bookmarkStart w:id="82" w:name="_CTVL0011618be5a63614189b853e196648574e1"/>
       <w:r>
         <w:rPr>
           <w:lang w:val="en-GB"/>
@@ -4953,7 +4771,7 @@
           <w:lang w:val="en-GB"/>
         </w:rPr>
       </w:pPr>
-      <w:bookmarkStart w:id="73" w:name="_CTVL0016ebdc02437924f18bf5a8ce221145c01"/>
+      <w:bookmarkStart w:id="83" w:name="_CTVL0016ebdc02437924f18bf5a8ce221145c01"/>
       <w:r>
         <w:rPr>
           <w:lang w:val="en-GB"/>
@@ -4981,7 +4799,7 @@
           <w:lang w:val="en-GB"/>
         </w:rPr>
       </w:pPr>
-      <w:bookmarkStart w:id="74" w:name="_CTVL001deb3f9afc4f24e5f8c333d7453974ace"/>
+      <w:bookmarkStart w:id="84" w:name="_CTVL001deb3f9afc4f24e5f8c333d7453974ace"/>
       <w:r>
         <w:rPr>
           <w:lang w:val="en-GB"/>
@@ -5008,16 +4826,6 @@
         <w:rPr/>
         <w:fldChar w:fldCharType="end"/>
       </w:r>
-      <w:bookmarkEnd w:id="22"/>
-      <w:bookmarkEnd w:id="23"/>
-      <w:bookmarkEnd w:id="24"/>
-      <w:bookmarkEnd w:id="25"/>
-      <w:bookmarkEnd w:id="26"/>
-      <w:bookmarkEnd w:id="27"/>
-      <w:bookmarkEnd w:id="28"/>
-      <w:bookmarkEnd w:id="29"/>
-      <w:bookmarkEnd w:id="30"/>
-      <w:bookmarkEnd w:id="31"/>
       <w:bookmarkEnd w:id="32"/>
       <w:bookmarkEnd w:id="33"/>
       <w:bookmarkEnd w:id="34"/>
@@ -5061,6 +4869,16 @@
       <w:bookmarkEnd w:id="72"/>
       <w:bookmarkEnd w:id="73"/>
       <w:bookmarkEnd w:id="74"/>
+      <w:bookmarkEnd w:id="75"/>
+      <w:bookmarkEnd w:id="76"/>
+      <w:bookmarkEnd w:id="77"/>
+      <w:bookmarkEnd w:id="78"/>
+      <w:bookmarkEnd w:id="79"/>
+      <w:bookmarkEnd w:id="80"/>
+      <w:bookmarkEnd w:id="81"/>
+      <w:bookmarkEnd w:id="82"/>
+      <w:bookmarkEnd w:id="83"/>
+      <w:bookmarkEnd w:id="84"/>
     </w:p>
     <w:p>
       <w:pPr>
@@ -5100,10 +4918,10 @@
                 <wp:positionV relativeFrom="paragraph">
                   <wp:posOffset>448310</wp:posOffset>
                 </wp:positionV>
-                <wp:extent cx="5761990" cy="8355330"/>
+                <wp:extent cx="5762625" cy="8355965"/>
                 <wp:effectExtent l="0" t="0" r="0" b="9525"/>
                 <wp:wrapTopAndBottom/>
-                <wp:docPr id="13" name="Gruppieren 26"/>
+                <wp:docPr id="16" name="Gruppieren 26"/>
                 <a:graphic xmlns:a="http://schemas.openxmlformats.org/drawingml/2006/main">
                   <a:graphicData uri="http://schemas.microsoft.com/office/word/2010/wordprocessingGroup">
                     <wpg:wgp>
@@ -5111,7 +4929,7 @@
                       <wpg:grpSpPr>
                         <a:xfrm>
                           <a:off x="0" y="0"/>
-                          <a:ext cx="5761440" cy="8354520"/>
+                          <a:ext cx="5762160" cy="8355240"/>
                         </a:xfrm>
                       </wpg:grpSpPr>
                       <pic:pic xmlns:pic="http://schemas.openxmlformats.org/drawingml/2006/picture">
@@ -5126,7 +4944,7 @@
                         <pic:spPr>
                           <a:xfrm>
                             <a:off x="0" y="0"/>
-                            <a:ext cx="5306760" cy="7502040"/>
+                            <a:ext cx="5307480" cy="7502400"/>
                           </a:xfrm>
                           <a:prstGeom prst="rect">
                             <a:avLst/>
@@ -5140,8 +4958,8 @@
                         <wps:cNvSpPr/>
                         <wps:spPr>
                           <a:xfrm>
-                            <a:off x="0" y="7503120"/>
-                            <a:ext cx="5761440" cy="851400"/>
+                            <a:off x="0" y="7504560"/>
+                            <a:ext cx="5762160" cy="851040"/>
                           </a:xfrm>
                           <a:prstGeom prst="rect">
                             <a:avLst/>
@@ -5170,21 +4988,22 @@
                               </w:pPr>
                               <w:r>
                                 <w:rPr>
+                                  <w:spacing w:val="0"/>
+                                  <w:smallCaps w:val="false"/>
+                                  <w:caps w:val="false"/>
+                                  <w:iCs w:val="false"/>
+                                  <w:bCs w:val="false"/>
+                                  <w:szCs w:val="22"/>
+                                  <w:vertAlign w:val="baseline"/>
+                                  <w:position w:val="0"/>
                                   <w:sz w:val="22"/>
-                                  <w:b w:val="false"/>
-                                  <w:u w:val="none"/>
+                                  <w:i w:val="false"/>
                                   <w:dstrike w:val="false"/>
                                   <w:strike w:val="false"/>
-                                  <w:i w:val="false"/>
-                                  <w:vertAlign w:val="baseline"/>
-                                  <w:position w:val="0"/>
-                                  <w:spacing w:val="0"/>
-                                  <w:szCs w:val="22"/>
-                                  <w:bCs w:val="false"/>
-                                  <w:iCs w:val="false"/>
-                                  <w:smallCaps w:val="false"/>
-                                  <w:caps w:val="false"/>
-                                  <w:rFonts w:asciiTheme="minorHAnsi" w:cstheme="minorBidi" w:eastAsiaTheme="minorHAnsi" w:hAnsiTheme="minorHAnsi" w:ascii="Calibri" w:hAnsi="Calibri"/>
+                                  <w:u w:val="none"/>
+                                  <w:b w:val="false"/>
+                                  <w:sz w:val="22"/>
+                                  <w:rFonts w:asciiTheme="minorHAnsi" w:cstheme="minorBidi" w:eastAsiaTheme="minorHAnsi" w:hAnsiTheme="minorHAnsi" w:eastAsia="Calibri" w:ascii="Calibri" w:hAnsi="Calibri"/>
                                   <w:color w:val="000000"/>
                                   <w:lang w:val="en-GB"/>
                                 </w:rPr>
@@ -5205,7 +5024,7 @@
           </mc:Choice>
           <mc:Fallback>
             <w:pict>
-              <v:group id="shape_0" alt="Gruppieren 26" style="position:absolute;margin-left:0pt;margin-top:35.3pt;width:453.65pt;height:657.85pt" coordorigin="0,706" coordsize="9073,13157">
+              <v:group id="shape_0" alt="Gruppieren 26" style="position:absolute;margin-left:0pt;margin-top:35.3pt;width:453.7pt;height:657.9pt" coordorigin="0,706" coordsize="9074,13158">
                 <v:shapetype id="shapetype_75" coordsize="21600,21600" o:spt="75" o:preferrelative="t" path="m@4@5l@4@11@9@11@9@5xe" filled="f" stroked="f">
                   <v:stroke joinstyle="miter"/>
                   <v:formulas>
@@ -5225,12 +5044,12 @@
                   <v:path o:extrusionok="f" gradientshapeok="t" o:connecttype="rect"/>
                   <o:lock v:ext="edit" aspectratio="t"/>
                 </v:shapetype>
-                <v:shape id="shape_0" ID="Grafik 12" stroked="f" style="position:absolute;left:0;top:706;width:8356;height:11813" type="shapetype_75">
+                <v:shape id="shape_0" ID="Grafik 12" stroked="f" style="position:absolute;left:0;top:706;width:8357;height:11814" type="shapetype_75">
                   <v:imagedata r:id="rId6" o:detectmouseclick="t"/>
                   <w10:wrap type="none"/>
                   <v:stroke color="#3465a4" joinstyle="round" endcap="flat"/>
                 </v:shape>
-                <v:rect id="shape_0" fillcolor="white" stroked="f" style="position:absolute;left:0;top:12522;width:9072;height:1340">
+                <v:rect id="shape_0" fillcolor="white" stroked="f" style="position:absolute;left:0;top:12524;width:9073;height:1339">
                   <v:textbox>
                     <w:txbxContent>
                       <w:p>
@@ -5242,21 +5061,22 @@
                         </w:pPr>
                         <w:r>
                           <w:rPr>
+                            <w:spacing w:val="0"/>
+                            <w:smallCaps w:val="false"/>
+                            <w:caps w:val="false"/>
+                            <w:iCs w:val="false"/>
+                            <w:bCs w:val="false"/>
+                            <w:szCs w:val="22"/>
+                            <w:vertAlign w:val="baseline"/>
+                            <w:position w:val="0"/>
                             <w:sz w:val="22"/>
-                            <w:b w:val="false"/>
-                            <w:u w:val="none"/>
+                            <w:i w:val="false"/>
                             <w:dstrike w:val="false"/>
                             <w:strike w:val="false"/>
-                            <w:i w:val="false"/>
-                            <w:vertAlign w:val="baseline"/>
-                            <w:position w:val="0"/>
-                            <w:spacing w:val="0"/>
-                            <w:szCs w:val="22"/>
-                            <w:bCs w:val="false"/>
-                            <w:iCs w:val="false"/>
-                            <w:smallCaps w:val="false"/>
-                            <w:caps w:val="false"/>
-                            <w:rFonts w:asciiTheme="minorHAnsi" w:cstheme="minorBidi" w:eastAsiaTheme="minorHAnsi" w:hAnsiTheme="minorHAnsi" w:ascii="Calibri" w:hAnsi="Calibri"/>
+                            <w:u w:val="none"/>
+                            <w:b w:val="false"/>
+                            <w:sz w:val="22"/>
+                            <w:rFonts w:asciiTheme="minorHAnsi" w:cstheme="minorBidi" w:eastAsiaTheme="minorHAnsi" w:hAnsiTheme="minorHAnsi" w:eastAsia="Calibri" w:ascii="Calibri" w:hAnsi="Calibri"/>
                             <w:color w:val="000000"/>
                             <w:lang w:val="en-GB"/>
                           </w:rPr>
@@ -5317,10 +5137,10 @@
                 <wp:positionV relativeFrom="paragraph">
                   <wp:posOffset>141605</wp:posOffset>
                 </wp:positionV>
-                <wp:extent cx="5764530" cy="8741410"/>
+                <wp:extent cx="5765165" cy="8742045"/>
                 <wp:effectExtent l="0" t="0" r="8890" b="0"/>
                 <wp:wrapTopAndBottom/>
-                <wp:docPr id="14" name="Gruppieren 28"/>
+                <wp:docPr id="17" name="Gruppieren 28"/>
                 <a:graphic xmlns:a="http://schemas.openxmlformats.org/drawingml/2006/main">
                   <a:graphicData uri="http://schemas.microsoft.com/office/word/2010/wordprocessingGroup">
                     <wpg:wgp>
@@ -5328,7 +5148,7 @@
                       <wpg:grpSpPr>
                         <a:xfrm>
                           <a:off x="0" y="0"/>
-                          <a:ext cx="5763960" cy="8740800"/>
+                          <a:ext cx="5764680" cy="8741520"/>
                         </a:xfrm>
                       </wpg:grpSpPr>
                       <pic:pic xmlns:pic="http://schemas.openxmlformats.org/drawingml/2006/picture">
@@ -5343,7 +5163,7 @@
                         <pic:spPr>
                           <a:xfrm>
                             <a:off x="0" y="0"/>
-                            <a:ext cx="5763960" cy="8281080"/>
+                            <a:ext cx="5764680" cy="8281800"/>
                           </a:xfrm>
                           <a:prstGeom prst="rect">
                             <a:avLst/>
@@ -5357,8 +5177,8 @@
                         <wps:cNvSpPr/>
                         <wps:spPr>
                           <a:xfrm>
-                            <a:off x="0" y="8415720"/>
-                            <a:ext cx="5306760" cy="325080"/>
+                            <a:off x="0" y="8416800"/>
+                            <a:ext cx="5307480" cy="324360"/>
                           </a:xfrm>
                           <a:prstGeom prst="rect">
                             <a:avLst/>
@@ -5387,21 +5207,22 @@
                               </w:pPr>
                               <w:r>
                                 <w:rPr>
+                                  <w:spacing w:val="0"/>
+                                  <w:smallCaps w:val="false"/>
+                                  <w:caps w:val="false"/>
+                                  <w:iCs w:val="false"/>
+                                  <w:bCs w:val="false"/>
+                                  <w:szCs w:val="22"/>
+                                  <w:vertAlign w:val="baseline"/>
+                                  <w:position w:val="0"/>
                                   <w:sz w:val="22"/>
-                                  <w:b w:val="false"/>
-                                  <w:u w:val="none"/>
+                                  <w:i w:val="false"/>
                                   <w:dstrike w:val="false"/>
                                   <w:strike w:val="false"/>
-                                  <w:i w:val="false"/>
-                                  <w:vertAlign w:val="baseline"/>
-                                  <w:position w:val="0"/>
-                                  <w:spacing w:val="0"/>
-                                  <w:szCs w:val="22"/>
-                                  <w:bCs w:val="false"/>
-                                  <w:iCs w:val="false"/>
-                                  <w:smallCaps w:val="false"/>
-                                  <w:caps w:val="false"/>
-                                  <w:rFonts w:asciiTheme="minorHAnsi" w:cstheme="minorBidi" w:eastAsiaTheme="minorHAnsi" w:hAnsiTheme="minorHAnsi" w:ascii="Calibri" w:hAnsi="Calibri"/>
+                                  <w:u w:val="none"/>
+                                  <w:b w:val="false"/>
+                                  <w:sz w:val="22"/>
+                                  <w:rFonts w:asciiTheme="minorHAnsi" w:cstheme="minorBidi" w:eastAsiaTheme="minorHAnsi" w:hAnsiTheme="minorHAnsi" w:eastAsia="Calibri" w:ascii="Calibri" w:hAnsi="Calibri"/>
                                   <w:color w:val="000000"/>
                                   <w:lang w:val="en-GB"/>
                                 </w:rPr>
@@ -5422,13 +5243,13 @@
           </mc:Choice>
           <mc:Fallback>
             <w:pict>
-              <v:group id="shape_0" alt="Gruppieren 28" style="position:absolute;margin-left:0pt;margin-top:11.15pt;width:453.85pt;height:688.25pt" coordorigin="0,223" coordsize="9077,13765">
-                <v:shape id="shape_0" ID="Grafik 13" stroked="f" style="position:absolute;left:0;top:223;width:9076;height:13040" type="shapetype_75">
+              <v:group id="shape_0" alt="Gruppieren 28" style="position:absolute;margin-left:0pt;margin-top:11.15pt;width:453.9pt;height:688.25pt" coordorigin="0,223" coordsize="9078,13765">
+                <v:shape id="shape_0" ID="Grafik 13" stroked="f" style="position:absolute;left:0;top:223;width:9077;height:13041" type="shapetype_75">
                   <v:imagedata r:id="rId7" o:detectmouseclick="t"/>
                   <w10:wrap type="none"/>
                   <v:stroke color="#3465a4" joinstyle="round" endcap="flat"/>
                 </v:shape>
-                <v:rect id="shape_0" fillcolor="white" stroked="f" style="position:absolute;left:0;top:13476;width:8356;height:511">
+                <v:rect id="shape_0" fillcolor="white" stroked="f" style="position:absolute;left:0;top:13478;width:8357;height:510">
                   <v:textbox>
                     <w:txbxContent>
                       <w:p>
@@ -5440,21 +5261,22 @@
                         </w:pPr>
                         <w:r>
                           <w:rPr>
+                            <w:spacing w:val="0"/>
+                            <w:smallCaps w:val="false"/>
+                            <w:caps w:val="false"/>
+                            <w:iCs w:val="false"/>
+                            <w:bCs w:val="false"/>
+                            <w:szCs w:val="22"/>
+                            <w:vertAlign w:val="baseline"/>
+                            <w:position w:val="0"/>
                             <w:sz w:val="22"/>
-                            <w:b w:val="false"/>
-                            <w:u w:val="none"/>
+                            <w:i w:val="false"/>
                             <w:dstrike w:val="false"/>
                             <w:strike w:val="false"/>
-                            <w:i w:val="false"/>
-                            <w:vertAlign w:val="baseline"/>
-                            <w:position w:val="0"/>
-                            <w:spacing w:val="0"/>
-                            <w:szCs w:val="22"/>
-                            <w:bCs w:val="false"/>
-                            <w:iCs w:val="false"/>
-                            <w:smallCaps w:val="false"/>
-                            <w:caps w:val="false"/>
-                            <w:rFonts w:asciiTheme="minorHAnsi" w:cstheme="minorBidi" w:eastAsiaTheme="minorHAnsi" w:hAnsiTheme="minorHAnsi" w:ascii="Calibri" w:hAnsi="Calibri"/>
+                            <w:u w:val="none"/>
+                            <w:b w:val="false"/>
+                            <w:sz w:val="22"/>
+                            <w:rFonts w:asciiTheme="minorHAnsi" w:cstheme="minorBidi" w:eastAsiaTheme="minorHAnsi" w:hAnsiTheme="minorHAnsi" w:eastAsia="Calibri" w:ascii="Calibri" w:hAnsi="Calibri"/>
                             <w:color w:val="000000"/>
                             <w:lang w:val="en-GB"/>
                           </w:rPr>
@@ -5495,10 +5317,10 @@
                 <wp:positionV relativeFrom="paragraph">
                   <wp:posOffset>70485</wp:posOffset>
                 </wp:positionV>
-                <wp:extent cx="5307330" cy="8371840"/>
+                <wp:extent cx="5307965" cy="8372475"/>
                 <wp:effectExtent l="0" t="0" r="8890" b="0"/>
                 <wp:wrapTopAndBottom/>
-                <wp:docPr id="15" name="Gruppieren 30"/>
+                <wp:docPr id="18" name="Gruppieren 30"/>
                 <a:graphic xmlns:a="http://schemas.openxmlformats.org/drawingml/2006/main">
                   <a:graphicData uri="http://schemas.microsoft.com/office/word/2010/wordprocessingGroup">
                     <wpg:wgp>
@@ -5506,7 +5328,7 @@
                       <wpg:grpSpPr>
                         <a:xfrm>
                           <a:off x="0" y="0"/>
-                          <a:ext cx="5306760" cy="8371080"/>
+                          <a:ext cx="5307480" cy="8371800"/>
                         </a:xfrm>
                       </wpg:grpSpPr>
                       <pic:pic xmlns:pic="http://schemas.openxmlformats.org/drawingml/2006/picture">
@@ -5521,7 +5343,7 @@
                         <pic:spPr>
                           <a:xfrm>
                             <a:off x="0" y="0"/>
-                            <a:ext cx="5306760" cy="7498800"/>
+                            <a:ext cx="5307480" cy="7498800"/>
                           </a:xfrm>
                           <a:prstGeom prst="rect">
                             <a:avLst/>
@@ -5535,8 +5357,8 @@
                         <wps:cNvSpPr/>
                         <wps:spPr>
                           <a:xfrm>
-                            <a:off x="0" y="7558920"/>
-                            <a:ext cx="5306760" cy="812160"/>
+                            <a:off x="0" y="7559640"/>
+                            <a:ext cx="5307480" cy="812160"/>
                           </a:xfrm>
                           <a:prstGeom prst="rect">
                             <a:avLst/>
@@ -5565,21 +5387,22 @@
                               </w:pPr>
                               <w:r>
                                 <w:rPr>
+                                  <w:spacing w:val="0"/>
+                                  <w:smallCaps w:val="false"/>
+                                  <w:caps w:val="false"/>
+                                  <w:iCs w:val="false"/>
+                                  <w:bCs w:val="false"/>
+                                  <w:szCs w:val="22"/>
+                                  <w:vertAlign w:val="baseline"/>
+                                  <w:position w:val="0"/>
                                   <w:sz w:val="22"/>
-                                  <w:b w:val="false"/>
-                                  <w:u w:val="none"/>
+                                  <w:i w:val="false"/>
                                   <w:dstrike w:val="false"/>
                                   <w:strike w:val="false"/>
-                                  <w:i w:val="false"/>
-                                  <w:vertAlign w:val="baseline"/>
-                                  <w:position w:val="0"/>
-                                  <w:spacing w:val="0"/>
-                                  <w:szCs w:val="22"/>
-                                  <w:bCs w:val="false"/>
-                                  <w:iCs w:val="false"/>
-                                  <w:smallCaps w:val="false"/>
-                                  <w:caps w:val="false"/>
-                                  <w:rFonts w:asciiTheme="minorHAnsi" w:cstheme="minorBidi" w:eastAsiaTheme="minorHAnsi" w:hAnsiTheme="minorHAnsi" w:ascii="Calibri" w:hAnsi="Calibri"/>
+                                  <w:u w:val="none"/>
+                                  <w:b w:val="false"/>
+                                  <w:sz w:val="22"/>
+                                  <w:rFonts w:asciiTheme="minorHAnsi" w:cstheme="minorBidi" w:eastAsiaTheme="minorHAnsi" w:hAnsiTheme="minorHAnsi" w:eastAsia="Calibri" w:ascii="Calibri" w:hAnsi="Calibri"/>
                                   <w:color w:val="000000"/>
                                   <w:lang w:val="en-GB"/>
                                 </w:rPr>
@@ -5600,13 +5423,13 @@
           </mc:Choice>
           <mc:Fallback>
             <w:pict>
-              <v:group id="shape_0" alt="Gruppieren 30" style="position:absolute;margin-left:0pt;margin-top:5.55pt;width:417.85pt;height:659.15pt" coordorigin="0,111" coordsize="8357,13183">
-                <v:shape id="shape_0" ID="Grafik 14" stroked="f" style="position:absolute;left:0;top:111;width:8356;height:11808" type="shapetype_75">
+              <v:group id="shape_0" alt="Gruppieren 30" style="position:absolute;margin-left:0pt;margin-top:5.55pt;width:417.9pt;height:659.2pt" coordorigin="0,111" coordsize="8358,13184">
+                <v:shape id="shape_0" ID="Grafik 14" stroked="f" style="position:absolute;left:0;top:111;width:8357;height:11808" type="shapetype_75">
                   <v:imagedata r:id="rId8" o:detectmouseclick="t"/>
                   <w10:wrap type="none"/>
                   <v:stroke color="#3465a4" joinstyle="round" endcap="flat"/>
                 </v:shape>
-                <v:rect id="shape_0" fillcolor="white" stroked="f" style="position:absolute;left:0;top:12015;width:8356;height:1278">
+                <v:rect id="shape_0" fillcolor="white" stroked="f" style="position:absolute;left:0;top:12016;width:8357;height:1278">
                   <v:textbox>
                     <w:txbxContent>
                       <w:p>
@@ -5618,21 +5441,22 @@
                         </w:pPr>
                         <w:r>
                           <w:rPr>
+                            <w:spacing w:val="0"/>
+                            <w:smallCaps w:val="false"/>
+                            <w:caps w:val="false"/>
+                            <w:iCs w:val="false"/>
+                            <w:bCs w:val="false"/>
+                            <w:szCs w:val="22"/>
+                            <w:vertAlign w:val="baseline"/>
+                            <w:position w:val="0"/>
                             <w:sz w:val="22"/>
-                            <w:b w:val="false"/>
-                            <w:u w:val="none"/>
+                            <w:i w:val="false"/>
                             <w:dstrike w:val="false"/>
                             <w:strike w:val="false"/>
-                            <w:i w:val="false"/>
-                            <w:vertAlign w:val="baseline"/>
-                            <w:position w:val="0"/>
-                            <w:spacing w:val="0"/>
-                            <w:szCs w:val="22"/>
-                            <w:bCs w:val="false"/>
-                            <w:iCs w:val="false"/>
-                            <w:smallCaps w:val="false"/>
-                            <w:caps w:val="false"/>
-                            <w:rFonts w:asciiTheme="minorHAnsi" w:cstheme="minorBidi" w:eastAsiaTheme="minorHAnsi" w:hAnsiTheme="minorHAnsi" w:ascii="Calibri" w:hAnsi="Calibri"/>
+                            <w:u w:val="none"/>
+                            <w:b w:val="false"/>
+                            <w:sz w:val="22"/>
+                            <w:rFonts w:asciiTheme="minorHAnsi" w:cstheme="minorBidi" w:eastAsiaTheme="minorHAnsi" w:hAnsiTheme="minorHAnsi" w:eastAsia="Calibri" w:ascii="Calibri" w:hAnsi="Calibri"/>
                             <w:color w:val="000000"/>
                             <w:lang w:val="en-GB"/>
                           </w:rPr>
@@ -5685,10 +5509,10 @@
                 <wp:positionV relativeFrom="paragraph">
                   <wp:posOffset>635</wp:posOffset>
                 </wp:positionV>
-                <wp:extent cx="5761990" cy="8502015"/>
+                <wp:extent cx="5762625" cy="8502650"/>
                 <wp:effectExtent l="0" t="0" r="0" b="0"/>
                 <wp:wrapTopAndBottom/>
-                <wp:docPr id="16" name="Gruppieren 32"/>
+                <wp:docPr id="19" name="Gruppieren 32"/>
                 <a:graphic xmlns:a="http://schemas.openxmlformats.org/drawingml/2006/main">
                   <a:graphicData uri="http://schemas.microsoft.com/office/word/2010/wordprocessingGroup">
                     <wpg:wgp>
@@ -5696,7 +5520,7 @@
                       <wpg:grpSpPr>
                         <a:xfrm>
                           <a:off x="0" y="0"/>
-                          <a:ext cx="5761440" cy="8501400"/>
+                          <a:ext cx="5762160" cy="8502120"/>
                         </a:xfrm>
                       </wpg:grpSpPr>
                       <pic:pic xmlns:pic="http://schemas.openxmlformats.org/drawingml/2006/picture">
@@ -5711,7 +5535,7 @@
                         <pic:spPr>
                           <a:xfrm>
                             <a:off x="0" y="0"/>
-                            <a:ext cx="5761440" cy="8276760"/>
+                            <a:ext cx="5762160" cy="8277120"/>
                           </a:xfrm>
                           <a:prstGeom prst="rect">
                             <a:avLst/>
@@ -5725,8 +5549,8 @@
                         <wps:cNvSpPr/>
                         <wps:spPr>
                           <a:xfrm>
-                            <a:off x="0" y="8338680"/>
-                            <a:ext cx="5761440" cy="162720"/>
+                            <a:off x="0" y="8340120"/>
+                            <a:ext cx="5762160" cy="162000"/>
                           </a:xfrm>
                           <a:prstGeom prst="rect">
                             <a:avLst/>
@@ -5755,21 +5579,22 @@
                               </w:pPr>
                               <w:r>
                                 <w:rPr>
+                                  <w:spacing w:val="0"/>
+                                  <w:smallCaps w:val="false"/>
+                                  <w:caps w:val="false"/>
+                                  <w:iCs w:val="false"/>
+                                  <w:bCs w:val="false"/>
+                                  <w:szCs w:val="22"/>
+                                  <w:vertAlign w:val="baseline"/>
+                                  <w:position w:val="0"/>
                                   <w:sz w:val="22"/>
-                                  <w:b w:val="false"/>
-                                  <w:u w:val="none"/>
+                                  <w:i w:val="false"/>
                                   <w:dstrike w:val="false"/>
                                   <w:strike w:val="false"/>
-                                  <w:i w:val="false"/>
-                                  <w:vertAlign w:val="baseline"/>
-                                  <w:position w:val="0"/>
-                                  <w:spacing w:val="0"/>
-                                  <w:szCs w:val="22"/>
-                                  <w:bCs w:val="false"/>
-                                  <w:iCs w:val="false"/>
-                                  <w:smallCaps w:val="false"/>
-                                  <w:caps w:val="false"/>
-                                  <w:rFonts w:asciiTheme="minorHAnsi" w:cstheme="minorBidi" w:eastAsiaTheme="minorHAnsi" w:hAnsiTheme="minorHAnsi" w:ascii="Calibri" w:hAnsi="Calibri"/>
+                                  <w:u w:val="none"/>
+                                  <w:b w:val="false"/>
+                                  <w:sz w:val="22"/>
+                                  <w:rFonts w:asciiTheme="minorHAnsi" w:cstheme="minorBidi" w:eastAsiaTheme="minorHAnsi" w:hAnsiTheme="minorHAnsi" w:eastAsia="Calibri" w:ascii="Calibri" w:hAnsi="Calibri"/>
                                   <w:color w:val="000000"/>
                                   <w:lang w:val="en-GB"/>
                                 </w:rPr>
@@ -5790,13 +5615,13 @@
           </mc:Choice>
           <mc:Fallback>
             <w:pict>
-              <v:group id="shape_0" alt="Gruppieren 32" style="position:absolute;margin-left:0pt;margin-top:0.05pt;width:453.65pt;height:669.4pt" coordorigin="0,1" coordsize="9073,13388">
-                <v:shape id="shape_0" ID="Grafik 15" stroked="f" style="position:absolute;left:0;top:1;width:9072;height:13033" type="shapetype_75">
+              <v:group id="shape_0" alt="Gruppieren 32" style="position:absolute;margin-left:0pt;margin-top:0.05pt;width:453.7pt;height:669.45pt" coordorigin="0,1" coordsize="9074,13389">
+                <v:shape id="shape_0" ID="Grafik 15" stroked="f" style="position:absolute;left:0;top:1;width:9073;height:13034" type="shapetype_75">
                   <v:imagedata r:id="rId9" o:detectmouseclick="t"/>
                   <w10:wrap type="none"/>
                   <v:stroke color="#3465a4" joinstyle="round" endcap="flat"/>
                 </v:shape>
-                <v:rect id="shape_0" fillcolor="white" stroked="f" style="position:absolute;left:0;top:13133;width:9072;height:255">
+                <v:rect id="shape_0" fillcolor="white" stroked="f" style="position:absolute;left:0;top:13135;width:9073;height:254">
                   <v:textbox>
                     <w:txbxContent>
                       <w:p>
@@ -5808,21 +5633,22 @@
                         </w:pPr>
                         <w:r>
                           <w:rPr>
+                            <w:spacing w:val="0"/>
+                            <w:smallCaps w:val="false"/>
+                            <w:caps w:val="false"/>
+                            <w:iCs w:val="false"/>
+                            <w:bCs w:val="false"/>
+                            <w:szCs w:val="22"/>
+                            <w:vertAlign w:val="baseline"/>
+                            <w:position w:val="0"/>
                             <w:sz w:val="22"/>
-                            <w:b w:val="false"/>
-                            <w:u w:val="none"/>
+                            <w:i w:val="false"/>
                             <w:dstrike w:val="false"/>
                             <w:strike w:val="false"/>
-                            <w:i w:val="false"/>
-                            <w:vertAlign w:val="baseline"/>
-                            <w:position w:val="0"/>
-                            <w:spacing w:val="0"/>
-                            <w:szCs w:val="22"/>
-                            <w:bCs w:val="false"/>
-                            <w:iCs w:val="false"/>
-                            <w:smallCaps w:val="false"/>
-                            <w:caps w:val="false"/>
-                            <w:rFonts w:asciiTheme="minorHAnsi" w:cstheme="minorBidi" w:eastAsiaTheme="minorHAnsi" w:hAnsiTheme="minorHAnsi" w:ascii="Calibri" w:hAnsi="Calibri"/>
+                            <w:u w:val="none"/>
+                            <w:b w:val="false"/>
+                            <w:sz w:val="22"/>
+                            <w:rFonts w:asciiTheme="minorHAnsi" w:cstheme="minorBidi" w:eastAsiaTheme="minorHAnsi" w:hAnsiTheme="minorHAnsi" w:eastAsia="Calibri" w:ascii="Calibri" w:hAnsi="Calibri"/>
                             <w:color w:val="000000"/>
                             <w:lang w:val="en-GB"/>
                           </w:rPr>
@@ -5863,10 +5689,10 @@
                 <wp:positionV relativeFrom="paragraph">
                   <wp:posOffset>101600</wp:posOffset>
                 </wp:positionV>
-                <wp:extent cx="4573270" cy="4102735"/>
+                <wp:extent cx="4573905" cy="4103370"/>
                 <wp:effectExtent l="0" t="0" r="0" b="0"/>
                 <wp:wrapTopAndBottom/>
-                <wp:docPr id="17" name="Gruppieren 34"/>
+                <wp:docPr id="20" name="Gruppieren 34"/>
                 <a:graphic xmlns:a="http://schemas.openxmlformats.org/drawingml/2006/main">
                   <a:graphicData uri="http://schemas.microsoft.com/office/word/2010/wordprocessingGroup">
                     <wpg:wgp>
@@ -5874,7 +5700,7 @@
                       <wpg:grpSpPr>
                         <a:xfrm>
                           <a:off x="0" y="0"/>
-                          <a:ext cx="4572720" cy="4102200"/>
+                          <a:ext cx="4573440" cy="4102560"/>
                         </a:xfrm>
                       </wpg:grpSpPr>
                       <pic:pic xmlns:pic="http://schemas.openxmlformats.org/drawingml/2006/picture">
@@ -5889,7 +5715,7 @@
                         <pic:spPr>
                           <a:xfrm>
                             <a:off x="0" y="0"/>
-                            <a:ext cx="4572720" cy="3233520"/>
+                            <a:ext cx="4573440" cy="3233520"/>
                           </a:xfrm>
                           <a:prstGeom prst="rect">
                             <a:avLst/>
@@ -5903,8 +5729,8 @@
                         <wps:cNvSpPr/>
                         <wps:spPr>
                           <a:xfrm>
-                            <a:off x="0" y="3290040"/>
-                            <a:ext cx="4572720" cy="812160"/>
+                            <a:off x="0" y="3290400"/>
+                            <a:ext cx="4573440" cy="812160"/>
                           </a:xfrm>
                           <a:prstGeom prst="rect">
                             <a:avLst/>
@@ -5933,21 +5759,22 @@
                               </w:pPr>
                               <w:r>
                                 <w:rPr>
+                                  <w:spacing w:val="0"/>
+                                  <w:smallCaps w:val="false"/>
+                                  <w:caps w:val="false"/>
+                                  <w:iCs w:val="false"/>
+                                  <w:bCs w:val="false"/>
+                                  <w:szCs w:val="22"/>
+                                  <w:vertAlign w:val="baseline"/>
+                                  <w:position w:val="0"/>
                                   <w:sz w:val="22"/>
-                                  <w:b w:val="false"/>
-                                  <w:u w:val="none"/>
+                                  <w:i w:val="false"/>
                                   <w:dstrike w:val="false"/>
                                   <w:strike w:val="false"/>
-                                  <w:i w:val="false"/>
-                                  <w:vertAlign w:val="baseline"/>
-                                  <w:position w:val="0"/>
-                                  <w:spacing w:val="0"/>
-                                  <w:szCs w:val="22"/>
-                                  <w:bCs w:val="false"/>
-                                  <w:iCs w:val="false"/>
-                                  <w:smallCaps w:val="false"/>
-                                  <w:caps w:val="false"/>
-                                  <w:rFonts w:asciiTheme="minorHAnsi" w:cstheme="minorBidi" w:eastAsiaTheme="minorHAnsi" w:hAnsiTheme="minorHAnsi" w:ascii="Calibri" w:hAnsi="Calibri"/>
+                                  <w:u w:val="none"/>
+                                  <w:b w:val="false"/>
+                                  <w:sz w:val="22"/>
+                                  <w:rFonts w:asciiTheme="minorHAnsi" w:cstheme="minorBidi" w:eastAsiaTheme="minorHAnsi" w:hAnsiTheme="minorHAnsi" w:eastAsia="Calibri" w:ascii="Calibri" w:hAnsi="Calibri"/>
                                   <w:color w:val="000000"/>
                                   <w:lang w:val="en-GB"/>
                                 </w:rPr>
@@ -5968,13 +5795,13 @@
           </mc:Choice>
           <mc:Fallback>
             <w:pict>
-              <v:group id="shape_0" alt="Gruppieren 34" style="position:absolute;margin-left:0pt;margin-top:8pt;width:360.05pt;height:323pt" coordorigin="0,160" coordsize="7201,6460">
-                <v:shape id="shape_0" ID="Grafik 16" stroked="f" style="position:absolute;left:0;top:160;width:7200;height:5091" type="shapetype_75">
+              <v:group id="shape_0" alt="Gruppieren 34" style="position:absolute;margin-left:0pt;margin-top:8pt;width:360.1pt;height:323pt" coordorigin="0,160" coordsize="7202,6460">
+                <v:shape id="shape_0" ID="Grafik 16" stroked="f" style="position:absolute;left:0;top:160;width:7201;height:5091" type="shapetype_75">
                   <v:imagedata r:id="rId10" o:detectmouseclick="t"/>
                   <w10:wrap type="none"/>
                   <v:stroke color="#3465a4" joinstyle="round" endcap="flat"/>
                 </v:shape>
-                <v:rect id="shape_0" fillcolor="white" stroked="f" style="position:absolute;left:0;top:5341;width:7200;height:1278">
+                <v:rect id="shape_0" fillcolor="white" stroked="f" style="position:absolute;left:0;top:5342;width:7201;height:1278">
                   <v:textbox>
                     <w:txbxContent>
                       <w:p>
@@ -5986,21 +5813,22 @@
                         </w:pPr>
                         <w:r>
                           <w:rPr>
+                            <w:spacing w:val="0"/>
+                            <w:smallCaps w:val="false"/>
+                            <w:caps w:val="false"/>
+                            <w:iCs w:val="false"/>
+                            <w:bCs w:val="false"/>
+                            <w:szCs w:val="22"/>
+                            <w:vertAlign w:val="baseline"/>
+                            <w:position w:val="0"/>
                             <w:sz w:val="22"/>
-                            <w:b w:val="false"/>
-                            <w:u w:val="none"/>
+                            <w:i w:val="false"/>
                             <w:dstrike w:val="false"/>
                             <w:strike w:val="false"/>
-                            <w:i w:val="false"/>
-                            <w:vertAlign w:val="baseline"/>
-                            <w:position w:val="0"/>
-                            <w:spacing w:val="0"/>
-                            <w:szCs w:val="22"/>
-                            <w:bCs w:val="false"/>
-                            <w:iCs w:val="false"/>
-                            <w:smallCaps w:val="false"/>
-                            <w:caps w:val="false"/>
-                            <w:rFonts w:asciiTheme="minorHAnsi" w:cstheme="minorBidi" w:eastAsiaTheme="minorHAnsi" w:hAnsiTheme="minorHAnsi" w:ascii="Calibri" w:hAnsi="Calibri"/>
+                            <w:u w:val="none"/>
+                            <w:b w:val="false"/>
+                            <w:sz w:val="22"/>
+                            <w:rFonts w:asciiTheme="minorHAnsi" w:cstheme="minorBidi" w:eastAsiaTheme="minorHAnsi" w:hAnsiTheme="minorHAnsi" w:eastAsia="Calibri" w:ascii="Calibri" w:hAnsi="Calibri"/>
                             <w:color w:val="000000"/>
                             <w:lang w:val="en-GB"/>
                           </w:rPr>
@@ -6028,10 +5856,10 @@
                 <wp:positionV relativeFrom="paragraph">
                   <wp:posOffset>4427220</wp:posOffset>
                 </wp:positionV>
-                <wp:extent cx="4573270" cy="4384040"/>
+                <wp:extent cx="4573905" cy="4384675"/>
                 <wp:effectExtent l="0" t="0" r="0" b="0"/>
                 <wp:wrapTopAndBottom/>
-                <wp:docPr id="18" name="Gruppieren 37"/>
+                <wp:docPr id="21" name="Gruppieren 37"/>
                 <a:graphic xmlns:a="http://schemas.openxmlformats.org/drawingml/2006/main">
                   <a:graphicData uri="http://schemas.microsoft.com/office/word/2010/wordprocessingGroup">
                     <wpg:wgp>
@@ -6039,7 +5867,7 @@
                       <wpg:grpSpPr>
                         <a:xfrm>
                           <a:off x="0" y="0"/>
-                          <a:ext cx="4572720" cy="4383360"/>
+                          <a:ext cx="4573440" cy="4384080"/>
                         </a:xfrm>
                       </wpg:grpSpPr>
                       <pic:pic xmlns:pic="http://schemas.openxmlformats.org/drawingml/2006/picture">
@@ -6054,7 +5882,7 @@
                         <pic:spPr>
                           <a:xfrm>
                             <a:off x="0" y="0"/>
-                            <a:ext cx="4572720" cy="3243600"/>
+                            <a:ext cx="4573440" cy="3243600"/>
                           </a:xfrm>
                           <a:prstGeom prst="rect">
                             <a:avLst/>
@@ -6068,8 +5896,8 @@
                         <wps:cNvSpPr/>
                         <wps:spPr>
                           <a:xfrm>
-                            <a:off x="0" y="3244680"/>
-                            <a:ext cx="4572720" cy="1138680"/>
+                            <a:off x="0" y="3245400"/>
+                            <a:ext cx="4573440" cy="1138680"/>
                           </a:xfrm>
                           <a:prstGeom prst="rect">
                             <a:avLst/>
@@ -6098,21 +5926,22 @@
                               </w:pPr>
                               <w:r>
                                 <w:rPr>
+                                  <w:spacing w:val="0"/>
+                                  <w:smallCaps w:val="false"/>
+                                  <w:caps w:val="false"/>
+                                  <w:iCs w:val="false"/>
+                                  <w:bCs w:val="false"/>
+                                  <w:szCs w:val="22"/>
+                                  <w:vertAlign w:val="baseline"/>
+                                  <w:position w:val="0"/>
                                   <w:sz w:val="22"/>
-                                  <w:b w:val="false"/>
-                                  <w:u w:val="none"/>
+                                  <w:i w:val="false"/>
                                   <w:dstrike w:val="false"/>
                                   <w:strike w:val="false"/>
-                                  <w:i w:val="false"/>
-                                  <w:vertAlign w:val="baseline"/>
-                                  <w:position w:val="0"/>
-                                  <w:spacing w:val="0"/>
-                                  <w:szCs w:val="22"/>
-                                  <w:bCs w:val="false"/>
-                                  <w:iCs w:val="false"/>
-                                  <w:smallCaps w:val="false"/>
-                                  <w:caps w:val="false"/>
-                                  <w:rFonts w:asciiTheme="minorHAnsi" w:cstheme="minorBidi" w:eastAsiaTheme="minorHAnsi" w:hAnsiTheme="minorHAnsi" w:ascii="Calibri" w:hAnsi="Calibri"/>
+                                  <w:u w:val="none"/>
+                                  <w:b w:val="false"/>
+                                  <w:sz w:val="22"/>
+                                  <w:rFonts w:asciiTheme="minorHAnsi" w:cstheme="minorBidi" w:eastAsiaTheme="minorHAnsi" w:hAnsiTheme="minorHAnsi" w:eastAsia="Calibri" w:ascii="Calibri" w:hAnsi="Calibri"/>
                                   <w:color w:val="000000"/>
                                   <w:lang w:val="en-GB"/>
                                 </w:rPr>
@@ -6133,13 +5962,13 @@
           </mc:Choice>
           <mc:Fallback>
             <w:pict>
-              <v:group id="shape_0" alt="Gruppieren 37" style="position:absolute;margin-left:6.75pt;margin-top:348.6pt;width:360.05pt;height:345.15pt" coordorigin="135,6972" coordsize="7201,6903">
-                <v:shape id="shape_0" ID="Grafik 17" stroked="f" style="position:absolute;left:135;top:6972;width:7200;height:5107" type="shapetype_75">
+              <v:group id="shape_0" alt="Gruppieren 37" style="position:absolute;margin-left:6.75pt;margin-top:348.6pt;width:360.1pt;height:345.2pt" coordorigin="135,6972" coordsize="7202,6904">
+                <v:shape id="shape_0" ID="Grafik 17" stroked="f" style="position:absolute;left:135;top:6972;width:7201;height:5107" type="shapetype_75">
                   <v:imagedata r:id="rId11" o:detectmouseclick="t"/>
                   <w10:wrap type="none"/>
                   <v:stroke color="#3465a4" joinstyle="round" endcap="flat"/>
                 </v:shape>
-                <v:rect id="shape_0" fillcolor="white" stroked="f" style="position:absolute;left:135;top:12082;width:7200;height:1792">
+                <v:rect id="shape_0" fillcolor="white" stroked="f" style="position:absolute;left:135;top:12083;width:7201;height:1792">
                   <v:textbox>
                     <w:txbxContent>
                       <w:p>
@@ -6151,21 +5980,22 @@
                         </w:pPr>
                         <w:r>
                           <w:rPr>
+                            <w:spacing w:val="0"/>
+                            <w:smallCaps w:val="false"/>
+                            <w:caps w:val="false"/>
+                            <w:iCs w:val="false"/>
+                            <w:bCs w:val="false"/>
+                            <w:szCs w:val="22"/>
+                            <w:vertAlign w:val="baseline"/>
+                            <w:position w:val="0"/>
                             <w:sz w:val="22"/>
-                            <w:b w:val="false"/>
-                            <w:u w:val="none"/>
+                            <w:i w:val="false"/>
                             <w:dstrike w:val="false"/>
                             <w:strike w:val="false"/>
-                            <w:i w:val="false"/>
-                            <w:vertAlign w:val="baseline"/>
-                            <w:position w:val="0"/>
-                            <w:spacing w:val="0"/>
-                            <w:szCs w:val="22"/>
-                            <w:bCs w:val="false"/>
-                            <w:iCs w:val="false"/>
-                            <w:smallCaps w:val="false"/>
-                            <w:caps w:val="false"/>
-                            <w:rFonts w:asciiTheme="minorHAnsi" w:cstheme="minorBidi" w:eastAsiaTheme="minorHAnsi" w:hAnsiTheme="minorHAnsi" w:ascii="Calibri" w:hAnsi="Calibri"/>
+                            <w:u w:val="none"/>
+                            <w:b w:val="false"/>
+                            <w:sz w:val="22"/>
+                            <w:rFonts w:asciiTheme="minorHAnsi" w:cstheme="minorBidi" w:eastAsiaTheme="minorHAnsi" w:hAnsiTheme="minorHAnsi" w:eastAsia="Calibri" w:ascii="Calibri" w:hAnsi="Calibri"/>
                             <w:color w:val="000000"/>
                             <w:lang w:val="en-GB"/>
                           </w:rPr>
@@ -7897,7 +7727,7 @@
         <w:pStyle w:val="Caption"/>
         <w:rPr/>
       </w:pPr>
-      <w:bookmarkStart w:id="75" w:name="_Ref39846080"/>
+      <w:bookmarkStart w:id="85" w:name="_Ref39846080"/>
       <w:r>
         <w:rPr/>
         <w:t xml:space="preserve">Table S </w:t>
@@ -7922,7 +7752,7 @@
         <w:rPr/>
         <w:fldChar w:fldCharType="end"/>
       </w:r>
-      <w:bookmarkEnd w:id="75"/>
+      <w:bookmarkEnd w:id="85"/>
       <w:r>
         <w:rPr/>
         <w:t xml:space="preserve"> | Comparison of model performance for traditional models covering first- and second-order relationships of origination and climate versus models allowing for palaeoclimate interactions. The latter are based on the same model structure, but explicitly allow for interactions of long-term temperature trends and short-term climate changes within a dynamic modeling framework (+ Pal. Int). Each model was tested for overdispersion including significance (indicated by stars). Model comparison was based on Akaikes information criterion (AIC) and is consistent with Bayesian information criterion (BIC). </w:t>
@@ -9347,7 +9177,7 @@
         <w:keepNext w:val="true"/>
         <w:rPr/>
       </w:pPr>
-      <w:bookmarkStart w:id="76" w:name="_Ref39831536"/>
+      <w:bookmarkStart w:id="86" w:name="_Ref39831536"/>
       <w:r>
         <w:rPr/>
         <w:t xml:space="preserve">Table S </w:t>
@@ -9372,7 +9202,7 @@
         <w:rPr/>
         <w:fldChar w:fldCharType="end"/>
       </w:r>
-      <w:bookmarkEnd w:id="76"/>
+      <w:bookmarkEnd w:id="86"/>
       <w:r>
         <w:rPr/>
         <w:t xml:space="preserve"> | Model summaries for all palaeclimate interactions based on short-term warming and short-term cooling. Ten different models with each having a different long-term trend, ranging from one stage (trend.st1) to ten stages (trend.st10), were calculated while keeping the short-term change fixed. Subsequently, one final model was selected exposing the best performance. This dynamic approach to defining the length of the long-term trend guarantees the selection of a model explaining the highest variance, without conduction multiple hypothesis testing. Shown are the coefficients for the intercept and interaction terms, including stars indicating significance based on adaptive Gauss-Hermite quadrature approximation. </w:t>
@@ -14699,7 +14529,7 @@
         <w:keepNext w:val="true"/>
         <w:rPr/>
       </w:pPr>
-      <w:bookmarkStart w:id="77" w:name="_Ref39831973"/>
+      <w:bookmarkStart w:id="87" w:name="_Ref39831973"/>
       <w:r>
         <w:rPr/>
         <w:t xml:space="preserve">Table S </w:t>
@@ -14724,7 +14554,7 @@
         <w:rPr/>
         <w:fldChar w:fldCharType="end"/>
       </w:r>
-      <w:bookmarkEnd w:id="77"/>
+      <w:bookmarkEnd w:id="87"/>
       <w:r>
         <w:rPr/>
         <w:t xml:space="preserve"> | Generalised mixed effect model summaries for the final palaeoclimate interaction model based on short-term warming and cooling. Both models were selected from a pool of models with differing long-term temperature trends based on model performance. </w:t>
@@ -16684,7 +16514,7 @@
         <w:keepNext w:val="true"/>
         <w:rPr/>
       </w:pPr>
-      <w:bookmarkStart w:id="78" w:name="_Ref39846102"/>
+      <w:bookmarkStart w:id="88" w:name="_Ref39846102"/>
       <w:r>
         <w:rPr/>
         <w:t xml:space="preserve">Table S </w:t>
@@ -16709,7 +16539,7 @@
         <w:rPr/>
         <w:fldChar w:fldCharType="end"/>
       </w:r>
-      <w:bookmarkEnd w:id="78"/>
+      <w:bookmarkEnd w:id="88"/>
       <w:r>
         <w:rPr/>
         <w:t xml:space="preserve"> | Distribution of origination probability after each palaeoclimate interaction for all studied fossil groups based on predictions of final GLMMs. </w:t>
@@ -17272,7 +17102,7 @@
         <w:pStyle w:val="Caption"/>
         <w:rPr/>
       </w:pPr>
-      <w:bookmarkStart w:id="79" w:name="_Ref39846146"/>
+      <w:bookmarkStart w:id="89" w:name="_Ref39846146"/>
       <w:r>
         <w:rPr/>
         <w:t xml:space="preserve">Table S </w:t>
@@ -17297,7 +17127,7 @@
         <w:rPr/>
         <w:fldChar w:fldCharType="end"/>
       </w:r>
-      <w:bookmarkEnd w:id="79"/>
+      <w:bookmarkEnd w:id="89"/>
       <w:r>
         <w:rPr/>
         <w:t xml:space="preserve"> | Effect size estimates for the difference in means of origination probability, overall increase of origination probability and Cohen’s d effect size including 95% confidence intervals (CI) and the method to calculate each estimate. </w:t>
@@ -18243,7 +18073,7 @@
         <w:spacing w:lineRule="auto" w:line="259"/>
         <w:rPr/>
       </w:pPr>
-      <w:bookmarkStart w:id="80" w:name="_Ref39846171"/>
+      <w:bookmarkStart w:id="90" w:name="_Ref39846171"/>
       <w:r>
         <w:rPr/>
         <w:t xml:space="preserve">Table S </w:t>
@@ -18268,7 +18098,7 @@
         <w:rPr/>
         <w:fldChar w:fldCharType="end"/>
       </w:r>
-      <w:bookmarkEnd w:id="80"/>
+      <w:bookmarkEnd w:id="90"/>
       <w:r>
         <w:rPr/>
         <w:t xml:space="preserve"> | Origination probability for all major phyla and throughout time after cooling-cooling compared to all other palaeoclimate interactions calculated as log odds ratio, including 95% confidence intervals. Stage 14 is the oldest stage included in analysis, and stage 94 the youngest.</w:t>
@@ -21662,6 +21492,11 @@
     <w:qFormat/>
     <w:rPr/>
   </w:style>
+  <w:style w:type="character" w:styleId="Nummerierungszeichen">
+    <w:name w:val="Nummerierungszeichen"/>
+    <w:qFormat/>
+    <w:rPr/>
+  </w:style>
   <w:style w:type="paragraph" w:styleId="Berschrift">
     <w:name w:val="Überschrift"/>
     <w:basedOn w:val="Normal"/>
@@ -23058,20 +22893,40 @@
     </w:pPr>
     <w:rPr/>
   </w:style>
-  <w:style w:type="paragraph" w:styleId="Figure">
-    <w:name w:val="Figure"/>
+  <w:style w:type="paragraph" w:styleId="Schaubild">
+    <w:name w:val="Schaubild"/>
     <w:basedOn w:val="Beschriftung"/>
     <w:qFormat/>
-    <w:pPr/>
+    <w:pPr>
+      <w:spacing w:before="120" w:after="120"/>
+    </w:pPr>
     <w:rPr>
       <w:i w:val="false"/>
     </w:rPr>
+  </w:style>
+  <w:style w:type="paragraph" w:styleId="Rahmeninhalt">
+    <w:name w:val="Rahmeninhalt"/>
+    <w:basedOn w:val="Normal"/>
+    <w:qFormat/>
+    <w:pPr/>
+    <w:rPr/>
+  </w:style>
+  <w:style w:type="paragraph" w:styleId="Figure">
+    <w:name w:val="Figure"/>
+    <w:basedOn w:val="Schaubild"/>
+    <w:qFormat/>
+    <w:pPr/>
+    <w:rPr/>
   </w:style>
   <w:style w:type="numbering" w:styleId="NoList" w:default="1">
     <w:name w:val="No List"/>
     <w:uiPriority w:val="99"/>
     <w:semiHidden/>
     <w:unhideWhenUsed/>
+    <w:qFormat/>
+  </w:style>
+  <w:style w:type="numbering" w:styleId="Nummerierung123">
+    <w:name w:val="Nummerierung 123"/>
     <w:qFormat/>
   </w:style>
   <w:style w:type="table" w:default="1" w:styleId="NormaleTabelle">

--- a/manuscript/origination_pal_int.docx
+++ b/manuscript/origination_pal_int.docx
@@ -29,34 +29,6 @@
         <w:rPr>
           <w:lang w:val="en-US"/>
         </w:rPr>
-        <w:t xml:space="preserve">Marine origination rates linked to interactions of past temperature trends with short-term climate change </w:t>
-      </w:r>
-    </w:p>
-    <w:p>
-      <w:pPr>
-        <w:pStyle w:val="Normal"/>
-        <w:rPr>
-          <w:lang w:val="en-US"/>
-        </w:rPr>
-      </w:pPr>
-      <w:r>
-        <w:rPr>
-          <w:lang w:val="en-US"/>
-        </w:rPr>
-        <w:t>or</w:t>
-      </w:r>
-    </w:p>
-    <w:p>
-      <w:pPr>
-        <w:pStyle w:val="Normal"/>
-        <w:rPr>
-          <w:lang w:val="en-US"/>
-        </w:rPr>
-      </w:pPr>
-      <w:r>
-        <w:rPr>
-          <w:lang w:val="en-US"/>
-        </w:rPr>
         <w:t>Cascading palaeoclimate interactions affect origination rates of marine genera</w:t>
       </w:r>
     </w:p>
@@ -92,19 +64,128 @@
         <w:rPr>
           <w:lang w:val="en-US"/>
         </w:rPr>
-        <w:t>Biodiversity dynamics are shaped by a complex interplay between current conditions and historic legacy. While a simple relationship is often used to link evolution with temperature, short-term climate change likely interacts with previous temperature trends when influencing the pace of origination. Such palaeoclimate interactions have been demonstrated for extinction risk, but the effect on evolutionary dynamics is untested. Here we show that origination probability in marine fossil groups is largely affected by palaeoclimate interactions. Short-term cooling adding to a long-term cooling trend increases the origination probability by 2</w:t>
-      </w:r>
-      <w:r>
-        <w:rPr>
-          <w:lang w:val="en-US"/>
-        </w:rPr>
-        <w:t>3.5</w:t>
-      </w:r>
-      <w:r>
-        <w:rPr>
-          <w:lang w:val="en-US"/>
-        </w:rPr>
-        <w:t>%. This large effect is consistent through time and all studied groups. Our results demonstrate that biodiversity is controlled by a complex array of ecological and evolutionary factors, with mutual interactions. The mechanisms of the detected effect might be manifold but are likely connected to eustatic sea level drop caused by cumulative global cooling. The complex and cascading nature of palaeoclimate interactions might explain the ambiguous conclusions of previous studies on the relationship between temperature and diversity.</w:t>
+        <w:t xml:space="preserve">Biodiversity dynamics are shaped by a complex interplay between current conditions and historic legacy. While a simple relationship is often used to link evolution with temperature, short-term climate change likely interacts with previous temperature trends when influencing the pace of origination. Such palaeoclimate interactions have been demonstrated for extinction risk but the effect on evolutionary dynamics is untested. Here we show that origination probability in marine fossil groups is </w:t>
+      </w:r>
+      <w:r>
+        <w:rPr>
+          <w:rFonts w:eastAsia="Calibri" w:cs="" w:cstheme="minorBidi" w:eastAsiaTheme="minorHAnsi"/>
+          <w:color w:val="auto"/>
+          <w:kern w:val="0"/>
+          <w:sz w:val="22"/>
+          <w:szCs w:val="22"/>
+          <w:lang w:val="en-US" w:eastAsia="en-US" w:bidi="ar-SA"/>
+        </w:rPr>
+        <w:t>strongly</w:t>
+      </w:r>
+      <w:r>
+        <w:rPr>
+          <w:lang w:val="en-US"/>
+        </w:rPr>
+        <w:t xml:space="preserve"> affected by palaeoclimate interactions. Short-term cooling adding to a long-term cooling trend increases the origination probability by 2</w:t>
+      </w:r>
+      <w:r>
+        <w:rPr>
+          <w:rFonts w:eastAsia="Calibri" w:cs="" w:cstheme="minorBidi" w:eastAsiaTheme="minorHAnsi"/>
+          <w:color w:val="auto"/>
+          <w:kern w:val="0"/>
+          <w:sz w:val="22"/>
+          <w:szCs w:val="22"/>
+          <w:lang w:val="en-US" w:eastAsia="en-US" w:bidi="ar-SA"/>
+        </w:rPr>
+        <w:t>4.4</w:t>
+      </w:r>
+      <w:r>
+        <w:rPr>
+          <w:lang w:val="en-US"/>
+        </w:rPr>
+        <w:t xml:space="preserve">% </w:t>
+      </w:r>
+      <w:r>
+        <w:rPr>
+          <w:lang w:val="en-US"/>
+        </w:rPr>
+        <w:t>on average</w:t>
+      </w:r>
+      <w:r>
+        <w:rPr>
+          <w:lang w:val="en-US"/>
+        </w:rPr>
+        <w:t>, 95% C</w:t>
+      </w:r>
+      <w:r>
+        <w:rPr>
+          <w:lang w:val="en-US"/>
+        </w:rPr>
+        <w:t>onfidence Interval</w:t>
+      </w:r>
+      <w:r>
+        <w:rPr>
+          <w:lang w:val="en-US"/>
+        </w:rPr>
+        <w:t xml:space="preserve"> [</w:t>
+      </w:r>
+      <w:r>
+        <w:rPr>
+          <w:rFonts w:eastAsia="Calibri" w:cs="" w:cstheme="minorBidi" w:eastAsiaTheme="minorHAnsi"/>
+          <w:color w:val="auto"/>
+          <w:kern w:val="0"/>
+          <w:sz w:val="22"/>
+          <w:szCs w:val="22"/>
+          <w:lang w:val="en-US" w:eastAsia="en-US" w:bidi="ar-SA"/>
+        </w:rPr>
+        <w:t>23.8%</w:t>
+      </w:r>
+      <w:r>
+        <w:rPr>
+          <w:lang w:val="en-US"/>
+        </w:rPr>
+        <w:t>, 2</w:t>
+      </w:r>
+      <w:r>
+        <w:rPr>
+          <w:rFonts w:eastAsia="Calibri" w:cs="" w:cstheme="minorBidi" w:eastAsiaTheme="minorHAnsi"/>
+          <w:color w:val="auto"/>
+          <w:kern w:val="0"/>
+          <w:sz w:val="22"/>
+          <w:szCs w:val="22"/>
+          <w:lang w:val="en-US" w:eastAsia="en-US" w:bidi="ar-SA"/>
+        </w:rPr>
+        <w:t>4.9%</w:t>
+      </w:r>
+      <w:r>
+        <w:rPr>
+          <w:lang w:val="en-US"/>
+        </w:rPr>
+        <w:t xml:space="preserve">] . This large effect is consistent through time and all studied groups. The mechanisms of the detected effect might be manifold but are likely connected to eustatic sea level drop caused by </w:t>
+      </w:r>
+      <w:r>
+        <w:rPr>
+          <w:rFonts w:eastAsia="Calibri" w:cs="" w:cstheme="minorBidi" w:eastAsiaTheme="minorHAnsi"/>
+          <w:color w:val="auto"/>
+          <w:kern w:val="0"/>
+          <w:sz w:val="22"/>
+          <w:szCs w:val="22"/>
+          <w:lang w:val="en-US" w:eastAsia="en-US" w:bidi="ar-SA"/>
+        </w:rPr>
+        <w:t>sustained</w:t>
+      </w:r>
+      <w:r>
+        <w:rPr>
+          <w:lang w:val="en-US"/>
+        </w:rPr>
+        <w:t xml:space="preserve"> global cooling, resulting in increased allopatric speciation. Th</w:t>
+      </w:r>
+      <w:r>
+        <w:rPr>
+          <w:lang w:val="en-US"/>
+        </w:rPr>
+        <w:t>is</w:t>
+      </w:r>
+      <w:r>
+        <w:rPr>
+          <w:lang w:val="en-US"/>
+        </w:rPr>
+        <w:t xml:space="preserve"> complex and cascading nature of palaeoclimate interactions might explain the ambiguous conclusions of previous studies on the relationship between temperature and diversity.</w:t>
       </w:r>
     </w:p>
     <w:p>
@@ -137,6 +218,1336 @@
         <w:t xml:space="preserve">Biodiversity responses to modern climate change are dependent on past climate </w:t>
       </w:r>
       <w:bookmarkStart w:id="0" w:name="ZOTERO_BREF_wGszRYOVZUnV"/>
+      <w:r>
+        <w:rPr>
+          <w:b w:val="false"/>
+          <w:i w:val="false"/>
+          <w:caps w:val="false"/>
+          <w:smallCaps w:val="false"/>
+          <w:position w:val="0"/>
+          <w:sz w:val="22"/>
+          <w:u w:val="none"/>
+          <w:vertAlign w:val="baseline"/>
+          <w:lang w:val="en-US"/>
+        </w:rPr>
+        <w:t>(Ant</w:t>
+      </w:r>
+      <w:r>
+        <w:rPr>
+          <w:b w:val="false"/>
+          <w:i w:val="false"/>
+          <w:caps w:val="false"/>
+          <w:smallCaps w:val="false"/>
+          <w:position w:val="0"/>
+          <w:sz w:val="22"/>
+          <w:u w:val="none"/>
+          <w:vertAlign w:val="baseline"/>
+        </w:rPr>
+        <w:t>ão et al., 2020; Mathes et al., 2021; Svenning et al., 2015)</w:t>
+      </w:r>
+      <w:bookmarkEnd w:id="0"/>
+      <w:r>
+        <w:rPr>
+          <w:lang w:val="en-US"/>
+        </w:rPr>
+        <w:t xml:space="preserve">. Palaeoclimate </w:t>
+      </w:r>
+      <w:r>
+        <w:rPr>
+          <w:rFonts w:eastAsia="Calibri" w:cs="" w:cstheme="minorBidi" w:eastAsiaTheme="minorHAnsi"/>
+          <w:color w:val="auto"/>
+          <w:kern w:val="0"/>
+          <w:sz w:val="22"/>
+          <w:szCs w:val="22"/>
+          <w:lang w:val="en-US" w:eastAsia="en-US" w:bidi="ar-SA"/>
+        </w:rPr>
+        <w:t>was an important</w:t>
+      </w:r>
+      <w:r>
+        <w:rPr>
+          <w:lang w:val="en-US"/>
+        </w:rPr>
+        <w:t xml:space="preserve"> drive</w:t>
+      </w:r>
+      <w:r>
+        <w:rPr>
+          <w:lang w:val="en-US"/>
+        </w:rPr>
+        <w:t>r of</w:t>
+      </w:r>
+      <w:r>
+        <w:rPr>
+          <w:lang w:val="en-US"/>
+        </w:rPr>
+        <w:t xml:space="preserve"> both extinction and </w:t>
+      </w:r>
+      <w:r>
+        <w:rPr>
+          <w:rFonts w:eastAsia="Calibri" w:cs="" w:cstheme="minorBidi" w:eastAsiaTheme="minorHAnsi"/>
+          <w:color w:val="auto"/>
+          <w:kern w:val="0"/>
+          <w:sz w:val="22"/>
+          <w:szCs w:val="22"/>
+          <w:lang w:val="en-US" w:eastAsia="en-US" w:bidi="ar-SA"/>
+        </w:rPr>
+        <w:t>diversification</w:t>
+      </w:r>
+      <w:r>
+        <w:rPr>
+          <w:lang w:val="en-US"/>
+        </w:rPr>
+        <w:t xml:space="preserve"> dynamics in the Quaternary </w:t>
+      </w:r>
+      <w:bookmarkStart w:id="1" w:name="ZOTERO_BREF_3KTDW9s7KU7a"/>
+      <w:r>
+        <w:rPr>
+          <w:lang w:val="en-US"/>
+        </w:rPr>
+        <w:t>(Lister, 2004; Maldonado-Coelho, 2012; Postigo-Mijarra et al., 2010; Svenning et al., 2015)</w:t>
+      </w:r>
+      <w:bookmarkEnd w:id="1"/>
+      <w:r>
+        <w:rPr>
+          <w:lang w:val="en-US"/>
+        </w:rPr>
+        <w:t xml:space="preserve">. </w:t>
+      </w:r>
+      <w:r>
+        <w:rPr>
+          <w:lang w:val="en-US"/>
+        </w:rPr>
+        <w:t>However, t</w:t>
+      </w:r>
+      <w:r>
+        <w:rPr>
+          <w:lang w:val="en-US"/>
+        </w:rPr>
+        <w:t xml:space="preserve">he effect of </w:t>
+      </w:r>
+      <w:r>
+        <w:rPr>
+          <w:lang w:val="en-US"/>
+        </w:rPr>
+        <w:t>p</w:t>
+      </w:r>
+      <w:r>
+        <w:rPr>
+          <w:lang w:val="en-US"/>
+        </w:rPr>
+        <w:t>alaeoclimate</w:t>
+      </w:r>
+      <w:r>
+        <w:rPr>
+          <w:lang w:val="en-US"/>
+        </w:rPr>
+        <w:t xml:space="preserve"> on </w:t>
+      </w:r>
+      <w:r>
+        <w:rPr>
+          <w:lang w:val="en-US"/>
+        </w:rPr>
+        <w:t>deep-time origination</w:t>
+      </w:r>
+      <w:r>
+        <w:rPr>
+          <w:lang w:val="en-US"/>
+        </w:rPr>
+        <w:t xml:space="preserve"> dynamics is </w:t>
+      </w:r>
+      <w:r>
+        <w:rPr>
+          <w:lang w:val="en-US"/>
+        </w:rPr>
+        <w:t>largely</w:t>
+      </w:r>
+      <w:r>
+        <w:rPr>
+          <w:lang w:val="en-US"/>
+        </w:rPr>
+        <w:t xml:space="preserve"> unknown. </w:t>
+      </w:r>
+    </w:p>
+    <w:p>
+      <w:pPr>
+        <w:pStyle w:val="Normal"/>
+        <w:rPr>
+          <w:lang w:val="en-US"/>
+        </w:rPr>
+      </w:pPr>
+      <w:r>
+        <w:rPr>
+          <w:rFonts w:eastAsia="Calibri" w:cs="" w:cstheme="minorBidi" w:eastAsiaTheme="minorHAnsi"/>
+          <w:color w:val="auto"/>
+          <w:kern w:val="0"/>
+          <w:sz w:val="22"/>
+          <w:szCs w:val="22"/>
+          <w:lang w:val="en-US" w:eastAsia="en-US" w:bidi="ar-SA"/>
+        </w:rPr>
+        <w:t>P</w:t>
+      </w:r>
+      <w:r>
+        <w:rPr>
+          <w:lang w:val="en-US"/>
+        </w:rPr>
+        <w:t xml:space="preserve">alaeoclimate </w:t>
+      </w:r>
+      <w:r>
+        <w:rPr>
+          <w:rFonts w:eastAsia="Calibri" w:cs="" w:cstheme="minorBidi" w:eastAsiaTheme="minorHAnsi"/>
+          <w:color w:val="auto"/>
+          <w:kern w:val="0"/>
+          <w:sz w:val="22"/>
+          <w:szCs w:val="22"/>
+          <w:lang w:val="en-US" w:eastAsia="en-US" w:bidi="ar-SA"/>
+        </w:rPr>
+        <w:t>might</w:t>
+      </w:r>
+      <w:r>
+        <w:rPr>
+          <w:lang w:val="en-US"/>
+        </w:rPr>
+        <w:t xml:space="preserve"> affect origination dynamics </w:t>
+      </w:r>
+      <w:r>
+        <w:rPr>
+          <w:lang w:val="en-US"/>
+        </w:rPr>
+        <w:t xml:space="preserve">through a wide variety of ecological mechanism. If short-term change adds to a long-term temperature trend in the same direction (e.g. a short-term cooling following a prolonged cooling trend), species are more likely to loose adaptations to the climatic situation due to niche conservatism </w:t>
+      </w:r>
+      <w:bookmarkStart w:id="2" w:name="ZOTERO_BREF_lCPEVWoJjEwl1"/>
+      <w:r>
+        <w:rPr>
+          <w:lang w:val="en-US"/>
+        </w:rPr>
+        <w:t>(Hopkins et al., 2014; Stigall, 2014; Wiens &amp; Graham, 2005)</w:t>
+      </w:r>
+      <w:bookmarkEnd w:id="2"/>
+      <w:r>
+        <w:rPr>
+          <w:rFonts w:cs="Times New Roman"/>
+          <w:szCs w:val="24"/>
+          <w:lang w:val="en-US"/>
+        </w:rPr>
+        <w:t xml:space="preserve">. This maladjustment might result in bottleneck and subsequent founder effects, as well as ecological releases </w:t>
+      </w:r>
+      <w:bookmarkStart w:id="3" w:name="ZOTERO_BREF_hMsLqJnZ779Q1"/>
+      <w:r>
+        <w:rPr>
+          <w:rFonts w:cs="Times New Roman"/>
+          <w:szCs w:val="24"/>
+          <w:lang w:val="en-US"/>
+        </w:rPr>
+        <w:t>(Button, 2017; Gilman et al., 2010; Raup, 1979)</w:t>
+      </w:r>
+      <w:bookmarkEnd w:id="3"/>
+      <w:r>
+        <w:rPr>
+          <w:rFonts w:cs="Times New Roman"/>
+          <w:szCs w:val="24"/>
+          <w:lang w:val="en-US"/>
+        </w:rPr>
+        <w:t xml:space="preserve">. These ecological effects have been shown to influence </w:t>
+      </w:r>
+      <w:r>
+        <w:rPr>
+          <w:lang w:val="en-US"/>
+        </w:rPr>
+        <w:t>rates of evolution and spe</w:t>
+      </w:r>
+      <w:r>
+        <w:rPr>
+          <w:lang w:val="en-US"/>
+        </w:rPr>
+        <w:t>c</w:t>
+      </w:r>
+      <w:r>
+        <w:rPr>
+          <w:lang w:val="en-US"/>
+        </w:rPr>
+        <w:t xml:space="preserve">iation </w:t>
+      </w:r>
+      <w:bookmarkStart w:id="4" w:name="ZOTERO_BREF_MuA6FF38gGLr1"/>
+      <w:r>
+        <w:rPr>
+          <w:lang w:val="en-US"/>
+        </w:rPr>
+        <w:t>(Templeton, 2008; Wahl et al., 2002)</w:t>
+      </w:r>
+      <w:bookmarkEnd w:id="4"/>
+      <w:r>
+        <w:rPr>
+          <w:lang w:val="en-US"/>
+        </w:rPr>
+        <w:t xml:space="preserve">. Additionally, </w:t>
+      </w:r>
+      <w:r>
+        <w:rPr>
+          <w:lang w:val="en-US"/>
+        </w:rPr>
+        <w:t>palaeo</w:t>
+      </w:r>
+      <w:r>
+        <w:rPr>
+          <w:lang w:val="en-US"/>
+        </w:rPr>
+        <w:t xml:space="preserve">climate can hypothetically </w:t>
+      </w:r>
+      <w:r>
+        <w:rPr>
+          <w:rFonts w:eastAsia="Calibri" w:cs="" w:cstheme="minorBidi" w:eastAsiaTheme="minorHAnsi"/>
+          <w:color w:val="auto"/>
+          <w:kern w:val="0"/>
+          <w:sz w:val="22"/>
+          <w:szCs w:val="22"/>
+          <w:lang w:val="en-US" w:eastAsia="en-US" w:bidi="ar-SA"/>
+        </w:rPr>
+        <w:t>drive</w:t>
+      </w:r>
+      <w:r>
+        <w:rPr>
+          <w:lang w:val="en-US"/>
+        </w:rPr>
+        <w:t xml:space="preserve"> origination rates of marine genera through global sea level changes, </w:t>
+      </w:r>
+      <w:r>
+        <w:rPr>
+          <w:lang w:val="en-US"/>
+        </w:rPr>
+        <w:t xml:space="preserve">affecting </w:t>
+      </w:r>
+      <w:r>
+        <w:rPr>
+          <w:rFonts w:eastAsia="Calibri" w:cs="" w:cstheme="minorBidi" w:eastAsiaTheme="minorHAnsi"/>
+          <w:color w:val="auto"/>
+          <w:kern w:val="0"/>
+          <w:sz w:val="22"/>
+          <w:szCs w:val="22"/>
+          <w:lang w:val="en-US" w:eastAsia="en-US" w:bidi="ar-SA"/>
+        </w:rPr>
+        <w:t xml:space="preserve">the amount of habitat </w:t>
+      </w:r>
+      <w:r>
+        <w:rPr>
+          <w:rFonts w:eastAsia="Calibri" w:cs="" w:cstheme="minorBidi" w:eastAsiaTheme="minorHAnsi"/>
+          <w:color w:val="auto"/>
+          <w:kern w:val="0"/>
+          <w:sz w:val="22"/>
+          <w:szCs w:val="22"/>
+          <w:lang w:val="en-US" w:eastAsia="en-US" w:bidi="ar-SA"/>
+        </w:rPr>
+        <w:t>fragmentation in the</w:t>
+      </w:r>
+      <w:r>
+        <w:rPr>
+          <w:lang w:val="en-US"/>
+        </w:rPr>
+        <w:t xml:space="preserve"> continental shelf area. </w:t>
+      </w:r>
+      <w:r>
+        <w:rPr>
+          <w:rFonts w:eastAsia="Calibri" w:cs="" w:cstheme="minorBidi" w:eastAsiaTheme="minorHAnsi"/>
+          <w:color w:val="auto"/>
+          <w:kern w:val="0"/>
+          <w:sz w:val="22"/>
+          <w:szCs w:val="22"/>
+          <w:lang w:val="en-US" w:eastAsia="en-US" w:bidi="ar-SA"/>
+        </w:rPr>
+        <w:t>H</w:t>
+      </w:r>
+      <w:r>
+        <w:rPr>
+          <w:lang w:val="en-US"/>
+        </w:rPr>
+        <w:t>abitat fragmentation and loss</w:t>
+      </w:r>
+      <w:r>
+        <w:rPr>
+          <w:lang w:val="en-US"/>
+        </w:rPr>
+        <w:t xml:space="preserve"> is </w:t>
+      </w:r>
+      <w:r>
+        <w:rPr>
+          <w:lang w:val="en-US"/>
+        </w:rPr>
+        <w:t>known to be</w:t>
+      </w:r>
+      <w:r>
+        <w:rPr>
+          <w:lang w:val="en-US"/>
+        </w:rPr>
+        <w:t xml:space="preserve"> correlated to the rate of ecological interactions </w:t>
+      </w:r>
+      <w:bookmarkStart w:id="5" w:name="ZOTERO_BREF_XOBGnGxwidkI2"/>
+      <w:r>
+        <w:rPr>
+          <w:lang w:val="en-US"/>
+        </w:rPr>
+        <w:t>(Schuler et al., 2017; Tilman, 1994; Valentine, 1968)</w:t>
+      </w:r>
+      <w:bookmarkEnd w:id="5"/>
+      <w:r>
+        <w:rPr>
+          <w:lang w:val="en-US"/>
+        </w:rPr>
+        <w:t xml:space="preserve"> and speciation rates </w:t>
+      </w:r>
+      <w:bookmarkStart w:id="6" w:name="ZOTERO_BREF_p9919oHeIjc82"/>
+      <w:r>
+        <w:rPr>
+          <w:b w:val="false"/>
+          <w:i w:val="false"/>
+          <w:caps w:val="false"/>
+          <w:smallCaps w:val="false"/>
+          <w:position w:val="0"/>
+          <w:sz w:val="22"/>
+          <w:u w:val="none"/>
+          <w:vertAlign w:val="baseline"/>
+          <w:lang w:val="en-US"/>
+        </w:rPr>
+        <w:t>(Alroy, 2008; Mayr &amp; O’Hara, 1986)</w:t>
+      </w:r>
+      <w:bookmarkEnd w:id="6"/>
+      <w:r>
+        <w:rPr>
+          <w:b w:val="false"/>
+          <w:i w:val="false"/>
+          <w:caps w:val="false"/>
+          <w:smallCaps w:val="false"/>
+          <w:position w:val="0"/>
+          <w:sz w:val="22"/>
+          <w:u w:val="none"/>
+          <w:vertAlign w:val="baseline"/>
+          <w:lang w:val="en-US"/>
+        </w:rPr>
+        <w:t xml:space="preserve">. </w:t>
+      </w:r>
+    </w:p>
+    <w:p>
+      <w:pPr>
+        <w:pStyle w:val="Normal"/>
+        <w:rPr/>
+      </w:pPr>
+      <w:r>
+        <w:rPr>
+          <w:rFonts w:eastAsia="Calibri" w:cs="" w:cstheme="minorBidi" w:eastAsiaTheme="minorHAnsi"/>
+          <w:color w:val="auto"/>
+          <w:kern w:val="0"/>
+          <w:sz w:val="22"/>
+          <w:szCs w:val="22"/>
+          <w:lang w:val="en-US" w:eastAsia="en-US" w:bidi="ar-SA"/>
+        </w:rPr>
+        <w:t xml:space="preserve">Building on these ecological concepts through which palaeoclimate might affect origination dynamics, we </w:t>
+      </w:r>
+      <w:r>
+        <w:rPr>
+          <w:rFonts w:eastAsia="Calibri" w:cs="" w:cstheme="minorBidi" w:eastAsiaTheme="minorHAnsi"/>
+          <w:color w:val="auto"/>
+          <w:kern w:val="0"/>
+          <w:sz w:val="22"/>
+          <w:szCs w:val="22"/>
+          <w:lang w:val="en-US" w:eastAsia="en-US" w:bidi="ar-SA"/>
+        </w:rPr>
+        <w:t xml:space="preserve">expect that the interaction between climate change </w:t>
+      </w:r>
+      <w:r>
+        <w:rPr>
+          <w:rFonts w:eastAsia="Calibri" w:cs="" w:cstheme="minorBidi" w:eastAsiaTheme="minorHAnsi"/>
+          <w:color w:val="auto"/>
+          <w:kern w:val="0"/>
+          <w:sz w:val="22"/>
+          <w:szCs w:val="22"/>
+          <w:lang w:val="en-US" w:eastAsia="en-US" w:bidi="ar-SA"/>
+        </w:rPr>
+        <w:t>with</w:t>
+      </w:r>
+      <w:r>
+        <w:rPr>
+          <w:rFonts w:eastAsia="Calibri" w:cs="" w:cstheme="minorBidi" w:eastAsiaTheme="minorHAnsi"/>
+          <w:color w:val="auto"/>
+          <w:kern w:val="0"/>
+          <w:sz w:val="22"/>
+          <w:szCs w:val="22"/>
+          <w:lang w:val="en-US" w:eastAsia="en-US" w:bidi="ar-SA"/>
+        </w:rPr>
+        <w:t xml:space="preserve"> previous temperature trends is a strong determinant of origination rates in the deep-time fossil record. We</w:t>
+      </w:r>
+      <w:r>
+        <w:rPr>
+          <w:rFonts w:eastAsia="Calibri" w:cs="" w:cstheme="minorBidi" w:eastAsiaTheme="minorHAnsi"/>
+          <w:color w:val="auto"/>
+          <w:kern w:val="0"/>
+          <w:sz w:val="22"/>
+          <w:szCs w:val="22"/>
+          <w:lang w:val="en-US" w:eastAsia="en-US" w:bidi="ar-SA"/>
+        </w:rPr>
+        <w:t xml:space="preserve"> e</w:t>
+      </w:r>
+      <w:r>
+        <w:rPr>
+          <w:rFonts w:eastAsia="Calibri" w:cs="Times New Roman" w:eastAsiaTheme="minorHAnsi"/>
+          <w:color w:val="auto"/>
+          <w:kern w:val="0"/>
+          <w:sz w:val="22"/>
+          <w:szCs w:val="24"/>
+          <w:lang w:val="en-US" w:eastAsia="en-US" w:bidi="ar-SA"/>
+        </w:rPr>
+        <w:t>xplicitly hypothesize that origination processes are stronger influenced by temperature change if the change adds to a previous temperature trend in the same direction (</w:t>
+      </w:r>
+      <w:r>
+        <w:rPr>
+          <w:rFonts w:eastAsia="Calibri" w:cs="Times New Roman" w:eastAsiaTheme="minorHAnsi"/>
+          <w:color w:val="auto"/>
+          <w:kern w:val="0"/>
+          <w:sz w:val="22"/>
+          <w:szCs w:val="24"/>
+          <w:lang w:val="en-US" w:eastAsia="en-US" w:bidi="ar-SA"/>
+        </w:rPr>
+        <w:t>synergistic palaeoclimate interaction</w:t>
+      </w:r>
+      <w:r>
+        <w:rPr>
+          <w:rFonts w:eastAsia="Calibri" w:cs="Times New Roman" w:eastAsiaTheme="minorHAnsi"/>
+          <w:color w:val="auto"/>
+          <w:kern w:val="0"/>
+          <w:sz w:val="22"/>
+          <w:szCs w:val="24"/>
+          <w:lang w:val="en-US" w:eastAsia="en-US" w:bidi="ar-SA"/>
+        </w:rPr>
+        <w:t xml:space="preserve">) rather than if the focal change withdraws previous trends (antagonistic palaeoclimate interaction). </w:t>
+      </w:r>
+    </w:p>
+    <w:p>
+      <w:pPr>
+        <w:pStyle w:val="Normal"/>
+        <w:rPr>
+          <w:lang w:val="en-US"/>
+        </w:rPr>
+      </w:pPr>
+      <w:r>
+        <w:rPr>
+          <w:lang w:val="en-US"/>
+        </w:rPr>
+        <w:t>Here we analy</w:t>
+      </w:r>
+      <w:r>
+        <w:rPr>
+          <w:lang w:val="en-US"/>
+        </w:rPr>
+        <w:t>z</w:t>
+      </w:r>
+      <w:r>
+        <w:rPr>
+          <w:lang w:val="en-US"/>
+        </w:rPr>
+        <w:t xml:space="preserve">e how global trajectories of palaeoclimate can affect origination probabilities of </w:t>
+      </w:r>
+      <w:r>
+        <w:rPr>
+          <w:rFonts w:eastAsia="Calibri" w:cs="" w:cstheme="minorBidi" w:eastAsiaTheme="minorHAnsi"/>
+          <w:color w:val="auto"/>
+          <w:kern w:val="0"/>
+          <w:sz w:val="22"/>
+          <w:szCs w:val="22"/>
+          <w:lang w:val="en-US" w:eastAsia="en-US" w:bidi="ar-SA"/>
+        </w:rPr>
+        <w:t>twelve</w:t>
+      </w:r>
+      <w:r>
+        <w:rPr>
+          <w:lang w:val="en-US"/>
+        </w:rPr>
+        <w:t xml:space="preserve"> marine fossil phyla in the last 485 million years (</w:t>
+      </w:r>
+      <w:r>
+        <w:rPr>
+          <w:rFonts w:eastAsia="Calibri" w:cs="" w:cstheme="minorBidi" w:eastAsiaTheme="minorHAnsi"/>
+          <w:color w:val="auto"/>
+          <w:kern w:val="0"/>
+          <w:sz w:val="22"/>
+          <w:szCs w:val="22"/>
+          <w:lang w:val="en-US" w:eastAsia="en-US" w:bidi="ar-SA"/>
+        </w:rPr>
+        <w:t xml:space="preserve">Annelida, Arthropoda, Brachiopoda, Bryozoa, Chordata, Cnidaria, Echinodermata, Foraminifera, Hemichordata, </w:t>
+      </w:r>
+      <w:r>
+        <w:rPr>
+          <w:rFonts w:eastAsia="Calibri" w:cs="" w:cstheme="minorBidi" w:eastAsiaTheme="minorHAnsi"/>
+          <w:color w:val="auto"/>
+          <w:kern w:val="0"/>
+          <w:sz w:val="22"/>
+          <w:szCs w:val="22"/>
+          <w:lang w:val="en-US" w:eastAsia="en-US" w:bidi="ar-SA"/>
+        </w:rPr>
+        <w:t>Hyolitha</w:t>
+      </w:r>
+      <w:r>
+        <w:rPr>
+          <w:rFonts w:eastAsia="Calibri" w:cs="" w:cstheme="minorBidi" w:eastAsiaTheme="minorHAnsi"/>
+          <w:color w:val="auto"/>
+          <w:kern w:val="0"/>
+          <w:sz w:val="22"/>
+          <w:szCs w:val="22"/>
+          <w:lang w:val="en-US" w:eastAsia="en-US" w:bidi="ar-SA"/>
+        </w:rPr>
+        <w:t>, Mollusca, Porifera</w:t>
+      </w:r>
+      <w:r>
+        <w:rPr>
+          <w:lang w:val="en-US"/>
+        </w:rPr>
+        <w:t xml:space="preserve">). We use palaeoclimate interactions as explanatory variables, which are defined as the interaction of short-term climate change with long-term temperature trends. </w:t>
+      </w:r>
+      <w:r>
+        <w:rPr>
+          <w:lang w:val="en-US"/>
+        </w:rPr>
+        <w:t xml:space="preserve">We first apply regression models using traditional palaeo-temperature variables </w:t>
+      </w:r>
+      <w:r>
+        <w:rPr>
+          <w:rFonts w:eastAsia="Calibri" w:cs="" w:cstheme="minorBidi" w:eastAsiaTheme="minorHAnsi"/>
+          <w:color w:val="auto"/>
+          <w:kern w:val="0"/>
+          <w:sz w:val="22"/>
+          <w:szCs w:val="22"/>
+          <w:lang w:val="en-US" w:eastAsia="en-US" w:bidi="ar-SA"/>
+        </w:rPr>
+        <w:t>and</w:t>
+      </w:r>
+      <w:r>
+        <w:rPr>
+          <w:lang w:val="en-US"/>
+        </w:rPr>
+        <w:t xml:space="preserve"> sample-standardized genus-level fossil data. </w:t>
+      </w:r>
+      <w:r>
+        <w:rPr>
+          <w:rFonts w:eastAsia="Calibri" w:cs="" w:cstheme="minorBidi" w:eastAsiaTheme="minorHAnsi"/>
+          <w:color w:val="auto"/>
+          <w:kern w:val="0"/>
+          <w:sz w:val="22"/>
+          <w:szCs w:val="22"/>
+          <w:lang w:val="en-US" w:eastAsia="en-US" w:bidi="ar-SA"/>
+        </w:rPr>
+        <w:t>W</w:t>
+      </w:r>
+      <w:r>
+        <w:rPr>
+          <w:lang w:val="en-US"/>
+        </w:rPr>
+        <w:t>e then test</w:t>
+      </w:r>
+      <w:r>
+        <w:rPr>
+          <w:lang w:val="en-US"/>
+        </w:rPr>
+        <w:t xml:space="preserve"> whether cumulative palaeoclimate interactions increase the origination probability of fossil taxa. </w:t>
+      </w:r>
+      <w:r>
+        <w:rPr>
+          <w:lang w:val="en-US"/>
+        </w:rPr>
+        <w:t xml:space="preserve">Our results show, on average, a substantial increase in origination rates whenever a short-term cooling adds on a long-term cooling trend. To estimate whether this increase is caused </w:t>
+      </w:r>
+      <w:r>
+        <w:rPr>
+          <w:rFonts w:eastAsia="Calibri" w:cs="" w:cstheme="minorBidi" w:eastAsiaTheme="minorHAnsi"/>
+          <w:color w:val="auto"/>
+          <w:kern w:val="0"/>
+          <w:sz w:val="22"/>
+          <w:szCs w:val="22"/>
+          <w:lang w:val="en-US" w:eastAsia="en-US" w:bidi="ar-SA"/>
+        </w:rPr>
+        <w:t>by a reduction in available habitat space</w:t>
+      </w:r>
+      <w:r>
+        <w:rPr>
+          <w:lang w:val="en-US"/>
+        </w:rPr>
+        <w:t xml:space="preserve"> subsequently </w:t>
+      </w:r>
+      <w:r>
+        <w:rPr>
+          <w:lang w:val="en-US"/>
+        </w:rPr>
+        <w:t xml:space="preserve">to </w:t>
+      </w:r>
+      <w:r>
+        <w:rPr>
+          <w:lang w:val="en-US"/>
+        </w:rPr>
+        <w:t xml:space="preserve">cooling-cooling palaeoclimate interaction, we </w:t>
+      </w:r>
+      <w:r>
+        <w:rPr>
+          <w:lang w:val="en-US"/>
+        </w:rPr>
+        <w:t>then analy</w:t>
+      </w:r>
+      <w:r>
+        <w:rPr>
+          <w:lang w:val="en-US"/>
+        </w:rPr>
+        <w:t>z</w:t>
+      </w:r>
+      <w:r>
+        <w:rPr>
+          <w:lang w:val="en-US"/>
+        </w:rPr>
+        <w:t xml:space="preserve">ed the effect of a proxy for </w:t>
+      </w:r>
+      <w:r>
+        <w:rPr>
+          <w:lang w:val="en-US"/>
+        </w:rPr>
+        <w:t xml:space="preserve">shelf-area habitat space </w:t>
+      </w:r>
+      <w:r>
+        <w:rPr>
+          <w:rFonts w:eastAsia="Calibri" w:cs="" w:cstheme="minorBidi" w:eastAsiaTheme="minorHAnsi"/>
+          <w:color w:val="auto"/>
+          <w:kern w:val="0"/>
+          <w:sz w:val="22"/>
+          <w:szCs w:val="22"/>
+          <w:lang w:val="en-US" w:eastAsia="en-US" w:bidi="ar-SA"/>
+        </w:rPr>
+        <w:t>on origination rates</w:t>
+      </w:r>
+      <w:r>
+        <w:rPr>
+          <w:lang w:val="en-US"/>
+        </w:rPr>
+        <w:t xml:space="preserve"> </w:t>
+      </w:r>
+      <w:r>
+        <w:rPr>
+          <w:rFonts w:eastAsia="Calibri" w:cs="" w:cstheme="minorBidi" w:eastAsiaTheme="minorHAnsi"/>
+          <w:color w:val="auto"/>
+          <w:kern w:val="0"/>
+          <w:sz w:val="22"/>
+          <w:szCs w:val="22"/>
+          <w:lang w:val="en-US" w:eastAsia="en-US" w:bidi="ar-SA"/>
+        </w:rPr>
+        <w:t>using</w:t>
+      </w:r>
+      <w:r>
+        <w:rPr>
+          <w:lang w:val="en-US"/>
+        </w:rPr>
+        <w:t xml:space="preserve"> </w:t>
+      </w:r>
+      <w:r>
+        <w:rPr>
+          <w:rFonts w:eastAsia="Calibri" w:cs="" w:cstheme="minorBidi" w:eastAsiaTheme="minorHAnsi"/>
+          <w:color w:val="auto"/>
+          <w:kern w:val="0"/>
+          <w:sz w:val="22"/>
+          <w:szCs w:val="22"/>
+          <w:lang w:val="en-US" w:eastAsia="en-US" w:bidi="ar-SA"/>
+        </w:rPr>
+        <w:t>the same</w:t>
+      </w:r>
+      <w:r>
+        <w:rPr>
+          <w:lang w:val="en-US"/>
+        </w:rPr>
+        <w:t xml:space="preserve"> modeling framework. </w:t>
+      </w:r>
+    </w:p>
+    <w:p>
+      <w:pPr>
+        <w:pStyle w:val="Normal"/>
+        <w:rPr>
+          <w:lang w:val="en-US"/>
+        </w:rPr>
+      </w:pPr>
+      <w:r>
+        <w:rPr>
+          <w:b/>
+          <w:bCs/>
+          <w:lang w:val="en-US"/>
+        </w:rPr>
+        <w:t>Results</w:t>
+      </w:r>
+    </w:p>
+    <w:p>
+      <w:pPr>
+        <w:pStyle w:val="Normal"/>
+        <w:rPr>
+          <w:lang w:val="en-US"/>
+        </w:rPr>
+      </w:pPr>
+      <w:r>
+        <w:rPr>
+          <w:i/>
+          <w:iCs/>
+          <w:lang w:val="en-US"/>
+        </w:rPr>
+        <w:t>Origination probability</w:t>
+      </w:r>
+    </w:p>
+    <w:p>
+      <w:pPr>
+        <w:pStyle w:val="Normal"/>
+        <w:rPr>
+          <w:lang w:val="en-US"/>
+        </w:rPr>
+      </w:pPr>
+      <w:r>
+        <w:rPr>
+          <w:lang w:val="en-US"/>
+        </w:rPr>
+        <w:t xml:space="preserve">Cooling-cooling palaeoclimate interactions resulted in an increased origination probability (Fig. 2, </w:t>
+      </w:r>
+      <w:r>
+        <w:rPr>
+          <w:rFonts w:eastAsia="Calibri" w:cs="" w:cstheme="minorBidi" w:eastAsiaTheme="minorHAnsi"/>
+          <w:color w:val="auto"/>
+          <w:kern w:val="0"/>
+          <w:sz w:val="22"/>
+          <w:szCs w:val="22"/>
+          <w:lang w:val="en-US" w:eastAsia="en-US" w:bidi="ar-SA"/>
+        </w:rPr>
+        <w:t>Suppl. Table 2</w:t>
+      </w:r>
+      <w:r>
+        <w:rPr>
+          <w:lang w:val="en-US"/>
+        </w:rPr>
+        <w:t>). We compared the origination probability for marine groups per palaeoclimate interaction, based on the output of our regression models. The overall origination response was on average lower after cooling-warming, warming-cooling, and warming-warming palaeoclimate interactions compared to the average origination probability of 13.</w:t>
+      </w:r>
+      <w:r>
+        <w:rPr>
+          <w:lang w:val="en-US"/>
+        </w:rPr>
+        <w:t>4</w:t>
+      </w:r>
+      <w:r>
+        <w:rPr>
+          <w:lang w:val="en-US"/>
+        </w:rPr>
+        <w:t>%. On the contrary, cooling-cooling palaeoclimate interactions resulted in an increased mean origination response of 1</w:t>
+      </w:r>
+      <w:r>
+        <w:rPr>
+          <w:rFonts w:eastAsia="Calibri" w:cs="" w:cstheme="minorBidi" w:eastAsiaTheme="minorHAnsi"/>
+          <w:color w:val="auto"/>
+          <w:kern w:val="0"/>
+          <w:sz w:val="22"/>
+          <w:szCs w:val="22"/>
+          <w:lang w:val="en-US" w:eastAsia="en-US" w:bidi="ar-SA"/>
+        </w:rPr>
+        <w:t>5.1</w:t>
+      </w:r>
+      <w:r>
+        <w:rPr>
+          <w:lang w:val="en-US"/>
+        </w:rPr>
+        <w:t xml:space="preserve">%. </w:t>
+      </w:r>
+    </w:p>
+    <w:p>
+      <w:pPr>
+        <w:pStyle w:val="Normal"/>
+        <w:rPr>
+          <w:lang w:val="en-US"/>
+        </w:rPr>
+      </w:pPr>
+      <w:r>
+        <w:rPr>
+          <w:i/>
+          <w:iCs/>
+          <w:lang w:val="en-US"/>
+        </w:rPr>
+        <w:t>Effect size</w:t>
+      </w:r>
+    </w:p>
+    <w:p>
+      <w:pPr>
+        <w:pStyle w:val="Normal"/>
+        <w:rPr>
+          <w:lang w:val="en-US"/>
+        </w:rPr>
+      </w:pPr>
+      <w:r>
+        <w:rPr>
+          <w:lang w:val="en-US"/>
+        </w:rPr>
+        <w:t xml:space="preserve">The effect of cooling-cooling palaeoclimate interactions on origination probability is large (Fig. 3, </w:t>
+      </w:r>
+      <w:r>
+        <w:rPr>
+          <w:rFonts w:eastAsia="Calibri" w:cs="" w:cstheme="minorBidi" w:eastAsiaTheme="minorHAnsi"/>
+          <w:color w:val="auto"/>
+          <w:kern w:val="0"/>
+          <w:sz w:val="22"/>
+          <w:szCs w:val="22"/>
+          <w:lang w:val="en-US" w:eastAsia="en-US" w:bidi="ar-SA"/>
+        </w:rPr>
+        <w:t>Suppl. Table 3</w:t>
+      </w:r>
+      <w:r>
+        <w:rPr>
+          <w:lang w:val="en-US"/>
+        </w:rPr>
+        <w:t xml:space="preserve">). The absolute difference between the mean origination probability of cooling-cooling compared to all other palaeoclimate interactions was </w:t>
+      </w:r>
+      <w:r>
+        <w:rPr>
+          <w:lang w:val="en-US"/>
+        </w:rPr>
+        <w:t>4</w:t>
+      </w:r>
+      <w:r>
+        <w:rPr>
+          <w:lang w:val="en-US"/>
+        </w:rPr>
+        <w:t xml:space="preserve">.2 </w:t>
+      </w:r>
+      <w:r>
+        <w:rPr>
+          <w:lang w:val="en-US"/>
+        </w:rPr>
+        <w:t>(</w:t>
+      </w:r>
+      <w:r>
+        <w:rPr>
+          <w:lang w:val="en-US"/>
+        </w:rPr>
+        <w:t>95% C</w:t>
+      </w:r>
+      <w:r>
+        <w:rPr>
+          <w:lang w:val="en-US"/>
+        </w:rPr>
+        <w:t xml:space="preserve">onfidence </w:t>
+      </w:r>
+      <w:r>
+        <w:rPr>
+          <w:lang w:val="en-US"/>
+        </w:rPr>
+        <w:t>I</w:t>
+      </w:r>
+      <w:r>
+        <w:rPr>
+          <w:lang w:val="en-US"/>
+        </w:rPr>
+        <w:t>nterval (CI)</w:t>
+      </w:r>
+      <w:r>
+        <w:rPr>
+          <w:lang w:val="en-US"/>
+        </w:rPr>
+        <w:t xml:space="preserve"> [</w:t>
+      </w:r>
+      <w:r>
+        <w:rPr>
+          <w:lang w:val="en-US"/>
+        </w:rPr>
+        <w:t>4</w:t>
+      </w:r>
+      <w:r>
+        <w:rPr>
+          <w:lang w:val="en-US"/>
+        </w:rPr>
+        <w:t xml:space="preserve">.1, </w:t>
+      </w:r>
+      <w:r>
+        <w:rPr>
+          <w:rFonts w:eastAsia="Calibri" w:cs="" w:cstheme="minorBidi" w:eastAsiaTheme="minorHAnsi"/>
+          <w:color w:val="auto"/>
+          <w:kern w:val="0"/>
+          <w:sz w:val="22"/>
+          <w:szCs w:val="22"/>
+          <w:lang w:val="en-US" w:eastAsia="en-US" w:bidi="ar-SA"/>
+        </w:rPr>
+        <w:t>4.3</w:t>
+      </w:r>
+      <w:r>
+        <w:rPr>
+          <w:lang w:val="en-US"/>
+        </w:rPr>
+        <w:t>]</w:t>
+      </w:r>
+      <w:r>
+        <w:rPr>
+          <w:lang w:val="en-US"/>
+        </w:rPr>
+        <w:t>)</w:t>
+      </w:r>
+      <w:r>
+        <w:rPr>
+          <w:lang w:val="en-US"/>
+        </w:rPr>
+        <w:t xml:space="preserve">. This difference represents a </w:t>
+      </w:r>
+      <w:r>
+        <w:rPr>
+          <w:rFonts w:eastAsia="Calibri" w:cs="" w:cstheme="minorBidi" w:eastAsiaTheme="minorHAnsi"/>
+          <w:color w:val="auto"/>
+          <w:kern w:val="0"/>
+          <w:sz w:val="22"/>
+          <w:szCs w:val="22"/>
+          <w:lang w:val="en-US" w:eastAsia="en-US" w:bidi="ar-SA"/>
+        </w:rPr>
+        <w:t>31.3</w:t>
+      </w:r>
+      <w:r>
+        <w:rPr>
+          <w:lang w:val="en-US"/>
+        </w:rPr>
+        <w:t xml:space="preserve">% </w:t>
+      </w:r>
+      <w:r>
+        <w:rPr>
+          <w:lang w:val="en-US"/>
+        </w:rPr>
+        <w:t xml:space="preserve">percentage </w:t>
+      </w:r>
+      <w:r>
+        <w:rPr>
+          <w:lang w:val="en-US"/>
+        </w:rPr>
+        <w:t>increase compared to all other interactions (95% CI [</w:t>
+      </w:r>
+      <w:r>
+        <w:rPr>
+          <w:rFonts w:eastAsia="Calibri" w:cs="" w:cstheme="minorBidi" w:eastAsiaTheme="minorHAnsi"/>
+          <w:color w:val="auto"/>
+          <w:kern w:val="0"/>
+          <w:sz w:val="22"/>
+          <w:szCs w:val="22"/>
+          <w:lang w:val="en-US" w:eastAsia="en-US" w:bidi="ar-SA"/>
+        </w:rPr>
+        <w:t>30.8</w:t>
+      </w:r>
+      <w:r>
+        <w:rPr>
+          <w:lang w:val="en-US"/>
+        </w:rPr>
+        <w:t xml:space="preserve">%, </w:t>
+      </w:r>
+      <w:r>
+        <w:rPr>
+          <w:lang w:val="en-US"/>
+        </w:rPr>
+        <w:t>31.8</w:t>
+      </w:r>
+      <w:r>
+        <w:rPr>
+          <w:lang w:val="en-US"/>
+        </w:rPr>
+        <w:t>%]). We evaluated the effect size of cooling-cooling on origination probability using Cohen’s d statistic, a frequently applied measure used to indicate the standardised difference between two means. Cohen’s d for cooling-cooling was greater than 1, indicating a large effect size. All results for</w:t>
+      </w:r>
+      <w:r>
+        <w:rPr>
+          <w:lang w:val="en-US"/>
+        </w:rPr>
+        <w:t xml:space="preserve"> the absolute difference, the percentage change, and </w:t>
+      </w:r>
+      <w:r>
+        <w:rPr>
+          <w:lang w:val="en-US"/>
+        </w:rPr>
+        <w:t>the effect size are based on generalized mixed effect models and stay consistent when analyzed in a bayesian regression framework</w:t>
+      </w:r>
+      <w:r>
+        <w:rPr>
+          <w:lang w:val="en-US"/>
+        </w:rPr>
+        <w:t xml:space="preserve">. </w:t>
+      </w:r>
+    </w:p>
+    <w:p>
+      <w:pPr>
+        <w:pStyle w:val="Normal"/>
+        <w:rPr>
+          <w:lang w:val="en-US"/>
+        </w:rPr>
+      </w:pPr>
+      <w:r>
+        <w:rPr>
+          <w:i/>
+          <w:iCs/>
+          <w:lang w:val="en-US"/>
+        </w:rPr>
+        <w:t>Group differences</w:t>
+      </w:r>
+    </w:p>
+    <w:p>
+      <w:pPr>
+        <w:pStyle w:val="Normal"/>
+        <w:rPr/>
+      </w:pPr>
+      <w:r>
+        <w:rPr>
+          <w:lang w:val="en-US"/>
+        </w:rPr>
+        <w:t xml:space="preserve">We additionally tested whether cooling-cooling palaeoclimate interactions raised the origination probability of all studied marine groups and if the signal remains robust through time (Fig. 4, </w:t>
+      </w:r>
+      <w:r>
+        <w:rPr>
+          <w:rFonts w:eastAsia="Calibri" w:cs="" w:cstheme="minorBidi" w:eastAsiaTheme="minorHAnsi"/>
+          <w:color w:val="auto"/>
+          <w:kern w:val="0"/>
+          <w:sz w:val="22"/>
+          <w:szCs w:val="22"/>
+          <w:lang w:val="en-US" w:eastAsia="en-US" w:bidi="ar-SA"/>
+        </w:rPr>
+        <w:t>Suppl. Table 4</w:t>
+      </w:r>
+      <w:r>
+        <w:rPr>
+          <w:lang w:val="en-US"/>
+        </w:rPr>
+        <w:t xml:space="preserve">). This was the case for all major </w:t>
+      </w:r>
+      <w:r>
+        <w:rPr>
+          <w:rFonts w:eastAsia="Calibri" w:cs="" w:cstheme="minorBidi" w:eastAsiaTheme="minorHAnsi"/>
+          <w:color w:val="auto"/>
+          <w:kern w:val="0"/>
+          <w:sz w:val="22"/>
+          <w:szCs w:val="22"/>
+          <w:lang w:val="en-US" w:eastAsia="en-US" w:bidi="ar-SA"/>
+        </w:rPr>
+        <w:t>phyla with sufficient data</w:t>
+      </w:r>
+      <w:r>
+        <w:rPr>
+          <w:lang w:val="en-US"/>
+        </w:rPr>
+        <w:t xml:space="preserve"> and throughout all 94 geologic stages, as all log-odds values </w:t>
+      </w:r>
+      <w:r>
+        <w:rPr>
+          <w:lang w:val="en-US"/>
+        </w:rPr>
+        <w:t xml:space="preserve">including 95% CI’s </w:t>
+      </w:r>
+      <w:r>
+        <w:rPr>
+          <w:lang w:val="en-US"/>
+        </w:rPr>
+        <w:t xml:space="preserve">were above 0. </w:t>
+      </w:r>
+      <w:r>
+        <w:rPr>
+          <w:rFonts w:eastAsia="Calibri" w:cs="" w:cstheme="minorBidi" w:eastAsiaTheme="minorHAnsi"/>
+          <w:color w:val="auto"/>
+          <w:kern w:val="0"/>
+          <w:sz w:val="22"/>
+          <w:szCs w:val="22"/>
+          <w:lang w:val="en-US" w:eastAsia="en-US" w:bidi="ar-SA"/>
+        </w:rPr>
+        <w:t>Among all</w:t>
+      </w:r>
+      <w:r>
+        <w:rPr>
+          <w:lang w:val="en-US"/>
+        </w:rPr>
+        <w:t xml:space="preserve"> groups, </w:t>
+      </w:r>
+      <w:r>
+        <w:rPr>
+          <w:rFonts w:eastAsia="Calibri" w:cs="" w:cstheme="minorBidi" w:eastAsiaTheme="minorHAnsi"/>
+          <w:color w:val="auto"/>
+          <w:kern w:val="0"/>
+          <w:sz w:val="22"/>
+          <w:szCs w:val="22"/>
+          <w:lang w:val="en-US" w:eastAsia="en-US" w:bidi="ar-SA"/>
+        </w:rPr>
+        <w:t>Arthropoda</w:t>
+      </w:r>
+      <w:r>
+        <w:rPr>
+          <w:lang w:val="en-US"/>
+        </w:rPr>
+        <w:t xml:space="preserve">, Brachiopoda, and Bryozoa showed a higher than average response to cooling-cooling palaeoclimate interactions. Through time, the </w:t>
+      </w:r>
+      <w:r>
+        <w:rPr>
+          <w:rFonts w:eastAsia="Calibri" w:cs="" w:cstheme="minorBidi" w:eastAsiaTheme="minorHAnsi"/>
+          <w:color w:val="auto"/>
+          <w:kern w:val="0"/>
+          <w:sz w:val="22"/>
+          <w:szCs w:val="22"/>
+          <w:lang w:val="en-US" w:eastAsia="en-US" w:bidi="ar-SA"/>
+        </w:rPr>
+        <w:t>oldest</w:t>
+      </w:r>
+      <w:r>
+        <w:rPr>
+          <w:lang w:val="en-US"/>
+        </w:rPr>
+        <w:t xml:space="preserve"> period (</w:t>
+      </w:r>
+      <w:r>
+        <w:rPr>
+          <w:rFonts w:eastAsia="Calibri" w:cs="" w:cstheme="minorBidi" w:eastAsiaTheme="minorHAnsi"/>
+          <w:color w:val="auto"/>
+          <w:kern w:val="0"/>
+          <w:sz w:val="22"/>
+          <w:szCs w:val="22"/>
+          <w:lang w:val="en-US" w:eastAsia="en-US" w:bidi="ar-SA"/>
+        </w:rPr>
+        <w:t>Tremadocian to Lochkovian</w:t>
+      </w:r>
+      <w:r>
+        <w:rPr>
+          <w:lang w:val="en-US"/>
+        </w:rPr>
+        <w:t>) showed the highest likelihoods. We hence found a large effect size of cooling-cooling palaeoclimate on origination probability, which remained consistent throughout all studied groups and throughout the whole Phanerozoic.</w:t>
+      </w:r>
+    </w:p>
+    <w:p>
+      <w:pPr>
+        <w:pStyle w:val="Normal"/>
+        <w:rPr>
+          <w:lang w:val="en-US"/>
+        </w:rPr>
+      </w:pPr>
+      <w:r>
+        <w:rPr>
+          <w:b/>
+          <w:bCs/>
+          <w:lang w:val="en-US"/>
+        </w:rPr>
+        <w:t>Discussion</w:t>
+      </w:r>
+    </w:p>
+    <w:p>
+      <w:pPr>
+        <w:pStyle w:val="Normal"/>
+        <w:rPr>
+          <w:lang w:val="en-US"/>
+        </w:rPr>
+      </w:pPr>
+      <w:r>
+        <w:rPr>
+          <w:lang w:val="en-US"/>
+        </w:rPr>
+        <w:t xml:space="preserve">The interplay of short-term climate cooling adding to a long-term average global cooling resulted in a </w:t>
+      </w:r>
+      <w:r>
+        <w:rPr>
+          <w:rFonts w:eastAsia="Calibri" w:cs="" w:cstheme="minorBidi" w:eastAsiaTheme="minorHAnsi"/>
+          <w:color w:val="auto"/>
+          <w:kern w:val="0"/>
+          <w:sz w:val="22"/>
+          <w:szCs w:val="22"/>
+          <w:lang w:val="en-US" w:eastAsia="en-US" w:bidi="ar-SA"/>
+        </w:rPr>
+        <w:t>profound</w:t>
+      </w:r>
+      <w:r>
+        <w:rPr>
+          <w:lang w:val="en-US"/>
+        </w:rPr>
+        <w:t xml:space="preserve"> increase of origination probability. We found this effect to be consistent through time and across all studied groups. Previous studies on the relationship between temperature and </w:t>
+      </w:r>
+      <w:r>
+        <w:rPr>
+          <w:rFonts w:eastAsia="Calibri" w:cs="" w:cstheme="minorBidi" w:eastAsiaTheme="minorHAnsi"/>
+          <w:color w:val="auto"/>
+          <w:kern w:val="0"/>
+          <w:sz w:val="22"/>
+          <w:szCs w:val="22"/>
+          <w:lang w:val="en-US" w:eastAsia="en-US" w:bidi="ar-SA"/>
+        </w:rPr>
+        <w:t>origination</w:t>
+      </w:r>
+      <w:r>
+        <w:rPr>
+          <w:lang w:val="en-US"/>
+        </w:rPr>
+        <w:t xml:space="preserve"> came to ambiguous conclusions, ranging from a negative relationship </w:t>
+      </w:r>
+      <w:bookmarkStart w:id="7" w:name="ZOTERO_BREF_Qq5uicW3QNjS"/>
+      <w:r>
+        <w:rPr>
+          <w:lang w:val="en-US"/>
+        </w:rPr>
+        <w:t>(Mayhew et al., 2008)</w:t>
+      </w:r>
+      <w:bookmarkEnd w:id="7"/>
+      <w:r>
+        <w:rPr>
+          <w:lang w:val="en-US"/>
+        </w:rPr>
+        <w:t xml:space="preserve">, no relationship </w:t>
+      </w:r>
+      <w:bookmarkStart w:id="8" w:name="ZOTERO_BREF_6853XvvGjtnu"/>
+      <w:r>
+        <w:rPr>
+          <w:lang w:val="en-US"/>
+        </w:rPr>
+        <w:t>(Alroy et al., 2000; Prothero, 1999)</w:t>
+      </w:r>
+      <w:bookmarkEnd w:id="8"/>
+      <w:r>
+        <w:rPr>
+          <w:lang w:val="en-US"/>
+        </w:rPr>
+        <w:t xml:space="preserve">, to a positive one </w:t>
+      </w:r>
+      <w:bookmarkStart w:id="9" w:name="ZOTERO_BREF_rhqBhoH7YA0M"/>
+      <w:r>
+        <w:rPr>
+          <w:lang w:val="en-US"/>
+        </w:rPr>
+        <w:t>(Mayhew et al., 2012)</w:t>
+      </w:r>
+      <w:bookmarkEnd w:id="9"/>
+      <w:r>
+        <w:rPr>
+          <w:lang w:val="en-US"/>
+        </w:rPr>
+        <w:t xml:space="preserve">. Our results show that </w:t>
+      </w:r>
+      <w:r>
+        <w:rPr>
+          <w:lang w:val="en-US"/>
+        </w:rPr>
+        <w:t xml:space="preserve">the relationship between origination rates and temperature are dependent on baseline conditions which were not considered in previous analysis frameworks. </w:t>
+      </w:r>
+      <w:r>
+        <w:rPr>
+          <w:lang w:val="en-US"/>
+        </w:rPr>
+        <w:t xml:space="preserve">The large effect size and the cascading nature of palaeoclimate interactions might have obscured or even inverted </w:t>
+      </w:r>
+      <w:r>
+        <w:rPr>
+          <w:rFonts w:eastAsia="Calibri" w:cs="" w:cstheme="minorBidi" w:eastAsiaTheme="minorHAnsi"/>
+          <w:color w:val="auto"/>
+          <w:kern w:val="0"/>
+          <w:sz w:val="22"/>
+          <w:szCs w:val="22"/>
+          <w:lang w:val="en-US" w:eastAsia="en-US" w:bidi="ar-SA"/>
+        </w:rPr>
+        <w:t>any</w:t>
+      </w:r>
+      <w:r>
+        <w:rPr>
+          <w:lang w:val="en-US"/>
+        </w:rPr>
+        <w:t xml:space="preserve"> apparent relationship between temperature and origination. Explicitly accounting for dynamic interactions </w:t>
+      </w:r>
+      <w:r>
+        <w:rPr>
+          <w:lang w:val="en-US"/>
+        </w:rPr>
+        <w:t>in future analysis frameworks</w:t>
+      </w:r>
+      <w:r>
+        <w:rPr>
+          <w:lang w:val="en-US"/>
+        </w:rPr>
+        <w:t xml:space="preserve"> will hence provide a more robust foundation to assess the relationship between Phanerozoic marine diversity and climate. This has been recently demonstrated for modern terrestrial and marine assemblages, where biodiversity responses to recent climate change were conditional on the baseline climate </w:t>
+      </w:r>
+      <w:bookmarkStart w:id="10" w:name="ZOTERO_BREF_5hn12piuyVce"/>
       <w:r>
         <w:rPr>
           <w:b w:val="false"/>
@@ -150,28 +1561,14 @@
           <w:vertAlign w:val="baseline"/>
           <w:lang w:val="en-US"/>
         </w:rPr>
-        <w:t>(Antão et al., 2020; Svenning et al., 2015)</w:t>
-      </w:r>
-      <w:bookmarkEnd w:id="0"/>
-      <w:r>
-        <w:rPr>
-          <w:lang w:val="en-US"/>
-        </w:rPr>
-        <w:t xml:space="preserve">. Palaeoclimate has driven both extinction and diversification dynamics in the Quaternary </w:t>
-      </w:r>
-      <w:bookmarkStart w:id="1" w:name="ZOTERO_BREF_3KTDW9s7KU7a"/>
-      <w:r>
-        <w:rPr>
-          <w:lang w:val="en-US"/>
-        </w:rPr>
-        <w:t>(Lister, 2004; Maldonado-Coelho, 2012; Postigo-Mijarra et al., 2010; Svenning et al., 2015)</w:t>
-      </w:r>
-      <w:bookmarkEnd w:id="1"/>
-      <w:r>
-        <w:rPr>
-          <w:lang w:val="en-US"/>
-        </w:rPr>
-        <w:t xml:space="preserve">. The effect of past climate on evolutionary dynamics in deep time, however, is unknown. </w:t>
+        <w:t>(Antão et al., 2020)</w:t>
+      </w:r>
+      <w:bookmarkEnd w:id="10"/>
+      <w:r>
+        <w:rPr>
+          <w:lang w:val="en-US"/>
+        </w:rPr>
+        <w:t xml:space="preserve">. </w:t>
       </w:r>
     </w:p>
     <w:p>
@@ -185,9 +1582,103 @@
         <w:rPr>
           <w:lang w:val="en-US"/>
         </w:rPr>
-        <w:t xml:space="preserve">Palaeontological models generally test first- or second-order relationships between Phanerozoic marine diversity and climate </w:t>
-      </w:r>
-      <w:bookmarkStart w:id="2" w:name="ZOTERO_BREF_ddE0LIkGz4Mx"/>
+        <w:t xml:space="preserve">Our results are remarkable as we expected to detect a weakened origination signal after cooling-cooling palaeoclimate interactions due to the “common cause” hypothesis </w:t>
+      </w:r>
+      <w:bookmarkStart w:id="11" w:name="ZOTERO_BREF_epyge0vAZ4YI"/>
+      <w:r>
+        <w:rPr>
+          <w:lang w:val="en-US"/>
+        </w:rPr>
+        <w:t>(Peters, 2005)</w:t>
+      </w:r>
+      <w:bookmarkEnd w:id="11"/>
+      <w:r>
+        <w:rPr>
+          <w:lang w:val="en-US"/>
+        </w:rPr>
+        <w:t>. Sampling biases caused by low sea levels arise from the removal of originating taxa from the fossil record or a shift of their detection to a later origination datum, leading to an artificially reduced origination probability. These extrinsic biases of fossil data cannot be addressed by sampling standardi</w:t>
+      </w:r>
+      <w:r>
+        <w:rPr>
+          <w:lang w:val="en-US"/>
+        </w:rPr>
+        <w:t>z</w:t>
+      </w:r>
+      <w:r>
+        <w:rPr>
+          <w:lang w:val="en-US"/>
+        </w:rPr>
+        <w:t xml:space="preserve">ation </w:t>
+      </w:r>
+      <w:bookmarkStart w:id="12" w:name="ZOTERO_BREF_GQgeP115my58"/>
+      <w:r>
+        <w:rPr>
+          <w:lang w:val="en-US"/>
+        </w:rPr>
+        <w:t>(Peters, 2006)</w:t>
+      </w:r>
+      <w:bookmarkEnd w:id="12"/>
+      <w:r>
+        <w:rPr>
+          <w:lang w:val="en-US"/>
+        </w:rPr>
+        <w:t>. The apparently large effect size of cooling-cooling pala</w:t>
+      </w:r>
+      <w:r>
+        <w:rPr>
+          <w:lang w:val="en-US"/>
+        </w:rPr>
+        <w:t>e</w:t>
+      </w:r>
+      <w:r>
+        <w:rPr>
+          <w:lang w:val="en-US"/>
+        </w:rPr>
+        <w:t xml:space="preserve">oclimate interactions might hence even be an underestimation of the true magnitude. However, we only tested the effect of temperature on diversity and did not include other environmental parameters potentially affecting origination rates (e.g., sea-level, nutrient inputs, continental dispersion). The large effect size found in this study is thus related to temperature estimates only and could potentially be less relevant when compared to other environmental parameters. Nevertheless, current research shows that temperature remains a significant predictor of origination rates after accounting for additional environmental parameters </w:t>
+      </w:r>
+      <w:bookmarkStart w:id="13" w:name="ZOTERO_BREF_0EtPwZtCrLXN"/>
+      <w:r>
+        <w:rPr>
+          <w:lang w:val="en-US"/>
+        </w:rPr>
+        <w:t>(Mayhew et al., 2012)</w:t>
+      </w:r>
+      <w:bookmarkEnd w:id="13"/>
+      <w:r>
+        <w:rPr>
+          <w:lang w:val="en-US"/>
+        </w:rPr>
+        <w:t xml:space="preserve">. Further, temperature can act as a top-down effect, driving the change in other environmental parameters such as sea-level and shelf area weathering. Directly correlating temperature to origination rates, instead of fitting additional mediatory variables, might hence give a more precise estimate of the relationship between climate and evolutionary dynamics. </w:t>
+      </w:r>
+    </w:p>
+    <w:p>
+      <w:pPr>
+        <w:pStyle w:val="Normal"/>
+        <w:rPr>
+          <w:lang w:val="en-US"/>
+        </w:rPr>
+      </w:pPr>
+      <w:r>
+        <w:rPr>
+          <w:lang w:val="en-US"/>
+        </w:rPr>
+        <w:t xml:space="preserve">We emphasize that our results can only provide statistical conclusions, but no causal inferences. Causes for the detected effect might be manifold but are likely connected to eustatic sea level subsidence caused by global cooling. A drop in sea level due to glaciation results in reduced continental shelf area, which is the main habitat for the majority of the studied fossil groups. Increased habitat fragmentation and loss is correlated to the rate of ecological interactions </w:t>
+      </w:r>
+      <w:bookmarkStart w:id="14" w:name="ZOTERO_BREF_XOBGnGxwidkI"/>
+      <w:r>
+        <w:rPr>
+          <w:lang w:val="en-US"/>
+        </w:rPr>
+        <w:t>(Schuler et al., 2017; Tilman, 1994; Valentine, 1968)</w:t>
+      </w:r>
+      <w:bookmarkEnd w:id="14"/>
+      <w:r>
+        <w:rPr>
+          <w:lang w:val="en-US"/>
+        </w:rPr>
+        <w:t xml:space="preserve"> and speciation rates </w:t>
+      </w:r>
+      <w:bookmarkStart w:id="15" w:name="ZOTERO_BREF_p9919oHeIjc8"/>
       <w:r>
         <w:rPr>
           <w:b w:val="false"/>
@@ -200,635 +1691,43 @@
           <w:vertAlign w:val="baseline"/>
           <w:lang w:val="en-US"/>
         </w:rPr>
-        <w:t>(Cárdenas &amp; Harries, 2010; Douglas, 2009; Krug et al., 2009; Mayhew et al., 2008)</w:t>
-      </w:r>
-      <w:bookmarkEnd w:id="2"/>
-      <w:r>
-        <w:rPr>
-          <w:lang w:val="en-US"/>
-        </w:rPr>
-        <w:t>. Current analysis, per contra, shows that fossil biodiversity interacts with temperature by complex cascading effects (Mathes et al., 2020), which could blur general relationships. While these interactions of past temperature trends with short-term climate change have shown to be major drivers of extinction events in Earth’s history (Mathes et al., 2020), their effect on evolutionary dynamics is untested.</w:t>
-      </w:r>
-    </w:p>
-    <w:p>
-      <w:pPr>
-        <w:pStyle w:val="Normal"/>
-        <w:rPr>
-          <w:lang w:val="en-US"/>
-        </w:rPr>
-      </w:pPr>
-      <w:r>
-        <w:rPr>
-          <w:lang w:val="en-US"/>
-        </w:rPr>
-        <w:t xml:space="preserve">These palaeoclimate interactions theoretically initiate new evolutionary dynamics and hence affect origination rates. If short-term climate change adds to a long-term temperature trend in the same direction, species are more likely to loose adaptations to the climatic situation due to niche conservatism </w:t>
-      </w:r>
-      <w:bookmarkStart w:id="3" w:name="ZOTERO_BREF_lCPEVWoJjEwl"/>
-      <w:r>
-        <w:rPr>
-          <w:lang w:val="en-US"/>
-        </w:rPr>
-        <w:t>(Hopkins et al., 2014; Stigall, 2014; Wiens &amp; Graham, 2005)</w:t>
-      </w:r>
-      <w:bookmarkEnd w:id="3"/>
-      <w:r>
-        <w:rPr>
-          <w:rFonts w:cs="Times New Roman"/>
-          <w:szCs w:val="24"/>
-          <w:lang w:val="en-US"/>
-        </w:rPr>
-        <w:t xml:space="preserve">. This maladjustment might result in bottleneck and subsequent founder effects, as well as ecological releases </w:t>
-      </w:r>
-      <w:bookmarkStart w:id="4" w:name="ZOTERO_BREF_hMsLqJnZ779Q"/>
-      <w:r>
-        <w:rPr>
-          <w:rFonts w:cs="Times New Roman"/>
-          <w:szCs w:val="24"/>
-          <w:lang w:val="en-US"/>
-        </w:rPr>
-        <w:t>(Button, 2017; Gilman et al., 2010; Raup, 1979)</w:t>
-      </w:r>
-      <w:bookmarkEnd w:id="4"/>
-      <w:r>
-        <w:rPr>
-          <w:rFonts w:cs="Times New Roman"/>
-          <w:szCs w:val="24"/>
-          <w:lang w:val="en-US"/>
-        </w:rPr>
-        <w:t xml:space="preserve">. These ecological effects have been shown to influence </w:t>
-      </w:r>
-      <w:r>
-        <w:rPr>
-          <w:lang w:val="en-US"/>
-        </w:rPr>
-        <w:t xml:space="preserve">rates of evolution and speciation </w:t>
-      </w:r>
-      <w:bookmarkStart w:id="5" w:name="ZOTERO_BREF_MuA6FF38gGLr"/>
-      <w:r>
-        <w:rPr>
-          <w:lang w:val="en-US"/>
-        </w:rPr>
-        <w:t>(Templeton, 2008; Wahl et al., 2002)</w:t>
-      </w:r>
-      <w:bookmarkEnd w:id="5"/>
-      <w:r>
-        <w:rPr>
-          <w:lang w:val="en-US"/>
-        </w:rPr>
-        <w:t>.</w:t>
-      </w:r>
-      <w:r>
-        <w:rPr>
-          <w:rFonts w:cs="Times New Roman"/>
-          <w:szCs w:val="24"/>
-          <w:lang w:val="en-US"/>
-        </w:rPr>
-        <w:t xml:space="preserve"> We hence expect that palaeoclimate interactions not only affect extinction dynamics, but also origination processes. Explicitly, we hypothesize that origination processes are stronger influenced by temperature change if the change adds to a previous temperature trend in the same direction (e.g., warming following long-term warming) rather than if the focal change withdraws previous trends (e.g., warming following long-term cooling).</w:t>
-      </w:r>
-    </w:p>
-    <w:p>
-      <w:pPr>
-        <w:pStyle w:val="Normal"/>
-        <w:rPr>
-          <w:lang w:val="en-US"/>
-        </w:rPr>
-      </w:pPr>
-      <w:r>
-        <w:rPr>
-          <w:lang w:val="en-US"/>
-        </w:rPr>
-        <w:t xml:space="preserve">Here we analyse how global trajectories of palaeoclimate can affect origination probabilities of </w:t>
-      </w:r>
-      <w:r>
-        <w:rPr>
-          <w:rFonts w:eastAsia="Calibri" w:cs="" w:cstheme="minorBidi" w:eastAsiaTheme="minorHAnsi"/>
-          <w:color w:val="auto"/>
-          <w:kern w:val="0"/>
+        <w:t>(Alroy, 2008; Mayr &amp; O</w:t>
+      </w:r>
+      <w:r>
+        <w:rPr>
+          <w:b w:val="false"/>
+          <w:i w:val="false"/>
+          <w:caps w:val="false"/>
+          <w:smallCaps w:val="false"/>
+          <w:position w:val="0"/>
           <w:sz w:val="22"/>
-          <w:szCs w:val="22"/>
-          <w:lang w:val="en-US" w:eastAsia="en-US" w:bidi="ar-SA"/>
-        </w:rPr>
-        <w:t>twelve</w:t>
-      </w:r>
-      <w:r>
-        <w:rPr>
-          <w:lang w:val="en-US"/>
-        </w:rPr>
-        <w:t xml:space="preserve"> marine fossil phyla in the last 485 million years </w:t>
-      </w:r>
-      <w:r>
-        <w:rPr>
-          <w:lang w:val="en-US"/>
-        </w:rPr>
-        <w:t>(</w:t>
-      </w:r>
-      <w:r>
-        <w:rPr>
-          <w:rFonts w:eastAsia="Calibri" w:cs="" w:cstheme="minorBidi" w:eastAsiaTheme="minorHAnsi"/>
-          <w:color w:val="auto"/>
-          <w:kern w:val="0"/>
-          <w:sz w:val="22"/>
-          <w:szCs w:val="22"/>
-          <w:lang w:val="en-US" w:eastAsia="en-US" w:bidi="ar-SA"/>
-        </w:rPr>
-        <w:t>Annelida, Arthropoda, Brachiopoda, Bryozoa, Chordata, Cnidaria, Echinodermat</w:t>
-      </w:r>
-      <w:r>
-        <w:rPr>
-          <w:rFonts w:eastAsia="Calibri" w:cs="" w:cstheme="minorBidi" w:eastAsiaTheme="minorHAnsi"/>
-          <w:color w:val="auto"/>
-          <w:kern w:val="0"/>
-          <w:sz w:val="22"/>
-          <w:szCs w:val="22"/>
-          <w:lang w:val="en-US" w:eastAsia="en-US" w:bidi="ar-SA"/>
-        </w:rPr>
-        <w:t>a, Foraminifera, Hemichordata, Mollusca, Nematoda,</w:t>
-      </w:r>
-      <w:r>
-        <w:rPr>
-          <w:rFonts w:eastAsia="Calibri" w:cs="" w:cstheme="minorBidi" w:eastAsiaTheme="minorHAnsi"/>
-          <w:color w:val="auto"/>
-          <w:kern w:val="0"/>
-          <w:sz w:val="22"/>
-          <w:szCs w:val="22"/>
-          <w:lang w:val="en-US" w:eastAsia="en-US" w:bidi="ar-SA"/>
-        </w:rPr>
-        <w:t xml:space="preserve"> Porifera</w:t>
-      </w:r>
-      <w:r>
-        <w:rPr>
-          <w:lang w:val="en-US"/>
-        </w:rPr>
-        <w:t>).</w:t>
-      </w:r>
-      <w:r>
-        <w:rPr>
-          <w:lang w:val="en-US"/>
-        </w:rPr>
-        <w:t xml:space="preserve"> We use palaeoclimate interactions as explanatory variables, which are defined as the interaction of short-term climate change with long-term temperature trends. We first apply regression models using traditional palaeo-temperature variables to sample-standardized fossil data. We then compare performances of these traditional models to our models including palaeoclimate interactions within a dynamic modeling framework. Considering the general complexity of evolutionary processes, we </w:t>
-      </w:r>
-      <w:r>
-        <w:rPr>
-          <w:rFonts w:eastAsia="Calibri" w:cs="" w:cstheme="minorBidi" w:eastAsiaTheme="minorHAnsi"/>
-          <w:color w:val="auto"/>
-          <w:kern w:val="0"/>
-          <w:sz w:val="22"/>
-          <w:szCs w:val="22"/>
-          <w:lang w:val="en-US" w:eastAsia="en-US" w:bidi="ar-SA"/>
-        </w:rPr>
-        <w:t>expect</w:t>
-      </w:r>
-      <w:r>
-        <w:rPr>
-          <w:lang w:val="en-US"/>
-        </w:rPr>
-        <w:t xml:space="preserve"> that incorporating dynamic interactions of palaeo-temperature estimates can lead to an improved mechanistic understanding of evolutionary patterns. Second, we test whether cumulative palaeoclimate interactions increase the origination probability of fossil taxa, </w:t>
-      </w:r>
-      <w:bookmarkStart w:id="6" w:name="_Hlk38637451"/>
-      <w:r>
-        <w:rPr>
-          <w:lang w:val="en-US"/>
-        </w:rPr>
-        <w:t>which might explain the perceived ambiguity of existing studies on the relationship of temperature and biodiversity in Earth’s history</w:t>
-      </w:r>
-      <w:bookmarkEnd w:id="6"/>
-      <w:r>
-        <w:rPr>
-          <w:lang w:val="en-US"/>
-        </w:rPr>
-        <w:t>.</w:t>
-      </w:r>
-    </w:p>
-    <w:p>
-      <w:pPr>
-        <w:pStyle w:val="Normal"/>
-        <w:rPr>
-          <w:lang w:val="en-US"/>
-        </w:rPr>
-      </w:pPr>
-      <w:r>
-        <w:rPr>
-          <w:b/>
-          <w:bCs/>
-          <w:lang w:val="en-US"/>
-        </w:rPr>
-        <w:t>Results</w:t>
-      </w:r>
-    </w:p>
-    <w:p>
-      <w:pPr>
-        <w:pStyle w:val="Normal"/>
-        <w:rPr>
-          <w:lang w:val="en-US"/>
-        </w:rPr>
-      </w:pPr>
-      <w:r>
-        <w:rPr>
-          <w:i/>
-          <w:iCs/>
-          <w:lang w:val="en-US"/>
-        </w:rPr>
-        <w:t>Model comparison</w:t>
-      </w:r>
-    </w:p>
-    <w:p>
-      <w:pPr>
-        <w:pStyle w:val="Normal"/>
-        <w:rPr/>
-      </w:pPr>
-      <w:r>
-        <w:rPr>
-          <w:lang w:val="en-US"/>
-        </w:rPr>
-        <w:t xml:space="preserve">Models including dynamic palaeoclimate interactions performed better than their traditional counterparts in 6 out of 6 cases (Fig. 1, </w:t>
-      </w:r>
-      <w:r>
-        <w:rPr>
-          <w:lang w:val="en-US"/>
-        </w:rPr>
-        <w:t xml:space="preserve">Suppl. Figure 1, </w:t>
-      </w:r>
-      <w:r>
-        <w:rPr>
-          <w:rFonts w:eastAsia="Calibri" w:cs="" w:cstheme="minorBidi" w:eastAsiaTheme="minorHAnsi"/>
-          <w:color w:val="auto"/>
-          <w:kern w:val="0"/>
-          <w:sz w:val="22"/>
-          <w:szCs w:val="22"/>
-          <w:lang w:val="en-US" w:eastAsia="en-US" w:bidi="ar-SA"/>
-        </w:rPr>
-        <w:t>Suppl. Table 1</w:t>
-      </w:r>
-      <w:r>
-        <w:rPr>
-          <w:lang w:val="en-US"/>
-        </w:rPr>
-        <w:t xml:space="preserve">), based on Akaike’s information criterion (AIC) and Bayesian information criterion (BIC). Models covering short-term cooling improved on average by 688 AIC values (665 BIC values), and models covering short-term warming by 196 AIC values (172 BIC values). Both AIC and BIC values hence indicate that all models including palaeoclimate interactions are more parsimonious than their counterparts, despite their increased complexity. </w:t>
-      </w:r>
-    </w:p>
-    <w:p>
-      <w:pPr>
-        <w:pStyle w:val="Normal"/>
-        <w:rPr>
-          <w:lang w:val="en-US"/>
-        </w:rPr>
-      </w:pPr>
-      <w:r>
-        <w:rPr>
-          <w:i/>
-          <w:iCs/>
-          <w:lang w:val="en-US"/>
-        </w:rPr>
-        <w:t>Origination probability</w:t>
-      </w:r>
-    </w:p>
-    <w:p>
-      <w:pPr>
-        <w:pStyle w:val="Normal"/>
-        <w:rPr>
-          <w:lang w:val="en-US"/>
-        </w:rPr>
-      </w:pPr>
-      <w:r>
-        <w:rPr>
-          <w:lang w:val="en-US"/>
-        </w:rPr>
-        <w:t xml:space="preserve">Cooling-cooling palaeoclimate interactions resulted in an increased origination probability (Fig. 2, </w:t>
-      </w:r>
-      <w:r>
-        <w:rPr>
-          <w:rFonts w:eastAsia="Calibri" w:cs="" w:cstheme="minorBidi" w:eastAsiaTheme="minorHAnsi"/>
-          <w:color w:val="auto"/>
-          <w:kern w:val="0"/>
-          <w:sz w:val="22"/>
-          <w:szCs w:val="22"/>
-          <w:lang w:val="en-US" w:eastAsia="en-US" w:bidi="ar-SA"/>
-        </w:rPr>
-        <w:t xml:space="preserve">Suppl. Table </w:t>
-      </w:r>
-      <w:r>
-        <w:rPr>
-          <w:rFonts w:eastAsia="Calibri" w:cs="" w:cstheme="minorBidi" w:eastAsiaTheme="minorHAnsi"/>
-          <w:color w:val="auto"/>
-          <w:kern w:val="0"/>
-          <w:sz w:val="22"/>
-          <w:szCs w:val="22"/>
-          <w:lang w:val="en-US" w:eastAsia="en-US" w:bidi="ar-SA"/>
-        </w:rPr>
-        <w:t>2</w:t>
-      </w:r>
-      <w:r>
-        <w:rPr>
-          <w:lang w:val="en-US"/>
-        </w:rPr>
-        <w:t xml:space="preserve">). We compared the origination probability for marine groups per palaeoclimate interaction, based on the output of our regression models. The overall origination response was on average lower after cooling-warming, warming-cooling, and warming-warming palaeoclimate interactions compared to the average origination probability of 13.2% (p &lt; 0.001, Wilcoxon rank sum test). On the contrary, cooling-cooling palaeoclimate interactions resulted in an increased mean origination response of 14.8%. </w:t>
-      </w:r>
-    </w:p>
-    <w:p>
-      <w:pPr>
-        <w:pStyle w:val="Normal"/>
-        <w:rPr>
-          <w:lang w:val="en-US"/>
-        </w:rPr>
-      </w:pPr>
-      <w:r>
-        <w:rPr>
-          <w:i/>
-          <w:iCs/>
-          <w:lang w:val="en-US"/>
-        </w:rPr>
-        <w:t>Effect size</w:t>
-      </w:r>
-    </w:p>
-    <w:p>
-      <w:pPr>
-        <w:pStyle w:val="Normal"/>
-        <w:rPr>
-          <w:lang w:val="en-US"/>
-        </w:rPr>
-      </w:pPr>
-      <w:r>
-        <w:rPr>
-          <w:lang w:val="en-US"/>
-        </w:rPr>
-        <w:t xml:space="preserve">The effect of cooling-cooling palaeoclimate interactions on origination probability is large (Fig. 3, </w:t>
-      </w:r>
-      <w:r>
-        <w:rPr>
-          <w:rFonts w:eastAsia="Calibri" w:cs="" w:cstheme="minorBidi" w:eastAsiaTheme="minorHAnsi"/>
-          <w:color w:val="auto"/>
-          <w:kern w:val="0"/>
-          <w:sz w:val="22"/>
-          <w:szCs w:val="22"/>
-          <w:lang w:val="en-US" w:eastAsia="en-US" w:bidi="ar-SA"/>
-        </w:rPr>
-        <w:t xml:space="preserve">Suppl. Table </w:t>
-      </w:r>
-      <w:r>
-        <w:rPr>
-          <w:rFonts w:eastAsia="Calibri" w:cs="" w:cstheme="minorBidi" w:eastAsiaTheme="minorHAnsi"/>
-          <w:color w:val="auto"/>
-          <w:kern w:val="0"/>
-          <w:sz w:val="22"/>
-          <w:szCs w:val="22"/>
-          <w:lang w:val="en-US" w:eastAsia="en-US" w:bidi="ar-SA"/>
-        </w:rPr>
-        <w:t>3</w:t>
-      </w:r>
-      <w:r>
-        <w:rPr>
-          <w:lang w:val="en-US"/>
-        </w:rPr>
-        <w:t xml:space="preserve">). The absolute difference between the mean origination probability of cooling-cooling compared to all other palaeoclimate interactions was 3.2 (Bayesian estimation, 95% CI [3.1, 3.2]). This difference represents a 23.7% increase compared to all other interactions (Bayesian estimation, 95% CI [23.2%, 24.2%]). We evaluated the effect size of cooling-cooling on origination probability using Cohen’s d statistic, a frequently applied measure used to indicate the standardised difference between two means. Cohen’s d for cooling-cooling was greater than 1, indicating a large effect size (Bayesian estimation, 95% CI [1.0, 1.1]). All results for effect size are consistent with bootstrapping resampling and raw output from generalised linear mixed effect models. </w:t>
-      </w:r>
-    </w:p>
-    <w:p>
-      <w:pPr>
-        <w:pStyle w:val="Normal"/>
-        <w:rPr>
-          <w:lang w:val="en-US"/>
-        </w:rPr>
-      </w:pPr>
-      <w:r>
-        <w:rPr>
-          <w:i/>
-          <w:iCs/>
-          <w:lang w:val="en-US"/>
-        </w:rPr>
-        <w:t>Group differences</w:t>
-      </w:r>
-    </w:p>
-    <w:p>
-      <w:pPr>
-        <w:pStyle w:val="Normal"/>
-        <w:rPr/>
-      </w:pPr>
-      <w:r>
-        <w:rPr>
-          <w:lang w:val="en-US"/>
-        </w:rPr>
-        <w:t xml:space="preserve">We additionally tested whether cooling-cooling palaeoclimate interactions raised the origination probability of all studied marine groups and if the signal remains robust through time (Fig. 4, </w:t>
-      </w:r>
-      <w:r>
-        <w:rPr>
-          <w:rFonts w:eastAsia="Calibri" w:cs="" w:cstheme="minorBidi" w:eastAsiaTheme="minorHAnsi"/>
-          <w:color w:val="auto"/>
-          <w:kern w:val="0"/>
-          <w:sz w:val="22"/>
-          <w:szCs w:val="22"/>
-          <w:lang w:val="en-US" w:eastAsia="en-US" w:bidi="ar-SA"/>
-        </w:rPr>
-        <w:t>Suppl. Table 4</w:t>
-      </w:r>
-      <w:r>
-        <w:rPr>
-          <w:lang w:val="en-US"/>
-        </w:rPr>
-        <w:t xml:space="preserve">). This was the case for all major </w:t>
-      </w:r>
-      <w:r>
-        <w:rPr>
-          <w:rFonts w:eastAsia="Calibri" w:cs="" w:cstheme="minorBidi" w:eastAsiaTheme="minorHAnsi"/>
-          <w:color w:val="auto"/>
-          <w:kern w:val="0"/>
-          <w:sz w:val="22"/>
-          <w:szCs w:val="22"/>
-          <w:lang w:val="en-US" w:eastAsia="en-US" w:bidi="ar-SA"/>
-        </w:rPr>
-        <w:t>phyla with sufficient data</w:t>
-      </w:r>
-      <w:r>
-        <w:rPr>
-          <w:lang w:val="en-US"/>
-        </w:rPr>
-        <w:t xml:space="preserve"> and throughout all 94 geologic stages, </w:t>
-      </w:r>
-      <w:r>
-        <w:rPr>
-          <w:lang w:val="en-US"/>
-        </w:rPr>
-        <w:t>as all log-odds values were above 0</w:t>
-      </w:r>
-      <w:r>
-        <w:rPr>
-          <w:lang w:val="en-US"/>
-        </w:rPr>
-        <w:t xml:space="preserve">. Within the groups, </w:t>
-      </w:r>
-      <w:r>
-        <w:rPr>
-          <w:rFonts w:eastAsia="Calibri" w:cs="" w:cstheme="minorBidi" w:eastAsiaTheme="minorHAnsi"/>
-          <w:color w:val="auto"/>
-          <w:kern w:val="0"/>
-          <w:sz w:val="22"/>
-          <w:szCs w:val="22"/>
-          <w:lang w:val="en-US" w:eastAsia="en-US" w:bidi="ar-SA"/>
-        </w:rPr>
-        <w:t>Annelida</w:t>
-      </w:r>
-      <w:r>
-        <w:rPr>
-          <w:lang w:val="en-US"/>
-        </w:rPr>
-        <w:t xml:space="preserve">, </w:t>
-      </w:r>
-      <w:r>
-        <w:rPr>
-          <w:rFonts w:eastAsia="Calibri" w:cs="" w:cstheme="minorBidi" w:eastAsiaTheme="minorHAnsi"/>
-          <w:color w:val="auto"/>
-          <w:kern w:val="0"/>
-          <w:sz w:val="22"/>
-          <w:szCs w:val="22"/>
-          <w:lang w:val="en-US" w:eastAsia="en-US" w:bidi="ar-SA"/>
-        </w:rPr>
-        <w:t>Arthropoda</w:t>
-      </w:r>
-      <w:r>
-        <w:rPr>
-          <w:lang w:val="en-US"/>
-        </w:rPr>
-        <w:t xml:space="preserve">, </w:t>
-      </w:r>
-      <w:r>
-        <w:rPr>
-          <w:lang w:val="en-US"/>
-        </w:rPr>
-        <w:t>B</w:t>
-      </w:r>
-      <w:r>
-        <w:rPr>
-          <w:lang w:val="en-US"/>
-        </w:rPr>
-        <w:t>rachiopod</w:t>
-      </w:r>
-      <w:r>
-        <w:rPr>
-          <w:lang w:val="en-US"/>
-        </w:rPr>
-        <w:t>a</w:t>
-      </w:r>
-      <w:r>
-        <w:rPr>
-          <w:lang w:val="en-US"/>
-        </w:rPr>
-        <w:t xml:space="preserve">, and </w:t>
-      </w:r>
-      <w:r>
-        <w:rPr>
-          <w:lang w:val="en-US"/>
-        </w:rPr>
-        <w:t>Bryozoa</w:t>
-      </w:r>
-      <w:r>
-        <w:rPr>
-          <w:lang w:val="en-US"/>
-        </w:rPr>
-        <w:t xml:space="preserve"> showed a higher than average response to cooling-cooling palaeoclimate interactions. Through time, the </w:t>
-      </w:r>
-      <w:r>
-        <w:rPr>
-          <w:rFonts w:eastAsia="Calibri" w:cs="" w:cstheme="minorBidi" w:eastAsiaTheme="minorHAnsi"/>
-          <w:color w:val="auto"/>
-          <w:kern w:val="0"/>
-          <w:sz w:val="22"/>
-          <w:szCs w:val="22"/>
-          <w:lang w:val="en-US" w:eastAsia="en-US" w:bidi="ar-SA"/>
-        </w:rPr>
-        <w:t>oldest</w:t>
-      </w:r>
-      <w:r>
-        <w:rPr>
-          <w:lang w:val="en-US"/>
-        </w:rPr>
-        <w:t xml:space="preserve"> period (stage 14 to 29) showed the highest likelihoods. We hence found a large effect size of cooling-cooling palaeoclimate on origination probability, which remained consistent throughout all studied groups and throughout the whole Phanerozoic.</w:t>
-      </w:r>
-    </w:p>
-    <w:p>
-      <w:pPr>
-        <w:pStyle w:val="Normal"/>
-        <w:rPr>
-          <w:lang w:val="en-US"/>
-        </w:rPr>
-      </w:pPr>
-      <w:r>
-        <w:rPr>
-          <w:b/>
-          <w:bCs/>
-          <w:lang w:val="en-US"/>
-        </w:rPr>
-        <w:t>Discussion</w:t>
-      </w:r>
-    </w:p>
-    <w:p>
-      <w:pPr>
-        <w:pStyle w:val="Normal"/>
-        <w:rPr>
-          <w:lang w:val="en-US"/>
-        </w:rPr>
-      </w:pPr>
-      <w:r>
-        <w:rPr>
-          <w:lang w:val="en-US"/>
-        </w:rPr>
-        <w:t xml:space="preserve">The interplay of short-term climate cooling adding to a long-term average global cooling resulted in a sharp increase of origination probability. We found this effect to be consistent through time and across all studied groups. Previous studies on the relationship between temperature and diversity came to ambiguous conclusions, ranging from a negative relationship </w:t>
-      </w:r>
-      <w:bookmarkStart w:id="7" w:name="ZOTERO_BREF_Qq5uicW3QNjS"/>
-      <w:r>
-        <w:rPr>
-          <w:lang w:val="en-US"/>
-        </w:rPr>
-        <w:t>(Mayhew et al., 2008)</w:t>
-      </w:r>
-      <w:bookmarkEnd w:id="7"/>
-      <w:r>
-        <w:rPr>
-          <w:lang w:val="en-US"/>
-        </w:rPr>
-        <w:t xml:space="preserve">, no relationship </w:t>
-      </w:r>
-      <w:bookmarkStart w:id="8" w:name="ZOTERO_BREF_6853XvvGjtnu"/>
-      <w:r>
-        <w:rPr>
-          <w:lang w:val="en-US"/>
-        </w:rPr>
-        <w:t>(John Alroy et al., 2000; Prothero, 1999)</w:t>
-      </w:r>
-      <w:bookmarkEnd w:id="8"/>
-      <w:r>
-        <w:rPr>
-          <w:lang w:val="en-US"/>
-        </w:rPr>
-        <w:t xml:space="preserve">, to a positive one </w:t>
-      </w:r>
-      <w:bookmarkStart w:id="9" w:name="ZOTERO_BREF_rhqBhoH7YA0M"/>
-      <w:r>
-        <w:rPr>
-          <w:lang w:val="en-US"/>
-        </w:rPr>
-        <w:t>(Mayhew et al., 2012)</w:t>
-      </w:r>
-      <w:bookmarkEnd w:id="9"/>
-      <w:r>
-        <w:rPr>
-          <w:lang w:val="en-US"/>
-        </w:rPr>
-        <w:t xml:space="preserve">. Our results show that complex interactions of climate and evolutionary dynamics exist, rendering the relationship between temperature and diversity non-linear. The large effect size and the cascading nature of palaeoclimate interactions might have obscured or even inverted the apparent relationship between temperature and origination, as it has been shown for other interactions in the fossil record </w:t>
-      </w:r>
-      <w:bookmarkStart w:id="10" w:name="ZOTERO_BREF_cEh8QJlmBBFh"/>
-      <w:r>
-        <w:rPr>
-          <w:lang w:val="en-US"/>
-        </w:rPr>
-        <w:t>(Ritterbush &amp; Foote, 2017; Stigall, 2013)</w:t>
-      </w:r>
-      <w:bookmarkEnd w:id="10"/>
-      <w:r>
-        <w:rPr>
-          <w:lang w:val="en-US"/>
-        </w:rPr>
-        <w:t xml:space="preserve">. Explicitly accounting for dynamic interactions within a flexible modelling framework will hence provide a more robust foundation to assess the relationship between Phanerozoic marine diversity and climate. This has been recently demonstrated for modern terrestrial and marine assemblages, where biodiversity responses to recent climate change were conditional on the baseline climate </w:t>
-      </w:r>
-      <w:bookmarkStart w:id="11" w:name="ZOTERO_BREF_5hn12piuyVce"/>
+          <w:u w:val="none"/>
+          <w:vertAlign w:val="baseline"/>
+        </w:rPr>
+        <w:t>’Hara, 1986)</w:t>
+      </w:r>
+      <w:bookmarkEnd w:id="15"/>
+      <w:r>
+        <w:rPr>
+          <w:lang w:val="en-US"/>
+        </w:rPr>
+        <w:t xml:space="preserve">. Low sea levels lead to increased nutrient availability in the marine realm through exposure of continental shelf area to weathering </w:t>
+      </w:r>
+      <w:bookmarkStart w:id="16" w:name="ZOTERO_BREF_K0rqwvbqICmH"/>
+      <w:r>
+        <w:rPr>
+          <w:lang w:val="en-US"/>
+        </w:rPr>
+        <w:t>(Broecker &amp; Peng, 1982)</w:t>
+      </w:r>
+      <w:bookmarkEnd w:id="16"/>
+      <w:r>
+        <w:rPr>
+          <w:lang w:val="en-US"/>
+        </w:rPr>
+        <w:t xml:space="preserve">, a process known to drive genus origination rates </w:t>
+      </w:r>
+      <w:bookmarkStart w:id="17" w:name="ZOTERO_BREF_g4zkd2EbbPxs"/>
       <w:r>
         <w:rPr>
           <w:b w:val="false"/>
@@ -842,14 +1741,14 @@
           <w:vertAlign w:val="baseline"/>
           <w:lang w:val="en-US"/>
         </w:rPr>
-        <w:t>(Antão et al., 2020)</w:t>
-      </w:r>
-      <w:bookmarkEnd w:id="11"/>
-      <w:r>
-        <w:rPr>
-          <w:lang w:val="en-US"/>
-        </w:rPr>
-        <w:t xml:space="preserve">. </w:t>
+        <w:t>(Cárdenas &amp; Harries, 2010)</w:t>
+      </w:r>
+      <w:bookmarkEnd w:id="17"/>
+      <w:r>
+        <w:rPr>
+          <w:lang w:val="en-US"/>
+        </w:rPr>
+        <w:t xml:space="preserve">. The combination of short-term cooling on top of a long-term cooling trend exacerbates eustatic sea level drop, thus potentially reinforcing habitat fragmentation and loss as well as nutrient availability, leading to increased origination rates. </w:t>
       </w:r>
     </w:p>
     <w:p>
@@ -863,149 +1762,6 @@
         <w:rPr>
           <w:lang w:val="en-US"/>
         </w:rPr>
-        <w:t xml:space="preserve">Our results are remarkable as we expected to detect a weakened origination signal after cooling-cooling palaeoclimate interactions due to the “common cause” hypothesis </w:t>
-      </w:r>
-      <w:bookmarkStart w:id="12" w:name="ZOTERO_BREF_epyge0vAZ4YI"/>
-      <w:r>
-        <w:rPr>
-          <w:lang w:val="en-US"/>
-        </w:rPr>
-        <w:t>(Shanan E. Peters, 2005)</w:t>
-      </w:r>
-      <w:bookmarkEnd w:id="12"/>
-      <w:r>
-        <w:rPr>
-          <w:lang w:val="en-US"/>
-        </w:rPr>
-        <w:t xml:space="preserve">. Sampling biases caused by low sea levels arise from the removal of originating taxa from the fossil record or a shift of their detection to a later origination datum, leading to an artificially reduced origination probability. These extrinsic biases of fossil data cannot be addressed by sampling standardisation </w:t>
-      </w:r>
-      <w:bookmarkStart w:id="13" w:name="ZOTERO_BREF_GQgeP115my58"/>
-      <w:r>
-        <w:rPr>
-          <w:lang w:val="en-US"/>
-        </w:rPr>
-        <w:t>(Shanan E. Peters, 2006)</w:t>
-      </w:r>
-      <w:bookmarkEnd w:id="13"/>
-      <w:r>
-        <w:rPr>
-          <w:lang w:val="en-US"/>
-        </w:rPr>
-        <w:t xml:space="preserve">. The apparently large effect size of cooling-cooling palaeoclimate interactions might hence even be an underestimation of the true magnitude. However, we only tested the effect of temperature on diversity and did not include other environmental parameters potentially affecting origination rates (e.g., sea-level, nutrient inputs, continental dispersion). The large effect size found in this study is thus related to temperature estimates only and could potentially be less relevant when compared to other environmental parameters. Nevertheless, current research shows that temperature remains a significant predictor of origination rates after accounting for additional environmental parameters </w:t>
-      </w:r>
-      <w:bookmarkStart w:id="14" w:name="ZOTERO_BREF_0EtPwZtCrLXN"/>
-      <w:r>
-        <w:rPr>
-          <w:lang w:val="en-US"/>
-        </w:rPr>
-        <w:t>(Mayhew et al., 2012)</w:t>
-      </w:r>
-      <w:bookmarkEnd w:id="14"/>
-      <w:r>
-        <w:rPr>
-          <w:lang w:val="en-US"/>
-        </w:rPr>
-        <w:t xml:space="preserve">. Further, temperature can act as a top-down effect, driving the change in other environmental parameters such as sea-level and shelf area weathering. Directly correlating temperature to origination rates, instead of fitting additional mediatory variables, might hence give a more precise estimate of the relationship between climate and evolutionary dynamics. </w:t>
-      </w:r>
-    </w:p>
-    <w:p>
-      <w:pPr>
-        <w:pStyle w:val="Normal"/>
-        <w:rPr>
-          <w:lang w:val="en-US"/>
-        </w:rPr>
-      </w:pPr>
-      <w:r>
-        <w:rPr>
-          <w:lang w:val="en-US"/>
-        </w:rPr>
-        <w:t xml:space="preserve">We emphasize that our results can only provide statistical conclusions, but no causal inferences. Causes for the detected effect might be manifold but are likely connected to eustatic sea level subsidence caused by global cooling. A drop in sea level due to glaciation results in reduced continental shelf area, which is the main habitat for the majority of the studied fossil groups. Increased habitat fragmentation and loss is correlated to the rate of ecological interactions </w:t>
-      </w:r>
-      <w:bookmarkStart w:id="15" w:name="ZOTERO_BREF_XOBGnGxwidkI"/>
-      <w:r>
-        <w:rPr>
-          <w:lang w:val="en-US"/>
-        </w:rPr>
-        <w:t>(Schuler et al., 2017; Tilman, 1994; Valentine, 1968)</w:t>
-      </w:r>
-      <w:bookmarkEnd w:id="15"/>
-      <w:r>
-        <w:rPr>
-          <w:lang w:val="en-US"/>
-        </w:rPr>
-        <w:t xml:space="preserve"> and speciation rates </w:t>
-      </w:r>
-      <w:bookmarkStart w:id="16" w:name="ZOTERO_BREF_p9919oHeIjc8"/>
-      <w:r>
-        <w:rPr>
-          <w:b w:val="false"/>
-          <w:i w:val="false"/>
-          <w:caps w:val="false"/>
-          <w:smallCaps w:val="false"/>
-          <w:position w:val="0"/>
-          <w:sz w:val="22"/>
-          <w:u w:val="none"/>
-          <w:vertAlign w:val="baseline"/>
-          <w:lang w:val="en-US"/>
-        </w:rPr>
-        <w:t>(John Alroy, 2008; Mayr &amp; O’Hara, 1986)</w:t>
-      </w:r>
-      <w:bookmarkEnd w:id="16"/>
-      <w:r>
-        <w:rPr>
-          <w:lang w:val="en-US"/>
-        </w:rPr>
-        <w:t xml:space="preserve">. Low sea levels lead to increased nutrient availability in the marine realm through exposure of continental shelf area to weathering </w:t>
-      </w:r>
-      <w:bookmarkStart w:id="17" w:name="ZOTERO_BREF_K0rqwvbqICmH"/>
-      <w:r>
-        <w:rPr>
-          <w:lang w:val="en-US"/>
-        </w:rPr>
-        <w:t>(Broecker &amp; Peng, 1982)</w:t>
-      </w:r>
-      <w:bookmarkEnd w:id="17"/>
-      <w:r>
-        <w:rPr>
-          <w:lang w:val="en-US"/>
-        </w:rPr>
-        <w:t xml:space="preserve">, a process known to drive genus origination rates </w:t>
-      </w:r>
-      <w:bookmarkStart w:id="18" w:name="ZOTERO_BREF_g4zkd2EbbPxs"/>
-      <w:r>
-        <w:rPr>
-          <w:b w:val="false"/>
-          <w:i w:val="false"/>
-          <w:caps w:val="false"/>
-          <w:smallCaps w:val="false"/>
-          <w:position w:val="0"/>
-          <w:sz w:val="22"/>
-          <w:sz w:val="22"/>
-          <w:u w:val="none"/>
-          <w:vertAlign w:val="baseline"/>
-          <w:lang w:val="en-US"/>
-        </w:rPr>
-        <w:t>(Cárdenas &amp; Harries, 2010)</w:t>
-      </w:r>
-      <w:bookmarkEnd w:id="18"/>
-      <w:r>
-        <w:rPr>
-          <w:lang w:val="en-US"/>
-        </w:rPr>
-        <w:t xml:space="preserve">. The combination of short-term cooling on top of a long-term cooling trend exacerbates eustatic sea level drop, thus potentially reinforcing habitat fragmentation and loss as well as nutrient availability, leading to increased origination rates. </w:t>
-      </w:r>
-    </w:p>
-    <w:p>
-      <w:pPr>
-        <w:pStyle w:val="Normal"/>
-        <w:rPr>
-          <w:lang w:val="en-US"/>
-        </w:rPr>
-      </w:pPr>
-      <w:r>
-        <w:rPr>
-          <w:lang w:val="en-US"/>
-        </w:rPr>
         <w:t xml:space="preserve">Cooling-cooling palaeoclimate interactions have been shown to be major driver of temperature related extinctions in the fossil record, with warming-warming interactions showing the same but less severe signal (Mathes et al., 2020). The synergetic combination of same-directional temperature changes is thought to move </w:t>
       </w:r>
       <w:r>
@@ -1016,7 +1772,7 @@
         </w:rPr>
         <w:t xml:space="preserve">taxa out of their adaptation space, which is phylogenetically retained </w:t>
       </w:r>
-      <w:bookmarkStart w:id="19" w:name="ZOTERO_BREF_FBNb5dd8OXme"/>
+      <w:bookmarkStart w:id="18" w:name="ZOTERO_BREF_FBNb5dd8OXme"/>
       <w:r>
         <w:rPr>
           <w:rFonts w:cs="Times New Roman"/>
@@ -1025,7 +1781,7 @@
         </w:rPr>
         <w:t>(Hopkins et al., 2014; Stigall, 2014; Wiens &amp; Graham, 2005)</w:t>
       </w:r>
-      <w:bookmarkEnd w:id="19"/>
+      <w:bookmarkEnd w:id="18"/>
       <w:r>
         <w:rPr>
           <w:rFonts w:cs="Times New Roman"/>
@@ -1045,7 +1801,7 @@
         </w:rPr>
         <w:t xml:space="preserve">they will either migrate, adapt through evolutionary change, or go extinct </w:t>
       </w:r>
-      <w:bookmarkStart w:id="20" w:name="ZOTERO_BREF_XRsza1MxpmEy"/>
+      <w:bookmarkStart w:id="19" w:name="ZOTERO_BREF_XRsza1MxpmEy"/>
       <w:r>
         <w:rPr>
           <w:rFonts w:eastAsia="Calibri" w:cs="Times New Roman" w:eastAsiaTheme="minorHAnsi"/>
@@ -1080,7 +1836,7 @@
         </w:rPr>
         <w:t>és-Bravo et al., 2018)</w:t>
       </w:r>
-      <w:bookmarkEnd w:id="20"/>
+      <w:bookmarkEnd w:id="19"/>
       <w:r>
         <w:rPr>
           <w:rFonts w:cs="Times New Roman"/>
@@ -1103,14 +1859,14 @@
         </w:rPr>
         <w:t xml:space="preserve">Our study shows that evolutionary processes interact with climate by complex cascading effects. Explicitly integrating these effects within a dynamic modelling framework leads to an improved discernment of origination patterns in the fossil record. Previous studies on the relationship of temperature and biodiversity in Earth’s history came to ambiguous conclusions, a non-conformance likely to be fixed in the future by accounting for palaeoclimate interactions. However, the mechanisms underlying the large association between evolution and the observed effect are still unclear. The interpretation offered here, a combination of niche conservatism and ecological effects arising from sea level change, could be at least partially tested by comparing responses of terrestrial and marine fossil groups to palaeoclimate interactions. If sea level subsidence plays a key role, terrestrial groups should show a significantly lower response to cooling-cooling than marine groups. Given the large effect of palaeoclimate interactions on both extinction and origination, as well as the consistency of this effect through time and studied groups, determining the underlying causes of palaeoclimate interactions will improve our mechanistic comprehension of evolutionary dynamics in Earths history </w:t>
       </w:r>
-      <w:bookmarkStart w:id="21" w:name="ZOTERO_BREF_4ac6ZYF1eqQC"/>
-      <w:r>
-        <w:rPr>
-          <w:lang w:val="en-US"/>
-        </w:rPr>
-        <w:t>(Dave Jablonski, 2008)</w:t>
-      </w:r>
-      <w:bookmarkEnd w:id="21"/>
+      <w:bookmarkStart w:id="20" w:name="ZOTERO_BREF_4ac6ZYF1eqQC"/>
+      <w:r>
+        <w:rPr>
+          <w:lang w:val="en-US"/>
+        </w:rPr>
+        <w:t>(Jablonski, 2008)</w:t>
+      </w:r>
+      <w:bookmarkEnd w:id="20"/>
       <w:r>
         <w:rPr>
           <w:lang w:val="en-US"/>
@@ -1156,7 +1912,7 @@
                 <wp:positionV relativeFrom="paragraph">
                   <wp:posOffset>360680</wp:posOffset>
                 </wp:positionV>
-                <wp:extent cx="4231005" cy="5148580"/>
+                <wp:extent cx="4232910" cy="5150485"/>
                 <wp:effectExtent l="0" t="0" r="0" b="0"/>
                 <wp:wrapSquare wrapText="largest"/>
                 <wp:docPr id="1" name="Rahmen1"/>
@@ -1167,7 +1923,7 @@
                       <wps:spPr>
                         <a:xfrm>
                           <a:off x="0" y="0"/>
-                          <a:ext cx="4230360" cy="5148000"/>
+                          <a:ext cx="4232160" cy="5149800"/>
                         </a:xfrm>
                         <a:prstGeom prst="rect">
                           <a:avLst/>
@@ -1192,9 +1948,7 @@
                               <w:rPr/>
                             </w:pPr>
                             <w:r>
-                              <w:rPr>
-                                <w:lang w:val="en-US"/>
-                              </w:rPr>
+                              <w:rPr/>
                               <w:drawing>
                                 <wp:inline distT="0" distB="0" distL="0" distR="0">
                                   <wp:extent cx="4230370" cy="2820035"/>
@@ -1236,26 +1990,14 @@
                             <w:r>
                               <w:rPr>
                                 <w:rStyle w:val="DefaultParagraphFont"/>
+                                <w:color w:val="000000"/>
                                 <w:lang w:val="en-US"/>
                               </w:rPr>
-                              <w:t xml:space="preserve">Figure </w:t>
+                              <w:t>Figure 1 | Model comparison. Comparison of model performance for traditional models covering first- and second-order relationships of origination and temperature versus models allowing for palaeoclimate interactions. The latter are based on the same model structure, but explicitly allow for interactions of long-term temperature trends and short-term climate changes within a dynamic modeling framework.</w:t>
                             </w:r>
                             <w:r>
                               <w:rPr>
-                                <w:rStyle w:val="DefaultParagraphFont"/>
-                                <w:lang w:val="en-US"/>
-                              </w:rPr>
-                              <w:t>1</w:t>
-                            </w:r>
-                            <w:r>
-                              <w:rPr>
-                                <w:rStyle w:val="DefaultParagraphFont"/>
-                                <w:lang w:val="en-US"/>
-                              </w:rPr>
-                              <w:t xml:space="preserve"> | Model comparison. Comparison of model performance for traditional models covering first- and second-order relationships of origination and temperature versus models allowing for palaeoclimate interactions. The latter are based on the same model structure, but explicitly allow for interactions of long-term temperature trends and short-term climate changes within a dynamic modeling framework.</w:t>
-                            </w:r>
-                            <w:r>
-                              <w:rPr>
+                                <w:color w:val="000000"/>
                                 <w:lang w:val="en-US"/>
                               </w:rPr>
                               <w:t xml:space="preserve"> </w:t>
@@ -1274,7 +2016,7 @@
           </mc:Choice>
           <mc:Fallback>
             <w:pict>
-              <v:rect id="shape_0" ID="Rahmen1" stroked="f" style="position:absolute;margin-left:46.8pt;margin-top:28.4pt;width:333.05pt;height:405.3pt">
+              <v:rect id="shape_0" ID="Rahmen1" stroked="f" style="position:absolute;margin-left:46.8pt;margin-top:28.4pt;width:333.2pt;height:405.45pt">
                 <w10:wrap type="square"/>
                 <v:fill o:detectmouseclick="t" on="false"/>
                 <v:stroke color="#3465a4" joinstyle="round" endcap="flat"/>
@@ -1287,9 +2029,7 @@
                         <w:rPr/>
                       </w:pPr>
                       <w:r>
-                        <w:rPr>
-                          <w:lang w:val="en-US"/>
-                        </w:rPr>
+                        <w:rPr/>
                         <w:drawing>
                           <wp:inline distT="0" distB="0" distL="0" distR="0">
                             <wp:extent cx="4230370" cy="2820035"/>
@@ -1331,26 +2071,14 @@
                       <w:r>
                         <w:rPr>
                           <w:rStyle w:val="DefaultParagraphFont"/>
+                          <w:color w:val="000000"/>
                           <w:lang w:val="en-US"/>
                         </w:rPr>
-                        <w:t xml:space="preserve">Figure </w:t>
+                        <w:t>Figure 1 | Model comparison. Comparison of model performance for traditional models covering first- and second-order relationships of origination and temperature versus models allowing for palaeoclimate interactions. The latter are based on the same model structure, but explicitly allow for interactions of long-term temperature trends and short-term climate changes within a dynamic modeling framework.</w:t>
                       </w:r>
                       <w:r>
                         <w:rPr>
-                          <w:rStyle w:val="DefaultParagraphFont"/>
-                          <w:lang w:val="en-US"/>
-                        </w:rPr>
-                        <w:t>1</w:t>
-                      </w:r>
-                      <w:r>
-                        <w:rPr>
-                          <w:rStyle w:val="DefaultParagraphFont"/>
-                          <w:lang w:val="en-US"/>
-                        </w:rPr>
-                        <w:t xml:space="preserve"> | Model comparison. Comparison of model performance for traditional models covering first- and second-order relationships of origination and temperature versus models allowing for palaeoclimate interactions. The latter are based on the same model structure, but explicitly allow for interactions of long-term temperature trends and short-term climate changes within a dynamic modeling framework.</w:t>
-                      </w:r>
-                      <w:r>
-                        <w:rPr>
+                          <w:color w:val="000000"/>
                           <w:lang w:val="en-US"/>
                         </w:rPr>
                         <w:t xml:space="preserve"> </w:t>
@@ -1402,7 +2130,7 @@
                 <wp:positionV relativeFrom="paragraph">
                   <wp:posOffset>635</wp:posOffset>
                 </wp:positionV>
-                <wp:extent cx="5393055" cy="5916295"/>
+                <wp:extent cx="5394960" cy="5918200"/>
                 <wp:effectExtent l="0" t="0" r="0" b="0"/>
                 <wp:wrapSquare wrapText="largest"/>
                 <wp:docPr id="5" name="Rahmen2"/>
@@ -1413,7 +2141,7 @@
                       <wps:spPr>
                         <a:xfrm>
                           <a:off x="0" y="0"/>
-                          <a:ext cx="5392440" cy="5915520"/>
+                          <a:ext cx="5394240" cy="5917680"/>
                         </a:xfrm>
                         <a:prstGeom prst="rect">
                           <a:avLst/>
@@ -1440,9 +2168,7 @@
                               </w:rPr>
                             </w:pPr>
                             <w:r>
-                              <w:rPr>
-                                <w:lang w:val="en-US"/>
-                              </w:rPr>
+                              <w:rPr/>
                               <w:drawing>
                                 <wp:inline distT="0" distB="0" distL="0" distR="0">
                                   <wp:extent cx="5269230" cy="3729990"/>
@@ -1492,21 +2218,10 @@
                             </w:pPr>
                             <w:r>
                               <w:rPr>
+                                <w:color w:val="000000"/>
                                 <w:lang w:val="en-US"/>
                               </w:rPr>
-                              <w:t xml:space="preserve">Figure </w:t>
-                            </w:r>
-                            <w:r>
-                              <w:rPr>
-                                <w:lang w:val="en-US"/>
-                              </w:rPr>
-                              <w:t>2</w:t>
-                            </w:r>
-                            <w:r>
-                              <w:rPr>
-                                <w:lang w:val="en-US"/>
-                              </w:rPr>
-                              <w:t xml:space="preserve"> | Origination probability. Total response distributions to palaeoclimate interactions as predicted by generalised linear mixed effect models. Thick grey lines show the mean origination probability per palaeoclimate interaction, and the black line depicts the mean probability for all interactions combined. Asterisks indicate significance for differences of means compared to the overall mean, based on Wilcoxon rank sum tests. </w:t>
+                              <w:t xml:space="preserve">Figure 2 | Origination probability. Total response distributions to palaeoclimate interactions as predicted by generalised linear mixed effect models. Thick grey lines show the mean origination probability per palaeoclimate interaction, and the black line depicts the mean probability for all interactions combined. Asterisks indicate significance for differences of means compared to the overall mean, based on Wilcoxon rank sum tests. </w:t>
                             </w:r>
                           </w:p>
                         </w:txbxContent>
@@ -1522,7 +2237,7 @@
           </mc:Choice>
           <mc:Fallback>
             <w:pict>
-              <v:rect id="shape_0" ID="Rahmen2" stroked="f" style="position:absolute;margin-left:20.85pt;margin-top:0.05pt;width:424.55pt;height:465.75pt">
+              <v:rect id="shape_0" ID="Rahmen2" stroked="f" style="position:absolute;margin-left:20.85pt;margin-top:0.05pt;width:424.7pt;height:465.9pt">
                 <w10:wrap type="square"/>
                 <v:fill o:detectmouseclick="t" on="false"/>
                 <v:stroke color="#3465a4" joinstyle="round" endcap="flat"/>
@@ -1537,9 +2252,7 @@
                         </w:rPr>
                       </w:pPr>
                       <w:r>
-                        <w:rPr>
-                          <w:lang w:val="en-US"/>
-                        </w:rPr>
+                        <w:rPr/>
                         <w:drawing>
                           <wp:inline distT="0" distB="0" distL="0" distR="0">
                             <wp:extent cx="5269230" cy="3729990"/>
@@ -1589,21 +2302,10 @@
                       </w:pPr>
                       <w:r>
                         <w:rPr>
+                          <w:color w:val="000000"/>
                           <w:lang w:val="en-US"/>
                         </w:rPr>
-                        <w:t xml:space="preserve">Figure </w:t>
-                      </w:r>
-                      <w:r>
-                        <w:rPr>
-                          <w:lang w:val="en-US"/>
-                        </w:rPr>
-                        <w:t>2</w:t>
-                      </w:r>
-                      <w:r>
-                        <w:rPr>
-                          <w:lang w:val="en-US"/>
-                        </w:rPr>
-                        <w:t xml:space="preserve"> | Origination probability. Total response distributions to palaeoclimate interactions as predicted by generalised linear mixed effect models. Thick grey lines show the mean origination probability per palaeoclimate interaction, and the black line depicts the mean probability for all interactions combined. Asterisks indicate significance for differences of means compared to the overall mean, based on Wilcoxon rank sum tests. </w:t>
+                        <w:t xml:space="preserve">Figure 2 | Origination probability. Total response distributions to palaeoclimate interactions as predicted by generalised linear mixed effect models. Thick grey lines show the mean origination probability per palaeoclimate interaction, and the black line depicts the mean probability for all interactions combined. Asterisks indicate significance for differences of means compared to the overall mean, based on Wilcoxon rank sum tests. </w:t>
                       </w:r>
                     </w:p>
                   </w:txbxContent>
@@ -1678,7 +2380,7 @@
                 <wp:positionV relativeFrom="paragraph">
                   <wp:posOffset>360680</wp:posOffset>
                 </wp:positionV>
-                <wp:extent cx="3959860" cy="7846060"/>
+                <wp:extent cx="3961765" cy="7847965"/>
                 <wp:effectExtent l="0" t="0" r="0" b="0"/>
                 <wp:wrapSquare wrapText="largest"/>
                 <wp:docPr id="9" name="Rahmen3"/>
@@ -1689,7 +2391,7 @@
                       <wps:spPr>
                         <a:xfrm>
                           <a:off x="0" y="0"/>
-                          <a:ext cx="3959280" cy="7845480"/>
+                          <a:ext cx="3961080" cy="7847280"/>
                         </a:xfrm>
                         <a:prstGeom prst="rect">
                           <a:avLst/>
@@ -1716,9 +2418,7 @@
                               </w:rPr>
                             </w:pPr>
                             <w:r>
-                              <w:rPr>
-                                <w:lang w:val="en-US"/>
-                              </w:rPr>
+                              <w:rPr/>
                               <w:drawing>
                                 <wp:inline distT="0" distB="0" distL="0" distR="0">
                                   <wp:extent cx="3959225" cy="3959225"/>
@@ -1796,7 +2496,7 @@
           </mc:Choice>
           <mc:Fallback>
             <w:pict>
-              <v:rect id="shape_0" ID="Rahmen3" stroked="f" style="position:absolute;margin-left:70.9pt;margin-top:28.4pt;width:311.7pt;height:617.7pt;mso-position-horizontal:center">
+              <v:rect id="shape_0" ID="Rahmen3" stroked="f" style="position:absolute;margin-left:70.85pt;margin-top:28.4pt;width:311.85pt;height:617.85pt;mso-position-horizontal:center">
                 <w10:wrap type="square"/>
                 <v:fill o:detectmouseclick="t" on="false"/>
                 <v:stroke color="#3465a4" joinstyle="round" endcap="flat"/>
@@ -1811,9 +2511,7 @@
                         </w:rPr>
                       </w:pPr>
                       <w:r>
-                        <w:rPr>
-                          <w:lang w:val="en-US"/>
-                        </w:rPr>
+                        <w:rPr/>
                         <w:drawing>
                           <wp:inline distT="0" distB="0" distL="0" distR="0">
                             <wp:extent cx="3959225" cy="3959225"/>
@@ -1913,12 +2611,10 @@
         <w:rPr>
           <w:lang w:val="en-US"/>
         </w:rPr>
-      </w:r>
-      <w:r>
         <mc:AlternateContent>
           <mc:Choice Requires="wps">
             <w:drawing>
-              <wp:anchor behindDoc="0" distT="0" distB="0" distL="0" distR="0" simplePos="0" locked="0" layoutInCell="1" allowOverlap="1" relativeHeight="12">
+              <wp:anchor behindDoc="0" distT="0" distB="0" distL="0" distR="0" simplePos="0" locked="0" layoutInCell="1" allowOverlap="1" relativeHeight="5">
                 <wp:simplePos x="0" y="0"/>
                 <wp:positionH relativeFrom="column">
                   <wp:align>center</wp:align>
@@ -1926,21 +2622,33 @@
                 <wp:positionV relativeFrom="paragraph">
                   <wp:posOffset>635</wp:posOffset>
                 </wp:positionV>
-                <wp:extent cx="4993640" cy="5821045"/>
+                <wp:extent cx="4995545" cy="5822950"/>
                 <wp:effectExtent l="0" t="0" r="0" b="0"/>
                 <wp:wrapSquare wrapText="largest"/>
                 <wp:docPr id="13" name="Rahmen4"/>
                 <a:graphic xmlns:a="http://schemas.openxmlformats.org/drawingml/2006/main">
                   <a:graphicData uri="http://schemas.microsoft.com/office/word/2010/wordprocessingShape">
                     <wps:wsp>
-                      <wps:cNvSpPr txBox="1"/>
+                      <wps:cNvSpPr/>
                       <wps:spPr>
                         <a:xfrm>
                           <a:off x="0" y="0"/>
-                          <a:ext cx="4993640" cy="5821045"/>
+                          <a:ext cx="4995000" cy="5822280"/>
                         </a:xfrm>
-                        <a:prstGeom prst="rect"/>
+                        <a:prstGeom prst="rect">
+                          <a:avLst/>
+                        </a:prstGeom>
+                        <a:noFill/>
+                        <a:ln>
+                          <a:noFill/>
+                        </a:ln>
                       </wps:spPr>
+                      <wps:style>
+                        <a:lnRef idx="0"/>
+                        <a:fillRef idx="0"/>
+                        <a:effectRef idx="0"/>
+                        <a:fontRef idx="minor"/>
+                      </wps:style>
                       <wps:txbx>
                         <w:txbxContent>
                           <w:p>
@@ -1952,14 +2660,12 @@
                               </w:rPr>
                             </w:pPr>
                             <w:r>
-                              <w:rPr>
-                                <w:lang w:val="en-US"/>
-                              </w:rPr>
+                              <w:rPr/>
                               <w:drawing>
                                 <wp:inline distT="0" distB="0" distL="0" distR="0">
                                   <wp:extent cx="4993640" cy="3535045"/>
                                   <wp:effectExtent l="0" t="0" r="0" b="0"/>
-                                  <wp:docPr id="14" name="Bild4" descr=""/>
+                                  <wp:docPr id="15" name="Bild4" descr=""/>
                                   <wp:cNvGraphicFramePr>
                                     <a:graphicFrameLocks xmlns:a="http://schemas.openxmlformats.org/drawingml/2006/main" noChangeAspect="1"/>
                                   </wp:cNvGraphicFramePr>
@@ -1967,7 +2673,7 @@
                                     <a:graphicData uri="http://schemas.openxmlformats.org/drawingml/2006/picture">
                                       <pic:pic xmlns:pic="http://schemas.openxmlformats.org/drawingml/2006/picture">
                                         <pic:nvPicPr>
-                                          <pic:cNvPr id="14" name="Bild4" descr=""/>
+                                          <pic:cNvPr id="15" name="Bild4" descr=""/>
                                           <pic:cNvPicPr>
                                             <a:picLocks noChangeAspect="1" noChangeArrowheads="1"/>
                                           </pic:cNvPicPr>
@@ -1992,13 +2698,12 @@
                                   </a:graphic>
                                 </wp:inline>
                               </w:drawing>
-                              <w:t xml:space="preserve">Figure </w:t>
                             </w:r>
                             <w:r>
                               <w:rPr>
                                 <w:lang w:val="en-US"/>
                               </w:rPr>
-                              <w:t xml:space="preserve">4 | Group differences. Origination </w:t>
+                              <w:t xml:space="preserve">Figure 4 | Group differences. Origination </w:t>
                             </w:r>
                             <w:r>
                               <w:rPr>
@@ -2017,30 +2722,12 @@
                               <w:rPr>
                                 <w:lang w:val="en-US"/>
                               </w:rPr>
-                              <w:t xml:space="preserve"> for all major phyla and across time after cooling-cooling compared to all other palaeoclimate interactions. The red point shows the overall response, grey points per phyla, </w:t>
-                            </w:r>
-                            <w:r>
-                              <w:rPr>
-                                <w:lang w:val="en-US"/>
-                              </w:rPr>
-                              <w:t xml:space="preserve">and </w:t>
-                            </w:r>
-                            <w:r>
-                              <w:rPr>
-                                <w:lang w:val="en-US"/>
-                              </w:rPr>
-                              <w:t xml:space="preserve">brown points response per time slice. Grey lines show 95% confidence intervals. Stage 14 is the oldest stage included in analysis, and stage 94 the youngest. </w:t>
-                            </w:r>
-                            <w:r>
-                              <w:rPr>
-                                <w:lang w:val="en-US"/>
-                              </w:rPr>
-                              <w:t xml:space="preserve">The phyla Hemichordata and Nematoda were removed from the analysis due to insufficient data. </w:t>
+                              <w:t xml:space="preserve"> for all major phyla and across time after cooling-cooling compared to all other palaeoclimate interactions. The red point shows the overall response, grey points per phyla, and brown points response per time slice. Grey lines show 95% confidence intervals. Stage 14 is the oldest stage included in analysis, and stage 94 the youngest. The phyla Hemichordata and Nematoda were removed from the analysis due to insufficient data. </w:t>
                             </w:r>
                           </w:p>
                         </w:txbxContent>
                       </wps:txbx>
-                      <wps:bodyPr anchor="t" lIns="0" tIns="0" rIns="0" bIns="0">
+                      <wps:bodyPr lIns="0" rIns="0" tIns="0" bIns="0">
                         <a:noAutofit/>
                       </wps:bodyPr>
                     </wps:wsp>
@@ -2051,8 +2738,11 @@
           </mc:Choice>
           <mc:Fallback>
             <w:pict>
-              <v:rect style="position:absolute;rotation:0;width:393.2pt;height:458.35pt;mso-wrap-distance-left:0pt;mso-wrap-distance-right:0pt;mso-wrap-distance-top:0pt;mso-wrap-distance-bottom:0pt;margin-top:0pt;mso-position-vertical:top;mso-position-vertical-relative:text;margin-left:30.2pt;mso-position-horizontal:center;mso-position-horizontal-relative:text">
-                <v:textbox inset="0in,0in,0in,0in">
+              <v:rect id="shape_0" ID="Rahmen4" stroked="f" style="position:absolute;margin-left:30.15pt;margin-top:0.05pt;width:393.25pt;height:458.4pt;mso-position-horizontal:center">
+                <w10:wrap type="square"/>
+                <v:fill o:detectmouseclick="t" on="false"/>
+                <v:stroke color="#3465a4" joinstyle="round" endcap="flat"/>
+                <v:textbox>
                   <w:txbxContent>
                     <w:p>
                       <w:pPr>
@@ -2063,14 +2753,12 @@
                         </w:rPr>
                       </w:pPr>
                       <w:r>
-                        <w:rPr>
-                          <w:lang w:val="en-US"/>
-                        </w:rPr>
+                        <w:rPr/>
                         <w:drawing>
                           <wp:inline distT="0" distB="0" distL="0" distR="0">
                             <wp:extent cx="4993640" cy="3535045"/>
                             <wp:effectExtent l="0" t="0" r="0" b="0"/>
-                            <wp:docPr id="15" name="Bild4" descr=""/>
+                            <wp:docPr id="16" name="Bild4" descr=""/>
                             <wp:cNvGraphicFramePr>
                               <a:graphicFrameLocks xmlns:a="http://schemas.openxmlformats.org/drawingml/2006/main" noChangeAspect="1"/>
                             </wp:cNvGraphicFramePr>
@@ -2078,7 +2766,7 @@
                               <a:graphicData uri="http://schemas.openxmlformats.org/drawingml/2006/picture">
                                 <pic:pic xmlns:pic="http://schemas.openxmlformats.org/drawingml/2006/picture">
                                   <pic:nvPicPr>
-                                    <pic:cNvPr id="15" name="Bild4" descr=""/>
+                                    <pic:cNvPr id="16" name="Bild4" descr=""/>
                                     <pic:cNvPicPr>
                                       <a:picLocks noChangeAspect="1" noChangeArrowheads="1"/>
                                     </pic:cNvPicPr>
@@ -2103,13 +2791,12 @@
                             </a:graphic>
                           </wp:inline>
                         </w:drawing>
-                        <w:t xml:space="preserve">Figure </w:t>
                       </w:r>
                       <w:r>
                         <w:rPr>
                           <w:lang w:val="en-US"/>
                         </w:rPr>
-                        <w:t xml:space="preserve">4 | Group differences. Origination </w:t>
+                        <w:t xml:space="preserve">Figure 4 | Group differences. Origination </w:t>
                       </w:r>
                       <w:r>
                         <w:rPr>
@@ -2128,30 +2815,11 @@
                         <w:rPr>
                           <w:lang w:val="en-US"/>
                         </w:rPr>
-                        <w:t xml:space="preserve"> for all major phyla and across time after cooling-cooling compared to all other palaeoclimate interactions. The red point shows the overall response, grey points per phyla, </w:t>
-                      </w:r>
-                      <w:r>
-                        <w:rPr>
-                          <w:lang w:val="en-US"/>
-                        </w:rPr>
-                        <w:t xml:space="preserve">and </w:t>
-                      </w:r>
-                      <w:r>
-                        <w:rPr>
-                          <w:lang w:val="en-US"/>
-                        </w:rPr>
-                        <w:t xml:space="preserve">brown points response per time slice. Grey lines show 95% confidence intervals. Stage 14 is the oldest stage included in analysis, and stage 94 the youngest. </w:t>
-                      </w:r>
-                      <w:r>
-                        <w:rPr>
-                          <w:lang w:val="en-US"/>
-                        </w:rPr>
-                        <w:t xml:space="preserve">The phyla Hemichordata and Nematoda were removed from the analysis due to insufficient data. </w:t>
+                        <w:t xml:space="preserve"> for all major phyla and across time after cooling-cooling compared to all other palaeoclimate interactions. The red point shows the overall response, grey points per phyla, and brown points response per time slice. Grey lines show 95% confidence intervals. Stage 14 is the oldest stage included in analysis, and stage 94 the youngest. The phyla Hemichordata and Nematoda were removed from the analysis due to insufficient data. </w:t>
                       </w:r>
                     </w:p>
                   </w:txbxContent>
                 </v:textbox>
-                <w10:wrap type="square" side="largest"/>
               </v:rect>
             </w:pict>
           </mc:Fallback>
@@ -2227,7 +2895,28 @@
           <w:szCs w:val="22"/>
           <w:lang w:val="en-US" w:eastAsia="en-US" w:bidi="ar-SA"/>
         </w:rPr>
-        <w:t>ac</w:t>
+        <w:t>accessed</w:t>
+      </w:r>
+      <w:r>
+        <w:rPr>
+          <w:lang w:val="en-US"/>
+        </w:rPr>
+        <w:t xml:space="preserve"> data from the Paleobiology Database (PaleoDB, paleobiodb.org) using the chronosphere package interface </w:t>
+      </w:r>
+      <w:bookmarkStart w:id="21" w:name="ZOTERO_BREF_qvNGE3zXy7aL"/>
+      <w:r>
+        <w:rPr>
+          <w:sz w:val="22"/>
+          <w:lang w:val="en-US"/>
+        </w:rPr>
+        <w:t>(Kocsis &amp; Raja, 2020)</w:t>
+      </w:r>
+      <w:bookmarkEnd w:id="21"/>
+      <w:r>
+        <w:rPr>
+          <w:lang w:val="en-US"/>
+        </w:rPr>
+        <w:t xml:space="preserve"> on </w:t>
       </w:r>
       <w:r>
         <w:rPr>
@@ -2238,7 +2927,493 @@
           <w:szCs w:val="22"/>
           <w:lang w:val="en-US" w:eastAsia="en-US" w:bidi="ar-SA"/>
         </w:rPr>
-        <w:t>c</w:t>
+        <w:t>03</w:t>
+      </w:r>
+      <w:r>
+        <w:rPr>
+          <w:lang w:val="en-US"/>
+        </w:rPr>
+        <w:t xml:space="preserve"> December 2020, including all occurrences from the Ediacaran to the Holocene. All analyses were conducted at the genus level. This taxonomic level is a compromise between uncertainty in the species level taxonomy of fossils and data loss at coarser taxonomic resolutions </w:t>
+      </w:r>
+      <w:bookmarkStart w:id="22" w:name="ZOTERO_BREF_VCbFSznuhJU8"/>
+      <w:r>
+        <w:rPr>
+          <w:lang w:val="en-US"/>
+        </w:rPr>
+        <w:t>(Valentine, 1974)</w:t>
+      </w:r>
+      <w:bookmarkEnd w:id="22"/>
+      <w:r>
+        <w:rPr>
+          <w:lang w:val="en-US"/>
+        </w:rPr>
+        <w:t xml:space="preserve">. We filtered the data to only comprise marine animal taxa and heterotrophic protists, i.e. the same taxonomic groups listed in Sepkoski’s </w:t>
+      </w:r>
+      <w:bookmarkStart w:id="23" w:name="ZOTERO_BREF_AqPOGllm9aq3"/>
+      <w:r>
+        <w:rPr>
+          <w:lang w:val="en-US"/>
+        </w:rPr>
+        <w:t>(2002)</w:t>
+      </w:r>
+      <w:bookmarkEnd w:id="23"/>
+      <w:r>
+        <w:rPr>
+          <w:lang w:val="en-US"/>
+        </w:rPr>
+        <w:t xml:space="preserve"> compendium, following common processing recommendations </w:t>
+      </w:r>
+      <w:bookmarkStart w:id="24" w:name="ZOTERO_BREF_iLOvko8VdHDf"/>
+      <w:r>
+        <w:rPr>
+          <w:sz w:val="22"/>
+          <w:lang w:val="en-US"/>
+        </w:rPr>
+        <w:t>(Kocsis et al., 2019)</w:t>
+      </w:r>
+      <w:bookmarkEnd w:id="24"/>
+      <w:r>
+        <w:rPr>
+          <w:lang w:val="en-US"/>
+        </w:rPr>
+        <w:t xml:space="preserve">. Previous studies on the relationship between temperature and biodiversity were mainly based on Sepkoski’s compendium, rendering this data optimal for comparison purposes of our novel model structures. We binned the data to one of 80 geological stages </w:t>
+      </w:r>
+      <w:bookmarkStart w:id="25" w:name="ZOTERO_BREF_hW09JlS6Zbjo"/>
+      <w:r>
+        <w:rPr>
+          <w:lang w:val="en-US"/>
+        </w:rPr>
+        <w:t>(Ogg et al., 2016)</w:t>
+      </w:r>
+      <w:bookmarkEnd w:id="25"/>
+      <w:r>
+        <w:rPr>
+          <w:lang w:val="en-US"/>
+        </w:rPr>
+        <w:t xml:space="preserve">, ranging from the Ordovician to the Pleistocene. The Holocene as well as stages older than the Ordovician were excluded from the analysis. Ordovician stages were resolved using biozone and formation entries due to potential stratigraphic errors </w:t>
+      </w:r>
+      <w:bookmarkStart w:id="26" w:name="ZOTERO_BREF_UndyiEXWLpN9"/>
+      <w:r>
+        <w:rPr>
+          <w:sz w:val="22"/>
+          <w:lang w:val="en-US"/>
+        </w:rPr>
+        <w:t>(Kocsis et al., 2019)</w:t>
+      </w:r>
+      <w:bookmarkEnd w:id="26"/>
+      <w:r>
+        <w:rPr>
+          <w:lang w:val="en-US"/>
+        </w:rPr>
+        <w:t xml:space="preserve">. Further data cleaning included removal of uncertain taxonomical ranks, duplicates in bins, single-collection, and single-reference taxa as well as missing higher-level taxonomy. Taxa confined to a single stage (singletons) were excluded as they tend to produce undesirable distortions of the fossil record </w:t>
+      </w:r>
+      <w:bookmarkStart w:id="27" w:name="ZOTERO_BREF_kZIHtOa7xeH6"/>
+      <w:r>
+        <w:rPr>
+          <w:lang w:val="en-US"/>
+        </w:rPr>
+        <w:t>(Foote, 2000)</w:t>
+      </w:r>
+      <w:bookmarkEnd w:id="27"/>
+      <w:r>
+        <w:rPr>
+          <w:lang w:val="en-US"/>
+        </w:rPr>
+        <w:t xml:space="preserve">. Collections from unlithified sediments were omitted to reduce sampling bias </w:t>
+      </w:r>
+      <w:bookmarkStart w:id="28" w:name="ZOTERO_BREF_6eS1fkFVNEla"/>
+      <w:r>
+        <w:rPr>
+          <w:lang w:val="en-US"/>
+        </w:rPr>
+        <w:t>(Alroy et al., 2008)</w:t>
+      </w:r>
+      <w:bookmarkEnd w:id="28"/>
+      <w:r>
+        <w:rPr>
+          <w:lang w:val="en-US"/>
+        </w:rPr>
+        <w:t xml:space="preserve">. We then applied shareholder quorum subsampling (SQS) for sampling standardisation </w:t>
+      </w:r>
+      <w:bookmarkStart w:id="29" w:name="ZOTERO_BREF_Dhh7JAjrqrbY"/>
+      <w:r>
+        <w:rPr>
+          <w:lang w:val="en-US"/>
+        </w:rPr>
+        <w:t>(Alroy, 2010)</w:t>
+      </w:r>
+      <w:bookmarkEnd w:id="29"/>
+      <w:r>
+        <w:rPr>
+          <w:lang w:val="en-US"/>
+        </w:rPr>
+        <w:t>. SQS is based on frequency distribution coverage of taxa, drawing collections until estimated coverage reaches a fixed target (i.e., until a shareholder quorum is attained). For this, we used a shareholder quorum of 0.8. SQS was applied excluding dominant taxa from all calculations involving frequencies and with a separate treatment of the largest collection in each time slice. We then transformed occurrence data into ranges congruent to a time series with one single origination and extinction event for each genus.  The final data set contained ten major marine fossil phyla (Suppl. Figure 2, Suppl. Table 5).</w:t>
+      </w:r>
+    </w:p>
+    <w:p>
+      <w:pPr>
+        <w:pStyle w:val="Normal"/>
+        <w:rPr>
+          <w:lang w:val="en-US"/>
+        </w:rPr>
+      </w:pPr>
+      <w:r>
+        <w:rPr>
+          <w:u w:val="single"/>
+          <w:lang w:val="en-US"/>
+        </w:rPr>
+        <w:t>Climate proxy data</w:t>
+      </w:r>
+    </w:p>
+    <w:p>
+      <w:pPr>
+        <w:pStyle w:val="Normal"/>
+        <w:rPr>
+          <w:lang w:val="en-US"/>
+        </w:rPr>
+      </w:pPr>
+      <w:r>
+        <w:rPr>
+          <w:lang w:val="en-US"/>
+        </w:rPr>
+        <w:t xml:space="preserve">To reconstruct temperature change over time, we used the tropical whole surface water (mixed layers &lt; 300 m deep) oxygen isotope dataset from a compilation of marine carbonate isotopes </w:t>
+      </w:r>
+      <w:bookmarkStart w:id="30" w:name="ZOTERO_BREF_Kb4SZOpRdmrF"/>
+      <w:r>
+        <w:rPr>
+          <w:lang w:val="en-US"/>
+        </w:rPr>
+        <w:t>(Veizer &amp; Prokoph, 2015)</w:t>
+      </w:r>
+      <w:bookmarkEnd w:id="30"/>
+      <w:r>
+        <w:rPr>
+          <w:lang w:val="en-US"/>
+        </w:rPr>
+        <w:t xml:space="preserve">. The </w:t>
+      </w:r>
+      <w:r>
+        <w:rPr>
+          <w:rFonts w:cs="Calibri" w:cstheme="minorHAnsi"/>
+          <w:lang w:val="en-US"/>
+        </w:rPr>
+        <w:t>δ</w:t>
+      </w:r>
+      <w:r>
+        <w:rPr>
+          <w:vertAlign w:val="superscript"/>
+          <w:lang w:val="en-US"/>
+        </w:rPr>
+        <w:t>18</w:t>
+      </w:r>
+      <w:r>
+        <w:rPr>
+          <w:lang w:val="en-US"/>
+        </w:rPr>
+        <w:t xml:space="preserve">O values of well-preserved calcareous shells are often considered as the best available temperature proxy for the fossil record </w:t>
+      </w:r>
+      <w:bookmarkStart w:id="31" w:name="ZOTERO_BREF_IpJV5A2nDHyS"/>
+      <w:r>
+        <w:rPr>
+          <w:lang w:val="en-US"/>
+        </w:rPr>
+        <w:t>(Song et al., 2019)</w:t>
+      </w:r>
+      <w:bookmarkEnd w:id="31"/>
+      <w:r>
+        <w:rPr>
+          <w:lang w:val="en-US"/>
+        </w:rPr>
+        <w:t xml:space="preserve">. To reduce bias while calculating palaeotemperature from the raw </w:t>
+      </w:r>
+      <w:r>
+        <w:rPr>
+          <w:rFonts w:cs="Calibri" w:cstheme="minorHAnsi"/>
+          <w:lang w:val="en-US"/>
+        </w:rPr>
+        <w:t>δ</w:t>
+      </w:r>
+      <w:r>
+        <w:rPr>
+          <w:vertAlign w:val="superscript"/>
+          <w:lang w:val="en-US"/>
+        </w:rPr>
+        <w:t>18</w:t>
+      </w:r>
+      <w:r>
+        <w:rPr>
+          <w:lang w:val="en-US"/>
+        </w:rPr>
+        <w:t xml:space="preserve">O values, we followed the recommended data processing of </w:t>
+      </w:r>
+      <w:bookmarkStart w:id="32" w:name="ZOTERO_BREF_pu6w7KGzdD5m"/>
+      <w:r>
+        <w:rPr>
+          <w:lang w:val="en-US"/>
+        </w:rPr>
+        <w:t>(Veizer &amp; Prokoph, 2015)</w:t>
+      </w:r>
+      <w:bookmarkEnd w:id="32"/>
+      <w:r>
+        <w:rPr>
+          <w:lang w:val="en-US"/>
+        </w:rPr>
+        <w:t xml:space="preserve">, including adjustments for the long-term trend in oxygen isotopic composition of seawater as well as averaging of tropical and subtropical records. We subsequently binned temperature data based on isotope values to geological stages to provide global mean temperature for each of the 81 stages used in our analysis. </w:t>
+      </w:r>
+    </w:p>
+    <w:p>
+      <w:pPr>
+        <w:pStyle w:val="Normal"/>
+        <w:rPr>
+          <w:lang w:val="en-US"/>
+        </w:rPr>
+      </w:pPr>
+      <w:r>
+        <w:rPr>
+          <w:u w:val="single"/>
+          <w:lang w:val="en-US"/>
+        </w:rPr>
+        <w:t>Statistical analysis</w:t>
+      </w:r>
+    </w:p>
+    <w:p>
+      <w:pPr>
+        <w:pStyle w:val="Normal"/>
+        <w:rPr>
+          <w:lang w:val="en-US"/>
+        </w:rPr>
+      </w:pPr>
+      <w:r>
+        <w:rPr>
+          <w:i/>
+          <w:iCs/>
+          <w:lang w:val="en-US"/>
+        </w:rPr>
+        <w:t>Generalised linear mixed effect models</w:t>
+      </w:r>
+    </w:p>
+    <w:p>
+      <w:pPr>
+        <w:pStyle w:val="Normal"/>
+        <w:rPr>
+          <w:lang w:val="en-US"/>
+        </w:rPr>
+      </w:pPr>
+      <w:r>
+        <w:rPr>
+          <w:lang w:val="en-US"/>
+        </w:rPr>
+        <w:t xml:space="preserve">All analyses were carried out in R </w:t>
+      </w:r>
+      <w:bookmarkStart w:id="33" w:name="ZOTERO_BREF_fuxf8CnHHGPe"/>
+      <w:r>
+        <w:rPr>
+          <w:lang w:val="en-US"/>
+        </w:rPr>
+        <w:t>(R Core Team, 2020)</w:t>
+      </w:r>
+      <w:bookmarkEnd w:id="33"/>
+      <w:r>
+        <w:rPr>
+          <w:lang w:val="en-US"/>
+        </w:rPr>
+        <w:t xml:space="preserve">. We used the lme4 package </w:t>
+      </w:r>
+      <w:bookmarkStart w:id="34" w:name="ZOTERO_BREF_uSsv5S9wnow1"/>
+      <w:r>
+        <w:rPr>
+          <w:lang w:val="en-US"/>
+        </w:rPr>
+        <w:t>(Bates et al., 2014)</w:t>
+      </w:r>
+      <w:bookmarkEnd w:id="34"/>
+      <w:r>
+        <w:rPr>
+          <w:lang w:val="en-US"/>
+        </w:rPr>
+        <w:t xml:space="preserve"> to perform the analysis, and the tidyverse package compendium </w:t>
+      </w:r>
+      <w:bookmarkStart w:id="35" w:name="ZOTERO_BREF_zNA4QBFPJnNW"/>
+      <w:r>
+        <w:rPr>
+          <w:lang w:val="en-US"/>
+        </w:rPr>
+        <w:t>(Wickham et al., 2019)</w:t>
+      </w:r>
+      <w:bookmarkEnd w:id="35"/>
+      <w:r>
+        <w:rPr>
+          <w:lang w:val="en-US"/>
+        </w:rPr>
+        <w:t xml:space="preserve"> for data processing and visualisation. We quantified the effect of temperature change interacting with past temperature trends on origination probability using generalised linear mixed effect models with a binomial family error (GLMMs) </w:t>
+      </w:r>
+      <w:bookmarkStart w:id="36" w:name="ZOTERO_BREF_jPtWB4Nghngj"/>
+      <w:r>
+        <w:rPr>
+          <w:lang w:val="en-US"/>
+        </w:rPr>
+        <w:t>(Bolker et al., 2009)</w:t>
+      </w:r>
+      <w:bookmarkEnd w:id="36"/>
+      <w:r>
+        <w:rPr>
+          <w:lang w:val="en-US"/>
+        </w:rPr>
+        <w:t xml:space="preserve">. The additive and multiplicative effects of cumulative temperature change were tested against the probability of origination in each time interval in the form: </w:t>
+        <w:br/>
+        <w:t>glm (extinct ~ ∆T</w:t>
+      </w:r>
+      <w:r>
+        <w:rPr>
+          <w:vertAlign w:val="subscript"/>
+          <w:lang w:val="en-US"/>
+        </w:rPr>
+        <w:t>trend</w:t>
+      </w:r>
+      <w:r>
+        <w:rPr>
+          <w:lang w:val="en-US"/>
+        </w:rPr>
+        <w:t xml:space="preserve"> : ∆T</w:t>
+      </w:r>
+      <w:r>
+        <w:rPr>
+          <w:vertAlign w:val="subscript"/>
+          <w:lang w:val="en-US"/>
+        </w:rPr>
+        <w:t>change</w:t>
+      </w:r>
+      <w:r>
+        <w:rPr>
+          <w:lang w:val="en-US"/>
+        </w:rPr>
+        <w:t xml:space="preserve"> + (1 | Genus), family = binomial). </w:t>
+      </w:r>
+    </w:p>
+    <w:p>
+      <w:pPr>
+        <w:pStyle w:val="Normal"/>
+        <w:rPr/>
+      </w:pPr>
+      <w:r>
+        <w:rPr>
+          <w:lang w:val="en-US"/>
+        </w:rPr>
+        <w:t>We calculated the change in temperature for each geologic change compared to the previous stage (∆T</w:t>
+      </w:r>
+      <w:r>
+        <w:rPr>
+          <w:vertAlign w:val="subscript"/>
+          <w:lang w:val="en-US"/>
+        </w:rPr>
+        <w:t>change</w:t>
+      </w:r>
+      <w:r>
+        <w:rPr>
+          <w:lang w:val="en-US"/>
+        </w:rPr>
+        <w:t>). We computed long-term temperature trends (∆T</w:t>
+      </w:r>
+      <w:r>
+        <w:rPr>
+          <w:vertAlign w:val="subscript"/>
+          <w:lang w:val="en-US"/>
+        </w:rPr>
+        <w:t>trend</w:t>
+      </w:r>
+      <w:r>
+        <w:rPr>
+          <w:lang w:val="en-US"/>
+        </w:rPr>
+        <w:t>) from ordinary least squares. Each of the trends covered a successively growing time of temperature history: Trend.st1 ranged one stage back, trend.st2 two stages, …, trend.st10 ten stages. To exclude ∆T</w:t>
+      </w:r>
+      <w:r>
+        <w:rPr>
+          <w:vertAlign w:val="subscript"/>
+          <w:lang w:val="en-US"/>
+        </w:rPr>
+        <w:t xml:space="preserve">change </w:t>
+      </w:r>
+      <w:r>
+        <w:rPr>
+          <w:lang w:val="en-US"/>
+        </w:rPr>
+        <w:t>from the long-term trend, each ∆T</w:t>
+      </w:r>
+      <w:r>
+        <w:rPr>
+          <w:vertAlign w:val="subscript"/>
+          <w:lang w:val="en-US"/>
+        </w:rPr>
+        <w:t>trend</w:t>
+      </w:r>
+      <w:r>
+        <w:rPr>
+          <w:lang w:val="en-US"/>
+        </w:rPr>
+        <w:t xml:space="preserve">  started one stage prior to the focal stage. We controlled for the fact that observations on the same genus are non-independent by including genus identity as a random effect. We used a dynamic model framework to select the best performing ∆T</w:t>
+      </w:r>
+      <w:r>
+        <w:rPr>
+          <w:vertAlign w:val="subscript"/>
+          <w:lang w:val="en-US"/>
+        </w:rPr>
+        <w:t xml:space="preserve">trend </w:t>
+      </w:r>
+      <w:r>
+        <w:rPr>
+          <w:position w:val="0"/>
+          <w:sz w:val="22"/>
+          <w:sz w:val="22"/>
+          <w:vertAlign w:val="baseline"/>
+          <w:lang w:val="en-US"/>
+        </w:rPr>
+        <w:t>(Suppl. Table 6)</w:t>
+      </w:r>
+      <w:r>
+        <w:rPr>
+          <w:lang w:val="en-US"/>
+        </w:rPr>
+        <w:t>. This implies calculating 10 GLMMs for each ∆T</w:t>
+      </w:r>
+      <w:r>
+        <w:rPr>
+          <w:vertAlign w:val="subscript"/>
+          <w:lang w:val="en-US"/>
+        </w:rPr>
+        <w:t>trend</w:t>
+      </w:r>
+      <w:r>
+        <w:rPr>
+          <w:lang w:val="en-US"/>
+        </w:rPr>
+        <w:t xml:space="preserve"> while keeping ∆T</w:t>
+      </w:r>
+      <w:r>
+        <w:rPr>
+          <w:vertAlign w:val="subscript"/>
+          <w:lang w:val="en-US"/>
+        </w:rPr>
+        <w:t>change</w:t>
+      </w:r>
+      <w:r>
+        <w:rPr>
+          <w:lang w:val="en-US"/>
+        </w:rPr>
+        <w:t xml:space="preserve"> fixed. Instead of calculating one model for all ∆T</w:t>
+      </w:r>
+      <w:r>
+        <w:rPr>
+          <w:vertAlign w:val="subscript"/>
+          <w:lang w:val="en-US"/>
+        </w:rPr>
+        <w:t>change</w:t>
+      </w:r>
+      <w:r>
+        <w:rPr>
+          <w:lang w:val="en-US"/>
+        </w:rPr>
+        <w:t xml:space="preserve">, we distinguished short-term warming from short-term cooling. This enabled us to quantify the differences in origination likelihood per palaeoclimate interaction (cooling-cooling, warming-cooling, cooling-warming, warming-warming, where the first word denotes the long-term temperature trend, and the second word the short-term temperature change). For comparison of model performance, Akaike’s information criterion (AIC) was used. For likelihood approximation, we </w:t>
       </w:r>
       <w:r>
         <w:rPr>
@@ -2249,21 +3424,88 @@
           <w:szCs w:val="22"/>
           <w:lang w:val="en-US" w:eastAsia="en-US" w:bidi="ar-SA"/>
         </w:rPr>
-        <w:t>essed</w:t>
-      </w:r>
-      <w:r>
-        <w:rPr>
-          <w:lang w:val="en-US"/>
-        </w:rPr>
-        <w:t xml:space="preserve"> data from the Paleobiology Database (PaleoDB, paleobiodb.org) </w:t>
-      </w:r>
-      <w:r>
-        <w:rPr>
-          <w:lang w:val="en-US"/>
-        </w:rPr>
-        <w:t xml:space="preserve">using the chronosphere package interface </w:t>
-      </w:r>
-      <w:bookmarkStart w:id="22" w:name="ZOTERO_BREF_qvNGE3zXy7aL"/>
+        <w:t>applied</w:t>
+      </w:r>
+      <w:r>
+        <w:rPr>
+          <w:lang w:val="en-US"/>
+        </w:rPr>
+        <w:t xml:space="preserve"> adaptive Gauss-Hermite quadrature </w:t>
+      </w:r>
+      <w:bookmarkStart w:id="37" w:name="ZOTERO_BREF_ZOe6R1ElaoBL"/>
+      <w:r>
+        <w:rPr>
+          <w:lang w:val="en-US"/>
+        </w:rPr>
+        <w:t>(Pinheiro &amp; Chao, 2006)</w:t>
+      </w:r>
+      <w:bookmarkEnd w:id="37"/>
+      <w:r>
+        <w:rPr>
+          <w:lang w:val="en-US"/>
+        </w:rPr>
+        <w:t xml:space="preserve">, which reduces bias and is more robust than other approximation methods </w:t>
+      </w:r>
+      <w:bookmarkStart w:id="38" w:name="ZOTERO_BREF_kk4pGFcJfVK0"/>
+      <w:r>
+        <w:rPr>
+          <w:lang w:val="en-US"/>
+        </w:rPr>
+        <w:t>(Bolker et al., 2009)</w:t>
+      </w:r>
+      <w:bookmarkEnd w:id="38"/>
+      <w:r>
+        <w:rPr>
+          <w:lang w:val="en-US"/>
+        </w:rPr>
+        <w:t xml:space="preserve">. We used 25 quadrature points per scalar integral, which is the maximum number of nodes in the quadrature formula of the lme4 package. </w:t>
+      </w:r>
+    </w:p>
+    <w:p>
+      <w:pPr>
+        <w:pStyle w:val="Normal"/>
+        <w:rPr>
+          <w:lang w:val="en-US"/>
+        </w:rPr>
+      </w:pPr>
+      <w:r>
+        <w:rPr>
+          <w:i/>
+          <w:iCs/>
+          <w:lang w:val="en-US"/>
+        </w:rPr>
+        <w:t>Model comparison</w:t>
+      </w:r>
+    </w:p>
+    <w:p>
+      <w:pPr>
+        <w:pStyle w:val="Normal"/>
+        <w:rPr>
+          <w:lang w:val="en-US"/>
+        </w:rPr>
+      </w:pPr>
+      <w:r>
+        <w:rPr>
+          <w:lang w:val="en-US"/>
+        </w:rPr>
+        <w:t xml:space="preserve">Previous studies used different estimates of temperature to deduce an association between origination and temperature </w:t>
+      </w:r>
+      <w:bookmarkStart w:id="39" w:name="ZOTERO_BREF_9zDmB4ep9A09"/>
+      <w:r>
+        <w:rPr>
+          <w:b w:val="false"/>
+          <w:i w:val="false"/>
+          <w:caps w:val="false"/>
+          <w:smallCaps w:val="false"/>
+          <w:position w:val="0"/>
+          <w:sz w:val="22"/>
+          <w:sz w:val="22"/>
+          <w:u w:val="none"/>
+          <w:vertAlign w:val="baseline"/>
+          <w:lang w:val="en-US"/>
+        </w:rPr>
+        <w:t>(C</w:t>
+      </w:r>
       <w:r>
         <w:rPr>
           <w:b w:val="false"/>
@@ -2274,223 +3516,15 @@
           <w:sz w:val="22"/>
           <w:u w:val="none"/>
           <w:vertAlign w:val="baseline"/>
-          <w:lang w:val="en-US"/>
-        </w:rPr>
-        <w:t>(</w:t>
-      </w:r>
-      <w:r>
-        <w:rPr>
-          <w:b w:val="false"/>
-          <w:i w:val="false"/>
-          <w:caps w:val="false"/>
-          <w:smallCaps w:val="false"/>
-          <w:position w:val="0"/>
-          <w:sz w:val="22"/>
-          <w:u w:val="none"/>
-          <w:vertAlign w:val="baseline"/>
-          <w:lang w:val="en-US"/>
-        </w:rPr>
-        <w:t>À. T. Kocsis &amp; Raja, 2020)</w:t>
-      </w:r>
-      <w:bookmarkEnd w:id="22"/>
-      <w:r>
-        <w:rPr>
-          <w:lang w:val="en-US"/>
-        </w:rPr>
-        <w:t xml:space="preserve"> on </w:t>
-      </w:r>
-      <w:r>
-        <w:rPr>
-          <w:rFonts w:eastAsia="Calibri" w:cs="" w:cstheme="minorBidi" w:eastAsiaTheme="minorHAnsi"/>
-          <w:color w:val="auto"/>
-          <w:kern w:val="0"/>
-          <w:sz w:val="22"/>
-          <w:szCs w:val="22"/>
-          <w:lang w:val="en-US" w:eastAsia="en-US" w:bidi="ar-SA"/>
-        </w:rPr>
-        <w:t>03</w:t>
-      </w:r>
-      <w:r>
-        <w:rPr>
-          <w:lang w:val="en-US"/>
-        </w:rPr>
-        <w:t xml:space="preserve"> </w:t>
-      </w:r>
-      <w:r>
-        <w:rPr>
-          <w:lang w:val="en-US"/>
-        </w:rPr>
-        <w:t>Decembe</w:t>
-      </w:r>
-      <w:r>
-        <w:rPr>
-          <w:lang w:val="en-US"/>
-        </w:rPr>
-        <w:t>r 2020</w:t>
-      </w:r>
-      <w:r>
-        <w:rPr>
-          <w:lang w:val="en-US"/>
-        </w:rPr>
-        <w:t xml:space="preserve">, including all occurrences from the Ediacaran to the Holocene. All analyses were conducted at the genus level. This taxonomic level is a compromise between uncertainty in the species level taxonomy of fossils and data loss at coarser taxonomic resolutions </w:t>
-      </w:r>
-      <w:bookmarkStart w:id="23" w:name="ZOTERO_BREF_VCbFSznuhJU8"/>
-      <w:r>
-        <w:rPr>
-          <w:lang w:val="en-US"/>
-        </w:rPr>
-        <w:t>(Valentine, 1974)</w:t>
-      </w:r>
-      <w:bookmarkEnd w:id="23"/>
-      <w:r>
-        <w:rPr>
-          <w:lang w:val="en-US"/>
-        </w:rPr>
-        <w:t xml:space="preserve">. We filtered the data to only comprise marine animal taxa and heterotrophic protists, i.e. the same taxonomic groups listed in Sepkoski’s </w:t>
-      </w:r>
-      <w:bookmarkStart w:id="24" w:name="ZOTERO_BREF_AqPOGllm9aq3"/>
-      <w:r>
-        <w:rPr>
-          <w:lang w:val="en-US"/>
-        </w:rPr>
-        <w:t>(2002)</w:t>
-      </w:r>
-      <w:bookmarkEnd w:id="24"/>
-      <w:r>
-        <w:rPr>
-          <w:lang w:val="en-US"/>
-        </w:rPr>
-        <w:t xml:space="preserve"> compendium, following common processing recommendations </w:t>
-      </w:r>
-      <w:bookmarkStart w:id="25" w:name="ZOTERO_BREF_iLOvko8VdHDf"/>
-      <w:r>
-        <w:rPr>
-          <w:b w:val="false"/>
-          <w:i w:val="false"/>
-          <w:caps w:val="false"/>
-          <w:smallCaps w:val="false"/>
-          <w:position w:val="0"/>
-          <w:sz w:val="22"/>
-          <w:u w:val="none"/>
-          <w:vertAlign w:val="baseline"/>
-          <w:lang w:val="en-US"/>
-        </w:rPr>
-        <w:t>(À. T. Kocsis et al., 2019)</w:t>
-      </w:r>
-      <w:bookmarkEnd w:id="25"/>
-      <w:r>
-        <w:rPr>
-          <w:lang w:val="en-US"/>
-        </w:rPr>
-        <w:t xml:space="preserve">. Previous studies on the relationship between temperature and biodiversity were mainly based on Sepkoski’s compendium, rendering this data optimal for comparison purposes of our novel model structures. We binned the data to one of 80 geological stages </w:t>
-      </w:r>
-      <w:bookmarkStart w:id="26" w:name="ZOTERO_BREF_hW09JlS6Zbjo"/>
-      <w:r>
-        <w:rPr>
-          <w:lang w:val="en-US"/>
-        </w:rPr>
-        <w:t>(Ogg et al., 2016)</w:t>
-      </w:r>
-      <w:bookmarkEnd w:id="26"/>
-      <w:r>
-        <w:rPr>
-          <w:lang w:val="en-US"/>
-        </w:rPr>
-        <w:t xml:space="preserve">, ranging from the Ordovician to the Pleistocene. The Holocene as well as stages older than the Ordovician were excluded from the analysis. Ordovician stages were resolved using biozone and formation entries due to potential stratigraphic errors </w:t>
-      </w:r>
-      <w:bookmarkStart w:id="27" w:name="ZOTERO_BREF_UndyiEXWLpN9"/>
-      <w:r>
-        <w:rPr>
-          <w:b w:val="false"/>
-          <w:i w:val="false"/>
-          <w:caps w:val="false"/>
-          <w:smallCaps w:val="false"/>
-          <w:position w:val="0"/>
-          <w:sz w:val="22"/>
-          <w:u w:val="none"/>
-          <w:vertAlign w:val="baseline"/>
-          <w:lang w:val="en-US"/>
-        </w:rPr>
-        <w:t>(À. T. Kocsis et al., 2019)</w:t>
-      </w:r>
-      <w:bookmarkEnd w:id="27"/>
-      <w:r>
-        <w:rPr>
-          <w:lang w:val="en-US"/>
-        </w:rPr>
-        <w:t xml:space="preserve">. Further data cleaning included removal of uncertain taxonomical ranks, duplicates in bins, single-collection, and single-reference taxa as well as missing higher-level taxonomy. Taxa confined to a single stage (singletons) were excluded as they tend to produce undesirable distortions of the fossil record </w:t>
-      </w:r>
-      <w:bookmarkStart w:id="28" w:name="ZOTERO_BREF_kZIHtOa7xeH6"/>
-      <w:r>
-        <w:rPr>
-          <w:lang w:val="en-US"/>
-        </w:rPr>
-        <w:t>(Foote, 2000)</w:t>
-      </w:r>
-      <w:bookmarkEnd w:id="28"/>
-      <w:r>
-        <w:rPr>
-          <w:lang w:val="en-US"/>
-        </w:rPr>
-        <w:t xml:space="preserve">. Collections from unlithified sediments were omitted to reduce sampling bias </w:t>
-      </w:r>
-      <w:bookmarkStart w:id="29" w:name="ZOTERO_BREF_6eS1fkFVNEla"/>
-      <w:r>
-        <w:rPr>
-          <w:lang w:val="en-US"/>
-        </w:rPr>
-        <w:t>(John Alroy et al., 2008)</w:t>
-      </w:r>
-      <w:bookmarkEnd w:id="29"/>
-      <w:r>
-        <w:rPr>
-          <w:lang w:val="en-US"/>
-        </w:rPr>
-        <w:t xml:space="preserve">. We then applied shareholder quorum subsampling (SQS) for sampling standardisation </w:t>
-      </w:r>
-      <w:bookmarkStart w:id="30" w:name="ZOTERO_BREF_Dhh7JAjrqrbY"/>
-      <w:r>
-        <w:rPr>
-          <w:lang w:val="en-US"/>
-        </w:rPr>
-        <w:t>(John Alroy, 2010)</w:t>
-      </w:r>
-      <w:bookmarkEnd w:id="30"/>
-      <w:r>
-        <w:rPr>
-          <w:lang w:val="en-US"/>
-        </w:rPr>
-        <w:t xml:space="preserve">. SQS is based on frequency distribution coverage of taxa, drawing collections until estimated coverage reaches a fixed target (i.e., until a shareholder quorum is attained). For this, we used a shareholder quorum of 0.8. SQS was applied excluding dominant taxa from all calculations involving frequencies and with a separate treatment of the largest collection in each time slice. We then transformed occurrence data into ranges congruent to a time series with one single origination and extinction event for each genus.  </w:t>
-      </w:r>
-      <w:r>
-        <w:rPr>
-          <w:lang w:val="en-US"/>
-        </w:rPr>
-        <w:t>The final data set contained ten major</w:t>
-      </w:r>
-      <w:r>
-        <w:rPr>
-          <w:lang w:val="en-US"/>
-        </w:rPr>
-        <w:t xml:space="preserve"> marine fossil phyla </w:t>
-      </w:r>
-      <w:r>
-        <w:rPr>
-          <w:lang w:val="en-US"/>
-        </w:rPr>
-        <w:t>(</w:t>
-      </w:r>
-      <w:r>
-        <w:rPr>
-          <w:lang w:val="en-US"/>
-        </w:rPr>
-        <w:t xml:space="preserve">Suppl. Figure 2, </w:t>
-      </w:r>
-      <w:r>
-        <w:rPr>
-          <w:lang w:val="en-US"/>
-        </w:rPr>
-        <w:t>Suppl. Table 5).</w:t>
+        </w:rPr>
+        <w:t>árdenas &amp; Harries, 2010; Krug et al., 2009; Mayhew et al., 2008, 2012)</w:t>
+      </w:r>
+      <w:bookmarkEnd w:id="39"/>
+      <w:r>
+        <w:rPr>
+          <w:lang w:val="en-US"/>
+        </w:rPr>
+        <w:t xml:space="preserve">. Simple models correlate static temperature estimates at each interval to biodiversity at the same interval. More complex models include temporal lags of temperature, allowing for a suspended response of biota to temperature change. Most recent models are based on both estimates but additionally allow for interactions of static estimates and temporal lags. We hence calculated a GLMM for each model structure from simple to complex. We compared the performance of each model to a model allowing for palaeoclimate interactions. The latter were based on the same model structure, but explicitly allowed for interactions of long-term temperature trends and short-term climate changes within a dynamic modelling framework. Dynamic implies that we let the long-term trend vary for each palaeoclimate interaction, and subsequently selected the best performing model. Comparison of model performance was based on AIC values with results being consistent with Bayesian information criterion. </w:t>
       </w:r>
     </w:p>
     <w:p>
@@ -2502,10 +3536,11 @@
       </w:pPr>
       <w:r>
         <w:rPr>
-          <w:u w:val="single"/>
-          <w:lang w:val="en-US"/>
-        </w:rPr>
-        <w:t>Climate proxy data</w:t>
+          <w:i/>
+          <w:iCs/>
+          <w:lang w:val="en-US"/>
+        </w:rPr>
+        <w:t>Origination probability</w:t>
       </w:r>
     </w:p>
     <w:p>
@@ -2519,113 +3554,7 @@
         <w:rPr>
           <w:lang w:val="en-US"/>
         </w:rPr>
-        <w:t xml:space="preserve">To reconstruct temperature change over time, we used the tropical whole surface water (mixed layers &lt; 300 m deep) oxygen isotope dataset from a compilation of marine carbonate isotopes </w:t>
-      </w:r>
-      <w:bookmarkStart w:id="31" w:name="ZOTERO_BREF_Kb4SZOpRdmrF"/>
-      <w:r>
-        <w:rPr>
-          <w:lang w:val="en-US"/>
-        </w:rPr>
-        <w:t>(Veizer &amp; Prokoph, 2015)</w:t>
-      </w:r>
-      <w:bookmarkEnd w:id="31"/>
-      <w:r>
-        <w:rPr>
-          <w:lang w:val="en-US"/>
-        </w:rPr>
-        <w:t xml:space="preserve">. The </w:t>
-      </w:r>
-      <w:r>
-        <w:rPr>
-          <w:rFonts w:cs="Calibri" w:cstheme="minorHAnsi"/>
-          <w:lang w:val="en-US"/>
-        </w:rPr>
-        <w:t>δ</w:t>
-      </w:r>
-      <w:r>
-        <w:rPr>
-          <w:vertAlign w:val="superscript"/>
-          <w:lang w:val="en-US"/>
-        </w:rPr>
-        <w:t>18</w:t>
-      </w:r>
-      <w:r>
-        <w:rPr>
-          <w:lang w:val="en-US"/>
-        </w:rPr>
-        <w:t xml:space="preserve">O values of well-preserved calcareous shells are often considered as the best available temperature proxy for the fossil record </w:t>
-      </w:r>
-      <w:bookmarkStart w:id="32" w:name="ZOTERO_BREF_IpJV5A2nDHyS"/>
-      <w:r>
-        <w:rPr>
-          <w:lang w:val="en-US"/>
-        </w:rPr>
-        <w:t>(Song et al., 2019)</w:t>
-      </w:r>
-      <w:bookmarkEnd w:id="32"/>
-      <w:r>
-        <w:rPr>
-          <w:lang w:val="en-US"/>
-        </w:rPr>
-        <w:t xml:space="preserve">. To reduce bias while calculating palaeotemperature from the raw </w:t>
-      </w:r>
-      <w:r>
-        <w:rPr>
-          <w:rFonts w:cs="Calibri" w:cstheme="minorHAnsi"/>
-          <w:lang w:val="en-US"/>
-        </w:rPr>
-        <w:t>δ</w:t>
-      </w:r>
-      <w:r>
-        <w:rPr>
-          <w:vertAlign w:val="superscript"/>
-          <w:lang w:val="en-US"/>
-        </w:rPr>
-        <w:t>18</w:t>
-      </w:r>
-      <w:r>
-        <w:rPr>
-          <w:lang w:val="en-US"/>
-        </w:rPr>
-        <w:t xml:space="preserve">O values, we followed the </w:t>
-      </w:r>
-      <w:r>
-        <w:rPr>
-          <w:lang w:val="en-US"/>
-        </w:rPr>
-        <w:t xml:space="preserve">recommended </w:t>
-      </w:r>
-      <w:r>
-        <w:rPr>
-          <w:lang w:val="en-US"/>
-        </w:rPr>
-        <w:t xml:space="preserve">data processing of </w:t>
-      </w:r>
-      <w:bookmarkStart w:id="33" w:name="ZOTERO_BREF_pu6w7KGzdD5m"/>
-      <w:r>
-        <w:rPr>
-          <w:lang w:val="en-US"/>
-        </w:rPr>
-        <w:t>(Veizer &amp; Prokoph, 2015)</w:t>
-      </w:r>
-      <w:bookmarkEnd w:id="33"/>
-      <w:r>
-        <w:rPr>
-          <w:lang w:val="en-US"/>
-        </w:rPr>
-        <w:t>, including adjustments for the long-term trend in oxygen isotopic composition of seawater as well as averaging of tropical and subtropical records. We subsequently binned temperature data based on isotope values to geological stages to provide global mean temperature for each of the 8</w:t>
-      </w:r>
-      <w:r>
-        <w:rPr>
-          <w:lang w:val="en-US"/>
-        </w:rPr>
-        <w:t>1</w:t>
-      </w:r>
-      <w:r>
-        <w:rPr>
-          <w:lang w:val="en-US"/>
-        </w:rPr>
-        <w:t xml:space="preserve"> stages used in our analysis. </w:t>
+        <w:t xml:space="preserve">We separated the predicted origination response for each type of palaeoclimate interaction from our GLMMs using the predict() function. To test whether the response after a specific palaeoclimate interaction significantly differs from the mean origination probability, we used Wilcoxon rank sum tests. </w:t>
       </w:r>
     </w:p>
     <w:p>
@@ -2637,10 +3566,11 @@
       </w:pPr>
       <w:r>
         <w:rPr>
-          <w:u w:val="single"/>
-          <w:lang w:val="en-US"/>
-        </w:rPr>
-        <w:t>Statistical analysis</w:t>
+          <w:i/>
+          <w:iCs/>
+          <w:lang w:val="en-US"/>
+        </w:rPr>
+        <w:t>Effect size</w:t>
       </w:r>
     </w:p>
     <w:p>
@@ -2652,11 +3582,37 @@
       </w:pPr>
       <w:r>
         <w:rPr>
-          <w:i/>
-          <w:iCs/>
-          <w:lang w:val="en-US"/>
-        </w:rPr>
-        <w:t>Generalised linear mixed effect models</w:t>
+          <w:lang w:val="en-US"/>
+        </w:rPr>
+        <w:t xml:space="preserve">We applied non-parametric bootstrapping </w:t>
+      </w:r>
+      <w:bookmarkStart w:id="40" w:name="ZOTERO_BREF_wwAtPEqIESA3"/>
+      <w:r>
+        <w:rPr>
+          <w:lang w:val="en-US"/>
+        </w:rPr>
+        <w:t>(Mooney, 1996)</w:t>
+      </w:r>
+      <w:bookmarkEnd w:id="40"/>
+      <w:r>
+        <w:rPr>
+          <w:lang w:val="en-US"/>
+        </w:rPr>
+        <w:t xml:space="preserve"> and Bayesian estimation </w:t>
+      </w:r>
+      <w:bookmarkStart w:id="41" w:name="ZOTERO_BREF_JJ5zKgj5rfog"/>
+      <w:r>
+        <w:rPr>
+          <w:lang w:val="en-US"/>
+        </w:rPr>
+        <w:t>(Kruschke, 2013)</w:t>
+      </w:r>
+      <w:bookmarkEnd w:id="41"/>
+      <w:r>
+        <w:rPr>
+          <w:lang w:val="en-US"/>
+        </w:rPr>
+        <w:t xml:space="preserve"> to the predicted origination response of our GLMMS to calculate the difference in means between origination probability after cooling-cooling compared to all other palaeoclimate interactions (Suppl. Figure 3). While doing so, we accounted for the non-parametric nature of data (Suppl. Figure 4). Bootstrapping was based on 2000 repetitions. For Bayesian estimation, we used a markov chain monte carlo method with four chains, 1000 iterations, and 500 warm-up iterations. We used an informed prior for the group mean based on the origination response of the whole sample, and a default exponential prior with a rate of 1/29 for the group variances. Overall increase of origination probability after cooling-cooling palaeoclimate interactions was calculated by dividing the estimated difference of means by the baseline probability of origination. Further, we calculated Cohen’s d effect size based on the raw output of our GLMMs as well as posterior distributions after Bayesian estimation using the formula: </w:t>
       </w:r>
     </w:p>
     <w:p>
@@ -2667,519 +3623,7 @@
         </w:rPr>
       </w:pPr>
       <w:r>
-        <w:rPr>
-          <w:lang w:val="en-US"/>
-        </w:rPr>
-        <w:t xml:space="preserve">All analyses were carried out in R </w:t>
-      </w:r>
-      <w:bookmarkStart w:id="34" w:name="ZOTERO_BREF_fuxf8CnHHGPe"/>
-      <w:r>
-        <w:rPr>
-          <w:lang w:val="en-US"/>
-        </w:rPr>
-        <w:t>(R Core Team, 2020)</w:t>
-      </w:r>
-      <w:bookmarkEnd w:id="34"/>
-      <w:r>
-        <w:rPr>
-          <w:lang w:val="en-US"/>
-        </w:rPr>
-        <w:t xml:space="preserve">. We used the lme4 package </w:t>
-      </w:r>
-      <w:bookmarkStart w:id="35" w:name="ZOTERO_BREF_uSsv5S9wnow1"/>
-      <w:r>
-        <w:rPr>
-          <w:lang w:val="en-US"/>
-        </w:rPr>
-        <w:t>(Bates et al., 2014)</w:t>
-      </w:r>
-      <w:bookmarkEnd w:id="35"/>
-      <w:r>
-        <w:rPr>
-          <w:lang w:val="en-US"/>
-        </w:rPr>
-        <w:t xml:space="preserve"> to perform the analysis, and the tidyverse package </w:t>
-      </w:r>
-      <w:r>
-        <w:rPr>
-          <w:lang w:val="en-US"/>
-        </w:rPr>
-        <w:t xml:space="preserve">compendium </w:t>
-      </w:r>
-      <w:bookmarkStart w:id="36" w:name="ZOTERO_BREF_zNA4QBFPJnNW"/>
-      <w:r>
-        <w:rPr>
-          <w:lang w:val="en-US"/>
-        </w:rPr>
-        <w:t>(Wickham et al., 2019)</w:t>
-      </w:r>
-      <w:bookmarkEnd w:id="36"/>
-      <w:r>
-        <w:rPr>
-          <w:lang w:val="en-US"/>
-        </w:rPr>
-        <w:t xml:space="preserve"> for data processing and visualisation. We quantified the effect of temperature change interacting with past temperature trends on origination probability using generalised linear mixed effect models with a binomial family error (GLMMs) </w:t>
-      </w:r>
-      <w:bookmarkStart w:id="37" w:name="ZOTERO_BREF_jPtWB4Nghngj"/>
-      <w:r>
-        <w:rPr>
-          <w:lang w:val="en-US"/>
-        </w:rPr>
-        <w:t>(Bolker et al., 2009)</w:t>
-      </w:r>
-      <w:bookmarkEnd w:id="37"/>
-      <w:r>
-        <w:rPr>
-          <w:lang w:val="en-US"/>
-        </w:rPr>
-        <w:t xml:space="preserve">. The additive and multiplicative effects of cumulative temperature change were tested against the probability of origination in each time interval in the form: </w:t>
-        <w:br/>
-        <w:t>glm (extinct ~ ∆T</w:t>
-      </w:r>
-      <w:r>
-        <w:rPr>
-          <w:vertAlign w:val="subscript"/>
-          <w:lang w:val="en-US"/>
-        </w:rPr>
-        <w:t>trend</w:t>
-      </w:r>
-      <w:r>
-        <w:rPr>
-          <w:lang w:val="en-US"/>
-        </w:rPr>
-        <w:t xml:space="preserve"> : ∆T</w:t>
-      </w:r>
-      <w:r>
-        <w:rPr>
-          <w:vertAlign w:val="subscript"/>
-          <w:lang w:val="en-US"/>
-        </w:rPr>
-        <w:t>change</w:t>
-      </w:r>
-      <w:r>
-        <w:rPr>
-          <w:lang w:val="en-US"/>
-        </w:rPr>
-        <w:t xml:space="preserve"> + (1 | Genus), family = binomial). </w:t>
-      </w:r>
-    </w:p>
-    <w:p>
-      <w:pPr>
-        <w:pStyle w:val="Normal"/>
-        <w:rPr/>
-      </w:pPr>
-      <w:r>
-        <w:rPr>
-          <w:lang w:val="en-US"/>
-        </w:rPr>
-        <w:t>We calculated the change in temperature for each geologic change compared to the previous stage (∆T</w:t>
-      </w:r>
-      <w:r>
-        <w:rPr>
-          <w:vertAlign w:val="subscript"/>
-          <w:lang w:val="en-US"/>
-        </w:rPr>
-        <w:t>change</w:t>
-      </w:r>
-      <w:r>
-        <w:rPr>
-          <w:lang w:val="en-US"/>
-        </w:rPr>
-        <w:t>). We computed long-term temperature trends (∆T</w:t>
-      </w:r>
-      <w:r>
-        <w:rPr>
-          <w:vertAlign w:val="subscript"/>
-          <w:lang w:val="en-US"/>
-        </w:rPr>
-        <w:t>trend</w:t>
-      </w:r>
-      <w:r>
-        <w:rPr>
-          <w:lang w:val="en-US"/>
-        </w:rPr>
-        <w:t>) from ordinary least squares. Each of the trends covered a successively growing time of temperature history: Trend.st1 ranged one stage back, trend.st2 two stages, …, trend.st10 ten stages. To exclude ∆T</w:t>
-      </w:r>
-      <w:r>
-        <w:rPr>
-          <w:vertAlign w:val="subscript"/>
-          <w:lang w:val="en-US"/>
-        </w:rPr>
-        <w:t xml:space="preserve">change </w:t>
-      </w:r>
-      <w:r>
-        <w:rPr>
-          <w:lang w:val="en-US"/>
-        </w:rPr>
-        <w:t>from the long-term trend, each ∆T</w:t>
-      </w:r>
-      <w:r>
-        <w:rPr>
-          <w:vertAlign w:val="subscript"/>
-          <w:lang w:val="en-US"/>
-        </w:rPr>
-        <w:t>trend</w:t>
-      </w:r>
-      <w:r>
-        <w:rPr>
-          <w:lang w:val="en-US"/>
-        </w:rPr>
-        <w:t xml:space="preserve">  started one stage prior to the focal stage. We controlled for the fact that observations on the same genus are non-independent by including genus identity as a random effect. We used a dynamic model framework to select the best performing ∆T</w:t>
-      </w:r>
-      <w:r>
-        <w:rPr>
-          <w:vertAlign w:val="subscript"/>
-          <w:lang w:val="en-US"/>
-        </w:rPr>
-        <w:t xml:space="preserve">trend </w:t>
-      </w:r>
-      <w:r>
-        <w:rPr>
-          <w:position w:val="0"/>
-          <w:sz w:val="22"/>
-          <w:vertAlign w:val="baseline"/>
-          <w:lang w:val="en-US"/>
-        </w:rPr>
-        <w:t>(Suppl. Table 6)</w:t>
-      </w:r>
-      <w:r>
-        <w:rPr>
-          <w:lang w:val="en-US"/>
-        </w:rPr>
-        <w:t>. This implies calculating 10 GLMMs for each ∆T</w:t>
-      </w:r>
-      <w:r>
-        <w:rPr>
-          <w:vertAlign w:val="subscript"/>
-          <w:lang w:val="en-US"/>
-        </w:rPr>
-        <w:t>trend</w:t>
-      </w:r>
-      <w:r>
-        <w:rPr>
-          <w:lang w:val="en-US"/>
-        </w:rPr>
-        <w:t xml:space="preserve"> while keeping ∆T</w:t>
-      </w:r>
-      <w:r>
-        <w:rPr>
-          <w:vertAlign w:val="subscript"/>
-          <w:lang w:val="en-US"/>
-        </w:rPr>
-        <w:t>change</w:t>
-      </w:r>
-      <w:r>
-        <w:rPr>
-          <w:lang w:val="en-US"/>
-        </w:rPr>
-        <w:t xml:space="preserve"> fixed. Instead of calculating one model for all ∆T</w:t>
-      </w:r>
-      <w:r>
-        <w:rPr>
-          <w:vertAlign w:val="subscript"/>
-          <w:lang w:val="en-US"/>
-        </w:rPr>
-        <w:t>change</w:t>
-      </w:r>
-      <w:r>
-        <w:rPr>
-          <w:lang w:val="en-US"/>
-        </w:rPr>
-        <w:t xml:space="preserve">, we distinguished short-term warming from short-term cooling. This enabled us to quantify the differences in origination likelihood per palaeoclimate interaction (cooling-cooling, warming-cooling, cooling-warming, warming-warming, </w:t>
-      </w:r>
-      <w:r>
-        <w:rPr>
-          <w:lang w:val="en-US"/>
-        </w:rPr>
-        <w:t>where the first word denotes the long-term temperature trend, and the second word the short-term temperature change</w:t>
-      </w:r>
-      <w:r>
-        <w:rPr>
-          <w:lang w:val="en-US"/>
-        </w:rPr>
-        <w:t xml:space="preserve">). For comparison of model performance, Akaike’s information criterion (AIC) </w:t>
-      </w:r>
-      <w:r>
-        <w:rPr>
-          <w:lang w:val="en-US"/>
-        </w:rPr>
-        <w:t>was used</w:t>
-      </w:r>
-      <w:r>
-        <w:rPr>
-          <w:lang w:val="en-US"/>
-        </w:rPr>
-        <w:t xml:space="preserve">. For likelihood approximation, we </w:t>
-      </w:r>
-      <w:r>
-        <w:rPr>
-          <w:rFonts w:eastAsia="Calibri" w:cs="" w:cstheme="minorBidi" w:eastAsiaTheme="minorHAnsi"/>
-          <w:color w:val="auto"/>
-          <w:kern w:val="0"/>
-          <w:sz w:val="22"/>
-          <w:szCs w:val="22"/>
-          <w:lang w:val="en-US" w:eastAsia="en-US" w:bidi="ar-SA"/>
-        </w:rPr>
-        <w:t>applied</w:t>
-      </w:r>
-      <w:r>
-        <w:rPr>
-          <w:lang w:val="en-US"/>
-        </w:rPr>
-        <w:t xml:space="preserve"> adaptive Gauss-Hermite quadrature </w:t>
-      </w:r>
-      <w:bookmarkStart w:id="38" w:name="ZOTERO_BREF_ZOe6R1ElaoBL"/>
-      <w:r>
-        <w:rPr>
-          <w:lang w:val="en-US"/>
-        </w:rPr>
-        <w:t>(Pinheiro &amp; Chao, 2006)</w:t>
-      </w:r>
-      <w:bookmarkEnd w:id="38"/>
-      <w:r>
-        <w:rPr>
-          <w:lang w:val="en-US"/>
-        </w:rPr>
-        <w:t xml:space="preserve">, which reduces bias and is more robust than other approximation methods </w:t>
-      </w:r>
-      <w:bookmarkStart w:id="39" w:name="ZOTERO_BREF_kk4pGFcJfVK0"/>
-      <w:r>
-        <w:rPr>
-          <w:lang w:val="en-US"/>
-        </w:rPr>
-        <w:t>(Bolker et al., 2009)</w:t>
-      </w:r>
-      <w:bookmarkEnd w:id="39"/>
-      <w:r>
-        <w:rPr>
-          <w:lang w:val="en-US"/>
-        </w:rPr>
-        <w:t xml:space="preserve">. We used 25 quadrature points per scalar integral, which is the maximum number of nodes in the quadrature formula of the lme4 package. </w:t>
-      </w:r>
-    </w:p>
-    <w:p>
-      <w:pPr>
-        <w:pStyle w:val="Normal"/>
-        <w:rPr>
-          <w:lang w:val="en-US"/>
-        </w:rPr>
-      </w:pPr>
-      <w:r>
-        <w:rPr>
-          <w:i/>
-          <w:iCs/>
-          <w:lang w:val="en-US"/>
-        </w:rPr>
-        <w:t>Model comparison</w:t>
-      </w:r>
-    </w:p>
-    <w:p>
-      <w:pPr>
-        <w:pStyle w:val="Normal"/>
-        <w:rPr>
-          <w:lang w:val="en-US"/>
-        </w:rPr>
-      </w:pPr>
-      <w:r>
-        <w:rPr>
-          <w:lang w:val="en-US"/>
-        </w:rPr>
-        <w:t xml:space="preserve">Previous studies used different estimates of temperature to deduce an association between origination and temperature </w:t>
-      </w:r>
-      <w:bookmarkStart w:id="40" w:name="ZOTERO_BREF_9zDmB4ep9A09"/>
-      <w:r>
-        <w:rPr>
-          <w:b w:val="false"/>
-          <w:i w:val="false"/>
-          <w:caps w:val="false"/>
-          <w:smallCaps w:val="false"/>
-          <w:position w:val="0"/>
-          <w:sz w:val="22"/>
-          <w:u w:val="none"/>
-          <w:vertAlign w:val="baseline"/>
-          <w:lang w:val="en-US"/>
-        </w:rPr>
-        <w:t>(Cárdenas &amp; Harries, 2010; Krug et al., 2009; Mayhew et al., 2008, 2012)</w:t>
-      </w:r>
-      <w:bookmarkEnd w:id="40"/>
-      <w:r>
-        <w:rPr>
-          <w:lang w:val="en-US"/>
-        </w:rPr>
-        <w:t xml:space="preserve">. Simple models correlate static temperature estimates at each interval to biodiversity at the same interval. More complex models include temporal lags of temperature, allowing for a suspended response of biota to temperature change. Most recent models are based on both estimates but additionally allow for interactions of static estimates and temporal lags. We hence calculated a GLMM for each model structure from simple to complex. We compared the performance of each model to a model allowing for palaeoclimate interactions. The latter were based on the same model structure, but explicitly allowed for interactions of long-term temperature trends and short-term climate changes within a dynamic modelling framework. Dynamic implies that we let the long-term trend vary for each palaeoclimate interaction, and subsequently selected the best performing model. Comparison of model performance was based on AIC values with results being consistent with Bayesian information criterion. </w:t>
-      </w:r>
-    </w:p>
-    <w:p>
-      <w:pPr>
-        <w:pStyle w:val="Normal"/>
-        <w:rPr>
-          <w:lang w:val="en-US"/>
-        </w:rPr>
-      </w:pPr>
-      <w:r>
-        <w:rPr>
-          <w:i/>
-          <w:iCs/>
-          <w:lang w:val="en-US"/>
-        </w:rPr>
-        <w:t>Origination probability</w:t>
-      </w:r>
-    </w:p>
-    <w:p>
-      <w:pPr>
-        <w:pStyle w:val="Normal"/>
-        <w:rPr>
-          <w:lang w:val="en-US"/>
-        </w:rPr>
-      </w:pPr>
-      <w:r>
-        <w:rPr>
-          <w:lang w:val="en-US"/>
-        </w:rPr>
-        <w:t xml:space="preserve">We separated the predicted origination response for each type of palaeoclimate interaction from our GLMMs </w:t>
-      </w:r>
-      <w:r>
-        <w:rPr>
-          <w:lang w:val="en-US"/>
-        </w:rPr>
-        <w:t>using the predict() function</w:t>
-      </w:r>
-      <w:r>
-        <w:rPr>
-          <w:lang w:val="en-US"/>
-        </w:rPr>
-        <w:t xml:space="preserve">. To test whether the response after a specific palaeoclimate interaction significantly differs from the mean origination probability, we used Wilcoxon rank sum tests. </w:t>
-      </w:r>
-    </w:p>
-    <w:p>
-      <w:pPr>
-        <w:pStyle w:val="Normal"/>
-        <w:rPr>
-          <w:lang w:val="en-US"/>
-        </w:rPr>
-      </w:pPr>
-      <w:r>
-        <w:rPr>
-          <w:i/>
-          <w:iCs/>
-          <w:lang w:val="en-US"/>
-        </w:rPr>
-        <w:t>Effect size</w:t>
-      </w:r>
-    </w:p>
-    <w:p>
-      <w:pPr>
-        <w:pStyle w:val="Normal"/>
-        <w:rPr>
-          <w:lang w:val="en-US"/>
-        </w:rPr>
-      </w:pPr>
-      <w:r>
-        <w:rPr>
-          <w:lang w:val="en-US"/>
-        </w:rPr>
-        <w:t xml:space="preserve">We applied </w:t>
-      </w:r>
-      <w:r>
-        <w:rPr>
-          <w:lang w:val="en-US"/>
-        </w:rPr>
-        <w:t xml:space="preserve">non-parametric </w:t>
-      </w:r>
-      <w:r>
-        <w:rPr>
-          <w:lang w:val="en-US"/>
-        </w:rPr>
-        <w:t xml:space="preserve">bootstrapping </w:t>
-      </w:r>
-      <w:bookmarkStart w:id="41" w:name="ZOTERO_BREF_wwAtPEqIESA3"/>
-      <w:r>
-        <w:rPr>
-          <w:lang w:val="en-US"/>
-        </w:rPr>
-        <w:t>(Mooney, 1996)</w:t>
-      </w:r>
-      <w:bookmarkEnd w:id="41"/>
-      <w:r>
-        <w:rPr>
-          <w:lang w:val="en-US"/>
-        </w:rPr>
-        <w:t xml:space="preserve"> and Bayesian estimation </w:t>
-      </w:r>
-      <w:bookmarkStart w:id="42" w:name="ZOTERO_BREF_JJ5zKgj5rfog"/>
-      <w:r>
-        <w:rPr>
-          <w:lang w:val="en-US"/>
-        </w:rPr>
-        <w:t>(Kruschke, 2013)</w:t>
-      </w:r>
-      <w:bookmarkEnd w:id="42"/>
-      <w:r>
-        <w:rPr>
-          <w:lang w:val="en-US"/>
-        </w:rPr>
-        <w:t xml:space="preserve"> to the predicted origination response of our GLMMS to calculate the difference in means between origination probability after cooling-cooling compared to all other palaeoclimate interactions </w:t>
-      </w:r>
-      <w:r>
-        <w:rPr>
-          <w:lang w:val="en-US"/>
-        </w:rPr>
-        <w:t>(Suppl. Figure 3)</w:t>
-      </w:r>
-      <w:r>
-        <w:rPr>
-          <w:lang w:val="en-US"/>
-        </w:rPr>
-        <w:t xml:space="preserve">. </w:t>
-      </w:r>
-      <w:r>
-        <w:rPr>
-          <w:lang w:val="en-US"/>
-        </w:rPr>
-        <w:t xml:space="preserve">While doing so, we accounted for the non-parametric nature of data </w:t>
-      </w:r>
-      <w:r>
-        <w:rPr>
-          <w:lang w:val="en-US"/>
-        </w:rPr>
-        <w:t>(Suppl. Figure 4)</w:t>
-      </w:r>
-      <w:r>
-        <w:rPr>
-          <w:lang w:val="en-US"/>
-        </w:rPr>
-        <w:t>.</w:t>
-      </w:r>
-      <w:r>
-        <w:rPr>
-          <w:lang w:val="en-US"/>
-        </w:rPr>
-        <w:t xml:space="preserve"> Bootstrapping was based on 2000 repetitions. For Bayesian estimation, we used a markov chain monte carlo method with four chains, 1000 iterations, and 500 warm-up iterations. We used an informed prior for the group mean based on the origination response of the whole sample, and a default exponential prior with a rate of 1/29 for the group variances. Overall increase of origination probability after cooling-cooling palaeoclimate interactions was calculated by dividing the estimated difference of means by the baseline probability of origination. </w:t>
-      </w:r>
-      <w:r>
-        <w:rPr>
-          <w:lang w:val="en-US"/>
-        </w:rPr>
-        <w:t xml:space="preserve">Further, we calculated </w:t>
-      </w:r>
-      <w:r>
-        <w:rPr>
-          <w:lang w:val="en-US"/>
-        </w:rPr>
-        <w:t xml:space="preserve">Cohen’s d effect size based on the raw output of our GLMMs as well as posterior distributions after Bayesian estimation using the formula: </w:t>
-      </w:r>
-    </w:p>
-    <w:p>
-      <w:pPr>
-        <w:pStyle w:val="Normal"/>
-        <w:rPr>
-          <w:lang w:val="en-US"/>
-        </w:rPr>
-      </w:pPr>
-      <w:r>
-        <w:rPr>
-          <w:lang w:val="en-US"/>
-        </w:rPr>
+        <w:rPr/>
       </w:r>
       <m:oMath xmlns:m="http://schemas.openxmlformats.org/officeDocument/2006/math">
         <m:f>
@@ -3356,13 +3800,7 @@
         <w:rPr>
           <w:lang w:val="en-US"/>
         </w:rPr>
-        <w:t xml:space="preserve">Based on the results from our GLMMS, we calculated the log-odds ratio for each major fossil group and for five periods spanning all studied stages. The oldest period ranged from the Tremadocian to Lochkovian, the second from the Pragian to Artinskian, the third from the Kungurian to Pliensbachian, the fourth from the Toarcian to Turonian, and the youngest period from the Coniacian to Pleistocene. </w:t>
-      </w:r>
-      <w:r>
-        <w:rPr>
-          <w:lang w:val="en-US"/>
-        </w:rPr>
-        <w:t xml:space="preserve">Grouping of the stages was necessary to obtain a sufficient number of observations to calculate the log-odds ratio. Likewise, </w:t>
+        <w:t xml:space="preserve">Based on the results from our GLMMS, we calculated the log-odds ratio for each major fossil group and for five periods spanning all studied stages. The oldest period ranged from the Tremadocian to Lochkovian, the second from the Pragian to Artinskian, the third from the Kungurian to Pliensbachian, the fourth from the Toarcian to Turonian, and the youngest period from the Coniacian to Pleistocene. Grouping of the stages was necessary to obtain a sufficient number of observations to calculate the log-odds ratio. Likewise, </w:t>
       </w:r>
       <w:r>
         <w:rPr>
@@ -3398,8 +3836,8 @@
         </w:rPr>
         <w:t xml:space="preserve"> insufficient. </w:t>
       </w:r>
-      <w:bookmarkStart w:id="43" w:name="_CTVL001a8cbe8d4c627410bbdd5ff34d1717bd1"/>
-      <w:bookmarkEnd w:id="43"/>
+      <w:bookmarkStart w:id="42" w:name="_CTVL001a8cbe8d4c627410bbdd5ff34d1717bd1"/>
+      <w:bookmarkEnd w:id="42"/>
     </w:p>
     <w:p>
       <w:pPr>
@@ -3448,1858 +3886,1522 @@
     </w:p>
     <w:p>
       <w:pPr>
-        <w:pStyle w:val="Literaturverzeichnis1"/>
-        <w:rPr>
-          <w:lang w:val="en-US"/>
-        </w:rPr>
-      </w:pPr>
-      <w:bookmarkStart w:id="44" w:name="ZOTERO_BREF_bOTkSuEV3xcw"/>
-      <w:r>
-        <w:rPr>
-          <w:lang w:val="en-US"/>
-        </w:rPr>
-        <w:t xml:space="preserve">Alroy, John. (2008). Dynamics of origination and extinction in the marine fossil record. </w:t>
+        <w:pStyle w:val="Bibliography1"/>
+        <w:rPr>
+          <w:lang w:val="en-US"/>
+        </w:rPr>
+      </w:pPr>
+      <w:bookmarkStart w:id="43" w:name="ZOTERO_BREF_bOTkSuEV3xcw"/>
+      <w:r>
+        <w:rPr>
+          <w:rStyle w:val="Internetverknpfung"/>
+          <w:lang w:val="en-US"/>
+        </w:rPr>
+        <w:t xml:space="preserve">Alroy, J. (2008). Dynamics of origination and extinction in the marine fossil record. </w:t>
       </w:r>
       <w:r>
         <w:rPr>
           <w:i/>
-          <w:lang w:val="en-US"/>
         </w:rPr>
         <w:t>Proceedings of the National Academy of Sciences</w:t>
       </w:r>
       <w:r>
-        <w:rPr>
-          <w:lang w:val="en-US"/>
-        </w:rPr>
+        <w:rPr/>
         <w:t xml:space="preserve">, </w:t>
       </w:r>
       <w:r>
         <w:rPr>
           <w:i/>
-          <w:lang w:val="en-US"/>
         </w:rPr>
         <w:t>105</w:t>
       </w:r>
       <w:r>
-        <w:rPr>
-          <w:lang w:val="en-US"/>
-        </w:rPr>
+        <w:rPr/>
         <w:t>(Supplement 1), 11536–11542. https://doi.org/10.1073/pnas.0802597105</w:t>
       </w:r>
     </w:p>
     <w:p>
       <w:pPr>
-        <w:pStyle w:val="Literaturverzeichnis1"/>
-        <w:rPr>
-          <w:lang w:val="en-US"/>
-        </w:rPr>
-      </w:pPr>
-      <w:r>
-        <w:rPr>
-          <w:lang w:val="en-US"/>
-        </w:rPr>
-        <w:t xml:space="preserve">Alroy, John. (2010). Fair sampling of taxonomic richness and unbiased estimation of origination and extinction rates. </w:t>
+        <w:pStyle w:val="Bibliography1"/>
+        <w:rPr>
+          <w:lang w:val="en-US"/>
+        </w:rPr>
+      </w:pPr>
+      <w:r>
+        <w:rPr/>
+        <w:t xml:space="preserve">Alroy, J. (2010). Fair sampling of taxonomic richness and unbiased estimation of origination and extinction rates. </w:t>
       </w:r>
       <w:r>
         <w:rPr>
           <w:i/>
-          <w:lang w:val="en-US"/>
         </w:rPr>
         <w:t>The Paleontological Society Papers</w:t>
       </w:r>
       <w:r>
-        <w:rPr>
-          <w:lang w:val="en-US"/>
-        </w:rPr>
+        <w:rPr/>
         <w:t xml:space="preserve">, </w:t>
       </w:r>
       <w:r>
         <w:rPr>
           <w:i/>
-          <w:lang w:val="en-US"/>
         </w:rPr>
         <w:t>16</w:t>
       </w:r>
       <w:r>
-        <w:rPr>
-          <w:lang w:val="en-US"/>
-        </w:rPr>
+        <w:rPr/>
         <w:t>, 55–80.</w:t>
       </w:r>
     </w:p>
     <w:p>
       <w:pPr>
-        <w:pStyle w:val="Literaturverzeichnis1"/>
-        <w:rPr>
-          <w:lang w:val="en-US"/>
-        </w:rPr>
-      </w:pPr>
-      <w:r>
-        <w:rPr>
-          <w:lang w:val="en-US"/>
-        </w:rPr>
-        <w:t xml:space="preserve">Alroy, John, Aberhan, M., Bottjer, D. J., Foote, M., Fürsich, F. T., Harries, P. J., Hendy, A. J., Holland, S. M., Ivany, L. C., &amp; Kiessling, W. (2008). Phanerozoic trends in the global diversity of marine invertebrates. </w:t>
+        <w:pStyle w:val="Bibliography1"/>
+        <w:rPr>
+          <w:lang w:val="en-US"/>
+        </w:rPr>
+      </w:pPr>
+      <w:r>
+        <w:rPr/>
+        <w:t xml:space="preserve">Alroy, J., Aberhan, M., Bottjer, D. J., Foote, M., Fürsich, F. T., Harries, P. J., Hendy, A. J., Holland, S. M., Ivany, L. C., &amp; Kiessling, W. (2008). Phanerozoic trends in the global diversity of marine invertebrates. </w:t>
       </w:r>
       <w:r>
         <w:rPr>
           <w:i/>
-          <w:lang w:val="en-US"/>
         </w:rPr>
         <w:t>Science</w:t>
       </w:r>
       <w:r>
-        <w:rPr>
-          <w:lang w:val="en-US"/>
-        </w:rPr>
+        <w:rPr/>
         <w:t xml:space="preserve">, </w:t>
       </w:r>
       <w:r>
         <w:rPr>
           <w:i/>
-          <w:lang w:val="en-US"/>
         </w:rPr>
         <w:t>321</w:t>
       </w:r>
       <w:r>
-        <w:rPr>
-          <w:lang w:val="en-US"/>
-        </w:rPr>
+        <w:rPr/>
         <w:t>(5885), 97–100.</w:t>
       </w:r>
     </w:p>
     <w:p>
       <w:pPr>
-        <w:pStyle w:val="Literaturverzeichnis1"/>
-        <w:rPr>
-          <w:lang w:val="en-US"/>
-        </w:rPr>
-      </w:pPr>
-      <w:r>
-        <w:rPr>
-          <w:lang w:val="en-US"/>
-        </w:rPr>
-        <w:t xml:space="preserve">Alroy, John, Koch, P. L., &amp; Zachos, J. C. (2000). Global Climate Change and North American Mammalian Evolution. </w:t>
+        <w:pStyle w:val="Bibliography1"/>
+        <w:rPr>
+          <w:lang w:val="en-US"/>
+        </w:rPr>
+      </w:pPr>
+      <w:r>
+        <w:rPr/>
+        <w:t xml:space="preserve">Alroy, J., Koch, P. L., &amp; Zachos, J. C. (2000). Global Climate Change and North American Mammalian Evolution. </w:t>
       </w:r>
       <w:r>
         <w:rPr>
           <w:i/>
-          <w:lang w:val="en-US"/>
         </w:rPr>
         <w:t>Paleobiology</w:t>
       </w:r>
       <w:r>
-        <w:rPr>
-          <w:lang w:val="en-US"/>
-        </w:rPr>
+        <w:rPr/>
         <w:t xml:space="preserve">, </w:t>
       </w:r>
       <w:r>
         <w:rPr>
           <w:i/>
-          <w:lang w:val="en-US"/>
         </w:rPr>
         <w:t>26</w:t>
       </w:r>
       <w:r>
-        <w:rPr>
-          <w:lang w:val="en-US"/>
-        </w:rPr>
+        <w:rPr/>
         <w:t>(4,), 259–288.</w:t>
       </w:r>
     </w:p>
     <w:p>
       <w:pPr>
-        <w:pStyle w:val="Literaturverzeichnis1"/>
-        <w:rPr>
-          <w:lang w:val="en-US"/>
-        </w:rPr>
-      </w:pPr>
-      <w:r>
-        <w:rPr>
-          <w:lang w:val="en-US"/>
-        </w:rPr>
+        <w:pStyle w:val="Bibliography1"/>
+        <w:rPr>
+          <w:lang w:val="en-US"/>
+        </w:rPr>
+      </w:pPr>
+      <w:r>
+        <w:rPr/>
         <w:t xml:space="preserve">Antão, L. H., Bates, A. E., Blowes, S. A., Waldock, C., Supp, S. R., Magurran, A. E., Dornelas, M., &amp; Schipper, A. M. (2020). Temperature-related biodiversity change across temperate marine and terrestrial systems. </w:t>
       </w:r>
       <w:r>
         <w:rPr>
           <w:i/>
-          <w:lang w:val="en-US"/>
         </w:rPr>
         <w:t>Nature Ecology &amp; Evolution</w:t>
       </w:r>
       <w:r>
-        <w:rPr>
-          <w:lang w:val="en-US"/>
-        </w:rPr>
+        <w:rPr/>
         <w:t xml:space="preserve">, </w:t>
       </w:r>
       <w:r>
         <w:rPr>
           <w:i/>
-          <w:lang w:val="en-US"/>
         </w:rPr>
         <w:t>4</w:t>
       </w:r>
       <w:r>
-        <w:rPr>
-          <w:lang w:val="en-US"/>
-        </w:rPr>
+        <w:rPr/>
         <w:t>(7), 927–933. https://doi.org/10.1038/s41559-020-1185-7</w:t>
       </w:r>
     </w:p>
     <w:p>
       <w:pPr>
-        <w:pStyle w:val="Literaturverzeichnis1"/>
-        <w:rPr>
-          <w:lang w:val="en-US"/>
-        </w:rPr>
-      </w:pPr>
-      <w:r>
-        <w:rPr>
-          <w:lang w:val="en-US"/>
-        </w:rPr>
+        <w:pStyle w:val="Bibliography1"/>
+        <w:rPr>
+          <w:lang w:val="en-US"/>
+        </w:rPr>
+      </w:pPr>
+      <w:r>
+        <w:rPr/>
         <w:t xml:space="preserve">Bates, D., Mächler, M., Bolker, B., &amp; Walker, S. (2014). Fitting linear mixed-effects models using lme4. </w:t>
       </w:r>
       <w:r>
         <w:rPr>
           <w:i/>
-          <w:lang w:val="en-US"/>
         </w:rPr>
         <w:t>ArXiv Preprint ArXiv:1406.5823</w:t>
       </w:r>
       <w:r>
-        <w:rPr>
-          <w:lang w:val="en-US"/>
-        </w:rPr>
+        <w:rPr/>
         <w:t>.</w:t>
       </w:r>
     </w:p>
     <w:p>
       <w:pPr>
-        <w:pStyle w:val="Literaturverzeichnis1"/>
-        <w:rPr>
-          <w:lang w:val="en-US"/>
-        </w:rPr>
-      </w:pPr>
-      <w:r>
-        <w:rPr>
-          <w:lang w:val="en-US"/>
-        </w:rPr>
+        <w:pStyle w:val="Bibliography1"/>
+        <w:rPr>
+          <w:lang w:val="en-US"/>
+        </w:rPr>
+      </w:pPr>
+      <w:r>
+        <w:rPr/>
         <w:t xml:space="preserve">Bolker, B. M., Brooks, M. E., Clark, C. J., Geange, S. W., Poulsen, J. R., Stevens, M. H. H., &amp; White, J.-S. S. (2009). Generalized linear mixed models: A practical guide for ecology and evolution. </w:t>
       </w:r>
       <w:r>
         <w:rPr>
           <w:i/>
-          <w:lang w:val="en-US"/>
         </w:rPr>
         <w:t>Trends in Ecology &amp; Evolution</w:t>
       </w:r>
       <w:r>
-        <w:rPr>
-          <w:lang w:val="en-US"/>
-        </w:rPr>
+        <w:rPr/>
         <w:t xml:space="preserve">, </w:t>
       </w:r>
       <w:r>
         <w:rPr>
           <w:i/>
-          <w:lang w:val="en-US"/>
         </w:rPr>
         <w:t>24</w:t>
       </w:r>
       <w:r>
-        <w:rPr>
-          <w:lang w:val="en-US"/>
-        </w:rPr>
+        <w:rPr/>
         <w:t>(3), 127–135.</w:t>
       </w:r>
     </w:p>
     <w:p>
       <w:pPr>
-        <w:pStyle w:val="Literaturverzeichnis1"/>
-        <w:rPr>
-          <w:lang w:val="en-US"/>
-        </w:rPr>
-      </w:pPr>
-      <w:r>
-        <w:rPr>
-          <w:lang w:val="en-US"/>
-        </w:rPr>
+        <w:pStyle w:val="Bibliography1"/>
+        <w:rPr>
+          <w:lang w:val="en-US"/>
+        </w:rPr>
+      </w:pPr>
+      <w:r>
+        <w:rPr/>
         <w:t xml:space="preserve">Broecker, W. S., &amp; Peng, T.-H. (1982). Tracers in the sea. </w:t>
       </w:r>
       <w:r>
         <w:rPr>
           <w:i/>
-          <w:lang w:val="en-US"/>
         </w:rPr>
         <w:t>Radiocarbon</w:t>
       </w:r>
       <w:r>
-        <w:rPr>
-          <w:lang w:val="en-US"/>
-        </w:rPr>
+        <w:rPr/>
         <w:t xml:space="preserve">, </w:t>
       </w:r>
       <w:r>
         <w:rPr>
           <w:i/>
-          <w:lang w:val="en-US"/>
         </w:rPr>
         <w:t>24</w:t>
       </w:r>
       <w:r>
-        <w:rPr>
-          <w:lang w:val="en-US"/>
-        </w:rPr>
+        <w:rPr/>
         <w:t>(3), b1–b2. https://doi.org/10.1017/S0033822200005221</w:t>
       </w:r>
     </w:p>
     <w:p>
       <w:pPr>
-        <w:pStyle w:val="Literaturverzeichnis1"/>
-        <w:rPr>
-          <w:lang w:val="en-US"/>
-        </w:rPr>
-      </w:pPr>
-      <w:r>
-        <w:rPr>
-          <w:lang w:val="en-US"/>
-        </w:rPr>
+        <w:pStyle w:val="Bibliography1"/>
+        <w:rPr>
+          <w:lang w:val="en-US"/>
+        </w:rPr>
+      </w:pPr>
+      <w:r>
+        <w:rPr/>
         <w:t xml:space="preserve">Button, D. J. (2017). Mass extinctions drove increased global faunal cosmopolitanism on the supercontinent Pangaea. </w:t>
       </w:r>
       <w:r>
         <w:rPr>
           <w:i/>
-          <w:lang w:val="en-US"/>
         </w:rPr>
         <w:t>NATURE COMMUNICATIONS</w:t>
       </w:r>
       <w:r>
-        <w:rPr>
-          <w:lang w:val="en-US"/>
-        </w:rPr>
+        <w:rPr/>
         <w:t>, 8. https://doi.org/10.1038/s41467-017-00827-7</w:t>
       </w:r>
     </w:p>
     <w:p>
       <w:pPr>
-        <w:pStyle w:val="Literaturverzeichnis1"/>
-        <w:rPr>
-          <w:lang w:val="en-US"/>
-        </w:rPr>
-      </w:pPr>
-      <w:r>
-        <w:rPr>
-          <w:lang w:val="en-US"/>
-        </w:rPr>
+        <w:pStyle w:val="Bibliography1"/>
+        <w:rPr>
+          <w:lang w:val="en-US"/>
+        </w:rPr>
+      </w:pPr>
+      <w:r>
+        <w:rPr/>
         <w:t xml:space="preserve">Cárdenas, A. L., &amp; Harries, P. J. (2010). Effect of nutrient availability on marine origination rates throughout the Phanerozoic eon. </w:t>
       </w:r>
       <w:r>
         <w:rPr>
           <w:i/>
-          <w:lang w:val="en-US"/>
         </w:rPr>
         <w:t>Nature Geoscience</w:t>
       </w:r>
       <w:r>
-        <w:rPr>
-          <w:lang w:val="en-US"/>
-        </w:rPr>
+        <w:rPr/>
         <w:t xml:space="preserve">, </w:t>
       </w:r>
       <w:r>
         <w:rPr>
           <w:i/>
-          <w:lang w:val="en-US"/>
         </w:rPr>
         <w:t>3</w:t>
       </w:r>
       <w:r>
-        <w:rPr>
-          <w:lang w:val="en-US"/>
-        </w:rPr>
+        <w:rPr/>
         <w:t>(6), 430–434. https://doi.org/10.1038/ngeo869</w:t>
       </w:r>
     </w:p>
     <w:p>
       <w:pPr>
-        <w:pStyle w:val="Literaturverzeichnis1"/>
-        <w:rPr>
-          <w:lang w:val="en-US"/>
-        </w:rPr>
-      </w:pPr>
-      <w:r>
-        <w:rPr>
-          <w:lang w:val="en-US"/>
-        </w:rPr>
+        <w:pStyle w:val="Bibliography1"/>
+        <w:rPr>
+          <w:lang w:val="en-US"/>
+        </w:rPr>
+      </w:pPr>
+      <w:r>
+        <w:rPr/>
         <w:t xml:space="preserve">Douglas, E. H. (2009). Climate as a Driver of Evolutionary Change. </w:t>
       </w:r>
       <w:r>
         <w:rPr>
           <w:i/>
-          <w:lang w:val="en-US"/>
         </w:rPr>
         <w:t>Current Biology</w:t>
       </w:r>
       <w:r>
-        <w:rPr>
-          <w:lang w:val="en-US"/>
-        </w:rPr>
+        <w:rPr/>
         <w:t xml:space="preserve">, </w:t>
       </w:r>
       <w:r>
         <w:rPr>
           <w:i/>
-          <w:lang w:val="en-US"/>
         </w:rPr>
         <w:t>19</w:t>
       </w:r>
       <w:r>
-        <w:rPr>
-          <w:lang w:val="en-US"/>
-        </w:rPr>
+        <w:rPr/>
         <w:t>(14), R575–R583. https://doi.org/10.1016/j.cub.2009.05.047</w:t>
       </w:r>
     </w:p>
     <w:p>
       <w:pPr>
-        <w:pStyle w:val="Literaturverzeichnis1"/>
-        <w:rPr>
-          <w:lang w:val="en-US"/>
-        </w:rPr>
-      </w:pPr>
-      <w:r>
-        <w:rPr>
-          <w:lang w:val="en-US"/>
-        </w:rPr>
+        <w:pStyle w:val="Bibliography1"/>
+        <w:rPr>
+          <w:lang w:val="en-US"/>
+        </w:rPr>
+      </w:pPr>
+      <w:r>
+        <w:rPr/>
         <w:t xml:space="preserve">Foote, M. (2000). Origination and extinction components of taxonomic diversity: General problems. </w:t>
       </w:r>
       <w:r>
         <w:rPr>
           <w:i/>
-          <w:lang w:val="en-US"/>
         </w:rPr>
         <w:t>Paleobiology</w:t>
       </w:r>
       <w:r>
-        <w:rPr>
-          <w:lang w:val="en-US"/>
-        </w:rPr>
+        <w:rPr/>
         <w:t xml:space="preserve">, </w:t>
       </w:r>
       <w:r>
         <w:rPr>
           <w:i/>
-          <w:lang w:val="en-US"/>
         </w:rPr>
         <w:t>26</w:t>
       </w:r>
       <w:r>
-        <w:rPr>
-          <w:lang w:val="en-US"/>
-        </w:rPr>
+        <w:rPr/>
         <w:t>(sp4), 74–102.</w:t>
       </w:r>
     </w:p>
     <w:p>
       <w:pPr>
-        <w:pStyle w:val="Literaturverzeichnis1"/>
-        <w:rPr>
-          <w:lang w:val="en-US"/>
-        </w:rPr>
-      </w:pPr>
-      <w:r>
-        <w:rPr>
-          <w:lang w:val="en-US"/>
-        </w:rPr>
+        <w:pStyle w:val="Bibliography1"/>
+        <w:rPr>
+          <w:lang w:val="en-US"/>
+        </w:rPr>
+      </w:pPr>
+      <w:r>
+        <w:rPr/>
         <w:t xml:space="preserve">Gilman, S. E., Urban, M. C., Tewksbury, J., Gilchrist, G. W., &amp; Holt, R. D. (2010). A framework for community interactions under climate change. </w:t>
       </w:r>
       <w:r>
         <w:rPr>
           <w:i/>
-          <w:lang w:val="en-US"/>
         </w:rPr>
         <w:t>Trends in Ecology &amp; Evolution</w:t>
       </w:r>
       <w:r>
-        <w:rPr>
-          <w:lang w:val="en-US"/>
-        </w:rPr>
+        <w:rPr/>
         <w:t xml:space="preserve">, </w:t>
       </w:r>
       <w:r>
         <w:rPr>
           <w:i/>
-          <w:lang w:val="en-US"/>
         </w:rPr>
         <w:t>25</w:t>
       </w:r>
       <w:r>
-        <w:rPr>
-          <w:lang w:val="en-US"/>
-        </w:rPr>
+        <w:rPr/>
         <w:t>(6), 325–331. https://doi.org/10.1016/j.tree.2010.03.002</w:t>
       </w:r>
     </w:p>
     <w:p>
       <w:pPr>
-        <w:pStyle w:val="Literaturverzeichnis1"/>
-        <w:rPr>
-          <w:lang w:val="en-US"/>
-        </w:rPr>
-      </w:pPr>
-      <w:r>
-        <w:rPr>
-          <w:lang w:val="en-US"/>
-        </w:rPr>
+        <w:pStyle w:val="Bibliography1"/>
+        <w:rPr>
+          <w:lang w:val="en-US"/>
+        </w:rPr>
+      </w:pPr>
+      <w:r>
+        <w:rPr/>
         <w:t xml:space="preserve">Hopkins, M. J., Simpson, C., &amp; Kiessling, W. (2014). Differential niche dynamics among major marine invertebrate clades. </w:t>
       </w:r>
       <w:r>
         <w:rPr>
           <w:i/>
-          <w:lang w:val="en-US"/>
         </w:rPr>
         <w:t>Ecology Letters</w:t>
       </w:r>
       <w:r>
-        <w:rPr>
-          <w:lang w:val="en-US"/>
-        </w:rPr>
+        <w:rPr/>
         <w:t xml:space="preserve">, </w:t>
       </w:r>
       <w:r>
         <w:rPr>
           <w:i/>
-          <w:lang w:val="en-US"/>
         </w:rPr>
         <w:t>17</w:t>
       </w:r>
       <w:r>
-        <w:rPr>
-          <w:lang w:val="en-US"/>
-        </w:rPr>
+        <w:rPr/>
         <w:t>(3), 314–323. https://doi.org/10.1111/ele.12232</w:t>
       </w:r>
     </w:p>
     <w:p>
       <w:pPr>
-        <w:pStyle w:val="Literaturverzeichnis1"/>
-        <w:rPr>
-          <w:lang w:val="en-US"/>
-        </w:rPr>
-      </w:pPr>
-      <w:r>
-        <w:rPr>
-          <w:lang w:val="en-US"/>
-        </w:rPr>
-        <w:t xml:space="preserve">Jablonski, Dave. (2008). Extinction and the spatial dynamics of biodiversity. </w:t>
+        <w:pStyle w:val="Bibliography1"/>
+        <w:rPr>
+          <w:lang w:val="en-US"/>
+        </w:rPr>
+      </w:pPr>
+      <w:r>
+        <w:rPr/>
+        <w:t xml:space="preserve">Jablonski, D. (2008). Extinction and the spatial dynamics of biodiversity. </w:t>
       </w:r>
       <w:r>
         <w:rPr>
           <w:i/>
-          <w:lang w:val="en-US"/>
         </w:rPr>
         <w:t>Proceedings of the National Academy of Sciences</w:t>
       </w:r>
       <w:r>
-        <w:rPr>
-          <w:lang w:val="en-US"/>
-        </w:rPr>
+        <w:rPr/>
         <w:t xml:space="preserve">, </w:t>
       </w:r>
       <w:r>
         <w:rPr>
           <w:i/>
-          <w:lang w:val="en-US"/>
         </w:rPr>
         <w:t>105</w:t>
       </w:r>
       <w:r>
-        <w:rPr>
-          <w:lang w:val="en-US"/>
-        </w:rPr>
+        <w:rPr/>
         <w:t>(Supplement 1), 11528–11535. https://doi.org/10.1073/pnas.0801919105</w:t>
       </w:r>
     </w:p>
     <w:p>
       <w:pPr>
-        <w:pStyle w:val="Literaturverzeichnis1"/>
-        <w:rPr>
-          <w:lang w:val="en-US"/>
-        </w:rPr>
-      </w:pPr>
-      <w:r>
-        <w:rPr>
-          <w:lang w:val="en-US"/>
-        </w:rPr>
+        <w:pStyle w:val="Bibliography1"/>
+        <w:rPr>
+          <w:lang w:val="en-US"/>
+        </w:rPr>
+      </w:pPr>
+      <w:r>
+        <w:rPr/>
         <w:t xml:space="preserve">Kocsis, À. T., &amp; Raja, N. B. (2020). </w:t>
       </w:r>
       <w:r>
         <w:rPr>
           <w:i/>
-          <w:lang w:val="en-US"/>
         </w:rPr>
         <w:t>chronosphere: Earth system history variables</w:t>
       </w:r>
       <w:r>
-        <w:rPr>
-          <w:lang w:val="en-US"/>
-        </w:rPr>
+        <w:rPr/>
         <w:t xml:space="preserve"> (0.4.0) [R]. https://doi.org/10.5281/zenodo.3530703</w:t>
       </w:r>
     </w:p>
     <w:p>
       <w:pPr>
-        <w:pStyle w:val="Literaturverzeichnis1"/>
-        <w:rPr>
-          <w:lang w:val="en-US"/>
-        </w:rPr>
-      </w:pPr>
-      <w:r>
-        <w:rPr>
-          <w:lang w:val="en-US"/>
-        </w:rPr>
+        <w:pStyle w:val="Bibliography1"/>
+        <w:rPr>
+          <w:lang w:val="en-US"/>
+        </w:rPr>
+      </w:pPr>
+      <w:r>
+        <w:rPr/>
         <w:t xml:space="preserve">Kocsis, À. T., Reddin, C. J., Alroy, J., &amp; Kiessling, W. (2019). The R package divDyn for quantifying diversity dynamics using fossil sampling data. </w:t>
       </w:r>
       <w:r>
         <w:rPr>
           <w:i/>
-          <w:lang w:val="en-US"/>
         </w:rPr>
         <w:t>Methods in Ecology and Evolution</w:t>
       </w:r>
       <w:r>
-        <w:rPr>
-          <w:lang w:val="en-US"/>
-        </w:rPr>
+        <w:rPr/>
         <w:t xml:space="preserve">, </w:t>
       </w:r>
       <w:r>
         <w:rPr>
           <w:i/>
-          <w:lang w:val="en-US"/>
         </w:rPr>
         <w:t>10</w:t>
       </w:r>
       <w:r>
-        <w:rPr>
-          <w:lang w:val="en-US"/>
-        </w:rPr>
+        <w:rPr/>
         <w:t>(5), 735–743.</w:t>
       </w:r>
     </w:p>
     <w:p>
       <w:pPr>
-        <w:pStyle w:val="Literaturverzeichnis1"/>
-        <w:rPr>
-          <w:lang w:val="en-US"/>
-        </w:rPr>
-      </w:pPr>
-      <w:r>
-        <w:rPr>
-          <w:lang w:val="en-US"/>
-        </w:rPr>
+        <w:pStyle w:val="Bibliography1"/>
+        <w:rPr>
+          <w:lang w:val="en-US"/>
+        </w:rPr>
+      </w:pPr>
+      <w:r>
+        <w:rPr/>
         <w:t xml:space="preserve">Krug, A. Z., Jablonski, D., Valentine, J. W., &amp; Roy, K. (2009). Generation of Earth’s First-Order Biodiversity Pattern. </w:t>
       </w:r>
       <w:r>
         <w:rPr>
           <w:i/>
-          <w:lang w:val="en-US"/>
         </w:rPr>
         <w:t>Astrobiology</w:t>
       </w:r>
       <w:r>
-        <w:rPr>
-          <w:lang w:val="en-US"/>
-        </w:rPr>
+        <w:rPr/>
         <w:t xml:space="preserve">, </w:t>
       </w:r>
       <w:r>
         <w:rPr>
           <w:i/>
-          <w:lang w:val="en-US"/>
         </w:rPr>
         <w:t>9</w:t>
       </w:r>
       <w:r>
-        <w:rPr>
-          <w:lang w:val="en-US"/>
-        </w:rPr>
+        <w:rPr/>
         <w:t>(1), 113–124. https://doi.org/10.1089/ast.2008.0253</w:t>
       </w:r>
     </w:p>
     <w:p>
       <w:pPr>
-        <w:pStyle w:val="Literaturverzeichnis1"/>
-        <w:rPr>
-          <w:lang w:val="en-US"/>
-        </w:rPr>
-      </w:pPr>
-      <w:r>
-        <w:rPr>
-          <w:lang w:val="en-US"/>
-        </w:rPr>
+        <w:pStyle w:val="Bibliography1"/>
+        <w:rPr>
+          <w:lang w:val="en-US"/>
+        </w:rPr>
+      </w:pPr>
+      <w:r>
+        <w:rPr/>
         <w:t xml:space="preserve">Kruschke, J. K. (2013). Bayesian estimation supersedes the t test. </w:t>
       </w:r>
       <w:r>
         <w:rPr>
           <w:i/>
-          <w:lang w:val="en-US"/>
         </w:rPr>
         <w:t>Journal of Experimental Psychology: General</w:t>
       </w:r>
       <w:r>
-        <w:rPr>
-          <w:lang w:val="en-US"/>
-        </w:rPr>
+        <w:rPr/>
         <w:t xml:space="preserve">, </w:t>
       </w:r>
       <w:r>
         <w:rPr>
           <w:i/>
-          <w:lang w:val="en-US"/>
         </w:rPr>
         <w:t>142</w:t>
       </w:r>
       <w:r>
-        <w:rPr>
-          <w:lang w:val="en-US"/>
-        </w:rPr>
+        <w:rPr/>
         <w:t>(2), 573.</w:t>
       </w:r>
     </w:p>
     <w:p>
       <w:pPr>
-        <w:pStyle w:val="Literaturverzeichnis1"/>
-        <w:rPr>
-          <w:lang w:val="en-US"/>
-        </w:rPr>
-      </w:pPr>
-      <w:r>
-        <w:rPr>
-          <w:lang w:val="en-US"/>
-        </w:rPr>
+        <w:pStyle w:val="Bibliography1"/>
+        <w:rPr>
+          <w:lang w:val="en-US"/>
+        </w:rPr>
+      </w:pPr>
+      <w:r>
+        <w:rPr/>
         <w:t xml:space="preserve">Lister, A. M. (2004). The impact of Quaternary Ice Ages on mammalian evolution. </w:t>
       </w:r>
       <w:r>
         <w:rPr>
           <w:i/>
-          <w:lang w:val="en-US"/>
         </w:rPr>
         <w:t>Philosophical Transactions of the Royal Society B: Biological Sciences</w:t>
       </w:r>
       <w:r>
-        <w:rPr>
-          <w:lang w:val="en-US"/>
-        </w:rPr>
+        <w:rPr/>
         <w:t xml:space="preserve">, </w:t>
       </w:r>
       <w:r>
         <w:rPr>
           <w:i/>
-          <w:lang w:val="en-US"/>
         </w:rPr>
         <w:t>359</w:t>
       </w:r>
       <w:r>
-        <w:rPr>
-          <w:lang w:val="en-US"/>
-        </w:rPr>
+        <w:rPr/>
         <w:t>(1442), 221–241.</w:t>
       </w:r>
     </w:p>
     <w:p>
       <w:pPr>
-        <w:pStyle w:val="Literaturverzeichnis1"/>
-        <w:rPr>
-          <w:lang w:val="en-US"/>
-        </w:rPr>
-      </w:pPr>
-      <w:r>
-        <w:rPr>
-          <w:lang w:val="en-US"/>
-        </w:rPr>
+        <w:pStyle w:val="Bibliography1"/>
+        <w:rPr>
+          <w:lang w:val="en-US"/>
+        </w:rPr>
+      </w:pPr>
+      <w:r>
+        <w:rPr/>
         <w:t xml:space="preserve">Maldonado-Coelho, M. (2012). Climatic oscillations shape the phylogeographical structure of Atlantic Forest fireeye antbirds (Aves: Thamnophilidae). </w:t>
       </w:r>
       <w:r>
         <w:rPr>
           <w:i/>
-          <w:lang w:val="en-US"/>
         </w:rPr>
         <w:t>Biological Journal of the Linnean Society</w:t>
       </w:r>
       <w:r>
-        <w:rPr>
-          <w:lang w:val="en-US"/>
-        </w:rPr>
+        <w:rPr/>
         <w:t>, 25.</w:t>
       </w:r>
     </w:p>
     <w:p>
       <w:pPr>
-        <w:pStyle w:val="Literaturverzeichnis1"/>
-        <w:rPr>
-          <w:lang w:val="en-US"/>
-        </w:rPr>
-      </w:pPr>
-      <w:r>
-        <w:rPr>
-          <w:lang w:val="en-US"/>
-        </w:rPr>
-        <w:t xml:space="preserve">Mayhew, P. J., Bell, M. A., Benton, T. G., &amp; McGowan, A. J. (2012). Biodiversity tracks temperature over time. </w:t>
+        <w:pStyle w:val="Bibliography1"/>
+        <w:rPr>
+          <w:lang w:val="en-US"/>
+        </w:rPr>
+      </w:pPr>
+      <w:r>
+        <w:rPr/>
+        <w:t xml:space="preserve">Mathes, G. H., van Dijk, J., Kiessling, W., &amp; Steinbauer, M. J. (2021). Extinction risk controlled by interaction of long-term and short-term climate change. </w:t>
       </w:r>
       <w:r>
         <w:rPr>
           <w:i/>
-          <w:lang w:val="en-US"/>
-        </w:rPr>
-        <w:t>Proceedings of the National Academy of Sciences</w:t>
-      </w:r>
-      <w:r>
-        <w:rPr>
-          <w:lang w:val="en-US"/>
-        </w:rPr>
+        </w:rPr>
+        <w:t>Nature Ecology &amp; Evolution</w:t>
+      </w:r>
+      <w:r>
+        <w:rPr/>
         <w:t xml:space="preserve">, </w:t>
       </w:r>
       <w:r>
         <w:rPr>
           <w:i/>
-          <w:lang w:val="en-US"/>
-        </w:rPr>
-        <w:t>109</w:t>
-      </w:r>
-      <w:r>
-        <w:rPr>
-          <w:lang w:val="en-US"/>
-        </w:rPr>
-        <w:t>(38), 15141–15145. https://doi.org/10.1073/pnas.1200844109</w:t>
+        </w:rPr>
+        <w:t>5</w:t>
+      </w:r>
+      <w:r>
+        <w:rPr/>
+        <w:t>(3), 304–310. https://doi.org/10.1038/s41559-020-01377-w</w:t>
       </w:r>
     </w:p>
     <w:p>
       <w:pPr>
-        <w:pStyle w:val="Literaturverzeichnis1"/>
-        <w:rPr>
-          <w:lang w:val="en-US"/>
-        </w:rPr>
-      </w:pPr>
-      <w:r>
-        <w:rPr>
-          <w:lang w:val="en-US"/>
-        </w:rPr>
-        <w:t xml:space="preserve">Mayhew, P. J., Jenkins, G. B., &amp; Benton, T. G. (2008). A long-term association between global temperature and biodiversity, origination and extinction in the fossil record. </w:t>
+        <w:pStyle w:val="Bibliography1"/>
+        <w:rPr>
+          <w:lang w:val="en-US"/>
+        </w:rPr>
+      </w:pPr>
+      <w:r>
+        <w:rPr/>
+        <w:t xml:space="preserve">Mayhew, P. J., Bell, M. A., Benton, T. G., &amp; McGowan, A. J. (2012). Biodiversity tracks temperature over time. </w:t>
       </w:r>
       <w:r>
         <w:rPr>
           <w:i/>
-          <w:lang w:val="en-US"/>
-        </w:rPr>
-        <w:t>Proceedings of the Royal Society B: Biological Sciences</w:t>
-      </w:r>
-      <w:r>
-        <w:rPr>
-          <w:lang w:val="en-US"/>
-        </w:rPr>
+        </w:rPr>
+        <w:t>Proceedings of the National Academy of Sciences</w:t>
+      </w:r>
+      <w:r>
+        <w:rPr/>
         <w:t xml:space="preserve">, </w:t>
       </w:r>
       <w:r>
         <w:rPr>
           <w:i/>
-          <w:lang w:val="en-US"/>
-        </w:rPr>
-        <w:t>275</w:t>
-      </w:r>
-      <w:r>
-        <w:rPr>
-          <w:lang w:val="en-US"/>
-        </w:rPr>
-        <w:t>(1630), 47–53. https://doi.org/10.1098/rspb.2007.1302</w:t>
+        </w:rPr>
+        <w:t>109</w:t>
+      </w:r>
+      <w:r>
+        <w:rPr/>
+        <w:t>(38), 15141–15145. https://doi.org/10.1073/pnas.1200844109</w:t>
       </w:r>
     </w:p>
     <w:p>
       <w:pPr>
-        <w:pStyle w:val="Literaturverzeichnis1"/>
-        <w:rPr>
-          <w:lang w:val="en-US"/>
-        </w:rPr>
-      </w:pPr>
-      <w:r>
-        <w:rPr>
-          <w:lang w:val="en-US"/>
-        </w:rPr>
-        <w:t xml:space="preserve">Mayr, E., &amp; O’Hara, R. J. (1986). The biogeographic evidence supporting the Pleistocene forest refuge hypothesis. </w:t>
+        <w:pStyle w:val="Bibliography1"/>
+        <w:rPr>
+          <w:lang w:val="en-US"/>
+        </w:rPr>
+      </w:pPr>
+      <w:r>
+        <w:rPr/>
+        <w:t xml:space="preserve">Mayhew, P. J., Jenkins, G. B., &amp; Benton, T. G. (2008). A long-term association between global temperature and biodiversity, origination and extinction in the fossil record. </w:t>
       </w:r>
       <w:r>
         <w:rPr>
           <w:i/>
-          <w:lang w:val="en-US"/>
-        </w:rPr>
-        <w:t>Evolution</w:t>
-      </w:r>
-      <w:r>
-        <w:rPr>
-          <w:lang w:val="en-US"/>
-        </w:rPr>
+        </w:rPr>
+        <w:t>Proceedings of the Royal Society B: Biological Sciences</w:t>
+      </w:r>
+      <w:r>
+        <w:rPr/>
         <w:t xml:space="preserve">, </w:t>
       </w:r>
       <w:r>
         <w:rPr>
           <w:i/>
-          <w:lang w:val="en-US"/>
-        </w:rPr>
-        <w:t>40</w:t>
-      </w:r>
-      <w:r>
-        <w:rPr>
-          <w:lang w:val="en-US"/>
-        </w:rPr>
-        <w:t>(1), 55–67. https://doi.org/10.1111/j.1558-5646.1986.tb05717.x</w:t>
+        </w:rPr>
+        <w:t>275</w:t>
+      </w:r>
+      <w:r>
+        <w:rPr/>
+        <w:t>(1630), 47–53. https://doi.org/10.1098/rspb.2007.1302</w:t>
       </w:r>
     </w:p>
     <w:p>
       <w:pPr>
-        <w:pStyle w:val="Literaturverzeichnis1"/>
-        <w:rPr>
-          <w:lang w:val="en-US"/>
-        </w:rPr>
-      </w:pPr>
-      <w:r>
-        <w:rPr>
-          <w:lang w:val="en-US"/>
-        </w:rPr>
-        <w:t xml:space="preserve">Mooney, C. Z. (1996). Bootstrap statistical inference: Examples and evaluations for political science. </w:t>
+        <w:pStyle w:val="Bibliography1"/>
+        <w:rPr>
+          <w:lang w:val="en-US"/>
+        </w:rPr>
+      </w:pPr>
+      <w:r>
+        <w:rPr/>
+        <w:t xml:space="preserve">Mayr, E., &amp; O’Hara, R. J. (1986). The biogeographic evidence supporting the Pleistocene forest refuge hypothesis. </w:t>
       </w:r>
       <w:r>
         <w:rPr>
           <w:i/>
-          <w:lang w:val="en-US"/>
-        </w:rPr>
-        <w:t>American Journal of Political Science</w:t>
-      </w:r>
-      <w:r>
-        <w:rPr>
-          <w:lang w:val="en-US"/>
-        </w:rPr>
-        <w:t>, 570–602.</w:t>
+        </w:rPr>
+        <w:t>Evolution</w:t>
+      </w:r>
+      <w:r>
+        <w:rPr/>
+        <w:t xml:space="preserve">, </w:t>
+      </w:r>
+      <w:r>
+        <w:rPr>
+          <w:i/>
+        </w:rPr>
+        <w:t>40</w:t>
+      </w:r>
+      <w:r>
+        <w:rPr/>
+        <w:t>(1), 55–67. https://doi.org/10.1111/j.1558-5646.1986.tb05717.x</w:t>
       </w:r>
     </w:p>
     <w:p>
       <w:pPr>
-        <w:pStyle w:val="Literaturverzeichnis1"/>
-        <w:rPr>
-          <w:lang w:val="en-US"/>
-        </w:rPr>
-      </w:pPr>
-      <w:r>
-        <w:rPr>
-          <w:lang w:val="en-US"/>
-        </w:rPr>
-        <w:t xml:space="preserve">Nogués-Bravo, D., Rodríguez-Sánchez, F., Orsini, L., de Boer, E., Jansson, R., Morlon, H., Fordham, D. A., &amp; Jackson, S. T. (2018). Cracking the Code of Biodiversity Responses to Past Climate Change. </w:t>
+        <w:pStyle w:val="Bibliography1"/>
+        <w:rPr>
+          <w:lang w:val="en-US"/>
+        </w:rPr>
+      </w:pPr>
+      <w:r>
+        <w:rPr/>
+        <w:t xml:space="preserve">Mooney, C. Z. (1996). Bootstrap statistical inference: Examples and evaluations for political science. </w:t>
       </w:r>
       <w:r>
         <w:rPr>
           <w:i/>
-          <w:lang w:val="en-US"/>
-        </w:rPr>
-        <w:t>Trends in Ecology &amp; Evolution</w:t>
-      </w:r>
-      <w:r>
-        <w:rPr>
-          <w:lang w:val="en-US"/>
-        </w:rPr>
-        <w:t xml:space="preserve">, </w:t>
-      </w:r>
-      <w:r>
-        <w:rPr>
-          <w:i/>
-          <w:lang w:val="en-US"/>
-        </w:rPr>
-        <w:t>33</w:t>
-      </w:r>
-      <w:r>
-        <w:rPr>
-          <w:lang w:val="en-US"/>
-        </w:rPr>
-        <w:t>(10), 765–776. https://doi.org/10.1016/j.tree.2018.07.005</w:t>
+        </w:rPr>
+        <w:t>American Journal of Political Science</w:t>
+      </w:r>
+      <w:r>
+        <w:rPr/>
+        <w:t>, 570–602.</w:t>
       </w:r>
     </w:p>
     <w:p>
       <w:pPr>
-        <w:pStyle w:val="Literaturverzeichnis1"/>
-        <w:rPr>
-          <w:lang w:val="en-US"/>
-        </w:rPr>
-      </w:pPr>
-      <w:r>
-        <w:rPr>
-          <w:lang w:val="en-US"/>
-        </w:rPr>
-        <w:t xml:space="preserve">Ogg, J. G., Ogg, G. M., &amp; Gradstein, F. M. (2016). </w:t>
+        <w:pStyle w:val="Bibliography1"/>
+        <w:rPr>
+          <w:lang w:val="en-US"/>
+        </w:rPr>
+      </w:pPr>
+      <w:r>
+        <w:rPr/>
+        <w:t xml:space="preserve">Nogués-Bravo, D., Rodríguez-Sánchez, F., Orsini, L., de Boer, E., Jansson, R., Morlon, H., Fordham, D. A., &amp; Jackson, S. T. (2018). Cracking the Code of Biodiversity Responses to Past Climate Change. </w:t>
       </w:r>
       <w:r>
         <w:rPr>
           <w:i/>
-          <w:lang w:val="en-US"/>
-        </w:rPr>
-        <w:t>A concise geologic time scale: 2016</w:t>
-      </w:r>
-      <w:r>
-        <w:rPr>
-          <w:lang w:val="en-US"/>
-        </w:rPr>
-        <w:t>. Elsevier.</w:t>
+        </w:rPr>
+        <w:t>Trends in Ecology &amp; Evolution</w:t>
+      </w:r>
+      <w:r>
+        <w:rPr/>
+        <w:t xml:space="preserve">, </w:t>
+      </w:r>
+      <w:r>
+        <w:rPr>
+          <w:i/>
+        </w:rPr>
+        <w:t>33</w:t>
+      </w:r>
+      <w:r>
+        <w:rPr/>
+        <w:t>(10), 765–776. https://doi.org/10.1016/j.tree.2018.07.005</w:t>
       </w:r>
     </w:p>
     <w:p>
       <w:pPr>
-        <w:pStyle w:val="Literaturverzeichnis1"/>
-        <w:rPr>
-          <w:lang w:val="en-US"/>
-        </w:rPr>
-      </w:pPr>
-      <w:r>
-        <w:rPr>
-          <w:lang w:val="en-US"/>
-        </w:rPr>
-        <w:t xml:space="preserve">Peters, Shanan E. (2005). Geologic constraints on the macroevolutionary history of marine animals. </w:t>
+        <w:pStyle w:val="Bibliography1"/>
+        <w:rPr>
+          <w:lang w:val="en-US"/>
+        </w:rPr>
+      </w:pPr>
+      <w:r>
+        <w:rPr/>
+        <w:t xml:space="preserve">Ogg, J. G., Ogg, G. M., &amp; Gradstein, F. M. (2016). </w:t>
       </w:r>
       <w:r>
         <w:rPr>
           <w:i/>
-          <w:lang w:val="en-US"/>
-        </w:rPr>
-        <w:t>Proceedings of the National Academy of Sciences</w:t>
-      </w:r>
-      <w:r>
-        <w:rPr>
-          <w:lang w:val="en-US"/>
-        </w:rPr>
-        <w:t xml:space="preserve">, </w:t>
-      </w:r>
-      <w:r>
-        <w:rPr>
-          <w:i/>
-          <w:lang w:val="en-US"/>
-        </w:rPr>
-        <w:t>102</w:t>
-      </w:r>
-      <w:r>
-        <w:rPr>
-          <w:lang w:val="en-US"/>
-        </w:rPr>
-        <w:t>(35), 12326–12331. https://doi.org/10.1073/pnas.0502616102</w:t>
+        </w:rPr>
+        <w:t>A concise geologic time scale: 2016</w:t>
+      </w:r>
+      <w:r>
+        <w:rPr/>
+        <w:t>. Elsevier.</w:t>
       </w:r>
     </w:p>
     <w:p>
       <w:pPr>
-        <w:pStyle w:val="Literaturverzeichnis1"/>
-        <w:rPr>
-          <w:lang w:val="en-US"/>
-        </w:rPr>
-      </w:pPr>
-      <w:r>
-        <w:rPr>
-          <w:lang w:val="en-US"/>
-        </w:rPr>
-        <w:t xml:space="preserve">Peters, Shanan E. (2006). Genus extinction, origination, and the durations of sedimentary hiatuses. </w:t>
+        <w:pStyle w:val="Bibliography1"/>
+        <w:rPr>
+          <w:lang w:val="en-US"/>
+        </w:rPr>
+      </w:pPr>
+      <w:r>
+        <w:rPr/>
+        <w:t xml:space="preserve">Peters, S. E. (2005). Geologic constraints on the macroevolutionary history of marine animals. </w:t>
       </w:r>
       <w:r>
         <w:rPr>
           <w:i/>
-          <w:lang w:val="en-US"/>
-        </w:rPr>
-        <w:t>Paleobiology</w:t>
-      </w:r>
-      <w:r>
-        <w:rPr>
-          <w:lang w:val="en-US"/>
-        </w:rPr>
+        </w:rPr>
+        <w:t>Proceedings of the National Academy of Sciences</w:t>
+      </w:r>
+      <w:r>
+        <w:rPr/>
         <w:t xml:space="preserve">, </w:t>
       </w:r>
       <w:r>
         <w:rPr>
           <w:i/>
-          <w:lang w:val="en-US"/>
-        </w:rPr>
-        <w:t>32</w:t>
-      </w:r>
-      <w:r>
-        <w:rPr>
-          <w:lang w:val="en-US"/>
-        </w:rPr>
-        <w:t>(3), 387–407. https://doi.org/10.1666/05081.1</w:t>
+        </w:rPr>
+        <w:t>102</w:t>
+      </w:r>
+      <w:r>
+        <w:rPr/>
+        <w:t>(35), 12326–12331. https://doi.org/10.1073/pnas.0502616102</w:t>
       </w:r>
     </w:p>
     <w:p>
       <w:pPr>
-        <w:pStyle w:val="Literaturverzeichnis1"/>
-        <w:rPr>
-          <w:lang w:val="en-US"/>
-        </w:rPr>
-      </w:pPr>
-      <w:r>
-        <w:rPr>
-          <w:lang w:val="en-US"/>
-        </w:rPr>
-        <w:t xml:space="preserve">Pinheiro, J. C., &amp; Chao, E. C. (2006). Efficient Laplacian and adaptive Gaussian quadrature algorithms for multilevel generalized linear mixed models. </w:t>
+        <w:pStyle w:val="Bibliography1"/>
+        <w:rPr>
+          <w:lang w:val="en-US"/>
+        </w:rPr>
+      </w:pPr>
+      <w:r>
+        <w:rPr/>
+        <w:t xml:space="preserve">Peters, S. E. (2006). Genus extinction, origination, and the durations of sedimentary hiatuses. </w:t>
       </w:r>
       <w:r>
         <w:rPr>
           <w:i/>
-          <w:lang w:val="en-US"/>
-        </w:rPr>
-        <w:t>Journal of Computational and Graphical Statistics</w:t>
-      </w:r>
-      <w:r>
-        <w:rPr>
-          <w:lang w:val="en-US"/>
-        </w:rPr>
+        </w:rPr>
+        <w:t>Paleobiology</w:t>
+      </w:r>
+      <w:r>
+        <w:rPr/>
         <w:t xml:space="preserve">, </w:t>
       </w:r>
       <w:r>
         <w:rPr>
           <w:i/>
-          <w:lang w:val="en-US"/>
-        </w:rPr>
-        <w:t>15</w:t>
-      </w:r>
-      <w:r>
-        <w:rPr>
-          <w:lang w:val="en-US"/>
-        </w:rPr>
-        <w:t>(1), 58–81.</w:t>
+        </w:rPr>
+        <w:t>32</w:t>
+      </w:r>
+      <w:r>
+        <w:rPr/>
+        <w:t>(3), 387–407. https://doi.org/10.1666/05081.1</w:t>
       </w:r>
     </w:p>
     <w:p>
       <w:pPr>
-        <w:pStyle w:val="Literaturverzeichnis1"/>
-        <w:rPr>
-          <w:lang w:val="en-US"/>
-        </w:rPr>
-      </w:pPr>
-      <w:r>
-        <w:rPr>
-          <w:lang w:val="en-US"/>
-        </w:rPr>
-        <w:t xml:space="preserve">Postigo-Mijarra, J. M., Morla, C., Barrón, E., Morales-Molino, C., &amp; García, S. (2010). Patterns of extinction and persistence of Arctotertiary ﬂora in Iberia during the Quaternary. </w:t>
+        <w:pStyle w:val="Bibliography1"/>
+        <w:rPr>
+          <w:lang w:val="en-US"/>
+        </w:rPr>
+      </w:pPr>
+      <w:r>
+        <w:rPr/>
+        <w:t xml:space="preserve">Pinheiro, J. C., &amp; Chao, E. C. (2006). Efficient Laplacian and adaptive Gaussian quadrature algorithms for multilevel generalized linear mixed models. </w:t>
       </w:r>
       <w:r>
         <w:rPr>
           <w:i/>
-          <w:lang w:val="en-US"/>
-        </w:rPr>
-        <w:t>Review of Palaeobotany and Palynology</w:t>
-      </w:r>
-      <w:r>
-        <w:rPr>
-          <w:lang w:val="en-US"/>
-        </w:rPr>
-        <w:t>, 12.</w:t>
+        </w:rPr>
+        <w:t>Journal of Computational and Graphical Statistics</w:t>
+      </w:r>
+      <w:r>
+        <w:rPr/>
+        <w:t xml:space="preserve">, </w:t>
+      </w:r>
+      <w:r>
+        <w:rPr>
+          <w:i/>
+        </w:rPr>
+        <w:t>15</w:t>
+      </w:r>
+      <w:r>
+        <w:rPr/>
+        <w:t>(1), 58–81.</w:t>
       </w:r>
     </w:p>
     <w:p>
       <w:pPr>
-        <w:pStyle w:val="Literaturverzeichnis1"/>
-        <w:rPr>
-          <w:lang w:val="en-US"/>
-        </w:rPr>
-      </w:pPr>
-      <w:r>
-        <w:rPr>
-          <w:lang w:val="en-US"/>
-        </w:rPr>
-        <w:t xml:space="preserve">Prothero, D. R. (1999). Does climatic change drive mammalian evolution? </w:t>
+        <w:pStyle w:val="Bibliography1"/>
+        <w:rPr>
+          <w:lang w:val="en-US"/>
+        </w:rPr>
+      </w:pPr>
+      <w:r>
+        <w:rPr/>
+        <w:t xml:space="preserve">Postigo-Mijarra, J. M., Morla, C., Barrón, E., Morales-Molino, C., &amp; García, S. (2010). Patterns of extinction and persistence of Arctotertiary ﬂora in Iberia during the Quaternary. </w:t>
       </w:r>
       <w:r>
         <w:rPr>
           <w:i/>
-          <w:lang w:val="en-US"/>
-        </w:rPr>
-        <w:t>GSA Today</w:t>
-      </w:r>
-      <w:r>
-        <w:rPr>
-          <w:lang w:val="en-US"/>
-        </w:rPr>
-        <w:t xml:space="preserve">, </w:t>
-      </w:r>
-      <w:r>
-        <w:rPr>
-          <w:i/>
-          <w:lang w:val="en-US"/>
-        </w:rPr>
-        <w:t>9</w:t>
-      </w:r>
-      <w:r>
-        <w:rPr>
-          <w:lang w:val="en-US"/>
-        </w:rPr>
-        <w:t>(9), 1.</w:t>
+        </w:rPr>
+        <w:t>Review of Palaeobotany and Palynology</w:t>
+      </w:r>
+      <w:r>
+        <w:rPr/>
+        <w:t>, 12.</w:t>
       </w:r>
     </w:p>
     <w:p>
       <w:pPr>
-        <w:pStyle w:val="Literaturverzeichnis1"/>
-        <w:rPr>
-          <w:lang w:val="en-US"/>
-        </w:rPr>
-      </w:pPr>
-      <w:r>
-        <w:rPr>
-          <w:lang w:val="en-US"/>
-        </w:rPr>
-        <w:t xml:space="preserve">R Core Team. (2020). </w:t>
+        <w:pStyle w:val="Bibliography1"/>
+        <w:rPr>
+          <w:lang w:val="en-US"/>
+        </w:rPr>
+      </w:pPr>
+      <w:r>
+        <w:rPr/>
+        <w:t xml:space="preserve">Prothero, D. R. (1999). Does climatic change drive mammalian evolution? </w:t>
       </w:r>
       <w:r>
         <w:rPr>
           <w:i/>
-          <w:lang w:val="en-US"/>
-        </w:rPr>
-        <w:t>R: A Language and Environment for Statistical Computing</w:t>
-      </w:r>
-      <w:r>
-        <w:rPr>
-          <w:lang w:val="en-US"/>
-        </w:rPr>
-        <w:t xml:space="preserve"> [R]. R Foundation for Statistical Computing. https://www.R-project.org/</w:t>
+        </w:rPr>
+        <w:t>GSA Today</w:t>
+      </w:r>
+      <w:r>
+        <w:rPr/>
+        <w:t xml:space="preserve">, </w:t>
+      </w:r>
+      <w:r>
+        <w:rPr>
+          <w:i/>
+        </w:rPr>
+        <w:t>9</w:t>
+      </w:r>
+      <w:r>
+        <w:rPr/>
+        <w:t>(9), 1.</w:t>
       </w:r>
     </w:p>
     <w:p>
       <w:pPr>
-        <w:pStyle w:val="Literaturverzeichnis1"/>
-        <w:rPr>
-          <w:lang w:val="en-US"/>
-        </w:rPr>
-      </w:pPr>
-      <w:r>
-        <w:rPr>
-          <w:lang w:val="en-US"/>
-        </w:rPr>
-        <w:t xml:space="preserve">Raup, D. M. (1979). Size of the Permo-Triassic Bottleneck and Its Evolutionary Implications. </w:t>
+        <w:pStyle w:val="Bibliography1"/>
+        <w:rPr>
+          <w:lang w:val="en-US"/>
+        </w:rPr>
+      </w:pPr>
+      <w:r>
+        <w:rPr/>
+        <w:t xml:space="preserve">R Core Team. (2020). </w:t>
       </w:r>
       <w:r>
         <w:rPr>
           <w:i/>
-          <w:lang w:val="en-US"/>
-        </w:rPr>
-        <w:t>Science</w:t>
-      </w:r>
-      <w:r>
-        <w:rPr>
-          <w:lang w:val="en-US"/>
-        </w:rPr>
-        <w:t xml:space="preserve">, </w:t>
-      </w:r>
-      <w:r>
-        <w:rPr>
-          <w:i/>
-          <w:lang w:val="en-US"/>
-        </w:rPr>
-        <w:t>206</w:t>
-      </w:r>
-      <w:r>
-        <w:rPr>
-          <w:lang w:val="en-US"/>
-        </w:rPr>
-        <w:t>(4415), 217–218. https://doi.org/10.1126/science.206.4415.217</w:t>
+        </w:rPr>
+        <w:t>R: A Language and Environment for Statistical Computing</w:t>
+      </w:r>
+      <w:r>
+        <w:rPr/>
+        <w:t xml:space="preserve"> [R]. R Foundation for Statistical Computing. https://www.R-project.org/</w:t>
       </w:r>
     </w:p>
     <w:p>
       <w:pPr>
-        <w:pStyle w:val="Literaturverzeichnis1"/>
-        <w:rPr>
-          <w:lang w:val="en-US"/>
-        </w:rPr>
-      </w:pPr>
-      <w:r>
-        <w:rPr>
-          <w:lang w:val="en-US"/>
-        </w:rPr>
-        <w:t xml:space="preserve">Ritterbush, K. A., &amp; Foote, M. (2017). Association between geographic range and initial survival of Mesozoic marine animal genera: Circumventing the confounding effects of temporal and taxonomic heterogeneity. </w:t>
+        <w:pStyle w:val="Bibliography1"/>
+        <w:rPr>
+          <w:lang w:val="en-US"/>
+        </w:rPr>
+      </w:pPr>
+      <w:r>
+        <w:rPr/>
+        <w:t xml:space="preserve">Raup, D. M. (1979). Size of the Permo-Triassic Bottleneck and Its Evolutionary Implications. </w:t>
       </w:r>
       <w:r>
         <w:rPr>
           <w:i/>
-          <w:lang w:val="en-US"/>
-        </w:rPr>
-        <w:t>Paleobiology</w:t>
-      </w:r>
-      <w:r>
-        <w:rPr>
-          <w:lang w:val="en-US"/>
-        </w:rPr>
+        </w:rPr>
+        <w:t>Science</w:t>
+      </w:r>
+      <w:r>
+        <w:rPr/>
         <w:t xml:space="preserve">, </w:t>
       </w:r>
       <w:r>
         <w:rPr>
           <w:i/>
-          <w:lang w:val="en-US"/>
-        </w:rPr>
-        <w:t>43</w:t>
-      </w:r>
-      <w:r>
-        <w:rPr>
-          <w:lang w:val="en-US"/>
-        </w:rPr>
-        <w:t>(2), 209–223. https://doi.org/10.1017/pab.2016.25</w:t>
+        </w:rPr>
+        <w:t>206</w:t>
+      </w:r>
+      <w:r>
+        <w:rPr/>
+        <w:t>(4415), 217–218. https://doi.org/10.1126/science.206.4415.217</w:t>
       </w:r>
     </w:p>
     <w:p>
       <w:pPr>
-        <w:pStyle w:val="Literaturverzeichnis1"/>
-        <w:rPr>
-          <w:lang w:val="en-US"/>
-        </w:rPr>
-      </w:pPr>
-      <w:r>
-        <w:rPr>
-          <w:lang w:val="en-US"/>
-        </w:rPr>
-        <w:t xml:space="preserve">Schuler, M. S., Chase, J. M., &amp; Knight, T. M. (2017). Habitat patch size alters the importance of dispersal for species diversity in an experimental freshwater community. </w:t>
+        <w:pStyle w:val="Bibliography1"/>
+        <w:rPr>
+          <w:lang w:val="en-US"/>
+        </w:rPr>
+      </w:pPr>
+      <w:r>
+        <w:rPr/>
+        <w:t xml:space="preserve">Ritterbush, K. A., &amp; Foote, M. (2017). Association between geographic range and initial survival of Mesozoic marine animal genera: Circumventing the confounding effects of temporal and taxonomic heterogeneity. </w:t>
       </w:r>
       <w:r>
         <w:rPr>
           <w:i/>
-          <w:lang w:val="en-US"/>
-        </w:rPr>
-        <w:t>Ecology and Evolution</w:t>
-      </w:r>
-      <w:r>
-        <w:rPr>
-          <w:lang w:val="en-US"/>
-        </w:rPr>
+        </w:rPr>
+        <w:t>Paleobiology</w:t>
+      </w:r>
+      <w:r>
+        <w:rPr/>
         <w:t xml:space="preserve">, </w:t>
       </w:r>
       <w:r>
         <w:rPr>
           <w:i/>
-          <w:lang w:val="en-US"/>
-        </w:rPr>
-        <w:t>7</w:t>
-      </w:r>
-      <w:r>
-        <w:rPr>
-          <w:lang w:val="en-US"/>
-        </w:rPr>
-        <w:t>(15), 5774–5783. https://doi.org/10.1002/ece3.2858</w:t>
+        </w:rPr>
+        <w:t>43</w:t>
+      </w:r>
+      <w:r>
+        <w:rPr/>
+        <w:t>(2), 209–223. https://doi.org/10.1017/pab.2016.25</w:t>
       </w:r>
     </w:p>
     <w:p>
       <w:pPr>
-        <w:pStyle w:val="Literaturverzeichnis1"/>
-        <w:rPr>
-          <w:lang w:val="en-US"/>
-        </w:rPr>
-      </w:pPr>
-      <w:r>
-        <w:rPr>
-          <w:lang w:val="en-US"/>
-        </w:rPr>
-        <w:t xml:space="preserve">Sepkoski, John J. (2002). A compendium of fossil marine animal genera. </w:t>
+        <w:pStyle w:val="Bibliography1"/>
+        <w:rPr>
+          <w:lang w:val="en-US"/>
+        </w:rPr>
+      </w:pPr>
+      <w:r>
+        <w:rPr/>
+        <w:t xml:space="preserve">Schuler, M. S., Chase, J. M., &amp; Knight, T. M. (2017). Habitat patch size alters the importance of dispersal for species diversity in an experimental freshwater community. </w:t>
       </w:r>
       <w:r>
         <w:rPr>
           <w:i/>
-          <w:lang w:val="en-US"/>
-        </w:rPr>
-        <w:t>Bulletins of American Paleontology</w:t>
-      </w:r>
-      <w:r>
-        <w:rPr>
-          <w:lang w:val="en-US"/>
-        </w:rPr>
+        </w:rPr>
+        <w:t>Ecology and Evolution</w:t>
+      </w:r>
+      <w:r>
+        <w:rPr/>
         <w:t xml:space="preserve">, </w:t>
       </w:r>
       <w:r>
         <w:rPr>
           <w:i/>
-          <w:lang w:val="en-US"/>
-        </w:rPr>
-        <w:t>363</w:t>
-      </w:r>
-      <w:r>
-        <w:rPr>
-          <w:lang w:val="en-US"/>
-        </w:rPr>
-        <w:t>, 1–560.</w:t>
+        </w:rPr>
+        <w:t>7</w:t>
+      </w:r>
+      <w:r>
+        <w:rPr/>
+        <w:t>(15), 5774–5783. https://doi.org/10.1002/ece3.2858</w:t>
       </w:r>
     </w:p>
     <w:p>
       <w:pPr>
-        <w:pStyle w:val="Literaturverzeichnis1"/>
-        <w:rPr>
-          <w:lang w:val="en-US"/>
-        </w:rPr>
-      </w:pPr>
-      <w:r>
-        <w:rPr>
-          <w:lang w:val="en-US"/>
-        </w:rPr>
-        <w:t xml:space="preserve">Song, H., Wignall, P. B., Song, H., Dai, X., &amp; Chu, D. (2019). Seawater temperature and dissolved oxygen over the past 500 million years. </w:t>
+        <w:pStyle w:val="Bibliography1"/>
+        <w:rPr>
+          <w:lang w:val="en-US"/>
+        </w:rPr>
+      </w:pPr>
+      <w:r>
+        <w:rPr/>
+        <w:t xml:space="preserve">Sepkoski, J. J. (2002). A compendium of fossil marine animal genera. </w:t>
       </w:r>
       <w:r>
         <w:rPr>
           <w:i/>
-          <w:lang w:val="en-US"/>
-        </w:rPr>
-        <w:t>Journal of Earth Science</w:t>
-      </w:r>
-      <w:r>
-        <w:rPr>
-          <w:lang w:val="en-US"/>
-        </w:rPr>
+        </w:rPr>
+        <w:t>Bulletins of American Paleontology</w:t>
+      </w:r>
+      <w:r>
+        <w:rPr/>
         <w:t xml:space="preserve">, </w:t>
       </w:r>
       <w:r>
         <w:rPr>
           <w:i/>
-          <w:lang w:val="en-US"/>
-        </w:rPr>
-        <w:t>30</w:t>
-      </w:r>
-      <w:r>
-        <w:rPr>
-          <w:lang w:val="en-US"/>
-        </w:rPr>
-        <w:t>(2), 236–243.</w:t>
+        </w:rPr>
+        <w:t>363</w:t>
+      </w:r>
+      <w:r>
+        <w:rPr/>
+        <w:t>, 1–560.</w:t>
       </w:r>
     </w:p>
     <w:p>
       <w:pPr>
-        <w:pStyle w:val="Literaturverzeichnis1"/>
-        <w:rPr>
-          <w:lang w:val="en-US"/>
-        </w:rPr>
-      </w:pPr>
-      <w:r>
-        <w:rPr>
-          <w:lang w:val="en-US"/>
-        </w:rPr>
-        <w:t xml:space="preserve">Stigall, A. L. (2013). Analysing links between biogeography, niche stability and speciation: The impact of complex feedbacks on macroevolutionary patterns: Biotic and environmental impacts on speciation. </w:t>
+        <w:pStyle w:val="Bibliography1"/>
+        <w:rPr>
+          <w:lang w:val="en-US"/>
+        </w:rPr>
+      </w:pPr>
+      <w:r>
+        <w:rPr/>
+        <w:t xml:space="preserve">Song, H., Wignall, P. B., Song, H., Dai, X., &amp; Chu, D. (2019). Seawater temperature and dissolved oxygen over the past 500 million years. </w:t>
       </w:r>
       <w:r>
         <w:rPr>
           <w:i/>
-          <w:lang w:val="en-US"/>
-        </w:rPr>
-        <w:t>Palaeontology</w:t>
-      </w:r>
-      <w:r>
-        <w:rPr>
-          <w:lang w:val="en-US"/>
-        </w:rPr>
+        </w:rPr>
+        <w:t>Journal of Earth Science</w:t>
+      </w:r>
+      <w:r>
+        <w:rPr/>
         <w:t xml:space="preserve">, </w:t>
       </w:r>
       <w:r>
         <w:rPr>
           <w:i/>
-          <w:lang w:val="en-US"/>
-        </w:rPr>
-        <w:t>56</w:t>
-      </w:r>
-      <w:r>
-        <w:rPr>
-          <w:lang w:val="en-US"/>
-        </w:rPr>
-        <w:t>(6), 1225–1238. https://doi.org/10.1111/pala.12003</w:t>
+        </w:rPr>
+        <w:t>30</w:t>
+      </w:r>
+      <w:r>
+        <w:rPr/>
+        <w:t>(2), 236–243.</w:t>
       </w:r>
     </w:p>
     <w:p>
       <w:pPr>
-        <w:pStyle w:val="Literaturverzeichnis1"/>
-        <w:rPr>
-          <w:lang w:val="en-US"/>
-        </w:rPr>
-      </w:pPr>
-      <w:r>
-        <w:rPr>
-          <w:lang w:val="en-US"/>
-        </w:rPr>
-        <w:t xml:space="preserve">Stigall, A. L. (2014). When and how do species achieve niche stability over long time scales? </w:t>
+        <w:pStyle w:val="Bibliography1"/>
+        <w:rPr>
+          <w:lang w:val="en-US"/>
+        </w:rPr>
+      </w:pPr>
+      <w:r>
+        <w:rPr/>
+        <w:t xml:space="preserve">Stigall, A. L. (2013). Analysing links between biogeography, niche stability and speciation: The impact of complex feedbacks on macroevolutionary patterns: Biotic and environmental impacts on speciation. </w:t>
       </w:r>
       <w:r>
         <w:rPr>
           <w:i/>
-          <w:lang w:val="en-US"/>
-        </w:rPr>
-        <w:t>Ecography</w:t>
-      </w:r>
-      <w:r>
-        <w:rPr>
-          <w:lang w:val="en-US"/>
-        </w:rPr>
+        </w:rPr>
+        <w:t>Palaeontology</w:t>
+      </w:r>
+      <w:r>
+        <w:rPr/>
         <w:t xml:space="preserve">, </w:t>
       </w:r>
       <w:r>
         <w:rPr>
           <w:i/>
-          <w:lang w:val="en-US"/>
-        </w:rPr>
-        <w:t>37</w:t>
-      </w:r>
-      <w:r>
-        <w:rPr>
-          <w:lang w:val="en-US"/>
-        </w:rPr>
-        <w:t>(11), 1123–1132. https://doi.org/10.1111/ecog.00719</w:t>
+        </w:rPr>
+        <w:t>56</w:t>
+      </w:r>
+      <w:r>
+        <w:rPr/>
+        <w:t>(6), 1225–1238. https://doi.org/10.1111/pala.12003</w:t>
       </w:r>
     </w:p>
     <w:p>
       <w:pPr>
-        <w:pStyle w:val="Literaturverzeichnis1"/>
-        <w:rPr>
-          <w:lang w:val="en-US"/>
-        </w:rPr>
-      </w:pPr>
-      <w:r>
-        <w:rPr>
-          <w:lang w:val="en-US"/>
-        </w:rPr>
-        <w:t xml:space="preserve">Svenning, J.-C., Eiserhardt, W. L., Normand, S., Ordonez, A., &amp; Sandel, B. (2015). The Influence of Paleoclimate on Present-Day Patterns in Biodiversity and Ecosystems. </w:t>
+        <w:pStyle w:val="Bibliography1"/>
+        <w:rPr>
+          <w:lang w:val="en-US"/>
+        </w:rPr>
+      </w:pPr>
+      <w:r>
+        <w:rPr/>
+        <w:t xml:space="preserve">Stigall, A. L. (2014). When and how do species achieve niche stability over long time scales? </w:t>
       </w:r>
       <w:r>
         <w:rPr>
           <w:i/>
-          <w:lang w:val="en-US"/>
-        </w:rPr>
-        <w:t>Annual Review of Ecology, Evolution, and Systematics</w:t>
-      </w:r>
-      <w:r>
-        <w:rPr>
-          <w:lang w:val="en-US"/>
-        </w:rPr>
+        </w:rPr>
+        <w:t>Ecography</w:t>
+      </w:r>
+      <w:r>
+        <w:rPr/>
         <w:t xml:space="preserve">, </w:t>
       </w:r>
       <w:r>
         <w:rPr>
           <w:i/>
-          <w:lang w:val="en-US"/>
-        </w:rPr>
-        <w:t>46</w:t>
-      </w:r>
-      <w:r>
-        <w:rPr>
-          <w:lang w:val="en-US"/>
-        </w:rPr>
-        <w:t>(1), 551–572. https://doi.org/10.1146/annurev-ecolsys-112414-054314</w:t>
+        </w:rPr>
+        <w:t>37</w:t>
+      </w:r>
+      <w:r>
+        <w:rPr/>
+        <w:t>(11), 1123–1132. https://doi.org/10.1111/ecog.00719</w:t>
       </w:r>
     </w:p>
     <w:p>
       <w:pPr>
-        <w:pStyle w:val="Literaturverzeichnis1"/>
-        <w:rPr>
-          <w:lang w:val="en-US"/>
-        </w:rPr>
-      </w:pPr>
-      <w:r>
-        <w:rPr>
-          <w:lang w:val="en-US"/>
-        </w:rPr>
-        <w:t xml:space="preserve">Templeton, A. R. (2008). The reality and importance of founder speciation in evolution. </w:t>
+        <w:pStyle w:val="Bibliography1"/>
+        <w:rPr>
+          <w:lang w:val="en-US"/>
+        </w:rPr>
+      </w:pPr>
+      <w:r>
+        <w:rPr/>
+        <w:t xml:space="preserve">Svenning, J.-C., Eiserhardt, W. L., Normand, S., Ordonez, A., &amp; Sandel, B. (2015). The Influence of Paleoclimate on Present-Day Patterns in Biodiversity and Ecosystems. </w:t>
       </w:r>
       <w:r>
         <w:rPr>
           <w:i/>
-          <w:lang w:val="en-US"/>
-        </w:rPr>
-        <w:t>BioEssays</w:t>
-      </w:r>
-      <w:r>
-        <w:rPr>
-          <w:lang w:val="en-US"/>
-        </w:rPr>
+        </w:rPr>
+        <w:t>Annual Review of Ecology, Evolution, and Systematics</w:t>
+      </w:r>
+      <w:r>
+        <w:rPr/>
         <w:t xml:space="preserve">, </w:t>
       </w:r>
       <w:r>
         <w:rPr>
           <w:i/>
-          <w:lang w:val="en-US"/>
-        </w:rPr>
-        <w:t>30</w:t>
-      </w:r>
-      <w:r>
-        <w:rPr>
-          <w:lang w:val="en-US"/>
-        </w:rPr>
-        <w:t>(5), 470–479. https://doi.org/10.1002/bies.20745</w:t>
+        </w:rPr>
+        <w:t>46</w:t>
+      </w:r>
+      <w:r>
+        <w:rPr/>
+        <w:t>(1), 551–572. https://doi.org/10.1146/annurev-ecolsys-112414-054314</w:t>
       </w:r>
     </w:p>
     <w:p>
       <w:pPr>
-        <w:pStyle w:val="Literaturverzeichnis1"/>
-        <w:rPr>
-          <w:lang w:val="en-US"/>
-        </w:rPr>
-      </w:pPr>
-      <w:r>
-        <w:rPr>
-          <w:lang w:val="en-US"/>
-        </w:rPr>
-        <w:t xml:space="preserve">Tilman, D. (1994). Competition and Biodiversity in Spatially Structured Habitats. </w:t>
+        <w:pStyle w:val="Bibliography1"/>
+        <w:rPr>
+          <w:lang w:val="en-US"/>
+        </w:rPr>
+      </w:pPr>
+      <w:r>
+        <w:rPr/>
+        <w:t xml:space="preserve">Templeton, A. R. (2008). The reality and importance of founder speciation in evolution. </w:t>
       </w:r>
       <w:r>
         <w:rPr>
           <w:i/>
-          <w:lang w:val="en-US"/>
-        </w:rPr>
-        <w:t>Ecology</w:t>
-      </w:r>
-      <w:r>
-        <w:rPr>
-          <w:lang w:val="en-US"/>
-        </w:rPr>
+        </w:rPr>
+        <w:t>BioEssays</w:t>
+      </w:r>
+      <w:r>
+        <w:rPr/>
         <w:t xml:space="preserve">, </w:t>
       </w:r>
       <w:r>
         <w:rPr>
           <w:i/>
-          <w:lang w:val="en-US"/>
-        </w:rPr>
-        <w:t>75</w:t>
-      </w:r>
-      <w:r>
-        <w:rPr>
-          <w:lang w:val="en-US"/>
-        </w:rPr>
-        <w:t>(1), 2–16. https://doi.org/10.2307/1939377</w:t>
+        </w:rPr>
+        <w:t>30</w:t>
+      </w:r>
+      <w:r>
+        <w:rPr/>
+        <w:t>(5), 470–479. https://doi.org/10.1002/bies.20745</w:t>
       </w:r>
     </w:p>
     <w:p>
       <w:pPr>
-        <w:pStyle w:val="Literaturverzeichnis1"/>
-        <w:rPr>
-          <w:lang w:val="en-US"/>
-        </w:rPr>
-      </w:pPr>
-      <w:r>
-        <w:rPr>
-          <w:lang w:val="en-US"/>
-        </w:rPr>
-        <w:t xml:space="preserve">Valentine, J. W. (1968). Climatic Regulation of Species Diversification and Extinction. </w:t>
+        <w:pStyle w:val="Bibliography1"/>
+        <w:rPr>
+          <w:lang w:val="en-US"/>
+        </w:rPr>
+      </w:pPr>
+      <w:r>
+        <w:rPr/>
+        <w:t xml:space="preserve">Tilman, D. (1994). Competition and Biodiversity in Spatially Structured Habitats. </w:t>
       </w:r>
       <w:r>
         <w:rPr>
           <w:i/>
-          <w:lang w:val="en-US"/>
-        </w:rPr>
-        <w:t>Geological Society of America Bulletin</w:t>
-      </w:r>
-      <w:r>
-        <w:rPr>
-          <w:lang w:val="en-US"/>
-        </w:rPr>
+        </w:rPr>
+        <w:t>Ecology</w:t>
+      </w:r>
+      <w:r>
+        <w:rPr/>
         <w:t xml:space="preserve">, </w:t>
       </w:r>
       <w:r>
         <w:rPr>
           <w:i/>
-          <w:lang w:val="en-US"/>
-        </w:rPr>
-        <w:t>79</w:t>
-      </w:r>
-      <w:r>
-        <w:rPr>
-          <w:lang w:val="en-US"/>
-        </w:rPr>
-        <w:t>(2), 273. https://doi.org/10.1130/0016-7606(1968)79[273:CROSDA]2.0.CO;2</w:t>
+        </w:rPr>
+        <w:t>75</w:t>
+      </w:r>
+      <w:r>
+        <w:rPr/>
+        <w:t>(1), 2–16. https://doi.org/10.2307/1939377</w:t>
       </w:r>
     </w:p>
     <w:p>
       <w:pPr>
-        <w:pStyle w:val="Literaturverzeichnis1"/>
-        <w:rPr>
-          <w:lang w:val="en-US"/>
-        </w:rPr>
-      </w:pPr>
-      <w:r>
-        <w:rPr>
-          <w:lang w:val="en-US"/>
-        </w:rPr>
-        <w:t xml:space="preserve">Valentine, J. W. (1974). Temporal bias in extinctions among taxonomic categories. </w:t>
+        <w:pStyle w:val="Bibliography1"/>
+        <w:rPr>
+          <w:lang w:val="en-US"/>
+        </w:rPr>
+      </w:pPr>
+      <w:r>
+        <w:rPr/>
+        <w:t xml:space="preserve">Valentine, J. W. (1968). Climatic Regulation of Species Diversification and Extinction. </w:t>
       </w:r>
       <w:r>
         <w:rPr>
           <w:i/>
-          <w:lang w:val="en-US"/>
-        </w:rPr>
-        <w:t>Journal of Paleontology</w:t>
-      </w:r>
-      <w:r>
-        <w:rPr>
-          <w:lang w:val="en-US"/>
-        </w:rPr>
-        <w:t>, 549–552.</w:t>
+        </w:rPr>
+        <w:t>Geological Society of America Bulletin</w:t>
+      </w:r>
+      <w:r>
+        <w:rPr/>
+        <w:t xml:space="preserve">, </w:t>
+      </w:r>
+      <w:r>
+        <w:rPr>
+          <w:i/>
+        </w:rPr>
+        <w:t>79</w:t>
+      </w:r>
+      <w:r>
+        <w:rPr/>
+        <w:t>(2), 273. https://doi.org/10.1130/0016-7606(1968)79[273:CROSDA]2.0.CO;2</w:t>
       </w:r>
     </w:p>
     <w:p>
       <w:pPr>
-        <w:pStyle w:val="Literaturverzeichnis1"/>
-        <w:rPr>
-          <w:lang w:val="en-US"/>
-        </w:rPr>
-      </w:pPr>
-      <w:r>
-        <w:rPr>
-          <w:lang w:val="en-US"/>
-        </w:rPr>
-        <w:t xml:space="preserve">Veizer, J., &amp; Prokoph, A. (2015). Temperatures and oxygen isotopic composition of Phanerozoic oceans. </w:t>
+        <w:pStyle w:val="Bibliography1"/>
+        <w:rPr>
+          <w:lang w:val="en-US"/>
+        </w:rPr>
+      </w:pPr>
+      <w:r>
+        <w:rPr/>
+        <w:t xml:space="preserve">Valentine, J. W. (1974). Temporal bias in extinctions among taxonomic categories. </w:t>
       </w:r>
       <w:r>
         <w:rPr>
           <w:i/>
-          <w:lang w:val="en-US"/>
-        </w:rPr>
-        <w:t>Earth-Science Reviews</w:t>
-      </w:r>
-      <w:r>
-        <w:rPr>
-          <w:lang w:val="en-US"/>
-        </w:rPr>
-        <w:t xml:space="preserve">, </w:t>
-      </w:r>
-      <w:r>
-        <w:rPr>
-          <w:i/>
-          <w:lang w:val="en-US"/>
-        </w:rPr>
-        <w:t>146</w:t>
-      </w:r>
-      <w:r>
-        <w:rPr>
-          <w:lang w:val="en-US"/>
-        </w:rPr>
-        <w:t>, 92–104.</w:t>
+        </w:rPr>
+        <w:t>Journal of Paleontology</w:t>
+      </w:r>
+      <w:r>
+        <w:rPr/>
+        <w:t>, 549–552.</w:t>
       </w:r>
     </w:p>
     <w:p>
       <w:pPr>
-        <w:pStyle w:val="Literaturverzeichnis1"/>
-        <w:rPr>
-          <w:lang w:val="en-US"/>
-        </w:rPr>
-      </w:pPr>
-      <w:r>
-        <w:rPr>
-          <w:lang w:val="en-US"/>
-        </w:rPr>
-        <w:t xml:space="preserve">Wahl, L. M., Gerrish, P. J., &amp; Saika-Voivod, I. (2002). Evaluating the Impact of Population Bottlenecks in Experimental Evolution. </w:t>
+        <w:pStyle w:val="Bibliography1"/>
+        <w:rPr>
+          <w:lang w:val="en-US"/>
+        </w:rPr>
+      </w:pPr>
+      <w:r>
+        <w:rPr/>
+        <w:t xml:space="preserve">Veizer, J., &amp; Prokoph, A. (2015). Temperatures and oxygen isotopic composition of Phanerozoic oceans. </w:t>
       </w:r>
       <w:r>
         <w:rPr>
           <w:i/>
-          <w:lang w:val="en-US"/>
-        </w:rPr>
-        <w:t>Genetics Society of America</w:t>
-      </w:r>
-      <w:r>
-        <w:rPr>
-          <w:lang w:val="en-US"/>
-        </w:rPr>
+        </w:rPr>
+        <w:t>Earth-Science Reviews</w:t>
+      </w:r>
+      <w:r>
+        <w:rPr/>
         <w:t xml:space="preserve">, </w:t>
       </w:r>
       <w:r>
         <w:rPr>
           <w:i/>
-          <w:lang w:val="en-US"/>
-        </w:rPr>
-        <w:t>162</w:t>
-      </w:r>
-      <w:r>
-        <w:rPr>
-          <w:lang w:val="en-US"/>
-        </w:rPr>
-        <w:t>, 12.</w:t>
+        </w:rPr>
+        <w:t>146</w:t>
+      </w:r>
+      <w:r>
+        <w:rPr/>
+        <w:t>, 92–104.</w:t>
       </w:r>
     </w:p>
     <w:p>
       <w:pPr>
-        <w:pStyle w:val="Literaturverzeichnis1"/>
-        <w:rPr>
-          <w:lang w:val="en-US"/>
-        </w:rPr>
-      </w:pPr>
-      <w:r>
-        <w:rPr>
-          <w:lang w:val="en-US"/>
-        </w:rPr>
-        <w:t xml:space="preserve">Wickham, H., Averick, M., Bryan, J., Chang, W., McGowan, L. D., François, R., Grolemund, G., Hayes, A., Henry, L., &amp; Hester, J. (2019). Welcome to the Tidyverse. </w:t>
+        <w:pStyle w:val="Bibliography1"/>
+        <w:rPr>
+          <w:lang w:val="en-US"/>
+        </w:rPr>
+      </w:pPr>
+      <w:r>
+        <w:rPr/>
+        <w:t xml:space="preserve">Wahl, L. M., Gerrish, P. J., &amp; Saika-Voivod, I. (2002). Evaluating the Impact of Population Bottlenecks in Experimental Evolution. </w:t>
       </w:r>
       <w:r>
         <w:rPr>
           <w:i/>
-          <w:lang w:val="en-US"/>
-        </w:rPr>
-        <w:t>Journal of Open Source Software</w:t>
-      </w:r>
-      <w:r>
-        <w:rPr>
-          <w:lang w:val="en-US"/>
-        </w:rPr>
+        </w:rPr>
+        <w:t>Genetics Society of America</w:t>
+      </w:r>
+      <w:r>
+        <w:rPr/>
         <w:t xml:space="preserve">, </w:t>
       </w:r>
       <w:r>
         <w:rPr>
           <w:i/>
-          <w:lang w:val="en-US"/>
-        </w:rPr>
-        <w:t>4</w:t>
-      </w:r>
-      <w:r>
-        <w:rPr>
-          <w:lang w:val="en-US"/>
-        </w:rPr>
-        <w:t>(43), 1686.</w:t>
+        </w:rPr>
+        <w:t>162</w:t>
+      </w:r>
+      <w:r>
+        <w:rPr/>
+        <w:t>, 12.</w:t>
       </w:r>
     </w:p>
     <w:p>
       <w:pPr>
-        <w:pStyle w:val="Literaturverzeichnis1"/>
-        <w:rPr/>
-      </w:pPr>
-      <w:r>
-        <w:rPr>
-          <w:lang w:val="en-US"/>
-        </w:rPr>
-        <w:t xml:space="preserve">Wiens, J. J., &amp; Graham, C. H. (2005). Niche Conservatism: Integrating Evolution, Ecology, and Conservation Biology. </w:t>
+        <w:pStyle w:val="Bibliography1"/>
+        <w:rPr>
+          <w:lang w:val="en-US"/>
+        </w:rPr>
+      </w:pPr>
+      <w:r>
+        <w:rPr/>
+        <w:t xml:space="preserve">Wickham, H., Averick, M., Bryan, J., Chang, W., McGowan, L. D., François, R., Grolemund, G., Hayes, A., Henry, L., &amp; Hester, J. (2019). Welcome to the Tidyverse. </w:t>
       </w:r>
       <w:r>
         <w:rPr>
           <w:i/>
-          <w:lang w:val="en-US"/>
-        </w:rPr>
-        <w:t>Annual Review of Ecology, Evolution, and Systematics</w:t>
-      </w:r>
-      <w:r>
-        <w:rPr>
-          <w:lang w:val="en-US"/>
-        </w:rPr>
+        </w:rPr>
+        <w:t>Journal of Open Source Software</w:t>
+      </w:r>
+      <w:r>
+        <w:rPr/>
         <w:t xml:space="preserve">, </w:t>
       </w:r>
       <w:r>
         <w:rPr>
           <w:i/>
-          <w:lang w:val="en-US"/>
-        </w:rPr>
-        <w:t>36</w:t>
-      </w:r>
-      <w:r>
-        <w:rPr>
-          <w:lang w:val="en-US"/>
-        </w:rPr>
-        <w:t xml:space="preserve">(1), 519–539. </w:t>
-      </w:r>
-      <w:hyperlink r:id="rId7">
-        <w:r>
-          <w:rPr>
-            <w:rStyle w:val="Internetverknpfung"/>
-            <w:lang w:val="en-US"/>
-          </w:rPr>
-          <w:t>https://doi.org/10.1146/annurev.ecolsys.36.102803.095431</w:t>
-        </w:r>
-      </w:hyperlink>
-      <w:bookmarkEnd w:id="44"/>
+        </w:rPr>
+        <w:t>4</w:t>
+      </w:r>
+      <w:r>
+        <w:rPr/>
+        <w:t>(43), 1686.</w:t>
+      </w:r>
     </w:p>
     <w:p>
       <w:pPr>
+        <w:pStyle w:val="Bibliography1"/>
+        <w:rPr>
+          <w:rStyle w:val="Internetverknpfung"/>
+          <w:lang w:val="en-US"/>
+        </w:rPr>
+      </w:pPr>
+      <w:r>
+        <w:rPr/>
+        <w:t xml:space="preserve">Wiens, J. J., &amp; Graham, C. H. (2005). Niche Conservatism: Integrating Evolution, Ecology, and Conservation Biology. </w:t>
+      </w:r>
+      <w:r>
+        <w:rPr>
+          <w:i/>
+        </w:rPr>
+        <w:t>Annual Review of Ecology, Evolution, and Systematics</w:t>
+      </w:r>
+      <w:r>
+        <w:rPr/>
+        <w:t xml:space="preserve">, </w:t>
+      </w:r>
+      <w:r>
+        <w:rPr>
+          <w:i/>
+        </w:rPr>
+        <w:t>36</w:t>
+      </w:r>
+      <w:r>
+        <w:rPr/>
+        <w:t>(1), 519–539. https://doi.org/10.1146/annurev.ecolsys.36.102803.095431</w:t>
+      </w:r>
+      <w:bookmarkEnd w:id="43"/>
+    </w:p>
+    <w:p>
+      <w:pPr>
         <w:pStyle w:val="Literaturverzeichnis1"/>
         <w:spacing w:before="0" w:after="160"/>
         <w:rPr>
@@ -5307,9 +5409,7 @@
         </w:rPr>
       </w:pPr>
       <w:r>
-        <w:rPr>
-          <w:lang w:val="en-US"/>
-        </w:rPr>
+        <w:rPr/>
       </w:r>
     </w:p>
     <w:sectPr>
@@ -5736,10 +5836,10 @@
       <w:kern w:val="0"/>
       <w:sz w:val="22"/>
       <w:szCs w:val="22"/>
-      <w:lang w:eastAsia="en-US" w:bidi="ar-SA" w:val="en-US"/>
+      <w:lang w:val="en-US" w:eastAsia="en-US" w:bidi="ar-SA"/>
     </w:rPr>
   </w:style>
-  <w:style w:type="paragraph" w:styleId="Berschrift1">
+  <w:style w:type="paragraph" w:styleId="Heading1">
     <w:name w:val="Heading 1"/>
     <w:basedOn w:val="Normal"/>
     <w:next w:val="Normal"/>
@@ -5760,7 +5860,7 @@
       <w:szCs w:val="32"/>
     </w:rPr>
   </w:style>
-  <w:style w:type="paragraph" w:styleId="Berschrift2">
+  <w:style w:type="paragraph" w:styleId="Heading2">
     <w:name w:val="Heading 2"/>
     <w:basedOn w:val="Normal"/>
     <w:next w:val="Normal"/>
@@ -5783,7 +5883,7 @@
       <w:szCs w:val="26"/>
     </w:rPr>
   </w:style>
-  <w:style w:type="paragraph" w:styleId="Berschrift3">
+  <w:style w:type="paragraph" w:styleId="Heading3">
     <w:name w:val="Heading 3"/>
     <w:basedOn w:val="Normal"/>
     <w:next w:val="Normal"/>
@@ -5805,7 +5905,7 @@
       <w:szCs w:val="24"/>
     </w:rPr>
   </w:style>
-  <w:style w:type="paragraph" w:styleId="Berschrift4">
+  <w:style w:type="paragraph" w:styleId="Heading4">
     <w:name w:val="Heading 4"/>
     <w:basedOn w:val="Normal"/>
     <w:next w:val="Normal"/>
@@ -5828,7 +5928,7 @@
       <w:color w:val="2F5496" w:themeColor="accent1" w:themeShade="bf"/>
     </w:rPr>
   </w:style>
-  <w:style w:type="paragraph" w:styleId="Berschrift5">
+  <w:style w:type="paragraph" w:styleId="Heading5">
     <w:name w:val="Heading 5"/>
     <w:basedOn w:val="Normal"/>
     <w:next w:val="Normal"/>
@@ -5849,7 +5949,7 @@
       <w:color w:val="2F5496" w:themeColor="accent1" w:themeShade="bf"/>
     </w:rPr>
   </w:style>
-  <w:style w:type="paragraph" w:styleId="Berschrift6">
+  <w:style w:type="paragraph" w:styleId="Heading6">
     <w:name w:val="Heading 6"/>
     <w:basedOn w:val="Normal"/>
     <w:next w:val="Normal"/>
@@ -5870,7 +5970,7 @@
       <w:color w:val="1F3763" w:themeColor="accent1" w:themeShade="7f"/>
     </w:rPr>
   </w:style>
-  <w:style w:type="paragraph" w:styleId="Berschrift7">
+  <w:style w:type="paragraph" w:styleId="Heading7">
     <w:name w:val="Heading 7"/>
     <w:basedOn w:val="Normal"/>
     <w:next w:val="Normal"/>
@@ -5893,7 +5993,7 @@
       <w:color w:val="1F3763" w:themeColor="accent1" w:themeShade="7f"/>
     </w:rPr>
   </w:style>
-  <w:style w:type="paragraph" w:styleId="Berschrift8">
+  <w:style w:type="paragraph" w:styleId="Heading8">
     <w:name w:val="Heading 8"/>
     <w:basedOn w:val="Normal"/>
     <w:next w:val="Normal"/>
@@ -5916,7 +6016,7 @@
       <w:szCs w:val="21"/>
     </w:rPr>
   </w:style>
-  <w:style w:type="paragraph" w:styleId="Berschrift9">
+  <w:style w:type="paragraph" w:styleId="Heading9">
     <w:name w:val="Heading 9"/>
     <w:basedOn w:val="Normal"/>
     <w:next w:val="Normal"/>
@@ -6548,6 +6648,7 @@
     <w:uiPriority w:val="99"/>
     <w:semiHidden/>
     <w:unhideWhenUsed/>
+    <w:qFormat/>
     <w:rsid w:val="00a0236e"/>
     <w:rPr>
       <w:color w:val="954F72" w:themeColor="followedHyperlink"/>
@@ -6560,6 +6661,7 @@
     <w:uiPriority w:val="99"/>
     <w:semiHidden/>
     <w:unhideWhenUsed/>
+    <w:qFormat/>
     <w:rsid w:val="00a0236e"/>
     <w:rPr>
       <w:color w:val="0563C1" w:themeColor="hyperlink"/>
@@ -6774,6 +6876,7 @@
   </w:style>
   <w:style w:type="character" w:styleId="Endnotenanker">
     <w:name w:val="Endnotenanker"/>
+    <w:qFormat/>
     <w:rPr>
       <w:vertAlign w:val="superscript"/>
     </w:rPr>
@@ -6812,6 +6915,7 @@
   </w:style>
   <w:style w:type="character" w:styleId="Funotenanker">
     <w:name w:val="Fußnotenanker"/>
+    <w:qFormat/>
     <w:rPr>
       <w:vertAlign w:val="superscript"/>
     </w:rPr>
@@ -6878,10 +6982,10 @@
     <w:qFormat/>
     <w:rPr/>
   </w:style>
-  <w:style w:type="paragraph" w:styleId="Berschrift">
-    <w:name w:val="Überschrift"/>
+  <w:style w:type="paragraph" w:styleId="Heading">
+    <w:name w:val="Heading"/>
     <w:basedOn w:val="Normal"/>
-    <w:next w:val="Textkrper"/>
+    <w:next w:val="TextBody"/>
     <w:qFormat/>
     <w:pPr>
       <w:keepNext w:val="true"/>
@@ -6893,7 +6997,7 @@
       <w:szCs w:val="28"/>
     </w:rPr>
   </w:style>
-  <w:style w:type="paragraph" w:styleId="Textkrper">
+  <w:style w:type="paragraph" w:styleId="TextBody">
     <w:name w:val="Body Text"/>
     <w:basedOn w:val="Normal"/>
     <w:link w:val="TextkrperZchn"/>
@@ -6906,7 +7010,7 @@
     </w:pPr>
     <w:rPr/>
   </w:style>
-  <w:style w:type="paragraph" w:styleId="Liste">
+  <w:style w:type="paragraph" w:styleId="List">
     <w:name w:val="List"/>
     <w:basedOn w:val="Normal"/>
     <w:uiPriority w:val="99"/>
@@ -6920,7 +7024,7 @@
     </w:pPr>
     <w:rPr/>
   </w:style>
-  <w:style w:type="paragraph" w:styleId="Beschriftung">
+  <w:style w:type="paragraph" w:styleId="Caption">
     <w:name w:val="Caption"/>
     <w:basedOn w:val="Normal"/>
     <w:qFormat/>
@@ -6936,6 +7040,32 @@
       <w:szCs w:val="24"/>
     </w:rPr>
   </w:style>
+  <w:style w:type="paragraph" w:styleId="Index">
+    <w:name w:val="Index"/>
+    <w:basedOn w:val="Normal"/>
+    <w:qFormat/>
+    <w:pPr>
+      <w:suppressLineNumbers/>
+    </w:pPr>
+    <w:rPr>
+      <w:rFonts w:cs="Lohit Devanagari"/>
+    </w:rPr>
+  </w:style>
+  <w:style w:type="paragraph" w:styleId="Berschrift">
+    <w:name w:val="Überschrift"/>
+    <w:basedOn w:val="Normal"/>
+    <w:next w:val="TextBody"/>
+    <w:qFormat/>
+    <w:pPr>
+      <w:keepNext w:val="true"/>
+      <w:spacing w:before="240" w:after="120"/>
+    </w:pPr>
+    <w:rPr>
+      <w:rFonts w:ascii="Liberation Sans" w:hAnsi="Liberation Sans" w:eastAsia="Noto Sans CJK SC" w:cs="Lohit Devanagari"/>
+      <w:sz w:val="28"/>
+      <w:szCs w:val="28"/>
+    </w:rPr>
+  </w:style>
   <w:style w:type="paragraph" w:styleId="Verzeichnis">
     <w:name w:val="Verzeichnis"/>
     <w:basedOn w:val="Normal"/>
@@ -7011,7 +7141,7 @@
   </w:style>
   <w:style w:type="paragraph" w:styleId="CitaviBibliographyHeading" w:customStyle="1">
     <w:name w:val="Citavi Bibliography Heading"/>
-    <w:basedOn w:val="Berschrift1"/>
+    <w:basedOn w:val="Heading1"/>
     <w:link w:val="CitaviBibliographyHeadingZchn"/>
     <w:qFormat/>
     <w:rsid w:val="00582584"/>
@@ -7020,7 +7150,7 @@
   </w:style>
   <w:style w:type="paragraph" w:styleId="CitaviBibliographySubheading1" w:customStyle="1">
     <w:name w:val="Citavi Bibliography Subheading 1"/>
-    <w:basedOn w:val="Berschrift2"/>
+    <w:basedOn w:val="Heading2"/>
     <w:link w:val="CitaviBibliographySubheading1Zchn"/>
     <w:qFormat/>
     <w:rsid w:val="00582584"/>
@@ -7029,7 +7159,7 @@
   </w:style>
   <w:style w:type="paragraph" w:styleId="CitaviBibliographySubheading2" w:customStyle="1">
     <w:name w:val="Citavi Bibliography Subheading 2"/>
-    <w:basedOn w:val="Berschrift3"/>
+    <w:basedOn w:val="Heading3"/>
     <w:link w:val="CitaviBibliographySubheading2Zchn"/>
     <w:qFormat/>
     <w:rsid w:val="00582584"/>
@@ -7038,7 +7168,7 @@
   </w:style>
   <w:style w:type="paragraph" w:styleId="CitaviBibliographySubheading3" w:customStyle="1">
     <w:name w:val="Citavi Bibliography Subheading 3"/>
-    <w:basedOn w:val="Berschrift4"/>
+    <w:basedOn w:val="Heading4"/>
     <w:link w:val="CitaviBibliographySubheading3Zchn"/>
     <w:qFormat/>
     <w:rsid w:val="00582584"/>
@@ -7047,7 +7177,7 @@
   </w:style>
   <w:style w:type="paragraph" w:styleId="CitaviBibliographySubheading4" w:customStyle="1">
     <w:name w:val="Citavi Bibliography Subheading 4"/>
-    <w:basedOn w:val="Berschrift5"/>
+    <w:basedOn w:val="Heading5"/>
     <w:link w:val="CitaviBibliographySubheading4Zchn"/>
     <w:qFormat/>
     <w:rsid w:val="00582584"/>
@@ -7056,7 +7186,7 @@
   </w:style>
   <w:style w:type="paragraph" w:styleId="CitaviBibliographySubheading5" w:customStyle="1">
     <w:name w:val="Citavi Bibliography Subheading 5"/>
-    <w:basedOn w:val="Berschrift6"/>
+    <w:basedOn w:val="Heading6"/>
     <w:link w:val="CitaviBibliographySubheading5Zchn"/>
     <w:qFormat/>
     <w:rsid w:val="00582584"/>
@@ -7065,7 +7195,7 @@
   </w:style>
   <w:style w:type="paragraph" w:styleId="CitaviBibliographySubheading6" w:customStyle="1">
     <w:name w:val="Citavi Bibliography Subheading 6"/>
-    <w:basedOn w:val="Berschrift7"/>
+    <w:basedOn w:val="Heading7"/>
     <w:link w:val="CitaviBibliographySubheading6Zchn"/>
     <w:qFormat/>
     <w:rsid w:val="00582584"/>
@@ -7074,7 +7204,7 @@
   </w:style>
   <w:style w:type="paragraph" w:styleId="CitaviBibliographySubheading7" w:customStyle="1">
     <w:name w:val="Citavi Bibliography Subheading 7"/>
-    <w:basedOn w:val="Berschrift8"/>
+    <w:basedOn w:val="Heading8"/>
     <w:link w:val="CitaviBibliographySubheading7Zchn"/>
     <w:qFormat/>
     <w:rsid w:val="00582584"/>
@@ -7083,14 +7213,14 @@
   </w:style>
   <w:style w:type="paragraph" w:styleId="CitaviBibliographySubheading8" w:customStyle="1">
     <w:name w:val="Citavi Bibliography Subheading 8"/>
-    <w:basedOn w:val="Berschrift9"/>
+    <w:basedOn w:val="Heading9"/>
     <w:link w:val="CitaviBibliographySubheading8Zchn"/>
     <w:qFormat/>
     <w:rsid w:val="00582584"/>
     <w:pPr/>
     <w:rPr/>
   </w:style>
-  <w:style w:type="paragraph" w:styleId="Caption">
+  <w:style w:type="paragraph" w:styleId="Caption1">
     <w:name w:val="caption"/>
     <w:basedOn w:val="Normal"/>
     <w:next w:val="Normal"/>
@@ -7109,7 +7239,7 @@
   </w:style>
   <w:style w:type="paragraph" w:styleId="TOCHeading">
     <w:name w:val="TOC Heading"/>
-    <w:basedOn w:val="Berschrift1"/>
+    <w:basedOn w:val="Heading1"/>
     <w:next w:val="Normal"/>
     <w:uiPriority w:val="39"/>
     <w:semiHidden/>
@@ -7204,7 +7334,7 @@
       <w:kern w:val="0"/>
       <w:sz w:val="22"/>
       <w:szCs w:val="22"/>
-      <w:lang w:eastAsia="en-US" w:bidi="ar-SA" w:val="en-US"/>
+      <w:lang w:val="en-US" w:eastAsia="en-US" w:bidi="ar-SA"/>
     </w:rPr>
   </w:style>
   <w:style w:type="paragraph" w:styleId="HTMLPreformatted">
@@ -7396,9 +7526,9 @@
     </w:pPr>
     <w:rPr/>
   </w:style>
-  <w:style w:type="paragraph" w:styleId="EinzugTextkrper">
+  <w:style w:type="paragraph" w:styleId="TextBodyIndent">
     <w:name w:val="Body Text Indent"/>
-    <w:basedOn w:val="Textkrper"/>
+    <w:basedOn w:val="TextBody"/>
     <w:link w:val="Textkrper-ErstzeileneinzugZchn"/>
     <w:uiPriority w:val="99"/>
     <w:semiHidden/>
@@ -7413,7 +7543,7 @@
   </w:style>
   <w:style w:type="paragraph" w:styleId="BodyTextFirstIndent2">
     <w:name w:val="Body Text First Indent 2"/>
-    <w:basedOn w:val="EinzugTextkrper"/>
+    <w:basedOn w:val="TextBodyIndent"/>
     <w:link w:val="Textkrper-Erstzeileneinzug2Zchn"/>
     <w:uiPriority w:val="99"/>
     <w:semiHidden/>
@@ -7439,7 +7569,7 @@
     <w:pPr/>
     <w:rPr/>
   </w:style>
-  <w:style w:type="paragraph" w:styleId="Gruformel">
+  <w:style w:type="paragraph" w:styleId="ComplimentaryClose">
     <w:name w:val="Salutation"/>
     <w:basedOn w:val="Normal"/>
     <w:next w:val="Normal"/>
@@ -7451,7 +7581,7 @@
     <w:pPr/>
     <w:rPr/>
   </w:style>
-  <w:style w:type="paragraph" w:styleId="Untertitel">
+  <w:style w:type="paragraph" w:styleId="Subtitle">
     <w:name w:val="Subtitle"/>
     <w:basedOn w:val="Normal"/>
     <w:next w:val="Normal"/>
@@ -7567,7 +7697,7 @@
     </w:pPr>
     <w:rPr/>
   </w:style>
-  <w:style w:type="paragraph" w:styleId="Unterschrift">
+  <w:style w:type="paragraph" w:styleId="Signature">
     <w:name w:val="Signature"/>
     <w:basedOn w:val="Normal"/>
     <w:link w:val="UnterschriftZchn"/>
@@ -7596,7 +7726,7 @@
     </w:pPr>
     <w:rPr/>
   </w:style>
-  <w:style w:type="paragraph" w:styleId="Titel">
+  <w:style w:type="paragraph" w:styleId="Title">
     <w:name w:val="Title"/>
     <w:basedOn w:val="Normal"/>
     <w:next w:val="Normal"/>
@@ -7812,7 +7942,7 @@
       <w:kern w:val="0"/>
       <w:sz w:val="20"/>
       <w:szCs w:val="20"/>
-      <w:lang w:eastAsia="en-US" w:bidi="ar-SA" w:val="en-US"/>
+      <w:lang w:val="en-US" w:eastAsia="en-US" w:bidi="ar-SA"/>
     </w:rPr>
   </w:style>
   <w:style w:type="paragraph" w:styleId="Tableofauthorities">
@@ -7934,7 +8064,14 @@
     <w:pPr/>
     <w:rPr/>
   </w:style>
-  <w:style w:type="paragraph" w:styleId="Fuzeile">
+  <w:style w:type="paragraph" w:styleId="HeaderandFooter">
+    <w:name w:val="Header and Footer"/>
+    <w:basedOn w:val="Normal"/>
+    <w:qFormat/>
+    <w:pPr/>
+    <w:rPr/>
+  </w:style>
+  <w:style w:type="paragraph" w:styleId="Footer">
     <w:name w:val="Footer"/>
     <w:basedOn w:val="Normal"/>
     <w:link w:val="FuzeileZchn"/>
@@ -7952,7 +8089,7 @@
     </w:pPr>
     <w:rPr/>
   </w:style>
-  <w:style w:type="paragraph" w:styleId="Kopfzeile">
+  <w:style w:type="paragraph" w:styleId="Header">
     <w:name w:val="Header"/>
     <w:basedOn w:val="Normal"/>
     <w:link w:val="KopfzeileZchn"/>
@@ -7970,7 +8107,7 @@
     </w:pPr>
     <w:rPr/>
   </w:style>
-  <w:style w:type="paragraph" w:styleId="Funote">
+  <w:style w:type="paragraph" w:styleId="Footnote">
     <w:name w:val="Footnote Text"/>
     <w:basedOn w:val="Normal"/>
     <w:link w:val="FunotentextZchn"/>
@@ -7999,7 +8136,7 @@
     </w:pPr>
     <w:rPr/>
   </w:style>
-  <w:style w:type="paragraph" w:styleId="Inhaltsverzeichnis9">
+  <w:style w:type="paragraph" w:styleId="Contents9">
     <w:name w:val="TOC 9"/>
     <w:basedOn w:val="Normal"/>
     <w:next w:val="Normal"/>
@@ -8014,7 +8151,7 @@
     </w:pPr>
     <w:rPr/>
   </w:style>
-  <w:style w:type="paragraph" w:styleId="Inhaltsverzeichnis8">
+  <w:style w:type="paragraph" w:styleId="Contents8">
     <w:name w:val="TOC 8"/>
     <w:basedOn w:val="Normal"/>
     <w:next w:val="Normal"/>
@@ -8029,7 +8166,7 @@
     </w:pPr>
     <w:rPr/>
   </w:style>
-  <w:style w:type="paragraph" w:styleId="Inhaltsverzeichnis7">
+  <w:style w:type="paragraph" w:styleId="Contents7">
     <w:name w:val="TOC 7"/>
     <w:basedOn w:val="Normal"/>
     <w:next w:val="Normal"/>
@@ -8044,7 +8181,7 @@
     </w:pPr>
     <w:rPr/>
   </w:style>
-  <w:style w:type="paragraph" w:styleId="Inhaltsverzeichnis6">
+  <w:style w:type="paragraph" w:styleId="Contents6">
     <w:name w:val="TOC 6"/>
     <w:basedOn w:val="Normal"/>
     <w:next w:val="Normal"/>
@@ -8059,7 +8196,7 @@
     </w:pPr>
     <w:rPr/>
   </w:style>
-  <w:style w:type="paragraph" w:styleId="Inhaltsverzeichnis5">
+  <w:style w:type="paragraph" w:styleId="Contents5">
     <w:name w:val="TOC 5"/>
     <w:basedOn w:val="Normal"/>
     <w:next w:val="Normal"/>
@@ -8074,7 +8211,7 @@
     </w:pPr>
     <w:rPr/>
   </w:style>
-  <w:style w:type="paragraph" w:styleId="Inhaltsverzeichnis4">
+  <w:style w:type="paragraph" w:styleId="Contents4">
     <w:name w:val="TOC 4"/>
     <w:basedOn w:val="Normal"/>
     <w:next w:val="Normal"/>
@@ -8089,7 +8226,7 @@
     </w:pPr>
     <w:rPr/>
   </w:style>
-  <w:style w:type="paragraph" w:styleId="Inhaltsverzeichnis3">
+  <w:style w:type="paragraph" w:styleId="Contents3">
     <w:name w:val="TOC 3"/>
     <w:basedOn w:val="Normal"/>
     <w:next w:val="Normal"/>
@@ -8104,7 +8241,7 @@
     </w:pPr>
     <w:rPr/>
   </w:style>
-  <w:style w:type="paragraph" w:styleId="Inhaltsverzeichnis2">
+  <w:style w:type="paragraph" w:styleId="Contents2">
     <w:name w:val="TOC 2"/>
     <w:basedOn w:val="Normal"/>
     <w:next w:val="Normal"/>
@@ -8119,7 +8256,7 @@
     </w:pPr>
     <w:rPr/>
   </w:style>
-  <w:style w:type="paragraph" w:styleId="Inhaltsverzeichnis1">
+  <w:style w:type="paragraph" w:styleId="Contents1">
     <w:name w:val="TOC 1"/>
     <w:basedOn w:val="Normal"/>
     <w:next w:val="Normal"/>
@@ -8276,7 +8413,7 @@
   </w:style>
   <w:style w:type="paragraph" w:styleId="Schaubild">
     <w:name w:val="Schaubild"/>
-    <w:basedOn w:val="Beschriftung"/>
+    <w:basedOn w:val="Caption"/>
     <w:qFormat/>
     <w:pPr>
       <w:spacing w:before="120" w:after="120"/>
@@ -8297,6 +8434,26 @@
     <w:basedOn w:val="Schaubild"/>
     <w:qFormat/>
     <w:pPr/>
+    <w:rPr/>
+  </w:style>
+  <w:style w:type="paragraph" w:styleId="FrameContents">
+    <w:name w:val="Frame Contents"/>
+    <w:basedOn w:val="Normal"/>
+    <w:qFormat/>
+    <w:pPr/>
+    <w:rPr/>
+  </w:style>
+  <w:style w:type="paragraph" w:styleId="Bibliography1">
+    <w:name w:val="Bibliography 1"/>
+    <w:basedOn w:val="Index"/>
+    <w:qFormat/>
+    <w:pPr>
+      <w:tabs>
+        <w:tab w:val="clear" w:pos="720"/>
+        <w:tab w:val="right" w:pos="9072" w:leader="dot"/>
+      </w:tabs>
+      <w:ind w:left="0" w:hanging="0"/>
+    </w:pPr>
     <w:rPr/>
   </w:style>
   <w:style w:type="numbering" w:styleId="NoList" w:default="1">

--- a/manuscript/origination_pal_int.docx
+++ b/manuscript/origination_pal_int.docx
@@ -27,21 +27,20 @@
       </w:pPr>
       <w:r>
         <w:rPr>
-          <w:lang w:val="en-US"/>
-        </w:rPr>
-        <w:t>Cascading pal</w:t>
-      </w:r>
-      <w:r>
-        <w:rPr>
-          <w:lang w:val="en-US"/>
-        </w:rPr>
-        <w:t>e</w:t>
-      </w:r>
-      <w:r>
-        <w:rPr>
-          <w:lang w:val="en-US"/>
-        </w:rPr>
-        <w:t>oclimate interactions affect origination rates of marine genera</w:t>
+          <w:rFonts w:eastAsia="Calibri" w:cs="" w:cstheme="minorBidi" w:eastAsiaTheme="minorHAnsi"/>
+          <w:color w:val="auto"/>
+          <w:kern w:val="0"/>
+          <w:sz w:val="22"/>
+          <w:szCs w:val="22"/>
+          <w:lang w:val="en-US" w:eastAsia="en-US" w:bidi="ar-SA"/>
+        </w:rPr>
+        <w:t>Deep-time climate legacies</w:t>
+      </w:r>
+      <w:r>
+        <w:rPr>
+          <w:lang w:val="en-US"/>
+        </w:rPr>
+        <w:t xml:space="preserve"> affect origination rates of marine genera</w:t>
       </w:r>
     </w:p>
     <w:p>
@@ -76,19 +75,7 @@
         <w:rPr>
           <w:lang w:val="en-US"/>
         </w:rPr>
-        <w:t xml:space="preserve">Biodiversity dynamics are shaped by a complex interplay between current conditions and historic legacy. While a simple relationship is often used to link evolution with temperature, short-term climate change likely interacts with previous temperature trends when influencing the pace of origination. Such paleoclimate interactions have been demonstrated for extinction risk but the effect on evolutionary dynamics is untested. Here we show that origination probability </w:t>
-      </w:r>
-      <w:r>
-        <w:rPr>
-          <w:lang w:val="en-US"/>
-        </w:rPr>
-        <w:t>on genus-level</w:t>
-      </w:r>
-      <w:r>
-        <w:rPr>
-          <w:lang w:val="en-US"/>
-        </w:rPr>
-        <w:t xml:space="preserve"> in marine fossil groups is </w:t>
+        <w:t xml:space="preserve">Biodiversity dynamics are shaped by a complex interplay between current conditions and historic legacy. Evolutionary responses to climate change are </w:t>
       </w:r>
       <w:r>
         <w:rPr>
@@ -99,13 +86,115 @@
           <w:szCs w:val="22"/>
           <w:lang w:val="en-US" w:eastAsia="en-US" w:bidi="ar-SA"/>
         </w:rPr>
+        <w:t>theoretically</w:t>
+      </w:r>
+      <w:r>
+        <w:rPr>
+          <w:lang w:val="en-US"/>
+        </w:rPr>
+        <w:t xml:space="preserve"> </w:t>
+      </w:r>
+      <w:r>
+        <w:rPr>
+          <w:rFonts w:eastAsia="Calibri" w:cs="" w:cstheme="minorBidi" w:eastAsiaTheme="minorHAnsi"/>
+          <w:color w:val="auto"/>
+          <w:kern w:val="0"/>
+          <w:sz w:val="22"/>
+          <w:szCs w:val="22"/>
+          <w:lang w:val="en-US" w:eastAsia="en-US" w:bidi="ar-SA"/>
+        </w:rPr>
+        <w:t>conditional</w:t>
+      </w:r>
+      <w:r>
+        <w:rPr>
+          <w:lang w:val="en-US"/>
+        </w:rPr>
+        <w:t xml:space="preserve"> on baseline climate </w:t>
+      </w:r>
+      <w:r>
+        <w:rPr>
+          <w:rFonts w:eastAsia="Calibri" w:cs="" w:cstheme="minorBidi" w:eastAsiaTheme="minorHAnsi"/>
+          <w:color w:val="auto"/>
+          <w:kern w:val="0"/>
+          <w:sz w:val="22"/>
+          <w:szCs w:val="22"/>
+          <w:lang w:val="en-US" w:eastAsia="en-US" w:bidi="ar-SA"/>
+        </w:rPr>
+        <w:t>according to</w:t>
+      </w:r>
+      <w:r>
+        <w:rPr>
+          <w:lang w:val="en-US"/>
+        </w:rPr>
+        <w:t xml:space="preserve"> a wide variety of ecological mechanism. </w:t>
+      </w:r>
+      <w:r>
+        <w:rPr>
+          <w:rFonts w:eastAsia="Calibri" w:cs="" w:cstheme="minorBidi" w:eastAsiaTheme="minorHAnsi"/>
+          <w:color w:val="auto"/>
+          <w:kern w:val="0"/>
+          <w:sz w:val="22"/>
+          <w:szCs w:val="22"/>
+          <w:lang w:val="en-US" w:eastAsia="en-US" w:bidi="ar-SA"/>
+        </w:rPr>
+        <w:t>Such</w:t>
+      </w:r>
+      <w:r>
+        <w:rPr>
+          <w:lang w:val="en-US"/>
+        </w:rPr>
+        <w:t xml:space="preserve"> paleoclimate interactions have been recently demonstrated for extinction risk and biodiversity </w:t>
+      </w:r>
+      <w:r>
+        <w:rPr>
+          <w:rFonts w:eastAsia="Calibri" w:cs="" w:cstheme="minorBidi" w:eastAsiaTheme="minorHAnsi"/>
+          <w:color w:val="auto"/>
+          <w:kern w:val="0"/>
+          <w:sz w:val="22"/>
+          <w:szCs w:val="22"/>
+          <w:lang w:val="en-US" w:eastAsia="en-US" w:bidi="ar-SA"/>
+        </w:rPr>
+        <w:t>change</w:t>
+      </w:r>
+      <w:r>
+        <w:rPr>
+          <w:lang w:val="en-US"/>
+        </w:rPr>
+        <w:t xml:space="preserve"> but the effect on </w:t>
+      </w:r>
+      <w:r>
+        <w:rPr>
+          <w:rFonts w:eastAsia="Calibri" w:cs="" w:cstheme="minorBidi" w:eastAsiaTheme="minorHAnsi"/>
+          <w:color w:val="auto"/>
+          <w:kern w:val="0"/>
+          <w:sz w:val="22"/>
+          <w:szCs w:val="22"/>
+          <w:lang w:val="en-US" w:eastAsia="en-US" w:bidi="ar-SA"/>
+        </w:rPr>
+        <w:t>origination</w:t>
+      </w:r>
+      <w:r>
+        <w:rPr>
+          <w:lang w:val="en-US"/>
+        </w:rPr>
+        <w:t xml:space="preserve"> dynamics is untested. Here we show that origination probability in marine fossil genera is </w:t>
+      </w:r>
+      <w:r>
+        <w:rPr>
+          <w:rFonts w:eastAsia="Calibri" w:cs="" w:cstheme="minorBidi" w:eastAsiaTheme="minorHAnsi"/>
+          <w:color w:val="auto"/>
+          <w:kern w:val="0"/>
+          <w:sz w:val="22"/>
+          <w:szCs w:val="22"/>
+          <w:lang w:val="en-US" w:eastAsia="en-US" w:bidi="ar-SA"/>
+        </w:rPr>
         <w:t>strongly</w:t>
       </w:r>
       <w:r>
         <w:rPr>
           <w:lang w:val="en-US"/>
         </w:rPr>
-        <w:t xml:space="preserve"> affected by paleoclimate interactions. Short-term cooling adding to a long-term cooling trend increases the origination probability by 2</w:t>
+        <w:t xml:space="preserve"> affected by paleoclimate interactions. Short-term cooling adding to a long-term cooling trend increases the origination probability by 27</w:t>
       </w:r>
       <w:r>
         <w:rPr>
@@ -116,25 +205,13 @@
           <w:szCs w:val="22"/>
           <w:lang w:val="en-US" w:eastAsia="en-US" w:bidi="ar-SA"/>
         </w:rPr>
-        <w:t>4.4</w:t>
-      </w:r>
-      <w:r>
-        <w:rPr>
-          <w:lang w:val="en-US"/>
-        </w:rPr>
-        <w:t xml:space="preserve">% </w:t>
-      </w:r>
-      <w:r>
-        <w:rPr>
-          <w:lang w:val="en-US"/>
-        </w:rPr>
-        <w:t>(</w:t>
-      </w:r>
-      <w:r>
-        <w:rPr>
-          <w:lang w:val="en-US"/>
-        </w:rPr>
-        <w:t>95% Confidence Interval [</w:t>
+        <w:t>.8</w:t>
+      </w:r>
+      <w:r>
+        <w:rPr>
+          <w:lang w:val="en-US"/>
+        </w:rPr>
+        <w:t>% (95% Confidence Interval [</w:t>
       </w:r>
       <w:r>
         <w:rPr>
@@ -145,13 +222,13 @@
           <w:szCs w:val="22"/>
           <w:lang w:val="en-US" w:eastAsia="en-US" w:bidi="ar-SA"/>
         </w:rPr>
-        <w:t>23.8%</w:t>
-      </w:r>
-      <w:r>
-        <w:rPr>
-          <w:lang w:val="en-US"/>
-        </w:rPr>
-        <w:t>, 2</w:t>
+        <w:t>27.4%</w:t>
+      </w:r>
+      <w:r>
+        <w:rPr>
+          <w:lang w:val="en-US"/>
+        </w:rPr>
+        <w:t>, 28</w:t>
       </w:r>
       <w:r>
         <w:rPr>
@@ -162,25 +239,13 @@
           <w:szCs w:val="22"/>
           <w:lang w:val="en-US" w:eastAsia="en-US" w:bidi="ar-SA"/>
         </w:rPr>
-        <w:t>4.9%</w:t>
-      </w:r>
-      <w:r>
-        <w:rPr>
-          <w:lang w:val="en-US"/>
-        </w:rPr>
-        <w:t>]</w:t>
-      </w:r>
-      <w:r>
-        <w:rPr>
-          <w:lang w:val="en-US"/>
-        </w:rPr>
-        <w:t>)</w:t>
-      </w:r>
-      <w:r>
-        <w:rPr>
-          <w:lang w:val="en-US"/>
-        </w:rPr>
-        <w:t xml:space="preserve">. This large effect is consistent through time and all studied groups. The mechanisms of the detected effect might be manifold but are likely connected to eustatic sea level drop caused by </w:t>
+        <w:t>.3%</w:t>
+      </w:r>
+      <w:r>
+        <w:rPr>
+          <w:lang w:val="en-US"/>
+        </w:rPr>
+        <w:t xml:space="preserve">]). This large effect is consistent through time and all studied groups. The mechanisms of the detected effect might be manifold but are likely connected to eustatic sea level drop caused by </w:t>
       </w:r>
       <w:r>
         <w:rPr>
@@ -197,24 +262,7 @@
         <w:rPr>
           <w:lang w:val="en-US"/>
         </w:rPr>
-        <w:t xml:space="preserve"> global cooling, resulting in increased allopatric speciation. This complex and cascading nature of paleoclimate interactions might explain the ambiguous conclusions of previous studies on the relationship between temperature and </w:t>
-      </w:r>
-      <w:r>
-        <w:rPr>
-          <w:rFonts w:eastAsia="Calibri" w:cs="" w:cstheme="minorBidi" w:eastAsiaTheme="minorHAnsi"/>
-          <w:color w:val="auto"/>
-          <w:kern w:val="0"/>
-          <w:sz w:val="22"/>
-          <w:szCs w:val="22"/>
-          <w:lang w:val="en-US" w:eastAsia="en-US" w:bidi="ar-SA"/>
-        </w:rPr>
-        <w:t>origination</w:t>
-      </w:r>
-      <w:r>
-        <w:rPr>
-          <w:lang w:val="en-US"/>
-        </w:rPr>
-        <w:t>.</w:t>
+        <w:t xml:space="preserve"> global cooling, resulting in increased allopatric speciation. This complex nature of paleoclimate interactions might explain ambiguous conclusions on the relationship between temperature and origination in the empirical literature. The conditional dependency of climate change on previous temperature trends highlights the need to account for complex interactions in evolutionary studies both between and among biotic and abiotic factors. </w:t>
       </w:r>
     </w:p>
     <w:p>
@@ -255,12 +303,11 @@
           <w:smallCaps w:val="false"/>
           <w:position w:val="0"/>
           <w:sz w:val="22"/>
-          <w:sz w:val="22"/>
           <w:u w:val="none"/>
           <w:vertAlign w:val="baseline"/>
           <w:lang w:val="en-US"/>
         </w:rPr>
-        <w:t>(Ant</w:t>
+        <w:t>(1</w:t>
       </w:r>
       <w:r>
         <w:rPr>
@@ -270,11 +317,10 @@
           <w:smallCaps w:val="false"/>
           <w:position w:val="0"/>
           <w:sz w:val="22"/>
-          <w:sz w:val="22"/>
           <w:u w:val="none"/>
           <w:vertAlign w:val="baseline"/>
         </w:rPr>
-        <w:t>ão et al., 2020; Mathes et al., 2021; Svenning et al., 2015)</w:t>
+        <w:t>–3)</w:t>
       </w:r>
       <w:bookmarkEnd w:id="0"/>
       <w:r>
@@ -318,181 +364,6 @@
         <w:t xml:space="preserve"> dynamics in the Quaternary </w:t>
       </w:r>
       <w:bookmarkStart w:id="1" w:name="ZOTERO_BREF_3KTDW9s7KU7a"/>
-      <w:r>
-        <w:rPr>
-          <w:lang w:val="en-US"/>
-        </w:rPr>
-        <w:t>(Lister, 2004; Maldonado-Coelho, 2012; Postigo-Mijarra et al., 2010; Svenning et al., 2015)</w:t>
-      </w:r>
-      <w:bookmarkEnd w:id="1"/>
-      <w:r>
-        <w:rPr>
-          <w:lang w:val="en-US"/>
-        </w:rPr>
-        <w:t xml:space="preserve">. However, the effect of paleoclimate on deep-time origination dynamics is largely unknown. </w:t>
-      </w:r>
-    </w:p>
-    <w:p>
-      <w:pPr>
-        <w:pStyle w:val="Normal"/>
-        <w:rPr>
-          <w:lang w:val="en-US"/>
-        </w:rPr>
-      </w:pPr>
-      <w:r>
-        <w:rPr>
-          <w:rFonts w:eastAsia="Calibri" w:cs="" w:cstheme="minorBidi" w:eastAsiaTheme="minorHAnsi"/>
-          <w:color w:val="auto"/>
-          <w:kern w:val="0"/>
-          <w:sz w:val="22"/>
-          <w:szCs w:val="22"/>
-          <w:lang w:val="en-US" w:eastAsia="en-US" w:bidi="ar-SA"/>
-        </w:rPr>
-        <w:t>P</w:t>
-      </w:r>
-      <w:r>
-        <w:rPr>
-          <w:lang w:val="en-US"/>
-        </w:rPr>
-        <w:t xml:space="preserve">aleoclimate </w:t>
-      </w:r>
-      <w:r>
-        <w:rPr>
-          <w:rFonts w:eastAsia="Calibri" w:cs="" w:cstheme="minorBidi" w:eastAsiaTheme="minorHAnsi"/>
-          <w:color w:val="auto"/>
-          <w:kern w:val="0"/>
-          <w:sz w:val="22"/>
-          <w:szCs w:val="22"/>
-          <w:lang w:val="en-US" w:eastAsia="en-US" w:bidi="ar-SA"/>
-        </w:rPr>
-        <w:t>might</w:t>
-      </w:r>
-      <w:r>
-        <w:rPr>
-          <w:lang w:val="en-US"/>
-        </w:rPr>
-        <w:t xml:space="preserve"> affect origination dynamics through a wide variety of ecological mechanism. If short-term change adds to a long-term temperature trend in the same direction (e.g. a short-term cooling following a prolonged cooling trend), species are more likely to loose adaptations to the climatic situation due to niche conservatism </w:t>
-      </w:r>
-      <w:bookmarkStart w:id="2" w:name="ZOTERO_BREF_lCPEVWoJjEwl1"/>
-      <w:r>
-        <w:rPr>
-          <w:lang w:val="en-US"/>
-        </w:rPr>
-        <w:t>(Hopkins et al., 2014; Stigall, 2014; Wiens &amp; Graham, 2005)</w:t>
-      </w:r>
-      <w:bookmarkEnd w:id="2"/>
-      <w:r>
-        <w:rPr>
-          <w:rFonts w:cs="Times New Roman"/>
-          <w:szCs w:val="24"/>
-          <w:lang w:val="en-US"/>
-        </w:rPr>
-        <w:t xml:space="preserve">. This maladjustment might result in bottleneck and subsequent founder effects, as well as ecological releases </w:t>
-      </w:r>
-      <w:bookmarkStart w:id="3" w:name="ZOTERO_BREF_hMsLqJnZ779Q1"/>
-      <w:r>
-        <w:rPr>
-          <w:rFonts w:cs="Times New Roman"/>
-          <w:szCs w:val="24"/>
-          <w:lang w:val="en-US"/>
-        </w:rPr>
-        <w:t>(Button, 2017; Gilman et al., 2010; Raup, 1979)</w:t>
-      </w:r>
-      <w:bookmarkEnd w:id="3"/>
-      <w:r>
-        <w:rPr>
-          <w:rFonts w:cs="Times New Roman"/>
-          <w:szCs w:val="24"/>
-          <w:lang w:val="en-US"/>
-        </w:rPr>
-        <w:t xml:space="preserve">. These ecological effects have been shown to influence </w:t>
-      </w:r>
-      <w:r>
-        <w:rPr>
-          <w:lang w:val="en-US"/>
-        </w:rPr>
-        <w:t xml:space="preserve">rates of evolution and speciation </w:t>
-      </w:r>
-      <w:bookmarkStart w:id="4" w:name="ZOTERO_BREF_MuA6FF38gGLr1"/>
-      <w:r>
-        <w:rPr>
-          <w:lang w:val="en-US"/>
-        </w:rPr>
-        <w:t>(Templeton, 2008; Wahl et al., 2002)</w:t>
-      </w:r>
-      <w:bookmarkEnd w:id="4"/>
-      <w:r>
-        <w:rPr>
-          <w:lang w:val="en-US"/>
-        </w:rPr>
-        <w:t xml:space="preserve">. Additionally, paleoclimate can hypothetically </w:t>
-      </w:r>
-      <w:r>
-        <w:rPr>
-          <w:rFonts w:eastAsia="Calibri" w:cs="" w:cstheme="minorBidi" w:eastAsiaTheme="minorHAnsi"/>
-          <w:color w:val="auto"/>
-          <w:kern w:val="0"/>
-          <w:sz w:val="22"/>
-          <w:szCs w:val="22"/>
-          <w:lang w:val="en-US" w:eastAsia="en-US" w:bidi="ar-SA"/>
-        </w:rPr>
-        <w:t>drive</w:t>
-      </w:r>
-      <w:r>
-        <w:rPr>
-          <w:lang w:val="en-US"/>
-        </w:rPr>
-        <w:t xml:space="preserve"> origination rates of marine genera through global sea level changes, affecting </w:t>
-      </w:r>
-      <w:r>
-        <w:rPr>
-          <w:rFonts w:eastAsia="Calibri" w:cs="" w:cstheme="minorBidi" w:eastAsiaTheme="minorHAnsi"/>
-          <w:color w:val="auto"/>
-          <w:kern w:val="0"/>
-          <w:sz w:val="22"/>
-          <w:szCs w:val="22"/>
-          <w:lang w:val="en-US" w:eastAsia="en-US" w:bidi="ar-SA"/>
-        </w:rPr>
-        <w:t>the amount of habitat fragmentation in the</w:t>
-      </w:r>
-      <w:r>
-        <w:rPr>
-          <w:lang w:val="en-US"/>
-        </w:rPr>
-        <w:t xml:space="preserve"> continental shelf area. </w:t>
-      </w:r>
-      <w:r>
-        <w:rPr>
-          <w:rFonts w:eastAsia="Calibri" w:cs="" w:cstheme="minorBidi" w:eastAsiaTheme="minorHAnsi"/>
-          <w:color w:val="auto"/>
-          <w:kern w:val="0"/>
-          <w:sz w:val="22"/>
-          <w:szCs w:val="22"/>
-          <w:lang w:val="en-US" w:eastAsia="en-US" w:bidi="ar-SA"/>
-        </w:rPr>
-        <w:t>H</w:t>
-      </w:r>
-      <w:r>
-        <w:rPr>
-          <w:lang w:val="en-US"/>
-        </w:rPr>
-        <w:t xml:space="preserve">abitat fragmentation and loss is known to be correlated to the rate of ecological interactions </w:t>
-      </w:r>
-      <w:bookmarkStart w:id="5" w:name="ZOTERO_BREF_XOBGnGxwidkI2"/>
-      <w:r>
-        <w:rPr>
-          <w:lang w:val="en-US"/>
-        </w:rPr>
-        <w:t>(Schuler et al., 2017; Tilman, 1994; James W. Valentine, 1968)</w:t>
-      </w:r>
-      <w:bookmarkEnd w:id="5"/>
-      <w:r>
-        <w:rPr>
-          <w:lang w:val="en-US"/>
-        </w:rPr>
-        <w:t xml:space="preserve"> and speciation rates </w:t>
-      </w:r>
-      <w:bookmarkStart w:id="6" w:name="ZOTERO_BREF_p9919oHeIjc82"/>
       <w:r>
         <w:rPr>
           <w:b w:val="false"/>
@@ -501,14 +372,12 @@
           <w:smallCaps w:val="false"/>
           <w:position w:val="0"/>
           <w:sz w:val="22"/>
-          <w:sz w:val="22"/>
           <w:u w:val="none"/>
           <w:vertAlign w:val="baseline"/>
           <w:lang w:val="en-US"/>
         </w:rPr>
-        <w:t>(Alroy, 2008; Mayr &amp; O’Hara, 1986)</w:t>
-      </w:r>
-      <w:bookmarkEnd w:id="6"/>
+        <w:t>(3</w:t>
+      </w:r>
       <w:r>
         <w:rPr>
           <w:b w:val="false"/>
@@ -517,18 +386,25 @@
           <w:smallCaps w:val="false"/>
           <w:position w:val="0"/>
           <w:sz w:val="22"/>
-          <w:sz w:val="22"/>
           <w:u w:val="none"/>
           <w:vertAlign w:val="baseline"/>
-          <w:lang w:val="en-US"/>
-        </w:rPr>
-        <w:t xml:space="preserve">. </w:t>
+        </w:rPr>
+        <w:t>–6)</w:t>
+      </w:r>
+      <w:bookmarkEnd w:id="1"/>
+      <w:r>
+        <w:rPr>
+          <w:lang w:val="en-US"/>
+        </w:rPr>
+        <w:t xml:space="preserve">. However, the effect of paleoclimate on deep-time origination dynamics is largely unknown. </w:t>
       </w:r>
     </w:p>
     <w:p>
       <w:pPr>
         <w:pStyle w:val="Normal"/>
-        <w:rPr/>
+        <w:rPr>
+          <w:lang w:val="en-US"/>
+        </w:rPr>
       </w:pPr>
       <w:r>
         <w:rPr>
@@ -539,32 +415,13 @@
           <w:szCs w:val="22"/>
           <w:lang w:val="en-US" w:eastAsia="en-US" w:bidi="ar-SA"/>
         </w:rPr>
-        <w:t>Building on these ecological concepts through which paleoclimate might affect origination dynamics, we expect that the interaction between climate change with previous temperature trends is a strong determinant of origination rates in the deep-time fossil record. We e</w:t>
-      </w:r>
-      <w:r>
-        <w:rPr>
-          <w:rFonts w:eastAsia="Calibri" w:cs="Times New Roman" w:eastAsiaTheme="minorHAnsi"/>
-          <w:color w:val="auto"/>
-          <w:kern w:val="0"/>
-          <w:sz w:val="22"/>
-          <w:szCs w:val="24"/>
-          <w:lang w:val="en-US" w:eastAsia="en-US" w:bidi="ar-SA"/>
-        </w:rPr>
-        <w:t xml:space="preserve">xplicitly hypothesize that origination processes are stronger influenced by temperature change if the change adds to a previous temperature trend in the same direction (synergistic paleoclimate interaction) rather than if the focal change withdraws previous trends (antagonistic paleoclimate interaction). </w:t>
-      </w:r>
-    </w:p>
-    <w:p>
-      <w:pPr>
-        <w:pStyle w:val="Normal"/>
-        <w:rPr>
-          <w:lang w:val="en-US"/>
-        </w:rPr>
-      </w:pPr>
-      <w:r>
-        <w:rPr>
-          <w:lang w:val="en-US"/>
-        </w:rPr>
-        <w:t xml:space="preserve">Here we analyze how global trajectories of paleoclimate can affect origination probabilities of </w:t>
+        <w:t>P</w:t>
+      </w:r>
+      <w:r>
+        <w:rPr>
+          <w:lang w:val="en-US"/>
+        </w:rPr>
+        <w:t xml:space="preserve">aleoclimate </w:t>
       </w:r>
       <w:r>
         <w:rPr>
@@ -575,13 +432,13 @@
           <w:szCs w:val="22"/>
           <w:lang w:val="en-US" w:eastAsia="en-US" w:bidi="ar-SA"/>
         </w:rPr>
-        <w:t>twelve</w:t>
-      </w:r>
-      <w:r>
-        <w:rPr>
-          <w:lang w:val="en-US"/>
-        </w:rPr>
-        <w:t xml:space="preserve"> marine fossil phyla in the last 485 million years (</w:t>
+        <w:t>might</w:t>
+      </w:r>
+      <w:r>
+        <w:rPr>
+          <w:lang w:val="en-US"/>
+        </w:rPr>
+        <w:t xml:space="preserve"> affect origination dynamics through a wide variety of ecological mechanism. If short-term change adds to a long-term temperature trend in the same direction (e.g. a short-term cooling following a prolonged cooling trend), species are </w:t>
       </w:r>
       <w:r>
         <w:rPr>
@@ -592,13 +449,13 @@
           <w:szCs w:val="22"/>
           <w:lang w:val="en-US" w:eastAsia="en-US" w:bidi="ar-SA"/>
         </w:rPr>
-        <w:t>Annelida, Arthropoda, Brachiopoda, Bryozoa, Chordata, Cnidaria, Echinodermata, Foraminifera, Hemichordata, Hyolitha, Mollusca, Porifera</w:t>
-      </w:r>
-      <w:r>
-        <w:rPr>
-          <w:lang w:val="en-US"/>
-        </w:rPr>
-        <w:t xml:space="preserve">). We use paleoclimate interactions as explanatory variables, which are defined as the interaction of short-term climate change with long-term temperature trends. We first apply regression models using traditional paleo-temperature variables </w:t>
+        <w:t>less</w:t>
+      </w:r>
+      <w:r>
+        <w:rPr>
+          <w:lang w:val="en-US"/>
+        </w:rPr>
+        <w:t xml:space="preserve"> likely to </w:t>
       </w:r>
       <w:r>
         <w:rPr>
@@ -609,980 +466,31 @@
           <w:szCs w:val="22"/>
           <w:lang w:val="en-US" w:eastAsia="en-US" w:bidi="ar-SA"/>
         </w:rPr>
-        <w:t>and</w:t>
-      </w:r>
-      <w:r>
-        <w:rPr>
-          <w:lang w:val="en-US"/>
-        </w:rPr>
-        <w:t xml:space="preserve"> sample-standardized genus-level fossil data </w:t>
-      </w:r>
-      <w:r>
-        <w:rPr>
-          <w:lang w:val="en-US"/>
-        </w:rPr>
-        <w:t>using a dynamic modeling framework. Dynamic implies that we let the long-term trend vary for each paleoclimate interaction, and subsequently select the best performing model</w:t>
-      </w:r>
-      <w:r>
-        <w:rPr>
-          <w:lang w:val="en-US"/>
-        </w:rPr>
-        <w:t xml:space="preserve">. </w:t>
-      </w:r>
-      <w:r>
-        <w:rPr>
-          <w:rFonts w:eastAsia="Calibri" w:cs="" w:cstheme="minorBidi" w:eastAsiaTheme="minorHAnsi"/>
-          <w:color w:val="auto"/>
-          <w:kern w:val="0"/>
-          <w:sz w:val="22"/>
-          <w:szCs w:val="22"/>
-          <w:lang w:val="en-US" w:eastAsia="en-US" w:bidi="ar-SA"/>
-        </w:rPr>
-        <w:t>W</w:t>
-      </w:r>
-      <w:r>
-        <w:rPr>
-          <w:lang w:val="en-US"/>
-        </w:rPr>
-        <w:t xml:space="preserve">e then test whether cumulative paleoclimate interactions increase the origination probability of fossil taxa. Our results show, on average, a substantial increase in origination rates whenever a short-term cooling adds on a long-term cooling trend. To estimate whether this increase is caused </w:t>
-      </w:r>
-      <w:r>
-        <w:rPr>
-          <w:rFonts w:eastAsia="Calibri" w:cs="" w:cstheme="minorBidi" w:eastAsiaTheme="minorHAnsi"/>
-          <w:color w:val="auto"/>
-          <w:kern w:val="0"/>
-          <w:sz w:val="22"/>
-          <w:szCs w:val="22"/>
-          <w:lang w:val="en-US" w:eastAsia="en-US" w:bidi="ar-SA"/>
-        </w:rPr>
-        <w:t>by a reduction in available habitat space</w:t>
-      </w:r>
-      <w:r>
-        <w:rPr>
-          <w:lang w:val="en-US"/>
-        </w:rPr>
-        <w:t xml:space="preserve"> subsequently to cooling-cooling paleoclimate interaction, we then analyzed the effect of a proxy for shelf-area habitat space </w:t>
-      </w:r>
-      <w:r>
-        <w:rPr>
-          <w:rFonts w:eastAsia="Calibri" w:cs="" w:cstheme="minorBidi" w:eastAsiaTheme="minorHAnsi"/>
-          <w:color w:val="auto"/>
-          <w:kern w:val="0"/>
-          <w:sz w:val="22"/>
-          <w:szCs w:val="22"/>
-          <w:lang w:val="en-US" w:eastAsia="en-US" w:bidi="ar-SA"/>
-        </w:rPr>
-        <w:t>on origination rates</w:t>
-      </w:r>
-      <w:r>
-        <w:rPr>
-          <w:lang w:val="en-US"/>
-        </w:rPr>
-        <w:t xml:space="preserve"> </w:t>
-      </w:r>
-      <w:r>
-        <w:rPr>
-          <w:rFonts w:eastAsia="Calibri" w:cs="" w:cstheme="minorBidi" w:eastAsiaTheme="minorHAnsi"/>
-          <w:color w:val="auto"/>
-          <w:kern w:val="0"/>
-          <w:sz w:val="22"/>
-          <w:szCs w:val="22"/>
-          <w:lang w:val="en-US" w:eastAsia="en-US" w:bidi="ar-SA"/>
-        </w:rPr>
-        <w:t>using</w:t>
-      </w:r>
-      <w:r>
-        <w:rPr>
-          <w:lang w:val="en-US"/>
-        </w:rPr>
-        <w:t xml:space="preserve"> </w:t>
-      </w:r>
-      <w:r>
-        <w:rPr>
-          <w:rFonts w:eastAsia="Calibri" w:cs="" w:cstheme="minorBidi" w:eastAsiaTheme="minorHAnsi"/>
-          <w:color w:val="auto"/>
-          <w:kern w:val="0"/>
-          <w:sz w:val="22"/>
-          <w:szCs w:val="22"/>
-          <w:lang w:val="en-US" w:eastAsia="en-US" w:bidi="ar-SA"/>
-        </w:rPr>
-        <w:t>the same</w:t>
-      </w:r>
-      <w:r>
-        <w:rPr>
-          <w:lang w:val="en-US"/>
-        </w:rPr>
-        <w:t xml:space="preserve"> modeling framework. </w:t>
-      </w:r>
-    </w:p>
-    <w:p>
-      <w:pPr>
-        <w:pStyle w:val="Normal"/>
-        <w:rPr>
-          <w:lang w:val="en-US"/>
-        </w:rPr>
-      </w:pPr>
-      <w:r>
-        <w:rPr>
-          <w:b/>
-          <w:bCs/>
-          <w:lang w:val="en-US"/>
-        </w:rPr>
-        <w:t>Results</w:t>
-      </w:r>
-    </w:p>
-    <w:p>
-      <w:pPr>
-        <w:pStyle w:val="Normal"/>
-        <w:rPr>
-          <w:lang w:val="en-US"/>
-        </w:rPr>
-      </w:pPr>
-      <w:r>
-        <w:rPr>
-          <w:i/>
-          <w:iCs/>
-          <w:lang w:val="en-US"/>
-        </w:rPr>
-        <w:t>Origination probability</w:t>
-      </w:r>
-    </w:p>
-    <w:p>
-      <w:pPr>
-        <w:pStyle w:val="Normal"/>
-        <w:rPr>
-          <w:lang w:val="en-US"/>
-        </w:rPr>
-      </w:pPr>
-      <w:r>
-        <w:rPr>
-          <w:lang w:val="en-US"/>
-        </w:rPr>
-        <w:t xml:space="preserve">Cooling-cooling paleoclimate interactions resulted in an increased origination probability (Fig. </w:t>
-      </w:r>
-      <w:r>
-        <w:rPr>
-          <w:lang w:val="en-US"/>
-        </w:rPr>
-        <w:t>1</w:t>
-      </w:r>
-      <w:r>
-        <w:rPr>
-          <w:lang w:val="en-US"/>
-        </w:rPr>
-        <w:t xml:space="preserve">, </w:t>
-      </w:r>
-      <w:r>
-        <w:rPr>
-          <w:rFonts w:eastAsia="Calibri" w:cs="" w:cstheme="minorBidi" w:eastAsiaTheme="minorHAnsi"/>
-          <w:color w:val="auto"/>
-          <w:kern w:val="0"/>
-          <w:sz w:val="22"/>
-          <w:szCs w:val="22"/>
-          <w:lang w:val="en-US" w:eastAsia="en-US" w:bidi="ar-SA"/>
-        </w:rPr>
-        <w:t xml:space="preserve">Suppl. Table </w:t>
-      </w:r>
-      <w:r>
-        <w:rPr>
-          <w:rFonts w:eastAsia="Calibri" w:cs="" w:cstheme="minorBidi" w:eastAsiaTheme="minorHAnsi"/>
-          <w:color w:val="auto"/>
-          <w:kern w:val="0"/>
-          <w:sz w:val="22"/>
-          <w:szCs w:val="22"/>
-          <w:lang w:val="en-US" w:eastAsia="en-US" w:bidi="ar-SA"/>
-        </w:rPr>
-        <w:t>1</w:t>
-      </w:r>
-      <w:r>
-        <w:rPr>
-          <w:lang w:val="en-US"/>
-        </w:rPr>
-        <w:t>). We compared the origination probability for marine groups per paleoclimate interaction, based on the output of our regression models. The overall origination probability was lower after cooling-warming, warming-cooling, and warming-warming paleoclimate interactions compared to the average origination probability of 13.4%. On the contrary, cooling-cooling paleoclimate interactions resulted in an increased mean origination probability of 1</w:t>
-      </w:r>
-      <w:r>
-        <w:rPr>
-          <w:rFonts w:eastAsia="Calibri" w:cs="" w:cstheme="minorBidi" w:eastAsiaTheme="minorHAnsi"/>
-          <w:color w:val="auto"/>
-          <w:kern w:val="0"/>
-          <w:sz w:val="22"/>
-          <w:szCs w:val="22"/>
-          <w:lang w:val="en-US" w:eastAsia="en-US" w:bidi="ar-SA"/>
-        </w:rPr>
-        <w:t>5.1</w:t>
-      </w:r>
-      <w:r>
-        <w:rPr>
-          <w:lang w:val="en-US"/>
-        </w:rPr>
-        <w:t xml:space="preserve">%. </w:t>
-      </w:r>
-    </w:p>
-    <w:p>
-      <w:pPr>
-        <w:pStyle w:val="Normal"/>
-        <w:rPr>
-          <w:lang w:val="en-US"/>
-        </w:rPr>
-      </w:pPr>
-      <w:r>
-        <w:rPr>
-          <w:i/>
-          <w:iCs/>
-          <w:lang w:val="en-US"/>
-        </w:rPr>
-        <w:t>Effect size</w:t>
-      </w:r>
-    </w:p>
-    <w:p>
-      <w:pPr>
-        <w:pStyle w:val="Normal"/>
-        <w:rPr>
-          <w:lang w:val="en-US"/>
-        </w:rPr>
-      </w:pPr>
-      <w:r>
-        <w:rPr>
-          <w:lang w:val="en-US"/>
-        </w:rPr>
-        <w:t xml:space="preserve">The effect of cooling-cooling paleoclimate interactions on origination probability is large (Fig. </w:t>
-      </w:r>
-      <w:r>
-        <w:rPr>
-          <w:lang w:val="en-US"/>
-        </w:rPr>
-        <w:t>2</w:t>
-      </w:r>
-      <w:r>
-        <w:rPr>
-          <w:lang w:val="en-US"/>
-        </w:rPr>
-        <w:t xml:space="preserve">, </w:t>
-      </w:r>
-      <w:r>
-        <w:rPr>
-          <w:rFonts w:eastAsia="Calibri" w:cs="" w:cstheme="minorBidi" w:eastAsiaTheme="minorHAnsi"/>
-          <w:color w:val="auto"/>
-          <w:kern w:val="0"/>
-          <w:sz w:val="22"/>
-          <w:szCs w:val="22"/>
-          <w:lang w:val="en-US" w:eastAsia="en-US" w:bidi="ar-SA"/>
-        </w:rPr>
-        <w:t xml:space="preserve">Suppl. Table </w:t>
-      </w:r>
-      <w:r>
-        <w:rPr>
-          <w:rFonts w:eastAsia="Calibri" w:cs="" w:cstheme="minorBidi" w:eastAsiaTheme="minorHAnsi"/>
-          <w:color w:val="auto"/>
-          <w:kern w:val="0"/>
-          <w:sz w:val="22"/>
-          <w:szCs w:val="22"/>
-          <w:lang w:val="en-US" w:eastAsia="en-US" w:bidi="ar-SA"/>
-        </w:rPr>
-        <w:t>2</w:t>
-      </w:r>
-      <w:r>
-        <w:rPr>
-          <w:lang w:val="en-US"/>
-        </w:rPr>
-        <w:t xml:space="preserve">). The absolute difference between the mean origination probability of cooling-cooling compared to all other paleoclimate interactions was 4.2 (95% Confidence Interval (CI) [4.1, </w:t>
-      </w:r>
-      <w:r>
-        <w:rPr>
-          <w:rFonts w:eastAsia="Calibri" w:cs="" w:cstheme="minorBidi" w:eastAsiaTheme="minorHAnsi"/>
-          <w:color w:val="auto"/>
-          <w:kern w:val="0"/>
-          <w:sz w:val="22"/>
-          <w:szCs w:val="22"/>
-          <w:lang w:val="en-US" w:eastAsia="en-US" w:bidi="ar-SA"/>
-        </w:rPr>
-        <w:t>4.3</w:t>
-      </w:r>
-      <w:r>
-        <w:rPr>
-          <w:lang w:val="en-US"/>
-        </w:rPr>
-        <w:t xml:space="preserve">]). This difference represents a </w:t>
-      </w:r>
-      <w:r>
-        <w:rPr>
-          <w:rFonts w:eastAsia="Calibri" w:cs="" w:cstheme="minorBidi" w:eastAsiaTheme="minorHAnsi"/>
-          <w:color w:val="auto"/>
-          <w:kern w:val="0"/>
-          <w:sz w:val="22"/>
-          <w:szCs w:val="22"/>
-          <w:lang w:val="en-US" w:eastAsia="en-US" w:bidi="ar-SA"/>
-        </w:rPr>
-        <w:t>31.3</w:t>
-      </w:r>
-      <w:r>
-        <w:rPr>
-          <w:lang w:val="en-US"/>
-        </w:rPr>
-        <w:t>% percentage increase compared to all other interactions (95% CI [</w:t>
-      </w:r>
-      <w:r>
-        <w:rPr>
-          <w:rFonts w:eastAsia="Calibri" w:cs="" w:cstheme="minorBidi" w:eastAsiaTheme="minorHAnsi"/>
-          <w:color w:val="auto"/>
-          <w:kern w:val="0"/>
-          <w:sz w:val="22"/>
-          <w:szCs w:val="22"/>
-          <w:lang w:val="en-US" w:eastAsia="en-US" w:bidi="ar-SA"/>
-        </w:rPr>
-        <w:t>30.8</w:t>
-      </w:r>
-      <w:r>
-        <w:rPr>
-          <w:lang w:val="en-US"/>
-        </w:rPr>
-        <w:t>%, 31.8%]). We evaluated the effect size of cooling-cooling on origination probability using Cohen’s d statistic, a frequently applied measure used to indicate the standardi</w:t>
-      </w:r>
-      <w:r>
-        <w:rPr>
-          <w:lang w:val="en-US"/>
-        </w:rPr>
-        <w:t>z</w:t>
-      </w:r>
-      <w:r>
-        <w:rPr>
-          <w:lang w:val="en-US"/>
-        </w:rPr>
-        <w:t xml:space="preserve">ed difference between two means. Cohen’s d for cooling-cooling was greater than 1, indicating a large effect size. All results for the absolute difference, the percentage change, and the effect size are based on generalized mixed effect models and stay consistent when analyzed in a </w:t>
-      </w:r>
-      <w:r>
-        <w:rPr>
-          <w:lang w:val="en-US"/>
-        </w:rPr>
-        <w:t>B</w:t>
-      </w:r>
-      <w:r>
-        <w:rPr>
-          <w:lang w:val="en-US"/>
-        </w:rPr>
-        <w:t xml:space="preserve">ayesian regression framework. </w:t>
-      </w:r>
-    </w:p>
-    <w:p>
-      <w:pPr>
-        <w:pStyle w:val="Normal"/>
-        <w:rPr>
-          <w:lang w:val="en-US"/>
-        </w:rPr>
-      </w:pPr>
-      <w:r>
-        <w:rPr>
-          <w:i/>
-          <w:iCs/>
-          <w:lang w:val="en-US"/>
-        </w:rPr>
-        <w:t>Group differences</w:t>
-      </w:r>
-    </w:p>
-    <w:p>
-      <w:pPr>
-        <w:pStyle w:val="Normal"/>
-        <w:rPr/>
-      </w:pPr>
-      <w:r>
-        <w:rPr>
-          <w:lang w:val="en-US"/>
-        </w:rPr>
-        <w:t xml:space="preserve">We additionally tested whether cooling-cooling paleoclimate interactions raised the origination probability of all studied marine groups and if the signal remains robust through time (Fig. </w:t>
-      </w:r>
-      <w:r>
-        <w:rPr>
-          <w:lang w:val="en-US"/>
-        </w:rPr>
-        <w:t>3</w:t>
-      </w:r>
-      <w:r>
-        <w:rPr>
-          <w:lang w:val="en-US"/>
-        </w:rPr>
-        <w:t xml:space="preserve">, </w:t>
-      </w:r>
-      <w:r>
-        <w:rPr>
-          <w:rFonts w:eastAsia="Calibri" w:cs="" w:cstheme="minorBidi" w:eastAsiaTheme="minorHAnsi"/>
-          <w:color w:val="auto"/>
-          <w:kern w:val="0"/>
-          <w:sz w:val="22"/>
-          <w:szCs w:val="22"/>
-          <w:lang w:val="en-US" w:eastAsia="en-US" w:bidi="ar-SA"/>
-        </w:rPr>
-        <w:t xml:space="preserve">Suppl. Table </w:t>
-      </w:r>
-      <w:r>
-        <w:rPr>
-          <w:rFonts w:eastAsia="Calibri" w:cs="" w:cstheme="minorBidi" w:eastAsiaTheme="minorHAnsi"/>
-          <w:color w:val="auto"/>
-          <w:kern w:val="0"/>
-          <w:sz w:val="22"/>
-          <w:szCs w:val="22"/>
-          <w:lang w:val="en-US" w:eastAsia="en-US" w:bidi="ar-SA"/>
-        </w:rPr>
-        <w:t>3</w:t>
-      </w:r>
-      <w:r>
-        <w:rPr>
-          <w:lang w:val="en-US"/>
-        </w:rPr>
-        <w:t xml:space="preserve">). This was the case for all major </w:t>
-      </w:r>
-      <w:r>
-        <w:rPr>
-          <w:rFonts w:eastAsia="Calibri" w:cs="" w:cstheme="minorBidi" w:eastAsiaTheme="minorHAnsi"/>
-          <w:color w:val="auto"/>
-          <w:kern w:val="0"/>
-          <w:sz w:val="22"/>
-          <w:szCs w:val="22"/>
-          <w:lang w:val="en-US" w:eastAsia="en-US" w:bidi="ar-SA"/>
-        </w:rPr>
-        <w:t>phyla with sufficient data</w:t>
-      </w:r>
-      <w:r>
-        <w:rPr>
-          <w:lang w:val="en-US"/>
-        </w:rPr>
-        <w:t xml:space="preserve"> and throughout all 94 geologic stages, as all log-odds values including 95% CI’s were above 0. </w:t>
-      </w:r>
-      <w:r>
-        <w:rPr>
-          <w:rFonts w:eastAsia="Calibri" w:cs="" w:cstheme="minorBidi" w:eastAsiaTheme="minorHAnsi"/>
-          <w:color w:val="auto"/>
-          <w:kern w:val="0"/>
-          <w:sz w:val="22"/>
-          <w:szCs w:val="22"/>
-          <w:lang w:val="en-US" w:eastAsia="en-US" w:bidi="ar-SA"/>
-        </w:rPr>
-        <w:t>Among all</w:t>
-      </w:r>
-      <w:r>
-        <w:rPr>
-          <w:lang w:val="en-US"/>
-        </w:rPr>
-        <w:t xml:space="preserve"> groups, </w:t>
-      </w:r>
-      <w:r>
-        <w:rPr>
-          <w:rFonts w:eastAsia="Calibri" w:cs="" w:cstheme="minorBidi" w:eastAsiaTheme="minorHAnsi"/>
-          <w:color w:val="auto"/>
-          <w:kern w:val="0"/>
-          <w:sz w:val="22"/>
-          <w:szCs w:val="22"/>
-          <w:lang w:val="en-US" w:eastAsia="en-US" w:bidi="ar-SA"/>
-        </w:rPr>
-        <w:t>Arthropoda</w:t>
-      </w:r>
-      <w:r>
-        <w:rPr>
-          <w:lang w:val="en-US"/>
-        </w:rPr>
-        <w:t xml:space="preserve">, Brachiopoda, and Bryozoa showed a higher than average response to cooling-cooling paleoclimate interactions. Through time, the </w:t>
-      </w:r>
-      <w:r>
-        <w:rPr>
-          <w:rFonts w:eastAsia="Calibri" w:cs="" w:cstheme="minorBidi" w:eastAsiaTheme="minorHAnsi"/>
-          <w:color w:val="auto"/>
-          <w:kern w:val="0"/>
-          <w:sz w:val="22"/>
-          <w:szCs w:val="22"/>
-          <w:lang w:val="en-US" w:eastAsia="en-US" w:bidi="ar-SA"/>
-        </w:rPr>
-        <w:t>oldest</w:t>
-      </w:r>
-      <w:r>
-        <w:rPr>
-          <w:lang w:val="en-US"/>
-        </w:rPr>
-        <w:t xml:space="preserve"> period (</w:t>
-      </w:r>
-      <w:r>
-        <w:rPr>
-          <w:rFonts w:eastAsia="Calibri" w:cs="" w:cstheme="minorBidi" w:eastAsiaTheme="minorHAnsi"/>
-          <w:color w:val="auto"/>
-          <w:kern w:val="0"/>
-          <w:sz w:val="22"/>
-          <w:szCs w:val="22"/>
-          <w:lang w:val="en-US" w:eastAsia="en-US" w:bidi="ar-SA"/>
-        </w:rPr>
-        <w:t>Tremadocian to Lochkovian</w:t>
-      </w:r>
-      <w:r>
-        <w:rPr>
-          <w:lang w:val="en-US"/>
-        </w:rPr>
-        <w:t xml:space="preserve">) showed the highest </w:t>
-      </w:r>
-      <w:r>
-        <w:rPr>
-          <w:rFonts w:eastAsia="Calibri" w:cs="" w:cstheme="minorBidi" w:eastAsiaTheme="minorHAnsi"/>
-          <w:color w:val="auto"/>
-          <w:kern w:val="0"/>
-          <w:sz w:val="22"/>
-          <w:szCs w:val="22"/>
-          <w:lang w:val="en-US" w:eastAsia="en-US" w:bidi="ar-SA"/>
-        </w:rPr>
-        <w:t>probabilities.</w:t>
-      </w:r>
-      <w:r>
-        <w:rPr>
-          <w:lang w:val="en-US"/>
-        </w:rPr>
-        <w:t xml:space="preserve"> We hence found a large effect size of cooling-cooling paleoclimate on origination probability, which remained consistent throughout all studied groups and throughout the whole Phanerozoic.</w:t>
-      </w:r>
-    </w:p>
-    <w:p>
-      <w:pPr>
-        <w:pStyle w:val="Normal"/>
-        <w:rPr>
-          <w:i/>
-          <w:i/>
-          <w:iCs/>
-        </w:rPr>
-      </w:pPr>
-      <w:r>
-        <w:rPr>
-          <w:i/>
-          <w:iCs/>
-          <w:lang w:val="en-US"/>
-        </w:rPr>
-        <w:t>Habitat fragmentation</w:t>
-      </w:r>
-    </w:p>
-    <w:p>
-      <w:pPr>
-        <w:pStyle w:val="Normal"/>
-        <w:rPr/>
-      </w:pPr>
-      <w:r>
-        <w:rPr>
-          <w:i w:val="false"/>
-          <w:iCs w:val="false"/>
-          <w:lang w:val="en-US"/>
-        </w:rPr>
-        <w:t xml:space="preserve">Approximating potential causal paths through which paleoclimate can act on origination rates, we further tested the effect </w:t>
-      </w:r>
-      <w:r>
-        <w:rPr>
-          <w:i w:val="false"/>
-          <w:iCs w:val="false"/>
-          <w:lang w:val="en-US"/>
-        </w:rPr>
-        <w:t xml:space="preserve">of continental fragmentation on origination within our modeling framework. We found that a short-term increase in continental fragmentation following on a long-term increase resulted in a substantial spike in origination rates </w:t>
-      </w:r>
-      <w:r>
-        <w:rPr>
-          <w:i w:val="false"/>
-          <w:iCs w:val="false"/>
-          <w:lang w:val="en-US"/>
-        </w:rPr>
-        <w:t>(Fig. 4)</w:t>
-      </w:r>
-      <w:r>
-        <w:rPr>
-          <w:i w:val="false"/>
-          <w:iCs w:val="false"/>
-          <w:lang w:val="en-US"/>
-        </w:rPr>
-        <w:t xml:space="preserve">. </w:t>
-      </w:r>
-      <w:r>
-        <w:rPr>
-          <w:i w:val="false"/>
-          <w:iCs w:val="false"/>
-          <w:lang w:val="en-US"/>
-        </w:rPr>
-        <w:t xml:space="preserve">The origination </w:t>
-      </w:r>
-      <w:r>
-        <w:rPr>
-          <w:rFonts w:eastAsia="Calibri" w:cs="" w:cstheme="minorBidi" w:eastAsiaTheme="minorHAnsi"/>
-          <w:i w:val="false"/>
-          <w:iCs w:val="false"/>
-          <w:color w:val="auto"/>
-          <w:kern w:val="0"/>
-          <w:sz w:val="22"/>
-          <w:szCs w:val="22"/>
-          <w:lang w:val="en-US" w:eastAsia="en-US" w:bidi="ar-SA"/>
-        </w:rPr>
-        <w:t>probability</w:t>
-      </w:r>
-      <w:r>
-        <w:rPr>
-          <w:i w:val="false"/>
-          <w:iCs w:val="false"/>
-          <w:lang w:val="en-US"/>
-        </w:rPr>
-        <w:t xml:space="preserve"> after such a continental fragmentation interaction was 22% (95% CI [21.1%, 23%]) higher than the average origination rate.</w:t>
-      </w:r>
-    </w:p>
-    <w:p>
-      <w:pPr>
-        <w:pStyle w:val="Normal"/>
-        <w:rPr>
-          <w:lang w:val="en-US"/>
-        </w:rPr>
-      </w:pPr>
-      <w:r>
-        <w:rPr>
-          <w:b/>
-          <w:bCs/>
-          <w:lang w:val="en-US"/>
-        </w:rPr>
-        <w:t>Discussion</w:t>
-      </w:r>
-    </w:p>
-    <w:p>
-      <w:pPr>
-        <w:pStyle w:val="Normal"/>
-        <w:rPr>
-          <w:lang w:val="en-US"/>
-        </w:rPr>
-      </w:pPr>
-      <w:r>
-        <w:rPr>
-          <w:lang w:val="en-US"/>
-        </w:rPr>
-        <w:t xml:space="preserve">The interplay of short-term climate cooling adding to a long-term average global cooling resulted in a </w:t>
-      </w:r>
-      <w:r>
-        <w:rPr>
-          <w:rFonts w:eastAsia="Calibri" w:cs="" w:cstheme="minorBidi" w:eastAsiaTheme="minorHAnsi"/>
-          <w:color w:val="auto"/>
-          <w:kern w:val="0"/>
-          <w:sz w:val="22"/>
-          <w:szCs w:val="22"/>
-          <w:lang w:val="en-US" w:eastAsia="en-US" w:bidi="ar-SA"/>
-        </w:rPr>
-        <w:t>profound</w:t>
-      </w:r>
-      <w:r>
-        <w:rPr>
-          <w:lang w:val="en-US"/>
-        </w:rPr>
-        <w:t xml:space="preserve"> increase of origination probability. We found this effect to be consistent through time and across all studied groups. Previous studies on the relationship between temperature and </w:t>
-      </w:r>
-      <w:r>
-        <w:rPr>
-          <w:rFonts w:eastAsia="Calibri" w:cs="" w:cstheme="minorBidi" w:eastAsiaTheme="minorHAnsi"/>
-          <w:color w:val="auto"/>
-          <w:kern w:val="0"/>
-          <w:sz w:val="22"/>
-          <w:szCs w:val="22"/>
-          <w:lang w:val="en-US" w:eastAsia="en-US" w:bidi="ar-SA"/>
-        </w:rPr>
-        <w:t>origination</w:t>
-      </w:r>
-      <w:r>
-        <w:rPr>
-          <w:lang w:val="en-US"/>
-        </w:rPr>
-        <w:t xml:space="preserve"> came to ambiguous conclusions, ranging from a negative relationship </w:t>
-      </w:r>
-      <w:bookmarkStart w:id="7" w:name="ZOTERO_BREF_Qq5uicW3QNjS"/>
-      <w:r>
-        <w:rPr>
-          <w:lang w:val="en-US"/>
-        </w:rPr>
-        <w:t>(Mayhew et al., 2008)</w:t>
-      </w:r>
-      <w:bookmarkEnd w:id="7"/>
-      <w:r>
-        <w:rPr>
-          <w:lang w:val="en-US"/>
-        </w:rPr>
-        <w:t xml:space="preserve">, no relationship </w:t>
-      </w:r>
-      <w:bookmarkStart w:id="8" w:name="ZOTERO_BREF_6853XvvGjtnu"/>
-      <w:r>
-        <w:rPr>
-          <w:lang w:val="en-US"/>
-        </w:rPr>
-        <w:t>(Alroy et al., 2000; Prothero, 1999)</w:t>
-      </w:r>
-      <w:bookmarkEnd w:id="8"/>
-      <w:r>
-        <w:rPr>
-          <w:lang w:val="en-US"/>
-        </w:rPr>
-        <w:t xml:space="preserve">, to a positive one </w:t>
-      </w:r>
-      <w:bookmarkStart w:id="9" w:name="ZOTERO_BREF_rhqBhoH7YA0M"/>
-      <w:r>
-        <w:rPr>
-          <w:lang w:val="en-US"/>
-        </w:rPr>
-        <w:t>(Mayhew et al., 2012)</w:t>
-      </w:r>
-      <w:bookmarkEnd w:id="9"/>
-      <w:r>
-        <w:rPr>
-          <w:lang w:val="en-US"/>
-        </w:rPr>
-        <w:t xml:space="preserve">. Our results show that the relationship between origination rates and temperature are dependent on baseline conditions which were not considered in previous analysis frameworks. The large effect size and the cascading nature of paleoclimate interactions might have obscured or even inverted </w:t>
-      </w:r>
-      <w:r>
-        <w:rPr>
-          <w:rFonts w:eastAsia="Calibri" w:cs="" w:cstheme="minorBidi" w:eastAsiaTheme="minorHAnsi"/>
-          <w:color w:val="auto"/>
-          <w:kern w:val="0"/>
-          <w:sz w:val="22"/>
-          <w:szCs w:val="22"/>
-          <w:lang w:val="en-US" w:eastAsia="en-US" w:bidi="ar-SA"/>
-        </w:rPr>
-        <w:t>any</w:t>
-      </w:r>
-      <w:r>
-        <w:rPr>
-          <w:lang w:val="en-US"/>
-        </w:rPr>
-        <w:t xml:space="preserve"> apparent relationship between temperature and origination. Explicitly accounting for dynamic interactions in future analysis frameworks will hence provide a more robust foundation to assess the relationship between Phanerozoic marine diversity and climate. This has been recently demonstrated for modern terrestrial and marine assemblages, where biodiversity responses to recent climate change were conditional on the baseline climate </w:t>
-      </w:r>
-      <w:bookmarkStart w:id="10" w:name="ZOTERO_BREF_5hn12piuyVce"/>
-      <w:r>
-        <w:rPr>
+        <w:t>have</w:t>
+      </w:r>
+      <w:r>
+        <w:rPr>
+          <w:lang w:val="en-US"/>
+        </w:rPr>
+        <w:t xml:space="preserve"> adaptations to the climatic situation due to niche conservatism </w:t>
+      </w:r>
+      <w:bookmarkStart w:id="2" w:name="ZOTERO_BREF_lCPEVWoJjEwl1"/>
+      <w:r>
+        <w:rPr>
+          <w:rFonts w:cs="Times New Roman"/>
           <w:b w:val="false"/>
           <w:i w:val="false"/>
           <w:caps w:val="false"/>
           <w:smallCaps w:val="false"/>
           <w:position w:val="0"/>
           <w:sz w:val="22"/>
-          <w:sz w:val="22"/>
+          <w:szCs w:val="24"/>
           <w:u w:val="none"/>
           <w:vertAlign w:val="baseline"/>
           <w:lang w:val="en-US"/>
         </w:rPr>
-        <w:t>(Antão et al., 2020)</w:t>
-      </w:r>
-      <w:bookmarkEnd w:id="10"/>
-      <w:r>
-        <w:rPr>
-          <w:lang w:val="en-US"/>
-        </w:rPr>
-        <w:t xml:space="preserve">. </w:t>
-      </w:r>
-    </w:p>
-    <w:p>
-      <w:pPr>
-        <w:pStyle w:val="Normal"/>
-        <w:rPr>
-          <w:lang w:val="en-US"/>
-        </w:rPr>
-      </w:pPr>
-      <w:r>
-        <w:rPr>
-          <w:lang w:val="en-US"/>
-        </w:rPr>
-        <w:t xml:space="preserve">Our results are remarkable as we expected to detect a weakened origination signal after cooling-cooling paleoclimate interactions due to the “common cause” hypothesis </w:t>
-      </w:r>
-      <w:bookmarkStart w:id="11" w:name="ZOTERO_BREF_epyge0vAZ4YI"/>
-      <w:r>
-        <w:rPr>
-          <w:lang w:val="en-US"/>
-        </w:rPr>
-        <w:t>(Peters, 2005)</w:t>
-      </w:r>
-      <w:bookmarkEnd w:id="11"/>
-      <w:r>
-        <w:rPr>
-          <w:lang w:val="en-US"/>
-        </w:rPr>
-        <w:t xml:space="preserve">. Sampling biases caused by low sea levels arise from the removal of originating taxa from the fossil record or a shift of their detection to a later origination datum, leading to an artificially reduced origination probability. These extrinsic biases of fossil data cannot be addressed by sampling standardization </w:t>
-      </w:r>
-      <w:bookmarkStart w:id="12" w:name="ZOTERO_BREF_GQgeP115my58"/>
-      <w:r>
-        <w:rPr>
-          <w:lang w:val="en-US"/>
-        </w:rPr>
-        <w:t>(Peters, 2006)</w:t>
-      </w:r>
-      <w:bookmarkEnd w:id="12"/>
-      <w:r>
-        <w:rPr>
-          <w:lang w:val="en-US"/>
-        </w:rPr>
-        <w:t xml:space="preserve">. The large effect size of cooling-cooling paleoclimate interactions might hence even be an underestimation of the true magnitude. However, we only tested the effect of temperature on diversity and did not include other environmental parameters potentially affecting origination rates (e.g., sea-level, nutrient inputs). The large effect size found in this study is thus related to temperature estimates only and could potentially be less relevant when compared to other environmental parameters. Nevertheless, current research shows that temperature remains a significant predictor of origination rates after accounting for additional environmental parameters </w:t>
-      </w:r>
-      <w:bookmarkStart w:id="13" w:name="ZOTERO_BREF_0EtPwZtCrLXN"/>
-      <w:r>
-        <w:rPr>
-          <w:lang w:val="en-US"/>
-        </w:rPr>
-        <w:t>(Mayhew et al., 2012)</w:t>
-      </w:r>
-      <w:bookmarkEnd w:id="13"/>
-      <w:r>
-        <w:rPr>
-          <w:lang w:val="en-US"/>
-        </w:rPr>
-        <w:t xml:space="preserve">. Further, temperature can act as a top-down effect, driving the change in other environmental parameters such as sea-level and shelf area weathering. Directly correlating temperature to origination rates, instead of fitting additional mediatory variables, might hence give a more precise estimate of the relationship between climate and </w:t>
-      </w:r>
-      <w:r>
-        <w:rPr>
-          <w:rFonts w:eastAsia="Calibri" w:cs="" w:cstheme="minorBidi" w:eastAsiaTheme="minorHAnsi"/>
-          <w:color w:val="auto"/>
-          <w:kern w:val="0"/>
-          <w:sz w:val="22"/>
-          <w:szCs w:val="22"/>
-          <w:lang w:val="en-US" w:eastAsia="en-US" w:bidi="ar-SA"/>
-        </w:rPr>
-        <w:t>origination</w:t>
-      </w:r>
-      <w:r>
-        <w:rPr>
-          <w:lang w:val="en-US"/>
-        </w:rPr>
-        <w:t xml:space="preserve"> dynamics. </w:t>
-      </w:r>
-    </w:p>
-    <w:p>
-      <w:pPr>
-        <w:pStyle w:val="Normal"/>
-        <w:rPr>
-          <w:lang w:val="en-US"/>
-        </w:rPr>
-      </w:pPr>
-      <w:r>
-        <w:rPr>
-          <w:lang w:val="en-US"/>
-        </w:rPr>
-        <w:t xml:space="preserve">However, </w:t>
-      </w:r>
-      <w:r>
-        <w:rPr>
-          <w:lang w:val="en-US"/>
-        </w:rPr>
-        <w:t xml:space="preserve">other abiotic factors affecting origination probability are not related to temperature. </w:t>
-      </w:r>
-      <w:r>
-        <w:rPr>
-          <w:lang w:val="en-US"/>
-        </w:rPr>
-        <w:t>C</w:t>
-      </w:r>
-      <w:r>
-        <w:rPr>
-          <w:lang w:val="en-US"/>
-        </w:rPr>
-        <w:t xml:space="preserve">ontinental fragmentation </w:t>
-      </w:r>
-      <w:r>
-        <w:rPr>
-          <w:lang w:val="en-US"/>
-        </w:rPr>
-        <w:t xml:space="preserve">can </w:t>
-      </w:r>
-      <w:r>
-        <w:rPr>
-          <w:rFonts w:eastAsia="Calibri" w:cs="" w:cstheme="minorBidi" w:eastAsiaTheme="minorHAnsi"/>
-          <w:color w:val="auto"/>
-          <w:kern w:val="0"/>
-          <w:sz w:val="22"/>
-          <w:szCs w:val="22"/>
-          <w:lang w:val="en-US" w:eastAsia="en-US" w:bidi="ar-SA"/>
-        </w:rPr>
-        <w:t>drive</w:t>
-      </w:r>
-      <w:r>
-        <w:rPr>
-          <w:lang w:val="en-US"/>
-        </w:rPr>
-        <w:t xml:space="preserve"> the amount of geographic barriers to the movement of animals and </w:t>
-      </w:r>
-      <w:r>
-        <w:rPr>
-          <w:rFonts w:eastAsia="Calibri" w:cs="" w:cstheme="minorBidi" w:eastAsiaTheme="minorHAnsi"/>
-          <w:color w:val="auto"/>
-          <w:kern w:val="0"/>
-          <w:sz w:val="22"/>
-          <w:szCs w:val="22"/>
-          <w:lang w:val="en-US" w:eastAsia="en-US" w:bidi="ar-SA"/>
-        </w:rPr>
-        <w:t>hence</w:t>
-      </w:r>
-      <w:r>
-        <w:rPr>
-          <w:lang w:val="en-US"/>
-        </w:rPr>
-        <w:t xml:space="preserve"> allopatric speciation rates </w:t>
-      </w:r>
-      <w:bookmarkStart w:id="14" w:name="ZOTERO_BREF_0d8vLfMsNRi1"/>
-      <w:r>
-        <w:rPr>
-          <w:lang w:val="en-US"/>
-        </w:rPr>
-        <w:t>(Kiessling, 2010; J. W. Valentine &amp; Moores, 1970; Zaffos et al., 2017)</w:t>
-      </w:r>
-      <w:bookmarkEnd w:id="14"/>
-      <w:r>
-        <w:rPr>
-          <w:lang w:val="en-US"/>
-        </w:rPr>
-        <w:t xml:space="preserve">. </w:t>
-      </w:r>
-      <w:r>
-        <w:rPr>
-          <w:lang w:val="en-US"/>
-        </w:rPr>
-        <w:t>Our results show that this is particularly the case when a short-term inc</w:t>
-      </w:r>
-      <w:r>
-        <w:rPr>
-          <w:lang w:val="en-US"/>
-        </w:rPr>
-        <w:t xml:space="preserve">rease in continental fragmentation follows on a long-term increase. </w:t>
-      </w:r>
-      <w:r>
-        <w:rPr>
-          <w:rFonts w:eastAsia="Calibri" w:cs="" w:cstheme="minorBidi" w:eastAsiaTheme="minorHAnsi"/>
-          <w:color w:val="auto"/>
-          <w:kern w:val="0"/>
-          <w:sz w:val="22"/>
-          <w:szCs w:val="22"/>
-          <w:lang w:val="en-US" w:eastAsia="en-US" w:bidi="ar-SA"/>
-        </w:rPr>
-        <w:t>Similarly</w:t>
-      </w:r>
-      <w:r>
-        <w:rPr>
-          <w:lang w:val="en-US"/>
-        </w:rPr>
-        <w:t xml:space="preserve">, cooling-cooling paleoclimate interaction might result in a drop in eustatic sea level due to glaciation, </w:t>
-      </w:r>
-      <w:r>
-        <w:rPr>
-          <w:rFonts w:eastAsia="Calibri" w:cs="" w:cstheme="minorBidi" w:eastAsiaTheme="minorHAnsi"/>
-          <w:color w:val="auto"/>
-          <w:kern w:val="0"/>
-          <w:sz w:val="22"/>
-          <w:szCs w:val="22"/>
-          <w:lang w:val="en-US" w:eastAsia="en-US" w:bidi="ar-SA"/>
-        </w:rPr>
-        <w:t>leading</w:t>
-      </w:r>
-      <w:r>
-        <w:rPr>
-          <w:lang w:val="en-US"/>
-        </w:rPr>
-        <w:t xml:space="preserve"> to reduced continental shelf area and emerging barriers in this main habitat of the majority of the studied fossil groups. Increased habitat fragmentation and loss is correlated to the rate of ecological interactions </w:t>
-      </w:r>
-      <w:bookmarkStart w:id="15" w:name="ZOTERO_BREF_XOBGnGxwidkI1"/>
-      <w:r>
-        <w:rPr>
-          <w:lang w:val="en-US"/>
-        </w:rPr>
-        <w:t>(Schuler et al., 2017; Tilman, 1994; James W. Valentine, 1968)</w:t>
-      </w:r>
-      <w:bookmarkEnd w:id="15"/>
-      <w:r>
-        <w:rPr>
-          <w:lang w:val="en-US"/>
-        </w:rPr>
-        <w:t xml:space="preserve"> and speciation rates </w:t>
-      </w:r>
-      <w:bookmarkStart w:id="16" w:name="ZOTERO_BREF_p9919oHeIjc81"/>
+        <w:t>(7</w:t>
+      </w:r>
       <w:r>
         <w:rPr>
           <w:b w:val="false"/>
@@ -1591,28 +499,56 @@
           <w:smallCaps w:val="false"/>
           <w:position w:val="0"/>
           <w:sz w:val="22"/>
-          <w:sz w:val="22"/>
           <w:u w:val="none"/>
           <w:vertAlign w:val="baseline"/>
-          <w:lang w:val="en-US"/>
-        </w:rPr>
-        <w:t>(Alroy, 2008; Mayr &amp; O</w:t>
-      </w:r>
-      <w:r>
-        <w:rPr>
+        </w:rPr>
+        <w:t>–9)</w:t>
+      </w:r>
+      <w:bookmarkEnd w:id="2"/>
+      <w:r>
+        <w:rPr>
+          <w:rFonts w:cs="Times New Roman"/>
+          <w:szCs w:val="24"/>
+          <w:lang w:val="en-US"/>
+        </w:rPr>
+        <w:t xml:space="preserve">. This </w:t>
+      </w:r>
+      <w:r>
+        <w:rPr>
+          <w:rFonts w:eastAsia="Calibri" w:cs="Times New Roman" w:eastAsiaTheme="minorHAnsi"/>
+          <w:color w:val="auto"/>
+          <w:kern w:val="0"/>
+          <w:sz w:val="22"/>
+          <w:szCs w:val="24"/>
+          <w:lang w:val="en-US" w:eastAsia="en-US" w:bidi="ar-SA"/>
+        </w:rPr>
+        <w:t>lack of adaptation to climatic conditions</w:t>
+      </w:r>
+      <w:r>
+        <w:rPr>
+          <w:rFonts w:cs="Times New Roman"/>
+          <w:szCs w:val="24"/>
+          <w:lang w:val="en-US"/>
+        </w:rPr>
+        <w:t xml:space="preserve"> might result in bottleneck and subsequent founder effects, as well as ecological releases </w:t>
+      </w:r>
+      <w:bookmarkStart w:id="3" w:name="ZOTERO_BREF_hMsLqJnZ779Q1"/>
+      <w:r>
+        <w:rPr>
+          <w:rFonts w:cs="Times New Roman"/>
           <w:b w:val="false"/>
           <w:i w:val="false"/>
           <w:caps w:val="false"/>
           <w:smallCaps w:val="false"/>
           <w:position w:val="0"/>
           <w:sz w:val="22"/>
+          <w:szCs w:val="24"/>
           <w:u w:val="none"/>
           <w:vertAlign w:val="baseline"/>
           <w:lang w:val="en-US"/>
         </w:rPr>
-        <w:t>’Hara, 1986)</w:t>
-      </w:r>
-      <w:bookmarkEnd w:id="16"/>
+        <w:t>(10</w:t>
+      </w:r>
       <w:r>
         <w:rPr>
           <w:b w:val="false"/>
@@ -1623,168 +559,1346 @@
           <w:sz w:val="22"/>
           <w:u w:val="none"/>
           <w:vertAlign w:val="baseline"/>
+        </w:rPr>
+        <w:t>–12)</w:t>
+      </w:r>
+      <w:bookmarkEnd w:id="3"/>
+      <w:r>
+        <w:rPr>
+          <w:rFonts w:cs="Times New Roman"/>
+          <w:szCs w:val="24"/>
+          <w:lang w:val="en-US"/>
+        </w:rPr>
+        <w:t xml:space="preserve">. These ecological effects have been shown to influence </w:t>
+      </w:r>
+      <w:r>
+        <w:rPr>
+          <w:lang w:val="en-US"/>
+        </w:rPr>
+        <w:t xml:space="preserve">rates of evolution and speciation </w:t>
+      </w:r>
+      <w:bookmarkStart w:id="4" w:name="ZOTERO_BREF_NCJCU9nVqRdq"/>
+      <w:r>
+        <w:rPr>
+          <w:lang w:val="en-US"/>
+        </w:rPr>
+        <w:t>(13, 14)</w:t>
+      </w:r>
+      <w:bookmarkEnd w:id="4"/>
+      <w:r>
+        <w:rPr>
+          <w:lang w:val="en-US"/>
+        </w:rPr>
+        <w:t xml:space="preserve">. Additionally, paleoclimate can hypothetically </w:t>
+      </w:r>
+      <w:r>
+        <w:rPr>
+          <w:rFonts w:eastAsia="Calibri" w:cs="" w:cstheme="minorBidi" w:eastAsiaTheme="minorHAnsi"/>
+          <w:color w:val="auto"/>
+          <w:kern w:val="0"/>
+          <w:sz w:val="22"/>
+          <w:szCs w:val="22"/>
+          <w:lang w:val="en-US" w:eastAsia="en-US" w:bidi="ar-SA"/>
+        </w:rPr>
+        <w:t>drive</w:t>
+      </w:r>
+      <w:r>
+        <w:rPr>
+          <w:lang w:val="en-US"/>
+        </w:rPr>
+        <w:t xml:space="preserve"> origination rates of marine genera through global sea level changes, affecting </w:t>
+      </w:r>
+      <w:r>
+        <w:rPr>
+          <w:rFonts w:eastAsia="Calibri" w:cs="" w:cstheme="minorBidi" w:eastAsiaTheme="minorHAnsi"/>
+          <w:color w:val="auto"/>
+          <w:kern w:val="0"/>
+          <w:sz w:val="22"/>
+          <w:szCs w:val="22"/>
+          <w:lang w:val="en-US" w:eastAsia="en-US" w:bidi="ar-SA"/>
+        </w:rPr>
+        <w:t>the amount of habitat fragmentation in the</w:t>
+      </w:r>
+      <w:r>
+        <w:rPr>
+          <w:lang w:val="en-US"/>
+        </w:rPr>
+        <w:t xml:space="preserve"> continental shelf area. </w:t>
+      </w:r>
+      <w:r>
+        <w:rPr>
+          <w:rFonts w:eastAsia="Calibri" w:cs="" w:cstheme="minorBidi" w:eastAsiaTheme="minorHAnsi"/>
+          <w:color w:val="auto"/>
+          <w:kern w:val="0"/>
+          <w:sz w:val="22"/>
+          <w:szCs w:val="22"/>
+          <w:lang w:val="en-US" w:eastAsia="en-US" w:bidi="ar-SA"/>
+        </w:rPr>
+        <w:t>H</w:t>
+      </w:r>
+      <w:r>
+        <w:rPr>
+          <w:lang w:val="en-US"/>
+        </w:rPr>
+        <w:t xml:space="preserve">abitat fragmentation and loss is known to be correlated to the rate of ecological interactions </w:t>
+      </w:r>
+      <w:bookmarkStart w:id="5" w:name="ZOTERO_BREF_XOBGnGxwidkI2"/>
+      <w:r>
+        <w:rPr>
+          <w:b w:val="false"/>
+          <w:i w:val="false"/>
+          <w:caps w:val="false"/>
+          <w:smallCaps w:val="false"/>
+          <w:position w:val="0"/>
+          <w:sz w:val="22"/>
+          <w:u w:val="none"/>
+          <w:vertAlign w:val="baseline"/>
+          <w:lang w:val="en-US"/>
+        </w:rPr>
+        <w:t>(15</w:t>
+      </w:r>
+      <w:r>
+        <w:rPr>
+          <w:b w:val="false"/>
+          <w:i w:val="false"/>
+          <w:caps w:val="false"/>
+          <w:smallCaps w:val="false"/>
+          <w:position w:val="0"/>
+          <w:sz w:val="22"/>
+          <w:u w:val="none"/>
+          <w:vertAlign w:val="baseline"/>
+        </w:rPr>
+        <w:t>–17)</w:t>
+      </w:r>
+      <w:bookmarkEnd w:id="5"/>
+      <w:r>
+        <w:rPr>
+          <w:lang w:val="en-US"/>
+        </w:rPr>
+        <w:t xml:space="preserve"> and speciation rates </w:t>
+      </w:r>
+      <w:bookmarkStart w:id="6" w:name="ZOTERO_BREF_c8eNfWeGrOhd"/>
+      <w:r>
+        <w:rPr>
+          <w:lang w:val="en-US"/>
+        </w:rPr>
+        <w:t>(18, 19)</w:t>
+      </w:r>
+      <w:bookmarkEnd w:id="6"/>
+      <w:r>
+        <w:rPr>
+          <w:b w:val="false"/>
+          <w:i w:val="false"/>
+          <w:caps w:val="false"/>
+          <w:smallCaps w:val="false"/>
+          <w:position w:val="0"/>
+          <w:sz w:val="22"/>
+          <w:sz w:val="22"/>
+          <w:u w:val="none"/>
+          <w:vertAlign w:val="baseline"/>
           <w:lang w:val="en-US"/>
         </w:rPr>
         <w:t xml:space="preserve">. </w:t>
-      </w:r>
-      <w:r>
-        <w:rPr>
-          <w:lang w:val="en-US"/>
-        </w:rPr>
-        <w:t>Bo</w:t>
-      </w:r>
-      <w:r>
-        <w:rPr>
-          <w:lang w:val="en-US"/>
-        </w:rPr>
-        <w:t>th</w:t>
-      </w:r>
-      <w:r>
-        <w:rPr>
-          <w:lang w:val="en-US"/>
-        </w:rPr>
-        <w:t xml:space="preserve"> </w:t>
-      </w:r>
-      <w:r>
-        <w:rPr>
-          <w:rFonts w:eastAsia="Calibri" w:cs="" w:cstheme="minorBidi" w:eastAsiaTheme="minorHAnsi"/>
-          <w:color w:val="auto"/>
-          <w:kern w:val="0"/>
-          <w:sz w:val="22"/>
-          <w:szCs w:val="22"/>
-          <w:lang w:val="en-US" w:eastAsia="en-US" w:bidi="ar-SA"/>
-        </w:rPr>
-        <w:t>variables</w:t>
-      </w:r>
-      <w:r>
-        <w:rPr>
-          <w:lang w:val="en-US"/>
-        </w:rPr>
-        <w:t xml:space="preserve"> used in our analysis, paleoclimate and continental fragmentation, </w:t>
-      </w:r>
-      <w:r>
-        <w:rPr>
-          <w:lang w:val="en-US"/>
-        </w:rPr>
-        <w:t xml:space="preserve">thus </w:t>
-      </w:r>
-      <w:r>
-        <w:rPr>
-          <w:lang w:val="en-US"/>
-        </w:rPr>
-        <w:t xml:space="preserve">share a common causal mechanism to drive origination probabilities. </w:t>
-      </w:r>
-      <w:r>
-        <w:rPr>
-          <w:rFonts w:eastAsia="Calibri" w:cs="" w:cstheme="minorBidi" w:eastAsiaTheme="minorHAnsi"/>
-          <w:color w:val="auto"/>
-          <w:kern w:val="0"/>
-          <w:sz w:val="22"/>
-          <w:szCs w:val="22"/>
-          <w:lang w:val="en-US" w:eastAsia="en-US" w:bidi="ar-SA"/>
-        </w:rPr>
-        <w:t xml:space="preserve">Our results </w:t>
-      </w:r>
-      <w:r>
-        <w:rPr>
-          <w:rFonts w:eastAsia="Calibri" w:cs="" w:cstheme="minorBidi" w:eastAsiaTheme="minorHAnsi"/>
-          <w:color w:val="auto"/>
-          <w:kern w:val="0"/>
-          <w:sz w:val="22"/>
-          <w:szCs w:val="22"/>
-          <w:lang w:val="en-US" w:eastAsia="en-US" w:bidi="ar-SA"/>
-        </w:rPr>
-        <w:t xml:space="preserve">may </w:t>
-      </w:r>
-      <w:r>
-        <w:rPr>
-          <w:rFonts w:eastAsia="Calibri" w:cs="" w:cstheme="minorBidi" w:eastAsiaTheme="minorHAnsi"/>
-          <w:color w:val="auto"/>
-          <w:kern w:val="0"/>
-          <w:sz w:val="22"/>
-          <w:szCs w:val="22"/>
-          <w:lang w:val="en-US" w:eastAsia="en-US" w:bidi="ar-SA"/>
-        </w:rPr>
-        <w:t xml:space="preserve">therefore </w:t>
-      </w:r>
-      <w:r>
-        <w:rPr>
-          <w:rFonts w:eastAsia="Calibri" w:cs="" w:cstheme="minorBidi" w:eastAsiaTheme="minorHAnsi"/>
-          <w:color w:val="auto"/>
-          <w:kern w:val="0"/>
-          <w:sz w:val="22"/>
-          <w:szCs w:val="22"/>
-          <w:lang w:val="en-US" w:eastAsia="en-US" w:bidi="ar-SA"/>
-        </w:rPr>
-        <w:t>support</w:t>
-      </w:r>
-      <w:r>
-        <w:rPr>
-          <w:rFonts w:eastAsia="Calibri" w:cs="" w:cstheme="minorBidi" w:eastAsiaTheme="minorHAnsi"/>
-          <w:color w:val="auto"/>
-          <w:kern w:val="0"/>
-          <w:sz w:val="22"/>
-          <w:szCs w:val="22"/>
-          <w:lang w:val="en-US" w:eastAsia="en-US" w:bidi="ar-SA"/>
-        </w:rPr>
-        <w:t xml:space="preserve"> the importance of allopatric speciation </w:t>
-      </w:r>
-      <w:r>
-        <w:rPr>
-          <w:rFonts w:eastAsia="Calibri" w:cs="" w:cstheme="minorBidi" w:eastAsiaTheme="minorHAnsi"/>
-          <w:color w:val="auto"/>
-          <w:kern w:val="0"/>
-          <w:sz w:val="22"/>
-          <w:szCs w:val="22"/>
-          <w:lang w:val="en-US" w:eastAsia="en-US" w:bidi="ar-SA"/>
-        </w:rPr>
-        <w:t>through</w:t>
-      </w:r>
-      <w:r>
-        <w:rPr>
-          <w:rFonts w:eastAsia="Calibri" w:cs="" w:cstheme="minorBidi" w:eastAsiaTheme="minorHAnsi"/>
-          <w:color w:val="auto"/>
-          <w:kern w:val="0"/>
-          <w:sz w:val="22"/>
-          <w:szCs w:val="22"/>
-          <w:lang w:val="en-US" w:eastAsia="en-US" w:bidi="ar-SA"/>
-        </w:rPr>
-        <w:t xml:space="preserve"> vicariance in the deep-time fossil record </w:t>
-      </w:r>
-      <w:bookmarkStart w:id="17" w:name="ZOTERO_BREF_m9frzuMnr3DR"/>
-      <w:r>
-        <w:rPr>
-          <w:rFonts w:eastAsia="Calibri" w:cs="" w:cstheme="minorBidi" w:eastAsiaTheme="minorHAnsi"/>
-          <w:color w:val="auto"/>
-          <w:kern w:val="0"/>
-          <w:sz w:val="22"/>
-          <w:szCs w:val="22"/>
-          <w:lang w:val="en-US" w:eastAsia="en-US" w:bidi="ar-SA"/>
-        </w:rPr>
-        <w:t>(Eldredge, 1971; Mayr, 1963; Stigall et al., 2017)</w:t>
-      </w:r>
-      <w:bookmarkEnd w:id="17"/>
-      <w:r>
-        <w:rPr>
-          <w:rFonts w:eastAsia="Calibri" w:cs="" w:cstheme="minorBidi" w:eastAsiaTheme="minorHAnsi"/>
-          <w:color w:val="auto"/>
-          <w:kern w:val="0"/>
-          <w:sz w:val="22"/>
-          <w:szCs w:val="22"/>
-          <w:lang w:val="en-US" w:eastAsia="en-US" w:bidi="ar-SA"/>
-        </w:rPr>
-        <w:t xml:space="preserve">. </w:t>
-      </w:r>
-      <w:r>
-        <w:rPr>
-          <w:lang w:val="en-US"/>
-        </w:rPr>
-        <w:t xml:space="preserve"> </w:t>
       </w:r>
     </w:p>
     <w:p>
       <w:pPr>
         <w:pStyle w:val="Normal"/>
+        <w:rPr/>
+      </w:pPr>
+      <w:r>
+        <w:rPr>
+          <w:rFonts w:eastAsia="Calibri" w:cs="" w:cstheme="minorBidi" w:eastAsiaTheme="minorHAnsi"/>
+          <w:color w:val="auto"/>
+          <w:kern w:val="0"/>
+          <w:sz w:val="22"/>
+          <w:szCs w:val="22"/>
+          <w:lang w:val="en-US" w:eastAsia="en-US" w:bidi="ar-SA"/>
+        </w:rPr>
+        <w:t>Building on these ecological concepts through which paleoclimate might affect origination dynamics, we expect that the interaction between climate change with previous temperature trends is a strong determinant of origination rates in the deep-time fossil record. We e</w:t>
+      </w:r>
+      <w:r>
+        <w:rPr>
+          <w:rFonts w:eastAsia="Calibri" w:cs="Times New Roman" w:eastAsiaTheme="minorHAnsi"/>
+          <w:color w:val="auto"/>
+          <w:kern w:val="0"/>
+          <w:sz w:val="22"/>
+          <w:szCs w:val="24"/>
+          <w:lang w:val="en-US" w:eastAsia="en-US" w:bidi="ar-SA"/>
+        </w:rPr>
+        <w:t xml:space="preserve">xplicitly hypothesize that origination processes are stronger influenced by temperature change if the change adds to a previous temperature trend in the same direction (synergistic paleoclimate interaction) rather than if the focal change withdraws previous trends (antagonistic paleoclimate interaction). Among synergistic paleoclimate interactions, we expect to detect a weakened origination signal after cooling-cooling due to the “common cause” hypothesis </w:t>
+      </w:r>
+      <w:bookmarkStart w:id="7" w:name="ZOTERO_BREF_g6lzza6NoTOy"/>
+      <w:r>
+        <w:rPr>
+          <w:rFonts w:eastAsia="Calibri" w:cs="Times New Roman" w:eastAsiaTheme="minorHAnsi"/>
+          <w:color w:val="auto"/>
+          <w:kern w:val="0"/>
+          <w:sz w:val="22"/>
+          <w:szCs w:val="24"/>
+          <w:lang w:val="en-US" w:eastAsia="en-US" w:bidi="ar-SA"/>
+        </w:rPr>
+        <w:t>(20)</w:t>
+      </w:r>
+      <w:bookmarkEnd w:id="7"/>
+      <w:r>
+        <w:rPr>
+          <w:rFonts w:eastAsia="Calibri" w:cs="Times New Roman" w:eastAsiaTheme="minorHAnsi"/>
+          <w:color w:val="auto"/>
+          <w:kern w:val="0"/>
+          <w:sz w:val="22"/>
+          <w:szCs w:val="24"/>
+          <w:lang w:val="en-US" w:eastAsia="en-US" w:bidi="ar-SA"/>
+        </w:rPr>
+        <w:t xml:space="preserve">. </w:t>
+      </w:r>
+    </w:p>
+    <w:p>
+      <w:pPr>
+        <w:pStyle w:val="Normal"/>
+        <w:rPr>
+          <w:lang w:val="en-US"/>
+        </w:rPr>
+      </w:pPr>
+      <w:r>
+        <w:rPr>
+          <w:lang w:val="en-US"/>
+        </w:rPr>
+        <w:t xml:space="preserve">Here we analyze how global trajectories of paleoclimate can affect origination probabilities of </w:t>
+      </w:r>
+      <w:r>
+        <w:rPr>
+          <w:rFonts w:eastAsia="Calibri" w:cs="" w:cstheme="minorBidi" w:eastAsiaTheme="minorHAnsi"/>
+          <w:color w:val="auto"/>
+          <w:kern w:val="0"/>
+          <w:sz w:val="22"/>
+          <w:szCs w:val="22"/>
+          <w:lang w:val="en-US" w:eastAsia="en-US" w:bidi="ar-SA"/>
+        </w:rPr>
+        <w:t>twelve</w:t>
+      </w:r>
+      <w:r>
+        <w:rPr>
+          <w:lang w:val="en-US"/>
+        </w:rPr>
+        <w:t xml:space="preserve"> marine fossil phyla in the last 485 million years (</w:t>
+      </w:r>
+      <w:r>
+        <w:rPr>
+          <w:rFonts w:eastAsia="Calibri" w:cs="" w:cstheme="minorBidi" w:eastAsiaTheme="minorHAnsi"/>
+          <w:color w:val="auto"/>
+          <w:kern w:val="0"/>
+          <w:sz w:val="22"/>
+          <w:szCs w:val="22"/>
+          <w:lang w:val="en-US" w:eastAsia="en-US" w:bidi="ar-SA"/>
+        </w:rPr>
+        <w:t>Annelida, Arthropoda, Brachiopoda, Bryozoa, Chordata, Cnidaria, Echinodermata, Foraminifera, Hemichordata, Hyolitha, Mollusca, Porifera</w:t>
+      </w:r>
+      <w:r>
+        <w:rPr>
+          <w:lang w:val="en-US"/>
+        </w:rPr>
+        <w:t xml:space="preserve">). We use paleoclimate interactions as explanatory variables, which are defined as the interaction of short-term climate change with long-term temperature trends. We first apply regression models using traditional paleo-temperature variables </w:t>
+      </w:r>
+      <w:r>
+        <w:rPr>
+          <w:rFonts w:eastAsia="Calibri" w:cs="" w:cstheme="minorBidi" w:eastAsiaTheme="minorHAnsi"/>
+          <w:color w:val="auto"/>
+          <w:kern w:val="0"/>
+          <w:sz w:val="22"/>
+          <w:szCs w:val="22"/>
+          <w:lang w:val="en-US" w:eastAsia="en-US" w:bidi="ar-SA"/>
+        </w:rPr>
+        <w:t>and</w:t>
+      </w:r>
+      <w:r>
+        <w:rPr>
+          <w:lang w:val="en-US"/>
+        </w:rPr>
+        <w:t xml:space="preserve"> sample-standardized genus-level fossil data using a dynamic modeling framework. Dynamic implies that we let the long-term trend vary for each paleoclimate interaction, and subsequently select the best performing model. </w:t>
+      </w:r>
+      <w:r>
+        <w:rPr>
+          <w:rFonts w:eastAsia="Calibri" w:cs="" w:cstheme="minorBidi" w:eastAsiaTheme="minorHAnsi"/>
+          <w:color w:val="auto"/>
+          <w:kern w:val="0"/>
+          <w:sz w:val="22"/>
+          <w:szCs w:val="22"/>
+          <w:lang w:val="en-US" w:eastAsia="en-US" w:bidi="ar-SA"/>
+        </w:rPr>
+        <w:t>W</w:t>
+      </w:r>
+      <w:r>
+        <w:rPr>
+          <w:lang w:val="en-US"/>
+        </w:rPr>
+        <w:t xml:space="preserve">e then test whether cumulative paleoclimate interactions increase the origination probability of fossil taxa. Our results show, on average, a substantial increase in origination rates whenever a short-term cooling adds on a long-term cooling trend. To estimate whether this increase is caused </w:t>
+      </w:r>
+      <w:r>
+        <w:rPr>
+          <w:rFonts w:eastAsia="Calibri" w:cs="" w:cstheme="minorBidi" w:eastAsiaTheme="minorHAnsi"/>
+          <w:color w:val="auto"/>
+          <w:kern w:val="0"/>
+          <w:sz w:val="22"/>
+          <w:szCs w:val="22"/>
+          <w:lang w:val="en-US" w:eastAsia="en-US" w:bidi="ar-SA"/>
+        </w:rPr>
+        <w:t>by a reduction in available habitat space</w:t>
+      </w:r>
+      <w:r>
+        <w:rPr>
+          <w:lang w:val="en-US"/>
+        </w:rPr>
+        <w:t xml:space="preserve"> subsequently to cooling-cooling paleoclimate interaction, we then analyzed the effect of a proxy for shelf-area habitat space </w:t>
+      </w:r>
+      <w:r>
+        <w:rPr>
+          <w:rFonts w:eastAsia="Calibri" w:cs="" w:cstheme="minorBidi" w:eastAsiaTheme="minorHAnsi"/>
+          <w:color w:val="auto"/>
+          <w:kern w:val="0"/>
+          <w:sz w:val="22"/>
+          <w:szCs w:val="22"/>
+          <w:lang w:val="en-US" w:eastAsia="en-US" w:bidi="ar-SA"/>
+        </w:rPr>
+        <w:t>on origination rates</w:t>
+      </w:r>
+      <w:r>
+        <w:rPr>
+          <w:lang w:val="en-US"/>
+        </w:rPr>
+        <w:t xml:space="preserve"> </w:t>
+      </w:r>
+      <w:r>
+        <w:rPr>
+          <w:rFonts w:eastAsia="Calibri" w:cs="" w:cstheme="minorBidi" w:eastAsiaTheme="minorHAnsi"/>
+          <w:color w:val="auto"/>
+          <w:kern w:val="0"/>
+          <w:sz w:val="22"/>
+          <w:szCs w:val="22"/>
+          <w:lang w:val="en-US" w:eastAsia="en-US" w:bidi="ar-SA"/>
+        </w:rPr>
+        <w:t>using</w:t>
+      </w:r>
+      <w:r>
+        <w:rPr>
+          <w:lang w:val="en-US"/>
+        </w:rPr>
+        <w:t xml:space="preserve"> </w:t>
+      </w:r>
+      <w:r>
+        <w:rPr>
+          <w:rFonts w:eastAsia="Calibri" w:cs="" w:cstheme="minorBidi" w:eastAsiaTheme="minorHAnsi"/>
+          <w:color w:val="auto"/>
+          <w:kern w:val="0"/>
+          <w:sz w:val="22"/>
+          <w:szCs w:val="22"/>
+          <w:lang w:val="en-US" w:eastAsia="en-US" w:bidi="ar-SA"/>
+        </w:rPr>
+        <w:t>the same</w:t>
+      </w:r>
+      <w:r>
+        <w:rPr>
+          <w:lang w:val="en-US"/>
+        </w:rPr>
+        <w:t xml:space="preserve"> modeling framework. </w:t>
+      </w:r>
+    </w:p>
+    <w:p>
+      <w:pPr>
+        <w:pStyle w:val="Normal"/>
+        <w:rPr>
+          <w:lang w:val="en-US"/>
+        </w:rPr>
+      </w:pPr>
+      <w:r>
+        <w:rPr>
+          <w:b/>
+          <w:bCs/>
+          <w:lang w:val="en-US"/>
+        </w:rPr>
+        <w:t>Results</w:t>
+      </w:r>
+    </w:p>
+    <w:p>
+      <w:pPr>
+        <w:pStyle w:val="Normal"/>
+        <w:rPr>
+          <w:lang w:val="en-US"/>
+        </w:rPr>
+      </w:pPr>
+      <w:r>
+        <w:rPr>
+          <w:i/>
+          <w:iCs/>
+          <w:lang w:val="en-US"/>
+        </w:rPr>
+        <w:t>Origination probability</w:t>
+      </w:r>
+    </w:p>
+    <w:p>
+      <w:pPr>
+        <w:pStyle w:val="Normal"/>
+        <w:rPr>
+          <w:lang w:val="en-US"/>
+        </w:rPr>
+      </w:pPr>
+      <w:r>
+        <w:rPr>
+          <w:lang w:val="en-US"/>
+        </w:rPr>
+        <w:t xml:space="preserve">Cooling-cooling paleoclimate interactions resulted in an increased origination probability (Fig. 1, </w:t>
+      </w:r>
+      <w:r>
+        <w:rPr>
+          <w:rFonts w:eastAsia="Calibri" w:cs="" w:cstheme="minorBidi" w:eastAsiaTheme="minorHAnsi"/>
+          <w:color w:val="auto"/>
+          <w:kern w:val="0"/>
+          <w:sz w:val="22"/>
+          <w:szCs w:val="22"/>
+          <w:lang w:val="en-US" w:eastAsia="en-US" w:bidi="ar-SA"/>
+        </w:rPr>
+        <w:t>Suppl. Table 1</w:t>
+      </w:r>
+      <w:r>
+        <w:rPr>
+          <w:lang w:val="en-US"/>
+        </w:rPr>
+        <w:t>). We compared the origination probability for marine groups per paleoclimate interaction, based on the output of our regression models. The overall origination probability was lower after cooling-warming, warming-cooling, and warming-warming paleoclimate interactions compared to the average origination probability of 13.</w:t>
+      </w:r>
+      <w:r>
+        <w:rPr>
+          <w:lang w:val="en-US"/>
+        </w:rPr>
+        <w:t>3</w:t>
+      </w:r>
+      <w:r>
+        <w:rPr>
+          <w:lang w:val="en-US"/>
+        </w:rPr>
+        <w:t>% per geological stage. On the contrary, cooling-cooling paleoclimate interactions resulted in an increased mean origination probability of 1</w:t>
+      </w:r>
+      <w:r>
+        <w:rPr>
+          <w:rFonts w:eastAsia="Calibri" w:cs="" w:cstheme="minorBidi" w:eastAsiaTheme="minorHAnsi"/>
+          <w:color w:val="auto"/>
+          <w:kern w:val="0"/>
+          <w:sz w:val="22"/>
+          <w:szCs w:val="22"/>
+          <w:lang w:val="en-US" w:eastAsia="en-US" w:bidi="ar-SA"/>
+        </w:rPr>
+        <w:t>5.1</w:t>
+      </w:r>
+      <w:r>
+        <w:rPr>
+          <w:lang w:val="en-US"/>
+        </w:rPr>
+        <w:t>%, whereas the origination probability in all other cases was 1</w:t>
+      </w:r>
+      <w:r>
+        <w:rPr>
+          <w:rFonts w:eastAsia="Calibri" w:cs="" w:cstheme="minorBidi" w:eastAsiaTheme="minorHAnsi"/>
+          <w:color w:val="auto"/>
+          <w:kern w:val="0"/>
+          <w:sz w:val="22"/>
+          <w:szCs w:val="22"/>
+          <w:lang w:val="en-US" w:eastAsia="en-US" w:bidi="ar-SA"/>
+        </w:rPr>
+        <w:t>1.4</w:t>
+      </w:r>
+      <w:r>
+        <w:rPr>
+          <w:lang w:val="en-US"/>
+        </w:rPr>
+        <w:t xml:space="preserve">%. </w:t>
+      </w:r>
+    </w:p>
+    <w:p>
+      <w:pPr>
+        <w:pStyle w:val="Normal"/>
+        <w:rPr>
+          <w:lang w:val="en-US"/>
+        </w:rPr>
+      </w:pPr>
+      <w:r>
+        <w:rPr>
+          <w:i/>
+          <w:iCs/>
+          <w:lang w:val="en-US"/>
+        </w:rPr>
+        <w:t>Effect size</w:t>
+      </w:r>
+    </w:p>
+    <w:p>
+      <w:pPr>
+        <w:pStyle w:val="Normal"/>
+        <w:rPr>
+          <w:lang w:val="en-US"/>
+        </w:rPr>
+      </w:pPr>
+      <w:r>
+        <w:rPr>
+          <w:lang w:val="en-US"/>
+        </w:rPr>
+        <w:t xml:space="preserve">The effect of cooling-cooling paleoclimate interactions on origination probability is large (Fig. 2, </w:t>
+      </w:r>
+      <w:r>
+        <w:rPr>
+          <w:rFonts w:eastAsia="Calibri" w:cs="" w:cstheme="minorBidi" w:eastAsiaTheme="minorHAnsi"/>
+          <w:color w:val="auto"/>
+          <w:kern w:val="0"/>
+          <w:sz w:val="22"/>
+          <w:szCs w:val="22"/>
+          <w:lang w:val="en-US" w:eastAsia="en-US" w:bidi="ar-SA"/>
+        </w:rPr>
+        <w:t>Suppl. Table 2</w:t>
+      </w:r>
+      <w:r>
+        <w:rPr>
+          <w:lang w:val="en-US"/>
+        </w:rPr>
+        <w:t xml:space="preserve">). The absolute difference between the mean origination probability of cooling-cooling compared to all other paleoclimate interactions was </w:t>
+      </w:r>
+      <w:r>
+        <w:rPr>
+          <w:rFonts w:eastAsia="Calibri" w:cs="" w:cstheme="minorBidi" w:eastAsiaTheme="minorHAnsi"/>
+          <w:color w:val="auto"/>
+          <w:kern w:val="0"/>
+          <w:sz w:val="22"/>
+          <w:szCs w:val="22"/>
+          <w:lang w:val="en-US" w:eastAsia="en-US" w:bidi="ar-SA"/>
+        </w:rPr>
+        <w:t>3.7</w:t>
+      </w:r>
+      <w:r>
+        <w:rPr>
+          <w:lang w:val="en-US"/>
+        </w:rPr>
+        <w:t xml:space="preserve"> (95% Confidence Interval (CI) [</w:t>
+      </w:r>
+      <w:r>
+        <w:rPr>
+          <w:rFonts w:eastAsia="Calibri" w:cs="" w:cstheme="minorBidi" w:eastAsiaTheme="minorHAnsi"/>
+          <w:color w:val="auto"/>
+          <w:kern w:val="0"/>
+          <w:sz w:val="22"/>
+          <w:szCs w:val="22"/>
+          <w:lang w:val="en-US" w:eastAsia="en-US" w:bidi="ar-SA"/>
+        </w:rPr>
+        <w:t>3.7</w:t>
+      </w:r>
+      <w:r>
+        <w:rPr>
+          <w:lang w:val="en-US"/>
+        </w:rPr>
+        <w:t xml:space="preserve">, </w:t>
+      </w:r>
+      <w:r>
+        <w:rPr>
+          <w:rFonts w:eastAsia="Calibri" w:cs="" w:cstheme="minorBidi" w:eastAsiaTheme="minorHAnsi"/>
+          <w:color w:val="auto"/>
+          <w:kern w:val="0"/>
+          <w:sz w:val="22"/>
+          <w:szCs w:val="22"/>
+          <w:lang w:val="en-US" w:eastAsia="en-US" w:bidi="ar-SA"/>
+        </w:rPr>
+        <w:t>3.8</w:t>
+      </w:r>
+      <w:r>
+        <w:rPr>
+          <w:lang w:val="en-US"/>
+        </w:rPr>
+        <w:t xml:space="preserve">]). This difference represents a </w:t>
+      </w:r>
+      <w:r>
+        <w:rPr>
+          <w:rFonts w:eastAsia="Calibri" w:cs="" w:cstheme="minorBidi" w:eastAsiaTheme="minorHAnsi"/>
+          <w:color w:val="auto"/>
+          <w:kern w:val="0"/>
+          <w:sz w:val="22"/>
+          <w:szCs w:val="22"/>
+          <w:lang w:val="en-US" w:eastAsia="en-US" w:bidi="ar-SA"/>
+        </w:rPr>
+        <w:t>27.8</w:t>
+      </w:r>
+      <w:r>
+        <w:rPr>
+          <w:lang w:val="en-US"/>
+        </w:rPr>
+        <w:t>% percentage increase compared to all other interactions (95% CI [</w:t>
+      </w:r>
+      <w:r>
+        <w:rPr>
+          <w:rFonts w:eastAsia="Calibri" w:cs="" w:cstheme="minorBidi" w:eastAsiaTheme="minorHAnsi"/>
+          <w:color w:val="auto"/>
+          <w:kern w:val="0"/>
+          <w:sz w:val="22"/>
+          <w:szCs w:val="22"/>
+          <w:lang w:val="en-US" w:eastAsia="en-US" w:bidi="ar-SA"/>
+        </w:rPr>
+        <w:t>27.4</w:t>
+      </w:r>
+      <w:r>
+        <w:rPr>
+          <w:lang w:val="en-US"/>
+        </w:rPr>
+        <w:t xml:space="preserve">%, 28.3%]). </w:t>
+      </w:r>
+      <w:r>
+        <w:rPr/>
+        <w:t>We used the Cohen’s d statistic to compute the effect size as a standardized measure</w:t>
+      </w:r>
+      <w:r>
+        <w:rPr>
+          <w:lang w:val="en-US"/>
+        </w:rPr>
+        <w:t xml:space="preserve">. Cohen’s d for cooling-cooling was greater than 1, indicating a large effect size. All results for the absolute difference, the percentage change, and the effect size are based on generalized mixed effect models and stay consistent when analyzed in a Bayesian regression framework (Fig.2).  </w:t>
+      </w:r>
+    </w:p>
+    <w:p>
+      <w:pPr>
+        <w:pStyle w:val="Normal"/>
+        <w:rPr>
+          <w:lang w:val="en-US"/>
+        </w:rPr>
+      </w:pPr>
+      <w:r>
+        <w:rPr>
+          <w:i/>
+          <w:iCs/>
+          <w:lang w:val="en-US"/>
+        </w:rPr>
+        <w:t>Group differences</w:t>
+      </w:r>
+    </w:p>
+    <w:p>
+      <w:pPr>
+        <w:pStyle w:val="Normal"/>
+        <w:rPr/>
+      </w:pPr>
+      <w:r>
+        <w:rPr>
+          <w:lang w:val="en-US"/>
+        </w:rPr>
+        <w:t xml:space="preserve">We additionally tested whether cooling-cooling paleoclimate interactions raised the origination probability of all studied marine groups and if the signal remains robust through time (Fig. 3, </w:t>
+      </w:r>
+      <w:r>
+        <w:rPr>
+          <w:rFonts w:eastAsia="Calibri" w:cs="" w:cstheme="minorBidi" w:eastAsiaTheme="minorHAnsi"/>
+          <w:color w:val="auto"/>
+          <w:kern w:val="0"/>
+          <w:sz w:val="22"/>
+          <w:szCs w:val="22"/>
+          <w:lang w:val="en-US" w:eastAsia="en-US" w:bidi="ar-SA"/>
+        </w:rPr>
+        <w:t>Suppl. Table 3</w:t>
+      </w:r>
+      <w:r>
+        <w:rPr>
+          <w:lang w:val="en-US"/>
+        </w:rPr>
+        <w:t xml:space="preserve">). This was the case for all major </w:t>
+      </w:r>
+      <w:r>
+        <w:rPr>
+          <w:rFonts w:eastAsia="Calibri" w:cs="" w:cstheme="minorBidi" w:eastAsiaTheme="minorHAnsi"/>
+          <w:color w:val="auto"/>
+          <w:kern w:val="0"/>
+          <w:sz w:val="22"/>
+          <w:szCs w:val="22"/>
+          <w:lang w:val="en-US" w:eastAsia="en-US" w:bidi="ar-SA"/>
+        </w:rPr>
+        <w:t>phyla with sufficient data</w:t>
+      </w:r>
+      <w:r>
+        <w:rPr>
+          <w:lang w:val="en-US"/>
+        </w:rPr>
+        <w:t xml:space="preserve"> and throughout all 94 geologic stages, as all log-odds values including 95% CI’s were above 0. </w:t>
+      </w:r>
+      <w:r>
+        <w:rPr>
+          <w:rFonts w:eastAsia="Calibri" w:cs="" w:cstheme="minorBidi" w:eastAsiaTheme="minorHAnsi"/>
+          <w:color w:val="auto"/>
+          <w:kern w:val="0"/>
+          <w:sz w:val="22"/>
+          <w:szCs w:val="22"/>
+          <w:lang w:val="en-US" w:eastAsia="en-US" w:bidi="ar-SA"/>
+        </w:rPr>
+        <w:t>Among all</w:t>
+      </w:r>
+      <w:r>
+        <w:rPr>
+          <w:lang w:val="en-US"/>
+        </w:rPr>
+        <w:t xml:space="preserve"> groups, </w:t>
+      </w:r>
+      <w:r>
+        <w:rPr>
+          <w:rFonts w:eastAsia="Calibri" w:cs="" w:cstheme="minorBidi" w:eastAsiaTheme="minorHAnsi"/>
+          <w:color w:val="auto"/>
+          <w:kern w:val="0"/>
+          <w:sz w:val="22"/>
+          <w:szCs w:val="22"/>
+          <w:lang w:val="en-US" w:eastAsia="en-US" w:bidi="ar-SA"/>
+        </w:rPr>
+        <w:t>Arthropoda</w:t>
+      </w:r>
+      <w:r>
+        <w:rPr>
+          <w:lang w:val="en-US"/>
+        </w:rPr>
+        <w:t xml:space="preserve">, Brachiopoda, and Bryozoa showed a higher than average response to cooling-cooling paleoclimate interactions. Through time, the </w:t>
+      </w:r>
+      <w:r>
+        <w:rPr>
+          <w:rFonts w:eastAsia="Calibri" w:cs="" w:cstheme="minorBidi" w:eastAsiaTheme="minorHAnsi"/>
+          <w:color w:val="auto"/>
+          <w:kern w:val="0"/>
+          <w:sz w:val="22"/>
+          <w:szCs w:val="22"/>
+          <w:lang w:val="en-US" w:eastAsia="en-US" w:bidi="ar-SA"/>
+        </w:rPr>
+        <w:t>Paleozoic Era</w:t>
+      </w:r>
+      <w:r>
+        <w:rPr>
+          <w:lang w:val="en-US"/>
+        </w:rPr>
+        <w:t xml:space="preserve"> showed the highest </w:t>
+      </w:r>
+      <w:r>
+        <w:rPr>
+          <w:rFonts w:eastAsia="Calibri" w:cs="" w:cstheme="minorBidi" w:eastAsiaTheme="minorHAnsi"/>
+          <w:color w:val="auto"/>
+          <w:kern w:val="0"/>
+          <w:sz w:val="22"/>
+          <w:szCs w:val="22"/>
+          <w:lang w:val="en-US" w:eastAsia="en-US" w:bidi="ar-SA"/>
+        </w:rPr>
+        <w:t>probabilities. Note that we excluded the Cambrian from the analysis due to insufficient data (see methods section). Origination probabilities then decrease through time, with the lowest values present in the Cenozoic Era.</w:t>
+      </w:r>
+      <w:r>
+        <w:rPr>
+          <w:lang w:val="en-US"/>
+        </w:rPr>
+        <w:t xml:space="preserve"> </w:t>
+      </w:r>
+      <w:r>
+        <w:rPr>
+          <w:rFonts w:eastAsia="Calibri" w:cs="" w:cstheme="minorBidi" w:eastAsiaTheme="minorHAnsi"/>
+          <w:color w:val="auto"/>
+          <w:kern w:val="0"/>
+          <w:sz w:val="22"/>
+          <w:szCs w:val="22"/>
+          <w:lang w:val="en-US" w:eastAsia="en-US" w:bidi="ar-SA"/>
+        </w:rPr>
+        <w:t>Our l</w:t>
+      </w:r>
+      <w:r>
+        <w:rPr>
+          <w:lang w:val="en-US"/>
+        </w:rPr>
+        <w:t xml:space="preserve">arge effect size of cooling-cooling </w:t>
+      </w:r>
+      <w:r>
+        <w:rPr>
+          <w:rFonts w:eastAsia="Calibri" w:cs="" w:cstheme="minorBidi" w:eastAsiaTheme="minorHAnsi"/>
+          <w:color w:val="auto"/>
+          <w:kern w:val="0"/>
+          <w:sz w:val="22"/>
+          <w:szCs w:val="22"/>
+          <w:lang w:val="en-US" w:eastAsia="en-US" w:bidi="ar-SA"/>
+        </w:rPr>
+        <w:t>interactions</w:t>
+      </w:r>
+      <w:r>
+        <w:rPr>
+          <w:lang w:val="en-US"/>
+        </w:rPr>
+        <w:t xml:space="preserve"> on origination probability remained consistent throughout all studied groups and throughout the whole Phanerozoic.</w:t>
+      </w:r>
+    </w:p>
+    <w:p>
+      <w:pPr>
+        <w:pStyle w:val="Normal"/>
+        <w:rPr>
+          <w:i/>
+          <w:i/>
+          <w:iCs/>
+        </w:rPr>
+      </w:pPr>
+      <w:r>
+        <w:rPr>
+          <w:i/>
+          <w:iCs/>
+          <w:lang w:val="en-US"/>
+        </w:rPr>
+        <w:t>Habitat fragmentation</w:t>
+      </w:r>
+    </w:p>
+    <w:p>
+      <w:pPr>
+        <w:pStyle w:val="Normal"/>
+        <w:rPr/>
+      </w:pPr>
+      <w:r>
+        <w:rPr>
+          <w:i w:val="false"/>
+          <w:iCs w:val="false"/>
+          <w:lang w:val="en-US"/>
+        </w:rPr>
+        <w:t xml:space="preserve">Approximating potential causal paths through which paleoclimate can act on origination rates, we further tested the effect of continental fragmentation on origination within our modeling framework. We found that a short-term increase in continental fragmentation following on a long-term increase resulted in a substantial spike in origination rates (Fig. 4). The origination </w:t>
+      </w:r>
+      <w:r>
+        <w:rPr>
+          <w:rFonts w:eastAsia="Calibri" w:cs="" w:cstheme="minorBidi" w:eastAsiaTheme="minorHAnsi"/>
+          <w:i w:val="false"/>
+          <w:iCs w:val="false"/>
+          <w:color w:val="auto"/>
+          <w:kern w:val="0"/>
+          <w:sz w:val="22"/>
+          <w:szCs w:val="22"/>
+          <w:lang w:val="en-US" w:eastAsia="en-US" w:bidi="ar-SA"/>
+        </w:rPr>
+        <w:t>probability</w:t>
+      </w:r>
+      <w:r>
+        <w:rPr>
+          <w:i w:val="false"/>
+          <w:iCs w:val="false"/>
+          <w:lang w:val="en-US"/>
+        </w:rPr>
+        <w:t xml:space="preserve"> after such a continental fragmentation interaction was 22% (95% CI [21.1%, 23%]) </w:t>
+      </w:r>
+      <w:r>
+        <w:rPr>
+          <w:rFonts w:eastAsia="Calibri" w:cs="" w:cstheme="minorBidi" w:eastAsiaTheme="minorHAnsi"/>
+          <w:i w:val="false"/>
+          <w:iCs w:val="false"/>
+          <w:color w:val="auto"/>
+          <w:kern w:val="0"/>
+          <w:sz w:val="22"/>
+          <w:szCs w:val="22"/>
+          <w:lang w:val="en-US" w:eastAsia="en-US" w:bidi="ar-SA"/>
+        </w:rPr>
+        <w:t>greater</w:t>
+      </w:r>
+      <w:r>
+        <w:rPr>
+          <w:i w:val="false"/>
+          <w:iCs w:val="false"/>
+          <w:lang w:val="en-US"/>
+        </w:rPr>
+        <w:t xml:space="preserve"> than the average origination rate.</w:t>
+      </w:r>
+    </w:p>
+    <w:p>
+      <w:pPr>
+        <w:pStyle w:val="Normal"/>
+        <w:rPr>
+          <w:lang w:val="en-US"/>
+        </w:rPr>
+      </w:pPr>
+      <w:r>
+        <w:rPr>
+          <w:b/>
+          <w:bCs/>
+          <w:lang w:val="en-US"/>
+        </w:rPr>
+        <w:t>Discussion</w:t>
+      </w:r>
+    </w:p>
+    <w:p>
+      <w:pPr>
+        <w:pStyle w:val="Normal"/>
+        <w:rPr>
+          <w:lang w:val="en-US"/>
+        </w:rPr>
+      </w:pPr>
+      <w:r>
+        <w:rPr>
+          <w:lang w:val="en-US"/>
+        </w:rPr>
+        <w:t xml:space="preserve">The interplay of short-term climate cooling adding to a long-term average global cooling resulted in a </w:t>
+      </w:r>
+      <w:r>
+        <w:rPr>
+          <w:rFonts w:eastAsia="Calibri" w:cs="" w:cstheme="minorBidi" w:eastAsiaTheme="minorHAnsi"/>
+          <w:color w:val="auto"/>
+          <w:kern w:val="0"/>
+          <w:sz w:val="22"/>
+          <w:szCs w:val="22"/>
+          <w:lang w:val="en-US" w:eastAsia="en-US" w:bidi="ar-SA"/>
+        </w:rPr>
+        <w:t>profound</w:t>
+      </w:r>
+      <w:r>
+        <w:rPr>
+          <w:lang w:val="en-US"/>
+        </w:rPr>
+        <w:t xml:space="preserve"> increase of origination probability. We found this effect to be consistent through time and across all studied groups. Previous studies on the relationship between temperature and </w:t>
+      </w:r>
+      <w:r>
+        <w:rPr>
+          <w:rFonts w:eastAsia="Calibri" w:cs="" w:cstheme="minorBidi" w:eastAsiaTheme="minorHAnsi"/>
+          <w:color w:val="auto"/>
+          <w:kern w:val="0"/>
+          <w:sz w:val="22"/>
+          <w:szCs w:val="22"/>
+          <w:lang w:val="en-US" w:eastAsia="en-US" w:bidi="ar-SA"/>
+        </w:rPr>
+        <w:t>origination</w:t>
+      </w:r>
+      <w:r>
+        <w:rPr>
+          <w:lang w:val="en-US"/>
+        </w:rPr>
+        <w:t xml:space="preserve"> came to ambiguous conclusions, ranging from a negative relationship </w:t>
+      </w:r>
+      <w:bookmarkStart w:id="8" w:name="ZOTERO_BREF_eSb7zC6G5Y78"/>
+      <w:r>
+        <w:rPr>
+          <w:lang w:val="en-US"/>
+        </w:rPr>
+        <w:t>(21)</w:t>
+      </w:r>
+      <w:bookmarkEnd w:id="8"/>
+      <w:r>
+        <w:rPr>
+          <w:lang w:val="en-US"/>
+        </w:rPr>
+        <w:t xml:space="preserve">, no relationship </w:t>
+      </w:r>
+      <w:bookmarkStart w:id="9" w:name="ZOTERO_BREF_zKS3BIAhXJ6N"/>
+      <w:r>
+        <w:rPr>
+          <w:lang w:val="en-US"/>
+        </w:rPr>
+        <w:t>(22, 23)</w:t>
+      </w:r>
+      <w:bookmarkEnd w:id="9"/>
+      <w:r>
+        <w:rPr>
+          <w:lang w:val="en-US"/>
+        </w:rPr>
+        <w:t xml:space="preserve">, to a positive one </w:t>
+      </w:r>
+      <w:bookmarkStart w:id="10" w:name="ZOTERO_BREF_6Z881guARU7U"/>
+      <w:r>
+        <w:rPr>
+          <w:lang w:val="en-US"/>
+        </w:rPr>
+        <w:t>(24)</w:t>
+      </w:r>
+      <w:bookmarkEnd w:id="10"/>
+      <w:r>
+        <w:rPr>
+          <w:lang w:val="en-US"/>
+        </w:rPr>
+        <w:t>. Our results show that the relationship between origination rates and temperature are dependent on baseline conditions which were not considered in previous analyses. The large effect size and the c</w:t>
+      </w:r>
+      <w:r>
+        <w:rPr>
+          <w:rFonts w:eastAsia="Calibri" w:cs="" w:cstheme="minorBidi" w:eastAsiaTheme="minorHAnsi"/>
+          <w:color w:val="auto"/>
+          <w:kern w:val="0"/>
+          <w:sz w:val="22"/>
+          <w:szCs w:val="22"/>
+          <w:lang w:val="en-US" w:eastAsia="en-US" w:bidi="ar-SA"/>
+        </w:rPr>
+        <w:t>onditional dependency</w:t>
+      </w:r>
+      <w:r>
+        <w:rPr>
+          <w:lang w:val="en-US"/>
+        </w:rPr>
+        <w:t xml:space="preserve"> of paleoclimate interactions might have obscured or even inverted </w:t>
+      </w:r>
+      <w:r>
+        <w:rPr>
+          <w:rFonts w:eastAsia="Calibri" w:cs="" w:cstheme="minorBidi" w:eastAsiaTheme="minorHAnsi"/>
+          <w:color w:val="auto"/>
+          <w:kern w:val="0"/>
+          <w:sz w:val="22"/>
+          <w:szCs w:val="22"/>
+          <w:lang w:val="en-US" w:eastAsia="en-US" w:bidi="ar-SA"/>
+        </w:rPr>
+        <w:t>any</w:t>
+      </w:r>
+      <w:r>
+        <w:rPr>
+          <w:lang w:val="en-US"/>
+        </w:rPr>
+        <w:t xml:space="preserve"> apparent relationship between temperature and origination. Explicitly accounting for dynamic interactions in future analysis frameworks will hence provide a more robust foundation to assess the relationship between Phanerozoic marine diversity and climate. This has been recently demonstrated for modern terrestrial and marine assemblages, where biodiversity responses to recent climate change were conditional on the baseline climate </w:t>
+      </w:r>
+      <w:bookmarkStart w:id="11" w:name="ZOTERO_BREF_HJgzYwY920h8"/>
+      <w:r>
+        <w:rPr>
+          <w:lang w:val="en-US"/>
+        </w:rPr>
+        <w:t>(1)</w:t>
+      </w:r>
+      <w:bookmarkEnd w:id="11"/>
+      <w:r>
+        <w:rPr>
+          <w:lang w:val="en-US"/>
+        </w:rPr>
+        <w:t xml:space="preserve">. </w:t>
+      </w:r>
+    </w:p>
+    <w:p>
+      <w:pPr>
+        <w:pStyle w:val="Normal"/>
+        <w:rPr>
+          <w:lang w:val="en-US"/>
+        </w:rPr>
+      </w:pPr>
+      <w:r>
+        <w:rPr>
+          <w:lang w:val="en-US"/>
+        </w:rPr>
+        <w:t xml:space="preserve">Our results are remarkable as we expected to detect a weakened origination signal after cooling-cooling paleoclimate interactions due to the “common cause” hypothesis </w:t>
+      </w:r>
+      <w:bookmarkStart w:id="12" w:name="ZOTERO_BREF_Eg9nH3c8yT5D"/>
+      <w:r>
+        <w:rPr>
+          <w:lang w:val="en-US"/>
+        </w:rPr>
+        <w:t>(20)</w:t>
+      </w:r>
+      <w:bookmarkEnd w:id="12"/>
+      <w:r>
+        <w:rPr>
+          <w:lang w:val="en-US"/>
+        </w:rPr>
+        <w:t xml:space="preserve">. Sampling biases caused by low sea levels arise from the removal of originating taxa from the fossil record or a shift of their detection to a later origination datum, leading to an artificially reduced origination probability. These extrinsic biases of fossil data cannot be addressed by sampling standardization </w:t>
+      </w:r>
+      <w:bookmarkStart w:id="13" w:name="ZOTERO_BREF_V9rWrAeYxaug"/>
+      <w:r>
+        <w:rPr>
+          <w:lang w:val="en-US"/>
+        </w:rPr>
+        <w:t>(25)</w:t>
+      </w:r>
+      <w:bookmarkEnd w:id="13"/>
+      <w:r>
+        <w:rPr>
+          <w:lang w:val="en-US"/>
+        </w:rPr>
+        <w:t xml:space="preserve">. The large effect size of cooling-cooling paleoclimate interactions might hence even be an underestimation of the true magnitude. However, we only tested the effect of temperature on </w:t>
+      </w:r>
+      <w:r>
+        <w:rPr>
+          <w:rFonts w:eastAsia="Calibri" w:cs="" w:cstheme="minorBidi" w:eastAsiaTheme="minorHAnsi"/>
+          <w:color w:val="auto"/>
+          <w:kern w:val="0"/>
+          <w:sz w:val="22"/>
+          <w:szCs w:val="22"/>
+          <w:lang w:val="en-US" w:eastAsia="en-US" w:bidi="ar-SA"/>
+        </w:rPr>
+        <w:t>origination rates</w:t>
+      </w:r>
+      <w:r>
+        <w:rPr>
+          <w:lang w:val="en-US"/>
+        </w:rPr>
+        <w:t xml:space="preserve"> and did not include other environmental parameters (e.g., sea-level, nutrient inputs) which could be more direct drivers of origination rates than temperature. Nevertheless, current research shows that temperature remains a significant predictor of origination rates after accounting for additional environmental parameters </w:t>
+      </w:r>
+      <w:bookmarkStart w:id="14" w:name="ZOTERO_BREF_r3Y5WpWe3dcD"/>
+      <w:r>
+        <w:rPr>
+          <w:lang w:val="en-US"/>
+        </w:rPr>
+        <w:t>(24)</w:t>
+      </w:r>
+      <w:bookmarkEnd w:id="14"/>
+      <w:r>
+        <w:rPr>
+          <w:lang w:val="en-US"/>
+        </w:rPr>
+        <w:t xml:space="preserve">. Further, temperature can act as a top-down effect, driving the change in other environmental parameters such as sea-level and shelf area weathering. Directly correlating temperature to origination rates, instead of fitting additional mediatory variables, might hence give a more precise estimate of the relationship between climate and </w:t>
+      </w:r>
+      <w:r>
+        <w:rPr>
+          <w:rFonts w:eastAsia="Calibri" w:cs="" w:cstheme="minorBidi" w:eastAsiaTheme="minorHAnsi"/>
+          <w:color w:val="auto"/>
+          <w:kern w:val="0"/>
+          <w:sz w:val="22"/>
+          <w:szCs w:val="22"/>
+          <w:lang w:val="en-US" w:eastAsia="en-US" w:bidi="ar-SA"/>
+        </w:rPr>
+        <w:t>origination</w:t>
+      </w:r>
+      <w:r>
+        <w:rPr>
+          <w:lang w:val="en-US"/>
+        </w:rPr>
+        <w:t xml:space="preserve"> dynamics. </w:t>
+      </w:r>
+    </w:p>
+    <w:p>
+      <w:pPr>
+        <w:pStyle w:val="Normal"/>
+        <w:rPr>
+          <w:lang w:val="en-US"/>
+        </w:rPr>
+      </w:pPr>
+      <w:r>
+        <w:rPr>
+          <w:lang w:val="en-US"/>
+        </w:rPr>
+        <w:t xml:space="preserve">However, other abiotic factors affecting origination probability are not related to temperature. Continental fragmentation can </w:t>
+      </w:r>
+      <w:r>
+        <w:rPr>
+          <w:rFonts w:eastAsia="Calibri" w:cs="" w:cstheme="minorBidi" w:eastAsiaTheme="minorHAnsi"/>
+          <w:color w:val="auto"/>
+          <w:kern w:val="0"/>
+          <w:sz w:val="22"/>
+          <w:szCs w:val="22"/>
+          <w:lang w:val="en-US" w:eastAsia="en-US" w:bidi="ar-SA"/>
+        </w:rPr>
+        <w:t>drive</w:t>
+      </w:r>
+      <w:r>
+        <w:rPr>
+          <w:lang w:val="en-US"/>
+        </w:rPr>
+        <w:t xml:space="preserve"> the amount of geographic barriers to the movement of animals and </w:t>
+      </w:r>
+      <w:r>
+        <w:rPr>
+          <w:rFonts w:eastAsia="Calibri" w:cs="" w:cstheme="minorBidi" w:eastAsiaTheme="minorHAnsi"/>
+          <w:color w:val="auto"/>
+          <w:kern w:val="0"/>
+          <w:sz w:val="22"/>
+          <w:szCs w:val="22"/>
+          <w:lang w:val="en-US" w:eastAsia="en-US" w:bidi="ar-SA"/>
+        </w:rPr>
+        <w:t>hence</w:t>
+      </w:r>
+      <w:r>
+        <w:rPr>
+          <w:lang w:val="en-US"/>
+        </w:rPr>
+        <w:t xml:space="preserve"> allopatric speciation rates </w:t>
+      </w:r>
+      <w:bookmarkStart w:id="15" w:name="ZOTERO_BREF_0d8vLfMsNRi1"/>
+      <w:r>
+        <w:rPr>
+          <w:b w:val="false"/>
+          <w:i w:val="false"/>
+          <w:caps w:val="false"/>
+          <w:smallCaps w:val="false"/>
+          <w:position w:val="0"/>
+          <w:sz w:val="22"/>
+          <w:u w:val="none"/>
+          <w:vertAlign w:val="baseline"/>
+          <w:lang w:val="en-US"/>
+        </w:rPr>
+        <w:t>(26</w:t>
+      </w:r>
+      <w:r>
+        <w:rPr>
+          <w:b w:val="false"/>
+          <w:i w:val="false"/>
+          <w:caps w:val="false"/>
+          <w:smallCaps w:val="false"/>
+          <w:position w:val="0"/>
+          <w:sz w:val="22"/>
+          <w:u w:val="none"/>
+          <w:vertAlign w:val="baseline"/>
+        </w:rPr>
+        <w:t>–28)</w:t>
+      </w:r>
+      <w:bookmarkEnd w:id="15"/>
+      <w:r>
+        <w:rPr>
+          <w:lang w:val="en-US"/>
+        </w:rPr>
+        <w:t xml:space="preserve">. Our results show that this is particularly the case when a short-term increase in continental fragmentation follows on a long-term increase. </w:t>
+      </w:r>
+      <w:r>
+        <w:rPr>
+          <w:rFonts w:eastAsia="Calibri" w:cs="" w:cstheme="minorBidi" w:eastAsiaTheme="minorHAnsi"/>
+          <w:color w:val="auto"/>
+          <w:kern w:val="0"/>
+          <w:sz w:val="22"/>
+          <w:szCs w:val="22"/>
+          <w:lang w:val="en-US" w:eastAsia="en-US" w:bidi="ar-SA"/>
+        </w:rPr>
+        <w:t>Similarly</w:t>
+      </w:r>
+      <w:r>
+        <w:rPr>
+          <w:lang w:val="en-US"/>
+        </w:rPr>
+        <w:t xml:space="preserve">, cooling-cooling paleoclimate interaction might result in a drop in eustatic sea level due to glaciation, </w:t>
+      </w:r>
+      <w:r>
+        <w:rPr>
+          <w:rFonts w:eastAsia="Calibri" w:cs="" w:cstheme="minorBidi" w:eastAsiaTheme="minorHAnsi"/>
+          <w:color w:val="auto"/>
+          <w:kern w:val="0"/>
+          <w:sz w:val="22"/>
+          <w:szCs w:val="22"/>
+          <w:lang w:val="en-US" w:eastAsia="en-US" w:bidi="ar-SA"/>
+        </w:rPr>
+        <w:t>leading</w:t>
+      </w:r>
+      <w:r>
+        <w:rPr>
+          <w:lang w:val="en-US"/>
+        </w:rPr>
+        <w:t xml:space="preserve"> to reduced continental shelf area and emerging barriers in this main habitat of the majority of the studied fossil groups. Increased habitat fragmentation and loss is correlated to the rate of ecological interactions </w:t>
+      </w:r>
+      <w:bookmarkStart w:id="16" w:name="ZOTERO_BREF_XOBGnGxwidkI1"/>
+      <w:r>
+        <w:rPr>
+          <w:b w:val="false"/>
+          <w:i w:val="false"/>
+          <w:caps w:val="false"/>
+          <w:smallCaps w:val="false"/>
+          <w:position w:val="0"/>
+          <w:sz w:val="22"/>
+          <w:u w:val="none"/>
+          <w:vertAlign w:val="baseline"/>
+          <w:lang w:val="en-US"/>
+        </w:rPr>
+        <w:t>(15</w:t>
+      </w:r>
+      <w:r>
+        <w:rPr>
+          <w:b w:val="false"/>
+          <w:i w:val="false"/>
+          <w:caps w:val="false"/>
+          <w:smallCaps w:val="false"/>
+          <w:position w:val="0"/>
+          <w:sz w:val="22"/>
+          <w:u w:val="none"/>
+          <w:vertAlign w:val="baseline"/>
+        </w:rPr>
+        <w:t>–17)</w:t>
+      </w:r>
+      <w:bookmarkEnd w:id="16"/>
+      <w:r>
+        <w:rPr>
+          <w:lang w:val="en-US"/>
+        </w:rPr>
+        <w:t xml:space="preserve"> and speciation rates </w:t>
+      </w:r>
+      <w:bookmarkStart w:id="17" w:name="ZOTERO_BREF_oYGb2udB86qy"/>
+      <w:r>
+        <w:rPr>
+          <w:lang w:val="en-US"/>
+        </w:rPr>
+        <w:t>(18, 19)</w:t>
+      </w:r>
+      <w:bookmarkEnd w:id="17"/>
+      <w:r>
+        <w:rPr>
+          <w:b w:val="false"/>
+          <w:i w:val="false"/>
+          <w:caps w:val="false"/>
+          <w:smallCaps w:val="false"/>
+          <w:position w:val="0"/>
+          <w:sz w:val="22"/>
+          <w:sz w:val="22"/>
+          <w:u w:val="none"/>
+          <w:vertAlign w:val="baseline"/>
+          <w:lang w:val="en-US"/>
+        </w:rPr>
+        <w:t xml:space="preserve">. </w:t>
+      </w:r>
+      <w:r>
+        <w:rPr>
+          <w:lang w:val="en-US"/>
+        </w:rPr>
+        <w:t xml:space="preserve">Both </w:t>
+      </w:r>
+      <w:r>
+        <w:rPr>
+          <w:rFonts w:eastAsia="Calibri" w:cs="" w:cstheme="minorBidi" w:eastAsiaTheme="minorHAnsi"/>
+          <w:color w:val="auto"/>
+          <w:kern w:val="0"/>
+          <w:sz w:val="22"/>
+          <w:szCs w:val="22"/>
+          <w:lang w:val="en-US" w:eastAsia="en-US" w:bidi="ar-SA"/>
+        </w:rPr>
+        <w:t>variables</w:t>
+      </w:r>
+      <w:r>
+        <w:rPr>
+          <w:lang w:val="en-US"/>
+        </w:rPr>
+        <w:t xml:space="preserve"> used in our analysis, paleoclimate and continental fragmentation, thus share a common causal mechanism to drive origination probabilities. </w:t>
+      </w:r>
+      <w:r>
+        <w:rPr>
+          <w:rFonts w:eastAsia="Calibri" w:cs="" w:cstheme="minorBidi" w:eastAsiaTheme="minorHAnsi"/>
+          <w:color w:val="auto"/>
+          <w:kern w:val="0"/>
+          <w:sz w:val="22"/>
+          <w:szCs w:val="22"/>
+          <w:lang w:val="en-US" w:eastAsia="en-US" w:bidi="ar-SA"/>
+        </w:rPr>
+        <w:t xml:space="preserve">Our results may therefore support the importance of allopatric speciation through vicariance in the deep-time fossil record </w:t>
+      </w:r>
+      <w:bookmarkStart w:id="18" w:name="ZOTERO_BREF_m9frzuMnr3DR"/>
+      <w:r>
+        <w:rPr>
+          <w:rFonts w:eastAsia="Calibri" w:cs="" w:cstheme="minorBidi" w:eastAsiaTheme="minorHAnsi"/>
+          <w:b w:val="false"/>
+          <w:i w:val="false"/>
+          <w:caps w:val="false"/>
+          <w:smallCaps w:val="false"/>
+          <w:color w:val="auto"/>
+          <w:kern w:val="0"/>
+          <w:position w:val="0"/>
+          <w:sz w:val="22"/>
+          <w:sz w:val="22"/>
+          <w:szCs w:val="22"/>
+          <w:u w:val="none"/>
+          <w:vertAlign w:val="baseline"/>
+          <w:lang w:val="en-US" w:eastAsia="en-US" w:bidi="ar-SA"/>
+        </w:rPr>
+        <w:t>(29</w:t>
+      </w:r>
+      <w:r>
+        <w:rPr>
+          <w:b w:val="false"/>
+          <w:i w:val="false"/>
+          <w:caps w:val="false"/>
+          <w:smallCaps w:val="false"/>
+          <w:position w:val="0"/>
+          <w:sz w:val="22"/>
+          <w:u w:val="none"/>
+          <w:vertAlign w:val="baseline"/>
+        </w:rPr>
+        <w:t>–31)</w:t>
+      </w:r>
+      <w:bookmarkEnd w:id="18"/>
+      <w:r>
+        <w:rPr>
+          <w:rFonts w:eastAsia="Calibri" w:cs="" w:cstheme="minorBidi" w:eastAsiaTheme="minorHAnsi"/>
+          <w:color w:val="auto"/>
+          <w:kern w:val="0"/>
+          <w:sz w:val="22"/>
+          <w:szCs w:val="22"/>
+          <w:lang w:val="en-US" w:eastAsia="en-US" w:bidi="ar-SA"/>
+        </w:rPr>
+        <w:t xml:space="preserve">. </w:t>
+      </w:r>
+      <w:r>
+        <w:rPr>
+          <w:lang w:val="en-US"/>
+        </w:rPr>
+        <w:t xml:space="preserve"> </w:t>
+      </w:r>
+    </w:p>
+    <w:p>
+      <w:pPr>
+        <w:pStyle w:val="Normal"/>
         <w:rPr>
           <w:lang w:val="en-US"/>
         </w:rPr>
@@ -1804,9 +1918,9 @@
           <w:szCs w:val="22"/>
           <w:lang w:val="en-US" w:eastAsia="en-US" w:bidi="ar-SA"/>
         </w:rPr>
-        <w:t xml:space="preserve">signal albeit with reduced effect size </w:t>
-      </w:r>
-      <w:bookmarkStart w:id="18" w:name="ZOTERO_BREF_EGPK5fyPHcGw"/>
+        <w:t xml:space="preserve">signal albeit with lower effect size </w:t>
+      </w:r>
+      <w:bookmarkStart w:id="19" w:name="ZOTERO_BREF_FKtbNT3CRJb7"/>
       <w:r>
         <w:rPr>
           <w:rFonts w:eastAsia="Calibri" w:cs="" w:cstheme="minorBidi" w:eastAsiaTheme="minorHAnsi"/>
@@ -1816,23 +1930,28 @@
           <w:szCs w:val="22"/>
           <w:lang w:val="en-US" w:eastAsia="en-US" w:bidi="ar-SA"/>
         </w:rPr>
-        <w:t>(Mathes et al., 2021)</w:t>
-      </w:r>
-      <w:bookmarkEnd w:id="18"/>
-      <w:r>
-        <w:rPr/>
-        <w:t xml:space="preserve">. </w:t>
-      </w:r>
-      <w:r>
-        <w:rPr/>
-        <w:t xml:space="preserve">Vicariance might explain why the effect size for warming-warming interactions on extinction risk is reduced, even though the supposed underlying mechanism of niche conservatism does not differentiate between the two types of synergistic paleoclimate interactions </w:t>
-      </w:r>
-      <w:bookmarkStart w:id="19" w:name="ZOTERO_BREF_BpSlKB5ddoyH"/>
-      <w:r>
-        <w:rPr/>
-        <w:t>(Hopkins et al., 2014; Stigall, 2014; Wiens &amp; Graham, 2005)</w:t>
+        <w:t>(2)</w:t>
       </w:r>
       <w:bookmarkEnd w:id="19"/>
+      <w:r>
+        <w:rPr/>
+        <w:t xml:space="preserve">. Vicariance might explain why the effect size for warming-warming interactions on extinction risk is reduced compared to cooling-cooling, even though the supposed underlying mechanism of niche conservatism does not differentiate between the two types of synergistic paleoclimate interactions </w:t>
+      </w:r>
+      <w:bookmarkStart w:id="20" w:name="ZOTERO_BREF_BpSlKB5ddoyH"/>
+      <w:r>
+        <w:rPr>
+          <w:b w:val="false"/>
+          <w:i w:val="false"/>
+          <w:caps w:val="false"/>
+          <w:smallCaps w:val="false"/>
+          <w:position w:val="0"/>
+          <w:sz w:val="22"/>
+          <w:u w:val="none"/>
+          <w:vertAlign w:val="baseline"/>
+        </w:rPr>
+        <w:t>(7–9)</w:t>
+      </w:r>
+      <w:bookmarkEnd w:id="20"/>
       <w:r>
         <w:rPr/>
         <w:t xml:space="preserve"> . </w:t>
@@ -1845,23 +1964,23 @@
         </w:rPr>
         <w:t xml:space="preserve">During warming-warming paleoclimate interaction, marine taxa could potentially escape adverse environment through range shifts. During cooling-cooling, however, geographic barriers resulting from sea level drop might impede migration, resulting in the observed increased extinction risk </w:t>
       </w:r>
-      <w:bookmarkStart w:id="20" w:name="ZOTERO_BREF_Bjzv7mFFdQOW"/>
+      <w:bookmarkStart w:id="21" w:name="ZOTERO_BREF_casMnUIbSoCb"/>
       <w:r>
         <w:rPr>
           <w:rFonts w:cs="Times New Roman"/>
           <w:szCs w:val="24"/>
           <w:lang w:val="en-US"/>
         </w:rPr>
-        <w:t>(Mathes et al., 2021)</w:t>
-      </w:r>
-      <w:bookmarkEnd w:id="20"/>
+        <w:t>(2)</w:t>
+      </w:r>
+      <w:bookmarkEnd w:id="21"/>
       <w:r>
         <w:rPr>
           <w:rFonts w:cs="Times New Roman"/>
           <w:szCs w:val="24"/>
           <w:lang w:val="en-US"/>
         </w:rPr>
-        <w:t xml:space="preserve"> and origination probability (this study). </w:t>
+        <w:t xml:space="preserve"> and origination probability (this study) compared to warming-warming and all antagonistic paleoclimate interactions. </w:t>
       </w:r>
     </w:p>
     <w:p>
@@ -1875,28 +1994,101 @@
         <w:rPr>
           <w:lang w:val="en-US"/>
         </w:rPr>
-        <w:t xml:space="preserve">Our study shows that evolutionary processes interact with climate by complex cascading effects. Explicitly integrating these effects within a dynamic modeling framework leads to an improved discernment of origination patterns in the fossil record. Previous studies on the relationship of temperature and biodiversity in Earth’s history came to ambiguous conclusions, a non-conformance likely to be fixed in the future by accounting for paleoclimate interactions. However, the mechanisms underlying the large association between evolution and the observed effect are still unclear. The interpretation offered here, a combination of niche conservatism and ecological effects arising from sea level change </w:t>
-      </w:r>
-      <w:r>
-        <w:rPr>
-          <w:lang w:val="en-US"/>
-        </w:rPr>
-        <w:t>resulting in vicariance and allopatric speciation</w:t>
-      </w:r>
-      <w:r>
-        <w:rPr>
-          <w:lang w:val="en-US"/>
-        </w:rPr>
-        <w:t xml:space="preserve">, could be at least partially tested by comparing responses of terrestrial and marine fossil groups to paleoclimate interactions. If sea level subsidence plays a key role, terrestrial groups should show a significantly lower response to cooling-cooling than marine groups. Given the large effect of paleoclimate interactions on both extinction and origination, as well as the consistency of this effect through time and studied groups, determining the underlying causes of paleoclimate interactions will improve our mechanistic comprehension of evolutionary dynamics in Earths history </w:t>
-      </w:r>
-      <w:bookmarkStart w:id="21" w:name="ZOTERO_BREF_4ac6ZYF1eqQC"/>
-      <w:r>
-        <w:rPr>
-          <w:lang w:val="en-US"/>
-        </w:rPr>
-        <w:t>(Jablonski, 2008)</w:t>
-      </w:r>
-      <w:bookmarkEnd w:id="21"/>
+        <w:t xml:space="preserve">Our study </w:t>
+      </w:r>
+      <w:r>
+        <w:rPr>
+          <w:rFonts w:eastAsia="Calibri" w:cs="" w:cstheme="minorBidi" w:eastAsiaTheme="minorHAnsi"/>
+          <w:color w:val="auto"/>
+          <w:kern w:val="0"/>
+          <w:sz w:val="22"/>
+          <w:szCs w:val="22"/>
+          <w:lang w:val="en-US" w:eastAsia="en-US" w:bidi="ar-SA"/>
+        </w:rPr>
+        <w:t>supports</w:t>
+      </w:r>
+      <w:r>
+        <w:rPr>
+          <w:lang w:val="en-US"/>
+        </w:rPr>
+        <w:t xml:space="preserve"> that evolutionary processes interact with climate by complex effects showing conditional dependencies. Explicitly integrating these effects within a dynamic modeling framework leads to an improved discernment of origination patterns in the fossil record. Previous studies on the relationship of temperature and biodiversity in Earth’s history came to ambiguous conclusions, a non-conformance likely to be fixed in the future by accounting for paleoclimate interactions. However, the mechanisms underlying the </w:t>
+      </w:r>
+      <w:r>
+        <w:rPr>
+          <w:rFonts w:eastAsia="Calibri" w:cs="" w:cstheme="minorBidi" w:eastAsiaTheme="minorHAnsi"/>
+          <w:color w:val="auto"/>
+          <w:kern w:val="0"/>
+          <w:sz w:val="22"/>
+          <w:szCs w:val="22"/>
+          <w:lang w:val="en-US" w:eastAsia="en-US" w:bidi="ar-SA"/>
+        </w:rPr>
+        <w:t>grand</w:t>
+      </w:r>
+      <w:r>
+        <w:rPr>
+          <w:lang w:val="en-US"/>
+        </w:rPr>
+        <w:t xml:space="preserve"> association between evolution and the observed effect are still unclear. The interpretation offered here, a combination of niche conservatism and ecological effects arising from sea level change resulting in vicariance and allopatric speciation, could be at least partially tested by comparing responses of terrestrial and marine fossil groups to paleoclimate interactions. If sea level </w:t>
+      </w:r>
+      <w:r>
+        <w:rPr>
+          <w:rFonts w:eastAsia="Calibri" w:cs="" w:cstheme="minorBidi" w:eastAsiaTheme="minorHAnsi"/>
+          <w:color w:val="auto"/>
+          <w:kern w:val="0"/>
+          <w:sz w:val="22"/>
+          <w:szCs w:val="22"/>
+          <w:lang w:val="en-US" w:eastAsia="en-US" w:bidi="ar-SA"/>
+        </w:rPr>
+        <w:t>change</w:t>
+      </w:r>
+      <w:r>
+        <w:rPr>
+          <w:lang w:val="en-US"/>
+        </w:rPr>
+        <w:t xml:space="preserve"> plays a key role, terrestrial groups should show a distinctively </w:t>
+      </w:r>
+      <w:r>
+        <w:rPr>
+          <w:rFonts w:eastAsia="Calibri" w:cs="" w:cstheme="minorBidi" w:eastAsiaTheme="minorHAnsi"/>
+          <w:color w:val="auto"/>
+          <w:kern w:val="0"/>
+          <w:sz w:val="22"/>
+          <w:szCs w:val="22"/>
+          <w:lang w:val="en-US" w:eastAsia="en-US" w:bidi="ar-SA"/>
+        </w:rPr>
+        <w:t>different</w:t>
+      </w:r>
+      <w:r>
+        <w:rPr>
+          <w:lang w:val="en-US"/>
+        </w:rPr>
+        <w:t xml:space="preserve"> response to cooling-cooling </w:t>
+      </w:r>
+      <w:r>
+        <w:rPr>
+          <w:rFonts w:eastAsia="Calibri" w:cs="" w:cstheme="minorBidi" w:eastAsiaTheme="minorHAnsi"/>
+          <w:color w:val="auto"/>
+          <w:kern w:val="0"/>
+          <w:sz w:val="22"/>
+          <w:szCs w:val="22"/>
+          <w:lang w:val="en-US" w:eastAsia="en-US" w:bidi="ar-SA"/>
+        </w:rPr>
+        <w:t>compared to</w:t>
+      </w:r>
+      <w:r>
+        <w:rPr>
+          <w:lang w:val="en-US"/>
+        </w:rPr>
+        <w:t xml:space="preserve"> marine groups. Given the large effect of paleoclimate interactions on both extinction and origination, as well as the consistency of this effect through time and studied groups, determining the underlying causes of paleoclimate interactions will improve our mechanistic comprehension of evolutionary dynamics in Earth’s history </w:t>
+      </w:r>
+      <w:bookmarkStart w:id="22" w:name="ZOTERO_BREF_4doftRF5cdbt"/>
+      <w:r>
+        <w:rPr>
+          <w:lang w:val="en-US"/>
+        </w:rPr>
+        <w:t>(32)</w:t>
+      </w:r>
+      <w:bookmarkEnd w:id="22"/>
       <w:r>
         <w:rPr>
           <w:lang w:val="en-US"/>
@@ -1918,18 +2110,29 @@
         <w:rPr>
           <w:lang w:val="en-US"/>
         </w:rPr>
+      </w:r>
+    </w:p>
+    <w:p>
+      <w:pPr>
+        <w:pStyle w:val="Figure"/>
+        <w:spacing w:before="120" w:after="120"/>
+        <w:rPr>
+          <w:lang w:val="en-US"/>
+        </w:rPr>
+      </w:pPr>
+      <w:r>
         <w:drawing>
-          <wp:anchor behindDoc="0" distT="0" distB="0" distL="0" distR="0" simplePos="0" locked="0" layoutInCell="1" allowOverlap="1" relativeHeight="3">
+          <wp:anchor behindDoc="0" distT="0" distB="0" distL="0" distR="0" simplePos="0" locked="0" layoutInCell="1" allowOverlap="1" relativeHeight="2">
             <wp:simplePos x="0" y="0"/>
             <wp:positionH relativeFrom="column">
               <wp:align>center</wp:align>
             </wp:positionH>
-            <wp:positionV relativeFrom="page">
-              <wp:posOffset>1165225</wp:posOffset>
+            <wp:positionV relativeFrom="paragraph">
+              <wp:posOffset>635</wp:posOffset>
             </wp:positionV>
-            <wp:extent cx="5046345" cy="3572510"/>
+            <wp:extent cx="4572000" cy="3236595"/>
             <wp:effectExtent l="0" t="0" r="0" b="0"/>
-            <wp:wrapSquare wrapText="largest"/>
+            <wp:wrapTopAndBottom/>
             <wp:docPr id="1" name="Image1" descr=""/>
             <wp:cNvGraphicFramePr>
               <a:graphicFrameLocks xmlns:a="http://schemas.openxmlformats.org/drawingml/2006/main" noChangeAspect="1"/>
@@ -1952,7 +2155,7 @@
                   <pic:spPr bwMode="auto">
                     <a:xfrm>
                       <a:off x="0" y="0"/>
-                      <a:ext cx="5046345" cy="3572510"/>
+                      <a:ext cx="4572000" cy="3236595"/>
                     </a:xfrm>
                     <a:prstGeom prst="rect">
                       <a:avLst/>
@@ -1964,23 +2167,45 @@
           </wp:anchor>
         </w:drawing>
       </w:r>
+      <w:r>
+        <w:rPr>
+          <w:rStyle w:val="DefaultParagraphFont"/>
+          <w:color w:val="000000"/>
+          <w:lang w:val="en-US"/>
+        </w:rPr>
+        <w:t>F</w:t>
+      </w:r>
+      <w:r>
+        <w:rPr>
+          <w:rStyle w:val="DefaultParagraphFont"/>
+          <w:color w:val="000000"/>
+          <w:lang w:val="en-US"/>
+        </w:rPr>
+        <w:t xml:space="preserve">igure 1 | Origination probability. Total response distributions to paleoclimate interactions as predicted by generalized linear mixed effect models. Thick gray lines show the median origination probability per paleoclimate interaction, and the black line depicts the median probability for all interactions combined. </w:t>
+      </w:r>
     </w:p>
     <w:p>
       <w:pPr>
-        <w:pStyle w:val="Normal"/>
-        <w:rPr>
-          <w:lang w:val="en-US"/>
-        </w:rPr>
-      </w:pPr>
-      <w:r>
-        <w:rPr>
-          <w:lang w:val="en-US"/>
-        </w:rPr>
+        <w:pStyle w:val="Figure"/>
+        <w:spacing w:before="120" w:after="120"/>
+        <w:rPr>
+          <w:rStyle w:val="DefaultParagraphFont"/>
+          <w:lang w:val="en-US"/>
+        </w:rPr>
+      </w:pPr>
+      <w:r>
+        <w:rPr>
+          <w:lang w:val="en-US"/>
+        </w:rPr>
+      </w:r>
+      <w:r>
+        <w:br w:type="page"/>
       </w:r>
     </w:p>
     <w:p>
       <w:pPr>
-        <w:pStyle w:val="Normal"/>
+        <w:pStyle w:val="Figure"/>
+        <w:spacing w:before="120" w:after="120"/>
         <w:rPr>
           <w:lang w:val="en-US"/>
         </w:rPr>
@@ -1993,110 +2218,6 @@
     </w:p>
     <w:p>
       <w:pPr>
-        <w:pStyle w:val="Normal"/>
-        <w:rPr>
-          <w:lang w:val="en-US"/>
-        </w:rPr>
-      </w:pPr>
-      <w:r>
-        <w:rPr>
-          <w:lang w:val="en-US"/>
-        </w:rPr>
-      </w:r>
-    </w:p>
-    <w:p>
-      <w:pPr>
-        <w:pStyle w:val="Normal"/>
-        <w:rPr>
-          <w:lang w:val="en-US"/>
-        </w:rPr>
-      </w:pPr>
-      <w:r>
-        <w:rPr>
-          <w:lang w:val="en-US"/>
-        </w:rPr>
-      </w:r>
-    </w:p>
-    <w:p>
-      <w:pPr>
-        <w:pStyle w:val="Normal"/>
-        <w:rPr>
-          <w:lang w:val="en-US"/>
-        </w:rPr>
-      </w:pPr>
-      <w:r>
-        <w:rPr>
-          <w:lang w:val="en-US"/>
-        </w:rPr>
-      </w:r>
-    </w:p>
-    <w:p>
-      <w:pPr>
-        <w:pStyle w:val="Normal"/>
-        <w:rPr>
-          <w:lang w:val="en-US"/>
-        </w:rPr>
-      </w:pPr>
-      <w:r>
-        <w:rPr>
-          <w:lang w:val="en-US"/>
-        </w:rPr>
-      </w:r>
-    </w:p>
-    <w:p>
-      <w:pPr>
-        <w:pStyle w:val="Normal"/>
-        <w:rPr>
-          <w:lang w:val="en-US"/>
-        </w:rPr>
-      </w:pPr>
-      <w:r>
-        <w:rPr>
-          <w:lang w:val="en-US"/>
-        </w:rPr>
-      </w:r>
-    </w:p>
-    <w:p>
-      <w:pPr>
-        <w:pStyle w:val="Normal"/>
-        <w:rPr>
-          <w:lang w:val="en-US"/>
-        </w:rPr>
-      </w:pPr>
-      <w:r>
-        <w:rPr>
-          <w:lang w:val="en-US"/>
-        </w:rPr>
-      </w:r>
-    </w:p>
-    <w:p>
-      <w:pPr>
-        <w:pStyle w:val="Normal"/>
-        <w:rPr>
-          <w:lang w:val="en-US"/>
-        </w:rPr>
-      </w:pPr>
-      <w:r>
-        <w:rPr>
-          <w:lang w:val="en-US"/>
-        </w:rPr>
-      </w:r>
-    </w:p>
-    <w:p>
-      <w:pPr>
-        <w:pStyle w:val="Normal"/>
-        <w:rPr>
-          <w:lang w:val="en-US"/>
-        </w:rPr>
-      </w:pPr>
-      <w:r>
-        <w:rPr>
-          <w:lang w:val="en-US"/>
-        </w:rPr>
-      </w:r>
-    </w:p>
-    <w:p>
-      <w:pPr>
         <w:pStyle w:val="Figure"/>
         <w:spacing w:before="120" w:after="120"/>
         <w:rPr>
@@ -2104,72 +2225,18 @@
         </w:rPr>
       </w:pPr>
       <w:r>
-        <w:rPr>
-          <w:rStyle w:val="DefaultParagraphFont"/>
-          <w:color w:val="000000"/>
-          <w:lang w:val="en-US"/>
-        </w:rPr>
-        <w:t>Figure 1 | Origination probability. Total response distributions to paleoclimate interactions as predicted by generali</w:t>
-      </w:r>
-      <w:r>
-        <w:rPr>
-          <w:rStyle w:val="DefaultParagraphFont"/>
-          <w:color w:val="000000"/>
-          <w:lang w:val="en-US"/>
-        </w:rPr>
-        <w:t>z</w:t>
-      </w:r>
-      <w:r>
-        <w:rPr>
-          <w:rStyle w:val="DefaultParagraphFont"/>
-          <w:color w:val="000000"/>
-          <w:lang w:val="en-US"/>
-        </w:rPr>
-        <w:t xml:space="preserve">ed linear mixed effect models. Thick gray lines show the mean origination probability per paleoclimate interaction, and the black line depicts the mean probability for all interactions combined. </w:t>
-      </w:r>
-    </w:p>
-    <w:p>
-      <w:pPr>
-        <w:pStyle w:val="Figure"/>
-        <w:spacing w:before="120" w:after="120"/>
-        <w:rPr>
-          <w:rStyle w:val="DefaultParagraphFont"/>
-          <w:lang w:val="en-US"/>
-        </w:rPr>
-      </w:pPr>
-      <w:r>
-        <w:rPr>
-          <w:lang w:val="en-US"/>
-        </w:rPr>
-      </w:r>
-      <w:r>
-        <w:br w:type="page"/>
-      </w:r>
-    </w:p>
-    <w:p>
-      <w:pPr>
-        <w:pStyle w:val="Figure"/>
-        <w:spacing w:before="120" w:after="120"/>
-        <w:rPr>
-          <w:lang w:val="en-US"/>
-        </w:rPr>
-      </w:pPr>
-      <w:r>
-        <w:rPr>
-          <w:lang w:val="en-US"/>
-        </w:rPr>
         <w:drawing>
-          <wp:anchor behindDoc="0" distT="0" distB="0" distL="0" distR="0" simplePos="0" locked="0" layoutInCell="1" allowOverlap="1" relativeHeight="4">
+          <wp:anchor behindDoc="0" distT="0" distB="0" distL="0" distR="0" simplePos="0" locked="0" layoutInCell="1" allowOverlap="1" relativeHeight="3">
             <wp:simplePos x="0" y="0"/>
-            <wp:positionH relativeFrom="page">
-              <wp:posOffset>1835150</wp:posOffset>
+            <wp:positionH relativeFrom="column">
+              <wp:posOffset>901065</wp:posOffset>
             </wp:positionH>
-            <wp:positionV relativeFrom="page">
-              <wp:posOffset>1075055</wp:posOffset>
+            <wp:positionV relativeFrom="paragraph">
+              <wp:posOffset>-120015</wp:posOffset>
             </wp:positionV>
             <wp:extent cx="3959225" cy="3959225"/>
             <wp:effectExtent l="0" t="0" r="0" b="0"/>
-            <wp:wrapSquare wrapText="largest"/>
+            <wp:wrapTopAndBottom/>
             <wp:docPr id="2" name="Image2" descr=""/>
             <wp:cNvGraphicFramePr>
               <a:graphicFrameLocks xmlns:a="http://schemas.openxmlformats.org/drawingml/2006/main" noChangeAspect="1"/>
@@ -2204,177 +2271,19 @@
           </wp:anchor>
         </w:drawing>
       </w:r>
-    </w:p>
-    <w:p>
-      <w:pPr>
-        <w:pStyle w:val="Normal"/>
-        <w:rPr>
-          <w:lang w:val="en-US"/>
-        </w:rPr>
-      </w:pPr>
-      <w:r>
-        <w:rPr>
-          <w:lang w:val="en-US"/>
-        </w:rPr>
-      </w:r>
-    </w:p>
-    <w:p>
-      <w:pPr>
-        <w:pStyle w:val="Normal"/>
-        <w:rPr>
-          <w:lang w:val="en-US"/>
-        </w:rPr>
-      </w:pPr>
-      <w:r>
-        <w:rPr>
-          <w:lang w:val="en-US"/>
-        </w:rPr>
-      </w:r>
-    </w:p>
-    <w:p>
-      <w:pPr>
-        <w:pStyle w:val="Normal"/>
-        <w:rPr>
-          <w:lang w:val="en-US"/>
-        </w:rPr>
-      </w:pPr>
-      <w:r>
-        <w:rPr>
-          <w:lang w:val="en-US"/>
-        </w:rPr>
-      </w:r>
-    </w:p>
-    <w:p>
-      <w:pPr>
-        <w:pStyle w:val="Normal"/>
-        <w:rPr>
-          <w:lang w:val="en-US"/>
-        </w:rPr>
-      </w:pPr>
-      <w:r>
-        <w:rPr>
-          <w:lang w:val="en-US"/>
-        </w:rPr>
-      </w:r>
-    </w:p>
-    <w:p>
-      <w:pPr>
-        <w:pStyle w:val="Normal"/>
-        <w:rPr>
-          <w:lang w:val="en-US"/>
-        </w:rPr>
-      </w:pPr>
-      <w:r>
-        <w:rPr>
-          <w:lang w:val="en-US"/>
-        </w:rPr>
-      </w:r>
-    </w:p>
-    <w:p>
-      <w:pPr>
-        <w:pStyle w:val="Normal"/>
-        <w:rPr>
-          <w:lang w:val="en-US"/>
-        </w:rPr>
-      </w:pPr>
-      <w:r>
-        <w:rPr>
-          <w:lang w:val="en-US"/>
-        </w:rPr>
-      </w:r>
-    </w:p>
-    <w:p>
-      <w:pPr>
-        <w:pStyle w:val="Normal"/>
-        <w:rPr>
-          <w:lang w:val="en-US"/>
-        </w:rPr>
-      </w:pPr>
-      <w:r>
-        <w:rPr>
-          <w:lang w:val="en-US"/>
-        </w:rPr>
-      </w:r>
-    </w:p>
-    <w:p>
-      <w:pPr>
-        <w:pStyle w:val="Normal"/>
-        <w:rPr>
-          <w:lang w:val="en-US"/>
-        </w:rPr>
-      </w:pPr>
-      <w:r>
-        <w:rPr>
-          <w:lang w:val="en-US"/>
-        </w:rPr>
-      </w:r>
-    </w:p>
-    <w:p>
-      <w:pPr>
-        <w:pStyle w:val="Normal"/>
-        <w:rPr>
-          <w:lang w:val="en-US"/>
-        </w:rPr>
-      </w:pPr>
-      <w:r>
-        <w:rPr>
-          <w:lang w:val="en-US"/>
-        </w:rPr>
-      </w:r>
-    </w:p>
-    <w:p>
-      <w:pPr>
-        <w:pStyle w:val="Normal"/>
-        <w:rPr>
-          <w:lang w:val="en-US"/>
-        </w:rPr>
-      </w:pPr>
-      <w:r>
-        <w:rPr>
-          <w:lang w:val="en-US"/>
-        </w:rPr>
-      </w:r>
-    </w:p>
-    <w:p>
-      <w:pPr>
-        <w:pStyle w:val="Normal"/>
-        <w:rPr>
-          <w:lang w:val="en-US"/>
-        </w:rPr>
-      </w:pPr>
-      <w:r>
-        <w:rPr>
-          <w:lang w:val="en-US"/>
-        </w:rPr>
-      </w:r>
-    </w:p>
-    <w:p>
-      <w:pPr>
-        <w:pStyle w:val="Normal"/>
-        <w:rPr>
-          <w:lang w:val="en-US"/>
-        </w:rPr>
-      </w:pPr>
-      <w:r>
-        <w:rPr>
-          <w:lang w:val="en-US"/>
-        </w:rPr>
-      </w:r>
-    </w:p>
-    <w:p>
-      <w:pPr>
-        <w:pStyle w:val="Figure"/>
-        <w:spacing w:before="120" w:after="120"/>
-        <w:rPr>
-          <w:lang w:val="en-US"/>
-        </w:rPr>
-      </w:pPr>
       <w:r>
         <w:rPr>
           <w:color w:val="000000"/>
           <w:lang w:val="en-US"/>
         </w:rPr>
-        <w:t xml:space="preserve">Figure 2 | Effect size. A) Difference in means between origination probability after cooling-cooling compared to all other paleoclimate interactions. B) Overall increase of origination probability after cooling-cooling paleoclimate interactions compared to baseline probability. C) Cohen’s d effect size of the observed change in probability after cooling-cooling paleoclimate interactions. </w:t>
+        <w:t>F</w:t>
+      </w:r>
+      <w:r>
+        <w:rPr>
+          <w:color w:val="000000"/>
+          <w:lang w:val="en-US"/>
+        </w:rPr>
+        <w:t xml:space="preserve">igure 2 | Effect size. A) Difference in medians between origination probability after cooling-cooling compared to all other paleoclimate interactions. B) Overall increase of origination probability after cooling-cooling paleoclimate interactions compared to baseline probability. C) Cohen’s d effect size of the observed change in probability after cooling-cooling paleoclimate interactions. </w:t>
       </w:r>
       <w:r>
         <w:rPr>
@@ -2394,105 +2303,7 @@
           <w:color w:val="000000"/>
           <w:lang w:val="en-US"/>
         </w:rPr>
-        <w:t xml:space="preserve">oints show </w:t>
-      </w:r>
-      <w:r>
-        <w:rPr>
-          <w:color w:val="000000"/>
-          <w:lang w:val="en-US"/>
-        </w:rPr>
-        <w:t xml:space="preserve">mean </w:t>
-      </w:r>
-      <w:r>
-        <w:rPr>
-          <w:color w:val="000000"/>
-          <w:lang w:val="en-US"/>
-        </w:rPr>
-        <w:t xml:space="preserve">estimates. </w:t>
-      </w:r>
-      <w:r>
-        <w:rPr>
-          <w:color w:val="000000"/>
-          <w:lang w:val="en-US"/>
-        </w:rPr>
-        <w:t>Light g</w:t>
-      </w:r>
-      <w:r>
-        <w:rPr>
-          <w:color w:val="000000"/>
-          <w:lang w:val="en-US"/>
-        </w:rPr>
-        <w:t>r</w:t>
-      </w:r>
-      <w:r>
-        <w:rPr>
-          <w:color w:val="000000"/>
-          <w:lang w:val="en-US"/>
-        </w:rPr>
-        <w:t>a</w:t>
-      </w:r>
-      <w:r>
-        <w:rPr>
-          <w:color w:val="000000"/>
-          <w:lang w:val="en-US"/>
-        </w:rPr>
-        <w:t>y lines delineate 95%</w:t>
-      </w:r>
-      <w:r>
-        <w:rPr>
-          <w:color w:val="000000"/>
-          <w:lang w:val="en-US"/>
-        </w:rPr>
-        <w:t xml:space="preserve"> </w:t>
-      </w:r>
-      <w:r>
-        <w:rPr>
-          <w:color w:val="000000"/>
-          <w:lang w:val="en-US"/>
-        </w:rPr>
-        <w:t xml:space="preserve">confidence intervals </w:t>
-      </w:r>
-      <w:r>
-        <w:rPr>
-          <w:color w:val="000000"/>
-          <w:lang w:val="en-US"/>
-        </w:rPr>
-        <w:t>(CI)</w:t>
-      </w:r>
-      <w:r>
-        <w:rPr>
-          <w:color w:val="000000"/>
-          <w:lang w:val="en-US"/>
-        </w:rPr>
-        <w:t xml:space="preserve"> </w:t>
-      </w:r>
-      <w:r>
-        <w:rPr>
-          <w:color w:val="000000"/>
-          <w:lang w:val="en-US"/>
-        </w:rPr>
-        <w:t>based on non-parametric bootstrapping</w:t>
-      </w:r>
-      <w:r>
-        <w:rPr>
-          <w:color w:val="000000"/>
-          <w:lang w:val="en-US"/>
-        </w:rPr>
-        <w:t xml:space="preserve">. </w:t>
-      </w:r>
-      <w:r>
-        <w:rPr>
-          <w:color w:val="000000"/>
-          <w:lang w:val="en-US"/>
-        </w:rPr>
-        <w:t>Dark gray lines depict 89% highest posterior density intervals (HPDI) based on Bayesian regression.</w:t>
-      </w:r>
-      <w:r>
-        <w:rPr>
-          <w:color w:val="000000"/>
-          <w:lang w:val="en-US"/>
-        </w:rPr>
-        <w:t xml:space="preserve"> </w:t>
+        <w:t xml:space="preserve">oints show median estimates. Light gray lines delineate 95% confidence intervals (CI) based on non-parametric bootstrapping. Dark gray lines depict 89% highest posterior density intervals (HPDI) based on Bayesian regression. </w:t>
       </w:r>
       <w:r>
         <w:br w:type="page"/>
@@ -2509,18 +2320,29 @@
         <w:rPr>
           <w:lang w:val="en-US"/>
         </w:rPr>
+      </w:r>
+    </w:p>
+    <w:p>
+      <w:pPr>
+        <w:pStyle w:val="Figure"/>
+        <w:spacing w:before="120" w:after="120"/>
+        <w:rPr>
+          <w:lang w:val="en-US"/>
+        </w:rPr>
+      </w:pPr>
+      <w:r>
         <w:drawing>
-          <wp:anchor behindDoc="0" distT="0" distB="0" distL="0" distR="0" simplePos="0" locked="0" layoutInCell="1" allowOverlap="1" relativeHeight="5">
+          <wp:anchor behindDoc="0" distT="0" distB="0" distL="0" distR="0" simplePos="0" locked="0" layoutInCell="1" allowOverlap="1" relativeHeight="4">
             <wp:simplePos x="0" y="0"/>
-            <wp:positionH relativeFrom="page">
-              <wp:posOffset>1494155</wp:posOffset>
+            <wp:positionH relativeFrom="column">
+              <wp:align>center</wp:align>
             </wp:positionH>
-            <wp:positionV relativeFrom="page">
-              <wp:posOffset>1217930</wp:posOffset>
+            <wp:positionV relativeFrom="paragraph">
+              <wp:posOffset>635</wp:posOffset>
             </wp:positionV>
             <wp:extent cx="4572000" cy="3236595"/>
             <wp:effectExtent l="0" t="0" r="0" b="0"/>
-            <wp:wrapSquare wrapText="largest"/>
+            <wp:wrapTopAndBottom/>
             <wp:docPr id="3" name="Image3" descr=""/>
             <wp:cNvGraphicFramePr>
               <a:graphicFrameLocks xmlns:a="http://schemas.openxmlformats.org/drawingml/2006/main" noChangeAspect="1"/>
@@ -2555,156 +2377,17 @@
           </wp:anchor>
         </w:drawing>
       </w:r>
-    </w:p>
-    <w:p>
-      <w:pPr>
-        <w:pStyle w:val="Normal"/>
-        <w:rPr>
-          <w:lang w:val="en-US"/>
-        </w:rPr>
-      </w:pPr>
-      <w:r>
-        <w:rPr>
-          <w:lang w:val="en-US"/>
-        </w:rPr>
-      </w:r>
-    </w:p>
-    <w:p>
-      <w:pPr>
-        <w:pStyle w:val="Normal"/>
-        <w:rPr>
-          <w:lang w:val="en-US"/>
-        </w:rPr>
-      </w:pPr>
-      <w:r>
-        <w:rPr>
-          <w:lang w:val="en-US"/>
-        </w:rPr>
-      </w:r>
-    </w:p>
-    <w:p>
-      <w:pPr>
-        <w:pStyle w:val="Normal"/>
-        <w:rPr>
-          <w:lang w:val="en-US"/>
-        </w:rPr>
-      </w:pPr>
-      <w:r>
-        <w:rPr>
-          <w:lang w:val="en-US"/>
-        </w:rPr>
-      </w:r>
-    </w:p>
-    <w:p>
-      <w:pPr>
-        <w:pStyle w:val="Normal"/>
-        <w:rPr>
-          <w:lang w:val="en-US"/>
-        </w:rPr>
-      </w:pPr>
-      <w:r>
-        <w:rPr>
-          <w:lang w:val="en-US"/>
-        </w:rPr>
-      </w:r>
-    </w:p>
-    <w:p>
-      <w:pPr>
-        <w:pStyle w:val="Normal"/>
-        <w:rPr>
-          <w:lang w:val="en-US"/>
-        </w:rPr>
-      </w:pPr>
-      <w:r>
-        <w:rPr>
-          <w:lang w:val="en-US"/>
-        </w:rPr>
-      </w:r>
-    </w:p>
-    <w:p>
-      <w:pPr>
-        <w:pStyle w:val="Normal"/>
-        <w:rPr>
-          <w:lang w:val="en-US"/>
-        </w:rPr>
-      </w:pPr>
-      <w:r>
-        <w:rPr>
-          <w:lang w:val="en-US"/>
-        </w:rPr>
-      </w:r>
-    </w:p>
-    <w:p>
-      <w:pPr>
-        <w:pStyle w:val="Normal"/>
-        <w:rPr>
-          <w:lang w:val="en-US"/>
-        </w:rPr>
-      </w:pPr>
-      <w:r>
-        <w:rPr>
-          <w:lang w:val="en-US"/>
-        </w:rPr>
-      </w:r>
-    </w:p>
-    <w:p>
-      <w:pPr>
-        <w:pStyle w:val="Normal"/>
-        <w:rPr>
-          <w:lang w:val="en-US"/>
-        </w:rPr>
-      </w:pPr>
-      <w:r>
-        <w:rPr>
-          <w:lang w:val="en-US"/>
-        </w:rPr>
-      </w:r>
-    </w:p>
-    <w:p>
-      <w:pPr>
-        <w:pStyle w:val="Normal"/>
-        <w:rPr>
-          <w:lang w:val="en-US"/>
-        </w:rPr>
-      </w:pPr>
-      <w:r>
-        <w:rPr>
-          <w:lang w:val="en-US"/>
-        </w:rPr>
-      </w:r>
-    </w:p>
-    <w:p>
-      <w:pPr>
-        <w:pStyle w:val="Normal"/>
-        <w:rPr>
-          <w:lang w:val="en-US"/>
-        </w:rPr>
-      </w:pPr>
-      <w:r>
-        <w:rPr>
-          <w:lang w:val="en-US"/>
-        </w:rPr>
-      </w:r>
-    </w:p>
-    <w:p>
-      <w:pPr>
-        <w:pStyle w:val="Figure"/>
-        <w:spacing w:before="120" w:after="120"/>
-        <w:rPr>
-          <w:lang w:val="en-US"/>
-        </w:rPr>
-      </w:pPr>
-      <w:r>
-        <w:rPr>
-          <w:lang w:val="en-US"/>
-        </w:rPr>
-        <w:t xml:space="preserve">Figure 3 | </w:t>
-      </w:r>
-      <w:r>
-        <w:rPr>
-          <w:lang w:val="en-US"/>
-        </w:rPr>
-        <w:t xml:space="preserve">Group differences. Origination </w:t>
+      <w:r>
+        <w:rPr>
+          <w:lang w:val="en-US"/>
+        </w:rPr>
+        <w:t>F</w:t>
+      </w:r>
+      <w:r>
+        <w:rPr>
+          <w:lang w:val="en-US"/>
+        </w:rPr>
+        <w:t xml:space="preserve">igure 3 | Group differences. Origination </w:t>
       </w:r>
       <w:r>
         <w:rPr>
@@ -2723,7 +2406,7 @@
         <w:rPr>
           <w:lang w:val="en-US"/>
         </w:rPr>
-        <w:t xml:space="preserve"> for all major phyla and across time after cooling-cooling compared to all other paleoclimate interactions. The red point shows the overall response, gray points per phyla, and brown points response per time </w:t>
+        <w:t xml:space="preserve"> for all major phyla and across time after cooling-cooling compared to all other paleoclimate interactions. The red point shows the overall response, gray points per phyla, and brown points response per </w:t>
       </w:r>
       <w:r>
         <w:rPr>
@@ -2736,59 +2419,29 @@
           <w:szCs w:val="24"/>
           <w:lang w:val="en-US" w:eastAsia="en-US" w:bidi="ar-SA"/>
         </w:rPr>
-        <w:t>period</w:t>
-      </w:r>
-      <w:r>
-        <w:rPr>
-          <w:lang w:val="en-US"/>
-        </w:rPr>
-        <w:t>. Gr</w:t>
-      </w:r>
-      <w:r>
-        <w:rPr>
-          <w:lang w:val="en-US"/>
-        </w:rPr>
-        <w:t>a</w:t>
-      </w:r>
-      <w:r>
-        <w:rPr>
-          <w:lang w:val="en-US"/>
-        </w:rPr>
-        <w:t xml:space="preserve">y lines show 95% confidence intervals. </w:t>
-      </w:r>
-      <w:r>
-        <w:rPr>
-          <w:lang w:val="en-US"/>
-        </w:rPr>
-        <w:t xml:space="preserve">The Tremadocian </w:t>
-      </w:r>
-      <w:r>
-        <w:rPr>
-          <w:lang w:val="en-US"/>
-        </w:rPr>
-        <w:t xml:space="preserve">is the oldest stage included in analysis, and </w:t>
-      </w:r>
-      <w:r>
-        <w:rPr>
-          <w:rFonts w:eastAsia="Calibri" w:cs="Lohit Devanagari" w:eastAsiaTheme="minorHAnsi"/>
-          <w:i w:val="false"/>
-          <w:iCs/>
-          <w:color w:val="auto"/>
-          <w:kern w:val="0"/>
-          <w:sz w:val="24"/>
-          <w:szCs w:val="24"/>
-          <w:lang w:val="en-US" w:eastAsia="en-US" w:bidi="ar-SA"/>
-        </w:rPr>
-        <w:t>the Pleistocene</w:t>
-      </w:r>
-      <w:r>
-        <w:rPr>
-          <w:lang w:val="en-US"/>
-        </w:rPr>
-        <w:t xml:space="preserve"> the youngest. The phyla Hemichordata and Nematoda were removed from the analysis due to insufficient data. </w:t>
+        <w:t>Era</w:t>
+      </w:r>
+      <w:r>
+        <w:rPr>
+          <w:lang w:val="en-US"/>
+        </w:rPr>
+        <w:t xml:space="preserve">. Gray lines show 95% confidence intervals. The phyla Hemichordata and Nematoda as well as the Cambrian were removed from the analysis due to insufficient data. </w:t>
       </w:r>
       <w:r>
         <w:br w:type="page"/>
+      </w:r>
+    </w:p>
+    <w:p>
+      <w:pPr>
+        <w:pStyle w:val="Normal"/>
+        <w:rPr>
+          <w:lang w:val="en-US"/>
+        </w:rPr>
+      </w:pPr>
+      <w:r>
+        <w:rPr>
+          <w:lang w:val="en-US"/>
+        </w:rPr>
       </w:r>
     </w:p>
     <w:p>
@@ -2805,15 +2458,15 @@
         <w:drawing>
           <wp:anchor behindDoc="0" distT="0" distB="0" distL="0" distR="0" simplePos="0" locked="0" layoutInCell="1" allowOverlap="1" relativeHeight="6">
             <wp:simplePos x="0" y="0"/>
-            <wp:positionH relativeFrom="page">
-              <wp:posOffset>1527175</wp:posOffset>
+            <wp:positionH relativeFrom="column">
+              <wp:align>center</wp:align>
             </wp:positionH>
-            <wp:positionV relativeFrom="page">
-              <wp:posOffset>1428115</wp:posOffset>
+            <wp:positionV relativeFrom="paragraph">
+              <wp:posOffset>635</wp:posOffset>
             </wp:positionV>
             <wp:extent cx="4572000" cy="3236595"/>
             <wp:effectExtent l="0" t="0" r="0" b="0"/>
-            <wp:wrapSquare wrapText="largest"/>
+            <wp:wrapTopAndBottom/>
             <wp:docPr id="4" name="Image4" descr=""/>
             <wp:cNvGraphicFramePr>
               <a:graphicFrameLocks xmlns:a="http://schemas.openxmlformats.org/drawingml/2006/main" noChangeAspect="1"/>
@@ -2860,6 +2513,18 @@
         <w:rPr>
           <w:lang w:val="en-US"/>
         </w:rPr>
+        <w:t xml:space="preserve">Figure 4 | </w:t>
+      </w:r>
+      <w:r>
+        <w:rPr>
+          <w:rStyle w:val="DefaultParagraphFont"/>
+          <w:color w:val="000000"/>
+          <w:lang w:val="en-US"/>
+        </w:rPr>
+        <w:t xml:space="preserve">Group differences. Origination likelihood for all major phyla and across time after cooling-cooling compared to all other paleoclimate interactions. The red point shows the overall response, gray points per phyla, and brown points response per Era. Gray lines show 95% confidence intervals. The phyla Hemichordata and Nematoda as well as the Cambrian were removed from the analysis due to insufficient data. The red line delineates a log odds ratio of zero. Values above this line indicate a higher probability to originate after cooling-cooling compared to all other paleoclimate interactions. </w:t>
+      </w:r>
+      <w:r>
+        <w:br w:type="page"/>
       </w:r>
     </w:p>
     <w:p>
@@ -2871,8 +2536,11 @@
       </w:pPr>
       <w:r>
         <w:rPr>
-          <w:lang w:val="en-US"/>
-        </w:rPr>
+          <w:b/>
+          <w:bCs/>
+          <w:lang w:val="en-US"/>
+        </w:rPr>
+        <w:t>Methodology</w:t>
       </w:r>
     </w:p>
     <w:p>
@@ -2884,8 +2552,10 @@
       </w:pPr>
       <w:r>
         <w:rPr>
-          <w:lang w:val="en-US"/>
-        </w:rPr>
+          <w:u w:val="single"/>
+          <w:lang w:val="en-US"/>
+        </w:rPr>
+        <w:t>Fossil data</w:t>
       </w:r>
     </w:p>
     <w:p>
@@ -2899,6 +2569,173 @@
         <w:rPr>
           <w:lang w:val="en-US"/>
         </w:rPr>
+        <w:t xml:space="preserve">All analyses were conducted at the genus level. We </w:t>
+      </w:r>
+      <w:r>
+        <w:rPr>
+          <w:rFonts w:eastAsia="Calibri" w:cs="" w:cstheme="minorBidi" w:eastAsiaTheme="minorHAnsi"/>
+          <w:color w:val="auto"/>
+          <w:kern w:val="0"/>
+          <w:sz w:val="22"/>
+          <w:szCs w:val="22"/>
+          <w:lang w:val="en-US" w:eastAsia="en-US" w:bidi="ar-SA"/>
+        </w:rPr>
+        <w:t>accessed</w:t>
+      </w:r>
+      <w:r>
+        <w:rPr>
+          <w:lang w:val="en-US"/>
+        </w:rPr>
+        <w:t xml:space="preserve"> data from the Paleobiology Database (PaleoDB, paleobiodb.org) using the chronosphere package interface </w:t>
+      </w:r>
+      <w:bookmarkStart w:id="23" w:name="ZOTERO_BREF_X7KkQZgV1BwS"/>
+      <w:r>
+        <w:rPr>
+          <w:sz w:val="22"/>
+          <w:lang w:val="en-US"/>
+        </w:rPr>
+        <w:t>(33)</w:t>
+      </w:r>
+      <w:bookmarkEnd w:id="23"/>
+      <w:r>
+        <w:rPr>
+          <w:lang w:val="en-US"/>
+        </w:rPr>
+        <w:t xml:space="preserve"> on </w:t>
+      </w:r>
+      <w:r>
+        <w:rPr>
+          <w:rFonts w:eastAsia="Calibri" w:cs="" w:cstheme="minorBidi" w:eastAsiaTheme="minorHAnsi"/>
+          <w:color w:val="auto"/>
+          <w:kern w:val="0"/>
+          <w:sz w:val="22"/>
+          <w:szCs w:val="22"/>
+          <w:lang w:val="en-US" w:eastAsia="en-US" w:bidi="ar-SA"/>
+        </w:rPr>
+        <w:t>03</w:t>
+      </w:r>
+      <w:r>
+        <w:rPr>
+          <w:lang w:val="en-US"/>
+        </w:rPr>
+        <w:t xml:space="preserve"> </w:t>
+      </w:r>
+      <w:r>
+        <w:rPr>
+          <w:rFonts w:eastAsia="Calibri" w:cs="" w:cstheme="minorBidi" w:eastAsiaTheme="minorHAnsi"/>
+          <w:color w:val="auto"/>
+          <w:kern w:val="0"/>
+          <w:sz w:val="22"/>
+          <w:szCs w:val="22"/>
+          <w:lang w:val="en-US" w:eastAsia="en-US" w:bidi="ar-SA"/>
+        </w:rPr>
+        <w:t>March</w:t>
+      </w:r>
+      <w:r>
+        <w:rPr>
+          <w:lang w:val="en-US"/>
+        </w:rPr>
+        <w:t xml:space="preserve"> 2021, including all occurrences from the Ediacaran to the Holocene. We filtered the data to only comprise marine animal taxa and heterotrophic protists, i.e. the same taxonomic groups listed in Sepkoski’s </w:t>
+      </w:r>
+      <w:bookmarkStart w:id="24" w:name="ZOTERO_BREF_tlfPsDdS1xBM"/>
+      <w:r>
+        <w:rPr>
+          <w:lang w:val="en-US"/>
+        </w:rPr>
+        <w:t>(34)</w:t>
+      </w:r>
+      <w:bookmarkEnd w:id="24"/>
+      <w:r>
+        <w:rPr>
+          <w:lang w:val="en-US"/>
+        </w:rPr>
+        <w:t xml:space="preserve"> compendium, following common processing recommendations </w:t>
+      </w:r>
+      <w:bookmarkStart w:id="25" w:name="ZOTERO_BREF_QAbIDFwn0PNB"/>
+      <w:r>
+        <w:rPr>
+          <w:sz w:val="22"/>
+          <w:lang w:val="en-US"/>
+        </w:rPr>
+        <w:t>(35)</w:t>
+      </w:r>
+      <w:bookmarkEnd w:id="25"/>
+      <w:r>
+        <w:rPr>
+          <w:lang w:val="en-US"/>
+        </w:rPr>
+        <w:t xml:space="preserve">. Previous studies on the relationship between temperature and biodiversity were mainly based on Sepkoski’s compendium, rendering this data optimal for comparison purposes of our model structures. We binned the data to one of 80 geological stages </w:t>
+      </w:r>
+      <w:bookmarkStart w:id="26" w:name="ZOTERO_BREF_Uwn390tcFxuU"/>
+      <w:r>
+        <w:rPr>
+          <w:lang w:val="en-US"/>
+        </w:rPr>
+        <w:t>(36)</w:t>
+      </w:r>
+      <w:bookmarkEnd w:id="26"/>
+      <w:r>
+        <w:rPr>
+          <w:lang w:val="en-US"/>
+        </w:rPr>
+        <w:t xml:space="preserve">, ranging from the Ordovician to the Pleistocene. Ordovician stages were resolved using biozone and formation entries due to potential stratigraphic errors </w:t>
+      </w:r>
+      <w:bookmarkStart w:id="27" w:name="ZOTERO_BREF_FZxVqCwbn6wl"/>
+      <w:r>
+        <w:rPr>
+          <w:sz w:val="22"/>
+          <w:lang w:val="en-US"/>
+        </w:rPr>
+        <w:t>(35)</w:t>
+      </w:r>
+      <w:bookmarkEnd w:id="27"/>
+      <w:r>
+        <w:rPr>
+          <w:lang w:val="en-US"/>
+        </w:rPr>
+        <w:t xml:space="preserve">. Further data cleaning included removal of uncertain taxonomical ranks, duplicates in bins, single-collection, and single-reference taxa as well as missing higher-level taxonomy. Taxa confined to a single stage (singletons) were excluded as they tend to produce undesirable distortions of the fossil record </w:t>
+      </w:r>
+      <w:bookmarkStart w:id="28" w:name="ZOTERO_BREF_LCxLQHHlwUuC"/>
+      <w:r>
+        <w:rPr>
+          <w:lang w:val="en-US"/>
+        </w:rPr>
+        <w:t>(37)</w:t>
+      </w:r>
+      <w:bookmarkEnd w:id="28"/>
+      <w:r>
+        <w:rPr>
+          <w:lang w:val="en-US"/>
+        </w:rPr>
+        <w:t xml:space="preserve">. Collections from unlithified sediments were omitted to reduce sampling bias </w:t>
+      </w:r>
+      <w:bookmarkStart w:id="29" w:name="ZOTERO_BREF_FSFhfymZ6q4i"/>
+      <w:r>
+        <w:rPr>
+          <w:lang w:val="en-US"/>
+        </w:rPr>
+        <w:t>(18)</w:t>
+      </w:r>
+      <w:bookmarkEnd w:id="29"/>
+      <w:r>
+        <w:rPr>
+          <w:lang w:val="en-US"/>
+        </w:rPr>
+        <w:t xml:space="preserve">. We then applied shareholder quorum subsampling (SQS) for sampling standardization </w:t>
+      </w:r>
+      <w:bookmarkStart w:id="30" w:name="ZOTERO_BREF_RSbeUE2kb37s"/>
+      <w:r>
+        <w:rPr>
+          <w:lang w:val="en-US"/>
+        </w:rPr>
+        <w:t>(38)</w:t>
+      </w:r>
+      <w:bookmarkEnd w:id="30"/>
+      <w:r>
+        <w:rPr>
+          <w:lang w:val="en-US"/>
+        </w:rPr>
+        <w:t>. SQS is based on frequency distribution coverage of taxa, drawing collections until estimated coverage reaches a fixed target (i.e., until a shareholder quorum is attained). For this, we used a shareholder quorum of 0.8. SQS was applied excluding dominant taxa from all calculations involving frequencies and with a separate treatment of the largest collection in each time slice. We then transformed occurrence data into ranges congruent to a time series with one single origination and extinction event for each genus.  The final data set contained twelve major marine fossil phyla with sufficient data to include in the subsequent analysis (Suppl. Figure 1, Suppl. Table 4).</w:t>
       </w:r>
     </w:p>
     <w:p>
@@ -2910,8 +2747,10 @@
       </w:pPr>
       <w:r>
         <w:rPr>
-          <w:lang w:val="en-US"/>
-        </w:rPr>
+          <w:u w:val="single"/>
+          <w:lang w:val="en-US"/>
+        </w:rPr>
+        <w:t>Climate proxy data</w:t>
       </w:r>
     </w:p>
     <w:p>
@@ -2925,6 +2764,143 @@
         <w:rPr>
           <w:lang w:val="en-US"/>
         </w:rPr>
+        <w:t xml:space="preserve">To reconstruct temperature change over time, we used the tropical whole surface water (mixed layers &lt; 300 m deep) oxygen isotope data set from a compilation of marine carbonate isotopes </w:t>
+      </w:r>
+      <w:bookmarkStart w:id="31" w:name="ZOTERO_BREF_Lp57GmGeWG4h"/>
+      <w:r>
+        <w:rPr>
+          <w:lang w:val="en-US"/>
+        </w:rPr>
+        <w:t>(39)</w:t>
+      </w:r>
+      <w:bookmarkEnd w:id="31"/>
+      <w:r>
+        <w:rPr>
+          <w:lang w:val="en-US"/>
+        </w:rPr>
+        <w:t xml:space="preserve">. This temperature proxy is based on </w:t>
+      </w:r>
+      <w:r>
+        <w:rPr>
+          <w:rFonts w:cs="Calibri" w:cstheme="minorHAnsi"/>
+          <w:lang w:val="en-US"/>
+        </w:rPr>
+        <w:t>δ</w:t>
+      </w:r>
+      <w:r>
+        <w:rPr>
+          <w:vertAlign w:val="superscript"/>
+          <w:lang w:val="en-US"/>
+        </w:rPr>
+        <w:t>18</w:t>
+      </w:r>
+      <w:r>
+        <w:rPr>
+          <w:lang w:val="en-US"/>
+        </w:rPr>
+        <w:t xml:space="preserve">O values of well-preserved calcareous shells. To get from raw  </w:t>
+      </w:r>
+      <w:r>
+        <w:rPr>
+          <w:rFonts w:cs="Calibri" w:cstheme="minorHAnsi"/>
+          <w:lang w:val="en-US"/>
+        </w:rPr>
+        <w:t>δ</w:t>
+      </w:r>
+      <w:r>
+        <w:rPr>
+          <w:vertAlign w:val="superscript"/>
+          <w:lang w:val="en-US"/>
+        </w:rPr>
+        <w:t>18</w:t>
+      </w:r>
+      <w:r>
+        <w:rPr>
+          <w:lang w:val="en-US"/>
+        </w:rPr>
+        <w:t xml:space="preserve">O values to temperature estimates, we applied the recommended data processing steps of Veizer &amp; Prokoph </w:t>
+      </w:r>
+      <w:bookmarkStart w:id="32" w:name="ZOTERO_BREF_hU7yKdDbwisQ"/>
+      <w:r>
+        <w:rPr>
+          <w:lang w:val="en-US"/>
+        </w:rPr>
+        <w:t>(39)</w:t>
+      </w:r>
+      <w:bookmarkEnd w:id="32"/>
+      <w:r>
+        <w:rPr>
+          <w:lang w:val="en-US"/>
+        </w:rPr>
+        <w:t xml:space="preserve">. </w:t>
+      </w:r>
+      <w:r>
+        <w:rPr>
+          <w:rFonts w:eastAsia="Calibri" w:cs="" w:cstheme="minorBidi" w:eastAsiaTheme="minorHAnsi"/>
+          <w:color w:val="auto"/>
+          <w:kern w:val="0"/>
+          <w:sz w:val="22"/>
+          <w:szCs w:val="22"/>
+          <w:lang w:val="en-US" w:eastAsia="en-US" w:bidi="ar-SA"/>
+        </w:rPr>
+        <w:t>We first adjusted</w:t>
+      </w:r>
+      <w:r>
+        <w:rPr>
+          <w:lang w:val="en-US"/>
+        </w:rPr>
+        <w:t xml:space="preserve"> for the long-term trend in oxygen isotopic composition of seawater a</w:t>
+      </w:r>
+      <w:r>
+        <w:rPr>
+          <w:rFonts w:eastAsia="Calibri" w:cs="" w:cstheme="minorBidi" w:eastAsiaTheme="minorHAnsi"/>
+          <w:color w:val="auto"/>
+          <w:kern w:val="0"/>
+          <w:sz w:val="22"/>
+          <w:szCs w:val="22"/>
+          <w:lang w:val="en-US" w:eastAsia="en-US" w:bidi="ar-SA"/>
+        </w:rPr>
+        <w:t>nd</w:t>
+      </w:r>
+      <w:r>
+        <w:rPr>
+          <w:lang w:val="en-US"/>
+        </w:rPr>
+        <w:t xml:space="preserve"> averaged records from tropical and subtropical records. We </w:t>
+      </w:r>
+      <w:r>
+        <w:rPr>
+          <w:rFonts w:eastAsia="Calibri" w:cs="" w:cstheme="minorBidi" w:eastAsiaTheme="minorHAnsi"/>
+          <w:color w:val="auto"/>
+          <w:kern w:val="0"/>
+          <w:sz w:val="22"/>
+          <w:szCs w:val="22"/>
+          <w:lang w:val="en-US" w:eastAsia="en-US" w:bidi="ar-SA"/>
+        </w:rPr>
+        <w:t>then</w:t>
+      </w:r>
+      <w:r>
+        <w:rPr>
+          <w:lang w:val="en-US"/>
+        </w:rPr>
+        <w:t xml:space="preserve"> </w:t>
+      </w:r>
+      <w:r>
+        <w:rPr>
+          <w:rFonts w:eastAsia="Calibri" w:cs="" w:cstheme="minorBidi" w:eastAsiaTheme="minorHAnsi"/>
+          <w:color w:val="auto"/>
+          <w:kern w:val="0"/>
+          <w:sz w:val="22"/>
+          <w:szCs w:val="22"/>
+          <w:lang w:val="en-US" w:eastAsia="en-US" w:bidi="ar-SA"/>
+        </w:rPr>
+        <w:t>assigned the</w:t>
+      </w:r>
+      <w:r>
+        <w:rPr>
+          <w:lang w:val="en-US"/>
+        </w:rPr>
+        <w:t xml:space="preserve"> temperature data to geological stages to provide global mean temperature for each of the 81 stages used in our analysis. </w:t>
       </w:r>
     </w:p>
     <w:p>
@@ -2936,8 +2912,10 @@
       </w:pPr>
       <w:r>
         <w:rPr>
-          <w:lang w:val="en-US"/>
-        </w:rPr>
+          <w:u w:val="single"/>
+          <w:lang w:val="en-US"/>
+        </w:rPr>
+        <w:t>Statistical analysis</w:t>
       </w:r>
     </w:p>
     <w:p>
@@ -2949,8 +2927,11 @@
       </w:pPr>
       <w:r>
         <w:rPr>
-          <w:lang w:val="en-US"/>
-        </w:rPr>
+          <w:i/>
+          <w:iCs/>
+          <w:lang w:val="en-US"/>
+        </w:rPr>
+        <w:t>Generalized linear mixed effect models</w:t>
       </w:r>
     </w:p>
     <w:p>
@@ -2964,6 +2945,149 @@
         <w:rPr>
           <w:lang w:val="en-US"/>
         </w:rPr>
+        <w:t xml:space="preserve">All analyses were carried out in R </w:t>
+      </w:r>
+      <w:bookmarkStart w:id="33" w:name="ZOTERO_BREF_V7uZgpNsHRYu"/>
+      <w:r>
+        <w:rPr>
+          <w:lang w:val="en-US"/>
+        </w:rPr>
+        <w:t>(40)</w:t>
+      </w:r>
+      <w:bookmarkEnd w:id="33"/>
+      <w:r>
+        <w:rPr>
+          <w:lang w:val="en-US"/>
+        </w:rPr>
+        <w:t xml:space="preserve">. We used the lme4 package </w:t>
+      </w:r>
+      <w:bookmarkStart w:id="34" w:name="ZOTERO_BREF_bOOVx6Z9Q2Kg"/>
+      <w:r>
+        <w:rPr>
+          <w:lang w:val="en-US"/>
+        </w:rPr>
+        <w:t>(41)</w:t>
+      </w:r>
+      <w:bookmarkEnd w:id="34"/>
+      <w:r>
+        <w:rPr>
+          <w:lang w:val="en-US"/>
+        </w:rPr>
+        <w:t xml:space="preserve"> to perform the regression analysis, and the tidyverse package compendium </w:t>
+      </w:r>
+      <w:bookmarkStart w:id="35" w:name="ZOTERO_BREF_xwuay0GklruT"/>
+      <w:r>
+        <w:rPr>
+          <w:lang w:val="en-US"/>
+        </w:rPr>
+        <w:t>(42)</w:t>
+      </w:r>
+      <w:bookmarkEnd w:id="35"/>
+      <w:r>
+        <w:rPr>
+          <w:lang w:val="en-US"/>
+        </w:rPr>
+        <w:t xml:space="preserve"> for data processing and visualization. We quantified the effect of temperature change interacting with past temperature trends on origination probability using generalized linear mixed effect models with a binomial family error (GLMMs) </w:t>
+      </w:r>
+      <w:bookmarkStart w:id="36" w:name="ZOTERO_BREF_7iiZ93YvPvVV"/>
+      <w:r>
+        <w:rPr>
+          <w:lang w:val="en-US"/>
+        </w:rPr>
+        <w:t>(43)</w:t>
+      </w:r>
+      <w:bookmarkEnd w:id="36"/>
+      <w:r>
+        <w:rPr>
+          <w:lang w:val="en-US"/>
+        </w:rPr>
+        <w:t xml:space="preserve">. </w:t>
+      </w:r>
+      <w:r>
+        <w:rPr>
+          <w:rFonts w:eastAsia="Calibri" w:cs="" w:cstheme="minorBidi" w:eastAsiaTheme="minorHAnsi"/>
+          <w:color w:val="auto"/>
+          <w:kern w:val="0"/>
+          <w:sz w:val="22"/>
+          <w:szCs w:val="22"/>
+          <w:lang w:val="en-US" w:eastAsia="en-US" w:bidi="ar-SA"/>
+        </w:rPr>
+        <w:t>We used the origination signal from the fossil data as a response variable and a single interaction term including the long-term temperature trend and the short-term temperature change as a predictor variable</w:t>
+      </w:r>
+      <w:r>
+        <w:rPr>
+          <w:lang w:val="en-US"/>
+        </w:rPr>
+        <w:t xml:space="preserve">: </w:t>
+        <w:br/>
+      </w:r>
+      <w:r>
+        <w:rPr>
+          <w:rFonts w:eastAsia="Calibri" w:cs="" w:cstheme="minorBidi" w:eastAsiaTheme="minorHAnsi"/>
+          <w:color w:val="auto"/>
+          <w:kern w:val="0"/>
+          <w:sz w:val="22"/>
+          <w:szCs w:val="22"/>
+          <w:lang w:val="en-US" w:eastAsia="en-US" w:bidi="ar-SA"/>
+        </w:rPr>
+        <w:t>GLM</w:t>
+      </w:r>
+      <w:r>
+        <w:rPr>
+          <w:lang w:val="en-US"/>
+        </w:rPr>
+        <w:t xml:space="preserve"> (O</w:t>
+      </w:r>
+      <w:r>
+        <w:rPr>
+          <w:rFonts w:eastAsia="Calibri" w:cs="" w:cstheme="minorBidi" w:eastAsiaTheme="minorHAnsi"/>
+          <w:color w:val="auto"/>
+          <w:kern w:val="0"/>
+          <w:sz w:val="22"/>
+          <w:szCs w:val="22"/>
+          <w:lang w:val="en-US" w:eastAsia="en-US" w:bidi="ar-SA"/>
+        </w:rPr>
+        <w:t>rigination</w:t>
+      </w:r>
+      <w:r>
+        <w:rPr>
+          <w:lang w:val="en-US"/>
+        </w:rPr>
+        <w:t xml:space="preserve"> ~ </w:t>
+      </w:r>
+      <w:r>
+        <w:rPr>
+          <w:rFonts w:eastAsia="Calibri" w:cs="" w:cstheme="minorBidi" w:eastAsiaTheme="minorHAnsi"/>
+          <w:color w:val="auto"/>
+          <w:kern w:val="0"/>
+          <w:sz w:val="22"/>
+          <w:szCs w:val="22"/>
+          <w:lang w:val="en-US" w:eastAsia="en-US" w:bidi="ar-SA"/>
+        </w:rPr>
+        <w:t>Trend</w:t>
+      </w:r>
+      <w:r>
+        <w:rPr>
+          <w:lang w:val="en-US"/>
+        </w:rPr>
+        <w:t xml:space="preserve"> : </w:t>
+      </w:r>
+      <w:r>
+        <w:rPr>
+          <w:rFonts w:eastAsia="Calibri" w:cs="" w:cstheme="minorBidi" w:eastAsiaTheme="minorHAnsi"/>
+          <w:color w:val="auto"/>
+          <w:kern w:val="0"/>
+          <w:sz w:val="22"/>
+          <w:szCs w:val="22"/>
+          <w:lang w:val="en-US" w:eastAsia="en-US" w:bidi="ar-SA"/>
+        </w:rPr>
+        <w:t>Change</w:t>
+      </w:r>
+      <w:r>
+        <w:rPr>
+          <w:lang w:val="en-US"/>
+        </w:rPr>
+        <w:t xml:space="preserve"> + (1 | Genus), Family = Binomial). </w:t>
       </w:r>
     </w:p>
     <w:p>
@@ -2977,6 +3101,185 @@
         <w:rPr>
           <w:lang w:val="en-US"/>
         </w:rPr>
+        <w:t xml:space="preserve">Using </w:t>
+      </w:r>
+      <w:r>
+        <w:rPr>
+          <w:rFonts w:eastAsia="Calibri" w:cs="" w:cstheme="minorBidi" w:eastAsiaTheme="minorHAnsi"/>
+          <w:color w:val="auto"/>
+          <w:kern w:val="0"/>
+          <w:sz w:val="22"/>
+          <w:szCs w:val="22"/>
+          <w:lang w:val="en-US" w:eastAsia="en-US" w:bidi="ar-SA"/>
+        </w:rPr>
+        <w:t>the genus-level as a random effect, we accounted for the multiple occurrence of the same genus within the time-series fossil data.</w:t>
+      </w:r>
+      <w:r>
+        <w:rPr>
+          <w:lang w:val="en-US"/>
+        </w:rPr>
+        <w:t xml:space="preserve"> The short-term temperature change was calculated as the change in temperature for each geologic stage compared to the previous stage. Long-term temperature trends were calculated using ordinary least squares following the processing steps of Mathes et al. </w:t>
+      </w:r>
+      <w:bookmarkStart w:id="37" w:name="ZOTERO_BREF_ivocFOu7ozDh"/>
+      <w:r>
+        <w:rPr>
+          <w:lang w:val="en-US"/>
+        </w:rPr>
+        <w:t>(2)</w:t>
+      </w:r>
+      <w:bookmarkEnd w:id="37"/>
+      <w:r>
+        <w:rPr>
+          <w:lang w:val="en-US"/>
+        </w:rPr>
+        <w:t xml:space="preserve">. For each stage included in the analysis, we calculated ten stages starting one stage prior to the focal stage, each covering a successively growing time of temperature history. We then used a dynamic model framework to select the best performing </w:t>
+      </w:r>
+      <w:r>
+        <w:rPr>
+          <w:rFonts w:eastAsia="Calibri" w:cs="" w:cstheme="minorBidi" w:eastAsiaTheme="minorHAnsi"/>
+          <w:color w:val="auto"/>
+          <w:kern w:val="0"/>
+          <w:sz w:val="22"/>
+          <w:szCs w:val="22"/>
+          <w:lang w:val="en-US" w:eastAsia="en-US" w:bidi="ar-SA"/>
+        </w:rPr>
+        <w:t>long-term trend</w:t>
+      </w:r>
+      <w:r>
+        <w:rPr>
+          <w:vertAlign w:val="subscript"/>
+          <w:lang w:val="en-US"/>
+        </w:rPr>
+        <w:t xml:space="preserve"> </w:t>
+      </w:r>
+      <w:r>
+        <w:rPr>
+          <w:position w:val="0"/>
+          <w:sz w:val="22"/>
+          <w:sz w:val="22"/>
+          <w:vertAlign w:val="baseline"/>
+          <w:lang w:val="en-US"/>
+        </w:rPr>
+        <w:t>(Suppl. Table 5)</w:t>
+      </w:r>
+      <w:r>
+        <w:rPr>
+          <w:lang w:val="en-US"/>
+        </w:rPr>
+        <w:t>. This implies calculating 10 GLMMs for each t</w:t>
+      </w:r>
+      <w:r>
+        <w:rPr>
+          <w:rFonts w:eastAsia="Calibri" w:cs="" w:cstheme="minorBidi" w:eastAsiaTheme="minorHAnsi"/>
+          <w:color w:val="auto"/>
+          <w:kern w:val="0"/>
+          <w:sz w:val="22"/>
+          <w:szCs w:val="22"/>
+          <w:lang w:val="en-US" w:eastAsia="en-US" w:bidi="ar-SA"/>
+        </w:rPr>
+        <w:t>rend</w:t>
+      </w:r>
+      <w:r>
+        <w:rPr>
+          <w:lang w:val="en-US"/>
+        </w:rPr>
+        <w:t xml:space="preserve"> while keeping </w:t>
+      </w:r>
+      <w:r>
+        <w:rPr>
+          <w:rFonts w:eastAsia="Calibri" w:cs="" w:cstheme="minorBidi" w:eastAsiaTheme="minorHAnsi"/>
+          <w:color w:val="auto"/>
+          <w:kern w:val="0"/>
+          <w:sz w:val="22"/>
+          <w:szCs w:val="22"/>
+          <w:lang w:val="en-US" w:eastAsia="en-US" w:bidi="ar-SA"/>
+        </w:rPr>
+        <w:t>the short-term change</w:t>
+      </w:r>
+      <w:r>
+        <w:rPr>
+          <w:lang w:val="en-US"/>
+        </w:rPr>
+        <w:t xml:space="preserve"> fixed. From these 10 GLMMs, we then selected the best performing model using Akaike’s Information Criterion (AIC) . Instead of calculating one model for all </w:t>
+      </w:r>
+      <w:r>
+        <w:rPr>
+          <w:rFonts w:eastAsia="Calibri" w:cs="" w:cstheme="minorBidi" w:eastAsiaTheme="minorHAnsi"/>
+          <w:color w:val="auto"/>
+          <w:kern w:val="0"/>
+          <w:sz w:val="22"/>
+          <w:szCs w:val="22"/>
+          <w:lang w:val="en-US" w:eastAsia="en-US" w:bidi="ar-SA"/>
+        </w:rPr>
+        <w:t>short-term changes</w:t>
+      </w:r>
+      <w:r>
+        <w:rPr>
+          <w:lang w:val="en-US"/>
+        </w:rPr>
+        <w:t xml:space="preserve">, we distinguished short-term warming from short-term cooling. This enabled us to quantify the differences in origination </w:t>
+      </w:r>
+      <w:r>
+        <w:rPr>
+          <w:rFonts w:eastAsia="Calibri" w:cs="" w:cstheme="minorBidi" w:eastAsiaTheme="minorHAnsi"/>
+          <w:color w:val="auto"/>
+          <w:kern w:val="0"/>
+          <w:sz w:val="22"/>
+          <w:szCs w:val="22"/>
+          <w:lang w:val="en-US" w:eastAsia="en-US" w:bidi="ar-SA"/>
+        </w:rPr>
+        <w:t>probability</w:t>
+      </w:r>
+      <w:r>
+        <w:rPr>
+          <w:lang w:val="en-US"/>
+        </w:rPr>
+        <w:t xml:space="preserve"> per paleoclimate interaction (cooling-cooling, warming-cooling, cooling-warming, warming-warming, where the first word denotes the long-term temperature trend, and the second word the short-term temperature change). We used AIC for comparison of model performance. For likelihood approximation, we </w:t>
+      </w:r>
+      <w:r>
+        <w:rPr>
+          <w:rFonts w:eastAsia="Calibri" w:cs="" w:cstheme="minorBidi" w:eastAsiaTheme="minorHAnsi"/>
+          <w:color w:val="auto"/>
+          <w:kern w:val="0"/>
+          <w:sz w:val="22"/>
+          <w:szCs w:val="22"/>
+          <w:lang w:val="en-US" w:eastAsia="en-US" w:bidi="ar-SA"/>
+        </w:rPr>
+        <w:t>applied</w:t>
+      </w:r>
+      <w:r>
+        <w:rPr>
+          <w:lang w:val="en-US"/>
+        </w:rPr>
+        <w:t xml:space="preserve"> adaptive Gauss-Hermite quadrature </w:t>
+      </w:r>
+      <w:bookmarkStart w:id="38" w:name="ZOTERO_BREF_9QOZMT3xIqZl"/>
+      <w:r>
+        <w:rPr>
+          <w:lang w:val="en-US"/>
+        </w:rPr>
+        <w:t>(44)</w:t>
+      </w:r>
+      <w:bookmarkEnd w:id="38"/>
+      <w:r>
+        <w:rPr>
+          <w:lang w:val="en-US"/>
+        </w:rPr>
+        <w:t xml:space="preserve">, which reduces bias and is more robust than other approximation methods </w:t>
+      </w:r>
+      <w:bookmarkStart w:id="39" w:name="ZOTERO_BREF_NwmI83skrngp"/>
+      <w:r>
+        <w:rPr>
+          <w:lang w:val="en-US"/>
+        </w:rPr>
+        <w:t>(43)</w:t>
+      </w:r>
+      <w:bookmarkEnd w:id="39"/>
+      <w:r>
+        <w:rPr>
+          <w:lang w:val="en-US"/>
+        </w:rPr>
+        <w:t xml:space="preserve">. We used 25 quadrature points per scalar integral, which is the maximum number of nodes in the quadrature formula of the lme4 package.  </w:t>
       </w:r>
     </w:p>
     <w:p>
@@ -2988,8 +3291,11 @@
       </w:pPr>
       <w:r>
         <w:rPr>
-          <w:lang w:val="en-US"/>
-        </w:rPr>
+          <w:i/>
+          <w:iCs/>
+          <w:lang w:val="en-US"/>
+        </w:rPr>
+        <w:t>Origination probability</w:t>
       </w:r>
     </w:p>
     <w:p>
@@ -3003,34 +3309,18 @@
         <w:rPr>
           <w:lang w:val="en-US"/>
         </w:rPr>
-        <w:t xml:space="preserve">Figure 4 | Continental fragmentation. Mean origination response per continental fragmentation interaction as </w:t>
-      </w:r>
-      <w:r>
-        <w:rPr>
-          <w:rStyle w:val="DefaultParagraphFont"/>
-          <w:color w:val="000000"/>
-          <w:lang w:val="en-US"/>
-        </w:rPr>
-        <w:t>predicted by generali</w:t>
-      </w:r>
-      <w:r>
-        <w:rPr>
-          <w:rStyle w:val="DefaultParagraphFont"/>
-          <w:color w:val="000000"/>
-          <w:lang w:val="en-US"/>
-        </w:rPr>
-        <w:t>z</w:t>
-      </w:r>
-      <w:r>
-        <w:rPr>
-          <w:rStyle w:val="DefaultParagraphFont"/>
-          <w:color w:val="000000"/>
-          <w:lang w:val="en-US"/>
-        </w:rPr>
-        <w:t xml:space="preserve">ed linear mixed effect models based on a continental fragmentation index. The black line depicts the mean origination probability for all marine genera, and gray lines delineate 95% confidence intervals. </w:t>
-      </w:r>
-      <w:r>
-        <w:br w:type="page"/>
+        <w:t>We separated the predicted origination response for each type of paleoclimate interaction from our GLMMs using the predict() function on the actual fossil data. Any resulting distributions for the origination probability hence reflect climate conditions experienced by the focal fossil group. We calculated t</w:t>
+      </w:r>
+      <w:r>
+        <w:rPr>
+          <w:rFonts w:eastAsia="Calibri" w:cs="" w:cstheme="minorBidi" w:eastAsiaTheme="minorHAnsi"/>
+          <w:color w:val="auto"/>
+          <w:kern w:val="0"/>
+          <w:sz w:val="22"/>
+          <w:szCs w:val="22"/>
+          <w:lang w:val="en-US" w:eastAsia="en-US" w:bidi="ar-SA"/>
+        </w:rPr>
+        <w:t xml:space="preserve">he average origination probability as the mean of both model coefficients (i.e. of the model for short-term warming and for short-term cooling). </w:t>
       </w:r>
     </w:p>
     <w:p>
@@ -3042,11 +3332,11 @@
       </w:pPr>
       <w:r>
         <w:rPr>
-          <w:b/>
-          <w:bCs/>
-          <w:lang w:val="en-US"/>
-        </w:rPr>
-        <w:t>Methodology</w:t>
+          <w:i/>
+          <w:iCs/>
+          <w:lang w:val="en-US"/>
+        </w:rPr>
+        <w:t>Effect size</w:t>
       </w:r>
     </w:p>
     <w:p>
@@ -3058,24 +3348,49 @@
       </w:pPr>
       <w:r>
         <w:rPr>
-          <w:u w:val="single"/>
-          <w:lang w:val="en-US"/>
-        </w:rPr>
-        <w:t>Fossil data</w:t>
-      </w:r>
-    </w:p>
-    <w:p>
-      <w:pPr>
-        <w:pStyle w:val="Normal"/>
-        <w:rPr>
-          <w:lang w:val="en-US"/>
-        </w:rPr>
-      </w:pPr>
-      <w:r>
-        <w:rPr>
-          <w:lang w:val="en-US"/>
-        </w:rPr>
-        <w:t xml:space="preserve">All analyses were conducted at the genus level. We </w:t>
+          <w:lang w:val="en-US"/>
+        </w:rPr>
+        <w:t xml:space="preserve">We applied non-parametric bootstrapping </w:t>
+      </w:r>
+      <w:bookmarkStart w:id="40" w:name="ZOTERO_BREF_wwAtPEqIESA3"/>
+      <w:r>
+        <w:rPr>
+          <w:lang w:val="en-US"/>
+        </w:rPr>
+        <w:t>(45)</w:t>
+      </w:r>
+      <w:bookmarkEnd w:id="40"/>
+      <w:r>
+        <w:rPr>
+          <w:lang w:val="en-US"/>
+        </w:rPr>
+        <w:t xml:space="preserve"> </w:t>
+      </w:r>
+      <w:r>
+        <w:rPr>
+          <w:lang w:val="en-US"/>
+        </w:rPr>
+        <w:t>(Suppl. Figure 2)</w:t>
+      </w:r>
+      <w:r>
+        <w:rPr>
+          <w:lang w:val="en-US"/>
+        </w:rPr>
+        <w:t xml:space="preserve"> and Bayesian estimation </w:t>
+      </w:r>
+      <w:bookmarkStart w:id="41" w:name="ZOTERO_BREF_FMsj3virM53r"/>
+      <w:r>
+        <w:rPr>
+          <w:lang w:val="en-US"/>
+        </w:rPr>
+        <w:t>(46)</w:t>
+      </w:r>
+      <w:bookmarkEnd w:id="41"/>
+      <w:r>
+        <w:rPr>
+          <w:lang w:val="en-US"/>
+        </w:rPr>
+        <w:t xml:space="preserve"> to the predicted origination response of our GLMMs to calculate the difference in means between origination probability after cooling-cooling compared to all other paleoclimate interactions. While doing so, we accounted for the non-parametric nature of the data (Suppl. Figure 3). Bootstrapping was based on 2000 repetitions. For Bayesian estimation, we used a Markov Chain Monte Carlo method with four chains, 1000 iterations, and 500 warm-up iterations. We used a weakly informed prior for the group mean based on </w:t>
       </w:r>
       <w:r>
         <w:rPr>
@@ -3086,28 +3401,13 @@
           <w:szCs w:val="22"/>
           <w:lang w:val="en-US" w:eastAsia="en-US" w:bidi="ar-SA"/>
         </w:rPr>
-        <w:t>accessed</w:t>
-      </w:r>
-      <w:r>
-        <w:rPr>
-          <w:lang w:val="en-US"/>
-        </w:rPr>
-        <w:t xml:space="preserve"> data from the Paleobiology Database (PaleoDB, paleobiodb.org) using the chronosphere package interface </w:t>
-      </w:r>
-      <w:bookmarkStart w:id="22" w:name="ZOTERO_BREF_qvNGE3zXy7aL"/>
-      <w:r>
-        <w:rPr>
-          <w:sz w:val="22"/>
-          <w:lang w:val="en-US"/>
-        </w:rPr>
-        <w:t>(Kocsis &amp; Raja, 2020)</w:t>
-      </w:r>
-      <w:bookmarkEnd w:id="22"/>
-      <w:r>
-        <w:rPr>
-          <w:lang w:val="en-US"/>
-        </w:rPr>
-        <w:t xml:space="preserve"> on </w:t>
+        <w:t>realistic values for origination rates</w:t>
+      </w:r>
+      <w:r>
+        <w:rPr>
+          <w:lang w:val="en-US"/>
+        </w:rPr>
+        <w:t xml:space="preserve">. We further constrained this prior to values between 0 and 100, representing the absolute minimum and maximum values for origination rates expressed in percentage points. The prior for the response variable was sampled from the t-distribution, rendering the model more robust against outliers. We further modeled </w:t>
       </w:r>
       <w:r>
         <w:rPr>
@@ -3118,1043 +3418,13 @@
           <w:szCs w:val="22"/>
           <w:lang w:val="en-US" w:eastAsia="en-US" w:bidi="ar-SA"/>
         </w:rPr>
-        <w:t>03</w:t>
-      </w:r>
-      <w:r>
-        <w:rPr>
-          <w:lang w:val="en-US"/>
-        </w:rPr>
-        <w:t xml:space="preserve"> </w:t>
-      </w:r>
-      <w:r>
-        <w:rPr>
-          <w:rFonts w:eastAsia="Calibri" w:cs="" w:cstheme="minorBidi" w:eastAsiaTheme="minorHAnsi"/>
-          <w:color w:val="auto"/>
-          <w:kern w:val="0"/>
-          <w:sz w:val="22"/>
-          <w:szCs w:val="22"/>
-          <w:lang w:val="en-US" w:eastAsia="en-US" w:bidi="ar-SA"/>
-        </w:rPr>
-        <w:t>March</w:t>
-      </w:r>
-      <w:r>
-        <w:rPr>
-          <w:lang w:val="en-US"/>
-        </w:rPr>
-        <w:t xml:space="preserve"> 202</w:t>
-      </w:r>
-      <w:r>
-        <w:rPr>
-          <w:lang w:val="en-US"/>
-        </w:rPr>
-        <w:t>1</w:t>
-      </w:r>
-      <w:r>
-        <w:rPr>
-          <w:lang w:val="en-US"/>
-        </w:rPr>
-        <w:t xml:space="preserve">, including all occurrences from the Ediacaran to the Holocene. We filtered the data to only comprise marine animal taxa and heterotrophic protists, i.e. the same taxonomic groups listed in Sepkoski’s </w:t>
-      </w:r>
-      <w:bookmarkStart w:id="23" w:name="ZOTERO_BREF_AqPOGllm9aq3"/>
-      <w:r>
-        <w:rPr>
-          <w:lang w:val="en-US"/>
-        </w:rPr>
-        <w:t>(2002)</w:t>
-      </w:r>
-      <w:bookmarkEnd w:id="23"/>
-      <w:r>
-        <w:rPr>
-          <w:lang w:val="en-US"/>
-        </w:rPr>
-        <w:t xml:space="preserve"> compendium, following common processing recommendations </w:t>
-      </w:r>
-      <w:bookmarkStart w:id="24" w:name="ZOTERO_BREF_iLOvko8VdHDf"/>
-      <w:r>
-        <w:rPr>
-          <w:sz w:val="22"/>
-          <w:lang w:val="en-US"/>
-        </w:rPr>
-        <w:t>(Kocsis et al., 2019)</w:t>
-      </w:r>
-      <w:bookmarkEnd w:id="24"/>
-      <w:r>
-        <w:rPr>
-          <w:lang w:val="en-US"/>
-        </w:rPr>
-        <w:t xml:space="preserve">. Previous studies on the relationship between temperature and biodiversity were mainly based on Sepkoski’s compendium, rendering this data optimal for comparison purposes of our model structures. We binned the data to one of 80 geological stages </w:t>
-      </w:r>
-      <w:bookmarkStart w:id="25" w:name="ZOTERO_BREF_hW09JlS6Zbjo"/>
-      <w:r>
-        <w:rPr>
-          <w:lang w:val="en-US"/>
-        </w:rPr>
-        <w:t>(Ogg et al., 2016)</w:t>
-      </w:r>
-      <w:bookmarkEnd w:id="25"/>
-      <w:r>
-        <w:rPr>
-          <w:lang w:val="en-US"/>
-        </w:rPr>
-        <w:t xml:space="preserve">, ranging from the Ordovician to the Pleistocene. Ordovician stages were resolved using biozone and formation entries due to potential stratigraphic errors </w:t>
-      </w:r>
-      <w:bookmarkStart w:id="26" w:name="ZOTERO_BREF_UndyiEXWLpN9"/>
-      <w:r>
-        <w:rPr>
-          <w:sz w:val="22"/>
-          <w:lang w:val="en-US"/>
-        </w:rPr>
-        <w:t>(Kocsis et al., 2019)</w:t>
-      </w:r>
-      <w:bookmarkEnd w:id="26"/>
-      <w:r>
-        <w:rPr>
-          <w:lang w:val="en-US"/>
-        </w:rPr>
-        <w:t xml:space="preserve">. Further data cleaning included removal of uncertain taxonomical ranks, duplicates in bins, single-collection, and single-reference taxa as well as missing higher-level taxonomy. Taxa confined to a single stage (singletons) were excluded as they tend to produce undesirable distortions of the fossil record </w:t>
-      </w:r>
-      <w:bookmarkStart w:id="27" w:name="ZOTERO_BREF_kZIHtOa7xeH6"/>
-      <w:r>
-        <w:rPr>
-          <w:lang w:val="en-US"/>
-        </w:rPr>
-        <w:t>(Foote, 2000)</w:t>
-      </w:r>
-      <w:bookmarkEnd w:id="27"/>
-      <w:r>
-        <w:rPr>
-          <w:lang w:val="en-US"/>
-        </w:rPr>
-        <w:t xml:space="preserve">. Collections from unlithified sediments were omitted to reduce sampling bias </w:t>
-      </w:r>
-      <w:bookmarkStart w:id="28" w:name="ZOTERO_BREF_6eS1fkFVNEla"/>
-      <w:r>
-        <w:rPr>
-          <w:lang w:val="en-US"/>
-        </w:rPr>
-        <w:t>(Alroy et al., 2008)</w:t>
-      </w:r>
-      <w:bookmarkEnd w:id="28"/>
-      <w:r>
-        <w:rPr>
-          <w:lang w:val="en-US"/>
-        </w:rPr>
-        <w:t xml:space="preserve">. We then applied shareholder quorum subsampling (SQS) for sampling standardization </w:t>
-      </w:r>
-      <w:bookmarkStart w:id="29" w:name="ZOTERO_BREF_Dhh7JAjrqrbY"/>
-      <w:r>
-        <w:rPr>
-          <w:lang w:val="en-US"/>
-        </w:rPr>
-        <w:t>(Alroy, 2010)</w:t>
-      </w:r>
-      <w:bookmarkEnd w:id="29"/>
-      <w:r>
-        <w:rPr>
-          <w:lang w:val="en-US"/>
-        </w:rPr>
-        <w:t>. SQS is based on frequency distribution coverage of taxa, drawing collections until estimated coverage reaches a fixed target (i.e., until a shareholder quorum is attained). For this, we used a shareholder quorum of 0.8. SQS was applied excluding dominant taxa from all calculations involving frequencies and with a separate treatment of the largest collection in each time slice. We then transformed occurrence data into ranges congruent to a time series with one single origination and extinction event for each genus.  The final data set contained t</w:t>
-      </w:r>
-      <w:r>
-        <w:rPr>
-          <w:lang w:val="en-US"/>
-        </w:rPr>
-        <w:t>welve</w:t>
-      </w:r>
-      <w:r>
-        <w:rPr>
-          <w:lang w:val="en-US"/>
-        </w:rPr>
-        <w:t xml:space="preserve"> major marine fossil phyla </w:t>
-      </w:r>
-      <w:r>
-        <w:rPr>
-          <w:lang w:val="en-US"/>
-        </w:rPr>
-        <w:t xml:space="preserve">with sufficient data to include in the subsequent analysis </w:t>
-      </w:r>
-      <w:r>
-        <w:rPr>
-          <w:lang w:val="en-US"/>
-        </w:rPr>
-        <w:t xml:space="preserve">(Suppl. Figure </w:t>
-      </w:r>
-      <w:r>
-        <w:rPr>
-          <w:lang w:val="en-US"/>
-        </w:rPr>
-        <w:t>1</w:t>
-      </w:r>
-      <w:r>
-        <w:rPr>
-          <w:lang w:val="en-US"/>
-        </w:rPr>
-        <w:t xml:space="preserve">, Suppl. Table </w:t>
-      </w:r>
-      <w:r>
-        <w:rPr>
-          <w:lang w:val="en-US"/>
-        </w:rPr>
-        <w:t>4</w:t>
-      </w:r>
-      <w:r>
-        <w:rPr>
-          <w:lang w:val="en-US"/>
-        </w:rPr>
-        <w:t>).</w:t>
-      </w:r>
-    </w:p>
-    <w:p>
-      <w:pPr>
-        <w:pStyle w:val="Normal"/>
-        <w:rPr>
-          <w:lang w:val="en-US"/>
-        </w:rPr>
-      </w:pPr>
-      <w:r>
-        <w:rPr>
-          <w:u w:val="single"/>
-          <w:lang w:val="en-US"/>
-        </w:rPr>
-        <w:t>Climate proxy data</w:t>
-      </w:r>
-    </w:p>
-    <w:p>
-      <w:pPr>
-        <w:pStyle w:val="Normal"/>
-        <w:rPr>
-          <w:lang w:val="en-US"/>
-        </w:rPr>
-      </w:pPr>
-      <w:r>
-        <w:rPr>
-          <w:lang w:val="en-US"/>
-        </w:rPr>
-        <w:t xml:space="preserve">To reconstruct temperature change over time, we used the tropical whole surface water (mixed layers &lt; 300 m deep) oxygen isotope data set from a compilation of marine carbonate isotopes </w:t>
-      </w:r>
-      <w:bookmarkStart w:id="30" w:name="ZOTERO_BREF_Kb4SZOpRdmrF"/>
-      <w:r>
-        <w:rPr>
-          <w:lang w:val="en-US"/>
-        </w:rPr>
-        <w:t>(Veizer &amp; Prokoph, 2015)</w:t>
-      </w:r>
-      <w:bookmarkEnd w:id="30"/>
-      <w:r>
-        <w:rPr>
-          <w:lang w:val="en-US"/>
-        </w:rPr>
-        <w:t xml:space="preserve">. </w:t>
-      </w:r>
-      <w:r>
-        <w:rPr>
-          <w:lang w:val="en-US"/>
-        </w:rPr>
-        <w:t xml:space="preserve">This temperature proxy is based on </w:t>
-      </w:r>
-      <w:r>
-        <w:rPr>
-          <w:rFonts w:cs="Calibri" w:cstheme="minorHAnsi"/>
-          <w:lang w:val="en-US"/>
-        </w:rPr>
-        <w:t>δ</w:t>
-      </w:r>
-      <w:r>
-        <w:rPr>
-          <w:vertAlign w:val="superscript"/>
-          <w:lang w:val="en-US"/>
-        </w:rPr>
-        <w:t>18</w:t>
-      </w:r>
-      <w:r>
-        <w:rPr>
-          <w:lang w:val="en-US"/>
-        </w:rPr>
-        <w:t xml:space="preserve">O values of well-preserved calcareous shells. To get from raw  </w:t>
-      </w:r>
-      <w:r>
-        <w:rPr>
-          <w:rFonts w:cs="Calibri" w:cstheme="minorHAnsi"/>
-          <w:lang w:val="en-US"/>
-        </w:rPr>
-        <w:t>δ</w:t>
-      </w:r>
-      <w:r>
-        <w:rPr>
-          <w:vertAlign w:val="superscript"/>
-          <w:lang w:val="en-US"/>
-        </w:rPr>
-        <w:t>18</w:t>
-      </w:r>
-      <w:r>
-        <w:rPr>
-          <w:lang w:val="en-US"/>
-        </w:rPr>
-        <w:t xml:space="preserve">O values to temperature estimates, we applied the recommended data processing steps of Veizer &amp; Prokoph </w:t>
-      </w:r>
-      <w:bookmarkStart w:id="31" w:name="ZOTERO_BREF_IiSgFVLhekzZ"/>
-      <w:r>
-        <w:rPr>
-          <w:lang w:val="en-US"/>
-        </w:rPr>
-        <w:t>(2015)</w:t>
-      </w:r>
-      <w:bookmarkEnd w:id="31"/>
-      <w:r>
-        <w:rPr>
-          <w:lang w:val="en-US"/>
-        </w:rPr>
-        <w:t xml:space="preserve">. </w:t>
-      </w:r>
-      <w:r>
-        <w:rPr>
-          <w:rFonts w:eastAsia="Calibri" w:cs="" w:cstheme="minorBidi" w:eastAsiaTheme="minorHAnsi"/>
-          <w:color w:val="auto"/>
-          <w:kern w:val="0"/>
-          <w:sz w:val="22"/>
-          <w:szCs w:val="22"/>
-          <w:lang w:val="en-US" w:eastAsia="en-US" w:bidi="ar-SA"/>
-        </w:rPr>
-        <w:t>We first adjusted</w:t>
-      </w:r>
-      <w:r>
-        <w:rPr>
-          <w:lang w:val="en-US"/>
-        </w:rPr>
-        <w:t xml:space="preserve"> for the long-term trend in oxygen isotopic composition of seawater a</w:t>
-      </w:r>
-      <w:r>
-        <w:rPr>
-          <w:rFonts w:eastAsia="Calibri" w:cs="" w:cstheme="minorBidi" w:eastAsiaTheme="minorHAnsi"/>
-          <w:color w:val="auto"/>
-          <w:kern w:val="0"/>
-          <w:sz w:val="22"/>
-          <w:szCs w:val="22"/>
-          <w:lang w:val="en-US" w:eastAsia="en-US" w:bidi="ar-SA"/>
-        </w:rPr>
-        <w:t>nd</w:t>
-      </w:r>
-      <w:r>
-        <w:rPr>
-          <w:lang w:val="en-US"/>
-        </w:rPr>
-        <w:t xml:space="preserve"> averag</w:t>
-      </w:r>
-      <w:r>
-        <w:rPr>
-          <w:lang w:val="en-US"/>
-        </w:rPr>
-        <w:t>ed records from</w:t>
-      </w:r>
-      <w:r>
-        <w:rPr>
-          <w:lang w:val="en-US"/>
-        </w:rPr>
-        <w:t xml:space="preserve"> tropical and subtropical records. We </w:t>
-      </w:r>
-      <w:r>
-        <w:rPr>
-          <w:rFonts w:eastAsia="Calibri" w:cs="" w:cstheme="minorBidi" w:eastAsiaTheme="minorHAnsi"/>
-          <w:color w:val="auto"/>
-          <w:kern w:val="0"/>
-          <w:sz w:val="22"/>
-          <w:szCs w:val="22"/>
-          <w:lang w:val="en-US" w:eastAsia="en-US" w:bidi="ar-SA"/>
-        </w:rPr>
-        <w:t>then</w:t>
-      </w:r>
-      <w:r>
-        <w:rPr>
-          <w:lang w:val="en-US"/>
-        </w:rPr>
-        <w:t xml:space="preserve"> </w:t>
-      </w:r>
-      <w:r>
-        <w:rPr>
-          <w:rFonts w:eastAsia="Calibri" w:cs="" w:cstheme="minorBidi" w:eastAsiaTheme="minorHAnsi"/>
-          <w:color w:val="auto"/>
-          <w:kern w:val="0"/>
-          <w:sz w:val="22"/>
-          <w:szCs w:val="22"/>
-          <w:lang w:val="en-US" w:eastAsia="en-US" w:bidi="ar-SA"/>
-        </w:rPr>
-        <w:t>assigned the</w:t>
-      </w:r>
-      <w:r>
-        <w:rPr>
-          <w:lang w:val="en-US"/>
-        </w:rPr>
-        <w:t xml:space="preserve"> temperature data to geological stages to provide global mean temperature for each of the 81 stages used in our analysis. </w:t>
-      </w:r>
-    </w:p>
-    <w:p>
-      <w:pPr>
-        <w:pStyle w:val="Normal"/>
-        <w:rPr>
-          <w:lang w:val="en-US"/>
-        </w:rPr>
-      </w:pPr>
-      <w:r>
-        <w:rPr>
-          <w:u w:val="single"/>
-          <w:lang w:val="en-US"/>
-        </w:rPr>
-        <w:t>Statistical analysis</w:t>
-      </w:r>
-    </w:p>
-    <w:p>
-      <w:pPr>
-        <w:pStyle w:val="Normal"/>
-        <w:rPr>
-          <w:lang w:val="en-US"/>
-        </w:rPr>
-      </w:pPr>
-      <w:r>
-        <w:rPr>
-          <w:i/>
-          <w:iCs/>
-          <w:lang w:val="en-US"/>
-        </w:rPr>
-        <w:t>Generalized linear mixed effect models</w:t>
-      </w:r>
-    </w:p>
-    <w:p>
-      <w:pPr>
-        <w:pStyle w:val="Normal"/>
-        <w:rPr>
-          <w:lang w:val="en-US"/>
-        </w:rPr>
-      </w:pPr>
-      <w:r>
-        <w:rPr>
-          <w:lang w:val="en-US"/>
-        </w:rPr>
-        <w:t xml:space="preserve">All analyses were carried out in R </w:t>
-      </w:r>
-      <w:bookmarkStart w:id="32" w:name="ZOTERO_BREF_fuxf8CnHHGPe"/>
-      <w:r>
-        <w:rPr>
-          <w:lang w:val="en-US"/>
-        </w:rPr>
-        <w:t>(R Core Team, 2020)</w:t>
-      </w:r>
-      <w:bookmarkEnd w:id="32"/>
-      <w:r>
-        <w:rPr>
-          <w:lang w:val="en-US"/>
-        </w:rPr>
-        <w:t xml:space="preserve">. We used the lme4 package </w:t>
-      </w:r>
-      <w:bookmarkStart w:id="33" w:name="ZOTERO_BREF_uSsv5S9wnow1"/>
-      <w:r>
-        <w:rPr>
-          <w:lang w:val="en-US"/>
-        </w:rPr>
-        <w:t>(Bates et al., 2014)</w:t>
-      </w:r>
-      <w:bookmarkEnd w:id="33"/>
-      <w:r>
-        <w:rPr>
-          <w:lang w:val="en-US"/>
-        </w:rPr>
-        <w:t xml:space="preserve"> to perform the analysis, and the tidyverse package compendium </w:t>
-      </w:r>
-      <w:bookmarkStart w:id="34" w:name="ZOTERO_BREF_zNA4QBFPJnNW"/>
-      <w:r>
-        <w:rPr>
-          <w:lang w:val="en-US"/>
-        </w:rPr>
-        <w:t>(Wickham et al., 2019)</w:t>
-      </w:r>
-      <w:bookmarkEnd w:id="34"/>
-      <w:r>
-        <w:rPr>
-          <w:lang w:val="en-US"/>
-        </w:rPr>
-        <w:t xml:space="preserve"> for data processing and visualization. We quantified the effect of temperature change interacting with past temperature trends on origination probability using generalized linear mixed effect models with a binomial family error (GLMMs) </w:t>
-      </w:r>
-      <w:bookmarkStart w:id="35" w:name="ZOTERO_BREF_jPtWB4Nghngj"/>
-      <w:r>
-        <w:rPr>
-          <w:lang w:val="en-US"/>
-        </w:rPr>
-        <w:t>(Bolker et al., 2009)</w:t>
-      </w:r>
-      <w:bookmarkEnd w:id="35"/>
-      <w:r>
-        <w:rPr>
-          <w:lang w:val="en-US"/>
-        </w:rPr>
-        <w:t xml:space="preserve">. </w:t>
-      </w:r>
-      <w:r>
-        <w:rPr>
-          <w:rFonts w:eastAsia="Calibri" w:cs="" w:cstheme="minorBidi" w:eastAsiaTheme="minorHAnsi"/>
-          <w:color w:val="auto"/>
-          <w:kern w:val="0"/>
-          <w:sz w:val="22"/>
-          <w:szCs w:val="22"/>
-          <w:lang w:val="en-US" w:eastAsia="en-US" w:bidi="ar-SA"/>
-        </w:rPr>
-        <w:t>We used the origination signal from the fossil data as a response variable and a single interaction term including the long-term temperature trend and the short-term temperature change as a predictor variable</w:t>
-      </w:r>
-      <w:r>
-        <w:rPr>
-          <w:lang w:val="en-US"/>
-        </w:rPr>
-        <w:t xml:space="preserve">: </w:t>
-        <w:br/>
-      </w:r>
-      <w:r>
-        <w:rPr>
-          <w:rFonts w:eastAsia="Calibri" w:cs="" w:cstheme="minorBidi" w:eastAsiaTheme="minorHAnsi"/>
-          <w:color w:val="auto"/>
-          <w:kern w:val="0"/>
-          <w:sz w:val="22"/>
-          <w:szCs w:val="22"/>
-          <w:lang w:val="en-US" w:eastAsia="en-US" w:bidi="ar-SA"/>
-        </w:rPr>
-        <w:t>GLM</w:t>
-      </w:r>
-      <w:r>
-        <w:rPr>
-          <w:lang w:val="en-US"/>
-        </w:rPr>
-        <w:t xml:space="preserve"> (</w:t>
-      </w:r>
-      <w:r>
-        <w:rPr>
-          <w:lang w:val="en-US"/>
-        </w:rPr>
-        <w:t>O</w:t>
-      </w:r>
-      <w:r>
-        <w:rPr>
-          <w:rFonts w:eastAsia="Calibri" w:cs="" w:cstheme="minorBidi" w:eastAsiaTheme="minorHAnsi"/>
-          <w:color w:val="auto"/>
-          <w:kern w:val="0"/>
-          <w:sz w:val="22"/>
-          <w:szCs w:val="22"/>
-          <w:lang w:val="en-US" w:eastAsia="en-US" w:bidi="ar-SA"/>
-        </w:rPr>
-        <w:t>rigination</w:t>
-      </w:r>
-      <w:r>
-        <w:rPr>
-          <w:lang w:val="en-US"/>
-        </w:rPr>
-        <w:t xml:space="preserve"> ~ </w:t>
-      </w:r>
-      <w:r>
-        <w:rPr>
-          <w:rFonts w:eastAsia="Calibri" w:cs="" w:cstheme="minorBidi" w:eastAsiaTheme="minorHAnsi"/>
-          <w:color w:val="auto"/>
-          <w:kern w:val="0"/>
-          <w:sz w:val="22"/>
-          <w:szCs w:val="22"/>
-          <w:lang w:val="en-US" w:eastAsia="en-US" w:bidi="ar-SA"/>
-        </w:rPr>
-        <w:t>Trend</w:t>
-      </w:r>
-      <w:r>
-        <w:rPr>
-          <w:lang w:val="en-US"/>
-        </w:rPr>
-        <w:t xml:space="preserve"> : </w:t>
-      </w:r>
-      <w:r>
-        <w:rPr>
-          <w:rFonts w:eastAsia="Calibri" w:cs="" w:cstheme="minorBidi" w:eastAsiaTheme="minorHAnsi"/>
-          <w:color w:val="auto"/>
-          <w:kern w:val="0"/>
-          <w:sz w:val="22"/>
-          <w:szCs w:val="22"/>
-          <w:lang w:val="en-US" w:eastAsia="en-US" w:bidi="ar-SA"/>
-        </w:rPr>
-        <w:t>Change</w:t>
-      </w:r>
-      <w:r>
-        <w:rPr>
-          <w:lang w:val="en-US"/>
-        </w:rPr>
-        <w:t xml:space="preserve"> + (1 | Genus), </w:t>
-      </w:r>
-      <w:r>
-        <w:rPr>
-          <w:lang w:val="en-US"/>
-        </w:rPr>
-        <w:t>F</w:t>
-      </w:r>
-      <w:r>
-        <w:rPr>
-          <w:lang w:val="en-US"/>
-        </w:rPr>
-        <w:t xml:space="preserve">amily = </w:t>
-      </w:r>
-      <w:r>
-        <w:rPr>
-          <w:lang w:val="en-US"/>
-        </w:rPr>
-        <w:t>B</w:t>
-      </w:r>
-      <w:r>
-        <w:rPr>
-          <w:lang w:val="en-US"/>
-        </w:rPr>
-        <w:t xml:space="preserve">inomial). </w:t>
-      </w:r>
-    </w:p>
-    <w:p>
-      <w:pPr>
-        <w:pStyle w:val="Normal"/>
-        <w:rPr>
-          <w:lang w:val="en-US"/>
-        </w:rPr>
-      </w:pPr>
-      <w:r>
-        <w:rPr>
-          <w:lang w:val="en-US"/>
-        </w:rPr>
-        <w:t xml:space="preserve">Using </w:t>
-      </w:r>
-      <w:r>
-        <w:rPr>
-          <w:rFonts w:eastAsia="Calibri" w:cs="" w:cstheme="minorBidi" w:eastAsiaTheme="minorHAnsi"/>
-          <w:color w:val="auto"/>
-          <w:kern w:val="0"/>
-          <w:sz w:val="22"/>
-          <w:szCs w:val="22"/>
-          <w:lang w:val="en-US" w:eastAsia="en-US" w:bidi="ar-SA"/>
-        </w:rPr>
-        <w:t>the genus-level as a random effect, we accounted for the multiple occurrence of the same genus within the time-series fossil data.</w:t>
-      </w:r>
-      <w:r>
-        <w:rPr>
-          <w:lang w:val="en-US"/>
-        </w:rPr>
-        <w:t xml:space="preserve"> </w:t>
-      </w:r>
-      <w:r>
-        <w:rPr>
-          <w:lang w:val="en-US"/>
-        </w:rPr>
-        <w:t xml:space="preserve">The short-term temperature change was calculated as the change in temperature for each geologic stage compared to the previous stage. Long-term temperature trends were calculated using ordinary least squares </w:t>
-      </w:r>
-      <w:r>
-        <w:rPr>
-          <w:lang w:val="en-US"/>
-        </w:rPr>
-        <w:t xml:space="preserve">following the processing steps of Mathes et al. </w:t>
-      </w:r>
-      <w:bookmarkStart w:id="36" w:name="ZOTERO_BREF_GbD60pGEZkUp"/>
-      <w:r>
-        <w:rPr/>
-        <w:t>(2021)</w:t>
-      </w:r>
-      <w:bookmarkEnd w:id="36"/>
-      <w:r>
-        <w:rPr>
-          <w:lang w:val="en-US"/>
-        </w:rPr>
-        <w:t xml:space="preserve">. For each stage included in the analysis, we calculated ten stages starting one stage prior to the focal stage, each covering a successively growing time of temperature history. We </w:t>
-      </w:r>
-      <w:r>
-        <w:rPr>
-          <w:lang w:val="en-US"/>
-        </w:rPr>
-        <w:t>then</w:t>
-      </w:r>
-      <w:r>
-        <w:rPr>
-          <w:lang w:val="en-US"/>
-        </w:rPr>
-        <w:t xml:space="preserve"> used a dynamic model framework to select the best performing </w:t>
-      </w:r>
-      <w:r>
-        <w:rPr>
-          <w:rFonts w:eastAsia="Calibri" w:cs="" w:cstheme="minorBidi" w:eastAsiaTheme="minorHAnsi"/>
-          <w:color w:val="auto"/>
-          <w:kern w:val="0"/>
-          <w:sz w:val="22"/>
-          <w:szCs w:val="22"/>
-          <w:lang w:val="en-US" w:eastAsia="en-US" w:bidi="ar-SA"/>
-        </w:rPr>
-        <w:t>long-term trend</w:t>
-      </w:r>
-      <w:r>
-        <w:rPr>
-          <w:vertAlign w:val="subscript"/>
-          <w:lang w:val="en-US"/>
-        </w:rPr>
-        <w:t xml:space="preserve"> </w:t>
-      </w:r>
-      <w:r>
-        <w:rPr>
-          <w:position w:val="0"/>
-          <w:sz w:val="22"/>
-          <w:sz w:val="22"/>
-          <w:vertAlign w:val="baseline"/>
-          <w:lang w:val="en-US"/>
-        </w:rPr>
-        <w:t xml:space="preserve">(Suppl. Table </w:t>
-      </w:r>
-      <w:r>
-        <w:rPr>
-          <w:position w:val="0"/>
-          <w:sz w:val="22"/>
-          <w:sz w:val="22"/>
-          <w:vertAlign w:val="baseline"/>
-          <w:lang w:val="en-US"/>
-        </w:rPr>
-        <w:t>5</w:t>
-      </w:r>
-      <w:r>
-        <w:rPr>
-          <w:position w:val="0"/>
-          <w:sz w:val="22"/>
-          <w:sz w:val="22"/>
-          <w:vertAlign w:val="baseline"/>
-          <w:lang w:val="en-US"/>
-        </w:rPr>
-        <w:t>)</w:t>
-      </w:r>
-      <w:r>
-        <w:rPr>
-          <w:lang w:val="en-US"/>
-        </w:rPr>
-        <w:t xml:space="preserve">. This implies calculating 10 GLMMs for each </w:t>
-      </w:r>
-      <w:r>
-        <w:rPr>
-          <w:lang w:val="en-US"/>
-        </w:rPr>
-        <w:t>t</w:t>
-      </w:r>
-      <w:r>
-        <w:rPr>
-          <w:rFonts w:eastAsia="Calibri" w:cs="" w:cstheme="minorBidi" w:eastAsiaTheme="minorHAnsi"/>
-          <w:color w:val="auto"/>
-          <w:kern w:val="0"/>
-          <w:sz w:val="22"/>
-          <w:szCs w:val="22"/>
-          <w:lang w:val="en-US" w:eastAsia="en-US" w:bidi="ar-SA"/>
-        </w:rPr>
-        <w:t>rend</w:t>
-      </w:r>
-      <w:r>
-        <w:rPr>
-          <w:lang w:val="en-US"/>
-        </w:rPr>
-        <w:t xml:space="preserve"> while keeping </w:t>
-      </w:r>
-      <w:r>
-        <w:rPr>
-          <w:rFonts w:eastAsia="Calibri" w:cs="" w:cstheme="minorBidi" w:eastAsiaTheme="minorHAnsi"/>
-          <w:color w:val="auto"/>
-          <w:kern w:val="0"/>
-          <w:sz w:val="22"/>
-          <w:szCs w:val="22"/>
-          <w:lang w:val="en-US" w:eastAsia="en-US" w:bidi="ar-SA"/>
-        </w:rPr>
-        <w:t>the short-term change</w:t>
-      </w:r>
-      <w:r>
-        <w:rPr>
-          <w:lang w:val="en-US"/>
-        </w:rPr>
-        <w:t xml:space="preserve"> fixed. </w:t>
-      </w:r>
-      <w:r>
-        <w:rPr>
-          <w:lang w:val="en-US"/>
-        </w:rPr>
-        <w:t>From these 10 GLMMs, we then selected the best performing model using information criterion.</w:t>
-      </w:r>
-      <w:r>
-        <w:rPr>
-          <w:lang w:val="en-US"/>
-        </w:rPr>
-        <w:t xml:space="preserve"> Instead of calculating one model for all </w:t>
-      </w:r>
-      <w:r>
-        <w:rPr>
-          <w:rFonts w:eastAsia="Calibri" w:cs="" w:cstheme="minorBidi" w:eastAsiaTheme="minorHAnsi"/>
-          <w:color w:val="auto"/>
-          <w:kern w:val="0"/>
-          <w:sz w:val="22"/>
-          <w:szCs w:val="22"/>
-          <w:lang w:val="en-US" w:eastAsia="en-US" w:bidi="ar-SA"/>
-        </w:rPr>
-        <w:t>short-term changes</w:t>
-      </w:r>
-      <w:r>
-        <w:rPr>
-          <w:lang w:val="en-US"/>
-        </w:rPr>
-        <w:t xml:space="preserve">, we distinguished short-term warming from short-term cooling. This enabled us to quantify the differences in origination </w:t>
-      </w:r>
-      <w:r>
-        <w:rPr>
-          <w:rFonts w:eastAsia="Calibri" w:cs="" w:cstheme="minorBidi" w:eastAsiaTheme="minorHAnsi"/>
-          <w:color w:val="auto"/>
-          <w:kern w:val="0"/>
-          <w:sz w:val="22"/>
-          <w:szCs w:val="22"/>
-          <w:lang w:val="en-US" w:eastAsia="en-US" w:bidi="ar-SA"/>
-        </w:rPr>
-        <w:t>probability</w:t>
-      </w:r>
-      <w:r>
-        <w:rPr>
-          <w:lang w:val="en-US"/>
-        </w:rPr>
-        <w:t xml:space="preserve"> per paleoclimate interaction (cooling-cooling, warming-cooling, cooling-warming, warming-warming, where the first word denotes the long-term temperature trend, and the second word the short-term temperature change). For comparison of model performance, Akaike’s information criterion (AIC) was used. For likelihood approximation, we </w:t>
-      </w:r>
-      <w:r>
-        <w:rPr>
-          <w:rFonts w:eastAsia="Calibri" w:cs="" w:cstheme="minorBidi" w:eastAsiaTheme="minorHAnsi"/>
-          <w:color w:val="auto"/>
-          <w:kern w:val="0"/>
-          <w:sz w:val="22"/>
-          <w:szCs w:val="22"/>
-          <w:lang w:val="en-US" w:eastAsia="en-US" w:bidi="ar-SA"/>
-        </w:rPr>
-        <w:t>applied</w:t>
-      </w:r>
-      <w:r>
-        <w:rPr>
-          <w:lang w:val="en-US"/>
-        </w:rPr>
-        <w:t xml:space="preserve"> adaptive Gauss-Hermite quadrature </w:t>
-      </w:r>
-      <w:bookmarkStart w:id="37" w:name="ZOTERO_BREF_ZOe6R1ElaoBL1"/>
-      <w:r>
-        <w:rPr>
-          <w:lang w:val="en-US"/>
-        </w:rPr>
-        <w:t>(Pinheiro &amp; Chao, 2006)</w:t>
-      </w:r>
-      <w:bookmarkEnd w:id="37"/>
-      <w:r>
-        <w:rPr>
-          <w:lang w:val="en-US"/>
-        </w:rPr>
-        <w:t xml:space="preserve">, which reduces bias and is more robust than other approximation methods </w:t>
-      </w:r>
-      <w:bookmarkStart w:id="38" w:name="ZOTERO_BREF_kk4pGFcJfVK01"/>
-      <w:r>
-        <w:rPr>
-          <w:lang w:val="en-US"/>
-        </w:rPr>
-        <w:t>(Bolker et al., 2009)</w:t>
-      </w:r>
-      <w:bookmarkEnd w:id="38"/>
-      <w:r>
-        <w:rPr>
-          <w:lang w:val="en-US"/>
-        </w:rPr>
-        <w:t xml:space="preserve">. We used 25 quadrature points per scalar integral, which is the maximum number of nodes in the quadrature formula of the lme4 package. </w:t>
-      </w:r>
-      <w:r>
-        <w:rPr>
-          <w:lang w:val="en-US"/>
-        </w:rPr>
-        <w:t xml:space="preserve"> </w:t>
-      </w:r>
-    </w:p>
-    <w:p>
-      <w:pPr>
-        <w:pStyle w:val="Normal"/>
-        <w:rPr>
-          <w:lang w:val="en-US"/>
-        </w:rPr>
-      </w:pPr>
-      <w:r>
-        <w:rPr>
-          <w:i/>
-          <w:iCs/>
-          <w:lang w:val="en-US"/>
-        </w:rPr>
-        <w:t>Origination probability</w:t>
-      </w:r>
-    </w:p>
-    <w:p>
-      <w:pPr>
-        <w:pStyle w:val="Normal"/>
-        <w:rPr>
-          <w:lang w:val="en-US"/>
-        </w:rPr>
-      </w:pPr>
-      <w:r>
-        <w:rPr>
-          <w:lang w:val="en-US"/>
-        </w:rPr>
-        <w:t xml:space="preserve">We separated the predicted origination response for each type of paleoclimate interaction from our GLMMs using the predict() function </w:t>
-      </w:r>
-      <w:r>
-        <w:rPr>
-          <w:lang w:val="en-US"/>
-        </w:rPr>
-        <w:t>on the actual fossil data</w:t>
-      </w:r>
-      <w:r>
-        <w:rPr>
-          <w:lang w:val="en-US"/>
-        </w:rPr>
-        <w:t xml:space="preserve">. </w:t>
-      </w:r>
-      <w:r>
-        <w:rPr>
-          <w:lang w:val="en-US"/>
-        </w:rPr>
-        <w:t>Any resulting distributions for the origination probability hence reflect climate conditions experienced by the focal fossil group.</w:t>
-      </w:r>
-      <w:r>
-        <w:rPr>
-          <w:lang w:val="en-US"/>
-        </w:rPr>
-        <w:t xml:space="preserve"> </w:t>
-      </w:r>
-      <w:r>
-        <w:rPr>
-          <w:lang w:val="en-US"/>
-        </w:rPr>
-        <w:t>We calculated t</w:t>
-      </w:r>
-      <w:r>
-        <w:rPr>
-          <w:rFonts w:eastAsia="Calibri" w:cs="" w:cstheme="minorBidi" w:eastAsiaTheme="minorHAnsi"/>
-          <w:color w:val="auto"/>
-          <w:kern w:val="0"/>
-          <w:sz w:val="22"/>
-          <w:szCs w:val="22"/>
-          <w:lang w:val="en-US" w:eastAsia="en-US" w:bidi="ar-SA"/>
-        </w:rPr>
-        <w:t xml:space="preserve">he average origination probability as the mean of both model coefficients (i.e. of the model for short-term warming and for short-term cooling). </w:t>
-      </w:r>
-    </w:p>
-    <w:p>
-      <w:pPr>
-        <w:pStyle w:val="Normal"/>
-        <w:rPr>
-          <w:lang w:val="en-US"/>
-        </w:rPr>
-      </w:pPr>
-      <w:r>
-        <w:rPr>
-          <w:i/>
-          <w:iCs/>
-          <w:lang w:val="en-US"/>
-        </w:rPr>
-        <w:t>Effect size</w:t>
-      </w:r>
-    </w:p>
-    <w:p>
-      <w:pPr>
-        <w:pStyle w:val="Normal"/>
-        <w:rPr>
-          <w:lang w:val="en-US"/>
-        </w:rPr>
-      </w:pPr>
-      <w:r>
-        <w:rPr>
-          <w:lang w:val="en-US"/>
-        </w:rPr>
-        <w:t xml:space="preserve">We applied non-parametric bootstrapping </w:t>
-      </w:r>
-      <w:bookmarkStart w:id="39" w:name="ZOTERO_BREF_wwAtPEqIESA3"/>
-      <w:r>
-        <w:rPr>
-          <w:lang w:val="en-US"/>
-        </w:rPr>
-        <w:t xml:space="preserve">(Mooney, 1996, </w:t>
-      </w:r>
-      <w:r>
-        <w:rPr>
-          <w:lang w:val="en-US"/>
-        </w:rPr>
-        <w:t>Suppl. Figure 2</w:t>
-      </w:r>
-      <w:r>
-        <w:rPr>
-          <w:lang w:val="en-US"/>
-        </w:rPr>
-        <w:t>)</w:t>
-      </w:r>
-      <w:bookmarkEnd w:id="39"/>
-      <w:r>
-        <w:rPr>
-          <w:lang w:val="en-US"/>
-        </w:rPr>
-        <w:t xml:space="preserve"> and Bayesian estimation </w:t>
-      </w:r>
-      <w:bookmarkStart w:id="40" w:name="ZOTERO_BREF_JJ5zKgj5rfog"/>
-      <w:r>
-        <w:rPr>
-          <w:lang w:val="en-US"/>
-        </w:rPr>
-        <w:t>(Kruschke, 2013)</w:t>
-      </w:r>
-      <w:bookmarkEnd w:id="40"/>
-      <w:r>
-        <w:rPr>
-          <w:lang w:val="en-US"/>
-        </w:rPr>
-        <w:t xml:space="preserve"> to the predicted origination response of our GLMM</w:t>
-      </w:r>
-      <w:r>
-        <w:rPr>
-          <w:lang w:val="en-US"/>
-        </w:rPr>
-        <w:t>s</w:t>
-      </w:r>
-      <w:r>
-        <w:rPr>
-          <w:lang w:val="en-US"/>
-        </w:rPr>
-        <w:t xml:space="preserve"> to calculate the difference in means between origination probability after cooling-cooling compared to all other paleoclimate interactions. While doing so, we accounted for the non-parametric nature of data (Suppl. Figure </w:t>
-      </w:r>
-      <w:r>
-        <w:rPr>
-          <w:lang w:val="en-US"/>
-        </w:rPr>
-        <w:t>3</w:t>
-      </w:r>
-      <w:r>
-        <w:rPr>
-          <w:lang w:val="en-US"/>
-        </w:rPr>
-        <w:t xml:space="preserve">). Bootstrapping was based on 2000 repetitions. For Bayesian estimation, we used a markov chain monte carlo method with four chains, 1000 iterations, and 500 warm-up iterations. We used an informed prior for the group mean based on the origination response of the whole sample </w:t>
-      </w:r>
-      <w:r>
-        <w:rPr>
-          <w:lang w:val="en-US"/>
-        </w:rPr>
-        <w:t>and bound between 0 and 1. We set a</w:t>
-      </w:r>
-      <w:r>
-        <w:rPr>
-          <w:lang w:val="en-US"/>
-        </w:rPr>
-        <w:t xml:space="preserve"> default exponential prior with a rate of 1/29 for the group variances. </w:t>
-      </w:r>
-      <w:r>
-        <w:rPr>
-          <w:lang w:val="en-US"/>
-        </w:rPr>
-        <w:t xml:space="preserve">All model estimates </w:t>
-      </w:r>
-      <w:r>
-        <w:rPr>
-          <w:lang w:val="en-US"/>
-        </w:rPr>
-        <w:t>successfully converged using these priors and model parameters. The o</w:t>
-      </w:r>
-      <w:r>
-        <w:rPr>
-          <w:lang w:val="en-US"/>
-        </w:rPr>
-        <w:t xml:space="preserve">verall increase of origination probability after cooling-cooling paleoclimate interactions was calculated by dividing the estimated difference of means by the baseline probability of origination. Further, we calculated Cohen’s d effect size based on the raw output of our GLMMs as well as posterior distributions after Bayesian estimation using the formula: </w:t>
+        <w:t>the sigma coefficient for each paleoclimate interaction individually, allowing group-wise comparisons. The prior for these group variances was sampled from the cauchy-distribution.</w:t>
+      </w:r>
+      <w:r>
+        <w:rPr>
+          <w:lang w:val="en-US"/>
+        </w:rPr>
+        <w:t xml:space="preserve"> All model estimates successfully converged using these priors and model parameters. The overall increase of origination probability after cooling-cooling paleoclimate interactions was calculated by dividing the estimated difference of means by the baseline probability of origination. Further, we calculated Cohen’s d effect size based on the raw output of our GLMMs as well as posterior distributions after Bayesian estimation using the formula: </w:t>
       </w:r>
     </w:p>
     <w:p>
@@ -4326,46 +3596,16 @@
         <w:rPr>
           <w:lang w:val="en-US"/>
         </w:rPr>
-        <w:t xml:space="preserve">We </w:t>
-      </w:r>
-      <w:r>
-        <w:rPr>
-          <w:lang w:val="en-US"/>
-        </w:rPr>
-        <w:t xml:space="preserve">then </w:t>
-      </w:r>
-      <w:r>
-        <w:rPr>
-          <w:lang w:val="en-US"/>
-        </w:rPr>
-        <w:t>calculated 95% Wald confidence interval</w:t>
-      </w:r>
-      <w:r>
-        <w:rPr>
-          <w:lang w:val="en-US"/>
-        </w:rPr>
-        <w:t>s</w:t>
-      </w:r>
-      <w:r>
-        <w:rPr>
-          <w:lang w:val="en-US"/>
-        </w:rPr>
-        <w:t xml:space="preserve"> for the applied non-parametric bootstrapping results and 89% </w:t>
-      </w:r>
-      <w:r>
-        <w:rPr>
-          <w:lang w:val="en-US"/>
-        </w:rPr>
-        <w:t xml:space="preserve">highest posterior density intervals for the Bayesian estimation </w:t>
-      </w:r>
-      <w:bookmarkStart w:id="41" w:name="ZOTERO_BREF_L4PrNzMHK7Wi"/>
-      <w:r>
-        <w:rPr>
-          <w:lang w:val="en-US"/>
-        </w:rPr>
-        <w:t>(McElreath, 2020)</w:t>
-      </w:r>
-      <w:bookmarkEnd w:id="41"/>
+        <w:t xml:space="preserve">We then calculated 95% Wald confidence intervals for the applied non-parametric bootstrapping results and 89% highest posterior density intervals for the Bayesian estimation </w:t>
+      </w:r>
+      <w:bookmarkStart w:id="42" w:name="ZOTERO_BREF_kO9OqOJMlFpk"/>
+      <w:r>
+        <w:rPr>
+          <w:lang w:val="en-US"/>
+        </w:rPr>
+        <w:t>(47)</w:t>
+      </w:r>
+      <w:bookmarkEnd w:id="42"/>
       <w:r>
         <w:rPr>
           <w:lang w:val="en-US"/>
@@ -4400,25 +3640,7 @@
         <w:rPr>
           <w:lang w:val="en-US"/>
         </w:rPr>
-        <w:t>Based on the results from our GLMM</w:t>
-      </w:r>
-      <w:r>
-        <w:rPr>
-          <w:lang w:val="en-US"/>
-        </w:rPr>
-        <w:t>s</w:t>
-      </w:r>
-      <w:r>
-        <w:rPr>
-          <w:lang w:val="en-US"/>
-        </w:rPr>
-        <w:t xml:space="preserve">, we calculated the log-odds ratio for each major fossil group and for five periods spanning all studied stages. The oldest period ranged from the Tremadocian to Lochkovian, the second from the Pragian to Artinskian, the third from the Kungurian to Pliensbachian, the fourth from the Toarcian to Turonian, and the youngest period from the Coniacian to Pleistocene. Grouping of the stages was necessary to obtain a sufficient number of observations to calculate the log-odds ratio </w:t>
-      </w:r>
-      <w:r>
-        <w:rPr>
-          <w:lang w:val="en-US"/>
-        </w:rPr>
-        <w:t xml:space="preserve">and was based on the number of stages included, resulting in evenly spaced </w:t>
+        <w:t xml:space="preserve">Based on the results from our GLMMs, we calculated the log-odds ratio for each major fossil group and for </w:t>
       </w:r>
       <w:r>
         <w:rPr>
@@ -4429,7 +3651,24 @@
           <w:szCs w:val="22"/>
           <w:lang w:val="en-US" w:eastAsia="en-US" w:bidi="ar-SA"/>
         </w:rPr>
-        <w:t>periods</w:t>
+        <w:t>each Phanerozoic Era</w:t>
+      </w:r>
+      <w:r>
+        <w:rPr>
+          <w:lang w:val="en-US"/>
+        </w:rPr>
+        <w:t xml:space="preserve"> spanning all studied stages. A second approach was to group geologic stages together to get to a finer temporal resolution (Suppl. Table 3). Grouping of the stages was necessary to obtain a sufficient number of observations to calculate the log-odds ratio and was based on the number of stages included, resulting in evenly spaced </w:t>
+      </w:r>
+      <w:r>
+        <w:rPr>
+          <w:rFonts w:eastAsia="Calibri" w:cs="" w:cstheme="minorBidi" w:eastAsiaTheme="minorHAnsi"/>
+          <w:color w:val="auto"/>
+          <w:kern w:val="0"/>
+          <w:sz w:val="22"/>
+          <w:szCs w:val="22"/>
+          <w:lang w:val="en-US" w:eastAsia="en-US" w:bidi="ar-SA"/>
+        </w:rPr>
+        <w:t>intervals</w:t>
       </w:r>
       <w:r>
         <w:rPr>
@@ -4446,7 +3685,13 @@
           <w:szCs w:val="22"/>
           <w:lang w:val="en-US" w:eastAsia="en-US" w:bidi="ar-SA"/>
         </w:rPr>
-        <w:t>W</w:t>
+        <w:t>T</w:t>
+      </w:r>
+      <w:r>
+        <w:rPr>
+          <w:lang w:val="en-US"/>
+        </w:rPr>
+        <w:t xml:space="preserve">he oldest </w:t>
       </w:r>
       <w:r>
         <w:rPr>
@@ -4457,25 +3702,13 @@
           <w:szCs w:val="22"/>
           <w:lang w:val="en-US" w:eastAsia="en-US" w:bidi="ar-SA"/>
         </w:rPr>
-        <w:t>e did not calculate group differences for</w:t>
-      </w:r>
-      <w:r>
-        <w:rPr>
-          <w:lang w:val="en-US"/>
-        </w:rPr>
-        <w:t xml:space="preserve"> phyla </w:t>
-      </w:r>
-      <w:r>
-        <w:rPr>
-          <w:lang w:val="en-US"/>
-        </w:rPr>
-        <w:t>where</w:t>
-      </w:r>
-      <w:r>
-        <w:rPr>
-          <w:lang w:val="en-US"/>
-        </w:rPr>
-        <w:t xml:space="preserve"> data </w:t>
+        <w:t>interval</w:t>
+      </w:r>
+      <w:r>
+        <w:rPr>
+          <w:lang w:val="en-US"/>
+        </w:rPr>
+        <w:t xml:space="preserve"> ranged from the Tremadocian to Lochkovian, the second from the Pragian to Artinskian, the third from the Kungurian to Pliensbachian, the fourth from the Toarcian to Turonian, and the youngest period from the Coniacian to Pleistocene.  </w:t>
       </w:r>
       <w:r>
         <w:rPr>
@@ -4486,19 +3719,30 @@
           <w:szCs w:val="22"/>
           <w:lang w:val="en-US" w:eastAsia="en-US" w:bidi="ar-SA"/>
         </w:rPr>
+        <w:t>We did not calculate group differences for</w:t>
+      </w:r>
+      <w:r>
+        <w:rPr>
+          <w:lang w:val="en-US"/>
+        </w:rPr>
+        <w:t xml:space="preserve"> phyla where data </w:t>
+      </w:r>
+      <w:r>
+        <w:rPr>
+          <w:rFonts w:eastAsia="Calibri" w:cs="" w:cstheme="minorBidi" w:eastAsiaTheme="minorHAnsi"/>
+          <w:color w:val="auto"/>
+          <w:kern w:val="0"/>
+          <w:sz w:val="22"/>
+          <w:szCs w:val="22"/>
+          <w:lang w:val="en-US" w:eastAsia="en-US" w:bidi="ar-SA"/>
+        </w:rPr>
         <w:t>were</w:t>
       </w:r>
       <w:r>
         <w:rPr>
           <w:lang w:val="en-US"/>
         </w:rPr>
-        <w:t xml:space="preserve"> insufficient </w:t>
-      </w:r>
-      <w:r>
-        <w:rPr>
-          <w:lang w:val="en-US"/>
-        </w:rPr>
-        <w:t>to get a log-odds ratio estimate.</w:t>
+        <w:t xml:space="preserve"> insufficient to get a log-odds ratio estimate.</w:t>
       </w:r>
     </w:p>
     <w:p>
@@ -4516,63 +3760,143 @@
           <w:iCs/>
           <w:lang w:val="en-US"/>
         </w:rPr>
-        <w:t>C</w:t>
-      </w:r>
+        <w:t>Continental fragmentation</w:t>
+      </w:r>
+    </w:p>
+    <w:p>
+      <w:pPr>
+        <w:pStyle w:val="Normal"/>
+        <w:rPr/>
+      </w:pPr>
+      <w:r>
+        <w:rPr>
+          <w:i w:val="false"/>
+          <w:iCs w:val="false"/>
+          <w:lang w:val="en-US"/>
+        </w:rPr>
+        <w:t xml:space="preserve">To estimate whether habitat space and vicariance might be the mechanisms through which paleoclimate interactions act on origination probability, we included continental fragmentation as an explanatory variable in our model framework. We used a continental fragmentation index </w:t>
+      </w:r>
+      <w:bookmarkStart w:id="43" w:name="ZOTERO_BREF_JmnPFmc4osaO"/>
+      <w:r>
+        <w:rPr>
+          <w:i w:val="false"/>
+          <w:iCs w:val="false"/>
+          <w:lang w:val="en-US"/>
+        </w:rPr>
+        <w:t>(28)</w:t>
+      </w:r>
+      <w:bookmarkEnd w:id="43"/>
+      <w:r>
+        <w:rPr/>
+        <w:t xml:space="preserve"> accessed via the chronosphere package. Data processing was similar to processing of temperature data, including the calculation of short-term changes and long-term trends in continental fragmentation. We then compared the origination probability for marine genera for each possible interaction of short-term and long-term continental fragmentation (increase-increase, increase-decrease, decrease-increase, decrease-decrease) using the same analysis as for paleoclimate.</w:t>
+      </w:r>
+    </w:p>
+    <w:p>
+      <w:pPr>
+        <w:pStyle w:val="Normal"/>
+        <w:rPr>
+          <w:lang w:val="en-US"/>
+        </w:rPr>
+      </w:pPr>
       <w:r>
         <w:rPr>
           <w:i/>
           <w:iCs/>
           <w:lang w:val="en-US"/>
         </w:rPr>
-        <w:t>ontinental fragmentation</w:t>
+        <w:t>Model comparison</w:t>
       </w:r>
     </w:p>
     <w:p>
       <w:pPr>
         <w:pStyle w:val="Normal"/>
-        <w:rPr/>
-      </w:pPr>
-      <w:r>
-        <w:rPr>
-          <w:i w:val="false"/>
-          <w:iCs w:val="false"/>
-          <w:lang w:val="en-US"/>
-        </w:rPr>
-        <w:t xml:space="preserve">To </w:t>
-      </w:r>
-      <w:r>
-        <w:rPr>
-          <w:i w:val="false"/>
-          <w:iCs w:val="false"/>
-          <w:lang w:val="en-US"/>
-        </w:rPr>
-        <w:t xml:space="preserve">estimate whether habitat space and vicariance might be the mechanisms through which paleoclimate interactions act on origination probability, we included continental fragmentation as an explanatory variable in our model framework. </w:t>
-      </w:r>
-      <w:r>
-        <w:rPr>
-          <w:i w:val="false"/>
-          <w:iCs w:val="false"/>
-          <w:lang w:val="en-US"/>
-        </w:rPr>
-        <w:t xml:space="preserve">We used a continental fragmentation index </w:t>
-      </w:r>
-      <w:bookmarkStart w:id="42" w:name="ZOTERO_BREF_TjyubL8dNBlK"/>
-      <w:r>
-        <w:rPr>
-          <w:i w:val="false"/>
-          <w:iCs w:val="false"/>
-          <w:lang w:val="en-US"/>
-        </w:rPr>
-        <w:t>(Zaffos et al., 2017)</w:t>
-      </w:r>
-      <w:bookmarkEnd w:id="42"/>
-      <w:r>
-        <w:rPr/>
-        <w:t xml:space="preserve"> </w:t>
-      </w:r>
-      <w:r>
-        <w:rPr/>
-        <w:t>accessed via the chronosphere package. Data processing was similar to processing of temperature data, including the calculation of short-term changes and long-term trends in continental fragmentation. We then compared the origination probability for marine genera for each possible interaction of short-term and long-term continental fragmentation (increase-increase, increase-decrease, decrease-increase, decrease-decrease) using the same analysis as for paleoclimate.</w:t>
+        <w:rPr>
+          <w:lang w:val="en-US"/>
+        </w:rPr>
+      </w:pPr>
+      <w:bookmarkStart w:id="44" w:name="_CTVL001a8cbe8d4c627410bbdd5ff34d1717bd1"/>
+      <w:bookmarkEnd w:id="44"/>
+      <w:r>
+        <w:rPr>
+          <w:lang w:val="en-US"/>
+        </w:rPr>
+        <w:t xml:space="preserve">Previous studies used different estimates of temperature to deduce an association between origination and temperature </w:t>
+      </w:r>
+      <w:bookmarkStart w:id="45" w:name="ZOTERO_BREF_qgXRyAnHdajr"/>
+      <w:r>
+        <w:rPr>
+          <w:lang w:val="en-US"/>
+        </w:rPr>
+        <w:t>(24, 24, 48, 49)</w:t>
+      </w:r>
+      <w:bookmarkEnd w:id="45"/>
+      <w:r>
+        <w:rPr>
+          <w:lang w:val="en-US"/>
+        </w:rPr>
+        <w:t xml:space="preserve">. Generally, simple models correlate static temperature estimates at each interval to biodiversity </w:t>
+      </w:r>
+      <w:r>
+        <w:rPr>
+          <w:rFonts w:eastAsia="Calibri" w:cs="" w:cstheme="minorBidi" w:eastAsiaTheme="minorHAnsi"/>
+          <w:color w:val="auto"/>
+          <w:kern w:val="0"/>
+          <w:sz w:val="22"/>
+          <w:szCs w:val="22"/>
+          <w:lang w:val="en-US" w:eastAsia="en-US" w:bidi="ar-SA"/>
+        </w:rPr>
+        <w:t>in</w:t>
+      </w:r>
+      <w:r>
+        <w:rPr>
+          <w:lang w:val="en-US"/>
+        </w:rPr>
+        <w:t xml:space="preserve"> the same interval. More complex models include temporal lags of temperature, allowing for a suspended response of biota to temperature change </w:t>
+      </w:r>
+      <w:bookmarkStart w:id="46" w:name="ZOTERO_BREF_9jTOEinlpIq0"/>
+      <w:r>
+        <w:rPr>
+          <w:lang w:val="en-US"/>
+        </w:rPr>
+        <w:t>(21, 48)</w:t>
+      </w:r>
+      <w:bookmarkEnd w:id="46"/>
+      <w:r>
+        <w:rPr>
+          <w:lang w:val="en-US"/>
+        </w:rPr>
+        <w:t xml:space="preserve">. Most recent models are based on both estimates but additionally allow for interactions of static estimates and temporal lags </w:t>
+      </w:r>
+      <w:bookmarkStart w:id="47" w:name="ZOTERO_BREF_FdaKGSPV7A1t"/>
+      <w:r>
+        <w:rPr>
+          <w:lang w:val="en-US"/>
+        </w:rPr>
+        <w:t>(24)</w:t>
+      </w:r>
+      <w:bookmarkEnd w:id="47"/>
+      <w:r>
+        <w:rPr>
+          <w:lang w:val="en-US"/>
+        </w:rPr>
+        <w:t xml:space="preserve">. To test whether paleoclimate interactions perform better than these traditional model estimates, we calculated a GLMM for each model structure from simple to complex. We then compared the performance of each model to a model allowing for paleoclimate interactions (Suppl. Figure 4 and Suppl. Figure 5). The </w:t>
+      </w:r>
+      <w:r>
+        <w:rPr>
+          <w:rFonts w:eastAsia="Calibri" w:cs="" w:cstheme="minorBidi" w:eastAsiaTheme="minorHAnsi"/>
+          <w:color w:val="auto"/>
+          <w:kern w:val="0"/>
+          <w:sz w:val="22"/>
+          <w:szCs w:val="22"/>
+          <w:lang w:val="en-US" w:eastAsia="en-US" w:bidi="ar-SA"/>
+        </w:rPr>
+        <w:t>interaction models</w:t>
+      </w:r>
+      <w:r>
+        <w:rPr>
+          <w:lang w:val="en-US"/>
+        </w:rPr>
+        <w:t xml:space="preserve"> were based on the same model structure, but explicitly allowed for interactions of long-term temperature trends and short-term climate changes within a dynamic modeling framework. Comparison of model performance was based on AIC values with results being consistent with Bayesian information criterion (Suppl. Table 6).</w:t>
       </w:r>
     </w:p>
     <w:p>
@@ -4584,196 +3908,119 @@
       </w:pPr>
       <w:r>
         <w:rPr>
-          <w:i/>
-          <w:iCs/>
-          <w:lang w:val="en-US"/>
-        </w:rPr>
-        <w:t>Model comparison</w:t>
+          <w:lang w:val="en-US"/>
+        </w:rPr>
+      </w:r>
+      <w:r>
+        <w:br w:type="page"/>
       </w:r>
     </w:p>
     <w:p>
       <w:pPr>
-        <w:pStyle w:val="Normal"/>
-        <w:rPr>
-          <w:lang w:val="en-US"/>
-        </w:rPr>
-      </w:pPr>
-      <w:bookmarkStart w:id="43" w:name="_CTVL001a8cbe8d4c627410bbdd5ff34d1717bd1"/>
-      <w:bookmarkEnd w:id="43"/>
-      <w:r>
-        <w:rPr>
-          <w:lang w:val="en-US"/>
-        </w:rPr>
-        <w:t xml:space="preserve">Previous studies used different estimates of temperature to deduce an association between origination and temperature </w:t>
-      </w:r>
-      <w:bookmarkStart w:id="44" w:name="ZOTERO_BREF_9zDmB4ep9A09"/>
-      <w:r>
-        <w:rPr>
-          <w:b w:val="false"/>
-          <w:i w:val="false"/>
-          <w:caps w:val="false"/>
-          <w:smallCaps w:val="false"/>
-          <w:position w:val="0"/>
-          <w:sz w:val="22"/>
-          <w:u w:val="none"/>
-          <w:vertAlign w:val="baseline"/>
-          <w:lang w:val="en-US"/>
-        </w:rPr>
-        <w:t>(C</w:t>
-      </w:r>
-      <w:r>
-        <w:rPr>
-          <w:b w:val="false"/>
-          <w:i w:val="false"/>
-          <w:caps w:val="false"/>
-          <w:smallCaps w:val="false"/>
-          <w:position w:val="0"/>
-          <w:sz w:val="22"/>
-          <w:u w:val="none"/>
-          <w:vertAlign w:val="baseline"/>
-        </w:rPr>
-        <w:t>árdenas &amp; Harries, 2010; Krug et al., 2009; Mayhew et al., 2008, 2012)</w:t>
-      </w:r>
-      <w:bookmarkEnd w:id="44"/>
-      <w:r>
-        <w:rPr>
-          <w:lang w:val="en-US"/>
-        </w:rPr>
-        <w:t xml:space="preserve">. </w:t>
-      </w:r>
-      <w:r>
-        <w:rPr>
-          <w:lang w:val="en-US"/>
-        </w:rPr>
-        <w:t>Generally, s</w:t>
-      </w:r>
-      <w:r>
-        <w:rPr>
-          <w:lang w:val="en-US"/>
-        </w:rPr>
-        <w:t xml:space="preserve">imple models correlate static temperature estimates at each interval to biodiversity </w:t>
-      </w:r>
+        <w:pStyle w:val="Bibliography1"/>
+        <w:rPr>
+          <w:rFonts w:ascii="Calibri" w:hAnsi="Calibri" w:eastAsia="Calibri" w:cs="" w:asciiTheme="minorHAnsi" w:cstheme="minorBidi" w:eastAsiaTheme="minorHAnsi" w:hAnsiTheme="minorHAnsi"/>
+          <w:b/>
+          <w:b/>
+          <w:bCs/>
+          <w:color w:val="auto"/>
+          <w:kern w:val="0"/>
+          <w:sz w:val="22"/>
+          <w:szCs w:val="22"/>
+          <w:lang w:val="en-US" w:eastAsia="en-US" w:bidi="ar-SA"/>
+        </w:rPr>
+      </w:pPr>
+      <w:bookmarkStart w:id="48" w:name="ZOTERO_BREF_ltPX8S7ZXoRq"/>
       <w:r>
         <w:rPr>
           <w:rFonts w:eastAsia="Calibri" w:cs="" w:cstheme="minorBidi" w:eastAsiaTheme="minorHAnsi"/>
-          <w:color w:val="auto"/>
-          <w:kern w:val="0"/>
-          <w:sz w:val="22"/>
-          <w:szCs w:val="22"/>
-          <w:lang w:val="en-US" w:eastAsia="en-US" w:bidi="ar-SA"/>
-        </w:rPr>
-        <w:t>in</w:t>
-      </w:r>
-      <w:r>
-        <w:rPr>
-          <w:lang w:val="en-US"/>
-        </w:rPr>
-        <w:t xml:space="preserve"> the same interval. More complex models include temporal lags of temperature, allowing for a suspended response of biota to temperature change </w:t>
-      </w:r>
-      <w:bookmarkStart w:id="45" w:name="ZOTERO_BREF_n1Y6VgIHspgb"/>
-      <w:r>
-        <w:rPr>
-          <w:b w:val="false"/>
-          <w:i w:val="false"/>
-          <w:caps w:val="false"/>
-          <w:smallCaps w:val="false"/>
-          <w:position w:val="0"/>
-          <w:sz w:val="22"/>
-          <w:u w:val="none"/>
-          <w:vertAlign w:val="baseline"/>
-          <w:lang w:val="en-US"/>
-        </w:rPr>
-        <w:t>(Cárdenas &amp; Harries, 2010; Mayhew et al., 2008)</w:t>
-      </w:r>
-      <w:bookmarkEnd w:id="45"/>
-      <w:r>
-        <w:rPr>
-          <w:lang w:val="en-US"/>
-        </w:rPr>
-        <w:t xml:space="preserve">. Most recent models are based on both estimates but additionally allow for interactions of static estimates and temporal lags </w:t>
-      </w:r>
-      <w:bookmarkStart w:id="46" w:name="ZOTERO_BREF_R7HE7nUaG7K7"/>
-      <w:r>
-        <w:rPr>
-          <w:lang w:val="en-US"/>
-        </w:rPr>
-        <w:t>(Mayhew et al., 2012)</w:t>
-      </w:r>
-      <w:bookmarkEnd w:id="46"/>
-      <w:r>
-        <w:rPr>
-          <w:lang w:val="en-US"/>
-        </w:rPr>
-        <w:t xml:space="preserve">. </w:t>
-      </w:r>
-      <w:r>
-        <w:rPr>
-          <w:lang w:val="en-US"/>
-        </w:rPr>
-        <w:t>To test whether paleoclimate interactions perform better than these traditional model estimates, we</w:t>
-      </w:r>
-      <w:r>
-        <w:rPr>
-          <w:lang w:val="en-US"/>
-        </w:rPr>
-        <w:t xml:space="preserve"> calculated a GLMM for each model structure from simple to complex. We </w:t>
-      </w:r>
-      <w:r>
-        <w:rPr>
-          <w:lang w:val="en-US"/>
-        </w:rPr>
-        <w:t xml:space="preserve">then </w:t>
-      </w:r>
-      <w:r>
-        <w:rPr>
-          <w:lang w:val="en-US"/>
-        </w:rPr>
-        <w:t xml:space="preserve">compared the performance of each model to a model allowing for paleoclimate interactions </w:t>
-      </w:r>
-      <w:r>
-        <w:rPr>
-          <w:lang w:val="en-US"/>
-        </w:rPr>
-        <w:t>(Suppl. Figure 4 and Suppl. Figure 5)</w:t>
-      </w:r>
-      <w:r>
-        <w:rPr>
-          <w:lang w:val="en-US"/>
-        </w:rPr>
-        <w:t xml:space="preserve">. The latter were based on the same model structure, but explicitly allowed for interactions of long-term temperature trends and short-term climate changes within a dynamic modeling framework. Comparison of model performance was based on AIC values with results being consistent with Bayesian information criterion </w:t>
-      </w:r>
-      <w:r>
-        <w:rPr>
-          <w:lang w:val="en-US"/>
-        </w:rPr>
-        <w:t>(Suppl. Table 6)</w:t>
-      </w:r>
-      <w:r>
-        <w:rPr>
-          <w:lang w:val="en-US"/>
-        </w:rPr>
-        <w:t>.</w:t>
+          <w:bCs/>
+          <w:color w:val="auto"/>
+          <w:kern w:val="0"/>
+          <w:sz w:val="22"/>
+          <w:szCs w:val="22"/>
+          <w:lang w:val="en-US" w:eastAsia="en-US" w:bidi="ar-SA"/>
+        </w:rPr>
+        <w:t xml:space="preserve">1. </w:t>
+      </w:r>
+      <w:r>
+        <w:rPr/>
+        <w:t xml:space="preserve">L. H. Antão, </w:t>
+      </w:r>
+      <w:r>
+        <w:rPr>
+          <w:i/>
+        </w:rPr>
+        <w:t>et al.</w:t>
+      </w:r>
+      <w:r>
+        <w:rPr/>
+        <w:t xml:space="preserve">, Temperature-related biodiversity change across temperate marine and terrestrial systems. </w:t>
+      </w:r>
+      <w:r>
+        <w:rPr>
+          <w:i/>
+        </w:rPr>
+        <w:t>Nature Ecology &amp; Evolution</w:t>
+      </w:r>
+      <w:r>
+        <w:rPr/>
+        <w:t xml:space="preserve"> </w:t>
+      </w:r>
+      <w:r>
+        <w:rPr>
+          <w:b/>
+        </w:rPr>
+        <w:t>4</w:t>
+      </w:r>
+      <w:r>
+        <w:rPr/>
+        <w:t>, 927–933 (2020).</w:t>
       </w:r>
     </w:p>
     <w:p>
       <w:pPr>
-        <w:pStyle w:val="Normal"/>
-        <w:rPr>
-          <w:lang w:val="en-US"/>
-        </w:rPr>
-      </w:pPr>
-      <w:r>
-        <w:rPr>
-          <w:lang w:val="en-US"/>
-        </w:rPr>
-      </w:r>
-      <w:r>
-        <w:br w:type="page"/>
+        <w:pStyle w:val="Bibliography1"/>
+        <w:rPr>
+          <w:rFonts w:ascii="Calibri" w:hAnsi="Calibri" w:eastAsia="Calibri" w:cs="" w:asciiTheme="minorHAnsi" w:cstheme="minorBidi" w:eastAsiaTheme="minorHAnsi" w:hAnsiTheme="minorHAnsi"/>
+          <w:b/>
+          <w:b/>
+          <w:bCs/>
+          <w:color w:val="auto"/>
+          <w:kern w:val="0"/>
+          <w:sz w:val="22"/>
+          <w:szCs w:val="22"/>
+          <w:lang w:val="en-US" w:eastAsia="en-US" w:bidi="ar-SA"/>
+        </w:rPr>
+      </w:pPr>
+      <w:r>
+        <w:rPr/>
+        <w:t xml:space="preserve">2. G. H. Mathes, J. van Dijk, W. Kiessling, M. J. Steinbauer, Extinction risk controlled by interaction of long-term and short-term climate change. </w:t>
+      </w:r>
+      <w:r>
+        <w:rPr>
+          <w:i/>
+        </w:rPr>
+        <w:t>Nat Ecol Evol</w:t>
+      </w:r>
+      <w:r>
+        <w:rPr/>
+        <w:t xml:space="preserve"> </w:t>
+      </w:r>
+      <w:r>
+        <w:rPr>
+          <w:b/>
+        </w:rPr>
+        <w:t>5</w:t>
+      </w:r>
+      <w:r>
+        <w:rPr/>
+        <w:t>, 304–310 (2021).</w:t>
       </w:r>
     </w:p>
     <w:p>
       <w:pPr>
-        <w:pStyle w:val="Literaturverzeichnis1"/>
+        <w:pStyle w:val="Bibliography1"/>
         <w:rPr>
           <w:rFonts w:ascii="Calibri" w:hAnsi="Calibri" w:eastAsia="Calibri" w:cs="" w:asciiTheme="minorHAnsi" w:cstheme="minorBidi" w:eastAsiaTheme="minorHAnsi" w:hAnsiTheme="minorHAnsi"/>
           <w:b/>
@@ -4787,785 +4034,1018 @@
         </w:rPr>
       </w:pPr>
       <w:r>
-        <w:rPr>
-          <w:rFonts w:eastAsia="Calibri" w:cs="" w:cstheme="minorBidi" w:eastAsiaTheme="minorHAnsi"/>
-          <w:b/>
-          <w:bCs/>
-          <w:color w:val="auto"/>
-          <w:kern w:val="0"/>
-          <w:sz w:val="22"/>
-          <w:szCs w:val="22"/>
-          <w:lang w:val="en-US" w:eastAsia="en-US" w:bidi="ar-SA"/>
-        </w:rPr>
-        <w:t>References</w:t>
+        <w:rPr/>
+        <w:t xml:space="preserve">3. J.-C. Svenning, W. L. Eiserhardt, S. Normand, A. Ordonez, B. Sandel, The Influence of Paleoclimate on Present-Day Patterns in Biodiversity and Ecosystems. </w:t>
+      </w:r>
+      <w:r>
+        <w:rPr>
+          <w:i/>
+        </w:rPr>
+        <w:t>Annual Review of Ecology, Evolution, and Systematics</w:t>
+      </w:r>
+      <w:r>
+        <w:rPr/>
+        <w:t xml:space="preserve"> </w:t>
+      </w:r>
+      <w:r>
+        <w:rPr>
+          <w:b/>
+        </w:rPr>
+        <w:t>46</w:t>
+      </w:r>
+      <w:r>
+        <w:rPr/>
+        <w:t>, 551–572 (2015).</w:t>
       </w:r>
     </w:p>
     <w:p>
       <w:pPr>
         <w:pStyle w:val="Bibliography1"/>
         <w:rPr>
-          <w:lang w:val="en-US"/>
-        </w:rPr>
-      </w:pPr>
-      <w:bookmarkStart w:id="47" w:name="ZOTERO_BREF_bOTkSuEV3xcw"/>
-      <w:r>
-        <w:rPr>
-          <w:rStyle w:val="Internetverknpfung"/>
-          <w:rFonts w:eastAsia="Calibri" w:cs="Lohit Devanagari" w:eastAsiaTheme="minorHAnsi"/>
-          <w:color w:val="auto"/>
-          <w:kern w:val="0"/>
-          <w:sz w:val="22"/>
-          <w:szCs w:val="22"/>
-          <w:u w:val="none"/>
-          <w:lang w:val="en-US" w:eastAsia="en-US" w:bidi="ar-SA"/>
-        </w:rPr>
-        <w:t xml:space="preserve">Alroy, J. (2008). Dynamics of origination and extinction in the marine fossil record. </w:t>
+          <w:rFonts w:ascii="Calibri" w:hAnsi="Calibri" w:eastAsia="Calibri" w:cs="" w:asciiTheme="minorHAnsi" w:cstheme="minorBidi" w:eastAsiaTheme="minorHAnsi" w:hAnsiTheme="minorHAnsi"/>
+          <w:b/>
+          <w:b/>
+          <w:bCs/>
+          <w:color w:val="auto"/>
+          <w:kern w:val="0"/>
+          <w:sz w:val="22"/>
+          <w:szCs w:val="22"/>
+          <w:lang w:val="en-US" w:eastAsia="en-US" w:bidi="ar-SA"/>
+        </w:rPr>
+      </w:pPr>
+      <w:r>
+        <w:rPr/>
+        <w:t xml:space="preserve">4. A. M. Lister, The impact of Quaternary Ice Ages on mammalian evolution. </w:t>
       </w:r>
       <w:r>
         <w:rPr>
           <w:i/>
         </w:rPr>
-        <w:t>Proceedings of the National Academy of Sciences</w:t>
-      </w:r>
-      <w:r>
-        <w:rPr/>
-        <w:t xml:space="preserve">, </w:t>
-      </w:r>
-      <w:r>
-        <w:rPr>
-          <w:i/>
-        </w:rPr>
-        <w:t xml:space="preserve">105 </w:t>
-      </w:r>
-      <w:r>
-        <w:rPr/>
-        <w:t>(Supplement 1), 11536–11542. https://doi.org/10.1073/pnas.0802597105</w:t>
+        <w:t>Philos Trans R Soc Lond B Biol Sci</w:t>
+      </w:r>
+      <w:r>
+        <w:rPr/>
+        <w:t xml:space="preserve"> </w:t>
+      </w:r>
+      <w:r>
+        <w:rPr>
+          <w:b/>
+        </w:rPr>
+        <w:t>359</w:t>
+      </w:r>
+      <w:r>
+        <w:rPr/>
+        <w:t>, 221–241 (2004).</w:t>
       </w:r>
     </w:p>
     <w:p>
       <w:pPr>
         <w:pStyle w:val="Bibliography1"/>
         <w:rPr>
-          <w:lang w:val="en-US"/>
-        </w:rPr>
-      </w:pPr>
-      <w:r>
-        <w:rPr/>
-        <w:t xml:space="preserve">Alroy, J. (2010). Fair sampling of taxonomic richness and unbiased estimation of origination and extinction rates. </w:t>
+          <w:rFonts w:ascii="Calibri" w:hAnsi="Calibri" w:eastAsia="Calibri" w:cs="" w:asciiTheme="minorHAnsi" w:cstheme="minorBidi" w:eastAsiaTheme="minorHAnsi" w:hAnsiTheme="minorHAnsi"/>
+          <w:b/>
+          <w:b/>
+          <w:bCs/>
+          <w:color w:val="auto"/>
+          <w:kern w:val="0"/>
+          <w:sz w:val="22"/>
+          <w:szCs w:val="22"/>
+          <w:lang w:val="en-US" w:eastAsia="en-US" w:bidi="ar-SA"/>
+        </w:rPr>
+      </w:pPr>
+      <w:r>
+        <w:rPr/>
+        <w:t xml:space="preserve">5. M. Maldonado-Coelho, Climatic oscillations shape the phylogeographical structure of Atlantic Forest fireeye antbirds (Aves: Thamnophilidae). </w:t>
       </w:r>
       <w:r>
         <w:rPr>
           <w:i/>
         </w:rPr>
-        <w:t>The Paleontological Society Papers</w:t>
-      </w:r>
-      <w:r>
-        <w:rPr/>
-        <w:t xml:space="preserve">, </w:t>
-      </w:r>
-      <w:r>
-        <w:rPr>
-          <w:i/>
-        </w:rPr>
-        <w:t>16</w:t>
-      </w:r>
-      <w:r>
-        <w:rPr/>
-        <w:t>, 55–80.</w:t>
+        <w:t>Biological Journal of the Linnean Society</w:t>
+      </w:r>
+      <w:r>
+        <w:rPr/>
+        <w:t>, 25 (2012).</w:t>
       </w:r>
     </w:p>
     <w:p>
       <w:pPr>
         <w:pStyle w:val="Bibliography1"/>
         <w:rPr>
-          <w:lang w:val="en-US"/>
-        </w:rPr>
-      </w:pPr>
-      <w:r>
-        <w:rPr/>
-        <w:t xml:space="preserve">Alroy, J., Aberhan, M., Bottjer, D. J., Foote, M., Fürsich, F. T., Harries, P. J., Hendy, A. J., Holland, S. M., Ivany, L. C., &amp; Kiessling, W. (2008). Phanerozoic trends in the global diversity of marine invertebrates. </w:t>
+          <w:rFonts w:ascii="Calibri" w:hAnsi="Calibri" w:eastAsia="Calibri" w:cs="" w:asciiTheme="minorHAnsi" w:cstheme="minorBidi" w:eastAsiaTheme="minorHAnsi" w:hAnsiTheme="minorHAnsi"/>
+          <w:b/>
+          <w:b/>
+          <w:bCs/>
+          <w:color w:val="auto"/>
+          <w:kern w:val="0"/>
+          <w:sz w:val="22"/>
+          <w:szCs w:val="22"/>
+          <w:lang w:val="en-US" w:eastAsia="en-US" w:bidi="ar-SA"/>
+        </w:rPr>
+      </w:pPr>
+      <w:r>
+        <w:rPr/>
+        <w:t xml:space="preserve">6. J. M. Postigo-Mijarra, C. Morla, E. Barrón, C. Morales-Molino, S. García, Patterns of extinction and persistence of Arctotertiary ﬂora in Iberia during the Quaternary. </w:t>
       </w:r>
       <w:r>
         <w:rPr>
           <w:i/>
         </w:rPr>
-        <w:t>Science</w:t>
-      </w:r>
-      <w:r>
-        <w:rPr/>
-        <w:t xml:space="preserve">, </w:t>
-      </w:r>
-      <w:r>
-        <w:rPr>
-          <w:i/>
-        </w:rPr>
-        <w:t>321</w:t>
-      </w:r>
-      <w:r>
-        <w:rPr/>
-        <w:t>(5885), 97–100.</w:t>
+        <w:t>Review of Palaeobotany and Palynology</w:t>
+      </w:r>
+      <w:r>
+        <w:rPr/>
+        <w:t>, 12 (2010).</w:t>
       </w:r>
     </w:p>
     <w:p>
       <w:pPr>
         <w:pStyle w:val="Bibliography1"/>
         <w:rPr>
-          <w:lang w:val="en-US"/>
-        </w:rPr>
-      </w:pPr>
-      <w:r>
-        <w:rPr/>
-        <w:t xml:space="preserve">Alroy, J., Koch, P. L., &amp; Zachos, J. C. (2000). Global Climate Change and North American Mammalian Evolution. </w:t>
+          <w:rFonts w:ascii="Calibri" w:hAnsi="Calibri" w:eastAsia="Calibri" w:cs="" w:asciiTheme="minorHAnsi" w:cstheme="minorBidi" w:eastAsiaTheme="minorHAnsi" w:hAnsiTheme="minorHAnsi"/>
+          <w:b/>
+          <w:b/>
+          <w:bCs/>
+          <w:color w:val="auto"/>
+          <w:kern w:val="0"/>
+          <w:sz w:val="22"/>
+          <w:szCs w:val="22"/>
+          <w:lang w:val="en-US" w:eastAsia="en-US" w:bidi="ar-SA"/>
+        </w:rPr>
+      </w:pPr>
+      <w:r>
+        <w:rPr/>
+        <w:t xml:space="preserve">7. M. J. Hopkins, C. Simpson, W. Kiessling, Differential niche dynamics among major marine invertebrate clades. </w:t>
       </w:r>
       <w:r>
         <w:rPr>
           <w:i/>
         </w:rPr>
-        <w:t>Paleobiology</w:t>
-      </w:r>
-      <w:r>
-        <w:rPr/>
-        <w:t xml:space="preserve">, </w:t>
-      </w:r>
-      <w:r>
-        <w:rPr>
-          <w:i/>
-        </w:rPr>
-        <w:t xml:space="preserve">26 </w:t>
-      </w:r>
-      <w:r>
-        <w:rPr/>
-        <w:t>(4,), 259–288.</w:t>
+        <w:t>Ecology Letters</w:t>
+      </w:r>
+      <w:r>
+        <w:rPr/>
+        <w:t xml:space="preserve"> </w:t>
+      </w:r>
+      <w:r>
+        <w:rPr>
+          <w:b/>
+        </w:rPr>
+        <w:t>17</w:t>
+      </w:r>
+      <w:r>
+        <w:rPr/>
+        <w:t>, 314–323 (2014).</w:t>
       </w:r>
     </w:p>
     <w:p>
       <w:pPr>
         <w:pStyle w:val="Bibliography1"/>
         <w:rPr>
-          <w:lang w:val="en-US"/>
-        </w:rPr>
-      </w:pPr>
-      <w:r>
-        <w:rPr/>
-        <w:t xml:space="preserve">Antão, L. H., Bates, A. E., Blowes, S. A., Waldock, C., Supp, S. R., Magurran, A. E., Dornelas, M., &amp; Schipper, A. M. (2020). Temperature-related biodiversity change across temperate marine and terrestrial systems. </w:t>
+          <w:rFonts w:ascii="Calibri" w:hAnsi="Calibri" w:eastAsia="Calibri" w:cs="" w:asciiTheme="minorHAnsi" w:cstheme="minorBidi" w:eastAsiaTheme="minorHAnsi" w:hAnsiTheme="minorHAnsi"/>
+          <w:b/>
+          <w:b/>
+          <w:bCs/>
+          <w:color w:val="auto"/>
+          <w:kern w:val="0"/>
+          <w:sz w:val="22"/>
+          <w:szCs w:val="22"/>
+          <w:lang w:val="en-US" w:eastAsia="en-US" w:bidi="ar-SA"/>
+        </w:rPr>
+      </w:pPr>
+      <w:r>
+        <w:rPr/>
+        <w:t xml:space="preserve">8. A. L. Stigall, When and how do species achieve niche stability over long time scales? </w:t>
       </w:r>
       <w:r>
         <w:rPr>
           <w:i/>
         </w:rPr>
-        <w:t>Nature Ecology &amp; Evolution</w:t>
-      </w:r>
-      <w:r>
-        <w:rPr/>
-        <w:t xml:space="preserve">, </w:t>
-      </w:r>
-      <w:r>
-        <w:rPr>
-          <w:i/>
-        </w:rPr>
-        <w:t xml:space="preserve">4 </w:t>
-      </w:r>
-      <w:r>
-        <w:rPr/>
-        <w:t>(7), 927–933. https://doi.org/10.1038/s41559-020-1185-7</w:t>
+        <w:t>Ecography</w:t>
+      </w:r>
+      <w:r>
+        <w:rPr/>
+        <w:t xml:space="preserve"> </w:t>
+      </w:r>
+      <w:r>
+        <w:rPr>
+          <w:b/>
+        </w:rPr>
+        <w:t>37</w:t>
+      </w:r>
+      <w:r>
+        <w:rPr/>
+        <w:t>, 1123–1132 (2014).</w:t>
       </w:r>
     </w:p>
     <w:p>
       <w:pPr>
         <w:pStyle w:val="Bibliography1"/>
         <w:rPr>
-          <w:lang w:val="en-US"/>
-        </w:rPr>
-      </w:pPr>
-      <w:r>
-        <w:rPr/>
-        <w:t xml:space="preserve">Bates, D., Mächler, M., Bolker, B., &amp; Walker, S. (2014). Fitting linear mixed-effects models using lme4. </w:t>
+          <w:rFonts w:ascii="Calibri" w:hAnsi="Calibri" w:eastAsia="Calibri" w:cs="" w:asciiTheme="minorHAnsi" w:cstheme="minorBidi" w:eastAsiaTheme="minorHAnsi" w:hAnsiTheme="minorHAnsi"/>
+          <w:b/>
+          <w:b/>
+          <w:bCs/>
+          <w:color w:val="auto"/>
+          <w:kern w:val="0"/>
+          <w:sz w:val="22"/>
+          <w:szCs w:val="22"/>
+          <w:lang w:val="en-US" w:eastAsia="en-US" w:bidi="ar-SA"/>
+        </w:rPr>
+      </w:pPr>
+      <w:r>
+        <w:rPr/>
+        <w:t xml:space="preserve">9. J. J. Wiens, C. H. Graham, Niche Conservatism: Integrating Evolution, Ecology, and Conservation Biology. </w:t>
       </w:r>
       <w:r>
         <w:rPr>
           <w:i/>
         </w:rPr>
-        <w:t>ArXiv Preprint ArXiv:1406.5823</w:t>
-      </w:r>
-      <w:r>
-        <w:rPr/>
-        <w:t>.</w:t>
+        <w:t>Annual Review of Ecology, Evolution, and Systematics</w:t>
+      </w:r>
+      <w:r>
+        <w:rPr/>
+        <w:t xml:space="preserve"> </w:t>
+      </w:r>
+      <w:r>
+        <w:rPr>
+          <w:b/>
+        </w:rPr>
+        <w:t>36</w:t>
+      </w:r>
+      <w:r>
+        <w:rPr/>
+        <w:t>, 519–539 (2005).</w:t>
       </w:r>
     </w:p>
     <w:p>
       <w:pPr>
         <w:pStyle w:val="Bibliography1"/>
         <w:rPr>
-          <w:lang w:val="en-US"/>
-        </w:rPr>
-      </w:pPr>
-      <w:r>
-        <w:rPr/>
-        <w:t xml:space="preserve">Bolker, B. M., Brooks, M. E., Clark, C. J., Geange, S. W., Poulsen, J. R., Stevens, M. H. H., &amp; White, J.-S. S. (2009). Generalized linear mixed models: A practical guide for ecology and evolution. </w:t>
+          <w:rFonts w:ascii="Calibri" w:hAnsi="Calibri" w:eastAsia="Calibri" w:cs="" w:asciiTheme="minorHAnsi" w:cstheme="minorBidi" w:eastAsiaTheme="minorHAnsi" w:hAnsiTheme="minorHAnsi"/>
+          <w:b/>
+          <w:b/>
+          <w:bCs/>
+          <w:color w:val="auto"/>
+          <w:kern w:val="0"/>
+          <w:sz w:val="22"/>
+          <w:szCs w:val="22"/>
+          <w:lang w:val="en-US" w:eastAsia="en-US" w:bidi="ar-SA"/>
+        </w:rPr>
+      </w:pPr>
+      <w:r>
+        <w:rPr/>
+        <w:t xml:space="preserve">10. D. J. Button, Mass extinctions drove increased global faunal cosmopolitanism on the supercontinent Pangaea. </w:t>
       </w:r>
       <w:r>
         <w:rPr>
           <w:i/>
         </w:rPr>
-        <w:t>Trends in Ecology &amp; Evolution</w:t>
-      </w:r>
-      <w:r>
-        <w:rPr/>
-        <w:t xml:space="preserve">, </w:t>
-      </w:r>
-      <w:r>
-        <w:rPr>
-          <w:i/>
-        </w:rPr>
-        <w:t>24</w:t>
-      </w:r>
-      <w:r>
-        <w:rPr/>
-        <w:t>(3), 127–135.</w:t>
+        <w:t>NATURE COMMUNICATIONS</w:t>
+      </w:r>
+      <w:r>
+        <w:rPr/>
+        <w:t>, 8 (2017).</w:t>
       </w:r>
     </w:p>
     <w:p>
       <w:pPr>
         <w:pStyle w:val="Bibliography1"/>
         <w:rPr>
-          <w:lang w:val="en-US"/>
-        </w:rPr>
-      </w:pPr>
-      <w:r>
-        <w:rPr/>
-        <w:t xml:space="preserve">Button, D. J. (2017). Mass extinctions drove increased global faunal cosmopolitanism on the supercontinent Pangaea. </w:t>
+          <w:rFonts w:ascii="Calibri" w:hAnsi="Calibri" w:eastAsia="Calibri" w:cs="" w:asciiTheme="minorHAnsi" w:cstheme="minorBidi" w:eastAsiaTheme="minorHAnsi" w:hAnsiTheme="minorHAnsi"/>
+          <w:b/>
+          <w:b/>
+          <w:bCs/>
+          <w:color w:val="auto"/>
+          <w:kern w:val="0"/>
+          <w:sz w:val="22"/>
+          <w:szCs w:val="22"/>
+          <w:lang w:val="en-US" w:eastAsia="en-US" w:bidi="ar-SA"/>
+        </w:rPr>
+      </w:pPr>
+      <w:r>
+        <w:rPr/>
+        <w:t xml:space="preserve">11. S. E. Gilman, M. C. Urban, J. Tewksbury, G. W. Gilchrist, R. D. Holt, A framework for community interactions under climate change. </w:t>
       </w:r>
       <w:r>
         <w:rPr>
           <w:i/>
         </w:rPr>
-        <w:t>NATURE COMMUNICATIONS</w:t>
-      </w:r>
-      <w:r>
-        <w:rPr/>
-        <w:t>, 8. https://doi.org/10.1038/s41467-017-00827-7</w:t>
+        <w:t>Trends in Ecology &amp; Evolution</w:t>
+      </w:r>
+      <w:r>
+        <w:rPr/>
+        <w:t xml:space="preserve"> </w:t>
+      </w:r>
+      <w:r>
+        <w:rPr>
+          <w:b/>
+        </w:rPr>
+        <w:t>25</w:t>
+      </w:r>
+      <w:r>
+        <w:rPr/>
+        <w:t>, 325–331 (2010).</w:t>
       </w:r>
     </w:p>
     <w:p>
       <w:pPr>
         <w:pStyle w:val="Bibliography1"/>
         <w:rPr>
-          <w:lang w:val="en-US"/>
-        </w:rPr>
-      </w:pPr>
-      <w:r>
-        <w:rPr/>
-        <w:t xml:space="preserve">Cárdenas, A. L., &amp; Harries, P. J. (2010). Effect of nutrient availability on marine origination rates throughout the Phanerozoic eon. </w:t>
+          <w:rFonts w:ascii="Calibri" w:hAnsi="Calibri" w:eastAsia="Calibri" w:cs="" w:asciiTheme="minorHAnsi" w:cstheme="minorBidi" w:eastAsiaTheme="minorHAnsi" w:hAnsiTheme="minorHAnsi"/>
+          <w:b/>
+          <w:b/>
+          <w:bCs/>
+          <w:color w:val="auto"/>
+          <w:kern w:val="0"/>
+          <w:sz w:val="22"/>
+          <w:szCs w:val="22"/>
+          <w:lang w:val="en-US" w:eastAsia="en-US" w:bidi="ar-SA"/>
+        </w:rPr>
+      </w:pPr>
+      <w:r>
+        <w:rPr/>
+        <w:t xml:space="preserve">12. D. M. Raup, Size of the Permo-Triassic Bottleneck and Its Evolutionary Implications. </w:t>
       </w:r>
       <w:r>
         <w:rPr>
           <w:i/>
         </w:rPr>
-        <w:t>Nature Geoscience</w:t>
-      </w:r>
-      <w:r>
-        <w:rPr/>
-        <w:t xml:space="preserve">, </w:t>
-      </w:r>
-      <w:r>
-        <w:rPr>
-          <w:i/>
-        </w:rPr>
-        <w:t>3</w:t>
-      </w:r>
-      <w:r>
-        <w:rPr/>
-        <w:t>(6), 430–434. https://doi.org/10.1038/ngeo869</w:t>
+        <w:t>Science</w:t>
+      </w:r>
+      <w:r>
+        <w:rPr/>
+        <w:t xml:space="preserve"> </w:t>
+      </w:r>
+      <w:r>
+        <w:rPr>
+          <w:b/>
+        </w:rPr>
+        <w:t>206</w:t>
+      </w:r>
+      <w:r>
+        <w:rPr/>
+        <w:t>, 217–218 (1979).</w:t>
       </w:r>
     </w:p>
     <w:p>
       <w:pPr>
         <w:pStyle w:val="Bibliography1"/>
         <w:rPr>
-          <w:lang w:val="en-US"/>
-        </w:rPr>
-      </w:pPr>
-      <w:r>
-        <w:rPr/>
-        <w:t xml:space="preserve">Eldredge, N. (1971). The Allopatric Model and Phylogeny in Paleozoic Invertebrates. </w:t>
+          <w:rFonts w:ascii="Calibri" w:hAnsi="Calibri" w:eastAsia="Calibri" w:cs="" w:asciiTheme="minorHAnsi" w:cstheme="minorBidi" w:eastAsiaTheme="minorHAnsi" w:hAnsiTheme="minorHAnsi"/>
+          <w:b/>
+          <w:b/>
+          <w:bCs/>
+          <w:color w:val="auto"/>
+          <w:kern w:val="0"/>
+          <w:sz w:val="22"/>
+          <w:szCs w:val="22"/>
+          <w:lang w:val="en-US" w:eastAsia="en-US" w:bidi="ar-SA"/>
+        </w:rPr>
+      </w:pPr>
+      <w:r>
+        <w:rPr/>
+        <w:t xml:space="preserve">13. A. R. Templeton, The reality and importance of founder speciation in evolution. </w:t>
       </w:r>
       <w:r>
         <w:rPr>
           <w:i/>
         </w:rPr>
-        <w:t>Evolution</w:t>
-      </w:r>
-      <w:r>
-        <w:rPr/>
-        <w:t xml:space="preserve">, </w:t>
-      </w:r>
-      <w:r>
-        <w:rPr>
-          <w:i/>
-        </w:rPr>
-        <w:t xml:space="preserve">25 </w:t>
-      </w:r>
-      <w:r>
-        <w:rPr/>
-        <w:t>(1), 156. https://doi.org/10.2307/2406508</w:t>
+        <w:t>BioEssays</w:t>
+      </w:r>
+      <w:r>
+        <w:rPr/>
+        <w:t xml:space="preserve"> </w:t>
+      </w:r>
+      <w:r>
+        <w:rPr>
+          <w:b/>
+        </w:rPr>
+        <w:t>30</w:t>
+      </w:r>
+      <w:r>
+        <w:rPr/>
+        <w:t>, 470–479 (2008).</w:t>
       </w:r>
     </w:p>
     <w:p>
       <w:pPr>
         <w:pStyle w:val="Bibliography1"/>
         <w:rPr>
-          <w:lang w:val="en-US"/>
-        </w:rPr>
-      </w:pPr>
-      <w:r>
-        <w:rPr/>
-        <w:t xml:space="preserve">Foote, M. (2000). Origination and extinction components of taxonomic diversity: General problems. </w:t>
+          <w:rFonts w:ascii="Calibri" w:hAnsi="Calibri" w:eastAsia="Calibri" w:cs="" w:asciiTheme="minorHAnsi" w:cstheme="minorBidi" w:eastAsiaTheme="minorHAnsi" w:hAnsiTheme="minorHAnsi"/>
+          <w:b/>
+          <w:b/>
+          <w:bCs/>
+          <w:color w:val="auto"/>
+          <w:kern w:val="0"/>
+          <w:sz w:val="22"/>
+          <w:szCs w:val="22"/>
+          <w:lang w:val="en-US" w:eastAsia="en-US" w:bidi="ar-SA"/>
+        </w:rPr>
+      </w:pPr>
+      <w:r>
+        <w:rPr/>
+        <w:t xml:space="preserve">14. L. M. Wahl, P. J. Gerrish, I. Saika-Voivod, Evaluating the Impact of Population Bottlenecks in Experimental Evolution. </w:t>
       </w:r>
       <w:r>
         <w:rPr>
           <w:i/>
         </w:rPr>
-        <w:t>Paleobiology</w:t>
-      </w:r>
-      <w:r>
-        <w:rPr/>
-        <w:t xml:space="preserve">, </w:t>
-      </w:r>
-      <w:r>
-        <w:rPr>
-          <w:i/>
-        </w:rPr>
-        <w:t xml:space="preserve">26 </w:t>
-      </w:r>
-      <w:r>
-        <w:rPr/>
-        <w:t>(sp4), 74–102.</w:t>
+        <w:t>Genetics Society of America</w:t>
+      </w:r>
+      <w:r>
+        <w:rPr/>
+        <w:t xml:space="preserve"> </w:t>
+      </w:r>
+      <w:r>
+        <w:rPr>
+          <w:b/>
+        </w:rPr>
+        <w:t>162</w:t>
+      </w:r>
+      <w:r>
+        <w:rPr/>
+        <w:t>, 12 (2002).</w:t>
       </w:r>
     </w:p>
     <w:p>
       <w:pPr>
         <w:pStyle w:val="Bibliography1"/>
         <w:rPr>
-          <w:lang w:val="en-US"/>
-        </w:rPr>
-      </w:pPr>
-      <w:r>
-        <w:rPr/>
-        <w:t xml:space="preserve">Gilman, S. E., Urban, M. C., Tewksbury, J., Gilchrist, G. W., &amp; Holt, R. D. (2010). A framework for community interactions under climate change. </w:t>
+          <w:rFonts w:ascii="Calibri" w:hAnsi="Calibri" w:eastAsia="Calibri" w:cs="" w:asciiTheme="minorHAnsi" w:cstheme="minorBidi" w:eastAsiaTheme="minorHAnsi" w:hAnsiTheme="minorHAnsi"/>
+          <w:b/>
+          <w:b/>
+          <w:bCs/>
+          <w:color w:val="auto"/>
+          <w:kern w:val="0"/>
+          <w:sz w:val="22"/>
+          <w:szCs w:val="22"/>
+          <w:lang w:val="en-US" w:eastAsia="en-US" w:bidi="ar-SA"/>
+        </w:rPr>
+      </w:pPr>
+      <w:r>
+        <w:rPr/>
+        <w:t xml:space="preserve">15. M. S. Schuler, J. M. Chase, T. M. Knight, Habitat patch size alters the importance of dispersal for species diversity in an experimental freshwater community. </w:t>
       </w:r>
       <w:r>
         <w:rPr>
           <w:i/>
         </w:rPr>
-        <w:t>Trends in Ecology &amp; Evolution</w:t>
-      </w:r>
-      <w:r>
-        <w:rPr/>
-        <w:t xml:space="preserve">, </w:t>
-      </w:r>
-      <w:r>
-        <w:rPr>
-          <w:i/>
-        </w:rPr>
-        <w:t xml:space="preserve">25 </w:t>
-      </w:r>
-      <w:r>
-        <w:rPr/>
-        <w:t>(6), 325–331. https://doi.org/10.1016/j.tree.2010.03.002</w:t>
+        <w:t>Ecol Evol</w:t>
+      </w:r>
+      <w:r>
+        <w:rPr/>
+        <w:t xml:space="preserve"> </w:t>
+      </w:r>
+      <w:r>
+        <w:rPr>
+          <w:b/>
+        </w:rPr>
+        <w:t>7</w:t>
+      </w:r>
+      <w:r>
+        <w:rPr/>
+        <w:t>, 5774–5783 (2017).</w:t>
       </w:r>
     </w:p>
     <w:p>
       <w:pPr>
         <w:pStyle w:val="Bibliography1"/>
         <w:rPr>
-          <w:lang w:val="en-US"/>
-        </w:rPr>
-      </w:pPr>
-      <w:r>
-        <w:rPr/>
-        <w:t xml:space="preserve">Hopkins, M. J., Simpson, C., &amp; Kiessling, W. (2014). Differential niche dynamics among major marine invertebrate clades. </w:t>
+          <w:rFonts w:ascii="Calibri" w:hAnsi="Calibri" w:eastAsia="Calibri" w:cs="" w:asciiTheme="minorHAnsi" w:cstheme="minorBidi" w:eastAsiaTheme="minorHAnsi" w:hAnsiTheme="minorHAnsi"/>
+          <w:b/>
+          <w:b/>
+          <w:bCs/>
+          <w:color w:val="auto"/>
+          <w:kern w:val="0"/>
+          <w:sz w:val="22"/>
+          <w:szCs w:val="22"/>
+          <w:lang w:val="en-US" w:eastAsia="en-US" w:bidi="ar-SA"/>
+        </w:rPr>
+      </w:pPr>
+      <w:r>
+        <w:rPr/>
+        <w:t xml:space="preserve">16. D. Tilman, Competition and Biodiversity in Spatially Structured Habitats. </w:t>
       </w:r>
       <w:r>
         <w:rPr>
           <w:i/>
         </w:rPr>
-        <w:t>Ecology Letters</w:t>
-      </w:r>
-      <w:r>
-        <w:rPr/>
-        <w:t xml:space="preserve">, </w:t>
-      </w:r>
-      <w:r>
-        <w:rPr>
-          <w:i/>
-        </w:rPr>
-        <w:t xml:space="preserve">17 </w:t>
-      </w:r>
-      <w:r>
-        <w:rPr/>
-        <w:t>(3), 314–323. https://doi.org/10.1111/ele.12232</w:t>
+        <w:t>Ecology</w:t>
+      </w:r>
+      <w:r>
+        <w:rPr/>
+        <w:t xml:space="preserve"> </w:t>
+      </w:r>
+      <w:r>
+        <w:rPr>
+          <w:b/>
+        </w:rPr>
+        <w:t>75</w:t>
+      </w:r>
+      <w:r>
+        <w:rPr/>
+        <w:t>, 2–16 (1994).</w:t>
       </w:r>
     </w:p>
     <w:p>
       <w:pPr>
         <w:pStyle w:val="Bibliography1"/>
         <w:rPr>
-          <w:lang w:val="en-US"/>
-        </w:rPr>
-      </w:pPr>
-      <w:r>
-        <w:rPr/>
-        <w:t xml:space="preserve">Jablonski, D. (2008). Extinction and the spatial dynamics of biodiversity. </w:t>
+          <w:rFonts w:ascii="Calibri" w:hAnsi="Calibri" w:eastAsia="Calibri" w:cs="" w:asciiTheme="minorHAnsi" w:cstheme="minorBidi" w:eastAsiaTheme="minorHAnsi" w:hAnsiTheme="minorHAnsi"/>
+          <w:b/>
+          <w:b/>
+          <w:bCs/>
+          <w:color w:val="auto"/>
+          <w:kern w:val="0"/>
+          <w:sz w:val="22"/>
+          <w:szCs w:val="22"/>
+          <w:lang w:val="en-US" w:eastAsia="en-US" w:bidi="ar-SA"/>
+        </w:rPr>
+      </w:pPr>
+      <w:r>
+        <w:rPr/>
+        <w:t xml:space="preserve">17. J. W. Valentine, Climatic Regulation of Species Diversification and Extinction. </w:t>
       </w:r>
       <w:r>
         <w:rPr>
           <w:i/>
         </w:rPr>
-        <w:t>Proceedings of the National Academy of Sciences</w:t>
-      </w:r>
-      <w:r>
-        <w:rPr/>
-        <w:t xml:space="preserve">, </w:t>
-      </w:r>
-      <w:r>
-        <w:rPr>
-          <w:i/>
-        </w:rPr>
-        <w:t xml:space="preserve">105 </w:t>
-      </w:r>
-      <w:r>
-        <w:rPr/>
-        <w:t>(Supplement 1), 11528–11535. https://doi.org/10.1073/pnas.0801919105</w:t>
+        <w:t>Geol Soc America Bull</w:t>
+      </w:r>
+      <w:r>
+        <w:rPr/>
+        <w:t xml:space="preserve"> </w:t>
+      </w:r>
+      <w:r>
+        <w:rPr>
+          <w:b/>
+        </w:rPr>
+        <w:t>79</w:t>
+      </w:r>
+      <w:r>
+        <w:rPr/>
+        <w:t>, 273 (1968).</w:t>
       </w:r>
     </w:p>
     <w:p>
       <w:pPr>
         <w:pStyle w:val="Bibliography1"/>
         <w:rPr>
-          <w:lang w:val="en-US"/>
-        </w:rPr>
-      </w:pPr>
-      <w:r>
-        <w:rPr/>
-        <w:t xml:space="preserve">Kiessling, W. (2010). Promoting marine origination. </w:t>
+          <w:rFonts w:ascii="Calibri" w:hAnsi="Calibri" w:eastAsia="Calibri" w:cs="" w:asciiTheme="minorHAnsi" w:cstheme="minorBidi" w:eastAsiaTheme="minorHAnsi" w:hAnsiTheme="minorHAnsi"/>
+          <w:b/>
+          <w:b/>
+          <w:bCs/>
+          <w:color w:val="auto"/>
+          <w:kern w:val="0"/>
+          <w:sz w:val="22"/>
+          <w:szCs w:val="22"/>
+          <w:lang w:val="en-US" w:eastAsia="en-US" w:bidi="ar-SA"/>
+        </w:rPr>
+      </w:pPr>
+      <w:r>
+        <w:rPr/>
+        <w:t xml:space="preserve">18. J. Alroy, Dynamics of origination and extinction in the marine fossil record. </w:t>
       </w:r>
       <w:r>
         <w:rPr>
           <w:i/>
         </w:rPr>
-        <w:t>Nature Geoscience</w:t>
-      </w:r>
-      <w:r>
-        <w:rPr/>
-        <w:t xml:space="preserve">, </w:t>
-      </w:r>
-      <w:r>
-        <w:rPr>
-          <w:i/>
-        </w:rPr>
-        <w:t>3</w:t>
-      </w:r>
-      <w:r>
-        <w:rPr/>
-        <w:t>(6), 388–389. https://doi.org/10.1038/ngeo874</w:t>
+        <w:t>Proceedings of the National Academy of Sciences</w:t>
+      </w:r>
+      <w:r>
+        <w:rPr/>
+        <w:t xml:space="preserve"> </w:t>
+      </w:r>
+      <w:r>
+        <w:rPr>
+          <w:b/>
+        </w:rPr>
+        <w:t>105</w:t>
+      </w:r>
+      <w:r>
+        <w:rPr/>
+        <w:t>, 11536–11542 (2008).</w:t>
       </w:r>
     </w:p>
     <w:p>
       <w:pPr>
         <w:pStyle w:val="Bibliography1"/>
         <w:rPr>
-          <w:lang w:val="en-US"/>
-        </w:rPr>
-      </w:pPr>
-      <w:r>
-        <w:rPr/>
-        <w:t xml:space="preserve">Kocsis, À. T., &amp; Raja, N. B. (2020). </w:t>
+          <w:rFonts w:ascii="Calibri" w:hAnsi="Calibri" w:eastAsia="Calibri" w:cs="" w:asciiTheme="minorHAnsi" w:cstheme="minorBidi" w:eastAsiaTheme="minorHAnsi" w:hAnsiTheme="minorHAnsi"/>
+          <w:b/>
+          <w:b/>
+          <w:bCs/>
+          <w:color w:val="auto"/>
+          <w:kern w:val="0"/>
+          <w:sz w:val="22"/>
+          <w:szCs w:val="22"/>
+          <w:lang w:val="en-US" w:eastAsia="en-US" w:bidi="ar-SA"/>
+        </w:rPr>
+      </w:pPr>
+      <w:r>
+        <w:rPr/>
+        <w:t xml:space="preserve">19. E. Mayr, R. J. O’Hara, The biogeographic evidence supporting the Pleistocene forest refuge hypothesis. </w:t>
       </w:r>
       <w:r>
         <w:rPr>
           <w:i/>
         </w:rPr>
-        <w:t>chronosphere: Earth system history variables</w:t>
-      </w:r>
-      <w:r>
-        <w:rPr/>
-        <w:t xml:space="preserve"> (0.4.0) [R]. https://doi.org/10.5281/zenodo.3530703</w:t>
+        <w:t>Evolution</w:t>
+      </w:r>
+      <w:r>
+        <w:rPr/>
+        <w:t xml:space="preserve"> </w:t>
+      </w:r>
+      <w:r>
+        <w:rPr>
+          <w:b/>
+        </w:rPr>
+        <w:t>40</w:t>
+      </w:r>
+      <w:r>
+        <w:rPr/>
+        <w:t>, 55–67 (1986).</w:t>
       </w:r>
     </w:p>
     <w:p>
       <w:pPr>
         <w:pStyle w:val="Bibliography1"/>
         <w:rPr>
-          <w:lang w:val="en-US"/>
-        </w:rPr>
-      </w:pPr>
-      <w:r>
-        <w:rPr/>
-        <w:t xml:space="preserve">Kocsis, À. T., Reddin, C. J., Alroy, J., &amp; Kiessling, W. (2019). The R package divDyn for quantifying diversity dynamics using fossil sampling data. </w:t>
+          <w:rFonts w:ascii="Calibri" w:hAnsi="Calibri" w:eastAsia="Calibri" w:cs="" w:asciiTheme="minorHAnsi" w:cstheme="minorBidi" w:eastAsiaTheme="minorHAnsi" w:hAnsiTheme="minorHAnsi"/>
+          <w:b/>
+          <w:b/>
+          <w:bCs/>
+          <w:color w:val="auto"/>
+          <w:kern w:val="0"/>
+          <w:sz w:val="22"/>
+          <w:szCs w:val="22"/>
+          <w:lang w:val="en-US" w:eastAsia="en-US" w:bidi="ar-SA"/>
+        </w:rPr>
+      </w:pPr>
+      <w:r>
+        <w:rPr/>
+        <w:t xml:space="preserve">20. S. E. Peters, Geologic constraints on the macroevolutionary history of marine animals. </w:t>
       </w:r>
       <w:r>
         <w:rPr>
           <w:i/>
         </w:rPr>
-        <w:t>Methods in Ecology and Evolution</w:t>
-      </w:r>
-      <w:r>
-        <w:rPr/>
-        <w:t xml:space="preserve">, </w:t>
-      </w:r>
-      <w:r>
-        <w:rPr>
-          <w:i/>
-        </w:rPr>
-        <w:t xml:space="preserve">10 </w:t>
-      </w:r>
-      <w:r>
-        <w:rPr/>
-        <w:t>(5), 735–743.</w:t>
+        <w:t>Proceedings of the National Academy of Sciences</w:t>
+      </w:r>
+      <w:r>
+        <w:rPr/>
+        <w:t xml:space="preserve"> </w:t>
+      </w:r>
+      <w:r>
+        <w:rPr>
+          <w:b/>
+        </w:rPr>
+        <w:t>102</w:t>
+      </w:r>
+      <w:r>
+        <w:rPr/>
+        <w:t>, 12326–12331 (2005).</w:t>
       </w:r>
     </w:p>
     <w:p>
       <w:pPr>
         <w:pStyle w:val="Bibliography1"/>
         <w:rPr>
-          <w:lang w:val="en-US"/>
-        </w:rPr>
-      </w:pPr>
-      <w:r>
-        <w:rPr/>
-        <w:t xml:space="preserve">Krug, A. Z., Jablonski, D., Valentine, J. W., &amp; Roy, K. (2009). Generation of Earth’s First-Order Biodiversity Pattern. </w:t>
+          <w:rFonts w:ascii="Calibri" w:hAnsi="Calibri" w:eastAsia="Calibri" w:cs="" w:asciiTheme="minorHAnsi" w:cstheme="minorBidi" w:eastAsiaTheme="minorHAnsi" w:hAnsiTheme="minorHAnsi"/>
+          <w:b/>
+          <w:b/>
+          <w:bCs/>
+          <w:color w:val="auto"/>
+          <w:kern w:val="0"/>
+          <w:sz w:val="22"/>
+          <w:szCs w:val="22"/>
+          <w:lang w:val="en-US" w:eastAsia="en-US" w:bidi="ar-SA"/>
+        </w:rPr>
+      </w:pPr>
+      <w:r>
+        <w:rPr/>
+        <w:t xml:space="preserve">21. P. J. Mayhew, G. B. Jenkins, T. G. Benton, A long-term association between global temperature and biodiversity, origination and extinction in the fossil record. </w:t>
       </w:r>
       <w:r>
         <w:rPr>
           <w:i/>
         </w:rPr>
-        <w:t>Astrobiology</w:t>
-      </w:r>
-      <w:r>
-        <w:rPr/>
-        <w:t xml:space="preserve">, </w:t>
-      </w:r>
-      <w:r>
-        <w:rPr>
-          <w:i/>
-        </w:rPr>
-        <w:t xml:space="preserve">9 </w:t>
-      </w:r>
-      <w:r>
-        <w:rPr/>
-        <w:t>(1), 113–124. https://doi.org/10.1089/ast.2008.0253</w:t>
+        <w:t>Proc. R. Soc. B.</w:t>
+      </w:r>
+      <w:r>
+        <w:rPr/>
+        <w:t xml:space="preserve"> </w:t>
+      </w:r>
+      <w:r>
+        <w:rPr>
+          <w:b/>
+        </w:rPr>
+        <w:t>275</w:t>
+      </w:r>
+      <w:r>
+        <w:rPr/>
+        <w:t>, 47–53 (2008).</w:t>
       </w:r>
     </w:p>
     <w:p>
       <w:pPr>
         <w:pStyle w:val="Bibliography1"/>
         <w:rPr>
-          <w:lang w:val="en-US"/>
-        </w:rPr>
-      </w:pPr>
-      <w:r>
-        <w:rPr/>
-        <w:t xml:space="preserve">Kruschke, J. K. (2013). Bayesian estimation supersedes the t test. </w:t>
+          <w:rFonts w:ascii="Calibri" w:hAnsi="Calibri" w:eastAsia="Calibri" w:cs="" w:asciiTheme="minorHAnsi" w:cstheme="minorBidi" w:eastAsiaTheme="minorHAnsi" w:hAnsiTheme="minorHAnsi"/>
+          <w:b/>
+          <w:b/>
+          <w:bCs/>
+          <w:color w:val="auto"/>
+          <w:kern w:val="0"/>
+          <w:sz w:val="22"/>
+          <w:szCs w:val="22"/>
+          <w:lang w:val="en-US" w:eastAsia="en-US" w:bidi="ar-SA"/>
+        </w:rPr>
+      </w:pPr>
+      <w:r>
+        <w:rPr/>
+        <w:t xml:space="preserve">22. J. Alroy, P. L. Koch, J. C. Zachos, Global Climate Change and North American Mammalian Evolution. </w:t>
       </w:r>
       <w:r>
         <w:rPr>
           <w:i/>
         </w:rPr>
-        <w:t>Journal of Experimental Psychology: General</w:t>
-      </w:r>
-      <w:r>
-        <w:rPr/>
-        <w:t xml:space="preserve">, </w:t>
-      </w:r>
-      <w:r>
-        <w:rPr>
-          <w:i/>
-        </w:rPr>
-        <w:t xml:space="preserve">142 </w:t>
-      </w:r>
-      <w:r>
-        <w:rPr/>
-        <w:t>(2), 573.</w:t>
+        <w:t>Paleobiology</w:t>
+      </w:r>
+      <w:r>
+        <w:rPr/>
+        <w:t xml:space="preserve"> </w:t>
+      </w:r>
+      <w:r>
+        <w:rPr>
+          <w:b/>
+        </w:rPr>
+        <w:t>26</w:t>
+      </w:r>
+      <w:r>
+        <w:rPr/>
+        <w:t>, 259–288 (2000).</w:t>
       </w:r>
     </w:p>
     <w:p>
       <w:pPr>
         <w:pStyle w:val="Bibliography1"/>
         <w:rPr>
-          <w:lang w:val="en-US"/>
-        </w:rPr>
-      </w:pPr>
-      <w:r>
-        <w:rPr/>
-        <w:t xml:space="preserve">Lister, A. M. (2004). The impact of Quaternary Ice Ages on mammalian evolution. </w:t>
+          <w:rFonts w:ascii="Calibri" w:hAnsi="Calibri" w:eastAsia="Calibri" w:cs="" w:asciiTheme="minorHAnsi" w:cstheme="minorBidi" w:eastAsiaTheme="minorHAnsi" w:hAnsiTheme="minorHAnsi"/>
+          <w:b/>
+          <w:b/>
+          <w:bCs/>
+          <w:color w:val="auto"/>
+          <w:kern w:val="0"/>
+          <w:sz w:val="22"/>
+          <w:szCs w:val="22"/>
+          <w:lang w:val="en-US" w:eastAsia="en-US" w:bidi="ar-SA"/>
+        </w:rPr>
+      </w:pPr>
+      <w:r>
+        <w:rPr/>
+        <w:t xml:space="preserve">23. D. R. Prothero, Does climatic change drive mammalian evolution? </w:t>
       </w:r>
       <w:r>
         <w:rPr>
           <w:i/>
         </w:rPr>
-        <w:t>Philosophical Transactions of the Royal Society B: Biological Sciences</w:t>
-      </w:r>
-      <w:r>
-        <w:rPr/>
-        <w:t xml:space="preserve">, </w:t>
-      </w:r>
-      <w:r>
-        <w:rPr>
-          <w:i/>
-        </w:rPr>
-        <w:t xml:space="preserve">359 </w:t>
-      </w:r>
-      <w:r>
-        <w:rPr/>
-        <w:t>(1442), 221–241.</w:t>
+        <w:t>GSA today</w:t>
+      </w:r>
+      <w:r>
+        <w:rPr/>
+        <w:t xml:space="preserve"> </w:t>
+      </w:r>
+      <w:r>
+        <w:rPr>
+          <w:b/>
+        </w:rPr>
+        <w:t>9</w:t>
+      </w:r>
+      <w:r>
+        <w:rPr/>
+        <w:t>, 1 (1999).</w:t>
       </w:r>
     </w:p>
     <w:p>
       <w:pPr>
         <w:pStyle w:val="Bibliography1"/>
         <w:rPr>
-          <w:lang w:val="en-US"/>
-        </w:rPr>
-      </w:pPr>
-      <w:r>
-        <w:rPr/>
-        <w:t xml:space="preserve">Maldonado-Coelho, M. (2012). Climatic oscillations shape the phylogeographical structure of Atlantic Forest fireeye antbirds (Aves: Thamnophilidae). </w:t>
+          <w:rFonts w:ascii="Calibri" w:hAnsi="Calibri" w:eastAsia="Calibri" w:cs="" w:asciiTheme="minorHAnsi" w:cstheme="minorBidi" w:eastAsiaTheme="minorHAnsi" w:hAnsiTheme="minorHAnsi"/>
+          <w:b/>
+          <w:b/>
+          <w:bCs/>
+          <w:color w:val="auto"/>
+          <w:kern w:val="0"/>
+          <w:sz w:val="22"/>
+          <w:szCs w:val="22"/>
+          <w:lang w:val="en-US" w:eastAsia="en-US" w:bidi="ar-SA"/>
+        </w:rPr>
+      </w:pPr>
+      <w:r>
+        <w:rPr/>
+        <w:t xml:space="preserve">24. P. J. Mayhew, M. A. Bell, T. G. Benton, A. J. McGowan, Biodiversity tracks temperature over time. </w:t>
       </w:r>
       <w:r>
         <w:rPr>
           <w:i/>
         </w:rPr>
-        <w:t>Biological Journal of the Linnean Society</w:t>
-      </w:r>
-      <w:r>
-        <w:rPr/>
-        <w:t>, 25.</w:t>
+        <w:t>Proc Natl Acad Sci USA</w:t>
+      </w:r>
+      <w:r>
+        <w:rPr/>
+        <w:t xml:space="preserve"> </w:t>
+      </w:r>
+      <w:r>
+        <w:rPr>
+          <w:b/>
+        </w:rPr>
+        <w:t>109</w:t>
+      </w:r>
+      <w:r>
+        <w:rPr/>
+        <w:t>, 15141–15145 (2012).</w:t>
       </w:r>
     </w:p>
     <w:p>
       <w:pPr>
         <w:pStyle w:val="Bibliography1"/>
         <w:rPr>
-          <w:lang w:val="en-US"/>
-        </w:rPr>
-      </w:pPr>
-      <w:r>
-        <w:rPr/>
-        <w:t xml:space="preserve">Mathes, G. H., van Dijk, J., Kiessling, W., &amp; Steinbauer, M. J. (2021). Extinction risk controlled by interaction of long-term and short-term climate change. </w:t>
+          <w:rFonts w:ascii="Calibri" w:hAnsi="Calibri" w:eastAsia="Calibri" w:cs="" w:asciiTheme="minorHAnsi" w:cstheme="minorBidi" w:eastAsiaTheme="minorHAnsi" w:hAnsiTheme="minorHAnsi"/>
+          <w:b/>
+          <w:b/>
+          <w:bCs/>
+          <w:color w:val="auto"/>
+          <w:kern w:val="0"/>
+          <w:sz w:val="22"/>
+          <w:szCs w:val="22"/>
+          <w:lang w:val="en-US" w:eastAsia="en-US" w:bidi="ar-SA"/>
+        </w:rPr>
+      </w:pPr>
+      <w:r>
+        <w:rPr/>
+        <w:t xml:space="preserve">25. S. E. Peters, Genus extinction, origination, and the durations of sedimentary hiatuses. </w:t>
       </w:r>
       <w:r>
         <w:rPr>
           <w:i/>
         </w:rPr>
-        <w:t>Nature Ecology &amp; Evolution</w:t>
-      </w:r>
-      <w:r>
-        <w:rPr/>
-        <w:t xml:space="preserve">, </w:t>
-      </w:r>
-      <w:r>
-        <w:rPr>
-          <w:i/>
-        </w:rPr>
-        <w:t xml:space="preserve">5 </w:t>
-      </w:r>
-      <w:r>
-        <w:rPr/>
-        <w:t>(3), 304–310. https://doi.org/10.1038/s41559-020-01377-w</w:t>
+        <w:t>Paleobiology</w:t>
+      </w:r>
+      <w:r>
+        <w:rPr/>
+        <w:t xml:space="preserve"> </w:t>
+      </w:r>
+      <w:r>
+        <w:rPr>
+          <w:b/>
+        </w:rPr>
+        <w:t>32</w:t>
+      </w:r>
+      <w:r>
+        <w:rPr/>
+        <w:t>, 387–407 (2006).</w:t>
       </w:r>
     </w:p>
     <w:p>
       <w:pPr>
         <w:pStyle w:val="Bibliography1"/>
         <w:rPr>
-          <w:lang w:val="en-US"/>
-        </w:rPr>
-      </w:pPr>
-      <w:r>
-        <w:rPr/>
-        <w:t xml:space="preserve">Mayhew, P. J., Bell, M. A., Benton, T. G., &amp; McGowan, A. J. (2012). Biodiversity tracks temperature over time. </w:t>
+          <w:rFonts w:ascii="Calibri" w:hAnsi="Calibri" w:eastAsia="Calibri" w:cs="" w:asciiTheme="minorHAnsi" w:cstheme="minorBidi" w:eastAsiaTheme="minorHAnsi" w:hAnsiTheme="minorHAnsi"/>
+          <w:b/>
+          <w:b/>
+          <w:bCs/>
+          <w:color w:val="auto"/>
+          <w:kern w:val="0"/>
+          <w:sz w:val="22"/>
+          <w:szCs w:val="22"/>
+          <w:lang w:val="en-US" w:eastAsia="en-US" w:bidi="ar-SA"/>
+        </w:rPr>
+      </w:pPr>
+      <w:r>
+        <w:rPr/>
+        <w:t xml:space="preserve">26. W. Kiessling, Promoting marine origination. </w:t>
       </w:r>
       <w:r>
         <w:rPr>
           <w:i/>
         </w:rPr>
-        <w:t>Proceedings of the National Academy of Sciences</w:t>
-      </w:r>
-      <w:r>
-        <w:rPr/>
-        <w:t xml:space="preserve">, </w:t>
-      </w:r>
-      <w:r>
-        <w:rPr>
-          <w:i/>
-        </w:rPr>
-        <w:t xml:space="preserve">109 </w:t>
-      </w:r>
-      <w:r>
-        <w:rPr/>
-        <w:t>(38), 15141–15145. https://doi.org/10.1073/pnas.1200844109</w:t>
+        <w:t>Nature Geosci</w:t>
+      </w:r>
+      <w:r>
+        <w:rPr/>
+        <w:t xml:space="preserve"> </w:t>
+      </w:r>
+      <w:r>
+        <w:rPr>
+          <w:b/>
+        </w:rPr>
+        <w:t>3</w:t>
+      </w:r>
+      <w:r>
+        <w:rPr/>
+        <w:t>, 388–389 (2010).</w:t>
       </w:r>
     </w:p>
     <w:p>
       <w:pPr>
         <w:pStyle w:val="Bibliography1"/>
         <w:rPr>
-          <w:lang w:val="en-US"/>
-        </w:rPr>
-      </w:pPr>
-      <w:r>
-        <w:rPr/>
-        <w:t xml:space="preserve">Mayhew, P. J., Jenkins, G. B., &amp; Benton, T. G. (2008). A long-term association between global temperature and biodiversity, origination and extinction in the fossil record. </w:t>
+          <w:rFonts w:ascii="Calibri" w:hAnsi="Calibri" w:eastAsia="Calibri" w:cs="" w:asciiTheme="minorHAnsi" w:cstheme="minorBidi" w:eastAsiaTheme="minorHAnsi" w:hAnsiTheme="minorHAnsi"/>
+          <w:b/>
+          <w:b/>
+          <w:bCs/>
+          <w:color w:val="auto"/>
+          <w:kern w:val="0"/>
+          <w:sz w:val="22"/>
+          <w:szCs w:val="22"/>
+          <w:lang w:val="en-US" w:eastAsia="en-US" w:bidi="ar-SA"/>
+        </w:rPr>
+      </w:pPr>
+      <w:r>
+        <w:rPr/>
+        <w:t xml:space="preserve">27. J. W. Valentine, E. M. Moores, Plate-tectonic Regulation of Faunal Diversity and Sea Level: a Model. </w:t>
       </w:r>
       <w:r>
         <w:rPr>
           <w:i/>
         </w:rPr>
-        <w:t>Proceedings of the Royal Society B: Biological Sciences</w:t>
-      </w:r>
-      <w:r>
-        <w:rPr/>
-        <w:t xml:space="preserve">, </w:t>
-      </w:r>
-      <w:r>
-        <w:rPr>
-          <w:i/>
-        </w:rPr>
-        <w:t xml:space="preserve">275 </w:t>
-      </w:r>
-      <w:r>
-        <w:rPr/>
-        <w:t>(1630), 47–53. https://doi.org/10.1098/rspb.2007.1302</w:t>
+        <w:t>Nature</w:t>
+      </w:r>
+      <w:r>
+        <w:rPr/>
+        <w:t xml:space="preserve"> </w:t>
+      </w:r>
+      <w:r>
+        <w:rPr>
+          <w:b/>
+        </w:rPr>
+        <w:t>228</w:t>
+      </w:r>
+      <w:r>
+        <w:rPr/>
+        <w:t>, 657–659 (1970).</w:t>
       </w:r>
     </w:p>
     <w:p>
       <w:pPr>
         <w:pStyle w:val="Bibliography1"/>
         <w:rPr>
-          <w:lang w:val="en-US"/>
-        </w:rPr>
-      </w:pPr>
-      <w:r>
-        <w:rPr/>
-        <w:t xml:space="preserve">Mayr, E. (1963). Animal species and evolution. </w:t>
+          <w:rFonts w:ascii="Calibri" w:hAnsi="Calibri" w:eastAsia="Calibri" w:cs="" w:asciiTheme="minorHAnsi" w:cstheme="minorBidi" w:eastAsiaTheme="minorHAnsi" w:hAnsiTheme="minorHAnsi"/>
+          <w:b/>
+          <w:b/>
+          <w:bCs/>
+          <w:color w:val="auto"/>
+          <w:kern w:val="0"/>
+          <w:sz w:val="22"/>
+          <w:szCs w:val="22"/>
+          <w:lang w:val="en-US" w:eastAsia="en-US" w:bidi="ar-SA"/>
+        </w:rPr>
+      </w:pPr>
+      <w:r>
+        <w:rPr/>
+        <w:t xml:space="preserve">28. A. Zaffos, S. Finnegan, S. E. Peters, Plate tectonic regulation of global marine animal diversity. </w:t>
       </w:r>
       <w:r>
         <w:rPr>
           <w:i/>
         </w:rPr>
-        <w:t>Animal Species and Evolution.</w:t>
+        <w:t>Proc Natl Acad Sci USA</w:t>
+      </w:r>
+      <w:r>
+        <w:rPr/>
+        <w:t xml:space="preserve"> </w:t>
+      </w:r>
+      <w:r>
+        <w:rPr>
+          <w:b/>
+        </w:rPr>
+        <w:t>114</w:t>
+      </w:r>
+      <w:r>
+        <w:rPr/>
+        <w:t>, 5653–5658 (2017).</w:t>
       </w:r>
     </w:p>
     <w:p>
       <w:pPr>
         <w:pStyle w:val="Bibliography1"/>
         <w:rPr>
-          <w:lang w:val="en-US"/>
-        </w:rPr>
-      </w:pPr>
-      <w:r>
-        <w:rPr/>
-        <w:t xml:space="preserve">Mayr, E., &amp; O’Hara, R. J. (1986). The biogeographic evidence supporting the Pleistocene forest refuge hypothesis. </w:t>
+          <w:rFonts w:ascii="Calibri" w:hAnsi="Calibri" w:eastAsia="Calibri" w:cs="" w:asciiTheme="minorHAnsi" w:cstheme="minorBidi" w:eastAsiaTheme="minorHAnsi" w:hAnsiTheme="minorHAnsi"/>
+          <w:b/>
+          <w:b/>
+          <w:bCs/>
+          <w:color w:val="auto"/>
+          <w:kern w:val="0"/>
+          <w:sz w:val="22"/>
+          <w:szCs w:val="22"/>
+          <w:lang w:val="en-US" w:eastAsia="en-US" w:bidi="ar-SA"/>
+        </w:rPr>
+      </w:pPr>
+      <w:r>
+        <w:rPr/>
+        <w:t xml:space="preserve">29. N. Eldredge, The Allopatric Model and Phylogeny in Paleozoic Invertebrates. </w:t>
       </w:r>
       <w:r>
         <w:rPr>
@@ -5575,750 +5055,770 @@
       </w:r>
       <w:r>
         <w:rPr/>
-        <w:t xml:space="preserve">, </w:t>
-      </w:r>
-      <w:r>
-        <w:rPr>
-          <w:i/>
-        </w:rPr>
-        <w:t xml:space="preserve">40 </w:t>
-      </w:r>
-      <w:r>
-        <w:rPr/>
-        <w:t>(1), 55–67. https://doi.org/10.1111/j.1558-5646.1986.tb05717.x</w:t>
+        <w:t xml:space="preserve"> </w:t>
+      </w:r>
+      <w:r>
+        <w:rPr>
+          <w:b/>
+        </w:rPr>
+        <w:t>25</w:t>
+      </w:r>
+      <w:r>
+        <w:rPr/>
+        <w:t>, 156 (1971).</w:t>
       </w:r>
     </w:p>
     <w:p>
       <w:pPr>
         <w:pStyle w:val="Bibliography1"/>
         <w:rPr>
-          <w:lang w:val="en-US"/>
-        </w:rPr>
-      </w:pPr>
-      <w:r>
-        <w:rPr/>
-        <w:t xml:space="preserve">McElreath, R. (2020). </w:t>
+          <w:rFonts w:ascii="Calibri" w:hAnsi="Calibri" w:eastAsia="Calibri" w:cs="" w:asciiTheme="minorHAnsi" w:cstheme="minorBidi" w:eastAsiaTheme="minorHAnsi" w:hAnsiTheme="minorHAnsi"/>
+          <w:b/>
+          <w:b/>
+          <w:bCs/>
+          <w:color w:val="auto"/>
+          <w:kern w:val="0"/>
+          <w:sz w:val="22"/>
+          <w:szCs w:val="22"/>
+          <w:lang w:val="en-US" w:eastAsia="en-US" w:bidi="ar-SA"/>
+        </w:rPr>
+      </w:pPr>
+      <w:r>
+        <w:rPr/>
+        <w:t xml:space="preserve">30. E. Mayr, Animal species and evolution. </w:t>
       </w:r>
       <w:r>
         <w:rPr>
           <w:i/>
         </w:rPr>
-        <w:t>Statistical Rethinking, 2nd Edition</w:t>
-      </w:r>
-      <w:r>
-        <w:rPr/>
-        <w:t>. https://learning.oreilly.com/library/view/-/9780429639142/?ar</w:t>
+        <w:t>Animal species and evolution.</w:t>
+      </w:r>
+      <w:r>
+        <w:rPr/>
+        <w:t xml:space="preserve"> (1963).</w:t>
       </w:r>
     </w:p>
     <w:p>
       <w:pPr>
         <w:pStyle w:val="Bibliography1"/>
         <w:rPr>
-          <w:lang w:val="en-US"/>
-        </w:rPr>
-      </w:pPr>
-      <w:r>
-        <w:rPr/>
-        <w:t xml:space="preserve">Mooney, C. Z. (1996). Bootstrap statistical inference: Examples and evaluations for political science. </w:t>
+          <w:rFonts w:ascii="Calibri" w:hAnsi="Calibri" w:eastAsia="Calibri" w:cs="" w:asciiTheme="minorHAnsi" w:cstheme="minorBidi" w:eastAsiaTheme="minorHAnsi" w:hAnsiTheme="minorHAnsi"/>
+          <w:b/>
+          <w:b/>
+          <w:bCs/>
+          <w:color w:val="auto"/>
+          <w:kern w:val="0"/>
+          <w:sz w:val="22"/>
+          <w:szCs w:val="22"/>
+          <w:lang w:val="en-US" w:eastAsia="en-US" w:bidi="ar-SA"/>
+        </w:rPr>
+      </w:pPr>
+      <w:r>
+        <w:rPr/>
+        <w:t xml:space="preserve">31. A. L. Stigall, J. E. Bauer, A. R. Lam, D. F. Wright, Biotic immigration events, speciation, and the accumulation of biodiversity in the fossil record. </w:t>
       </w:r>
       <w:r>
         <w:rPr>
           <w:i/>
         </w:rPr>
-        <w:t>American Journal of Political Science</w:t>
-      </w:r>
-      <w:r>
-        <w:rPr/>
-        <w:t>, 570–602.</w:t>
+        <w:t>Global and Planetary Change</w:t>
+      </w:r>
+      <w:r>
+        <w:rPr/>
+        <w:t xml:space="preserve"> </w:t>
+      </w:r>
+      <w:r>
+        <w:rPr>
+          <w:b/>
+        </w:rPr>
+        <w:t>148</w:t>
+      </w:r>
+      <w:r>
+        <w:rPr/>
+        <w:t>, 242–257 (2017).</w:t>
       </w:r>
     </w:p>
     <w:p>
       <w:pPr>
         <w:pStyle w:val="Bibliography1"/>
         <w:rPr>
-          <w:lang w:val="en-US"/>
-        </w:rPr>
-      </w:pPr>
-      <w:r>
-        <w:rPr/>
-        <w:t xml:space="preserve">Ogg, J. G., Ogg, G. M., &amp; Gradstein, F. M. (2016). </w:t>
+          <w:rFonts w:ascii="Calibri" w:hAnsi="Calibri" w:eastAsia="Calibri" w:cs="" w:asciiTheme="minorHAnsi" w:cstheme="minorBidi" w:eastAsiaTheme="minorHAnsi" w:hAnsiTheme="minorHAnsi"/>
+          <w:b/>
+          <w:b/>
+          <w:bCs/>
+          <w:color w:val="auto"/>
+          <w:kern w:val="0"/>
+          <w:sz w:val="22"/>
+          <w:szCs w:val="22"/>
+          <w:lang w:val="en-US" w:eastAsia="en-US" w:bidi="ar-SA"/>
+        </w:rPr>
+      </w:pPr>
+      <w:r>
+        <w:rPr/>
+        <w:t xml:space="preserve">32. D. Jablonski, Extinction and the spatial dynamics of biodiversity. </w:t>
       </w:r>
       <w:r>
         <w:rPr>
           <w:i/>
         </w:rPr>
-        <w:t>A concise geologic time scale: 2016</w:t>
-      </w:r>
-      <w:r>
-        <w:rPr/>
-        <w:t>. Elsevier.</w:t>
+        <w:t>Proceedings of the National Academy of Sciences</w:t>
+      </w:r>
+      <w:r>
+        <w:rPr/>
+        <w:t xml:space="preserve"> </w:t>
+      </w:r>
+      <w:r>
+        <w:rPr>
+          <w:b/>
+        </w:rPr>
+        <w:t>105</w:t>
+      </w:r>
+      <w:r>
+        <w:rPr/>
+        <w:t>, 11528–11535 (2008).</w:t>
       </w:r>
     </w:p>
     <w:p>
       <w:pPr>
         <w:pStyle w:val="Bibliography1"/>
         <w:rPr>
-          <w:lang w:val="en-US"/>
-        </w:rPr>
-      </w:pPr>
-      <w:r>
-        <w:rPr/>
-        <w:t xml:space="preserve">Peters, S. E. (2005). Geologic constraints on the macroevolutionary history of marine animals. </w:t>
+          <w:rFonts w:ascii="Calibri" w:hAnsi="Calibri" w:eastAsia="Calibri" w:cs="" w:asciiTheme="minorHAnsi" w:cstheme="minorBidi" w:eastAsiaTheme="minorHAnsi" w:hAnsiTheme="minorHAnsi"/>
+          <w:b/>
+          <w:b/>
+          <w:bCs/>
+          <w:color w:val="auto"/>
+          <w:kern w:val="0"/>
+          <w:sz w:val="22"/>
+          <w:szCs w:val="22"/>
+          <w:lang w:val="en-US" w:eastAsia="en-US" w:bidi="ar-SA"/>
+        </w:rPr>
+      </w:pPr>
+      <w:r>
+        <w:rPr/>
+        <w:t xml:space="preserve">33. À. T. Kocsis, N. B. Raja, </w:t>
       </w:r>
       <w:r>
         <w:rPr>
           <w:i/>
         </w:rPr>
-        <w:t>Proceedings of the National Academy of Sciences</w:t>
-      </w:r>
-      <w:r>
-        <w:rPr/>
-        <w:t xml:space="preserve">, </w:t>
-      </w:r>
-      <w:r>
-        <w:rPr>
-          <w:i/>
-        </w:rPr>
-        <w:t>102</w:t>
-      </w:r>
-      <w:r>
-        <w:rPr/>
-        <w:t>(35), 12326–12331. https://doi.org/10.1073/pnas.0502616102</w:t>
+        <w:t>chronosphere: Earth system history variables</w:t>
+      </w:r>
+      <w:r>
+        <w:rPr/>
+        <w:t xml:space="preserve"> (2020).</w:t>
       </w:r>
     </w:p>
     <w:p>
       <w:pPr>
         <w:pStyle w:val="Bibliography1"/>
         <w:rPr>
-          <w:lang w:val="en-US"/>
-        </w:rPr>
-      </w:pPr>
-      <w:r>
-        <w:rPr/>
-        <w:t xml:space="preserve">Peters, S. E. (2006). Genus extinction, origination, and the durations of sedimentary hiatuses. </w:t>
+          <w:rFonts w:ascii="Calibri" w:hAnsi="Calibri" w:eastAsia="Calibri" w:cs="" w:asciiTheme="minorHAnsi" w:cstheme="minorBidi" w:eastAsiaTheme="minorHAnsi" w:hAnsiTheme="minorHAnsi"/>
+          <w:b/>
+          <w:b/>
+          <w:bCs/>
+          <w:color w:val="auto"/>
+          <w:kern w:val="0"/>
+          <w:sz w:val="22"/>
+          <w:szCs w:val="22"/>
+          <w:lang w:val="en-US" w:eastAsia="en-US" w:bidi="ar-SA"/>
+        </w:rPr>
+      </w:pPr>
+      <w:r>
+        <w:rPr/>
+        <w:t xml:space="preserve">34. J. J. Sepkoski, A compendium of fossil marine animal genera. </w:t>
       </w:r>
       <w:r>
         <w:rPr>
           <w:i/>
         </w:rPr>
-        <w:t>Paleobiology</w:t>
-      </w:r>
-      <w:r>
-        <w:rPr/>
-        <w:t xml:space="preserve">, </w:t>
-      </w:r>
-      <w:r>
-        <w:rPr>
-          <w:i/>
-        </w:rPr>
-        <w:t>32</w:t>
-      </w:r>
-      <w:r>
-        <w:rPr/>
-        <w:t>(3), 387–407. https://doi.org/10.1666/05081.1</w:t>
+        <w:t>Bulletins of American paleontology</w:t>
+      </w:r>
+      <w:r>
+        <w:rPr/>
+        <w:t xml:space="preserve"> </w:t>
+      </w:r>
+      <w:r>
+        <w:rPr>
+          <w:b/>
+        </w:rPr>
+        <w:t>363</w:t>
+      </w:r>
+      <w:r>
+        <w:rPr/>
+        <w:t>, 1–560 (2002).</w:t>
       </w:r>
     </w:p>
     <w:p>
       <w:pPr>
         <w:pStyle w:val="Bibliography1"/>
         <w:rPr>
-          <w:lang w:val="en-US"/>
-        </w:rPr>
-      </w:pPr>
-      <w:r>
-        <w:rPr/>
-        <w:t xml:space="preserve">Pinheiro, J. C., &amp; Chao, E. C. (2006). Efficient Laplacian and adaptive Gaussian quadrature algorithms for multilevel generalized linear mixed models. </w:t>
+          <w:rFonts w:ascii="Calibri" w:hAnsi="Calibri" w:eastAsia="Calibri" w:cs="" w:asciiTheme="minorHAnsi" w:cstheme="minorBidi" w:eastAsiaTheme="minorHAnsi" w:hAnsiTheme="minorHAnsi"/>
+          <w:b/>
+          <w:b/>
+          <w:bCs/>
+          <w:color w:val="auto"/>
+          <w:kern w:val="0"/>
+          <w:sz w:val="22"/>
+          <w:szCs w:val="22"/>
+          <w:lang w:val="en-US" w:eastAsia="en-US" w:bidi="ar-SA"/>
+        </w:rPr>
+      </w:pPr>
+      <w:r>
+        <w:rPr/>
+        <w:t xml:space="preserve">35. À. T. Kocsis, C. J. Reddin, J. Alroy, W. Kiessling, The R package divDyn for quantifying diversity dynamics using fossil sampling data. </w:t>
       </w:r>
       <w:r>
         <w:rPr>
           <w:i/>
         </w:rPr>
-        <w:t>Journal of Computational and Graphical Statistics</w:t>
-      </w:r>
-      <w:r>
-        <w:rPr/>
-        <w:t xml:space="preserve">, </w:t>
-      </w:r>
-      <w:r>
-        <w:rPr>
-          <w:i/>
-        </w:rPr>
-        <w:t>15</w:t>
-      </w:r>
-      <w:r>
-        <w:rPr/>
-        <w:t>(1), 58–81.</w:t>
+        <w:t>Methods in Ecology and Evolution</w:t>
+      </w:r>
+      <w:r>
+        <w:rPr/>
+        <w:t xml:space="preserve"> </w:t>
+      </w:r>
+      <w:r>
+        <w:rPr>
+          <w:b/>
+        </w:rPr>
+        <w:t>10</w:t>
+      </w:r>
+      <w:r>
+        <w:rPr/>
+        <w:t>, 735–743 (2019).</w:t>
       </w:r>
     </w:p>
     <w:p>
       <w:pPr>
         <w:pStyle w:val="Bibliography1"/>
         <w:rPr>
-          <w:lang w:val="en-US"/>
-        </w:rPr>
-      </w:pPr>
-      <w:r>
-        <w:rPr/>
-        <w:t xml:space="preserve">Postigo-Mijarra, J. M., Morla, C., Barrón, E., Morales-Molino, C., &amp; García, S. (2010). Patterns of extinction and persistence of Arctotertiary ﬂora in Iberia during the Quaternary. </w:t>
+          <w:rFonts w:ascii="Calibri" w:hAnsi="Calibri" w:eastAsia="Calibri" w:cs="" w:asciiTheme="minorHAnsi" w:cstheme="minorBidi" w:eastAsiaTheme="minorHAnsi" w:hAnsiTheme="minorHAnsi"/>
+          <w:b/>
+          <w:b/>
+          <w:bCs/>
+          <w:color w:val="auto"/>
+          <w:kern w:val="0"/>
+          <w:sz w:val="22"/>
+          <w:szCs w:val="22"/>
+          <w:lang w:val="en-US" w:eastAsia="en-US" w:bidi="ar-SA"/>
+        </w:rPr>
+      </w:pPr>
+      <w:r>
+        <w:rPr/>
+        <w:t xml:space="preserve">36. J. G. Ogg, G. M. Ogg, F. M. Gradstein, </w:t>
       </w:r>
       <w:r>
         <w:rPr>
           <w:i/>
         </w:rPr>
-        <w:t>Review of Palaeobotany and Palynology</w:t>
-      </w:r>
-      <w:r>
-        <w:rPr/>
-        <w:t>, 12.</w:t>
+        <w:t>A concise geologic time scale: 2016</w:t>
+      </w:r>
+      <w:r>
+        <w:rPr/>
+        <w:t xml:space="preserve"> (Elsevier, 2016).</w:t>
       </w:r>
     </w:p>
     <w:p>
       <w:pPr>
         <w:pStyle w:val="Bibliography1"/>
         <w:rPr>
-          <w:lang w:val="en-US"/>
-        </w:rPr>
-      </w:pPr>
-      <w:r>
-        <w:rPr/>
-        <w:t xml:space="preserve">Prothero, D. R. (1999). Does climatic change drive mammalian evolution? </w:t>
+          <w:rFonts w:ascii="Calibri" w:hAnsi="Calibri" w:eastAsia="Calibri" w:cs="" w:asciiTheme="minorHAnsi" w:cstheme="minorBidi" w:eastAsiaTheme="minorHAnsi" w:hAnsiTheme="minorHAnsi"/>
+          <w:b/>
+          <w:b/>
+          <w:bCs/>
+          <w:color w:val="auto"/>
+          <w:kern w:val="0"/>
+          <w:sz w:val="22"/>
+          <w:szCs w:val="22"/>
+          <w:lang w:val="en-US" w:eastAsia="en-US" w:bidi="ar-SA"/>
+        </w:rPr>
+      </w:pPr>
+      <w:r>
+        <w:rPr/>
+        <w:t xml:space="preserve">37. M. Foote, Origination and extinction components of taxonomic diversity: general problems. </w:t>
       </w:r>
       <w:r>
         <w:rPr>
           <w:i/>
         </w:rPr>
-        <w:t>GSA Today</w:t>
-      </w:r>
-      <w:r>
-        <w:rPr/>
-        <w:t xml:space="preserve">, </w:t>
-      </w:r>
-      <w:r>
-        <w:rPr>
-          <w:i/>
-        </w:rPr>
-        <w:t>9</w:t>
-      </w:r>
-      <w:r>
-        <w:rPr/>
-        <w:t>(9), 1.</w:t>
+        <w:t>Paleobiology</w:t>
+      </w:r>
+      <w:r>
+        <w:rPr/>
+        <w:t xml:space="preserve"> </w:t>
+      </w:r>
+      <w:r>
+        <w:rPr>
+          <w:b/>
+        </w:rPr>
+        <w:t>26</w:t>
+      </w:r>
+      <w:r>
+        <w:rPr/>
+        <w:t>, 74–102 (2000).</w:t>
       </w:r>
     </w:p>
     <w:p>
       <w:pPr>
         <w:pStyle w:val="Bibliography1"/>
         <w:rPr>
-          <w:lang w:val="en-US"/>
-        </w:rPr>
-      </w:pPr>
-      <w:r>
-        <w:rPr/>
-        <w:t xml:space="preserve">R Core Team. (2020). </w:t>
+          <w:rFonts w:ascii="Calibri" w:hAnsi="Calibri" w:eastAsia="Calibri" w:cs="" w:asciiTheme="minorHAnsi" w:cstheme="minorBidi" w:eastAsiaTheme="minorHAnsi" w:hAnsiTheme="minorHAnsi"/>
+          <w:b/>
+          <w:b/>
+          <w:bCs/>
+          <w:color w:val="auto"/>
+          <w:kern w:val="0"/>
+          <w:sz w:val="22"/>
+          <w:szCs w:val="22"/>
+          <w:lang w:val="en-US" w:eastAsia="en-US" w:bidi="ar-SA"/>
+        </w:rPr>
+      </w:pPr>
+      <w:r>
+        <w:rPr/>
+        <w:t xml:space="preserve">38. J. Alroy, Fair sampling of taxonomic richness and unbiased estimation of origination and extinction rates. </w:t>
       </w:r>
       <w:r>
         <w:rPr>
           <w:i/>
         </w:rPr>
-        <w:t>R: A Language and Environment for Statistical Computing</w:t>
-      </w:r>
-      <w:r>
-        <w:rPr/>
-        <w:t xml:space="preserve"> [R]. R Foundation for Statistical Computing. https://www.R-project.org/</w:t>
+        <w:t>The Paleontological Society Papers</w:t>
+      </w:r>
+      <w:r>
+        <w:rPr/>
+        <w:t xml:space="preserve"> </w:t>
+      </w:r>
+      <w:r>
+        <w:rPr>
+          <w:b/>
+        </w:rPr>
+        <w:t>16</w:t>
+      </w:r>
+      <w:r>
+        <w:rPr/>
+        <w:t>, 55–80 (2010).</w:t>
       </w:r>
     </w:p>
     <w:p>
       <w:pPr>
         <w:pStyle w:val="Bibliography1"/>
         <w:rPr>
-          <w:lang w:val="en-US"/>
-        </w:rPr>
-      </w:pPr>
-      <w:r>
-        <w:rPr/>
-        <w:t xml:space="preserve">Raup, D. M. (1979). Size of the Permo-Triassic Bottleneck and Its Evolutionary Implications. </w:t>
+          <w:rFonts w:ascii="Calibri" w:hAnsi="Calibri" w:eastAsia="Calibri" w:cs="" w:asciiTheme="minorHAnsi" w:cstheme="minorBidi" w:eastAsiaTheme="minorHAnsi" w:hAnsiTheme="minorHAnsi"/>
+          <w:b/>
+          <w:b/>
+          <w:bCs/>
+          <w:color w:val="auto"/>
+          <w:kern w:val="0"/>
+          <w:sz w:val="22"/>
+          <w:szCs w:val="22"/>
+          <w:lang w:val="en-US" w:eastAsia="en-US" w:bidi="ar-SA"/>
+        </w:rPr>
+      </w:pPr>
+      <w:r>
+        <w:rPr/>
+        <w:t xml:space="preserve">39. J. Veizer, A. Prokoph, Temperatures and oxygen isotopic composition of Phanerozoic oceans. </w:t>
       </w:r>
       <w:r>
         <w:rPr>
           <w:i/>
         </w:rPr>
-        <w:t>Science</w:t>
-      </w:r>
-      <w:r>
-        <w:rPr/>
-        <w:t xml:space="preserve">, </w:t>
-      </w:r>
-      <w:r>
-        <w:rPr>
-          <w:i/>
-        </w:rPr>
-        <w:t>206</w:t>
-      </w:r>
-      <w:r>
-        <w:rPr/>
-        <w:t>(4415), 217–218. https://doi.org/10.1126/science.206.4415.217</w:t>
+        <w:t>Earth-Science Reviews</w:t>
+      </w:r>
+      <w:r>
+        <w:rPr/>
+        <w:t xml:space="preserve"> </w:t>
+      </w:r>
+      <w:r>
+        <w:rPr>
+          <w:b/>
+        </w:rPr>
+        <w:t>146</w:t>
+      </w:r>
+      <w:r>
+        <w:rPr/>
+        <w:t>, 92–104 (2015).</w:t>
       </w:r>
     </w:p>
     <w:p>
       <w:pPr>
         <w:pStyle w:val="Bibliography1"/>
         <w:rPr>
-          <w:lang w:val="en-US"/>
-        </w:rPr>
-      </w:pPr>
-      <w:r>
-        <w:rPr/>
-        <w:t xml:space="preserve">Schuler, M. S., Chase, J. M., &amp; Knight, T. M. (2017). Habitat patch size alters the importance of dispersal for species diversity in an experimental freshwater community. </w:t>
+          <w:rFonts w:ascii="Calibri" w:hAnsi="Calibri" w:eastAsia="Calibri" w:cs="" w:asciiTheme="minorHAnsi" w:cstheme="minorBidi" w:eastAsiaTheme="minorHAnsi" w:hAnsiTheme="minorHAnsi"/>
+          <w:b/>
+          <w:b/>
+          <w:bCs/>
+          <w:color w:val="auto"/>
+          <w:kern w:val="0"/>
+          <w:sz w:val="22"/>
+          <w:szCs w:val="22"/>
+          <w:lang w:val="en-US" w:eastAsia="en-US" w:bidi="ar-SA"/>
+        </w:rPr>
+      </w:pPr>
+      <w:r>
+        <w:rPr/>
+        <w:t xml:space="preserve">40. R Core Team, </w:t>
       </w:r>
       <w:r>
         <w:rPr>
           <w:i/>
         </w:rPr>
-        <w:t>Ecology and Evolution</w:t>
-      </w:r>
-      <w:r>
-        <w:rPr/>
-        <w:t xml:space="preserve">, </w:t>
-      </w:r>
-      <w:r>
-        <w:rPr>
-          <w:i/>
-        </w:rPr>
-        <w:t>7</w:t>
-      </w:r>
-      <w:r>
-        <w:rPr/>
-        <w:t>(15), 5774–5783. https://doi.org/10.1002/ece3.2858</w:t>
+        <w:t>R: A Language and Environment for Statistical Computing</w:t>
+      </w:r>
+      <w:r>
+        <w:rPr/>
+        <w:t xml:space="preserve"> (R Foundation for Statistical Computing, 2020).</w:t>
       </w:r>
     </w:p>
     <w:p>
       <w:pPr>
         <w:pStyle w:val="Bibliography1"/>
         <w:rPr>
-          <w:lang w:val="en-US"/>
-        </w:rPr>
-      </w:pPr>
-      <w:r>
-        <w:rPr/>
-        <w:t xml:space="preserve">Sepkoski, J. J. (2002). A compendium of fossil marine animal genera. </w:t>
+          <w:rFonts w:ascii="Calibri" w:hAnsi="Calibri" w:eastAsia="Calibri" w:cs="" w:asciiTheme="minorHAnsi" w:cstheme="minorBidi" w:eastAsiaTheme="minorHAnsi" w:hAnsiTheme="minorHAnsi"/>
+          <w:b/>
+          <w:b/>
+          <w:bCs/>
+          <w:color w:val="auto"/>
+          <w:kern w:val="0"/>
+          <w:sz w:val="22"/>
+          <w:szCs w:val="22"/>
+          <w:lang w:val="en-US" w:eastAsia="en-US" w:bidi="ar-SA"/>
+        </w:rPr>
+      </w:pPr>
+      <w:r>
+        <w:rPr/>
+        <w:t xml:space="preserve">41. D. Bates, M. Mächler, B. Bolker, S. Walker, Fitting linear mixed-effects models using lme4. </w:t>
       </w:r>
       <w:r>
         <w:rPr>
           <w:i/>
         </w:rPr>
-        <w:t>Bulletins of American Paleontology</w:t>
-      </w:r>
-      <w:r>
-        <w:rPr/>
-        <w:t xml:space="preserve">, </w:t>
-      </w:r>
-      <w:r>
-        <w:rPr>
-          <w:i/>
-        </w:rPr>
-        <w:t>363</w:t>
-      </w:r>
-      <w:r>
-        <w:rPr/>
-        <w:t>, 1–560.</w:t>
+        <w:t>arXiv preprint arXiv:1406.5823</w:t>
+      </w:r>
+      <w:r>
+        <w:rPr/>
+        <w:t xml:space="preserve"> (2014).</w:t>
       </w:r>
     </w:p>
     <w:p>
       <w:pPr>
         <w:pStyle w:val="Bibliography1"/>
         <w:rPr>
-          <w:lang w:val="en-US"/>
-        </w:rPr>
-      </w:pPr>
-      <w:r>
-        <w:rPr/>
-        <w:t xml:space="preserve">Stigall, A. L. (2014). When and how do species achieve niche stability over long time scales? </w:t>
+          <w:rFonts w:ascii="Calibri" w:hAnsi="Calibri" w:eastAsia="Calibri" w:cs="" w:asciiTheme="minorHAnsi" w:cstheme="minorBidi" w:eastAsiaTheme="minorHAnsi" w:hAnsiTheme="minorHAnsi"/>
+          <w:b/>
+          <w:b/>
+          <w:bCs/>
+          <w:color w:val="auto"/>
+          <w:kern w:val="0"/>
+          <w:sz w:val="22"/>
+          <w:szCs w:val="22"/>
+          <w:lang w:val="en-US" w:eastAsia="en-US" w:bidi="ar-SA"/>
+        </w:rPr>
+      </w:pPr>
+      <w:r>
+        <w:rPr/>
+        <w:t xml:space="preserve">42. H. Wickham, </w:t>
       </w:r>
       <w:r>
         <w:rPr>
           <w:i/>
         </w:rPr>
-        <w:t>Ecography</w:t>
-      </w:r>
-      <w:r>
-        <w:rPr/>
-        <w:t xml:space="preserve">, </w:t>
+        <w:t>et al.</w:t>
+      </w:r>
+      <w:r>
+        <w:rPr/>
+        <w:t xml:space="preserve">, Welcome to the Tidyverse. </w:t>
       </w:r>
       <w:r>
         <w:rPr>
           <w:i/>
         </w:rPr>
-        <w:t>37</w:t>
-      </w:r>
-      <w:r>
-        <w:rPr/>
-        <w:t>(11), 1123–1132. https://doi.org/10.1111/ecog.00719</w:t>
+        <w:t>Journal of Open Source Software</w:t>
+      </w:r>
+      <w:r>
+        <w:rPr/>
+        <w:t xml:space="preserve"> </w:t>
+      </w:r>
+      <w:r>
+        <w:rPr>
+          <w:b/>
+        </w:rPr>
+        <w:t>4</w:t>
+      </w:r>
+      <w:r>
+        <w:rPr/>
+        <w:t>, 1686 (2019).</w:t>
       </w:r>
     </w:p>
     <w:p>
       <w:pPr>
         <w:pStyle w:val="Bibliography1"/>
         <w:rPr>
-          <w:lang w:val="en-US"/>
-        </w:rPr>
-      </w:pPr>
-      <w:r>
-        <w:rPr/>
-        <w:t xml:space="preserve">Stigall, A. L., Bauer, J. E., Lam, A. R., &amp; Wright, D. F. (2017). Biotic immigration events, speciation, and the accumulation of biodiversity in the fossil record. </w:t>
+          <w:rFonts w:ascii="Calibri" w:hAnsi="Calibri" w:eastAsia="Calibri" w:cs="" w:asciiTheme="minorHAnsi" w:cstheme="minorBidi" w:eastAsiaTheme="minorHAnsi" w:hAnsiTheme="minorHAnsi"/>
+          <w:b/>
+          <w:b/>
+          <w:bCs/>
+          <w:color w:val="auto"/>
+          <w:kern w:val="0"/>
+          <w:sz w:val="22"/>
+          <w:szCs w:val="22"/>
+          <w:lang w:val="en-US" w:eastAsia="en-US" w:bidi="ar-SA"/>
+        </w:rPr>
+      </w:pPr>
+      <w:r>
+        <w:rPr/>
+        <w:t xml:space="preserve">43. B. M. Bolker, </w:t>
       </w:r>
       <w:r>
         <w:rPr>
           <w:i/>
         </w:rPr>
-        <w:t>Global and Planetary Change</w:t>
-      </w:r>
-      <w:r>
-        <w:rPr/>
-        <w:t xml:space="preserve">, </w:t>
+        <w:t>et al.</w:t>
+      </w:r>
+      <w:r>
+        <w:rPr/>
+        <w:t xml:space="preserve">, Generalized linear mixed models: a practical guide for ecology and evolution. </w:t>
       </w:r>
       <w:r>
         <w:rPr>
           <w:i/>
         </w:rPr>
-        <w:t>148</w:t>
-      </w:r>
-      <w:r>
-        <w:rPr/>
-        <w:t>, 242–257. https://doi.org/10.1016/j.gloplacha.2016.12.008</w:t>
+        <w:t>Trends in ecology &amp; evolution</w:t>
+      </w:r>
+      <w:r>
+        <w:rPr/>
+        <w:t xml:space="preserve"> </w:t>
+      </w:r>
+      <w:r>
+        <w:rPr>
+          <w:b/>
+        </w:rPr>
+        <w:t>24</w:t>
+      </w:r>
+      <w:r>
+        <w:rPr/>
+        <w:t>, 127–135 (2009).</w:t>
       </w:r>
     </w:p>
     <w:p>
       <w:pPr>
         <w:pStyle w:val="Bibliography1"/>
         <w:rPr>
-          <w:lang w:val="en-US"/>
-        </w:rPr>
-      </w:pPr>
-      <w:r>
-        <w:rPr/>
-        <w:t xml:space="preserve">Svenning, J.-C., Eiserhardt, W. L., Normand, S., Ordonez, A., &amp; Sandel, B. (2015). The Influence of Paleoclimate on Present-Day Patterns in Biodiversity and Ecosystems. </w:t>
+          <w:rFonts w:ascii="Calibri" w:hAnsi="Calibri" w:eastAsia="Calibri" w:cs="" w:asciiTheme="minorHAnsi" w:cstheme="minorBidi" w:eastAsiaTheme="minorHAnsi" w:hAnsiTheme="minorHAnsi"/>
+          <w:b/>
+          <w:b/>
+          <w:bCs/>
+          <w:color w:val="auto"/>
+          <w:kern w:val="0"/>
+          <w:sz w:val="22"/>
+          <w:szCs w:val="22"/>
+          <w:lang w:val="en-US" w:eastAsia="en-US" w:bidi="ar-SA"/>
+        </w:rPr>
+      </w:pPr>
+      <w:r>
+        <w:rPr/>
+        <w:t xml:space="preserve">44. J. C. Pinheiro, E. C. Chao, Efficient Laplacian and adaptive Gaussian quadrature algorithms for multilevel generalized linear mixed models. </w:t>
       </w:r>
       <w:r>
         <w:rPr>
           <w:i/>
         </w:rPr>
-        <w:t>Annual Review of Ecology, Evolution, and Systematics</w:t>
-      </w:r>
-      <w:r>
-        <w:rPr/>
-        <w:t xml:space="preserve">, </w:t>
-      </w:r>
-      <w:r>
-        <w:rPr>
-          <w:i/>
-        </w:rPr>
-        <w:t>46</w:t>
-      </w:r>
-      <w:r>
-        <w:rPr/>
-        <w:t>(1), 551–572. https://doi.org/10.1146/annurev-ecolsys-112414-054314</w:t>
+        <w:t>Journal of Computational and Graphical Statistics</w:t>
+      </w:r>
+      <w:r>
+        <w:rPr/>
+        <w:t xml:space="preserve"> </w:t>
+      </w:r>
+      <w:r>
+        <w:rPr>
+          <w:b/>
+        </w:rPr>
+        <w:t>15</w:t>
+      </w:r>
+      <w:r>
+        <w:rPr/>
+        <w:t>, 58–81 (2006).</w:t>
       </w:r>
     </w:p>
     <w:p>
       <w:pPr>
         <w:pStyle w:val="Bibliography1"/>
         <w:rPr>
-          <w:lang w:val="en-US"/>
-        </w:rPr>
-      </w:pPr>
-      <w:r>
-        <w:rPr/>
-        <w:t xml:space="preserve">Templeton, A. R. (2008). The reality and importance of founder speciation in evolution. </w:t>
+          <w:rFonts w:ascii="Calibri" w:hAnsi="Calibri" w:eastAsia="Calibri" w:cs="" w:asciiTheme="minorHAnsi" w:cstheme="minorBidi" w:eastAsiaTheme="minorHAnsi" w:hAnsiTheme="minorHAnsi"/>
+          <w:b/>
+          <w:b/>
+          <w:bCs/>
+          <w:color w:val="auto"/>
+          <w:kern w:val="0"/>
+          <w:sz w:val="22"/>
+          <w:szCs w:val="22"/>
+          <w:lang w:val="en-US" w:eastAsia="en-US" w:bidi="ar-SA"/>
+        </w:rPr>
+      </w:pPr>
+      <w:r>
+        <w:rPr/>
+        <w:t xml:space="preserve">45. C. Z. Mooney, Bootstrap statistical inference: Examples and evaluations for political science. </w:t>
       </w:r>
       <w:r>
         <w:rPr>
           <w:i/>
         </w:rPr>
-        <w:t>BioEssays</w:t>
-      </w:r>
-      <w:r>
-        <w:rPr/>
-        <w:t xml:space="preserve">, </w:t>
-      </w:r>
-      <w:r>
-        <w:rPr>
-          <w:i/>
-        </w:rPr>
-        <w:t>30</w:t>
-      </w:r>
-      <w:r>
-        <w:rPr/>
-        <w:t>(5), 470–479. https://doi.org/10.1002/bies.20745</w:t>
+        <w:t>American Journal of Political Science</w:t>
+      </w:r>
+      <w:r>
+        <w:rPr/>
+        <w:t>, 570–602 (1996).</w:t>
       </w:r>
     </w:p>
     <w:p>
       <w:pPr>
         <w:pStyle w:val="Bibliography1"/>
         <w:rPr>
-          <w:lang w:val="en-US"/>
-        </w:rPr>
-      </w:pPr>
-      <w:r>
-        <w:rPr/>
-        <w:t xml:space="preserve">Tilman, D. (1994). Competition and Biodiversity in Spatially Structured Habitats. </w:t>
+          <w:rFonts w:ascii="Calibri" w:hAnsi="Calibri" w:eastAsia="Calibri" w:cs="" w:asciiTheme="minorHAnsi" w:cstheme="minorBidi" w:eastAsiaTheme="minorHAnsi" w:hAnsiTheme="minorHAnsi"/>
+          <w:b/>
+          <w:b/>
+          <w:bCs/>
+          <w:color w:val="auto"/>
+          <w:kern w:val="0"/>
+          <w:sz w:val="22"/>
+          <w:szCs w:val="22"/>
+          <w:lang w:val="en-US" w:eastAsia="en-US" w:bidi="ar-SA"/>
+        </w:rPr>
+      </w:pPr>
+      <w:r>
+        <w:rPr/>
+        <w:t xml:space="preserve">46. J. K. Kruschke, Bayesian estimation supersedes the t test. </w:t>
       </w:r>
       <w:r>
         <w:rPr>
           <w:i/>
         </w:rPr>
-        <w:t>Ecology</w:t>
-      </w:r>
-      <w:r>
-        <w:rPr/>
-        <w:t xml:space="preserve">, </w:t>
-      </w:r>
-      <w:r>
-        <w:rPr>
-          <w:i/>
-        </w:rPr>
-        <w:t>75</w:t>
-      </w:r>
-      <w:r>
-        <w:rPr/>
-        <w:t>(1), 2–16. https://doi.org/10.2307/1939377</w:t>
+        <w:t>Journal of Experimental Psychology: General</w:t>
+      </w:r>
+      <w:r>
+        <w:rPr/>
+        <w:t xml:space="preserve"> </w:t>
+      </w:r>
+      <w:r>
+        <w:rPr>
+          <w:b/>
+        </w:rPr>
+        <w:t>142</w:t>
+      </w:r>
+      <w:r>
+        <w:rPr/>
+        <w:t>, 573 (2013).</w:t>
       </w:r>
     </w:p>
     <w:p>
       <w:pPr>
         <w:pStyle w:val="Bibliography1"/>
         <w:rPr>
-          <w:lang w:val="en-US"/>
-        </w:rPr>
-      </w:pPr>
-      <w:r>
-        <w:rPr/>
-        <w:t xml:space="preserve">Valentine, J. W., &amp; Moores, E. M. (1970). Plate-tectonic Regulation of Faunal Diversity and Sea Level: A Model. </w:t>
+          <w:rFonts w:ascii="Calibri" w:hAnsi="Calibri" w:eastAsia="Calibri" w:cs="" w:asciiTheme="minorHAnsi" w:cstheme="minorBidi" w:eastAsiaTheme="minorHAnsi" w:hAnsiTheme="minorHAnsi"/>
+          <w:b/>
+          <w:b/>
+          <w:bCs/>
+          <w:color w:val="auto"/>
+          <w:kern w:val="0"/>
+          <w:sz w:val="22"/>
+          <w:szCs w:val="22"/>
+          <w:lang w:val="en-US" w:eastAsia="en-US" w:bidi="ar-SA"/>
+        </w:rPr>
+      </w:pPr>
+      <w:r>
+        <w:rPr/>
+        <w:t xml:space="preserve">47. R. McElreath, </w:t>
       </w:r>
       <w:r>
         <w:rPr>
           <w:i/>
         </w:rPr>
-        <w:t>Nature</w:t>
-      </w:r>
-      <w:r>
-        <w:rPr/>
-        <w:t xml:space="preserve">, </w:t>
-      </w:r>
-      <w:r>
-        <w:rPr>
-          <w:i/>
-        </w:rPr>
-        <w:t>228</w:t>
-      </w:r>
-      <w:r>
-        <w:rPr/>
-        <w:t>(5272), 657–659. https://doi.org/10.1038/228657a0</w:t>
+        <w:t>Statistical Rethinking, 2nd Edition</w:t>
+      </w:r>
+      <w:r>
+        <w:rPr/>
+        <w:t xml:space="preserve"> (2020) (March 5, 2021).</w:t>
       </w:r>
     </w:p>
     <w:p>
       <w:pPr>
         <w:pStyle w:val="Bibliography1"/>
         <w:rPr>
-          <w:lang w:val="en-US"/>
-        </w:rPr>
-      </w:pPr>
-      <w:r>
-        <w:rPr/>
-        <w:t xml:space="preserve">Valentine, James W. (1968). Climatic Regulation of Species Diversification and Extinction. </w:t>
+          <w:rFonts w:ascii="Calibri" w:hAnsi="Calibri" w:eastAsia="Calibri" w:cs="" w:asciiTheme="minorHAnsi" w:cstheme="minorBidi" w:eastAsiaTheme="minorHAnsi" w:hAnsiTheme="minorHAnsi"/>
+          <w:b/>
+          <w:b/>
+          <w:bCs/>
+          <w:color w:val="auto"/>
+          <w:kern w:val="0"/>
+          <w:sz w:val="22"/>
+          <w:szCs w:val="22"/>
+          <w:lang w:val="en-US" w:eastAsia="en-US" w:bidi="ar-SA"/>
+        </w:rPr>
+      </w:pPr>
+      <w:r>
+        <w:rPr/>
+        <w:t xml:space="preserve">48. A. L. Cárdenas, P. J. Harries, Effect of nutrient availability on marine origination rates throughout the Phanerozoic eon. </w:t>
       </w:r>
       <w:r>
         <w:rPr>
           <w:i/>
         </w:rPr>
-        <w:t>Geological Society of America Bulletin</w:t>
-      </w:r>
-      <w:r>
-        <w:rPr/>
-        <w:t xml:space="preserve">, </w:t>
-      </w:r>
-      <w:r>
-        <w:rPr>
-          <w:i/>
-        </w:rPr>
-        <w:t>79</w:t>
-      </w:r>
-      <w:r>
-        <w:rPr/>
-        <w:t>(2), 273. https://doi.org/10.1130/0016-7606(1968)79[273:CROSDA]2.0.CO;2</w:t>
+        <w:t>Nature Geoscience</w:t>
+      </w:r>
+      <w:r>
+        <w:rPr/>
+        <w:t xml:space="preserve"> </w:t>
+      </w:r>
+      <w:r>
+        <w:rPr>
+          <w:b/>
+        </w:rPr>
+        <w:t>3</w:t>
+      </w:r>
+      <w:r>
+        <w:rPr/>
+        <w:t>, 430–434 (2010).</w:t>
       </w:r>
     </w:p>
     <w:p>
       <w:pPr>
         <w:pStyle w:val="Bibliography1"/>
-        <w:rPr>
-          <w:lang w:val="en-US"/>
-        </w:rPr>
-      </w:pPr>
-      <w:r>
-        <w:rPr/>
-        <w:t xml:space="preserve">Veizer, J., &amp; Prokoph, A. (2015). Temperatures and oxygen isotopic composition of Phanerozoic oceans. </w:t>
+        <w:spacing w:before="0" w:after="160"/>
+        <w:rPr>
+          <w:rFonts w:ascii="Calibri" w:hAnsi="Calibri" w:eastAsia="Calibri" w:cs="" w:asciiTheme="minorHAnsi" w:cstheme="minorBidi" w:eastAsiaTheme="minorHAnsi" w:hAnsiTheme="minorHAnsi"/>
+          <w:b/>
+          <w:b/>
+          <w:bCs/>
+          <w:color w:val="auto"/>
+          <w:kern w:val="0"/>
+          <w:sz w:val="22"/>
+          <w:szCs w:val="22"/>
+          <w:lang w:val="en-US" w:eastAsia="en-US" w:bidi="ar-SA"/>
+        </w:rPr>
+      </w:pPr>
+      <w:r>
+        <w:rPr/>
+        <w:t xml:space="preserve">49. A. Z. Krug, D. Jablonski, J. W. Valentine, K. Roy, Generation of Earth’s First-Order Biodiversity Pattern. </w:t>
       </w:r>
       <w:r>
         <w:rPr>
           <w:i/>
         </w:rPr>
-        <w:t>Earth-Science Reviews</w:t>
-      </w:r>
-      <w:r>
-        <w:rPr/>
-        <w:t xml:space="preserve">, </w:t>
-      </w:r>
-      <w:r>
-        <w:rPr>
-          <w:i/>
-        </w:rPr>
-        <w:t>146</w:t>
-      </w:r>
-      <w:r>
-        <w:rPr/>
-        <w:t>, 92–104.</w:t>
-      </w:r>
-    </w:p>
-    <w:p>
-      <w:pPr>
-        <w:pStyle w:val="Bibliography1"/>
-        <w:rPr>
-          <w:lang w:val="en-US"/>
-        </w:rPr>
-      </w:pPr>
-      <w:r>
-        <w:rPr/>
-        <w:t xml:space="preserve">Wahl, L. M., Gerrish, P. J., &amp; Saika-Voivod, I. (2002). Evaluating the Impact of Population Bottlenecks in Experimental Evolution. </w:t>
-      </w:r>
-      <w:r>
-        <w:rPr>
-          <w:i/>
-        </w:rPr>
-        <w:t>Genetics Society of America</w:t>
-      </w:r>
-      <w:r>
-        <w:rPr/>
-        <w:t xml:space="preserve">, </w:t>
-      </w:r>
-      <w:r>
-        <w:rPr>
-          <w:i/>
-        </w:rPr>
-        <w:t>162</w:t>
-      </w:r>
-      <w:r>
-        <w:rPr/>
-        <w:t>, 12.</w:t>
-      </w:r>
-    </w:p>
-    <w:p>
-      <w:pPr>
-        <w:pStyle w:val="Bibliography1"/>
-        <w:rPr>
-          <w:lang w:val="en-US"/>
-        </w:rPr>
-      </w:pPr>
-      <w:r>
-        <w:rPr/>
-        <w:t xml:space="preserve">Wickham, H., Averick, M., Bryan, J., Chang, W., McGowan, L. D., François, R., Grolemund, G., Hayes, A., Henry, L., &amp; Hester, J. (2019). Welcome to the Tidyverse. </w:t>
-      </w:r>
-      <w:r>
-        <w:rPr>
-          <w:i/>
-        </w:rPr>
-        <w:t>Journal of Open Source Software</w:t>
-      </w:r>
-      <w:r>
-        <w:rPr/>
-        <w:t xml:space="preserve">, </w:t>
-      </w:r>
-      <w:r>
-        <w:rPr>
-          <w:i/>
-        </w:rPr>
-        <w:t>4</w:t>
-      </w:r>
-      <w:r>
-        <w:rPr/>
-        <w:t>(43), 1686.</w:t>
-      </w:r>
-    </w:p>
-    <w:p>
-      <w:pPr>
-        <w:pStyle w:val="Bibliography1"/>
-        <w:rPr>
-          <w:lang w:val="en-US"/>
-        </w:rPr>
-      </w:pPr>
-      <w:r>
-        <w:rPr/>
-        <w:t xml:space="preserve">Wiens, J. J., &amp; Graham, C. H. (2005). Niche Conservatism: Integrating Evolution, Ecology, and Conservation Biology. </w:t>
-      </w:r>
-      <w:r>
-        <w:rPr>
-          <w:i/>
-        </w:rPr>
-        <w:t>Annual Review of Ecology, Evolution, and Systematics</w:t>
-      </w:r>
-      <w:r>
-        <w:rPr/>
-        <w:t xml:space="preserve">, </w:t>
-      </w:r>
-      <w:r>
-        <w:rPr>
-          <w:i/>
-        </w:rPr>
-        <w:t>36</w:t>
-      </w:r>
-      <w:r>
-        <w:rPr/>
-        <w:t>(1), 519–539. https://doi.org/10.1146/annurev.ecolsys.36.102803.095431</w:t>
-      </w:r>
-    </w:p>
-    <w:p>
-      <w:pPr>
-        <w:pStyle w:val="Bibliography1"/>
-        <w:rPr>
-          <w:rStyle w:val="Internetverknpfung"/>
-          <w:lang w:val="en-US"/>
-        </w:rPr>
-      </w:pPr>
-      <w:r>
-        <w:rPr/>
-        <w:t xml:space="preserve">Zaffos, A., Finnegan, S., &amp; Peters, S. E. (2017). Plate tectonic regulation of global marine animal diversity. </w:t>
-      </w:r>
-      <w:r>
-        <w:rPr>
-          <w:i/>
-        </w:rPr>
-        <w:t>Proceedings of the National Academy of Sciences</w:t>
-      </w:r>
-      <w:r>
-        <w:rPr/>
-        <w:t xml:space="preserve">, </w:t>
-      </w:r>
-      <w:r>
-        <w:rPr>
-          <w:i/>
-        </w:rPr>
-        <w:t>114</w:t>
-      </w:r>
-      <w:r>
-        <w:rPr/>
-        <w:t>(22), 5653–5658. https://doi.org/10.1073/pnas.1702297114</w:t>
-      </w:r>
-      <w:bookmarkEnd w:id="47"/>
-    </w:p>
-    <w:p>
-      <w:pPr>
-        <w:pStyle w:val="Literaturverzeichnis1"/>
-        <w:spacing w:before="0" w:after="160"/>
-        <w:rPr>
-          <w:lang w:val="en-US"/>
-        </w:rPr>
-      </w:pPr>
-      <w:r>
-        <w:rPr/>
-      </w:r>
+        <w:t>Astrobiology</w:t>
+      </w:r>
+      <w:r>
+        <w:rPr/>
+        <w:t xml:space="preserve"> </w:t>
+      </w:r>
+      <w:r>
+        <w:rPr>
+          <w:b/>
+        </w:rPr>
+        <w:t>9</w:t>
+      </w:r>
+      <w:r>
+        <w:rPr/>
+        <w:t>, 113–124 (2009).</w:t>
+      </w:r>
+      <w:bookmarkEnd w:id="48"/>
     </w:p>
     <w:sectPr>
       <w:type w:val="nextPage"/>
